--- a/constitucion_prenda_industrial.docx
+++ b/constitucion_prenda_industrial.docx
@@ -3,6 +3,8 @@
 <w:document xmlns:wpc="http://schemas.microsoft.com/office/word/2010/wordprocessingCanvas" xmlns:mc="http://schemas.openxmlformats.org/markup-compatibility/2006" xmlns:o="urn:schemas-microsoft-com:office:office" xmlns:r="http://schemas.openxmlformats.org/officeDocument/2006/relationships" xmlns:m="http://schemas.openxmlformats.org/officeDocument/2006/math" xmlns:v="urn:schemas-microsoft-com:vml" xmlns:wp14="http://schemas.microsoft.com/office/word/2010/wordprocessingDrawing" xmlns:wp="http://schemas.openxmlformats.org/drawingml/2006/wordprocessingDrawing" xmlns:w10="urn:schemas-microsoft-com:office:word" xmlns:w="http://schemas.openxmlformats.org/wordprocessingml/2006/main" xmlns:w14="http://schemas.microsoft.com/office/word/2010/wordml" xmlns:wpg="http://schemas.microsoft.com/office/word/2010/wordprocessingGroup" xmlns:wpi="http://schemas.microsoft.com/office/word/2010/wordprocessingInk" xmlns:wne="http://schemas.microsoft.com/office/word/2006/wordml" xmlns:wps="http://schemas.microsoft.com/office/word/2010/wordprocessingShape" mc:Ignorable="w14 wp14">
   <w:body>
     <w:p>
+      <w:bookmarkStart w:id="0" w:name="_GoBack"/>
+      <w:bookmarkEnd w:id="0"/>
       <w:r>
         <w:rPr>
           <w:rFonts w:ascii="Arial" w:hAnsi="Arial" w:cs="Arial"/>
@@ -566,16 +568,7 @@
           <w:sz w:val="26"/>
           <w:szCs w:val="26"/>
         </w:rPr>
-        <w:t xml:space="preserve"> </w:t>
-      </w:r>
-      <w:r>
-        <w:rPr>
-          <w:rFonts w:ascii="Garamond" w:hAnsi="Garamond"/>
-          <w:b/>
-          <w:sz w:val="26"/>
-          <w:szCs w:val="26"/>
-        </w:rPr>
-        <w:t>+++IF $</w:t>
+        <w:t xml:space="preserve"> +++IF $</w:t>
       </w:r>
       <w:proofErr w:type="spellStart"/>
       <w:r>
@@ -641,16 +634,7 @@
           <w:sz w:val="26"/>
           <w:szCs w:val="26"/>
         </w:rPr>
-        <w:t>otr.</w:t>
-      </w:r>
-      <w:r>
-        <w:rPr>
-          <w:rFonts w:ascii="Garamond" w:hAnsi="Garamond"/>
-          <w:b/>
-          <w:sz w:val="26"/>
-          <w:szCs w:val="26"/>
-        </w:rPr>
-        <w:t>tratamiento</w:t>
+        <w:t>otr.tratamiento</w:t>
       </w:r>
       <w:proofErr w:type="spellEnd"/>
       <w:r>
@@ -670,16 +654,7 @@
           <w:sz w:val="26"/>
           <w:szCs w:val="26"/>
         </w:rPr>
-        <w:t>otr.</w:t>
-      </w:r>
-      <w:r>
-        <w:rPr>
-          <w:rFonts w:ascii="Garamond" w:hAnsi="Garamond"/>
-          <w:b/>
-          <w:sz w:val="26"/>
-          <w:szCs w:val="26"/>
-        </w:rPr>
-        <w:t>titulo</w:t>
+        <w:t>otr.titulo</w:t>
       </w:r>
       <w:proofErr w:type="spellEnd"/>
       <w:r>
@@ -709,18 +684,7 @@
           <w:sz w:val="26"/>
           <w:szCs w:val="26"/>
         </w:rPr>
-        <w:t xml:space="preserve">+++ </w:t>
-      </w:r>
-      <w:bookmarkStart w:id="0" w:name="_GoBack"/>
-      <w:bookmarkEnd w:id="0"/>
-      <w:r>
-        <w:rPr>
-          <w:rFonts w:ascii="Garamond" w:hAnsi="Garamond"/>
-          <w:b/>
-          <w:sz w:val="26"/>
-          <w:szCs w:val="26"/>
-        </w:rPr>
-        <w:t>+++END-IF+++</w:t>
+        <w:t>+++ +++END-IF+++</w:t>
       </w:r>
       <w:r>
         <w:rPr>
@@ -5150,7 +5114,7 @@
   <a:extraClrSchemeLst/>
   <a:extLst>
     <a:ext uri="{05A4C25C-085E-4340-85A3-A5531E510DB2}">
-      <thm15:themeFamily xmlns:thm15="http://schemas.microsoft.com/office/thememl/2012/main" xmlns="" name="Office Theme" id="{62F939B6-93AF-4DB8-9C6B-D6C7DFDC589F}" vid="{4A3C46E8-61CC-4603-A589-7422A47A8E4A}"/>
+      <thm15:themeFamily xmlns="" xmlns:thm15="http://schemas.microsoft.com/office/thememl/2012/main" name="Office Theme" id="{62F939B6-93AF-4DB8-9C6B-D6C7DFDC589F}" vid="{4A3C46E8-61CC-4603-A589-7422A47A8E4A}"/>
     </a:ext>
   </a:extLst>
 </a:theme>

--- a/constitucion_prenda_industrial.docx
+++ b/constitucion_prenda_industrial.docx
@@ -3,8 +3,6 @@
 <w:document xmlns:wpc="http://schemas.microsoft.com/office/word/2010/wordprocessingCanvas" xmlns:mc="http://schemas.openxmlformats.org/markup-compatibility/2006" xmlns:o="urn:schemas-microsoft-com:office:office" xmlns:r="http://schemas.openxmlformats.org/officeDocument/2006/relationships" xmlns:m="http://schemas.openxmlformats.org/officeDocument/2006/math" xmlns:v="urn:schemas-microsoft-com:vml" xmlns:wp14="http://schemas.microsoft.com/office/word/2010/wordprocessingDrawing" xmlns:wp="http://schemas.openxmlformats.org/drawingml/2006/wordprocessingDrawing" xmlns:w10="urn:schemas-microsoft-com:office:word" xmlns:w="http://schemas.openxmlformats.org/wordprocessingml/2006/main" xmlns:w14="http://schemas.microsoft.com/office/word/2010/wordml" xmlns:wpg="http://schemas.microsoft.com/office/word/2010/wordprocessingGroup" xmlns:wpi="http://schemas.microsoft.com/office/word/2010/wordprocessingInk" xmlns:wne="http://schemas.microsoft.com/office/word/2006/wordml" xmlns:wps="http://schemas.microsoft.com/office/word/2010/wordprocessingShape" mc:Ignorable="w14 wp14">
   <w:body>
     <w:p>
-      <w:bookmarkStart w:id="0" w:name="_GoBack"/>
-      <w:bookmarkEnd w:id="0"/>
       <w:r>
         <w:rPr>
           <w:rFonts w:ascii="Arial" w:hAnsi="Arial" w:cs="Arial"/>
@@ -693,6 +691,15 @@
           <w:sz w:val="26"/>
           <w:szCs w:val="26"/>
         </w:rPr>
+        <w:t>,</w:t>
+      </w:r>
+      <w:r>
+        <w:rPr>
+          <w:rFonts w:ascii="Garamond" w:hAnsi="Garamond"/>
+          <w:b/>
+          <w:sz w:val="26"/>
+          <w:szCs w:val="26"/>
+        </w:rPr>
         <w:t xml:space="preserve"> +++END-FOR </w:t>
       </w:r>
       <w:proofErr w:type="spellStart"/>
@@ -722,42 +729,6 @@
           <w:sz w:val="26"/>
           <w:szCs w:val="26"/>
         </w:rPr>
-        <w:t xml:space="preserve">EL </w:t>
-      </w:r>
-      <w:r>
-        <w:rPr>
-          <w:rFonts w:ascii="Garamond" w:hAnsi="Garamond"/>
-          <w:b/>
-          <w:sz w:val="26"/>
-          <w:szCs w:val="26"/>
-        </w:rPr>
-        <w:t>SEÑOR YOFRE DANIEL ARGANDOÑA VELEZ</w:t>
-      </w:r>
-      <w:r>
-        <w:rPr>
-          <w:rFonts w:ascii="Garamond" w:hAnsi="Garamond"/>
-          <w:b/>
-          <w:sz w:val="26"/>
-          <w:szCs w:val="26"/>
-        </w:rPr>
-        <w:t>,</w:t>
-      </w:r>
-      <w:r>
-        <w:rPr>
-          <w:rFonts w:ascii="Garamond" w:hAnsi="Garamond"/>
-          <w:b/>
-          <w:sz w:val="26"/>
-          <w:szCs w:val="26"/>
-        </w:rPr>
-        <w:t xml:space="preserve"> </w:t>
-      </w:r>
-      <w:r>
-        <w:rPr>
-          <w:rFonts w:ascii="Garamond" w:hAnsi="Garamond"/>
-          <w:b/>
-          <w:sz w:val="26"/>
-          <w:szCs w:val="26"/>
-        </w:rPr>
         <w:t>A</w:t>
       </w:r>
       <w:r>
@@ -767,43 +738,340 @@
           <w:sz w:val="26"/>
           <w:szCs w:val="26"/>
         </w:rPr>
-        <w:t xml:space="preserve"> FAVOR DE L</w:t>
-      </w:r>
-      <w:r>
-        <w:rPr>
-          <w:rFonts w:ascii="Garamond" w:hAnsi="Garamond"/>
-          <w:b/>
-          <w:sz w:val="26"/>
-          <w:szCs w:val="26"/>
-        </w:rPr>
-        <w:t>A</w:t>
-      </w:r>
-      <w:r>
-        <w:rPr>
-          <w:rFonts w:ascii="Garamond" w:hAnsi="Garamond"/>
-          <w:b/>
-          <w:sz w:val="26"/>
-          <w:szCs w:val="26"/>
-        </w:rPr>
-        <w:t xml:space="preserve"> CO</w:t>
-      </w:r>
-      <w:r>
-        <w:rPr>
-          <w:rFonts w:ascii="Garamond" w:hAnsi="Garamond"/>
-          <w:b/>
-          <w:sz w:val="26"/>
-          <w:szCs w:val="26"/>
-        </w:rPr>
-        <w:t xml:space="preserve">OPERATIVA DE AHORRO Y CREDITO “JUVENTUD ECUATORIANA PROGRESISTA” </w:t>
-      </w:r>
-      <w:r>
-        <w:rPr>
-          <w:rFonts w:ascii="Garamond" w:hAnsi="Garamond"/>
-          <w:b/>
-          <w:sz w:val="26"/>
-          <w:szCs w:val="26"/>
-        </w:rPr>
-        <w:t>LTDA.</w:t>
+        <w:t xml:space="preserve"> FAVOR DE</w:t>
+      </w:r>
+      <w:r>
+        <w:rPr>
+          <w:rFonts w:ascii="Garamond" w:hAnsi="Garamond"/>
+          <w:b/>
+          <w:sz w:val="26"/>
+          <w:szCs w:val="26"/>
+        </w:rPr>
+        <w:t xml:space="preserve"> +++FOR </w:t>
+      </w:r>
+      <w:proofErr w:type="spellStart"/>
+      <w:r>
+        <w:rPr>
+          <w:rFonts w:ascii="Garamond" w:hAnsi="Garamond"/>
+          <w:b/>
+          <w:sz w:val="26"/>
+          <w:szCs w:val="26"/>
+        </w:rPr>
+        <w:t>frcd</w:t>
+      </w:r>
+      <w:proofErr w:type="spellEnd"/>
+      <w:r>
+        <w:rPr>
+          <w:rFonts w:ascii="Garamond" w:hAnsi="Garamond"/>
+          <w:b/>
+          <w:sz w:val="26"/>
+          <w:szCs w:val="26"/>
+        </w:rPr>
+        <w:t xml:space="preserve"> IN </w:t>
+      </w:r>
+      <w:proofErr w:type="spellStart"/>
+      <w:r>
+        <w:rPr>
+          <w:rFonts w:ascii="Garamond" w:hAnsi="Garamond"/>
+          <w:b/>
+          <w:sz w:val="26"/>
+          <w:szCs w:val="26"/>
+        </w:rPr>
+        <w:t>documento.</w:t>
+      </w:r>
+      <w:r>
+        <w:rPr>
+          <w:rFonts w:ascii="Garamond" w:hAnsi="Garamond"/>
+          <w:b/>
+          <w:sz w:val="26"/>
+          <w:szCs w:val="26"/>
+        </w:rPr>
+        <w:t>favorecidos</w:t>
+      </w:r>
+      <w:proofErr w:type="spellEnd"/>
+      <w:r>
+        <w:rPr>
+          <w:rFonts w:ascii="Garamond" w:hAnsi="Garamond"/>
+          <w:b/>
+          <w:sz w:val="26"/>
+          <w:szCs w:val="26"/>
+        </w:rPr>
+        <w:t>+++ +++IF $</w:t>
+      </w:r>
+      <w:proofErr w:type="spellStart"/>
+      <w:r>
+        <w:rPr>
+          <w:rFonts w:ascii="Garamond" w:hAnsi="Garamond"/>
+          <w:b/>
+          <w:sz w:val="26"/>
+          <w:szCs w:val="26"/>
+        </w:rPr>
+        <w:t>frcd</w:t>
+      </w:r>
+      <w:r>
+        <w:rPr>
+          <w:rFonts w:ascii="Garamond" w:hAnsi="Garamond"/>
+          <w:b/>
+          <w:sz w:val="26"/>
+          <w:szCs w:val="26"/>
+        </w:rPr>
+        <w:t>.tipo</w:t>
+      </w:r>
+      <w:proofErr w:type="spellEnd"/>
+      <w:r>
+        <w:rPr>
+          <w:rFonts w:ascii="Garamond" w:hAnsi="Garamond"/>
+          <w:b/>
+          <w:sz w:val="26"/>
+          <w:szCs w:val="26"/>
+        </w:rPr>
+        <w:t xml:space="preserve"> == </w:t>
+      </w:r>
+      <w:r>
+        <w:rPr>
+          <w:rFonts w:ascii="Garamond" w:hAnsi="Garamond"/>
+          <w:b/>
+          <w:sz w:val="26"/>
+          <w:szCs w:val="26"/>
+        </w:rPr>
+        <w:t>`JURIDICO`</w:t>
+      </w:r>
+      <w:r>
+        <w:rPr>
+          <w:rFonts w:ascii="Garamond" w:hAnsi="Garamond"/>
+          <w:b/>
+          <w:sz w:val="26"/>
+          <w:szCs w:val="26"/>
+        </w:rPr>
+        <w:t>+++ +++= $</w:t>
+      </w:r>
+      <w:proofErr w:type="spellStart"/>
+      <w:r>
+        <w:rPr>
+          <w:rFonts w:ascii="Garamond" w:hAnsi="Garamond"/>
+          <w:b/>
+          <w:sz w:val="26"/>
+          <w:szCs w:val="26"/>
+        </w:rPr>
+        <w:t>frcd.razon</w:t>
+      </w:r>
+      <w:r>
+        <w:rPr>
+          <w:rFonts w:ascii="Garamond" w:hAnsi="Garamond"/>
+          <w:b/>
+          <w:sz w:val="26"/>
+          <w:szCs w:val="26"/>
+        </w:rPr>
+        <w:t>_</w:t>
+      </w:r>
+      <w:r>
+        <w:rPr>
+          <w:rFonts w:ascii="Garamond" w:hAnsi="Garamond"/>
+          <w:b/>
+          <w:sz w:val="26"/>
+          <w:szCs w:val="26"/>
+        </w:rPr>
+        <w:t>social</w:t>
+      </w:r>
+      <w:proofErr w:type="spellEnd"/>
+      <w:r>
+        <w:rPr>
+          <w:rFonts w:ascii="Garamond" w:hAnsi="Garamond"/>
+          <w:b/>
+          <w:sz w:val="26"/>
+          <w:szCs w:val="26"/>
+        </w:rPr>
+        <w:t>+++ +++END-IF+++ +++IF $</w:t>
+      </w:r>
+      <w:proofErr w:type="spellStart"/>
+      <w:r>
+        <w:rPr>
+          <w:rFonts w:ascii="Garamond" w:hAnsi="Garamond"/>
+          <w:b/>
+          <w:sz w:val="26"/>
+          <w:szCs w:val="26"/>
+        </w:rPr>
+        <w:t>frcd</w:t>
+      </w:r>
+      <w:r>
+        <w:rPr>
+          <w:rFonts w:ascii="Garamond" w:hAnsi="Garamond"/>
+          <w:b/>
+          <w:sz w:val="26"/>
+          <w:szCs w:val="26"/>
+        </w:rPr>
+        <w:t>.tipo</w:t>
+      </w:r>
+      <w:proofErr w:type="spellEnd"/>
+      <w:r>
+        <w:rPr>
+          <w:rFonts w:ascii="Garamond" w:hAnsi="Garamond"/>
+          <w:b/>
+          <w:sz w:val="26"/>
+          <w:szCs w:val="26"/>
+        </w:rPr>
+        <w:t xml:space="preserve"> == </w:t>
+      </w:r>
+      <w:r>
+        <w:rPr>
+          <w:rFonts w:ascii="Garamond" w:hAnsi="Garamond"/>
+          <w:b/>
+          <w:sz w:val="26"/>
+          <w:szCs w:val="26"/>
+        </w:rPr>
+        <w:t>`</w:t>
+      </w:r>
+      <w:r>
+        <w:rPr>
+          <w:rFonts w:ascii="Garamond" w:hAnsi="Garamond"/>
+          <w:b/>
+          <w:sz w:val="26"/>
+          <w:szCs w:val="26"/>
+        </w:rPr>
+        <w:t>NATURAL</w:t>
+      </w:r>
+      <w:r>
+        <w:rPr>
+          <w:rFonts w:ascii="Garamond" w:hAnsi="Garamond"/>
+          <w:b/>
+          <w:sz w:val="26"/>
+          <w:szCs w:val="26"/>
+        </w:rPr>
+        <w:t>`</w:t>
+      </w:r>
+      <w:r>
+        <w:rPr>
+          <w:rFonts w:ascii="Garamond" w:hAnsi="Garamond"/>
+          <w:b/>
+          <w:sz w:val="26"/>
+          <w:szCs w:val="26"/>
+        </w:rPr>
+        <w:t>+++ +++= $</w:t>
+      </w:r>
+      <w:proofErr w:type="spellStart"/>
+      <w:r>
+        <w:rPr>
+          <w:rFonts w:ascii="Garamond" w:hAnsi="Garamond"/>
+          <w:b/>
+          <w:sz w:val="26"/>
+          <w:szCs w:val="26"/>
+        </w:rPr>
+        <w:t>frcd</w:t>
+      </w:r>
+      <w:r>
+        <w:rPr>
+          <w:rFonts w:ascii="Garamond" w:hAnsi="Garamond"/>
+          <w:b/>
+          <w:sz w:val="26"/>
+          <w:szCs w:val="26"/>
+        </w:rPr>
+        <w:t>.tratamiento</w:t>
+      </w:r>
+      <w:proofErr w:type="spellEnd"/>
+      <w:r>
+        <w:rPr>
+          <w:rFonts w:ascii="Garamond" w:hAnsi="Garamond"/>
+          <w:b/>
+          <w:sz w:val="26"/>
+          <w:szCs w:val="26"/>
+        </w:rPr>
+        <w:t>+++ +++= $</w:t>
+      </w:r>
+      <w:proofErr w:type="spellStart"/>
+      <w:r>
+        <w:rPr>
+          <w:rFonts w:ascii="Garamond" w:hAnsi="Garamond"/>
+          <w:b/>
+          <w:sz w:val="26"/>
+          <w:szCs w:val="26"/>
+        </w:rPr>
+        <w:t>frcd</w:t>
+      </w:r>
+      <w:r>
+        <w:rPr>
+          <w:rFonts w:ascii="Garamond" w:hAnsi="Garamond"/>
+          <w:b/>
+          <w:sz w:val="26"/>
+          <w:szCs w:val="26"/>
+        </w:rPr>
+        <w:t>.titulo</w:t>
+      </w:r>
+      <w:proofErr w:type="spellEnd"/>
+      <w:r>
+        <w:rPr>
+          <w:rFonts w:ascii="Garamond" w:hAnsi="Garamond"/>
+          <w:b/>
+          <w:sz w:val="26"/>
+          <w:szCs w:val="26"/>
+        </w:rPr>
+        <w:t>+++ +++= $</w:t>
+      </w:r>
+      <w:proofErr w:type="spellStart"/>
+      <w:r>
+        <w:rPr>
+          <w:rFonts w:ascii="Garamond" w:hAnsi="Garamond"/>
+          <w:b/>
+          <w:sz w:val="26"/>
+          <w:szCs w:val="26"/>
+        </w:rPr>
+        <w:t>frcd</w:t>
+      </w:r>
+      <w:r>
+        <w:rPr>
+          <w:rFonts w:ascii="Garamond" w:hAnsi="Garamond"/>
+          <w:b/>
+          <w:sz w:val="26"/>
+          <w:szCs w:val="26"/>
+        </w:rPr>
+        <w:t>.nombre</w:t>
+      </w:r>
+      <w:proofErr w:type="spellEnd"/>
+      <w:r>
+        <w:rPr>
+          <w:rFonts w:ascii="Garamond" w:hAnsi="Garamond"/>
+          <w:b/>
+          <w:sz w:val="26"/>
+          <w:szCs w:val="26"/>
+        </w:rPr>
+        <w:t>+++ +++END-IF+++,</w:t>
+      </w:r>
+      <w:r>
+        <w:rPr>
+          <w:rFonts w:ascii="Garamond" w:hAnsi="Garamond"/>
+          <w:b/>
+          <w:sz w:val="26"/>
+          <w:szCs w:val="26"/>
+        </w:rPr>
+        <w:t xml:space="preserve"> +++END-FOR </w:t>
+      </w:r>
+      <w:proofErr w:type="spellStart"/>
+      <w:r>
+        <w:rPr>
+          <w:rFonts w:ascii="Garamond" w:hAnsi="Garamond"/>
+          <w:b/>
+          <w:sz w:val="26"/>
+          <w:szCs w:val="26"/>
+        </w:rPr>
+        <w:t>frcd</w:t>
+      </w:r>
+      <w:proofErr w:type="spellEnd"/>
+      <w:r>
+        <w:rPr>
+          <w:rFonts w:ascii="Garamond" w:hAnsi="Garamond"/>
+          <w:b/>
+          <w:sz w:val="26"/>
+          <w:szCs w:val="26"/>
+        </w:rPr>
+        <w:t>+++</w:t>
+      </w:r>
+      <w:r>
+        <w:rPr>
+          <w:rFonts w:ascii="Garamond" w:hAnsi="Garamond"/>
+          <w:b/>
+          <w:sz w:val="26"/>
+          <w:szCs w:val="26"/>
+        </w:rPr>
+        <w:t>.</w:t>
       </w:r>
       <w:r>
         <w:rPr>
@@ -871,7 +1139,18 @@
           <w:sz w:val="26"/>
           <w:szCs w:val="26"/>
         </w:rPr>
-        <w:t>+++</w:t>
+        <w:t>+</w:t>
+      </w:r>
+      <w:bookmarkStart w:id="0" w:name="_GoBack"/>
+      <w:bookmarkEnd w:id="0"/>
+      <w:r>
+        <w:rPr>
+          <w:rFonts w:ascii="Garamond" w:hAnsi="Garamond"/>
+          <w:b/>
+          <w:sz w:val="26"/>
+          <w:szCs w:val="26"/>
+        </w:rPr>
+        <w:t>++</w:t>
       </w:r>
       <w:r>
         <w:rPr>
@@ -1219,26 +1498,25 @@
           <w:sz w:val="26"/>
           <w:szCs w:val="26"/>
         </w:rPr>
-        <w:t xml:space="preserve">estado civil casada, de ocupación empleada privada, con domicilio en la Ciudad de Guayaquil, Provincia del Guayas, de tránsito por este Cantón, en su calidad de APODERADA ESPECIAL del señor Economista FLORESMILO ALVEAR ESPEJO, Gerente General y Representante Legal de la Cooperativa de Ahorro y Crédito </w:t>
-      </w:r>
-      <w:r>
-        <w:rPr>
-          <w:rFonts w:ascii="Garamond" w:hAnsi="Garamond" w:cs="Arial"/>
-          <w:b/>
-          <w:sz w:val="26"/>
-          <w:szCs w:val="26"/>
-        </w:rPr>
-        <w:t xml:space="preserve">“JUVENTUD ECUATORIANA </w:t>
-      </w:r>
-      <w:r>
-        <w:rPr>
-          <w:rFonts w:ascii="Garamond" w:hAnsi="Garamond" w:cs="Arial"/>
-          <w:b/>
+        <w:t xml:space="preserve">estado civil casada, de ocupación empleada privada, con domicilio en la Ciudad de Guayaquil, Provincia del Guayas, de tránsito por este Cantón, en su calidad de APODERADA ESPECIAL del señor Economista FLORESMILO ALVEAR ESPEJO, Gerente General y Representante Legal de la </w:t>
+      </w:r>
+      <w:r>
+        <w:rPr>
+          <w:rFonts w:ascii="Garamond" w:hAnsi="Garamond" w:cs="Arial"/>
           <w:sz w:val="26"/>
           <w:szCs w:val="26"/>
         </w:rPr>
         <w:lastRenderedPageBreak/>
-        <w:t xml:space="preserve">PROGRESISTA” Ltda., </w:t>
+        <w:t xml:space="preserve">Cooperativa de Ahorro y Crédito </w:t>
+      </w:r>
+      <w:r>
+        <w:rPr>
+          <w:rFonts w:ascii="Garamond" w:hAnsi="Garamond" w:cs="Arial"/>
+          <w:b/>
+          <w:sz w:val="26"/>
+          <w:szCs w:val="26"/>
+        </w:rPr>
+        <w:t xml:space="preserve">“JUVENTUD ECUATORIANA PROGRESISTA” Ltda., </w:t>
       </w:r>
       <w:r>
         <w:rPr>
@@ -1686,7 +1964,7 @@
           <w:sz w:val="26"/>
           <w:szCs w:val="26"/>
         </w:rPr>
-        <w:t xml:space="preserve">El compareciente es ecuatoriano, mayor de edad, de estado civil soltero y en su orden, hábil </w:t>
+        <w:t xml:space="preserve">El compareciente es </w:t>
       </w:r>
       <w:r>
         <w:rPr>
@@ -1695,7 +1973,7 @@
           <w:szCs w:val="26"/>
         </w:rPr>
         <w:lastRenderedPageBreak/>
-        <w:t>para obligarse y contratar, domiciliado en este Cantón Olmedo, Provincia de Manabí</w:t>
+        <w:t>ecuatoriano, mayor de edad, de estado civil soltero y en su orden, hábil para obligarse y contratar, domiciliado en este Cantón Olmedo, Provincia de Manabí</w:t>
       </w:r>
       <w:r>
         <w:rPr>
@@ -2018,7 +2296,32 @@
           <w:sz w:val="26"/>
           <w:szCs w:val="26"/>
         </w:rPr>
-        <w:t>y tiene como objeto, responder, garantizar y caucionar todas y cada una de las obligaciones presentes y futuras bien, se trate de obligaciones a título personal o calidad de garante en forma individual o conjuntamente con otra u otras personas que se constituyan a favor de la Cooperativa de Ahorro y Crédito “Juventud Ecuatoriana Progresista” Ltda. Los mismos que deberán justificarse con los documentos de crédito respectivos suscritos y aceptados, sea que</w:t>
+        <w:t xml:space="preserve">y tiene como objeto, responder, garantizar y caucionar todas y cada una de las obligaciones presentes y futuras bien, se trate de obligaciones a título personal o calidad de garante en forma individual o conjuntamente con otra u otras personas que se constituyan a favor de la Cooperativa de Ahorro y Crédito “Juventud Ecuatoriana Progresista” Ltda. Los mismos que deberán justificarse con los </w:t>
+      </w:r>
+      <w:r>
+        <w:rPr>
+          <w:rFonts w:ascii="Garamond" w:eastAsia="Arial Unicode MS" w:hAnsi="Garamond" w:cs="Arial"/>
+          <w:sz w:val="26"/>
+          <w:szCs w:val="26"/>
+        </w:rPr>
+        <w:lastRenderedPageBreak/>
+        <w:t>documentos de crédito respectivos suscritos y aceptados, sea que</w:t>
+      </w:r>
+      <w:r>
+        <w:rPr>
+          <w:rFonts w:ascii="Garamond" w:eastAsia="Arial Unicode MS" w:hAnsi="Garamond" w:cs="Arial"/>
+          <w:sz w:val="26"/>
+          <w:szCs w:val="26"/>
+        </w:rPr>
+        <w:t xml:space="preserve"> provengan de préstamos, sobregiros, descuentos, fianzas, comisiones, intereses, aceptaciones bancarias o por gastos, costas judiciales, extrajudiciales y honorarios que ocasiones en el cobro de las mencionadas obligaciones y que en general por cualquier causa o motivo que le obligaren para con la Cooperativa de Ahorro y Crédito “Juventud Ecuatoriana Progresista” Ltda.</w:t>
+      </w:r>
+      <w:r>
+        <w:rPr>
+          <w:rFonts w:ascii="Garamond" w:eastAsia="Arial Unicode MS" w:hAnsi="Garamond" w:cs="Arial"/>
+          <w:sz w:val="26"/>
+          <w:szCs w:val="26"/>
+        </w:rPr>
+        <w:t>–</w:t>
       </w:r>
       <w:r>
         <w:rPr>
@@ -2031,19 +2334,275 @@
       <w:r>
         <w:rPr>
           <w:rFonts w:ascii="Garamond" w:eastAsia="Arial Unicode MS" w:hAnsi="Garamond" w:cs="Arial"/>
+          <w:b/>
+          <w:sz w:val="26"/>
+          <w:szCs w:val="26"/>
+          <w:u w:val="double"/>
+        </w:rPr>
+        <w:t>CUARTA</w:t>
+      </w:r>
+      <w:r>
+        <w:rPr>
+          <w:rFonts w:ascii="Garamond" w:eastAsia="Arial Unicode MS" w:hAnsi="Garamond" w:cs="Arial"/>
+          <w:b/>
+          <w:sz w:val="26"/>
+          <w:szCs w:val="26"/>
+          <w:u w:val="double"/>
+        </w:rPr>
+        <w:t>:</w:t>
+      </w:r>
+      <w:r>
+        <w:rPr>
+          <w:rFonts w:ascii="Garamond" w:eastAsia="Arial Unicode MS" w:hAnsi="Garamond" w:cs="Arial"/>
+          <w:b/>
+          <w:sz w:val="26"/>
+          <w:szCs w:val="26"/>
+          <w:u w:val="double"/>
+        </w:rPr>
+        <w:t xml:space="preserve"> </w:t>
+      </w:r>
+      <w:r>
+        <w:rPr>
+          <w:rFonts w:ascii="Garamond" w:eastAsia="Arial Unicode MS" w:hAnsi="Garamond" w:cs="Arial"/>
+          <w:b/>
+          <w:sz w:val="26"/>
+          <w:szCs w:val="26"/>
+          <w:u w:val="double"/>
+        </w:rPr>
+        <w:t>CAUSA PARA EJECUTAR LA PRENDA INDUSTRIAL</w:t>
+      </w:r>
+      <w:r>
+        <w:rPr>
+          <w:rFonts w:ascii="Garamond" w:eastAsia="Arial Unicode MS" w:hAnsi="Garamond" w:cs="Arial"/>
+          <w:b/>
+          <w:sz w:val="26"/>
+          <w:szCs w:val="26"/>
+          <w:u w:val="single"/>
+        </w:rPr>
+        <w:t>.-</w:t>
+      </w:r>
+      <w:r>
+        <w:rPr>
+          <w:rFonts w:ascii="Garamond" w:eastAsia="Arial Unicode MS" w:hAnsi="Garamond" w:cs="Arial"/>
+          <w:sz w:val="26"/>
+          <w:szCs w:val="26"/>
+        </w:rPr>
+        <w:t xml:space="preserve"> </w:t>
+      </w:r>
+      <w:r>
+        <w:rPr>
+          <w:rFonts w:ascii="Garamond" w:eastAsia="Arial Unicode MS" w:hAnsi="Garamond" w:cs="Arial"/>
+          <w:sz w:val="26"/>
+          <w:szCs w:val="26"/>
+        </w:rPr>
+        <w:t xml:space="preserve">La Cooperativa de Ahorro y Crédito “Juventud Ecuatoriana Progresista” Ltda. Como acreedor prendario por su sola voluntad podrá declarar de plazo vencido y exigir judicialmente el pago total de cualquiera o de todas las obligaciones que el deudor prendario mantenga con la Cooperativa de Ahorro y Crédito “Juventud Ecuatoriana Progresista” Ltda., en uno o cualquiera de los siguientes casos: </w:t>
+      </w:r>
+      <w:r>
+        <w:rPr>
+          <w:rFonts w:ascii="Garamond" w:eastAsia="Arial Unicode MS" w:hAnsi="Garamond" w:cs="Arial"/>
+          <w:b/>
+          <w:sz w:val="26"/>
+          <w:szCs w:val="26"/>
+        </w:rPr>
+        <w:t xml:space="preserve">a.-) </w:t>
+      </w:r>
+      <w:r>
+        <w:rPr>
+          <w:rFonts w:ascii="Garamond" w:eastAsia="Arial Unicode MS" w:hAnsi="Garamond" w:cs="Arial"/>
+          <w:sz w:val="26"/>
+          <w:szCs w:val="26"/>
+        </w:rPr>
+        <w:t xml:space="preserve">Si incurriere en mora en el pago de cualquier dividendo cuota u obligación, sea en calidad de deudor principal o como garante solidario que mantenga con el acreedor prendario. </w:t>
+      </w:r>
+      <w:r>
+        <w:rPr>
+          <w:rFonts w:ascii="Garamond" w:eastAsia="Arial Unicode MS" w:hAnsi="Garamond" w:cs="Arial"/>
+          <w:b/>
+          <w:sz w:val="26"/>
+          <w:szCs w:val="26"/>
+        </w:rPr>
+        <w:t xml:space="preserve">b.-) </w:t>
+      </w:r>
+      <w:r>
+        <w:rPr>
+          <w:rFonts w:ascii="Garamond" w:eastAsia="Arial Unicode MS" w:hAnsi="Garamond" w:cs="Arial"/>
+          <w:sz w:val="26"/>
+          <w:szCs w:val="26"/>
+        </w:rPr>
+        <w:t xml:space="preserve">Si adeudare a personas naturales o jurídicas que gocen de acuerdo a la ley, de mejor privilegio en la prelación de créditos, sumas tales que a criterio de la Cooperativa de Ahorro y Crédito “Juventud Ecuatoriana Progresista” Ltda., pongan en peligro la efectividad de la preferencia de créditos. </w:t>
+      </w:r>
+      <w:r>
+        <w:rPr>
+          <w:rFonts w:ascii="Garamond" w:eastAsia="Arial Unicode MS" w:hAnsi="Garamond" w:cs="Arial"/>
+          <w:b/>
+          <w:sz w:val="26"/>
+          <w:szCs w:val="26"/>
+        </w:rPr>
+        <w:t xml:space="preserve">c.-) </w:t>
+      </w:r>
+      <w:r>
+        <w:rPr>
+          <w:rFonts w:ascii="Garamond" w:eastAsia="Arial Unicode MS" w:hAnsi="Garamond" w:cs="Arial"/>
+          <w:sz w:val="26"/>
+          <w:szCs w:val="26"/>
+        </w:rPr>
+        <w:t xml:space="preserve">Si el bien que se prenda se gravare o movilizare en todo o en parte sin consentimiento o aceptación del acreedor prendario o se los secuestraren o embargaren por razón de otros créditos u obligaciones contraídas </w:t>
+      </w:r>
+      <w:r>
+        <w:rPr>
+          <w:rFonts w:ascii="Garamond" w:eastAsia="Arial Unicode MS" w:hAnsi="Garamond" w:cs="Arial"/>
+          <w:sz w:val="26"/>
+          <w:szCs w:val="26"/>
+        </w:rPr>
+        <w:t xml:space="preserve">con terceros. </w:t>
+      </w:r>
+      <w:r>
+        <w:rPr>
+          <w:rFonts w:ascii="Garamond" w:eastAsia="Arial Unicode MS" w:hAnsi="Garamond" w:cs="Arial"/>
+          <w:b/>
+          <w:sz w:val="26"/>
+          <w:szCs w:val="26"/>
+        </w:rPr>
+        <w:t xml:space="preserve">d.-) </w:t>
+      </w:r>
+      <w:r>
+        <w:rPr>
+          <w:rFonts w:ascii="Garamond" w:eastAsia="Arial Unicode MS" w:hAnsi="Garamond" w:cs="Arial"/>
+          <w:sz w:val="26"/>
+          <w:szCs w:val="26"/>
+        </w:rPr>
+        <w:t xml:space="preserve">S i el bien que se prenda se vendiere o se iniciare juicio contra el deudor prendario para el cobro de cualquier obligación. </w:t>
+      </w:r>
+      <w:r>
+        <w:rPr>
+          <w:rFonts w:ascii="Garamond" w:eastAsia="Arial Unicode MS" w:hAnsi="Garamond" w:cs="Arial"/>
+          <w:b/>
+          <w:sz w:val="26"/>
+          <w:szCs w:val="26"/>
+        </w:rPr>
+        <w:t xml:space="preserve">e.-) </w:t>
+      </w:r>
+      <w:r>
+        <w:rPr>
+          <w:rFonts w:ascii="Garamond" w:eastAsia="Arial Unicode MS" w:hAnsi="Garamond" w:cs="Arial"/>
+          <w:sz w:val="26"/>
+          <w:szCs w:val="26"/>
+        </w:rPr>
+        <w:t xml:space="preserve">Si los deudores prendarios no conservaren el bien prendado en buenas condiciones. </w:t>
+      </w:r>
+      <w:r>
+        <w:rPr>
+          <w:rFonts w:ascii="Garamond" w:eastAsia="Arial Unicode MS" w:hAnsi="Garamond" w:cs="Arial"/>
+          <w:b/>
+          <w:sz w:val="26"/>
+          <w:szCs w:val="26"/>
+        </w:rPr>
+        <w:t xml:space="preserve">f.-) </w:t>
+      </w:r>
+      <w:r>
+        <w:rPr>
+          <w:rFonts w:ascii="Garamond" w:eastAsia="Arial Unicode MS" w:hAnsi="Garamond" w:cs="Arial"/>
+          <w:sz w:val="26"/>
+          <w:szCs w:val="26"/>
+        </w:rPr>
+        <w:t xml:space="preserve">Si los deudores prendarios dejaren de pagar y matricular el vehiculo por un año; y, así mismo dejare de pagar impuestos fiscales o municipales. </w:t>
+      </w:r>
+      <w:r>
+        <w:rPr>
+          <w:rFonts w:ascii="Garamond" w:eastAsia="Arial Unicode MS" w:hAnsi="Garamond" w:cs="Arial"/>
+          <w:b/>
+          <w:sz w:val="26"/>
+          <w:szCs w:val="26"/>
+        </w:rPr>
+        <w:t>h.-)</w:t>
+      </w:r>
+      <w:r>
+        <w:rPr>
+          <w:rFonts w:ascii="Garamond" w:eastAsia="Arial Unicode MS" w:hAnsi="Garamond" w:cs="Arial"/>
+          <w:sz w:val="26"/>
+          <w:szCs w:val="26"/>
+        </w:rPr>
+        <w:t xml:space="preserve"> </w:t>
+      </w:r>
+      <w:r>
+        <w:rPr>
+          <w:rFonts w:ascii="Garamond" w:eastAsia="Arial Unicode MS" w:hAnsi="Garamond" w:cs="Arial"/>
+          <w:sz w:val="26"/>
+          <w:szCs w:val="26"/>
+        </w:rPr>
+        <w:t>Si el deudor prendario dejare de pagar o renovar</w:t>
+      </w:r>
+      <w:r>
+        <w:rPr>
+          <w:rFonts w:ascii="Garamond" w:eastAsia="Arial Unicode MS" w:hAnsi="Garamond" w:cs="Arial"/>
+          <w:sz w:val="26"/>
+          <w:szCs w:val="26"/>
+        </w:rPr>
+        <w:t xml:space="preserve"> la póliza de Seguro establecida sobre el bien a prendar, póliza de seguro cuyo único beneficiario es la Cooperativa de Ahorro y Crédito “Juventud Ecuatoriana Progresista” Ltda</w:t>
+      </w:r>
+      <w:r>
+        <w:rPr>
+          <w:rFonts w:ascii="Garamond" w:eastAsia="Arial Unicode MS" w:hAnsi="Garamond" w:cs="Arial"/>
+          <w:sz w:val="26"/>
+          <w:szCs w:val="26"/>
+        </w:rPr>
+        <w:t xml:space="preserve">. </w:t>
+      </w:r>
+      <w:r>
+        <w:rPr>
+          <w:rFonts w:ascii="Garamond" w:eastAsia="Arial Unicode MS" w:hAnsi="Garamond" w:cs="Arial"/>
+          <w:b/>
+          <w:sz w:val="26"/>
+          <w:szCs w:val="26"/>
+        </w:rPr>
+        <w:t xml:space="preserve">i.-) </w:t>
+      </w:r>
+      <w:r>
+        <w:rPr>
+          <w:rFonts w:ascii="Garamond" w:eastAsia="Arial Unicode MS" w:hAnsi="Garamond" w:cs="Arial"/>
+          <w:sz w:val="26"/>
+          <w:szCs w:val="26"/>
+        </w:rPr>
+        <w:t xml:space="preserve">En todos los casos constantes de la Leyes generales, </w:t>
+      </w:r>
+      <w:r>
+        <w:rPr>
+          <w:rFonts w:ascii="Garamond" w:eastAsia="Arial Unicode MS" w:hAnsi="Garamond" w:cs="Arial"/>
           <w:sz w:val="26"/>
           <w:szCs w:val="26"/>
         </w:rPr>
         <w:lastRenderedPageBreak/>
-        <w:t>provengan de préstamos, sobregiros, descuentos, fianzas, comisiones, intereses, aceptaciones bancarias o por gastos, costas judiciales, extrajudiciales y honorarios que ocasiones en el cobro de las mencionadas obligaciones y que en general por cualquier causa o motivo que le obligaren para con la Cooperativa de Ahorro y Crédito “Juventud Ecuatoriana Progresista” Ltda.</w:t>
-      </w:r>
-      <w:r>
-        <w:rPr>
-          <w:rFonts w:ascii="Garamond" w:eastAsia="Arial Unicode MS" w:hAnsi="Garamond" w:cs="Arial"/>
-          <w:sz w:val="26"/>
-          <w:szCs w:val="26"/>
-        </w:rPr>
-        <w:t>–</w:t>
+        <w:t xml:space="preserve">como especialmente del Código de Comercio y la Ley General de Instituciones Financieras. -  </w:t>
+      </w:r>
+      <w:r>
+        <w:rPr>
+          <w:rFonts w:ascii="Garamond" w:eastAsia="Arial Unicode MS" w:hAnsi="Garamond" w:cs="Arial"/>
+          <w:b/>
+          <w:sz w:val="26"/>
+          <w:szCs w:val="26"/>
+          <w:u w:val="double"/>
+        </w:rPr>
+        <w:t xml:space="preserve">QUINTA: </w:t>
+      </w:r>
+      <w:r>
+        <w:rPr>
+          <w:rFonts w:ascii="Garamond" w:eastAsia="Arial Unicode MS" w:hAnsi="Garamond" w:cs="Arial"/>
+          <w:b/>
+          <w:sz w:val="26"/>
+          <w:szCs w:val="26"/>
+          <w:u w:val="double"/>
+        </w:rPr>
+        <w:t>VIGENCIA</w:t>
+      </w:r>
+      <w:r>
+        <w:rPr>
+          <w:rFonts w:ascii="Garamond" w:eastAsia="Arial Unicode MS" w:hAnsi="Garamond" w:cs="Arial"/>
+          <w:b/>
+          <w:sz w:val="26"/>
+          <w:szCs w:val="26"/>
+          <w:u w:val="double"/>
+        </w:rPr>
+        <w:t>:</w:t>
       </w:r>
       <w:r>
         <w:rPr>
@@ -2056,12 +2615,20 @@
       <w:r>
         <w:rPr>
           <w:rFonts w:ascii="Garamond" w:eastAsia="Arial Unicode MS" w:hAnsi="Garamond" w:cs="Arial"/>
+          <w:sz w:val="26"/>
+          <w:szCs w:val="26"/>
+        </w:rPr>
+        <w:t xml:space="preserve">Esta garantía real de prenda industrial abierta subsistirá hasta que la parte deudora haya finiquitado en forma integra rodas y cada una de las obligaciones que mantenga con la Cooperativa de Ahorro y Crédito “Juventud Ecuatoriana Progresista” Ltda. Una vez cancelado las obligaciones y previa la expresa autorización del representante legal de la parte acreedora se procederá a su cancelación de esta garantía prendaria. </w:t>
+      </w:r>
+      <w:r>
+        <w:rPr>
+          <w:rFonts w:ascii="Garamond" w:eastAsia="Arial Unicode MS" w:hAnsi="Garamond" w:cs="Arial"/>
           <w:b/>
           <w:sz w:val="26"/>
           <w:szCs w:val="26"/>
           <w:u w:val="double"/>
         </w:rPr>
-        <w:t>CUARTA</w:t>
+        <w:t>SEXTA</w:t>
       </w:r>
       <w:r>
         <w:rPr>
@@ -2071,7 +2638,7 @@
           <w:szCs w:val="26"/>
           <w:u w:val="double"/>
         </w:rPr>
-        <w:t>:</w:t>
+        <w:t xml:space="preserve">: </w:t>
       </w:r>
       <w:r>
         <w:rPr>
@@ -2081,6 +2648,72 @@
           <w:szCs w:val="26"/>
           <w:u w:val="double"/>
         </w:rPr>
+        <w:t>COMPROMISOS. -</w:t>
+      </w:r>
+      <w:r>
+        <w:rPr>
+          <w:rFonts w:ascii="Garamond" w:eastAsia="Arial Unicode MS" w:hAnsi="Garamond" w:cs="Arial"/>
+          <w:sz w:val="26"/>
+          <w:szCs w:val="26"/>
+        </w:rPr>
+        <w:t xml:space="preserve"> La parte deudora acuerda irrevocablemente para con la Cooperativa de Ahorro y Crédito “Juventud Ecuatoriana Progresista” Ltda.  </w:t>
+      </w:r>
+      <w:r>
+        <w:rPr>
+          <w:rFonts w:ascii="Garamond" w:eastAsia="Arial Unicode MS" w:hAnsi="Garamond" w:cs="Arial"/>
+          <w:b/>
+          <w:sz w:val="26"/>
+          <w:szCs w:val="26"/>
+        </w:rPr>
+        <w:t xml:space="preserve">a.-) </w:t>
+      </w:r>
+      <w:r>
+        <w:rPr>
+          <w:rFonts w:ascii="Garamond" w:eastAsia="Arial Unicode MS" w:hAnsi="Garamond" w:cs="Arial"/>
+          <w:sz w:val="26"/>
+          <w:szCs w:val="26"/>
+        </w:rPr>
+        <w:t xml:space="preserve">Sufragar todos los gastos, impuestos derechos, etc., </w:t>
+      </w:r>
+      <w:r>
+        <w:rPr>
+          <w:rFonts w:ascii="Garamond" w:eastAsia="Arial Unicode MS" w:hAnsi="Garamond" w:cs="Arial"/>
+          <w:sz w:val="26"/>
+          <w:szCs w:val="26"/>
+        </w:rPr>
+        <w:t xml:space="preserve">que por la celebración de este instrumento ocasionare. </w:t>
+      </w:r>
+      <w:r>
+        <w:rPr>
+          <w:rFonts w:ascii="Garamond" w:eastAsia="Arial Unicode MS" w:hAnsi="Garamond" w:cs="Arial"/>
+          <w:b/>
+          <w:sz w:val="26"/>
+          <w:szCs w:val="26"/>
+        </w:rPr>
+        <w:t xml:space="preserve">b.-) </w:t>
+      </w:r>
+      <w:r>
+        <w:rPr>
+          <w:rFonts w:ascii="Garamond" w:eastAsia="Arial Unicode MS" w:hAnsi="Garamond" w:cs="Arial"/>
+          <w:sz w:val="26"/>
+          <w:szCs w:val="26"/>
+        </w:rPr>
+        <w:t xml:space="preserve">Permitir y facilitar las revisiones que la Cooperativa de Ahorro y Crédito “Juventud Ecuatoriana Progresista” Ltda., </w:t>
+      </w:r>
+      <w:r>
+        <w:rPr>
+          <w:rFonts w:ascii="Garamond" w:eastAsia="Arial Unicode MS" w:hAnsi="Garamond" w:cs="Arial"/>
+          <w:sz w:val="26"/>
+          <w:szCs w:val="26"/>
+        </w:rPr>
+        <w:t xml:space="preserve">crea conveniente realizarlos para supervigilar la buena conservación y mantenimiento del bien mueble prendado. </w:t>
+      </w:r>
+      <w:r>
+        <w:rPr>
+          <w:rFonts w:ascii="Garamond" w:eastAsia="Arial Unicode MS" w:hAnsi="Garamond" w:cs="Arial"/>
+          <w:sz w:val="26"/>
+          <w:szCs w:val="26"/>
+        </w:rPr>
         <w:t xml:space="preserve"> </w:t>
       </w:r>
       <w:r>
@@ -2091,17 +2724,35 @@
           <w:szCs w:val="26"/>
           <w:u w:val="double"/>
         </w:rPr>
-        <w:t>CAUSA PARA EJECUTAR LA PRENDA INDUSTRIAL</w:t>
-      </w:r>
-      <w:r>
-        <w:rPr>
-          <w:rFonts w:ascii="Garamond" w:eastAsia="Arial Unicode MS" w:hAnsi="Garamond" w:cs="Arial"/>
-          <w:b/>
-          <w:sz w:val="26"/>
-          <w:szCs w:val="26"/>
-          <w:u w:val="single"/>
-        </w:rPr>
-        <w:t>.-</w:t>
+        <w:t>SEPTIMA</w:t>
+      </w:r>
+      <w:r>
+        <w:rPr>
+          <w:rFonts w:ascii="Garamond" w:eastAsia="Arial Unicode MS" w:hAnsi="Garamond" w:cs="Arial"/>
+          <w:b/>
+          <w:sz w:val="26"/>
+          <w:szCs w:val="26"/>
+          <w:u w:val="double"/>
+        </w:rPr>
+        <w:t xml:space="preserve">: </w:t>
+      </w:r>
+      <w:r>
+        <w:rPr>
+          <w:rFonts w:ascii="Garamond" w:eastAsia="Arial Unicode MS" w:hAnsi="Garamond" w:cs="Arial"/>
+          <w:b/>
+          <w:sz w:val="26"/>
+          <w:szCs w:val="26"/>
+          <w:u w:val="double"/>
+        </w:rPr>
+        <w:t>SEGUROS. -</w:t>
+      </w:r>
+      <w:r>
+        <w:rPr>
+          <w:rFonts w:ascii="Garamond" w:eastAsia="Arial Unicode MS" w:hAnsi="Garamond" w:cs="Arial"/>
+          <w:sz w:val="26"/>
+          <w:szCs w:val="26"/>
+        </w:rPr>
+        <w:t>El deudor prendario se obliga a adquirir una póliza de seguro en una de las compañías aseguradoras legalmente establecidas en el país, póliza que cubrirá contra cualquier caso de accidente, robo y demás amparos adicionales y cuyo beneficiario será la Cooperativa de Ahorro y Crédito “Juventud Ecuatoriana Progresista” Ltda.</w:t>
       </w:r>
       <w:r>
         <w:rPr>
@@ -2114,133 +2765,37 @@
       <w:r>
         <w:rPr>
           <w:rFonts w:ascii="Garamond" w:eastAsia="Arial Unicode MS" w:hAnsi="Garamond" w:cs="Arial"/>
-          <w:sz w:val="26"/>
-          <w:szCs w:val="26"/>
-        </w:rPr>
-        <w:t xml:space="preserve">La Cooperativa de Ahorro y Crédito “Juventud Ecuatoriana Progresista” Ltda. Como acreedor prendario por su sola voluntad podrá declarar de plazo vencido y exigir judicialmente el pago total de cualquiera o de todas las obligaciones que el deudor prendario mantenga con la Cooperativa de Ahorro y Crédito “Juventud Ecuatoriana Progresista” Ltda., en uno o cualquiera de los siguientes casos: </w:t>
-      </w:r>
-      <w:r>
-        <w:rPr>
-          <w:rFonts w:ascii="Garamond" w:eastAsia="Arial Unicode MS" w:hAnsi="Garamond" w:cs="Arial"/>
-          <w:b/>
-          <w:sz w:val="26"/>
-          <w:szCs w:val="26"/>
-        </w:rPr>
-        <w:t xml:space="preserve">a.-) </w:t>
-      </w:r>
-      <w:r>
-        <w:rPr>
-          <w:rFonts w:ascii="Garamond" w:eastAsia="Arial Unicode MS" w:hAnsi="Garamond" w:cs="Arial"/>
-          <w:sz w:val="26"/>
-          <w:szCs w:val="26"/>
-        </w:rPr>
-        <w:t xml:space="preserve">Si incurriere en mora en el pago de cualquier dividendo cuota u obligación, sea en calidad de deudor principal o como garante solidario que mantenga con el acreedor prendario. </w:t>
-      </w:r>
-      <w:r>
-        <w:rPr>
-          <w:rFonts w:ascii="Garamond" w:eastAsia="Arial Unicode MS" w:hAnsi="Garamond" w:cs="Arial"/>
-          <w:b/>
-          <w:sz w:val="26"/>
-          <w:szCs w:val="26"/>
-        </w:rPr>
-        <w:t xml:space="preserve">b.-) </w:t>
-      </w:r>
-      <w:r>
-        <w:rPr>
-          <w:rFonts w:ascii="Garamond" w:eastAsia="Arial Unicode MS" w:hAnsi="Garamond" w:cs="Arial"/>
-          <w:sz w:val="26"/>
-          <w:szCs w:val="26"/>
-        </w:rPr>
-        <w:t xml:space="preserve">Si adeudare a personas naturales o jurídicas que gocen de acuerdo a la ley, de mejor privilegio en la prelación de créditos, sumas tales que a criterio de la Cooperativa de Ahorro y Crédito “Juventud Ecuatoriana Progresista” Ltda., pongan en peligro la efectividad de la preferencia de créditos. </w:t>
-      </w:r>
-      <w:r>
-        <w:rPr>
-          <w:rFonts w:ascii="Garamond" w:eastAsia="Arial Unicode MS" w:hAnsi="Garamond" w:cs="Arial"/>
-          <w:b/>
-          <w:sz w:val="26"/>
-          <w:szCs w:val="26"/>
-        </w:rPr>
-        <w:t xml:space="preserve">c.-) </w:t>
-      </w:r>
-      <w:r>
-        <w:rPr>
-          <w:rFonts w:ascii="Garamond" w:eastAsia="Arial Unicode MS" w:hAnsi="Garamond" w:cs="Arial"/>
-          <w:sz w:val="26"/>
-          <w:szCs w:val="26"/>
-        </w:rPr>
-        <w:t xml:space="preserve">Si el bien que se prenda se gravare o movilizare en todo o en parte sin consentimiento o aceptación del acreedor prendario o se los secuestraren o embargaren por razón de otros créditos u obligaciones contraídas </w:t>
-      </w:r>
-      <w:r>
-        <w:rPr>
-          <w:rFonts w:ascii="Garamond" w:eastAsia="Arial Unicode MS" w:hAnsi="Garamond" w:cs="Arial"/>
-          <w:sz w:val="26"/>
-          <w:szCs w:val="26"/>
-        </w:rPr>
-        <w:t xml:space="preserve">con terceros. </w:t>
-      </w:r>
-      <w:r>
-        <w:rPr>
-          <w:rFonts w:ascii="Garamond" w:eastAsia="Arial Unicode MS" w:hAnsi="Garamond" w:cs="Arial"/>
-          <w:b/>
-          <w:sz w:val="26"/>
-          <w:szCs w:val="26"/>
-        </w:rPr>
-        <w:t xml:space="preserve">d.-) </w:t>
-      </w:r>
-      <w:r>
-        <w:rPr>
-          <w:rFonts w:ascii="Garamond" w:eastAsia="Arial Unicode MS" w:hAnsi="Garamond" w:cs="Arial"/>
-          <w:sz w:val="26"/>
-          <w:szCs w:val="26"/>
-        </w:rPr>
-        <w:t xml:space="preserve">S i el bien que se prenda se vendiere o se iniciare juicio contra el deudor prendario para el cobro de cualquier obligación. </w:t>
-      </w:r>
-      <w:r>
-        <w:rPr>
-          <w:rFonts w:ascii="Garamond" w:eastAsia="Arial Unicode MS" w:hAnsi="Garamond" w:cs="Arial"/>
-          <w:b/>
-          <w:sz w:val="26"/>
-          <w:szCs w:val="26"/>
-        </w:rPr>
-        <w:t xml:space="preserve">e.-) </w:t>
-      </w:r>
-      <w:r>
-        <w:rPr>
-          <w:rFonts w:ascii="Garamond" w:eastAsia="Arial Unicode MS" w:hAnsi="Garamond" w:cs="Arial"/>
-          <w:sz w:val="26"/>
-          <w:szCs w:val="26"/>
-        </w:rPr>
-        <w:t xml:space="preserve">Si los deudores prendarios no conservaren el bien prendado en buenas condiciones. </w:t>
-      </w:r>
-      <w:r>
-        <w:rPr>
-          <w:rFonts w:ascii="Garamond" w:eastAsia="Arial Unicode MS" w:hAnsi="Garamond" w:cs="Arial"/>
-          <w:b/>
-          <w:sz w:val="26"/>
-          <w:szCs w:val="26"/>
-        </w:rPr>
-        <w:t xml:space="preserve">f.-) </w:t>
-      </w:r>
-      <w:r>
-        <w:rPr>
-          <w:rFonts w:ascii="Garamond" w:eastAsia="Arial Unicode MS" w:hAnsi="Garamond" w:cs="Arial"/>
-          <w:sz w:val="26"/>
-          <w:szCs w:val="26"/>
-        </w:rPr>
-        <w:t xml:space="preserve">Si los deudores prendarios dejaren de pagar y matricular el vehiculo por un año; y, así mismo dejare de pagar impuestos fiscales o municipales. </w:t>
-      </w:r>
-      <w:r>
-        <w:rPr>
-          <w:rFonts w:ascii="Garamond" w:eastAsia="Arial Unicode MS" w:hAnsi="Garamond" w:cs="Arial"/>
-          <w:b/>
-          <w:sz w:val="26"/>
-          <w:szCs w:val="26"/>
-        </w:rPr>
-        <w:t>h.-)</w:t>
-      </w:r>
-      <w:r>
-        <w:rPr>
-          <w:rFonts w:ascii="Garamond" w:eastAsia="Arial Unicode MS" w:hAnsi="Garamond" w:cs="Arial"/>
+          <w:b/>
+          <w:sz w:val="26"/>
+          <w:szCs w:val="26"/>
+          <w:u w:val="double"/>
+        </w:rPr>
+        <w:t>OCTAVA</w:t>
+      </w:r>
+      <w:r>
+        <w:rPr>
+          <w:rFonts w:ascii="Garamond" w:eastAsia="Arial Unicode MS" w:hAnsi="Garamond" w:cs="Arial"/>
+          <w:b/>
+          <w:sz w:val="26"/>
+          <w:szCs w:val="26"/>
+          <w:u w:val="double"/>
+        </w:rPr>
+        <w:t xml:space="preserve">: </w:t>
+      </w:r>
+      <w:r>
+        <w:rPr>
+          <w:rFonts w:ascii="Garamond" w:eastAsia="Arial Unicode MS" w:hAnsi="Garamond" w:cs="Arial"/>
+          <w:b/>
+          <w:sz w:val="26"/>
+          <w:szCs w:val="26"/>
+          <w:u w:val="double"/>
+        </w:rPr>
+        <w:t>DOMICILIO, JURISDICCION Y COMPETENCIA. –</w:t>
+      </w:r>
+      <w:r>
+        <w:rPr>
+          <w:rFonts w:ascii="Garamond" w:eastAsia="Arial Unicode MS" w:hAnsi="Garamond" w:cs="Arial"/>
+          <w:b/>
           <w:sz w:val="26"/>
           <w:szCs w:val="26"/>
         </w:rPr>
@@ -2252,40 +2807,86 @@
           <w:sz w:val="26"/>
           <w:szCs w:val="26"/>
         </w:rPr>
-        <w:t>Si el deudor prendario dejare de pagar o renovar</w:t>
-      </w:r>
-      <w:r>
-        <w:rPr>
-          <w:rFonts w:ascii="Garamond" w:eastAsia="Arial Unicode MS" w:hAnsi="Garamond" w:cs="Arial"/>
-          <w:sz w:val="26"/>
-          <w:szCs w:val="26"/>
-        </w:rPr>
-        <w:t xml:space="preserve"> la póliza de Seguro establecida sobre el bien a prendar, póliza de seguro cuyo único beneficiario es la Cooperativa de Ahorro y Crédito “Juventud Ecuatoriana Progresista” Ltda</w:t>
-      </w:r>
-      <w:r>
-        <w:rPr>
-          <w:rFonts w:ascii="Garamond" w:eastAsia="Arial Unicode MS" w:hAnsi="Garamond" w:cs="Arial"/>
-          <w:sz w:val="26"/>
-          <w:szCs w:val="26"/>
-        </w:rPr>
-        <w:t xml:space="preserve">. </w:t>
-      </w:r>
-      <w:r>
-        <w:rPr>
-          <w:rFonts w:ascii="Garamond" w:eastAsia="Arial Unicode MS" w:hAnsi="Garamond" w:cs="Arial"/>
-          <w:b/>
-          <w:sz w:val="26"/>
-          <w:szCs w:val="26"/>
-        </w:rPr>
-        <w:t xml:space="preserve">i.-) </w:t>
-      </w:r>
-      <w:r>
-        <w:rPr>
-          <w:rFonts w:ascii="Garamond" w:eastAsia="Arial Unicode MS" w:hAnsi="Garamond" w:cs="Arial"/>
-          <w:sz w:val="26"/>
-          <w:szCs w:val="26"/>
-        </w:rPr>
-        <w:t xml:space="preserve">En todos los casos constantes de la Leyes generales, como especialmente del Código de Comercio y la Ley General de </w:t>
+        <w:t xml:space="preserve">En caso de incumplimiento de la </w:t>
+      </w:r>
+      <w:r>
+        <w:rPr>
+          <w:rFonts w:ascii="Garamond" w:eastAsia="Arial Unicode MS" w:hAnsi="Garamond" w:cs="Arial"/>
+          <w:b/>
+          <w:sz w:val="26"/>
+          <w:szCs w:val="26"/>
+        </w:rPr>
+        <w:t xml:space="preserve">PARTE DEUDORA, </w:t>
+      </w:r>
+      <w:r>
+        <w:rPr>
+          <w:rFonts w:ascii="Garamond" w:eastAsia="Arial Unicode MS" w:hAnsi="Garamond" w:cs="Arial"/>
+          <w:sz w:val="26"/>
+          <w:szCs w:val="26"/>
+        </w:rPr>
+        <w:t xml:space="preserve">sea como deudor directo o como deudor solidario a una o mas de las obligaciones, acuerda someterse libre, voluntaria y expresamente al tramite del Procedimiento Ejecutivo o cualquier otra que le corresponda para el cobro de la totalidad de los créditos y obligaciones, con los correspondientes efectos legales, esto es: solicitando de inmediato el embargo del bien mueble prendado. Las partes se someten de modo expreso a la jurisdicción y competencia de los Jueces Civiles de la Ciudad de Cuenca o a los que elija el acreedor, para lo cual la parte deudora </w:t>
+      </w:r>
+      <w:r>
+        <w:rPr>
+          <w:rFonts w:ascii="Garamond" w:eastAsia="Arial Unicode MS" w:hAnsi="Garamond" w:cs="Arial"/>
+          <w:sz w:val="26"/>
+          <w:szCs w:val="26"/>
+        </w:rPr>
+        <w:t xml:space="preserve">renuncia expresamente fuero, jurisdicción y domicilio. </w:t>
+      </w:r>
+      <w:r>
+        <w:rPr>
+          <w:rFonts w:ascii="Garamond" w:eastAsia="Arial Unicode MS" w:hAnsi="Garamond" w:cs="Arial"/>
+          <w:b/>
+          <w:sz w:val="26"/>
+          <w:szCs w:val="26"/>
+          <w:u w:val="double"/>
+        </w:rPr>
+        <w:t>NOVENA</w:t>
+      </w:r>
+      <w:r>
+        <w:rPr>
+          <w:rFonts w:ascii="Garamond" w:eastAsia="Arial Unicode MS" w:hAnsi="Garamond" w:cs="Arial"/>
+          <w:b/>
+          <w:sz w:val="26"/>
+          <w:szCs w:val="26"/>
+          <w:u w:val="double"/>
+        </w:rPr>
+        <w:t xml:space="preserve">: </w:t>
+      </w:r>
+      <w:r>
+        <w:rPr>
+          <w:rFonts w:ascii="Garamond" w:eastAsia="Arial Unicode MS" w:hAnsi="Garamond" w:cs="Arial"/>
+          <w:b/>
+          <w:sz w:val="26"/>
+          <w:szCs w:val="26"/>
+          <w:u w:val="double"/>
+        </w:rPr>
+        <w:t>CESION DE DERECHOS. -</w:t>
+      </w:r>
+      <w:r>
+        <w:rPr>
+          <w:rFonts w:ascii="Garamond" w:eastAsia="Arial Unicode MS" w:hAnsi="Garamond" w:cs="Arial"/>
+          <w:sz w:val="26"/>
+          <w:szCs w:val="26"/>
+        </w:rPr>
+        <w:t xml:space="preserve"> </w:t>
+      </w:r>
+      <w:r>
+        <w:rPr>
+          <w:rFonts w:ascii="Garamond" w:eastAsia="Arial Unicode MS" w:hAnsi="Garamond" w:cs="Arial"/>
+          <w:sz w:val="26"/>
+          <w:szCs w:val="26"/>
+        </w:rPr>
+        <w:t xml:space="preserve">La </w:t>
+      </w:r>
+      <w:r>
+        <w:rPr>
+          <w:rFonts w:ascii="Garamond" w:eastAsia="Arial Unicode MS" w:hAnsi="Garamond" w:cs="Arial"/>
+          <w:sz w:val="26"/>
+          <w:szCs w:val="26"/>
+        </w:rPr>
+        <w:t xml:space="preserve">Cooperativa de Ahorro y Crédito “Juventud Ecuatoriana Progresista” Ltda., queda expresamente </w:t>
       </w:r>
       <w:r>
         <w:rPr>
@@ -2294,330 +2895,7 @@
           <w:szCs w:val="26"/>
         </w:rPr>
         <w:lastRenderedPageBreak/>
-        <w:t xml:space="preserve">Instituciones Financieras. -  </w:t>
-      </w:r>
-      <w:r>
-        <w:rPr>
-          <w:rFonts w:ascii="Garamond" w:eastAsia="Arial Unicode MS" w:hAnsi="Garamond" w:cs="Arial"/>
-          <w:b/>
-          <w:sz w:val="26"/>
-          <w:szCs w:val="26"/>
-          <w:u w:val="double"/>
-        </w:rPr>
-        <w:t xml:space="preserve">QUINTA: </w:t>
-      </w:r>
-      <w:r>
-        <w:rPr>
-          <w:rFonts w:ascii="Garamond" w:eastAsia="Arial Unicode MS" w:hAnsi="Garamond" w:cs="Arial"/>
-          <w:b/>
-          <w:sz w:val="26"/>
-          <w:szCs w:val="26"/>
-          <w:u w:val="double"/>
-        </w:rPr>
-        <w:t>VIGENCIA</w:t>
-      </w:r>
-      <w:r>
-        <w:rPr>
-          <w:rFonts w:ascii="Garamond" w:eastAsia="Arial Unicode MS" w:hAnsi="Garamond" w:cs="Arial"/>
-          <w:b/>
-          <w:sz w:val="26"/>
-          <w:szCs w:val="26"/>
-          <w:u w:val="double"/>
-        </w:rPr>
-        <w:t>:</w:t>
-      </w:r>
-      <w:r>
-        <w:rPr>
-          <w:rFonts w:ascii="Garamond" w:eastAsia="Arial Unicode MS" w:hAnsi="Garamond" w:cs="Arial"/>
-          <w:sz w:val="26"/>
-          <w:szCs w:val="26"/>
-        </w:rPr>
-        <w:t xml:space="preserve"> </w:t>
-      </w:r>
-      <w:r>
-        <w:rPr>
-          <w:rFonts w:ascii="Garamond" w:eastAsia="Arial Unicode MS" w:hAnsi="Garamond" w:cs="Arial"/>
-          <w:sz w:val="26"/>
-          <w:szCs w:val="26"/>
-        </w:rPr>
-        <w:t xml:space="preserve">Esta garantía real de prenda industrial abierta subsistirá hasta que la parte deudora haya finiquitado en forma integra rodas y cada una de las obligaciones que mantenga con la Cooperativa de Ahorro y Crédito “Juventud Ecuatoriana Progresista” Ltda. Una vez cancelado las obligaciones y previa la expresa autorización del representante legal de la parte acreedora se procederá a su cancelación de esta garantía prendaria. </w:t>
-      </w:r>
-      <w:r>
-        <w:rPr>
-          <w:rFonts w:ascii="Garamond" w:eastAsia="Arial Unicode MS" w:hAnsi="Garamond" w:cs="Arial"/>
-          <w:b/>
-          <w:sz w:val="26"/>
-          <w:szCs w:val="26"/>
-          <w:u w:val="double"/>
-        </w:rPr>
-        <w:t>SEXTA</w:t>
-      </w:r>
-      <w:r>
-        <w:rPr>
-          <w:rFonts w:ascii="Garamond" w:eastAsia="Arial Unicode MS" w:hAnsi="Garamond" w:cs="Arial"/>
-          <w:b/>
-          <w:sz w:val="26"/>
-          <w:szCs w:val="26"/>
-          <w:u w:val="double"/>
-        </w:rPr>
-        <w:t xml:space="preserve">: </w:t>
-      </w:r>
-      <w:r>
-        <w:rPr>
-          <w:rFonts w:ascii="Garamond" w:eastAsia="Arial Unicode MS" w:hAnsi="Garamond" w:cs="Arial"/>
-          <w:b/>
-          <w:sz w:val="26"/>
-          <w:szCs w:val="26"/>
-          <w:u w:val="double"/>
-        </w:rPr>
-        <w:t>COMPROMISOS. -</w:t>
-      </w:r>
-      <w:r>
-        <w:rPr>
-          <w:rFonts w:ascii="Garamond" w:eastAsia="Arial Unicode MS" w:hAnsi="Garamond" w:cs="Arial"/>
-          <w:sz w:val="26"/>
-          <w:szCs w:val="26"/>
-        </w:rPr>
-        <w:t xml:space="preserve"> La parte deudora acuerda irrevocablemente para con la Cooperativa de Ahorro y Crédito “Juventud Ecuatoriana Progresista” Ltda.  </w:t>
-      </w:r>
-      <w:r>
-        <w:rPr>
-          <w:rFonts w:ascii="Garamond" w:eastAsia="Arial Unicode MS" w:hAnsi="Garamond" w:cs="Arial"/>
-          <w:b/>
-          <w:sz w:val="26"/>
-          <w:szCs w:val="26"/>
-        </w:rPr>
-        <w:t xml:space="preserve">a.-) </w:t>
-      </w:r>
-      <w:r>
-        <w:rPr>
-          <w:rFonts w:ascii="Garamond" w:eastAsia="Arial Unicode MS" w:hAnsi="Garamond" w:cs="Arial"/>
-          <w:sz w:val="26"/>
-          <w:szCs w:val="26"/>
-        </w:rPr>
-        <w:t xml:space="preserve">Sufragar todos los gastos, impuestos derechos, etc., </w:t>
-      </w:r>
-      <w:r>
-        <w:rPr>
-          <w:rFonts w:ascii="Garamond" w:eastAsia="Arial Unicode MS" w:hAnsi="Garamond" w:cs="Arial"/>
-          <w:sz w:val="26"/>
-          <w:szCs w:val="26"/>
-        </w:rPr>
-        <w:t xml:space="preserve">que por la celebración de este instrumento ocasionare. </w:t>
-      </w:r>
-      <w:r>
-        <w:rPr>
-          <w:rFonts w:ascii="Garamond" w:eastAsia="Arial Unicode MS" w:hAnsi="Garamond" w:cs="Arial"/>
-          <w:b/>
-          <w:sz w:val="26"/>
-          <w:szCs w:val="26"/>
-        </w:rPr>
-        <w:t xml:space="preserve">b.-) </w:t>
-      </w:r>
-      <w:r>
-        <w:rPr>
-          <w:rFonts w:ascii="Garamond" w:eastAsia="Arial Unicode MS" w:hAnsi="Garamond" w:cs="Arial"/>
-          <w:sz w:val="26"/>
-          <w:szCs w:val="26"/>
-        </w:rPr>
-        <w:t xml:space="preserve">Permitir y facilitar las revisiones que la Cooperativa de Ahorro y Crédito “Juventud Ecuatoriana Progresista” Ltda., </w:t>
-      </w:r>
-      <w:r>
-        <w:rPr>
-          <w:rFonts w:ascii="Garamond" w:eastAsia="Arial Unicode MS" w:hAnsi="Garamond" w:cs="Arial"/>
-          <w:sz w:val="26"/>
-          <w:szCs w:val="26"/>
-        </w:rPr>
-        <w:t xml:space="preserve">crea conveniente realizarlos para supervigilar la buena conservación y mantenimiento del bien mueble prendado. </w:t>
-      </w:r>
-      <w:r>
-        <w:rPr>
-          <w:rFonts w:ascii="Garamond" w:eastAsia="Arial Unicode MS" w:hAnsi="Garamond" w:cs="Arial"/>
-          <w:sz w:val="26"/>
-          <w:szCs w:val="26"/>
-        </w:rPr>
-        <w:t xml:space="preserve"> </w:t>
-      </w:r>
-      <w:r>
-        <w:rPr>
-          <w:rFonts w:ascii="Garamond" w:eastAsia="Arial Unicode MS" w:hAnsi="Garamond" w:cs="Arial"/>
-          <w:b/>
-          <w:sz w:val="26"/>
-          <w:szCs w:val="26"/>
-          <w:u w:val="double"/>
-        </w:rPr>
-        <w:t>SEPTIMA</w:t>
-      </w:r>
-      <w:r>
-        <w:rPr>
-          <w:rFonts w:ascii="Garamond" w:eastAsia="Arial Unicode MS" w:hAnsi="Garamond" w:cs="Arial"/>
-          <w:b/>
-          <w:sz w:val="26"/>
-          <w:szCs w:val="26"/>
-          <w:u w:val="double"/>
-        </w:rPr>
-        <w:t xml:space="preserve">: </w:t>
-      </w:r>
-      <w:r>
-        <w:rPr>
-          <w:rFonts w:ascii="Garamond" w:eastAsia="Arial Unicode MS" w:hAnsi="Garamond" w:cs="Arial"/>
-          <w:b/>
-          <w:sz w:val="26"/>
-          <w:szCs w:val="26"/>
-          <w:u w:val="double"/>
-        </w:rPr>
-        <w:t>SEGUROS. -</w:t>
-      </w:r>
-      <w:r>
-        <w:rPr>
-          <w:rFonts w:ascii="Garamond" w:eastAsia="Arial Unicode MS" w:hAnsi="Garamond" w:cs="Arial"/>
-          <w:sz w:val="26"/>
-          <w:szCs w:val="26"/>
-        </w:rPr>
-        <w:t>El deudor prendario se obliga a adquirir una póliza de seguro en una de las compañías aseguradoras legalmente establecidas en el país, póliza que cubrirá contra cualquier caso de accidente, robo y demás amparos adicionales y cuyo beneficiario será la Cooperativa de Ahorro y Crédito “Juventud Ecuatoriana Progresista” Ltda.</w:t>
-      </w:r>
-      <w:r>
-        <w:rPr>
-          <w:rFonts w:ascii="Garamond" w:eastAsia="Arial Unicode MS" w:hAnsi="Garamond" w:cs="Arial"/>
-          <w:sz w:val="26"/>
-          <w:szCs w:val="26"/>
-        </w:rPr>
-        <w:t xml:space="preserve"> </w:t>
-      </w:r>
-      <w:r>
-        <w:rPr>
-          <w:rFonts w:ascii="Garamond" w:eastAsia="Arial Unicode MS" w:hAnsi="Garamond" w:cs="Arial"/>
-          <w:b/>
-          <w:sz w:val="26"/>
-          <w:szCs w:val="26"/>
-          <w:u w:val="double"/>
-        </w:rPr>
-        <w:t>OCTAVA</w:t>
-      </w:r>
-      <w:r>
-        <w:rPr>
-          <w:rFonts w:ascii="Garamond" w:eastAsia="Arial Unicode MS" w:hAnsi="Garamond" w:cs="Arial"/>
-          <w:b/>
-          <w:sz w:val="26"/>
-          <w:szCs w:val="26"/>
-          <w:u w:val="double"/>
-        </w:rPr>
-        <w:t xml:space="preserve">: </w:t>
-      </w:r>
-      <w:r>
-        <w:rPr>
-          <w:rFonts w:ascii="Garamond" w:eastAsia="Arial Unicode MS" w:hAnsi="Garamond" w:cs="Arial"/>
-          <w:b/>
-          <w:sz w:val="26"/>
-          <w:szCs w:val="26"/>
-          <w:u w:val="double"/>
-        </w:rPr>
-        <w:t>DOMICILIO, JURISDICCION Y COMPETENCIA. –</w:t>
-      </w:r>
-      <w:r>
-        <w:rPr>
-          <w:rFonts w:ascii="Garamond" w:eastAsia="Arial Unicode MS" w:hAnsi="Garamond" w:cs="Arial"/>
-          <w:b/>
-          <w:sz w:val="26"/>
-          <w:szCs w:val="26"/>
-        </w:rPr>
-        <w:t xml:space="preserve"> </w:t>
-      </w:r>
-      <w:r>
-        <w:rPr>
-          <w:rFonts w:ascii="Garamond" w:eastAsia="Arial Unicode MS" w:hAnsi="Garamond" w:cs="Arial"/>
-          <w:sz w:val="26"/>
-          <w:szCs w:val="26"/>
-        </w:rPr>
-        <w:t xml:space="preserve">En caso de incumplimiento de la </w:t>
-      </w:r>
-      <w:r>
-        <w:rPr>
-          <w:rFonts w:ascii="Garamond" w:eastAsia="Arial Unicode MS" w:hAnsi="Garamond" w:cs="Arial"/>
-          <w:b/>
-          <w:sz w:val="26"/>
-          <w:szCs w:val="26"/>
-        </w:rPr>
-        <w:t xml:space="preserve">PARTE DEUDORA, </w:t>
-      </w:r>
-      <w:r>
-        <w:rPr>
-          <w:rFonts w:ascii="Garamond" w:eastAsia="Arial Unicode MS" w:hAnsi="Garamond" w:cs="Arial"/>
-          <w:sz w:val="26"/>
-          <w:szCs w:val="26"/>
-        </w:rPr>
-        <w:t xml:space="preserve">sea como deudor directo o como deudor solidario a una o mas de las obligaciones, acuerda someterse libre, voluntaria y expresamente al tramite del Procedimiento Ejecutivo o cualquier otra que le corresponda para el cobro de la totalidad de los créditos y obligaciones, con los correspondientes efectos legales, esto es: solicitando de inmediato el embargo del bien mueble prendado. Las partes se someten de modo expreso a la jurisdicción y competencia de los Jueces Civiles de la Ciudad de Cuenca o a los que elija el acreedor, para lo cual la parte deudora </w:t>
-      </w:r>
-      <w:r>
-        <w:rPr>
-          <w:rFonts w:ascii="Garamond" w:eastAsia="Arial Unicode MS" w:hAnsi="Garamond" w:cs="Arial"/>
-          <w:sz w:val="26"/>
-          <w:szCs w:val="26"/>
-        </w:rPr>
-        <w:t xml:space="preserve">renuncia expresamente fuero, jurisdicción y domicilio. </w:t>
-      </w:r>
-      <w:r>
-        <w:rPr>
-          <w:rFonts w:ascii="Garamond" w:eastAsia="Arial Unicode MS" w:hAnsi="Garamond" w:cs="Arial"/>
-          <w:b/>
-          <w:sz w:val="26"/>
-          <w:szCs w:val="26"/>
-          <w:u w:val="double"/>
-        </w:rPr>
-        <w:t>NOVENA</w:t>
-      </w:r>
-      <w:r>
-        <w:rPr>
-          <w:rFonts w:ascii="Garamond" w:eastAsia="Arial Unicode MS" w:hAnsi="Garamond" w:cs="Arial"/>
-          <w:b/>
-          <w:sz w:val="26"/>
-          <w:szCs w:val="26"/>
-          <w:u w:val="double"/>
-        </w:rPr>
-        <w:t xml:space="preserve">: </w:t>
-      </w:r>
-      <w:r>
-        <w:rPr>
-          <w:rFonts w:ascii="Garamond" w:eastAsia="Arial Unicode MS" w:hAnsi="Garamond" w:cs="Arial"/>
-          <w:b/>
-          <w:sz w:val="26"/>
-          <w:szCs w:val="26"/>
-          <w:u w:val="double"/>
-        </w:rPr>
-        <w:t>CESION DE DERECHOS. -</w:t>
-      </w:r>
-      <w:r>
-        <w:rPr>
-          <w:rFonts w:ascii="Garamond" w:eastAsia="Arial Unicode MS" w:hAnsi="Garamond" w:cs="Arial"/>
-          <w:sz w:val="26"/>
-          <w:szCs w:val="26"/>
-        </w:rPr>
-        <w:t xml:space="preserve"> </w:t>
-      </w:r>
-      <w:r>
-        <w:rPr>
-          <w:rFonts w:ascii="Garamond" w:eastAsia="Arial Unicode MS" w:hAnsi="Garamond" w:cs="Arial"/>
-          <w:sz w:val="26"/>
-          <w:szCs w:val="26"/>
-        </w:rPr>
-        <w:t xml:space="preserve">La </w:t>
-      </w:r>
-      <w:r>
-        <w:rPr>
-          <w:rFonts w:ascii="Garamond" w:eastAsia="Arial Unicode MS" w:hAnsi="Garamond" w:cs="Arial"/>
-          <w:sz w:val="26"/>
-          <w:szCs w:val="26"/>
-        </w:rPr>
-        <w:t xml:space="preserve">Cooperativa de Ahorro y Crédito “Juventud Ecuatoriana Progresista” Ltda., queda expresamente facultada por la parte deudora para que pueda ceder sus derechos de </w:t>
-      </w:r>
-      <w:r>
-        <w:rPr>
-          <w:rFonts w:ascii="Garamond" w:eastAsia="Arial Unicode MS" w:hAnsi="Garamond" w:cs="Arial"/>
-          <w:sz w:val="26"/>
-          <w:szCs w:val="26"/>
-        </w:rPr>
-        <w:lastRenderedPageBreak/>
-        <w:t>acreedora a favor de cualquier persona natural o jurídica, la que podrá descontar o redescontar las obligaciones</w:t>
+        <w:t>facultada por la parte deudora para que pueda ceder sus derechos de acreedora a favor de cualquier persona natural o jurídica, la que podrá descontar o redescontar las obligaciones</w:t>
       </w:r>
       <w:r>
         <w:rPr>
@@ -2975,7 +3253,16 @@
           <w:sz w:val="26"/>
           <w:szCs w:val="26"/>
         </w:rPr>
-        <w:t xml:space="preserve">El señor </w:t>
+        <w:t xml:space="preserve">El </w:t>
+      </w:r>
+      <w:r>
+        <w:rPr>
+          <w:rFonts w:ascii="Garamond" w:eastAsia="Arial Unicode MS" w:hAnsi="Garamond" w:cs="Arial"/>
+          <w:sz w:val="26"/>
+          <w:szCs w:val="26"/>
+        </w:rPr>
+        <w:lastRenderedPageBreak/>
+        <w:t xml:space="preserve">señor </w:t>
       </w:r>
       <w:r>
         <w:rPr>
@@ -2992,16 +3279,7 @@
           <w:sz w:val="26"/>
           <w:szCs w:val="26"/>
         </w:rPr>
-        <w:t xml:space="preserve">acepta la totalidad </w:t>
-      </w:r>
-      <w:r>
-        <w:rPr>
-          <w:rFonts w:ascii="Garamond" w:eastAsia="Arial Unicode MS" w:hAnsi="Garamond" w:cs="Arial"/>
-          <w:sz w:val="26"/>
-          <w:szCs w:val="26"/>
-        </w:rPr>
-        <w:lastRenderedPageBreak/>
-        <w:t xml:space="preserve">de las clausulas estipuladas en el presente instrumento por convenir a sus intereses, y; por otra </w:t>
+        <w:t xml:space="preserve">acepta la totalidad de las clausulas estipuladas en el presente instrumento por convenir a sus intereses, y; por otra </w:t>
       </w:r>
       <w:r>
         <w:rPr>

--- a/constitucion_prenda_industrial.docx
+++ b/constitucion_prenda_industrial.docx
@@ -722,6 +722,8 @@
         </w:rPr>
         <w:t xml:space="preserve">+++ </w:t>
       </w:r>
+      <w:bookmarkStart w:id="0" w:name="_GoBack"/>
+      <w:bookmarkEnd w:id="0"/>
       <w:r>
         <w:rPr>
           <w:rFonts w:ascii="Garamond" w:hAnsi="Garamond"/>
@@ -738,340 +740,43 @@
           <w:sz w:val="26"/>
           <w:szCs w:val="26"/>
         </w:rPr>
-        <w:t xml:space="preserve"> FAVOR DE</w:t>
-      </w:r>
-      <w:r>
-        <w:rPr>
-          <w:rFonts w:ascii="Garamond" w:hAnsi="Garamond"/>
-          <w:b/>
-          <w:sz w:val="26"/>
-          <w:szCs w:val="26"/>
-        </w:rPr>
-        <w:t xml:space="preserve"> +++FOR </w:t>
-      </w:r>
-      <w:proofErr w:type="spellStart"/>
-      <w:r>
-        <w:rPr>
-          <w:rFonts w:ascii="Garamond" w:hAnsi="Garamond"/>
-          <w:b/>
-          <w:sz w:val="26"/>
-          <w:szCs w:val="26"/>
-        </w:rPr>
-        <w:t>frcd</w:t>
-      </w:r>
-      <w:proofErr w:type="spellEnd"/>
-      <w:r>
-        <w:rPr>
-          <w:rFonts w:ascii="Garamond" w:hAnsi="Garamond"/>
-          <w:b/>
-          <w:sz w:val="26"/>
-          <w:szCs w:val="26"/>
-        </w:rPr>
-        <w:t xml:space="preserve"> IN </w:t>
-      </w:r>
-      <w:proofErr w:type="spellStart"/>
-      <w:r>
-        <w:rPr>
-          <w:rFonts w:ascii="Garamond" w:hAnsi="Garamond"/>
-          <w:b/>
-          <w:sz w:val="26"/>
-          <w:szCs w:val="26"/>
-        </w:rPr>
-        <w:t>documento.</w:t>
-      </w:r>
-      <w:r>
-        <w:rPr>
-          <w:rFonts w:ascii="Garamond" w:hAnsi="Garamond"/>
-          <w:b/>
-          <w:sz w:val="26"/>
-          <w:szCs w:val="26"/>
-        </w:rPr>
-        <w:t>favorecidos</w:t>
-      </w:r>
-      <w:proofErr w:type="spellEnd"/>
-      <w:r>
-        <w:rPr>
-          <w:rFonts w:ascii="Garamond" w:hAnsi="Garamond"/>
-          <w:b/>
-          <w:sz w:val="26"/>
-          <w:szCs w:val="26"/>
-        </w:rPr>
-        <w:t>+++ +++IF $</w:t>
-      </w:r>
-      <w:proofErr w:type="spellStart"/>
-      <w:r>
-        <w:rPr>
-          <w:rFonts w:ascii="Garamond" w:hAnsi="Garamond"/>
-          <w:b/>
-          <w:sz w:val="26"/>
-          <w:szCs w:val="26"/>
-        </w:rPr>
-        <w:t>frcd</w:t>
-      </w:r>
-      <w:r>
-        <w:rPr>
-          <w:rFonts w:ascii="Garamond" w:hAnsi="Garamond"/>
-          <w:b/>
-          <w:sz w:val="26"/>
-          <w:szCs w:val="26"/>
-        </w:rPr>
-        <w:t>.tipo</w:t>
-      </w:r>
-      <w:proofErr w:type="spellEnd"/>
-      <w:r>
-        <w:rPr>
-          <w:rFonts w:ascii="Garamond" w:hAnsi="Garamond"/>
-          <w:b/>
-          <w:sz w:val="26"/>
-          <w:szCs w:val="26"/>
-        </w:rPr>
-        <w:t xml:space="preserve"> == </w:t>
-      </w:r>
-      <w:r>
-        <w:rPr>
-          <w:rFonts w:ascii="Garamond" w:hAnsi="Garamond"/>
-          <w:b/>
-          <w:sz w:val="26"/>
-          <w:szCs w:val="26"/>
-        </w:rPr>
-        <w:t>`JURIDICO`</w:t>
-      </w:r>
-      <w:r>
-        <w:rPr>
-          <w:rFonts w:ascii="Garamond" w:hAnsi="Garamond"/>
-          <w:b/>
-          <w:sz w:val="26"/>
-          <w:szCs w:val="26"/>
-        </w:rPr>
-        <w:t>+++ +++= $</w:t>
-      </w:r>
-      <w:proofErr w:type="spellStart"/>
-      <w:r>
-        <w:rPr>
-          <w:rFonts w:ascii="Garamond" w:hAnsi="Garamond"/>
-          <w:b/>
-          <w:sz w:val="26"/>
-          <w:szCs w:val="26"/>
-        </w:rPr>
-        <w:t>frcd.razon</w:t>
-      </w:r>
-      <w:r>
-        <w:rPr>
-          <w:rFonts w:ascii="Garamond" w:hAnsi="Garamond"/>
-          <w:b/>
-          <w:sz w:val="26"/>
-          <w:szCs w:val="26"/>
-        </w:rPr>
-        <w:t>_</w:t>
-      </w:r>
-      <w:r>
-        <w:rPr>
-          <w:rFonts w:ascii="Garamond" w:hAnsi="Garamond"/>
-          <w:b/>
-          <w:sz w:val="26"/>
-          <w:szCs w:val="26"/>
-        </w:rPr>
-        <w:t>social</w:t>
-      </w:r>
-      <w:proofErr w:type="spellEnd"/>
-      <w:r>
-        <w:rPr>
-          <w:rFonts w:ascii="Garamond" w:hAnsi="Garamond"/>
-          <w:b/>
-          <w:sz w:val="26"/>
-          <w:szCs w:val="26"/>
-        </w:rPr>
-        <w:t>+++ +++END-IF+++ +++IF $</w:t>
-      </w:r>
-      <w:proofErr w:type="spellStart"/>
-      <w:r>
-        <w:rPr>
-          <w:rFonts w:ascii="Garamond" w:hAnsi="Garamond"/>
-          <w:b/>
-          <w:sz w:val="26"/>
-          <w:szCs w:val="26"/>
-        </w:rPr>
-        <w:t>frcd</w:t>
-      </w:r>
-      <w:r>
-        <w:rPr>
-          <w:rFonts w:ascii="Garamond" w:hAnsi="Garamond"/>
-          <w:b/>
-          <w:sz w:val="26"/>
-          <w:szCs w:val="26"/>
-        </w:rPr>
-        <w:t>.tipo</w:t>
-      </w:r>
-      <w:proofErr w:type="spellEnd"/>
-      <w:r>
-        <w:rPr>
-          <w:rFonts w:ascii="Garamond" w:hAnsi="Garamond"/>
-          <w:b/>
-          <w:sz w:val="26"/>
-          <w:szCs w:val="26"/>
-        </w:rPr>
-        <w:t xml:space="preserve"> == </w:t>
-      </w:r>
-      <w:r>
-        <w:rPr>
-          <w:rFonts w:ascii="Garamond" w:hAnsi="Garamond"/>
-          <w:b/>
-          <w:sz w:val="26"/>
-          <w:szCs w:val="26"/>
-        </w:rPr>
-        <w:t>`</w:t>
-      </w:r>
-      <w:r>
-        <w:rPr>
-          <w:rFonts w:ascii="Garamond" w:hAnsi="Garamond"/>
-          <w:b/>
-          <w:sz w:val="26"/>
-          <w:szCs w:val="26"/>
-        </w:rPr>
-        <w:t>NATURAL</w:t>
-      </w:r>
-      <w:r>
-        <w:rPr>
-          <w:rFonts w:ascii="Garamond" w:hAnsi="Garamond"/>
-          <w:b/>
-          <w:sz w:val="26"/>
-          <w:szCs w:val="26"/>
-        </w:rPr>
-        <w:t>`</w:t>
-      </w:r>
-      <w:r>
-        <w:rPr>
-          <w:rFonts w:ascii="Garamond" w:hAnsi="Garamond"/>
-          <w:b/>
-          <w:sz w:val="26"/>
-          <w:szCs w:val="26"/>
-        </w:rPr>
-        <w:t>+++ +++= $</w:t>
-      </w:r>
-      <w:proofErr w:type="spellStart"/>
-      <w:r>
-        <w:rPr>
-          <w:rFonts w:ascii="Garamond" w:hAnsi="Garamond"/>
-          <w:b/>
-          <w:sz w:val="26"/>
-          <w:szCs w:val="26"/>
-        </w:rPr>
-        <w:t>frcd</w:t>
-      </w:r>
-      <w:r>
-        <w:rPr>
-          <w:rFonts w:ascii="Garamond" w:hAnsi="Garamond"/>
-          <w:b/>
-          <w:sz w:val="26"/>
-          <w:szCs w:val="26"/>
-        </w:rPr>
-        <w:t>.tratamiento</w:t>
-      </w:r>
-      <w:proofErr w:type="spellEnd"/>
-      <w:r>
-        <w:rPr>
-          <w:rFonts w:ascii="Garamond" w:hAnsi="Garamond"/>
-          <w:b/>
-          <w:sz w:val="26"/>
-          <w:szCs w:val="26"/>
-        </w:rPr>
-        <w:t>+++ +++= $</w:t>
-      </w:r>
-      <w:proofErr w:type="spellStart"/>
-      <w:r>
-        <w:rPr>
-          <w:rFonts w:ascii="Garamond" w:hAnsi="Garamond"/>
-          <w:b/>
-          <w:sz w:val="26"/>
-          <w:szCs w:val="26"/>
-        </w:rPr>
-        <w:t>frcd</w:t>
-      </w:r>
-      <w:r>
-        <w:rPr>
-          <w:rFonts w:ascii="Garamond" w:hAnsi="Garamond"/>
-          <w:b/>
-          <w:sz w:val="26"/>
-          <w:szCs w:val="26"/>
-        </w:rPr>
-        <w:t>.titulo</w:t>
-      </w:r>
-      <w:proofErr w:type="spellEnd"/>
-      <w:r>
-        <w:rPr>
-          <w:rFonts w:ascii="Garamond" w:hAnsi="Garamond"/>
-          <w:b/>
-          <w:sz w:val="26"/>
-          <w:szCs w:val="26"/>
-        </w:rPr>
-        <w:t>+++ +++= $</w:t>
-      </w:r>
-      <w:proofErr w:type="spellStart"/>
-      <w:r>
-        <w:rPr>
-          <w:rFonts w:ascii="Garamond" w:hAnsi="Garamond"/>
-          <w:b/>
-          <w:sz w:val="26"/>
-          <w:szCs w:val="26"/>
-        </w:rPr>
-        <w:t>frcd</w:t>
-      </w:r>
-      <w:r>
-        <w:rPr>
-          <w:rFonts w:ascii="Garamond" w:hAnsi="Garamond"/>
-          <w:b/>
-          <w:sz w:val="26"/>
-          <w:szCs w:val="26"/>
-        </w:rPr>
-        <w:t>.nombre</w:t>
-      </w:r>
-      <w:proofErr w:type="spellEnd"/>
-      <w:r>
-        <w:rPr>
-          <w:rFonts w:ascii="Garamond" w:hAnsi="Garamond"/>
-          <w:b/>
-          <w:sz w:val="26"/>
-          <w:szCs w:val="26"/>
-        </w:rPr>
-        <w:t>+++ +++END-IF+++,</w:t>
-      </w:r>
-      <w:r>
-        <w:rPr>
-          <w:rFonts w:ascii="Garamond" w:hAnsi="Garamond"/>
-          <w:b/>
-          <w:sz w:val="26"/>
-          <w:szCs w:val="26"/>
-        </w:rPr>
-        <w:t xml:space="preserve"> +++END-FOR </w:t>
-      </w:r>
-      <w:proofErr w:type="spellStart"/>
-      <w:r>
-        <w:rPr>
-          <w:rFonts w:ascii="Garamond" w:hAnsi="Garamond"/>
-          <w:b/>
-          <w:sz w:val="26"/>
-          <w:szCs w:val="26"/>
-        </w:rPr>
-        <w:t>frcd</w:t>
-      </w:r>
-      <w:proofErr w:type="spellEnd"/>
-      <w:r>
-        <w:rPr>
-          <w:rFonts w:ascii="Garamond" w:hAnsi="Garamond"/>
-          <w:b/>
-          <w:sz w:val="26"/>
-          <w:szCs w:val="26"/>
-        </w:rPr>
-        <w:t>+++</w:t>
-      </w:r>
-      <w:r>
-        <w:rPr>
-          <w:rFonts w:ascii="Garamond" w:hAnsi="Garamond"/>
-          <w:b/>
-          <w:sz w:val="26"/>
-          <w:szCs w:val="26"/>
-        </w:rPr>
-        <w:t>.</w:t>
+        <w:t xml:space="preserve"> FAVOR DE L</w:t>
+      </w:r>
+      <w:r>
+        <w:rPr>
+          <w:rFonts w:ascii="Garamond" w:hAnsi="Garamond"/>
+          <w:b/>
+          <w:sz w:val="26"/>
+          <w:szCs w:val="26"/>
+        </w:rPr>
+        <w:t>A</w:t>
+      </w:r>
+      <w:r>
+        <w:rPr>
+          <w:rFonts w:ascii="Garamond" w:hAnsi="Garamond"/>
+          <w:b/>
+          <w:sz w:val="26"/>
+          <w:szCs w:val="26"/>
+        </w:rPr>
+        <w:t xml:space="preserve"> CO</w:t>
+      </w:r>
+      <w:r>
+        <w:rPr>
+          <w:rFonts w:ascii="Garamond" w:hAnsi="Garamond"/>
+          <w:b/>
+          <w:sz w:val="26"/>
+          <w:szCs w:val="26"/>
+        </w:rPr>
+        <w:t xml:space="preserve">OPERATIVA DE AHORRO Y CREDITO “JUVENTUD ECUATORIANA PROGRESISTA” </w:t>
+      </w:r>
+      <w:r>
+        <w:rPr>
+          <w:rFonts w:ascii="Garamond" w:hAnsi="Garamond"/>
+          <w:b/>
+          <w:sz w:val="26"/>
+          <w:szCs w:val="26"/>
+        </w:rPr>
+        <w:t>LTDA.</w:t>
       </w:r>
       <w:r>
         <w:rPr>
@@ -1139,18 +844,7 @@
           <w:sz w:val="26"/>
           <w:szCs w:val="26"/>
         </w:rPr>
-        <w:t>+</w:t>
-      </w:r>
-      <w:bookmarkStart w:id="0" w:name="_GoBack"/>
-      <w:bookmarkEnd w:id="0"/>
-      <w:r>
-        <w:rPr>
-          <w:rFonts w:ascii="Garamond" w:hAnsi="Garamond"/>
-          <w:b/>
-          <w:sz w:val="26"/>
-          <w:szCs w:val="26"/>
-        </w:rPr>
-        <w:t>++</w:t>
+        <w:t>+++</w:t>
       </w:r>
       <w:r>
         <w:rPr>
@@ -1498,7 +1192,24 @@
           <w:sz w:val="26"/>
           <w:szCs w:val="26"/>
         </w:rPr>
-        <w:t xml:space="preserve">estado civil casada, de ocupación empleada privada, con domicilio en la Ciudad de Guayaquil, Provincia del Guayas, de tránsito por este Cantón, en su calidad de APODERADA ESPECIAL del señor Economista FLORESMILO ALVEAR ESPEJO, Gerente General y Representante Legal de la </w:t>
+        <w:t xml:space="preserve">estado civil casada, de ocupación empleada privada, con domicilio en la Ciudad de Guayaquil, Provincia del Guayas, de tránsito por este Cantón, en su calidad de APODERADA ESPECIAL del señor Economista FLORESMILO ALVEAR ESPEJO, Gerente General y Representante Legal de la Cooperativa de Ahorro y Crédito </w:t>
+      </w:r>
+      <w:r>
+        <w:rPr>
+          <w:rFonts w:ascii="Garamond" w:hAnsi="Garamond" w:cs="Arial"/>
+          <w:b/>
+          <w:sz w:val="26"/>
+          <w:szCs w:val="26"/>
+        </w:rPr>
+        <w:t xml:space="preserve">“JUVENTUD ECUATORIANA PROGRESISTA” Ltda., </w:t>
+      </w:r>
+      <w:r>
+        <w:rPr>
+          <w:rFonts w:ascii="Garamond" w:hAnsi="Garamond" w:cs="Arial"/>
+          <w:sz w:val="26"/>
+          <w:szCs w:val="26"/>
+        </w:rPr>
+        <w:t xml:space="preserve">calidad que se haya plenamente justificada de </w:t>
       </w:r>
       <w:r>
         <w:rPr>
@@ -1507,7 +1218,405 @@
           <w:szCs w:val="26"/>
         </w:rPr>
         <w:lastRenderedPageBreak/>
-        <w:t xml:space="preserve">Cooperativa de Ahorro y Crédito </w:t>
+        <w:t xml:space="preserve">conformidad </w:t>
+      </w:r>
+      <w:r>
+        <w:rPr>
+          <w:rFonts w:ascii="Garamond" w:hAnsi="Garamond" w:cs="Arial"/>
+          <w:sz w:val="26"/>
+          <w:szCs w:val="26"/>
+        </w:rPr>
+        <w:t xml:space="preserve">con la documentación que se adjunta como habilitante.- </w:t>
+      </w:r>
+      <w:r>
+        <w:rPr>
+          <w:rFonts w:ascii="Garamond" w:hAnsi="Garamond" w:cs="Arial"/>
+          <w:sz w:val="26"/>
+          <w:szCs w:val="26"/>
+        </w:rPr>
+        <w:t xml:space="preserve">Los comparecientes declaran ser de nacionalidad ecuatoriana, mayores de edad, hábiles en derecho para contratar y contraer obligaciones, a quienes de conocerle personalmente y haberme presentado sus cedulas de ciudadanía cuyas copias fotostáticas debidamente certificadas por mí, agrego a esta escritura como documentos habilitantes, para lo cual me facultan y autorizan a obtener información de los mismos en el sistema del Registro Civil de identificación y Cedulación, y proceder a descargarlas para que puedan ser agregadas a esta escritura como habilitantes, </w:t>
+      </w:r>
+      <w:r>
+        <w:rPr>
+          <w:rFonts w:ascii="Garamond" w:hAnsi="Garamond" w:cs="Arial"/>
+          <w:b/>
+          <w:sz w:val="26"/>
+          <w:szCs w:val="26"/>
+        </w:rPr>
+        <w:t>doy fe</w:t>
+      </w:r>
+      <w:r>
+        <w:rPr>
+          <w:rFonts w:ascii="Garamond" w:hAnsi="Garamond" w:cs="Arial"/>
+          <w:sz w:val="26"/>
+          <w:szCs w:val="26"/>
+        </w:rPr>
+        <w:t>.</w:t>
+      </w:r>
+      <w:r>
+        <w:rPr>
+          <w:rFonts w:ascii="Garamond" w:hAnsi="Garamond" w:cs="Arial"/>
+          <w:sz w:val="26"/>
+          <w:szCs w:val="26"/>
+        </w:rPr>
+        <w:t xml:space="preserve"> Bien instruido</w:t>
+      </w:r>
+      <w:r>
+        <w:rPr>
+          <w:rFonts w:ascii="Garamond" w:hAnsi="Garamond" w:cs="Arial"/>
+          <w:sz w:val="26"/>
+          <w:szCs w:val="26"/>
+        </w:rPr>
+        <w:t>s</w:t>
+      </w:r>
+      <w:r>
+        <w:rPr>
+          <w:rFonts w:ascii="Garamond" w:hAnsi="Garamond" w:cs="Arial"/>
+          <w:sz w:val="26"/>
+          <w:szCs w:val="26"/>
+        </w:rPr>
+        <w:t xml:space="preserve"> de la naturaleza y efectos legales de esta escritura de cuyo otorgamiento procede</w:t>
+      </w:r>
+      <w:r>
+        <w:rPr>
+          <w:rFonts w:ascii="Garamond" w:hAnsi="Garamond" w:cs="Arial"/>
+          <w:sz w:val="26"/>
+          <w:szCs w:val="26"/>
+        </w:rPr>
+        <w:t>n</w:t>
+      </w:r>
+      <w:r>
+        <w:rPr>
+          <w:rFonts w:ascii="Garamond" w:hAnsi="Garamond" w:cs="Arial"/>
+          <w:sz w:val="26"/>
+          <w:szCs w:val="26"/>
+        </w:rPr>
+        <w:t xml:space="preserve"> con libertad y pleno conocimiento para que sea elevada a escritura pública, l</w:t>
+      </w:r>
+      <w:r>
+        <w:rPr>
+          <w:rFonts w:ascii="Garamond" w:hAnsi="Garamond" w:cs="Arial"/>
+          <w:sz w:val="26"/>
+          <w:szCs w:val="26"/>
+        </w:rPr>
+        <w:t>os</w:t>
+      </w:r>
+      <w:r>
+        <w:rPr>
+          <w:rFonts w:ascii="Garamond" w:hAnsi="Garamond" w:cs="Arial"/>
+          <w:sz w:val="26"/>
+          <w:szCs w:val="26"/>
+        </w:rPr>
+        <w:t xml:space="preserve"> compareciente</w:t>
+      </w:r>
+      <w:r>
+        <w:rPr>
+          <w:rFonts w:ascii="Garamond" w:hAnsi="Garamond" w:cs="Arial"/>
+          <w:sz w:val="26"/>
+          <w:szCs w:val="26"/>
+        </w:rPr>
+        <w:t>s</w:t>
+      </w:r>
+      <w:r>
+        <w:rPr>
+          <w:rFonts w:ascii="Garamond" w:hAnsi="Garamond" w:cs="Arial"/>
+          <w:sz w:val="26"/>
+          <w:szCs w:val="26"/>
+        </w:rPr>
+        <w:t xml:space="preserve"> antes nombrado</w:t>
+      </w:r>
+      <w:r>
+        <w:rPr>
+          <w:rFonts w:ascii="Garamond" w:hAnsi="Garamond" w:cs="Arial"/>
+          <w:sz w:val="26"/>
+          <w:szCs w:val="26"/>
+        </w:rPr>
+        <w:t>s</w:t>
+      </w:r>
+      <w:r>
+        <w:rPr>
+          <w:rFonts w:ascii="Garamond" w:hAnsi="Garamond" w:cs="Arial"/>
+          <w:sz w:val="26"/>
+          <w:szCs w:val="26"/>
+        </w:rPr>
+        <w:t xml:space="preserve"> me entreg</w:t>
+      </w:r>
+      <w:r>
+        <w:rPr>
+          <w:rFonts w:ascii="Garamond" w:hAnsi="Garamond" w:cs="Arial"/>
+          <w:sz w:val="26"/>
+          <w:szCs w:val="26"/>
+        </w:rPr>
+        <w:t>aron</w:t>
+      </w:r>
+      <w:r>
+        <w:rPr>
+          <w:rFonts w:ascii="Garamond" w:hAnsi="Garamond" w:cs="Arial"/>
+          <w:sz w:val="26"/>
+          <w:szCs w:val="26"/>
+        </w:rPr>
+        <w:t xml:space="preserve"> una minuta la misma que copiada textualmente dice así: </w:t>
+      </w:r>
+      <w:r>
+        <w:rPr>
+          <w:rFonts w:ascii="Garamond" w:eastAsia="Arial Unicode MS" w:hAnsi="Garamond" w:cs="Arial"/>
+          <w:b/>
+          <w:sz w:val="26"/>
+          <w:szCs w:val="26"/>
+          <w:u w:val="single"/>
+        </w:rPr>
+        <w:t>M i n u t a</w:t>
+      </w:r>
+      <w:r>
+        <w:rPr>
+          <w:rFonts w:ascii="Garamond" w:eastAsia="Arial Unicode MS" w:hAnsi="Garamond" w:cs="Arial"/>
+          <w:b/>
+          <w:sz w:val="26"/>
+          <w:szCs w:val="26"/>
+        </w:rPr>
+        <w:t>: Señor</w:t>
+      </w:r>
+      <w:r>
+        <w:rPr>
+          <w:rFonts w:ascii="Garamond" w:eastAsia="Arial Unicode MS" w:hAnsi="Garamond" w:cs="Arial"/>
+          <w:b/>
+          <w:sz w:val="26"/>
+          <w:szCs w:val="26"/>
+        </w:rPr>
+        <w:t>a</w:t>
+      </w:r>
+      <w:r>
+        <w:rPr>
+          <w:rFonts w:ascii="Garamond" w:eastAsia="Arial Unicode MS" w:hAnsi="Garamond" w:cs="Arial"/>
+          <w:b/>
+          <w:sz w:val="26"/>
+          <w:szCs w:val="26"/>
+        </w:rPr>
+        <w:t xml:space="preserve"> Notari</w:t>
+      </w:r>
+      <w:r>
+        <w:rPr>
+          <w:rFonts w:ascii="Garamond" w:eastAsia="Arial Unicode MS" w:hAnsi="Garamond" w:cs="Arial"/>
+          <w:b/>
+          <w:sz w:val="26"/>
+          <w:szCs w:val="26"/>
+        </w:rPr>
+        <w:t>a</w:t>
+      </w:r>
+      <w:r>
+        <w:rPr>
+          <w:rFonts w:ascii="Garamond" w:eastAsia="Arial Unicode MS" w:hAnsi="Garamond" w:cs="Arial"/>
+          <w:b/>
+          <w:sz w:val="26"/>
+          <w:szCs w:val="26"/>
+        </w:rPr>
+        <w:t xml:space="preserve"> Públic</w:t>
+      </w:r>
+      <w:r>
+        <w:rPr>
+          <w:rFonts w:ascii="Garamond" w:eastAsia="Arial Unicode MS" w:hAnsi="Garamond" w:cs="Arial"/>
+          <w:b/>
+          <w:sz w:val="26"/>
+          <w:szCs w:val="26"/>
+        </w:rPr>
+        <w:t>a</w:t>
+      </w:r>
+      <w:r>
+        <w:rPr>
+          <w:rFonts w:ascii="Garamond" w:eastAsia="Arial Unicode MS" w:hAnsi="Garamond" w:cs="Arial"/>
+          <w:b/>
+          <w:sz w:val="26"/>
+          <w:szCs w:val="26"/>
+        </w:rPr>
+        <w:t xml:space="preserve"> del Cantón</w:t>
+      </w:r>
+      <w:r>
+        <w:rPr>
+          <w:rFonts w:ascii="Garamond" w:eastAsia="Arial Unicode MS" w:hAnsi="Garamond" w:cs="Arial"/>
+          <w:sz w:val="26"/>
+          <w:szCs w:val="26"/>
+        </w:rPr>
+        <w:t xml:space="preserve">.- En el Registro de Escrituras Públicas  a su cargo, dígnese incorporar una de </w:t>
+      </w:r>
+      <w:r>
+        <w:rPr>
+          <w:rFonts w:ascii="Garamond" w:eastAsia="Arial Unicode MS" w:hAnsi="Garamond" w:cs="Arial"/>
+          <w:b/>
+          <w:bCs/>
+          <w:sz w:val="26"/>
+          <w:szCs w:val="26"/>
+        </w:rPr>
+        <w:t>Prenda Industrial Abierta y</w:t>
+      </w:r>
+      <w:r>
+        <w:rPr>
+          <w:rFonts w:ascii="Garamond" w:eastAsia="Arial Unicode MS" w:hAnsi="Garamond" w:cs="Arial"/>
+          <w:b/>
+          <w:bCs/>
+          <w:sz w:val="26"/>
+          <w:szCs w:val="26"/>
+        </w:rPr>
+        <w:t xml:space="preserve"> Prohibición </w:t>
+      </w:r>
+      <w:r>
+        <w:rPr>
+          <w:rFonts w:ascii="Garamond" w:eastAsia="Arial Unicode MS" w:hAnsi="Garamond" w:cs="Arial"/>
+          <w:b/>
+          <w:bCs/>
+          <w:sz w:val="26"/>
+          <w:szCs w:val="26"/>
+        </w:rPr>
+        <w:t xml:space="preserve">Voluntaria </w:t>
+      </w:r>
+      <w:r>
+        <w:rPr>
+          <w:rFonts w:ascii="Garamond" w:eastAsia="Arial Unicode MS" w:hAnsi="Garamond" w:cs="Arial"/>
+          <w:b/>
+          <w:bCs/>
+          <w:sz w:val="26"/>
+          <w:szCs w:val="26"/>
+        </w:rPr>
+        <w:t>de Enajenar</w:t>
+      </w:r>
+      <w:r>
+        <w:rPr>
+          <w:rFonts w:ascii="Garamond" w:eastAsia="Arial Unicode MS" w:hAnsi="Garamond" w:cs="Arial"/>
+          <w:b/>
+          <w:bCs/>
+          <w:sz w:val="26"/>
+          <w:szCs w:val="26"/>
+        </w:rPr>
+        <w:t xml:space="preserve"> Gravar </w:t>
+      </w:r>
+      <w:r>
+        <w:rPr>
+          <w:rFonts w:ascii="Garamond" w:eastAsia="Arial Unicode MS" w:hAnsi="Garamond" w:cs="Arial"/>
+          <w:sz w:val="26"/>
+          <w:szCs w:val="26"/>
+        </w:rPr>
+        <w:t xml:space="preserve">, que se otorga al tenor de las siguientes cláusulas: </w:t>
+      </w:r>
+      <w:r>
+        <w:rPr>
+          <w:rFonts w:ascii="Garamond" w:eastAsia="Arial Unicode MS" w:hAnsi="Garamond" w:cs="Arial"/>
+          <w:b/>
+          <w:sz w:val="26"/>
+          <w:szCs w:val="26"/>
+          <w:u w:val="double"/>
+        </w:rPr>
+        <w:t>PRIMERA:COMPARECIENTE</w:t>
+      </w:r>
+      <w:r>
+        <w:rPr>
+          <w:rFonts w:ascii="Garamond" w:eastAsia="Arial Unicode MS" w:hAnsi="Garamond" w:cs="Arial"/>
+          <w:b/>
+          <w:sz w:val="26"/>
+          <w:szCs w:val="26"/>
+        </w:rPr>
+        <w:t>.-</w:t>
+      </w:r>
+      <w:r>
+        <w:rPr>
+          <w:rFonts w:ascii="Garamond" w:eastAsia="Arial Unicode MS" w:hAnsi="Garamond" w:cs="Arial"/>
+          <w:sz w:val="26"/>
+          <w:szCs w:val="26"/>
+        </w:rPr>
+        <w:t xml:space="preserve"> </w:t>
+      </w:r>
+      <w:r>
+        <w:rPr>
+          <w:rFonts w:ascii="Garamond" w:eastAsia="Arial Unicode MS" w:hAnsi="Garamond" w:cs="Arial"/>
+          <w:sz w:val="26"/>
+          <w:szCs w:val="26"/>
+        </w:rPr>
+        <w:t xml:space="preserve">A la celebración del presente instrumento comparece de modo libre y voluntario por una parte y en calidad de Deudor Prendario el señor </w:t>
+      </w:r>
+      <w:r>
+        <w:rPr>
+          <w:rFonts w:ascii="Garamond" w:eastAsia="Arial Unicode MS" w:hAnsi="Garamond" w:cs="Arial"/>
+          <w:b/>
+          <w:sz w:val="26"/>
+          <w:szCs w:val="26"/>
+        </w:rPr>
+        <w:t>YOFRE DANIEL ARGANDOÑA VELEZ</w:t>
+      </w:r>
+      <w:r>
+        <w:rPr>
+          <w:rFonts w:ascii="Garamond" w:eastAsia="Arial Unicode MS" w:hAnsi="Garamond" w:cs="Arial"/>
+          <w:b/>
+          <w:sz w:val="26"/>
+          <w:szCs w:val="26"/>
+        </w:rPr>
+        <w:t xml:space="preserve">, </w:t>
+      </w:r>
+      <w:r>
+        <w:rPr>
+          <w:rFonts w:ascii="Garamond" w:eastAsia="Arial Unicode MS" w:hAnsi="Garamond" w:cs="Arial"/>
+          <w:sz w:val="26"/>
+          <w:szCs w:val="26"/>
+        </w:rPr>
+        <w:t xml:space="preserve">y por otra parte y en calidad de Acreedor Prendario </w:t>
+      </w:r>
+      <w:r>
+        <w:rPr>
+          <w:rFonts w:ascii="Garamond" w:hAnsi="Garamond" w:cs="Arial"/>
+          <w:b/>
+          <w:sz w:val="26"/>
+          <w:szCs w:val="26"/>
+        </w:rPr>
+        <w:t>L</w:t>
+      </w:r>
+      <w:r>
+        <w:rPr>
+          <w:rFonts w:ascii="Garamond" w:hAnsi="Garamond" w:cs="Arial"/>
+          <w:b/>
+          <w:sz w:val="26"/>
+          <w:szCs w:val="26"/>
+        </w:rPr>
+        <w:t xml:space="preserve">A </w:t>
+      </w:r>
+      <w:r>
+        <w:rPr>
+          <w:rFonts w:ascii="Garamond" w:hAnsi="Garamond" w:cs="Arial"/>
+          <w:b/>
+          <w:sz w:val="26"/>
+          <w:szCs w:val="26"/>
+        </w:rPr>
+        <w:t xml:space="preserve"> </w:t>
+      </w:r>
+      <w:r>
+        <w:rPr>
+          <w:rFonts w:ascii="Garamond" w:hAnsi="Garamond" w:cs="Arial"/>
+          <w:b/>
+          <w:sz w:val="26"/>
+          <w:szCs w:val="26"/>
+        </w:rPr>
+        <w:t xml:space="preserve">COOPERATIVA DE AHORRO Y CREDITO “JUVENTUD ECUATORIANA PROGRESISTA” LTDA., </w:t>
+      </w:r>
+      <w:r>
+        <w:rPr>
+          <w:rFonts w:ascii="Garamond" w:hAnsi="Garamond" w:cs="Arial"/>
+          <w:sz w:val="26"/>
+          <w:szCs w:val="26"/>
+        </w:rPr>
+        <w:t xml:space="preserve">representada por la Ingeniera </w:t>
+      </w:r>
+      <w:r>
+        <w:rPr>
+          <w:rFonts w:ascii="Garamond" w:hAnsi="Garamond" w:cs="Arial"/>
+          <w:b/>
+          <w:sz w:val="26"/>
+          <w:szCs w:val="26"/>
+        </w:rPr>
+        <w:t xml:space="preserve">MARIA JOSE ORDOÑEZ FLORES, </w:t>
+      </w:r>
+      <w:r>
+        <w:rPr>
+          <w:rFonts w:ascii="Garamond" w:hAnsi="Garamond" w:cs="Arial"/>
+          <w:sz w:val="26"/>
+          <w:szCs w:val="26"/>
+        </w:rPr>
+        <w:t xml:space="preserve">en su calidad de APODERADA ESPECIAL del señor Economista FLORESMILO ALVEAR ESPEJO, Gerente General y Representante Legal de la Cooperativa de Ahorro y Crédito </w:t>
       </w:r>
       <w:r>
         <w:rPr>
@@ -1524,144 +1633,437 @@
           <w:sz w:val="26"/>
           <w:szCs w:val="26"/>
         </w:rPr>
-        <w:t xml:space="preserve">calidad que se haya plenamente justificada de conformidad </w:t>
-      </w:r>
-      <w:r>
-        <w:rPr>
-          <w:rFonts w:ascii="Garamond" w:hAnsi="Garamond" w:cs="Arial"/>
-          <w:sz w:val="26"/>
-          <w:szCs w:val="26"/>
-        </w:rPr>
-        <w:t xml:space="preserve">con la documentación que se adjunta como habilitante.- </w:t>
-      </w:r>
-      <w:r>
-        <w:rPr>
-          <w:rFonts w:ascii="Garamond" w:hAnsi="Garamond" w:cs="Arial"/>
-          <w:sz w:val="26"/>
-          <w:szCs w:val="26"/>
-        </w:rPr>
-        <w:t xml:space="preserve">Los comparecientes declaran ser de nacionalidad ecuatoriana, mayores de edad, hábiles en derecho para contratar y contraer obligaciones, a quienes de conocerle personalmente y haberme presentado sus cedulas de ciudadanía cuyas copias fotostáticas debidamente certificadas por mí, agrego a esta escritura como documentos habilitantes, para lo cual me facultan y autorizan a obtener información de los mismos en el sistema del Registro Civil de identificación y Cedulación, y proceder a descargarlas para que puedan ser agregadas a esta escritura como habilitantes, </w:t>
-      </w:r>
-      <w:r>
-        <w:rPr>
-          <w:rFonts w:ascii="Garamond" w:hAnsi="Garamond" w:cs="Arial"/>
-          <w:b/>
-          <w:sz w:val="26"/>
-          <w:szCs w:val="26"/>
-        </w:rPr>
-        <w:t>doy fe</w:t>
-      </w:r>
-      <w:r>
-        <w:rPr>
-          <w:rFonts w:ascii="Garamond" w:hAnsi="Garamond" w:cs="Arial"/>
-          <w:sz w:val="26"/>
-          <w:szCs w:val="26"/>
-        </w:rPr>
-        <w:t>.</w:t>
-      </w:r>
-      <w:r>
-        <w:rPr>
-          <w:rFonts w:ascii="Garamond" w:hAnsi="Garamond" w:cs="Arial"/>
-          <w:sz w:val="26"/>
-          <w:szCs w:val="26"/>
-        </w:rPr>
-        <w:t xml:space="preserve"> Bien instruido</w:t>
-      </w:r>
-      <w:r>
-        <w:rPr>
-          <w:rFonts w:ascii="Garamond" w:hAnsi="Garamond" w:cs="Arial"/>
-          <w:sz w:val="26"/>
-          <w:szCs w:val="26"/>
-        </w:rPr>
-        <w:t>s</w:t>
-      </w:r>
-      <w:r>
-        <w:rPr>
-          <w:rFonts w:ascii="Garamond" w:hAnsi="Garamond" w:cs="Arial"/>
-          <w:sz w:val="26"/>
-          <w:szCs w:val="26"/>
-        </w:rPr>
-        <w:t xml:space="preserve"> de la naturaleza y efectos legales de esta escritura de cuyo otorgamiento procede</w:t>
-      </w:r>
-      <w:r>
-        <w:rPr>
-          <w:rFonts w:ascii="Garamond" w:hAnsi="Garamond" w:cs="Arial"/>
-          <w:sz w:val="26"/>
-          <w:szCs w:val="26"/>
-        </w:rPr>
-        <w:t>n</w:t>
-      </w:r>
-      <w:r>
-        <w:rPr>
-          <w:rFonts w:ascii="Garamond" w:hAnsi="Garamond" w:cs="Arial"/>
-          <w:sz w:val="26"/>
-          <w:szCs w:val="26"/>
-        </w:rPr>
-        <w:t xml:space="preserve"> con libertad y pleno conocimiento para que sea elevada a escritura pública, l</w:t>
-      </w:r>
-      <w:r>
-        <w:rPr>
-          <w:rFonts w:ascii="Garamond" w:hAnsi="Garamond" w:cs="Arial"/>
-          <w:sz w:val="26"/>
-          <w:szCs w:val="26"/>
-        </w:rPr>
-        <w:t>os</w:t>
-      </w:r>
-      <w:r>
-        <w:rPr>
-          <w:rFonts w:ascii="Garamond" w:hAnsi="Garamond" w:cs="Arial"/>
-          <w:sz w:val="26"/>
-          <w:szCs w:val="26"/>
-        </w:rPr>
-        <w:t xml:space="preserve"> compareciente</w:t>
-      </w:r>
-      <w:r>
-        <w:rPr>
-          <w:rFonts w:ascii="Garamond" w:hAnsi="Garamond" w:cs="Arial"/>
-          <w:sz w:val="26"/>
-          <w:szCs w:val="26"/>
-        </w:rPr>
-        <w:t>s</w:t>
-      </w:r>
-      <w:r>
-        <w:rPr>
-          <w:rFonts w:ascii="Garamond" w:hAnsi="Garamond" w:cs="Arial"/>
-          <w:sz w:val="26"/>
-          <w:szCs w:val="26"/>
-        </w:rPr>
-        <w:t xml:space="preserve"> antes nombrado</w:t>
-      </w:r>
-      <w:r>
-        <w:rPr>
-          <w:rFonts w:ascii="Garamond" w:hAnsi="Garamond" w:cs="Arial"/>
-          <w:sz w:val="26"/>
-          <w:szCs w:val="26"/>
-        </w:rPr>
-        <w:t>s</w:t>
-      </w:r>
-      <w:r>
-        <w:rPr>
-          <w:rFonts w:ascii="Garamond" w:hAnsi="Garamond" w:cs="Arial"/>
-          <w:sz w:val="26"/>
-          <w:szCs w:val="26"/>
-        </w:rPr>
-        <w:t xml:space="preserve"> me entreg</w:t>
-      </w:r>
-      <w:r>
-        <w:rPr>
-          <w:rFonts w:ascii="Garamond" w:hAnsi="Garamond" w:cs="Arial"/>
-          <w:sz w:val="26"/>
-          <w:szCs w:val="26"/>
-        </w:rPr>
-        <w:t>aron</w:t>
-      </w:r>
-      <w:r>
-        <w:rPr>
-          <w:rFonts w:ascii="Garamond" w:hAnsi="Garamond" w:cs="Arial"/>
-          <w:sz w:val="26"/>
-          <w:szCs w:val="26"/>
-        </w:rPr>
-        <w:t xml:space="preserve"> una minuta la misma que copiada textualmente dice así: </w:t>
+        <w:t>calidad que se haya plenamente justificada de conformidad con la documentación que se adjunta como habilitante</w:t>
+      </w:r>
+      <w:r>
+        <w:rPr>
+          <w:rFonts w:ascii="Garamond" w:hAnsi="Garamond" w:cs="Arial"/>
+          <w:sz w:val="26"/>
+          <w:szCs w:val="26"/>
+        </w:rPr>
+        <w:t xml:space="preserve">; institución a la que en adelante se le podrá designar como </w:t>
+      </w:r>
+      <w:r>
+        <w:rPr>
+          <w:rFonts w:ascii="Garamond" w:hAnsi="Garamond" w:cs="Arial"/>
+          <w:b/>
+          <w:sz w:val="26"/>
+          <w:szCs w:val="26"/>
+        </w:rPr>
+        <w:t xml:space="preserve">“LA PARTE ACREEDORA”. </w:t>
+      </w:r>
+      <w:r>
+        <w:rPr>
+          <w:rFonts w:ascii="Garamond" w:hAnsi="Garamond" w:cs="Arial"/>
+          <w:sz w:val="26"/>
+          <w:szCs w:val="26"/>
+        </w:rPr>
+        <w:t xml:space="preserve">El compareciente es ecuatoriano, mayor de edad, de estado civil soltero y en su orden, hábil para obligarse y contratar, domiciliado en este Cantón Olmedo, Provincia </w:t>
+      </w:r>
+      <w:r>
+        <w:rPr>
+          <w:rFonts w:ascii="Garamond" w:hAnsi="Garamond" w:cs="Arial"/>
+          <w:sz w:val="26"/>
+          <w:szCs w:val="26"/>
+        </w:rPr>
+        <w:lastRenderedPageBreak/>
+        <w:t>de Manabí</w:t>
+      </w:r>
+      <w:r>
+        <w:rPr>
+          <w:rFonts w:ascii="Garamond" w:eastAsia="Arial Unicode MS" w:hAnsi="Garamond" w:cs="Arial"/>
+          <w:sz w:val="26"/>
+          <w:szCs w:val="26"/>
+        </w:rPr>
+        <w:t xml:space="preserve">.- </w:t>
+      </w:r>
+      <w:r>
+        <w:rPr>
+          <w:rFonts w:ascii="Garamond" w:eastAsia="Arial Unicode MS" w:hAnsi="Garamond" w:cs="Arial"/>
+          <w:b/>
+          <w:sz w:val="26"/>
+          <w:szCs w:val="26"/>
+          <w:u w:val="double"/>
+        </w:rPr>
+        <w:t>SEGUNDA: ANTECEDENTES</w:t>
+      </w:r>
+      <w:r>
+        <w:rPr>
+          <w:rFonts w:ascii="Garamond" w:eastAsia="Arial Unicode MS" w:hAnsi="Garamond" w:cs="Arial"/>
+          <w:sz w:val="26"/>
+          <w:szCs w:val="26"/>
+          <w:u w:val="double"/>
+        </w:rPr>
+        <w:t>.-</w:t>
+      </w:r>
+      <w:r>
+        <w:rPr>
+          <w:rFonts w:ascii="Garamond" w:eastAsia="Arial Unicode MS" w:hAnsi="Garamond" w:cs="Arial"/>
+          <w:sz w:val="26"/>
+          <w:szCs w:val="26"/>
+        </w:rPr>
+        <w:t xml:space="preserve"> </w:t>
+      </w:r>
+      <w:r>
+        <w:rPr>
+          <w:rFonts w:ascii="Garamond" w:eastAsia="Arial Unicode MS" w:hAnsi="Garamond" w:cs="Arial"/>
+          <w:sz w:val="26"/>
+          <w:szCs w:val="26"/>
+        </w:rPr>
+        <w:t xml:space="preserve">El compareciente deudor, por sus propios y personales derechos otorga este instrumento con el carácter de </w:t>
+      </w:r>
+      <w:r>
+        <w:rPr>
+          <w:rFonts w:ascii="Garamond" w:eastAsia="Arial Unicode MS" w:hAnsi="Garamond" w:cs="Arial"/>
+          <w:b/>
+          <w:sz w:val="26"/>
+          <w:szCs w:val="26"/>
+        </w:rPr>
+        <w:t xml:space="preserve">PRIMERA ESPECIAL Y PREFERENTE PRENDA INDUSTRIAL ABIERTA Y PROHIBICION VOLUNTARIA DE ENAJENAR, </w:t>
+      </w:r>
+      <w:r>
+        <w:rPr>
+          <w:rFonts w:ascii="Garamond" w:eastAsia="Arial Unicode MS" w:hAnsi="Garamond" w:cs="Arial"/>
+          <w:sz w:val="26"/>
+          <w:szCs w:val="26"/>
+        </w:rPr>
+        <w:t xml:space="preserve"> a favor de la Cooperativa de Ahorro y Crédito “Juventud Ecuatoriana Progresista” Ltda., de cuantía indeterminada, sobre una carrocería para servicio interprovincial cuyas caracteristicas son las siguientes: </w:t>
+      </w:r>
+      <w:r>
+        <w:rPr>
+          <w:rFonts w:ascii="Garamond" w:eastAsia="Arial Unicode MS" w:hAnsi="Garamond" w:cs="Arial"/>
+          <w:b/>
+          <w:sz w:val="26"/>
+          <w:szCs w:val="26"/>
+        </w:rPr>
+        <w:t>MARCA:</w:t>
+      </w:r>
+      <w:r>
+        <w:rPr>
+          <w:rFonts w:ascii="Garamond" w:eastAsia="Arial Unicode MS" w:hAnsi="Garamond" w:cs="Arial"/>
+          <w:sz w:val="26"/>
+          <w:szCs w:val="26"/>
+        </w:rPr>
+        <w:t xml:space="preserve"> HINO; </w:t>
+      </w:r>
+      <w:r>
+        <w:rPr>
+          <w:rFonts w:ascii="Garamond" w:eastAsia="Arial Unicode MS" w:hAnsi="Garamond" w:cs="Arial"/>
+          <w:b/>
+          <w:sz w:val="26"/>
+          <w:szCs w:val="26"/>
+        </w:rPr>
+        <w:t>MODELO:</w:t>
+      </w:r>
+      <w:r>
+        <w:rPr>
+          <w:rFonts w:ascii="Garamond" w:eastAsia="Arial Unicode MS" w:hAnsi="Garamond" w:cs="Arial"/>
+          <w:sz w:val="26"/>
+          <w:szCs w:val="26"/>
+        </w:rPr>
+        <w:t xml:space="preserve"> AK8JR</w:t>
+      </w:r>
+      <w:r>
+        <w:rPr>
+          <w:rFonts w:ascii="Garamond" w:eastAsia="Arial Unicode MS" w:hAnsi="Garamond" w:cs="Arial"/>
+          <w:sz w:val="26"/>
+          <w:szCs w:val="26"/>
+        </w:rPr>
+        <w:t xml:space="preserve">SA SIETE PUNTO SIETE CUATRO POR DOS TM DIESEL CN; </w:t>
+      </w:r>
+      <w:r>
+        <w:rPr>
+          <w:rFonts w:ascii="Garamond" w:eastAsia="Arial Unicode MS" w:hAnsi="Garamond" w:cs="Arial"/>
+          <w:b/>
+          <w:sz w:val="26"/>
+          <w:szCs w:val="26"/>
+        </w:rPr>
+        <w:t>MODELO HOMOLOGADO:</w:t>
+      </w:r>
+      <w:r>
+        <w:rPr>
+          <w:rFonts w:ascii="Garamond" w:eastAsia="Arial Unicode MS" w:hAnsi="Garamond" w:cs="Arial"/>
+          <w:sz w:val="26"/>
+          <w:szCs w:val="26"/>
+        </w:rPr>
+        <w:t xml:space="preserve"> AK8JRSA; </w:t>
+      </w:r>
+      <w:r>
+        <w:rPr>
+          <w:rFonts w:ascii="Garamond" w:eastAsia="Arial Unicode MS" w:hAnsi="Garamond" w:cs="Arial"/>
+          <w:b/>
+          <w:sz w:val="26"/>
+          <w:szCs w:val="26"/>
+        </w:rPr>
+        <w:t>CHASIS:</w:t>
+      </w:r>
+      <w:r>
+        <w:rPr>
+          <w:rFonts w:ascii="Garamond" w:eastAsia="Arial Unicode MS" w:hAnsi="Garamond" w:cs="Arial"/>
+          <w:sz w:val="26"/>
+          <w:szCs w:val="26"/>
+        </w:rPr>
+        <w:t xml:space="preserve"> JHDAK8JRSKXX16501; </w:t>
+      </w:r>
+      <w:r>
+        <w:rPr>
+          <w:rFonts w:ascii="Garamond" w:eastAsia="Arial Unicode MS" w:hAnsi="Garamond" w:cs="Arial"/>
+          <w:b/>
+          <w:sz w:val="26"/>
+          <w:szCs w:val="26"/>
+        </w:rPr>
+        <w:t>MOTOR</w:t>
+      </w:r>
+      <w:r>
+        <w:rPr>
+          <w:rFonts w:ascii="Garamond" w:eastAsia="Arial Unicode MS" w:hAnsi="Garamond" w:cs="Arial"/>
+          <w:sz w:val="26"/>
+          <w:szCs w:val="26"/>
+        </w:rPr>
+        <w:t xml:space="preserve">: J08EUD31934; </w:t>
+      </w:r>
+      <w:r>
+        <w:rPr>
+          <w:rFonts w:ascii="Garamond" w:eastAsia="Arial Unicode MS" w:hAnsi="Garamond" w:cs="Arial"/>
+          <w:b/>
+          <w:sz w:val="26"/>
+          <w:szCs w:val="26"/>
+        </w:rPr>
+        <w:t>RAMV:</w:t>
+      </w:r>
+      <w:r>
+        <w:rPr>
+          <w:rFonts w:ascii="Garamond" w:eastAsia="Arial Unicode MS" w:hAnsi="Garamond" w:cs="Arial"/>
+          <w:sz w:val="26"/>
+          <w:szCs w:val="26"/>
+        </w:rPr>
+        <w:t xml:space="preserve"> 201800227; </w:t>
+      </w:r>
+      <w:r>
+        <w:rPr>
+          <w:rFonts w:ascii="Garamond" w:eastAsia="Arial Unicode MS" w:hAnsi="Garamond" w:cs="Arial"/>
+          <w:b/>
+          <w:sz w:val="26"/>
+          <w:szCs w:val="26"/>
+        </w:rPr>
+        <w:t>AÑO:</w:t>
+      </w:r>
+      <w:r>
+        <w:rPr>
+          <w:rFonts w:ascii="Garamond" w:eastAsia="Arial Unicode MS" w:hAnsi="Garamond" w:cs="Arial"/>
+          <w:sz w:val="26"/>
+          <w:szCs w:val="26"/>
+        </w:rPr>
+        <w:t xml:space="preserve"> 2019; </w:t>
+      </w:r>
+      <w:r>
+        <w:rPr>
+          <w:rFonts w:ascii="Garamond" w:eastAsia="Arial Unicode MS" w:hAnsi="Garamond" w:cs="Arial"/>
+          <w:b/>
+          <w:sz w:val="26"/>
+          <w:szCs w:val="26"/>
+        </w:rPr>
+        <w:t>PLACAS:</w:t>
+      </w:r>
+      <w:r>
+        <w:rPr>
+          <w:rFonts w:ascii="Garamond" w:eastAsia="Arial Unicode MS" w:hAnsi="Garamond" w:cs="Arial"/>
+          <w:sz w:val="26"/>
+          <w:szCs w:val="26"/>
+        </w:rPr>
+        <w:t xml:space="preserve"> FACTURA. El vehiculo objeto de esta prenda industrial es de exclusiva propiedad del señor </w:t>
+      </w:r>
+      <w:r>
+        <w:rPr>
+          <w:rFonts w:ascii="Garamond" w:eastAsia="Arial Unicode MS" w:hAnsi="Garamond" w:cs="Arial"/>
+          <w:b/>
+          <w:sz w:val="26"/>
+          <w:szCs w:val="26"/>
+        </w:rPr>
+        <w:t xml:space="preserve">YOFRE DANIEL ARGANDOÑA VELEZ, </w:t>
+      </w:r>
+      <w:r>
+        <w:rPr>
+          <w:rFonts w:ascii="Garamond" w:eastAsia="Arial Unicode MS" w:hAnsi="Garamond" w:cs="Arial"/>
+          <w:sz w:val="26"/>
+          <w:szCs w:val="26"/>
+        </w:rPr>
+        <w:t xml:space="preserve">así como lo afirman y declaran que sobre el mismo no pesa prenda anterior o gravamen alguno constituido a favor de terceras personas o impuestos por estas, </w:t>
+      </w:r>
+      <w:r>
+        <w:rPr>
+          <w:rFonts w:ascii="Garamond" w:eastAsia="Arial Unicode MS" w:hAnsi="Garamond" w:cs="Arial"/>
+          <w:sz w:val="26"/>
+          <w:szCs w:val="26"/>
+        </w:rPr>
+        <w:t>así</w:t>
+      </w:r>
+      <w:r>
+        <w:rPr>
+          <w:rFonts w:ascii="Garamond" w:eastAsia="Arial Unicode MS" w:hAnsi="Garamond" w:cs="Arial"/>
+          <w:sz w:val="26"/>
+          <w:szCs w:val="26"/>
+        </w:rPr>
+        <w:t xml:space="preserve"> como tampoco ha sido enajenado a favor de terceros. El vehiculo sobre la que por este instrumento se constituye </w:t>
+      </w:r>
+      <w:r>
+        <w:rPr>
+          <w:rFonts w:ascii="Garamond" w:eastAsia="Arial Unicode MS" w:hAnsi="Garamond" w:cs="Arial"/>
+          <w:sz w:val="26"/>
+          <w:szCs w:val="26"/>
+        </w:rPr>
+        <w:t>Prenda Industrial Abierta, deberá permanecer, mientras duren las obligaciones que garantiza, en poder del deudor prendario dentro de la jurisdicción, de la Provincia de Manabí, el vehiculo solo podrá ser trasladado a otro lugar</w:t>
+      </w:r>
+      <w:r>
+        <w:rPr>
+          <w:rFonts w:ascii="Garamond" w:eastAsia="Arial Unicode MS" w:hAnsi="Garamond" w:cs="Arial"/>
+          <w:sz w:val="26"/>
+          <w:szCs w:val="26"/>
+        </w:rPr>
+        <w:t xml:space="preserve">, previa autorización por escrito que le concede la Cooperativa de Ahorro y </w:t>
+      </w:r>
+      <w:r>
+        <w:rPr>
+          <w:rFonts w:ascii="Garamond" w:eastAsia="Arial Unicode MS" w:hAnsi="Garamond" w:cs="Arial"/>
+          <w:sz w:val="26"/>
+          <w:szCs w:val="26"/>
+        </w:rPr>
+        <w:t>Crédito “JUVENTUD ECUATORIANA PROGRESIVA” LTDA.-</w:t>
+      </w:r>
+      <w:r>
+        <w:rPr>
+          <w:rFonts w:ascii="Garamond" w:eastAsia="Arial Unicode MS" w:hAnsi="Garamond" w:cs="Arial"/>
+          <w:sz w:val="26"/>
+          <w:szCs w:val="26"/>
+        </w:rPr>
+        <w:t xml:space="preserve"> </w:t>
+      </w:r>
+      <w:r>
+        <w:rPr>
+          <w:rFonts w:ascii="Garamond" w:eastAsia="Arial Unicode MS" w:hAnsi="Garamond" w:cs="Arial"/>
+          <w:b/>
+          <w:sz w:val="26"/>
+          <w:szCs w:val="26"/>
+          <w:u w:val="double"/>
+        </w:rPr>
+        <w:t xml:space="preserve">TERCERA: </w:t>
+      </w:r>
+      <w:r>
+        <w:rPr>
+          <w:rFonts w:ascii="Garamond" w:eastAsia="Arial Unicode MS" w:hAnsi="Garamond" w:cs="Arial"/>
+          <w:b/>
+          <w:sz w:val="26"/>
+          <w:szCs w:val="26"/>
+          <w:u w:val="double"/>
+        </w:rPr>
+        <w:t>OBJETO</w:t>
+      </w:r>
+      <w:r>
+        <w:rPr>
+          <w:rFonts w:ascii="Garamond" w:eastAsia="Arial Unicode MS" w:hAnsi="Garamond" w:cs="Arial"/>
+          <w:b/>
+          <w:sz w:val="26"/>
+          <w:szCs w:val="26"/>
+          <w:u w:val="double"/>
+        </w:rPr>
+        <w:t>:</w:t>
+      </w:r>
+      <w:r>
+        <w:rPr>
+          <w:rFonts w:ascii="Garamond" w:eastAsia="Arial Unicode MS" w:hAnsi="Garamond" w:cs="Arial"/>
+          <w:sz w:val="26"/>
+          <w:szCs w:val="26"/>
+        </w:rPr>
+        <w:t xml:space="preserve"> </w:t>
+      </w:r>
+      <w:r>
+        <w:rPr>
+          <w:rFonts w:ascii="Garamond" w:eastAsia="Arial Unicode MS" w:hAnsi="Garamond" w:cs="Arial"/>
+          <w:sz w:val="26"/>
+          <w:szCs w:val="26"/>
+        </w:rPr>
+        <w:t xml:space="preserve">La Prenda Industrial Abierta se constituye en virtud de los dispuesto en el artículo Dos mil doscientos ochenta y siete del Código Civil Vigente </w:t>
+      </w:r>
+      <w:r>
+        <w:rPr>
+          <w:rFonts w:ascii="Garamond" w:eastAsia="Arial Unicode MS" w:hAnsi="Garamond" w:cs="Arial"/>
+          <w:sz w:val="26"/>
+          <w:szCs w:val="26"/>
+        </w:rPr>
+        <w:t>y tiene como objeto, responder, garantizar y caucionar todas y cada una de las obligaciones presentes y futuras bien, se trate de obligaciones a título personal o calidad de garante en forma individual o conjuntamente con otra u otras personas que se constituyan a favor de la Cooperativa de Ahorro y Crédito “Juventud Ecuatoriana Progresista” Ltda. Los mismos que deberán justificarse con los documentos de crédito respectivos suscritos y aceptados, sea que</w:t>
+      </w:r>
+      <w:r>
+        <w:rPr>
+          <w:rFonts w:ascii="Garamond" w:eastAsia="Arial Unicode MS" w:hAnsi="Garamond" w:cs="Arial"/>
+          <w:sz w:val="26"/>
+          <w:szCs w:val="26"/>
+        </w:rPr>
+        <w:t xml:space="preserve"> provengan de préstamos, sobregiros, descuentos, fianzas, comisiones, </w:t>
+      </w:r>
+      <w:r>
+        <w:rPr>
+          <w:rFonts w:ascii="Garamond" w:eastAsia="Arial Unicode MS" w:hAnsi="Garamond" w:cs="Arial"/>
+          <w:sz w:val="26"/>
+          <w:szCs w:val="26"/>
+        </w:rPr>
+        <w:lastRenderedPageBreak/>
+        <w:t>intereses, aceptaciones bancarias o por gastos, costas judiciales, extrajudiciales y honorarios que ocasiones en el cobro de las mencionadas obligaciones y que en general por cualquier causa o motivo que le obligaren para con la Cooperativa de Ahorro y Crédito “Juventud Ecuatoriana Progresista” Ltda.</w:t>
+      </w:r>
+      <w:r>
+        <w:rPr>
+          <w:rFonts w:ascii="Garamond" w:eastAsia="Arial Unicode MS" w:hAnsi="Garamond" w:cs="Arial"/>
+          <w:sz w:val="26"/>
+          <w:szCs w:val="26"/>
+        </w:rPr>
+        <w:t>–</w:t>
+      </w:r>
+      <w:r>
+        <w:rPr>
+          <w:rFonts w:ascii="Garamond" w:eastAsia="Arial Unicode MS" w:hAnsi="Garamond" w:cs="Arial"/>
+          <w:sz w:val="26"/>
+          <w:szCs w:val="26"/>
+        </w:rPr>
+        <w:t xml:space="preserve"> </w:t>
+      </w:r>
+      <w:r>
+        <w:rPr>
+          <w:rFonts w:ascii="Garamond" w:eastAsia="Arial Unicode MS" w:hAnsi="Garamond" w:cs="Arial"/>
+          <w:b/>
+          <w:sz w:val="26"/>
+          <w:szCs w:val="26"/>
+          <w:u w:val="double"/>
+        </w:rPr>
+        <w:t>CUARTA</w:t>
+      </w:r>
+      <w:r>
+        <w:rPr>
+          <w:rFonts w:ascii="Garamond" w:eastAsia="Arial Unicode MS" w:hAnsi="Garamond" w:cs="Arial"/>
+          <w:b/>
+          <w:sz w:val="26"/>
+          <w:szCs w:val="26"/>
+          <w:u w:val="double"/>
+        </w:rPr>
+        <w:t>:</w:t>
+      </w:r>
+      <w:r>
+        <w:rPr>
+          <w:rFonts w:ascii="Garamond" w:eastAsia="Arial Unicode MS" w:hAnsi="Garamond" w:cs="Arial"/>
+          <w:b/>
+          <w:sz w:val="26"/>
+          <w:szCs w:val="26"/>
+          <w:u w:val="double"/>
+        </w:rPr>
+        <w:t xml:space="preserve"> </w:t>
+      </w:r>
+      <w:r>
+        <w:rPr>
+          <w:rFonts w:ascii="Garamond" w:eastAsia="Arial Unicode MS" w:hAnsi="Garamond" w:cs="Arial"/>
+          <w:b/>
+          <w:sz w:val="26"/>
+          <w:szCs w:val="26"/>
+          <w:u w:val="double"/>
+        </w:rPr>
+        <w:t>CAUSA PARA EJECUTAR LA PRENDA INDUSTRIAL</w:t>
       </w:r>
       <w:r>
         <w:rPr>
@@ -1671,136 +2073,191 @@
           <w:szCs w:val="26"/>
           <w:u w:val="single"/>
         </w:rPr>
-        <w:t>M i n u t a</w:t>
-      </w:r>
-      <w:r>
-        <w:rPr>
-          <w:rFonts w:ascii="Garamond" w:eastAsia="Arial Unicode MS" w:hAnsi="Garamond" w:cs="Arial"/>
-          <w:b/>
-          <w:sz w:val="26"/>
-          <w:szCs w:val="26"/>
-        </w:rPr>
-        <w:t>: Señor</w:t>
-      </w:r>
-      <w:r>
-        <w:rPr>
-          <w:rFonts w:ascii="Garamond" w:eastAsia="Arial Unicode MS" w:hAnsi="Garamond" w:cs="Arial"/>
-          <w:b/>
-          <w:sz w:val="26"/>
-          <w:szCs w:val="26"/>
-        </w:rPr>
-        <w:t>a</w:t>
-      </w:r>
-      <w:r>
-        <w:rPr>
-          <w:rFonts w:ascii="Garamond" w:eastAsia="Arial Unicode MS" w:hAnsi="Garamond" w:cs="Arial"/>
-          <w:b/>
-          <w:sz w:val="26"/>
-          <w:szCs w:val="26"/>
-        </w:rPr>
-        <w:t xml:space="preserve"> Notari</w:t>
-      </w:r>
-      <w:r>
-        <w:rPr>
-          <w:rFonts w:ascii="Garamond" w:eastAsia="Arial Unicode MS" w:hAnsi="Garamond" w:cs="Arial"/>
-          <w:b/>
-          <w:sz w:val="26"/>
-          <w:szCs w:val="26"/>
-        </w:rPr>
-        <w:t>a</w:t>
-      </w:r>
-      <w:r>
-        <w:rPr>
-          <w:rFonts w:ascii="Garamond" w:eastAsia="Arial Unicode MS" w:hAnsi="Garamond" w:cs="Arial"/>
-          <w:b/>
-          <w:sz w:val="26"/>
-          <w:szCs w:val="26"/>
-        </w:rPr>
-        <w:t xml:space="preserve"> Públic</w:t>
-      </w:r>
-      <w:r>
-        <w:rPr>
-          <w:rFonts w:ascii="Garamond" w:eastAsia="Arial Unicode MS" w:hAnsi="Garamond" w:cs="Arial"/>
-          <w:b/>
-          <w:sz w:val="26"/>
-          <w:szCs w:val="26"/>
-        </w:rPr>
-        <w:t>a</w:t>
-      </w:r>
-      <w:r>
-        <w:rPr>
-          <w:rFonts w:ascii="Garamond" w:eastAsia="Arial Unicode MS" w:hAnsi="Garamond" w:cs="Arial"/>
-          <w:b/>
-          <w:sz w:val="26"/>
-          <w:szCs w:val="26"/>
-        </w:rPr>
-        <w:t xml:space="preserve"> del Cantón</w:t>
-      </w:r>
-      <w:r>
-        <w:rPr>
-          <w:rFonts w:ascii="Garamond" w:eastAsia="Arial Unicode MS" w:hAnsi="Garamond" w:cs="Arial"/>
-          <w:sz w:val="26"/>
-          <w:szCs w:val="26"/>
-        </w:rPr>
-        <w:t xml:space="preserve">.- En el Registro de Escrituras Públicas  a su cargo, dígnese incorporar una de </w:t>
-      </w:r>
-      <w:r>
-        <w:rPr>
-          <w:rFonts w:ascii="Garamond" w:eastAsia="Arial Unicode MS" w:hAnsi="Garamond" w:cs="Arial"/>
-          <w:b/>
-          <w:bCs/>
-          <w:sz w:val="26"/>
-          <w:szCs w:val="26"/>
-        </w:rPr>
-        <w:t>Prenda Industrial Abierta y</w:t>
-      </w:r>
-      <w:r>
-        <w:rPr>
-          <w:rFonts w:ascii="Garamond" w:eastAsia="Arial Unicode MS" w:hAnsi="Garamond" w:cs="Arial"/>
-          <w:b/>
-          <w:bCs/>
-          <w:sz w:val="26"/>
-          <w:szCs w:val="26"/>
-        </w:rPr>
-        <w:t xml:space="preserve"> Prohibición </w:t>
-      </w:r>
-      <w:r>
-        <w:rPr>
-          <w:rFonts w:ascii="Garamond" w:eastAsia="Arial Unicode MS" w:hAnsi="Garamond" w:cs="Arial"/>
-          <w:b/>
-          <w:bCs/>
-          <w:sz w:val="26"/>
-          <w:szCs w:val="26"/>
-        </w:rPr>
-        <w:t xml:space="preserve">Voluntaria </w:t>
-      </w:r>
-      <w:r>
-        <w:rPr>
-          <w:rFonts w:ascii="Garamond" w:eastAsia="Arial Unicode MS" w:hAnsi="Garamond" w:cs="Arial"/>
-          <w:b/>
-          <w:bCs/>
-          <w:sz w:val="26"/>
-          <w:szCs w:val="26"/>
-        </w:rPr>
-        <w:t>de Enajenar</w:t>
-      </w:r>
-      <w:r>
-        <w:rPr>
-          <w:rFonts w:ascii="Garamond" w:eastAsia="Arial Unicode MS" w:hAnsi="Garamond" w:cs="Arial"/>
-          <w:b/>
-          <w:bCs/>
-          <w:sz w:val="26"/>
-          <w:szCs w:val="26"/>
-        </w:rPr>
-        <w:t xml:space="preserve"> Gravar </w:t>
-      </w:r>
-      <w:r>
-        <w:rPr>
-          <w:rFonts w:ascii="Garamond" w:eastAsia="Arial Unicode MS" w:hAnsi="Garamond" w:cs="Arial"/>
-          <w:sz w:val="26"/>
-          <w:szCs w:val="26"/>
-        </w:rPr>
-        <w:t xml:space="preserve">, que se otorga al tenor de las siguientes cláusulas: </w:t>
+        <w:t>.-</w:t>
+      </w:r>
+      <w:r>
+        <w:rPr>
+          <w:rFonts w:ascii="Garamond" w:eastAsia="Arial Unicode MS" w:hAnsi="Garamond" w:cs="Arial"/>
+          <w:sz w:val="26"/>
+          <w:szCs w:val="26"/>
+        </w:rPr>
+        <w:t xml:space="preserve"> </w:t>
+      </w:r>
+      <w:r>
+        <w:rPr>
+          <w:rFonts w:ascii="Garamond" w:eastAsia="Arial Unicode MS" w:hAnsi="Garamond" w:cs="Arial"/>
+          <w:sz w:val="26"/>
+          <w:szCs w:val="26"/>
+        </w:rPr>
+        <w:t xml:space="preserve">La Cooperativa de Ahorro y Crédito “Juventud Ecuatoriana Progresista” Ltda. Como acreedor prendario por su sola voluntad podrá declarar de plazo vencido y exigir judicialmente el pago total de cualquiera o de todas las obligaciones que el deudor prendario mantenga con la Cooperativa de Ahorro y Crédito “Juventud Ecuatoriana Progresista” Ltda., en uno o cualquiera de los siguientes casos: </w:t>
+      </w:r>
+      <w:r>
+        <w:rPr>
+          <w:rFonts w:ascii="Garamond" w:eastAsia="Arial Unicode MS" w:hAnsi="Garamond" w:cs="Arial"/>
+          <w:b/>
+          <w:sz w:val="26"/>
+          <w:szCs w:val="26"/>
+        </w:rPr>
+        <w:t xml:space="preserve">a.-) </w:t>
+      </w:r>
+      <w:r>
+        <w:rPr>
+          <w:rFonts w:ascii="Garamond" w:eastAsia="Arial Unicode MS" w:hAnsi="Garamond" w:cs="Arial"/>
+          <w:sz w:val="26"/>
+          <w:szCs w:val="26"/>
+        </w:rPr>
+        <w:t xml:space="preserve">Si incurriere en mora en el pago de cualquier dividendo cuota u obligación, sea en calidad de deudor principal o como garante solidario que mantenga con el acreedor prendario. </w:t>
+      </w:r>
+      <w:r>
+        <w:rPr>
+          <w:rFonts w:ascii="Garamond" w:eastAsia="Arial Unicode MS" w:hAnsi="Garamond" w:cs="Arial"/>
+          <w:b/>
+          <w:sz w:val="26"/>
+          <w:szCs w:val="26"/>
+        </w:rPr>
+        <w:t xml:space="preserve">b.-) </w:t>
+      </w:r>
+      <w:r>
+        <w:rPr>
+          <w:rFonts w:ascii="Garamond" w:eastAsia="Arial Unicode MS" w:hAnsi="Garamond" w:cs="Arial"/>
+          <w:sz w:val="26"/>
+          <w:szCs w:val="26"/>
+        </w:rPr>
+        <w:t xml:space="preserve">Si adeudare a personas naturales o jurídicas que gocen de acuerdo a la ley, de mejor privilegio en la prelación de créditos, sumas tales que a criterio de la Cooperativa de Ahorro y Crédito “Juventud Ecuatoriana Progresista” Ltda., pongan en peligro la efectividad de la preferencia de créditos. </w:t>
+      </w:r>
+      <w:r>
+        <w:rPr>
+          <w:rFonts w:ascii="Garamond" w:eastAsia="Arial Unicode MS" w:hAnsi="Garamond" w:cs="Arial"/>
+          <w:b/>
+          <w:sz w:val="26"/>
+          <w:szCs w:val="26"/>
+        </w:rPr>
+        <w:t xml:space="preserve">c.-) </w:t>
+      </w:r>
+      <w:r>
+        <w:rPr>
+          <w:rFonts w:ascii="Garamond" w:eastAsia="Arial Unicode MS" w:hAnsi="Garamond" w:cs="Arial"/>
+          <w:sz w:val="26"/>
+          <w:szCs w:val="26"/>
+        </w:rPr>
+        <w:t xml:space="preserve">Si el bien que se prenda se gravare o movilizare en todo o en parte sin consentimiento o aceptación del acreedor prendario o se los secuestraren o embargaren por razón de otros créditos u obligaciones contraídas </w:t>
+      </w:r>
+      <w:r>
+        <w:rPr>
+          <w:rFonts w:ascii="Garamond" w:eastAsia="Arial Unicode MS" w:hAnsi="Garamond" w:cs="Arial"/>
+          <w:sz w:val="26"/>
+          <w:szCs w:val="26"/>
+        </w:rPr>
+        <w:t xml:space="preserve">con terceros. </w:t>
+      </w:r>
+      <w:r>
+        <w:rPr>
+          <w:rFonts w:ascii="Garamond" w:eastAsia="Arial Unicode MS" w:hAnsi="Garamond" w:cs="Arial"/>
+          <w:b/>
+          <w:sz w:val="26"/>
+          <w:szCs w:val="26"/>
+        </w:rPr>
+        <w:t xml:space="preserve">d.-) </w:t>
+      </w:r>
+      <w:r>
+        <w:rPr>
+          <w:rFonts w:ascii="Garamond" w:eastAsia="Arial Unicode MS" w:hAnsi="Garamond" w:cs="Arial"/>
+          <w:sz w:val="26"/>
+          <w:szCs w:val="26"/>
+        </w:rPr>
+        <w:t xml:space="preserve">S i el bien que se prenda se vendiere o se iniciare juicio contra el deudor prendario para el cobro de cualquier obligación. </w:t>
+      </w:r>
+      <w:r>
+        <w:rPr>
+          <w:rFonts w:ascii="Garamond" w:eastAsia="Arial Unicode MS" w:hAnsi="Garamond" w:cs="Arial"/>
+          <w:b/>
+          <w:sz w:val="26"/>
+          <w:szCs w:val="26"/>
+        </w:rPr>
+        <w:t xml:space="preserve">e.-) </w:t>
+      </w:r>
+      <w:r>
+        <w:rPr>
+          <w:rFonts w:ascii="Garamond" w:eastAsia="Arial Unicode MS" w:hAnsi="Garamond" w:cs="Arial"/>
+          <w:sz w:val="26"/>
+          <w:szCs w:val="26"/>
+        </w:rPr>
+        <w:t xml:space="preserve">Si los deudores prendarios no conservaren el bien prendado en buenas condiciones. </w:t>
+      </w:r>
+      <w:r>
+        <w:rPr>
+          <w:rFonts w:ascii="Garamond" w:eastAsia="Arial Unicode MS" w:hAnsi="Garamond" w:cs="Arial"/>
+          <w:b/>
+          <w:sz w:val="26"/>
+          <w:szCs w:val="26"/>
+        </w:rPr>
+        <w:t xml:space="preserve">f.-) </w:t>
+      </w:r>
+      <w:r>
+        <w:rPr>
+          <w:rFonts w:ascii="Garamond" w:eastAsia="Arial Unicode MS" w:hAnsi="Garamond" w:cs="Arial"/>
+          <w:sz w:val="26"/>
+          <w:szCs w:val="26"/>
+        </w:rPr>
+        <w:t xml:space="preserve">Si los deudores prendarios dejaren de pagar y matricular el vehiculo por un año; y, así mismo dejare de pagar impuestos fiscales o municipales. </w:t>
+      </w:r>
+      <w:r>
+        <w:rPr>
+          <w:rFonts w:ascii="Garamond" w:eastAsia="Arial Unicode MS" w:hAnsi="Garamond" w:cs="Arial"/>
+          <w:b/>
+          <w:sz w:val="26"/>
+          <w:szCs w:val="26"/>
+        </w:rPr>
+        <w:t>h.-)</w:t>
+      </w:r>
+      <w:r>
+        <w:rPr>
+          <w:rFonts w:ascii="Garamond" w:eastAsia="Arial Unicode MS" w:hAnsi="Garamond" w:cs="Arial"/>
+          <w:sz w:val="26"/>
+          <w:szCs w:val="26"/>
+        </w:rPr>
+        <w:t xml:space="preserve"> </w:t>
+      </w:r>
+      <w:r>
+        <w:rPr>
+          <w:rFonts w:ascii="Garamond" w:eastAsia="Arial Unicode MS" w:hAnsi="Garamond" w:cs="Arial"/>
+          <w:sz w:val="26"/>
+          <w:szCs w:val="26"/>
+        </w:rPr>
+        <w:t>Si el deudor prendario dejare de pagar o renovar</w:t>
+      </w:r>
+      <w:r>
+        <w:rPr>
+          <w:rFonts w:ascii="Garamond" w:eastAsia="Arial Unicode MS" w:hAnsi="Garamond" w:cs="Arial"/>
+          <w:sz w:val="26"/>
+          <w:szCs w:val="26"/>
+        </w:rPr>
+        <w:t xml:space="preserve"> la póliza de Seguro establecida sobre el bien a prendar, póliza de seguro cuyo único beneficiario es la Cooperativa de Ahorro y Crédito “Juventud Ecuatoriana Progresista” Ltda</w:t>
+      </w:r>
+      <w:r>
+        <w:rPr>
+          <w:rFonts w:ascii="Garamond" w:eastAsia="Arial Unicode MS" w:hAnsi="Garamond" w:cs="Arial"/>
+          <w:sz w:val="26"/>
+          <w:szCs w:val="26"/>
+        </w:rPr>
+        <w:t xml:space="preserve">. </w:t>
+      </w:r>
+      <w:r>
+        <w:rPr>
+          <w:rFonts w:ascii="Garamond" w:eastAsia="Arial Unicode MS" w:hAnsi="Garamond" w:cs="Arial"/>
+          <w:b/>
+          <w:sz w:val="26"/>
+          <w:szCs w:val="26"/>
+        </w:rPr>
+        <w:t xml:space="preserve">i.-) </w:t>
+      </w:r>
+      <w:r>
+        <w:rPr>
+          <w:rFonts w:ascii="Garamond" w:eastAsia="Arial Unicode MS" w:hAnsi="Garamond" w:cs="Arial"/>
+          <w:sz w:val="26"/>
+          <w:szCs w:val="26"/>
+        </w:rPr>
+        <w:t xml:space="preserve">En todos los casos constantes de la Leyes generales, como especialmente del Código de Comercio y la Ley General de Instituciones Financieras. -  </w:t>
       </w:r>
       <w:r>
         <w:rPr>
@@ -1810,16 +2267,27 @@
           <w:szCs w:val="26"/>
           <w:u w:val="double"/>
         </w:rPr>
-        <w:t>PRIMERA:COMPARECIENTE</w:t>
-      </w:r>
-      <w:r>
-        <w:rPr>
-          <w:rFonts w:ascii="Garamond" w:eastAsia="Arial Unicode MS" w:hAnsi="Garamond" w:cs="Arial"/>
-          <w:b/>
-          <w:sz w:val="26"/>
-          <w:szCs w:val="26"/>
-        </w:rPr>
-        <w:t>.-</w:t>
+        <w:t xml:space="preserve">QUINTA: </w:t>
+      </w:r>
+      <w:r>
+        <w:rPr>
+          <w:rFonts w:ascii="Garamond" w:eastAsia="Arial Unicode MS" w:hAnsi="Garamond" w:cs="Arial"/>
+          <w:b/>
+          <w:sz w:val="26"/>
+          <w:szCs w:val="26"/>
+          <w:u w:val="double"/>
+        </w:rPr>
+        <w:t>VIGENCIA</w:t>
+      </w:r>
+      <w:r>
+        <w:rPr>
+          <w:rFonts w:ascii="Garamond" w:eastAsia="Arial Unicode MS" w:hAnsi="Garamond" w:cs="Arial"/>
+          <w:b/>
+          <w:sz w:val="26"/>
+          <w:szCs w:val="26"/>
+          <w:u w:val="double"/>
+        </w:rPr>
+        <w:t>:</w:t>
       </w:r>
       <w:r>
         <w:rPr>
@@ -1835,56 +2303,108 @@
           <w:sz w:val="26"/>
           <w:szCs w:val="26"/>
         </w:rPr>
-        <w:t xml:space="preserve">A la celebración del presente instrumento comparece de modo libre y voluntario por una parte y en calidad de Deudor Prendario el señor </w:t>
-      </w:r>
-      <w:r>
-        <w:rPr>
-          <w:rFonts w:ascii="Garamond" w:eastAsia="Arial Unicode MS" w:hAnsi="Garamond" w:cs="Arial"/>
-          <w:b/>
-          <w:sz w:val="26"/>
-          <w:szCs w:val="26"/>
-        </w:rPr>
-        <w:t>YOFRE DANIEL ARGANDOÑA VELEZ</w:t>
-      </w:r>
-      <w:r>
-        <w:rPr>
-          <w:rFonts w:ascii="Garamond" w:eastAsia="Arial Unicode MS" w:hAnsi="Garamond" w:cs="Arial"/>
-          <w:b/>
-          <w:sz w:val="26"/>
-          <w:szCs w:val="26"/>
-        </w:rPr>
-        <w:t xml:space="preserve">, </w:t>
-      </w:r>
-      <w:r>
-        <w:rPr>
-          <w:rFonts w:ascii="Garamond" w:eastAsia="Arial Unicode MS" w:hAnsi="Garamond" w:cs="Arial"/>
-          <w:sz w:val="26"/>
-          <w:szCs w:val="26"/>
-        </w:rPr>
-        <w:t xml:space="preserve">y por otra parte y en calidad de Acreedor Prendario </w:t>
-      </w:r>
-      <w:r>
-        <w:rPr>
-          <w:rFonts w:ascii="Garamond" w:hAnsi="Garamond" w:cs="Arial"/>
-          <w:b/>
-          <w:sz w:val="26"/>
-          <w:szCs w:val="26"/>
-        </w:rPr>
-        <w:t>L</w:t>
-      </w:r>
-      <w:r>
-        <w:rPr>
-          <w:rFonts w:ascii="Garamond" w:hAnsi="Garamond" w:cs="Arial"/>
-          <w:b/>
-          <w:sz w:val="26"/>
-          <w:szCs w:val="26"/>
-        </w:rPr>
-        <w:t xml:space="preserve">A </w:t>
-      </w:r>
-      <w:r>
-        <w:rPr>
-          <w:rFonts w:ascii="Garamond" w:hAnsi="Garamond" w:cs="Arial"/>
-          <w:b/>
+        <w:t xml:space="preserve">Esta garantía real de </w:t>
+      </w:r>
+      <w:r>
+        <w:rPr>
+          <w:rFonts w:ascii="Garamond" w:eastAsia="Arial Unicode MS" w:hAnsi="Garamond" w:cs="Arial"/>
+          <w:sz w:val="26"/>
+          <w:szCs w:val="26"/>
+        </w:rPr>
+        <w:lastRenderedPageBreak/>
+        <w:t xml:space="preserve">prenda industrial abierta subsistirá hasta que la parte deudora haya finiquitado en forma integra rodas y cada una de las obligaciones que mantenga con la Cooperativa de Ahorro y Crédito “Juventud Ecuatoriana Progresista” Ltda. Una vez cancelado las obligaciones y previa la expresa autorización del representante legal de la parte acreedora se procederá a su cancelación de esta garantía prendaria. </w:t>
+      </w:r>
+      <w:r>
+        <w:rPr>
+          <w:rFonts w:ascii="Garamond" w:eastAsia="Arial Unicode MS" w:hAnsi="Garamond" w:cs="Arial"/>
+          <w:b/>
+          <w:sz w:val="26"/>
+          <w:szCs w:val="26"/>
+          <w:u w:val="double"/>
+        </w:rPr>
+        <w:t>SEXTA</w:t>
+      </w:r>
+      <w:r>
+        <w:rPr>
+          <w:rFonts w:ascii="Garamond" w:eastAsia="Arial Unicode MS" w:hAnsi="Garamond" w:cs="Arial"/>
+          <w:b/>
+          <w:sz w:val="26"/>
+          <w:szCs w:val="26"/>
+          <w:u w:val="double"/>
+        </w:rPr>
+        <w:t xml:space="preserve">: </w:t>
+      </w:r>
+      <w:r>
+        <w:rPr>
+          <w:rFonts w:ascii="Garamond" w:eastAsia="Arial Unicode MS" w:hAnsi="Garamond" w:cs="Arial"/>
+          <w:b/>
+          <w:sz w:val="26"/>
+          <w:szCs w:val="26"/>
+          <w:u w:val="double"/>
+        </w:rPr>
+        <w:t>COMPROMISOS. -</w:t>
+      </w:r>
+      <w:r>
+        <w:rPr>
+          <w:rFonts w:ascii="Garamond" w:eastAsia="Arial Unicode MS" w:hAnsi="Garamond" w:cs="Arial"/>
+          <w:sz w:val="26"/>
+          <w:szCs w:val="26"/>
+        </w:rPr>
+        <w:t xml:space="preserve"> La parte deudora acuerda irrevocablemente para con la Cooperativa de Ahorro y Crédito “Juventud Ecuatoriana Progresista” Ltda.  </w:t>
+      </w:r>
+      <w:r>
+        <w:rPr>
+          <w:rFonts w:ascii="Garamond" w:eastAsia="Arial Unicode MS" w:hAnsi="Garamond" w:cs="Arial"/>
+          <w:b/>
+          <w:sz w:val="26"/>
+          <w:szCs w:val="26"/>
+        </w:rPr>
+        <w:t xml:space="preserve">a.-) </w:t>
+      </w:r>
+      <w:r>
+        <w:rPr>
+          <w:rFonts w:ascii="Garamond" w:eastAsia="Arial Unicode MS" w:hAnsi="Garamond" w:cs="Arial"/>
+          <w:sz w:val="26"/>
+          <w:szCs w:val="26"/>
+        </w:rPr>
+        <w:t xml:space="preserve">Sufragar todos los gastos, impuestos derechos, etc., </w:t>
+      </w:r>
+      <w:r>
+        <w:rPr>
+          <w:rFonts w:ascii="Garamond" w:eastAsia="Arial Unicode MS" w:hAnsi="Garamond" w:cs="Arial"/>
+          <w:sz w:val="26"/>
+          <w:szCs w:val="26"/>
+        </w:rPr>
+        <w:t xml:space="preserve">que por la celebración de este instrumento ocasionare. </w:t>
+      </w:r>
+      <w:r>
+        <w:rPr>
+          <w:rFonts w:ascii="Garamond" w:eastAsia="Arial Unicode MS" w:hAnsi="Garamond" w:cs="Arial"/>
+          <w:b/>
+          <w:sz w:val="26"/>
+          <w:szCs w:val="26"/>
+        </w:rPr>
+        <w:t xml:space="preserve">b.-) </w:t>
+      </w:r>
+      <w:r>
+        <w:rPr>
+          <w:rFonts w:ascii="Garamond" w:eastAsia="Arial Unicode MS" w:hAnsi="Garamond" w:cs="Arial"/>
+          <w:sz w:val="26"/>
+          <w:szCs w:val="26"/>
+        </w:rPr>
+        <w:t xml:space="preserve">Permitir y facilitar las revisiones que la Cooperativa de Ahorro y Crédito “Juventud Ecuatoriana Progresista” Ltda., </w:t>
+      </w:r>
+      <w:r>
+        <w:rPr>
+          <w:rFonts w:ascii="Garamond" w:eastAsia="Arial Unicode MS" w:hAnsi="Garamond" w:cs="Arial"/>
+          <w:sz w:val="26"/>
+          <w:szCs w:val="26"/>
+        </w:rPr>
+        <w:t xml:space="preserve">crea conveniente realizarlos para supervigilar la buena conservación y mantenimiento del bien mueble prendado. </w:t>
+      </w:r>
+      <w:r>
+        <w:rPr>
+          <w:rFonts w:ascii="Garamond" w:eastAsia="Arial Unicode MS" w:hAnsi="Garamond" w:cs="Arial"/>
           <w:sz w:val="26"/>
           <w:szCs w:val="26"/>
         </w:rPr>
@@ -1892,1010 +2412,184 @@
       </w:r>
       <w:r>
         <w:rPr>
-          <w:rFonts w:ascii="Garamond" w:hAnsi="Garamond" w:cs="Arial"/>
-          <w:b/>
-          <w:sz w:val="26"/>
-          <w:szCs w:val="26"/>
-        </w:rPr>
-        <w:t xml:space="preserve">COOPERATIVA DE AHORRO Y CREDITO “JUVENTUD ECUATORIANA PROGRESISTA” LTDA., </w:t>
-      </w:r>
-      <w:r>
-        <w:rPr>
-          <w:rFonts w:ascii="Garamond" w:hAnsi="Garamond" w:cs="Arial"/>
-          <w:sz w:val="26"/>
-          <w:szCs w:val="26"/>
-        </w:rPr>
-        <w:t xml:space="preserve">representada por la Ingeniera </w:t>
-      </w:r>
-      <w:r>
-        <w:rPr>
-          <w:rFonts w:ascii="Garamond" w:hAnsi="Garamond" w:cs="Arial"/>
-          <w:b/>
-          <w:sz w:val="26"/>
-          <w:szCs w:val="26"/>
-        </w:rPr>
-        <w:t xml:space="preserve">MARIA JOSE ORDOÑEZ FLORES, </w:t>
-      </w:r>
-      <w:r>
-        <w:rPr>
-          <w:rFonts w:ascii="Garamond" w:hAnsi="Garamond" w:cs="Arial"/>
-          <w:sz w:val="26"/>
-          <w:szCs w:val="26"/>
-        </w:rPr>
-        <w:t xml:space="preserve">en su calidad de APODERADA ESPECIAL del señor Economista FLORESMILO ALVEAR ESPEJO, Gerente General y Representante Legal de la Cooperativa de Ahorro y Crédito </w:t>
-      </w:r>
-      <w:r>
-        <w:rPr>
-          <w:rFonts w:ascii="Garamond" w:hAnsi="Garamond" w:cs="Arial"/>
-          <w:b/>
-          <w:sz w:val="26"/>
-          <w:szCs w:val="26"/>
-        </w:rPr>
-        <w:t xml:space="preserve">“JUVENTUD ECUATORIANA PROGRESISTA” Ltda., </w:t>
-      </w:r>
-      <w:r>
-        <w:rPr>
-          <w:rFonts w:ascii="Garamond" w:hAnsi="Garamond" w:cs="Arial"/>
-          <w:sz w:val="26"/>
-          <w:szCs w:val="26"/>
-        </w:rPr>
-        <w:t>calidad que se haya plenamente justificada de conformidad con la documentación que se adjunta como habilitante</w:t>
-      </w:r>
-      <w:r>
-        <w:rPr>
-          <w:rFonts w:ascii="Garamond" w:hAnsi="Garamond" w:cs="Arial"/>
-          <w:sz w:val="26"/>
-          <w:szCs w:val="26"/>
-        </w:rPr>
-        <w:t xml:space="preserve">; institución a la que en adelante se le podrá designar como </w:t>
-      </w:r>
-      <w:r>
-        <w:rPr>
-          <w:rFonts w:ascii="Garamond" w:hAnsi="Garamond" w:cs="Arial"/>
-          <w:b/>
-          <w:sz w:val="26"/>
-          <w:szCs w:val="26"/>
-        </w:rPr>
-        <w:t xml:space="preserve">“LA PARTE ACREEDORA”. </w:t>
-      </w:r>
-      <w:r>
-        <w:rPr>
-          <w:rFonts w:ascii="Garamond" w:hAnsi="Garamond" w:cs="Arial"/>
-          <w:sz w:val="26"/>
-          <w:szCs w:val="26"/>
-        </w:rPr>
-        <w:t xml:space="preserve">El compareciente es </w:t>
-      </w:r>
-      <w:r>
-        <w:rPr>
-          <w:rFonts w:ascii="Garamond" w:hAnsi="Garamond" w:cs="Arial"/>
+          <w:rFonts w:ascii="Garamond" w:eastAsia="Arial Unicode MS" w:hAnsi="Garamond" w:cs="Arial"/>
+          <w:b/>
+          <w:sz w:val="26"/>
+          <w:szCs w:val="26"/>
+          <w:u w:val="double"/>
+        </w:rPr>
+        <w:t>SEPTIMA</w:t>
+      </w:r>
+      <w:r>
+        <w:rPr>
+          <w:rFonts w:ascii="Garamond" w:eastAsia="Arial Unicode MS" w:hAnsi="Garamond" w:cs="Arial"/>
+          <w:b/>
+          <w:sz w:val="26"/>
+          <w:szCs w:val="26"/>
+          <w:u w:val="double"/>
+        </w:rPr>
+        <w:t xml:space="preserve">: </w:t>
+      </w:r>
+      <w:r>
+        <w:rPr>
+          <w:rFonts w:ascii="Garamond" w:eastAsia="Arial Unicode MS" w:hAnsi="Garamond" w:cs="Arial"/>
+          <w:b/>
+          <w:sz w:val="26"/>
+          <w:szCs w:val="26"/>
+          <w:u w:val="double"/>
+        </w:rPr>
+        <w:t>SEGUROS. -</w:t>
+      </w:r>
+      <w:r>
+        <w:rPr>
+          <w:rFonts w:ascii="Garamond" w:eastAsia="Arial Unicode MS" w:hAnsi="Garamond" w:cs="Arial"/>
+          <w:sz w:val="26"/>
+          <w:szCs w:val="26"/>
+        </w:rPr>
+        <w:t>El deudor prendario se obliga a adquirir una póliza de seguro en una de las compañías aseguradoras legalmente establecidas en el país, póliza que cubrirá contra cualquier caso de accidente, robo y demás amparos adicionales y cuyo beneficiario será la Cooperativa de Ahorro y Crédito “Juventud Ecuatoriana Progresista” Ltda.</w:t>
+      </w:r>
+      <w:r>
+        <w:rPr>
+          <w:rFonts w:ascii="Garamond" w:eastAsia="Arial Unicode MS" w:hAnsi="Garamond" w:cs="Arial"/>
+          <w:sz w:val="26"/>
+          <w:szCs w:val="26"/>
+        </w:rPr>
+        <w:t xml:space="preserve"> </w:t>
+      </w:r>
+      <w:r>
+        <w:rPr>
+          <w:rFonts w:ascii="Garamond" w:eastAsia="Arial Unicode MS" w:hAnsi="Garamond" w:cs="Arial"/>
+          <w:b/>
+          <w:sz w:val="26"/>
+          <w:szCs w:val="26"/>
+          <w:u w:val="double"/>
+        </w:rPr>
+        <w:t>OCTAVA</w:t>
+      </w:r>
+      <w:r>
+        <w:rPr>
+          <w:rFonts w:ascii="Garamond" w:eastAsia="Arial Unicode MS" w:hAnsi="Garamond" w:cs="Arial"/>
+          <w:b/>
+          <w:sz w:val="26"/>
+          <w:szCs w:val="26"/>
+          <w:u w:val="double"/>
+        </w:rPr>
+        <w:t xml:space="preserve">: </w:t>
+      </w:r>
+      <w:r>
+        <w:rPr>
+          <w:rFonts w:ascii="Garamond" w:eastAsia="Arial Unicode MS" w:hAnsi="Garamond" w:cs="Arial"/>
+          <w:b/>
+          <w:sz w:val="26"/>
+          <w:szCs w:val="26"/>
+          <w:u w:val="double"/>
+        </w:rPr>
+        <w:t>DOMICILIO, JURISDICCION Y COMPETENCIA. –</w:t>
+      </w:r>
+      <w:r>
+        <w:rPr>
+          <w:rFonts w:ascii="Garamond" w:eastAsia="Arial Unicode MS" w:hAnsi="Garamond" w:cs="Arial"/>
+          <w:b/>
+          <w:sz w:val="26"/>
+          <w:szCs w:val="26"/>
+        </w:rPr>
+        <w:t xml:space="preserve"> </w:t>
+      </w:r>
+      <w:r>
+        <w:rPr>
+          <w:rFonts w:ascii="Garamond" w:eastAsia="Arial Unicode MS" w:hAnsi="Garamond" w:cs="Arial"/>
+          <w:sz w:val="26"/>
+          <w:szCs w:val="26"/>
+        </w:rPr>
+        <w:t xml:space="preserve">En caso de incumplimiento de la </w:t>
+      </w:r>
+      <w:r>
+        <w:rPr>
+          <w:rFonts w:ascii="Garamond" w:eastAsia="Arial Unicode MS" w:hAnsi="Garamond" w:cs="Arial"/>
+          <w:b/>
+          <w:sz w:val="26"/>
+          <w:szCs w:val="26"/>
+        </w:rPr>
+        <w:t xml:space="preserve">PARTE DEUDORA, </w:t>
+      </w:r>
+      <w:r>
+        <w:rPr>
+          <w:rFonts w:ascii="Garamond" w:eastAsia="Arial Unicode MS" w:hAnsi="Garamond" w:cs="Arial"/>
+          <w:sz w:val="26"/>
+          <w:szCs w:val="26"/>
+        </w:rPr>
+        <w:t xml:space="preserve">sea como deudor directo o como deudor solidario a una o mas de las obligaciones, acuerda someterse libre, voluntaria y expresamente al tramite del Procedimiento Ejecutivo o cualquier otra que le corresponda para el cobro de la totalidad de los créditos y obligaciones, con los correspondientes efectos legales, esto es: solicitando de inmediato el embargo del bien mueble prendado. Las partes se someten de modo expreso a la jurisdicción y competencia de los Jueces Civiles de la Ciudad de Cuenca o a los que elija el acreedor, para lo cual la parte deudora </w:t>
+      </w:r>
+      <w:r>
+        <w:rPr>
+          <w:rFonts w:ascii="Garamond" w:eastAsia="Arial Unicode MS" w:hAnsi="Garamond" w:cs="Arial"/>
+          <w:sz w:val="26"/>
+          <w:szCs w:val="26"/>
+        </w:rPr>
+        <w:t xml:space="preserve">renuncia expresamente fuero, jurisdicción y domicilio. </w:t>
+      </w:r>
+      <w:r>
+        <w:rPr>
+          <w:rFonts w:ascii="Garamond" w:eastAsia="Arial Unicode MS" w:hAnsi="Garamond" w:cs="Arial"/>
+          <w:b/>
+          <w:sz w:val="26"/>
+          <w:szCs w:val="26"/>
+          <w:u w:val="double"/>
+        </w:rPr>
+        <w:t>NOVENA</w:t>
+      </w:r>
+      <w:r>
+        <w:rPr>
+          <w:rFonts w:ascii="Garamond" w:eastAsia="Arial Unicode MS" w:hAnsi="Garamond" w:cs="Arial"/>
+          <w:b/>
+          <w:sz w:val="26"/>
+          <w:szCs w:val="26"/>
+          <w:u w:val="double"/>
+        </w:rPr>
+        <w:t xml:space="preserve">: </w:t>
+      </w:r>
+      <w:r>
+        <w:rPr>
+          <w:rFonts w:ascii="Garamond" w:eastAsia="Arial Unicode MS" w:hAnsi="Garamond" w:cs="Arial"/>
+          <w:b/>
+          <w:sz w:val="26"/>
+          <w:szCs w:val="26"/>
+          <w:u w:val="double"/>
+        </w:rPr>
+        <w:t>CESION DE DERECHOS. -</w:t>
+      </w:r>
+      <w:r>
+        <w:rPr>
+          <w:rFonts w:ascii="Garamond" w:eastAsia="Arial Unicode MS" w:hAnsi="Garamond" w:cs="Arial"/>
+          <w:sz w:val="26"/>
+          <w:szCs w:val="26"/>
+        </w:rPr>
+        <w:t xml:space="preserve"> </w:t>
+      </w:r>
+      <w:r>
+        <w:rPr>
+          <w:rFonts w:ascii="Garamond" w:eastAsia="Arial Unicode MS" w:hAnsi="Garamond" w:cs="Arial"/>
+          <w:sz w:val="26"/>
+          <w:szCs w:val="26"/>
+        </w:rPr>
+        <w:t xml:space="preserve">La </w:t>
+      </w:r>
+      <w:r>
+        <w:rPr>
+          <w:rFonts w:ascii="Garamond" w:eastAsia="Arial Unicode MS" w:hAnsi="Garamond" w:cs="Arial"/>
+          <w:sz w:val="26"/>
+          <w:szCs w:val="26"/>
+        </w:rPr>
+        <w:t xml:space="preserve">Cooperativa de Ahorro y Crédito “Juventud Ecuatoriana Progresista” Ltda., queda expresamente facultada por la parte deudora para que pueda ceder sus derechos de acreedora a favor de cualquier persona natural o jurídica, la que podrá </w:t>
+      </w:r>
+      <w:r>
+        <w:rPr>
+          <w:rFonts w:ascii="Garamond" w:eastAsia="Arial Unicode MS" w:hAnsi="Garamond" w:cs="Arial"/>
           <w:sz w:val="26"/>
           <w:szCs w:val="26"/>
         </w:rPr>
         <w:lastRenderedPageBreak/>
-        <w:t>ecuatoriano, mayor de edad, de estado civil soltero y en su orden, hábil para obligarse y contratar, domiciliado en este Cantón Olmedo, Provincia de Manabí</w:t>
-      </w:r>
-      <w:r>
-        <w:rPr>
-          <w:rFonts w:ascii="Garamond" w:eastAsia="Arial Unicode MS" w:hAnsi="Garamond" w:cs="Arial"/>
-          <w:sz w:val="26"/>
-          <w:szCs w:val="26"/>
-        </w:rPr>
-        <w:t xml:space="preserve">.- </w:t>
-      </w:r>
-      <w:r>
-        <w:rPr>
-          <w:rFonts w:ascii="Garamond" w:eastAsia="Arial Unicode MS" w:hAnsi="Garamond" w:cs="Arial"/>
-          <w:b/>
-          <w:sz w:val="26"/>
-          <w:szCs w:val="26"/>
-          <w:u w:val="double"/>
-        </w:rPr>
-        <w:t>SEGUNDA: ANTECEDENTES</w:t>
-      </w:r>
-      <w:r>
-        <w:rPr>
-          <w:rFonts w:ascii="Garamond" w:eastAsia="Arial Unicode MS" w:hAnsi="Garamond" w:cs="Arial"/>
-          <w:sz w:val="26"/>
-          <w:szCs w:val="26"/>
-          <w:u w:val="double"/>
-        </w:rPr>
-        <w:t>.-</w:t>
-      </w:r>
-      <w:r>
-        <w:rPr>
-          <w:rFonts w:ascii="Garamond" w:eastAsia="Arial Unicode MS" w:hAnsi="Garamond" w:cs="Arial"/>
-          <w:sz w:val="26"/>
-          <w:szCs w:val="26"/>
-        </w:rPr>
-        <w:t xml:space="preserve"> </w:t>
-      </w:r>
-      <w:r>
-        <w:rPr>
-          <w:rFonts w:ascii="Garamond" w:eastAsia="Arial Unicode MS" w:hAnsi="Garamond" w:cs="Arial"/>
-          <w:sz w:val="26"/>
-          <w:szCs w:val="26"/>
-        </w:rPr>
-        <w:t xml:space="preserve">El compareciente deudor, por sus propios y personales derechos otorga este instrumento con el carácter de </w:t>
-      </w:r>
-      <w:r>
-        <w:rPr>
-          <w:rFonts w:ascii="Garamond" w:eastAsia="Arial Unicode MS" w:hAnsi="Garamond" w:cs="Arial"/>
-          <w:b/>
-          <w:sz w:val="26"/>
-          <w:szCs w:val="26"/>
-        </w:rPr>
-        <w:t xml:space="preserve">PRIMERA ESPECIAL Y PREFERENTE PRENDA INDUSTRIAL ABIERTA Y PROHIBICION VOLUNTARIA DE ENAJENAR, </w:t>
-      </w:r>
-      <w:r>
-        <w:rPr>
-          <w:rFonts w:ascii="Garamond" w:eastAsia="Arial Unicode MS" w:hAnsi="Garamond" w:cs="Arial"/>
-          <w:sz w:val="26"/>
-          <w:szCs w:val="26"/>
-        </w:rPr>
-        <w:t xml:space="preserve"> a favor de la Cooperativa de Ahorro y Crédito “Juventud Ecuatoriana Progresista” Ltda., de cuantía indeterminada, sobre una carrocería para servicio interprovincial cuyas caracteristicas son las siguientes: </w:t>
-      </w:r>
-      <w:r>
-        <w:rPr>
-          <w:rFonts w:ascii="Garamond" w:eastAsia="Arial Unicode MS" w:hAnsi="Garamond" w:cs="Arial"/>
-          <w:b/>
-          <w:sz w:val="26"/>
-          <w:szCs w:val="26"/>
-        </w:rPr>
-        <w:t>MARCA:</w:t>
-      </w:r>
-      <w:r>
-        <w:rPr>
-          <w:rFonts w:ascii="Garamond" w:eastAsia="Arial Unicode MS" w:hAnsi="Garamond" w:cs="Arial"/>
-          <w:sz w:val="26"/>
-          <w:szCs w:val="26"/>
-        </w:rPr>
-        <w:t xml:space="preserve"> HINO; </w:t>
-      </w:r>
-      <w:r>
-        <w:rPr>
-          <w:rFonts w:ascii="Garamond" w:eastAsia="Arial Unicode MS" w:hAnsi="Garamond" w:cs="Arial"/>
-          <w:b/>
-          <w:sz w:val="26"/>
-          <w:szCs w:val="26"/>
-        </w:rPr>
-        <w:t>MODELO:</w:t>
-      </w:r>
-      <w:r>
-        <w:rPr>
-          <w:rFonts w:ascii="Garamond" w:eastAsia="Arial Unicode MS" w:hAnsi="Garamond" w:cs="Arial"/>
-          <w:sz w:val="26"/>
-          <w:szCs w:val="26"/>
-        </w:rPr>
-        <w:t xml:space="preserve"> AK8JR</w:t>
-      </w:r>
-      <w:r>
-        <w:rPr>
-          <w:rFonts w:ascii="Garamond" w:eastAsia="Arial Unicode MS" w:hAnsi="Garamond" w:cs="Arial"/>
-          <w:sz w:val="26"/>
-          <w:szCs w:val="26"/>
-        </w:rPr>
-        <w:t xml:space="preserve">SA SIETE PUNTO SIETE CUATRO POR DOS TM DIESEL CN; </w:t>
-      </w:r>
-      <w:r>
-        <w:rPr>
-          <w:rFonts w:ascii="Garamond" w:eastAsia="Arial Unicode MS" w:hAnsi="Garamond" w:cs="Arial"/>
-          <w:b/>
-          <w:sz w:val="26"/>
-          <w:szCs w:val="26"/>
-        </w:rPr>
-        <w:t>MODELO HOMOLOGADO:</w:t>
-      </w:r>
-      <w:r>
-        <w:rPr>
-          <w:rFonts w:ascii="Garamond" w:eastAsia="Arial Unicode MS" w:hAnsi="Garamond" w:cs="Arial"/>
-          <w:sz w:val="26"/>
-          <w:szCs w:val="26"/>
-        </w:rPr>
-        <w:t xml:space="preserve"> AK8JRSA; </w:t>
-      </w:r>
-      <w:r>
-        <w:rPr>
-          <w:rFonts w:ascii="Garamond" w:eastAsia="Arial Unicode MS" w:hAnsi="Garamond" w:cs="Arial"/>
-          <w:b/>
-          <w:sz w:val="26"/>
-          <w:szCs w:val="26"/>
-        </w:rPr>
-        <w:t>CHASIS:</w:t>
-      </w:r>
-      <w:r>
-        <w:rPr>
-          <w:rFonts w:ascii="Garamond" w:eastAsia="Arial Unicode MS" w:hAnsi="Garamond" w:cs="Arial"/>
-          <w:sz w:val="26"/>
-          <w:szCs w:val="26"/>
-        </w:rPr>
-        <w:t xml:space="preserve"> JHDAK8JRSKXX16501; </w:t>
-      </w:r>
-      <w:r>
-        <w:rPr>
-          <w:rFonts w:ascii="Garamond" w:eastAsia="Arial Unicode MS" w:hAnsi="Garamond" w:cs="Arial"/>
-          <w:b/>
-          <w:sz w:val="26"/>
-          <w:szCs w:val="26"/>
-        </w:rPr>
-        <w:t>MOTOR</w:t>
-      </w:r>
-      <w:r>
-        <w:rPr>
-          <w:rFonts w:ascii="Garamond" w:eastAsia="Arial Unicode MS" w:hAnsi="Garamond" w:cs="Arial"/>
-          <w:sz w:val="26"/>
-          <w:szCs w:val="26"/>
-        </w:rPr>
-        <w:t xml:space="preserve">: J08EUD31934; </w:t>
-      </w:r>
-      <w:r>
-        <w:rPr>
-          <w:rFonts w:ascii="Garamond" w:eastAsia="Arial Unicode MS" w:hAnsi="Garamond" w:cs="Arial"/>
-          <w:b/>
-          <w:sz w:val="26"/>
-          <w:szCs w:val="26"/>
-        </w:rPr>
-        <w:t>RAMV:</w:t>
-      </w:r>
-      <w:r>
-        <w:rPr>
-          <w:rFonts w:ascii="Garamond" w:eastAsia="Arial Unicode MS" w:hAnsi="Garamond" w:cs="Arial"/>
-          <w:sz w:val="26"/>
-          <w:szCs w:val="26"/>
-        </w:rPr>
-        <w:t xml:space="preserve"> 201800227; </w:t>
-      </w:r>
-      <w:r>
-        <w:rPr>
-          <w:rFonts w:ascii="Garamond" w:eastAsia="Arial Unicode MS" w:hAnsi="Garamond" w:cs="Arial"/>
-          <w:b/>
-          <w:sz w:val="26"/>
-          <w:szCs w:val="26"/>
-        </w:rPr>
-        <w:t>AÑO:</w:t>
-      </w:r>
-      <w:r>
-        <w:rPr>
-          <w:rFonts w:ascii="Garamond" w:eastAsia="Arial Unicode MS" w:hAnsi="Garamond" w:cs="Arial"/>
-          <w:sz w:val="26"/>
-          <w:szCs w:val="26"/>
-        </w:rPr>
-        <w:t xml:space="preserve"> 2019; </w:t>
-      </w:r>
-      <w:r>
-        <w:rPr>
-          <w:rFonts w:ascii="Garamond" w:eastAsia="Arial Unicode MS" w:hAnsi="Garamond" w:cs="Arial"/>
-          <w:b/>
-          <w:sz w:val="26"/>
-          <w:szCs w:val="26"/>
-        </w:rPr>
-        <w:t>PLACAS:</w:t>
-      </w:r>
-      <w:r>
-        <w:rPr>
-          <w:rFonts w:ascii="Garamond" w:eastAsia="Arial Unicode MS" w:hAnsi="Garamond" w:cs="Arial"/>
-          <w:sz w:val="26"/>
-          <w:szCs w:val="26"/>
-        </w:rPr>
-        <w:t xml:space="preserve"> FACTURA. El vehiculo objeto de esta prenda industrial es de exclusiva propiedad del señor </w:t>
-      </w:r>
-      <w:r>
-        <w:rPr>
-          <w:rFonts w:ascii="Garamond" w:eastAsia="Arial Unicode MS" w:hAnsi="Garamond" w:cs="Arial"/>
-          <w:b/>
-          <w:sz w:val="26"/>
-          <w:szCs w:val="26"/>
-        </w:rPr>
-        <w:t xml:space="preserve">YOFRE DANIEL ARGANDOÑA VELEZ, </w:t>
-      </w:r>
-      <w:r>
-        <w:rPr>
-          <w:rFonts w:ascii="Garamond" w:eastAsia="Arial Unicode MS" w:hAnsi="Garamond" w:cs="Arial"/>
-          <w:sz w:val="26"/>
-          <w:szCs w:val="26"/>
-        </w:rPr>
-        <w:t xml:space="preserve">así como lo afirman y declaran que sobre el mismo no pesa prenda anterior o gravamen alguno constituido a favor de terceras personas o impuestos por estas, </w:t>
-      </w:r>
-      <w:r>
-        <w:rPr>
-          <w:rFonts w:ascii="Garamond" w:eastAsia="Arial Unicode MS" w:hAnsi="Garamond" w:cs="Arial"/>
-          <w:sz w:val="26"/>
-          <w:szCs w:val="26"/>
-        </w:rPr>
-        <w:t>así</w:t>
-      </w:r>
-      <w:r>
-        <w:rPr>
-          <w:rFonts w:ascii="Garamond" w:eastAsia="Arial Unicode MS" w:hAnsi="Garamond" w:cs="Arial"/>
-          <w:sz w:val="26"/>
-          <w:szCs w:val="26"/>
-        </w:rPr>
-        <w:t xml:space="preserve"> como tampoco ha sido enajenado a favor de terceros. El vehiculo sobre la que por este instrumento se constituye </w:t>
-      </w:r>
-      <w:r>
-        <w:rPr>
-          <w:rFonts w:ascii="Garamond" w:eastAsia="Arial Unicode MS" w:hAnsi="Garamond" w:cs="Arial"/>
-          <w:sz w:val="26"/>
-          <w:szCs w:val="26"/>
-        </w:rPr>
-        <w:t>Prenda Industrial Abierta, deberá permanecer, mientras duren las obligaciones que garantiza, en poder del deudor prendario dentro de la jurisdicción, de la Provincia de Manabí, el vehiculo solo podrá ser trasladado a otro lugar</w:t>
-      </w:r>
-      <w:r>
-        <w:rPr>
-          <w:rFonts w:ascii="Garamond" w:eastAsia="Arial Unicode MS" w:hAnsi="Garamond" w:cs="Arial"/>
-          <w:sz w:val="26"/>
-          <w:szCs w:val="26"/>
-        </w:rPr>
-        <w:t xml:space="preserve">, previa autorización por escrito que le concede la Cooperativa de Ahorro y </w:t>
-      </w:r>
-      <w:r>
-        <w:rPr>
-          <w:rFonts w:ascii="Garamond" w:eastAsia="Arial Unicode MS" w:hAnsi="Garamond" w:cs="Arial"/>
-          <w:sz w:val="26"/>
-          <w:szCs w:val="26"/>
-        </w:rPr>
-        <w:t>Crédito “JUVENTUD ECUATORIANA PROGRESIVA” LTDA.-</w:t>
-      </w:r>
-      <w:r>
-        <w:rPr>
-          <w:rFonts w:ascii="Garamond" w:eastAsia="Arial Unicode MS" w:hAnsi="Garamond" w:cs="Arial"/>
-          <w:sz w:val="26"/>
-          <w:szCs w:val="26"/>
-        </w:rPr>
-        <w:t xml:space="preserve"> </w:t>
-      </w:r>
-      <w:r>
-        <w:rPr>
-          <w:rFonts w:ascii="Garamond" w:eastAsia="Arial Unicode MS" w:hAnsi="Garamond" w:cs="Arial"/>
-          <w:b/>
-          <w:sz w:val="26"/>
-          <w:szCs w:val="26"/>
-          <w:u w:val="double"/>
-        </w:rPr>
-        <w:t xml:space="preserve">TERCERA: </w:t>
-      </w:r>
-      <w:r>
-        <w:rPr>
-          <w:rFonts w:ascii="Garamond" w:eastAsia="Arial Unicode MS" w:hAnsi="Garamond" w:cs="Arial"/>
-          <w:b/>
-          <w:sz w:val="26"/>
-          <w:szCs w:val="26"/>
-          <w:u w:val="double"/>
-        </w:rPr>
-        <w:t>OBJETO</w:t>
-      </w:r>
-      <w:r>
-        <w:rPr>
-          <w:rFonts w:ascii="Garamond" w:eastAsia="Arial Unicode MS" w:hAnsi="Garamond" w:cs="Arial"/>
-          <w:b/>
-          <w:sz w:val="26"/>
-          <w:szCs w:val="26"/>
-          <w:u w:val="double"/>
-        </w:rPr>
-        <w:t>:</w:t>
-      </w:r>
-      <w:r>
-        <w:rPr>
-          <w:rFonts w:ascii="Garamond" w:eastAsia="Arial Unicode MS" w:hAnsi="Garamond" w:cs="Arial"/>
-          <w:sz w:val="26"/>
-          <w:szCs w:val="26"/>
-        </w:rPr>
-        <w:t xml:space="preserve"> </w:t>
-      </w:r>
-      <w:r>
-        <w:rPr>
-          <w:rFonts w:ascii="Garamond" w:eastAsia="Arial Unicode MS" w:hAnsi="Garamond" w:cs="Arial"/>
-          <w:sz w:val="26"/>
-          <w:szCs w:val="26"/>
-        </w:rPr>
-        <w:t xml:space="preserve">La Prenda Industrial Abierta se constituye en virtud de los dispuesto en el artículo Dos mil doscientos ochenta y siete del Código Civil Vigente </w:t>
-      </w:r>
-      <w:r>
-        <w:rPr>
-          <w:rFonts w:ascii="Garamond" w:eastAsia="Arial Unicode MS" w:hAnsi="Garamond" w:cs="Arial"/>
-          <w:sz w:val="26"/>
-          <w:szCs w:val="26"/>
-        </w:rPr>
-        <w:t xml:space="preserve">y tiene como objeto, responder, garantizar y caucionar todas y cada una de las obligaciones presentes y futuras bien, se trate de obligaciones a título personal o calidad de garante en forma individual o conjuntamente con otra u otras personas que se constituyan a favor de la Cooperativa de Ahorro y Crédito “Juventud Ecuatoriana Progresista” Ltda. Los mismos que deberán justificarse con los </w:t>
-      </w:r>
-      <w:r>
-        <w:rPr>
-          <w:rFonts w:ascii="Garamond" w:eastAsia="Arial Unicode MS" w:hAnsi="Garamond" w:cs="Arial"/>
-          <w:sz w:val="26"/>
-          <w:szCs w:val="26"/>
-        </w:rPr>
-        <w:lastRenderedPageBreak/>
-        <w:t>documentos de crédito respectivos suscritos y aceptados, sea que</w:t>
-      </w:r>
-      <w:r>
-        <w:rPr>
-          <w:rFonts w:ascii="Garamond" w:eastAsia="Arial Unicode MS" w:hAnsi="Garamond" w:cs="Arial"/>
-          <w:sz w:val="26"/>
-          <w:szCs w:val="26"/>
-        </w:rPr>
-        <w:t xml:space="preserve"> provengan de préstamos, sobregiros, descuentos, fianzas, comisiones, intereses, aceptaciones bancarias o por gastos, costas judiciales, extrajudiciales y honorarios que ocasiones en el cobro de las mencionadas obligaciones y que en general por cualquier causa o motivo que le obligaren para con la Cooperativa de Ahorro y Crédito “Juventud Ecuatoriana Progresista” Ltda.</w:t>
-      </w:r>
-      <w:r>
-        <w:rPr>
-          <w:rFonts w:ascii="Garamond" w:eastAsia="Arial Unicode MS" w:hAnsi="Garamond" w:cs="Arial"/>
-          <w:sz w:val="26"/>
-          <w:szCs w:val="26"/>
-        </w:rPr>
-        <w:t>–</w:t>
-      </w:r>
-      <w:r>
-        <w:rPr>
-          <w:rFonts w:ascii="Garamond" w:eastAsia="Arial Unicode MS" w:hAnsi="Garamond" w:cs="Arial"/>
-          <w:sz w:val="26"/>
-          <w:szCs w:val="26"/>
-        </w:rPr>
-        <w:t xml:space="preserve"> </w:t>
-      </w:r>
-      <w:r>
-        <w:rPr>
-          <w:rFonts w:ascii="Garamond" w:eastAsia="Arial Unicode MS" w:hAnsi="Garamond" w:cs="Arial"/>
-          <w:b/>
-          <w:sz w:val="26"/>
-          <w:szCs w:val="26"/>
-          <w:u w:val="double"/>
-        </w:rPr>
-        <w:t>CUARTA</w:t>
-      </w:r>
-      <w:r>
-        <w:rPr>
-          <w:rFonts w:ascii="Garamond" w:eastAsia="Arial Unicode MS" w:hAnsi="Garamond" w:cs="Arial"/>
-          <w:b/>
-          <w:sz w:val="26"/>
-          <w:szCs w:val="26"/>
-          <w:u w:val="double"/>
-        </w:rPr>
-        <w:t>:</w:t>
-      </w:r>
-      <w:r>
-        <w:rPr>
-          <w:rFonts w:ascii="Garamond" w:eastAsia="Arial Unicode MS" w:hAnsi="Garamond" w:cs="Arial"/>
-          <w:b/>
-          <w:sz w:val="26"/>
-          <w:szCs w:val="26"/>
-          <w:u w:val="double"/>
-        </w:rPr>
-        <w:t xml:space="preserve"> </w:t>
-      </w:r>
-      <w:r>
-        <w:rPr>
-          <w:rFonts w:ascii="Garamond" w:eastAsia="Arial Unicode MS" w:hAnsi="Garamond" w:cs="Arial"/>
-          <w:b/>
-          <w:sz w:val="26"/>
-          <w:szCs w:val="26"/>
-          <w:u w:val="double"/>
-        </w:rPr>
-        <w:t>CAUSA PARA EJECUTAR LA PRENDA INDUSTRIAL</w:t>
-      </w:r>
-      <w:r>
-        <w:rPr>
-          <w:rFonts w:ascii="Garamond" w:eastAsia="Arial Unicode MS" w:hAnsi="Garamond" w:cs="Arial"/>
-          <w:b/>
-          <w:sz w:val="26"/>
-          <w:szCs w:val="26"/>
-          <w:u w:val="single"/>
-        </w:rPr>
-        <w:t>.-</w:t>
-      </w:r>
-      <w:r>
-        <w:rPr>
-          <w:rFonts w:ascii="Garamond" w:eastAsia="Arial Unicode MS" w:hAnsi="Garamond" w:cs="Arial"/>
-          <w:sz w:val="26"/>
-          <w:szCs w:val="26"/>
-        </w:rPr>
-        <w:t xml:space="preserve"> </w:t>
-      </w:r>
-      <w:r>
-        <w:rPr>
-          <w:rFonts w:ascii="Garamond" w:eastAsia="Arial Unicode MS" w:hAnsi="Garamond" w:cs="Arial"/>
-          <w:sz w:val="26"/>
-          <w:szCs w:val="26"/>
-        </w:rPr>
-        <w:t xml:space="preserve">La Cooperativa de Ahorro y Crédito “Juventud Ecuatoriana Progresista” Ltda. Como acreedor prendario por su sola voluntad podrá declarar de plazo vencido y exigir judicialmente el pago total de cualquiera o de todas las obligaciones que el deudor prendario mantenga con la Cooperativa de Ahorro y Crédito “Juventud Ecuatoriana Progresista” Ltda., en uno o cualquiera de los siguientes casos: </w:t>
-      </w:r>
-      <w:r>
-        <w:rPr>
-          <w:rFonts w:ascii="Garamond" w:eastAsia="Arial Unicode MS" w:hAnsi="Garamond" w:cs="Arial"/>
-          <w:b/>
-          <w:sz w:val="26"/>
-          <w:szCs w:val="26"/>
-        </w:rPr>
-        <w:t xml:space="preserve">a.-) </w:t>
-      </w:r>
-      <w:r>
-        <w:rPr>
-          <w:rFonts w:ascii="Garamond" w:eastAsia="Arial Unicode MS" w:hAnsi="Garamond" w:cs="Arial"/>
-          <w:sz w:val="26"/>
-          <w:szCs w:val="26"/>
-        </w:rPr>
-        <w:t xml:space="preserve">Si incurriere en mora en el pago de cualquier dividendo cuota u obligación, sea en calidad de deudor principal o como garante solidario que mantenga con el acreedor prendario. </w:t>
-      </w:r>
-      <w:r>
-        <w:rPr>
-          <w:rFonts w:ascii="Garamond" w:eastAsia="Arial Unicode MS" w:hAnsi="Garamond" w:cs="Arial"/>
-          <w:b/>
-          <w:sz w:val="26"/>
-          <w:szCs w:val="26"/>
-        </w:rPr>
-        <w:t xml:space="preserve">b.-) </w:t>
-      </w:r>
-      <w:r>
-        <w:rPr>
-          <w:rFonts w:ascii="Garamond" w:eastAsia="Arial Unicode MS" w:hAnsi="Garamond" w:cs="Arial"/>
-          <w:sz w:val="26"/>
-          <w:szCs w:val="26"/>
-        </w:rPr>
-        <w:t xml:space="preserve">Si adeudare a personas naturales o jurídicas que gocen de acuerdo a la ley, de mejor privilegio en la prelación de créditos, sumas tales que a criterio de la Cooperativa de Ahorro y Crédito “Juventud Ecuatoriana Progresista” Ltda., pongan en peligro la efectividad de la preferencia de créditos. </w:t>
-      </w:r>
-      <w:r>
-        <w:rPr>
-          <w:rFonts w:ascii="Garamond" w:eastAsia="Arial Unicode MS" w:hAnsi="Garamond" w:cs="Arial"/>
-          <w:b/>
-          <w:sz w:val="26"/>
-          <w:szCs w:val="26"/>
-        </w:rPr>
-        <w:t xml:space="preserve">c.-) </w:t>
-      </w:r>
-      <w:r>
-        <w:rPr>
-          <w:rFonts w:ascii="Garamond" w:eastAsia="Arial Unicode MS" w:hAnsi="Garamond" w:cs="Arial"/>
-          <w:sz w:val="26"/>
-          <w:szCs w:val="26"/>
-        </w:rPr>
-        <w:t xml:space="preserve">Si el bien que se prenda se gravare o movilizare en todo o en parte sin consentimiento o aceptación del acreedor prendario o se los secuestraren o embargaren por razón de otros créditos u obligaciones contraídas </w:t>
-      </w:r>
-      <w:r>
-        <w:rPr>
-          <w:rFonts w:ascii="Garamond" w:eastAsia="Arial Unicode MS" w:hAnsi="Garamond" w:cs="Arial"/>
-          <w:sz w:val="26"/>
-          <w:szCs w:val="26"/>
-        </w:rPr>
-        <w:t xml:space="preserve">con terceros. </w:t>
-      </w:r>
-      <w:r>
-        <w:rPr>
-          <w:rFonts w:ascii="Garamond" w:eastAsia="Arial Unicode MS" w:hAnsi="Garamond" w:cs="Arial"/>
-          <w:b/>
-          <w:sz w:val="26"/>
-          <w:szCs w:val="26"/>
-        </w:rPr>
-        <w:t xml:space="preserve">d.-) </w:t>
-      </w:r>
-      <w:r>
-        <w:rPr>
-          <w:rFonts w:ascii="Garamond" w:eastAsia="Arial Unicode MS" w:hAnsi="Garamond" w:cs="Arial"/>
-          <w:sz w:val="26"/>
-          <w:szCs w:val="26"/>
-        </w:rPr>
-        <w:t xml:space="preserve">S i el bien que se prenda se vendiere o se iniciare juicio contra el deudor prendario para el cobro de cualquier obligación. </w:t>
-      </w:r>
-      <w:r>
-        <w:rPr>
-          <w:rFonts w:ascii="Garamond" w:eastAsia="Arial Unicode MS" w:hAnsi="Garamond" w:cs="Arial"/>
-          <w:b/>
-          <w:sz w:val="26"/>
-          <w:szCs w:val="26"/>
-        </w:rPr>
-        <w:t xml:space="preserve">e.-) </w:t>
-      </w:r>
-      <w:r>
-        <w:rPr>
-          <w:rFonts w:ascii="Garamond" w:eastAsia="Arial Unicode MS" w:hAnsi="Garamond" w:cs="Arial"/>
-          <w:sz w:val="26"/>
-          <w:szCs w:val="26"/>
-        </w:rPr>
-        <w:t xml:space="preserve">Si los deudores prendarios no conservaren el bien prendado en buenas condiciones. </w:t>
-      </w:r>
-      <w:r>
-        <w:rPr>
-          <w:rFonts w:ascii="Garamond" w:eastAsia="Arial Unicode MS" w:hAnsi="Garamond" w:cs="Arial"/>
-          <w:b/>
-          <w:sz w:val="26"/>
-          <w:szCs w:val="26"/>
-        </w:rPr>
-        <w:t xml:space="preserve">f.-) </w:t>
-      </w:r>
-      <w:r>
-        <w:rPr>
-          <w:rFonts w:ascii="Garamond" w:eastAsia="Arial Unicode MS" w:hAnsi="Garamond" w:cs="Arial"/>
-          <w:sz w:val="26"/>
-          <w:szCs w:val="26"/>
-        </w:rPr>
-        <w:t xml:space="preserve">Si los deudores prendarios dejaren de pagar y matricular el vehiculo por un año; y, así mismo dejare de pagar impuestos fiscales o municipales. </w:t>
-      </w:r>
-      <w:r>
-        <w:rPr>
-          <w:rFonts w:ascii="Garamond" w:eastAsia="Arial Unicode MS" w:hAnsi="Garamond" w:cs="Arial"/>
-          <w:b/>
-          <w:sz w:val="26"/>
-          <w:szCs w:val="26"/>
-        </w:rPr>
-        <w:t>h.-)</w:t>
-      </w:r>
-      <w:r>
-        <w:rPr>
-          <w:rFonts w:ascii="Garamond" w:eastAsia="Arial Unicode MS" w:hAnsi="Garamond" w:cs="Arial"/>
-          <w:sz w:val="26"/>
-          <w:szCs w:val="26"/>
-        </w:rPr>
-        <w:t xml:space="preserve"> </w:t>
-      </w:r>
-      <w:r>
-        <w:rPr>
-          <w:rFonts w:ascii="Garamond" w:eastAsia="Arial Unicode MS" w:hAnsi="Garamond" w:cs="Arial"/>
-          <w:sz w:val="26"/>
-          <w:szCs w:val="26"/>
-        </w:rPr>
-        <w:t>Si el deudor prendario dejare de pagar o renovar</w:t>
-      </w:r>
-      <w:r>
-        <w:rPr>
-          <w:rFonts w:ascii="Garamond" w:eastAsia="Arial Unicode MS" w:hAnsi="Garamond" w:cs="Arial"/>
-          <w:sz w:val="26"/>
-          <w:szCs w:val="26"/>
-        </w:rPr>
-        <w:t xml:space="preserve"> la póliza de Seguro establecida sobre el bien a prendar, póliza de seguro cuyo único beneficiario es la Cooperativa de Ahorro y Crédito “Juventud Ecuatoriana Progresista” Ltda</w:t>
-      </w:r>
-      <w:r>
-        <w:rPr>
-          <w:rFonts w:ascii="Garamond" w:eastAsia="Arial Unicode MS" w:hAnsi="Garamond" w:cs="Arial"/>
-          <w:sz w:val="26"/>
-          <w:szCs w:val="26"/>
-        </w:rPr>
-        <w:t xml:space="preserve">. </w:t>
-      </w:r>
-      <w:r>
-        <w:rPr>
-          <w:rFonts w:ascii="Garamond" w:eastAsia="Arial Unicode MS" w:hAnsi="Garamond" w:cs="Arial"/>
-          <w:b/>
-          <w:sz w:val="26"/>
-          <w:szCs w:val="26"/>
-        </w:rPr>
-        <w:t xml:space="preserve">i.-) </w:t>
-      </w:r>
-      <w:r>
-        <w:rPr>
-          <w:rFonts w:ascii="Garamond" w:eastAsia="Arial Unicode MS" w:hAnsi="Garamond" w:cs="Arial"/>
-          <w:sz w:val="26"/>
-          <w:szCs w:val="26"/>
-        </w:rPr>
-        <w:t xml:space="preserve">En todos los casos constantes de la Leyes generales, </w:t>
-      </w:r>
-      <w:r>
-        <w:rPr>
-          <w:rFonts w:ascii="Garamond" w:eastAsia="Arial Unicode MS" w:hAnsi="Garamond" w:cs="Arial"/>
-          <w:sz w:val="26"/>
-          <w:szCs w:val="26"/>
-        </w:rPr>
-        <w:lastRenderedPageBreak/>
-        <w:t xml:space="preserve">como especialmente del Código de Comercio y la Ley General de Instituciones Financieras. -  </w:t>
-      </w:r>
-      <w:r>
-        <w:rPr>
-          <w:rFonts w:ascii="Garamond" w:eastAsia="Arial Unicode MS" w:hAnsi="Garamond" w:cs="Arial"/>
-          <w:b/>
-          <w:sz w:val="26"/>
-          <w:szCs w:val="26"/>
-          <w:u w:val="double"/>
-        </w:rPr>
-        <w:t xml:space="preserve">QUINTA: </w:t>
-      </w:r>
-      <w:r>
-        <w:rPr>
-          <w:rFonts w:ascii="Garamond" w:eastAsia="Arial Unicode MS" w:hAnsi="Garamond" w:cs="Arial"/>
-          <w:b/>
-          <w:sz w:val="26"/>
-          <w:szCs w:val="26"/>
-          <w:u w:val="double"/>
-        </w:rPr>
-        <w:t>VIGENCIA</w:t>
-      </w:r>
-      <w:r>
-        <w:rPr>
-          <w:rFonts w:ascii="Garamond" w:eastAsia="Arial Unicode MS" w:hAnsi="Garamond" w:cs="Arial"/>
-          <w:b/>
-          <w:sz w:val="26"/>
-          <w:szCs w:val="26"/>
-          <w:u w:val="double"/>
-        </w:rPr>
-        <w:t>:</w:t>
-      </w:r>
-      <w:r>
-        <w:rPr>
-          <w:rFonts w:ascii="Garamond" w:eastAsia="Arial Unicode MS" w:hAnsi="Garamond" w:cs="Arial"/>
-          <w:sz w:val="26"/>
-          <w:szCs w:val="26"/>
-        </w:rPr>
-        <w:t xml:space="preserve"> </w:t>
-      </w:r>
-      <w:r>
-        <w:rPr>
-          <w:rFonts w:ascii="Garamond" w:eastAsia="Arial Unicode MS" w:hAnsi="Garamond" w:cs="Arial"/>
-          <w:sz w:val="26"/>
-          <w:szCs w:val="26"/>
-        </w:rPr>
-        <w:t xml:space="preserve">Esta garantía real de prenda industrial abierta subsistirá hasta que la parte deudora haya finiquitado en forma integra rodas y cada una de las obligaciones que mantenga con la Cooperativa de Ahorro y Crédito “Juventud Ecuatoriana Progresista” Ltda. Una vez cancelado las obligaciones y previa la expresa autorización del representante legal de la parte acreedora se procederá a su cancelación de esta garantía prendaria. </w:t>
-      </w:r>
-      <w:r>
-        <w:rPr>
-          <w:rFonts w:ascii="Garamond" w:eastAsia="Arial Unicode MS" w:hAnsi="Garamond" w:cs="Arial"/>
-          <w:b/>
-          <w:sz w:val="26"/>
-          <w:szCs w:val="26"/>
-          <w:u w:val="double"/>
-        </w:rPr>
-        <w:t>SEXTA</w:t>
-      </w:r>
-      <w:r>
-        <w:rPr>
-          <w:rFonts w:ascii="Garamond" w:eastAsia="Arial Unicode MS" w:hAnsi="Garamond" w:cs="Arial"/>
-          <w:b/>
-          <w:sz w:val="26"/>
-          <w:szCs w:val="26"/>
-          <w:u w:val="double"/>
-        </w:rPr>
-        <w:t xml:space="preserve">: </w:t>
-      </w:r>
-      <w:r>
-        <w:rPr>
-          <w:rFonts w:ascii="Garamond" w:eastAsia="Arial Unicode MS" w:hAnsi="Garamond" w:cs="Arial"/>
-          <w:b/>
-          <w:sz w:val="26"/>
-          <w:szCs w:val="26"/>
-          <w:u w:val="double"/>
-        </w:rPr>
-        <w:t>COMPROMISOS. -</w:t>
-      </w:r>
-      <w:r>
-        <w:rPr>
-          <w:rFonts w:ascii="Garamond" w:eastAsia="Arial Unicode MS" w:hAnsi="Garamond" w:cs="Arial"/>
-          <w:sz w:val="26"/>
-          <w:szCs w:val="26"/>
-        </w:rPr>
-        <w:t xml:space="preserve"> La parte deudora acuerda irrevocablemente para con la Cooperativa de Ahorro y Crédito “Juventud Ecuatoriana Progresista” Ltda.  </w:t>
-      </w:r>
-      <w:r>
-        <w:rPr>
-          <w:rFonts w:ascii="Garamond" w:eastAsia="Arial Unicode MS" w:hAnsi="Garamond" w:cs="Arial"/>
-          <w:b/>
-          <w:sz w:val="26"/>
-          <w:szCs w:val="26"/>
-        </w:rPr>
-        <w:t xml:space="preserve">a.-) </w:t>
-      </w:r>
-      <w:r>
-        <w:rPr>
-          <w:rFonts w:ascii="Garamond" w:eastAsia="Arial Unicode MS" w:hAnsi="Garamond" w:cs="Arial"/>
-          <w:sz w:val="26"/>
-          <w:szCs w:val="26"/>
-        </w:rPr>
-        <w:t xml:space="preserve">Sufragar todos los gastos, impuestos derechos, etc., </w:t>
-      </w:r>
-      <w:r>
-        <w:rPr>
-          <w:rFonts w:ascii="Garamond" w:eastAsia="Arial Unicode MS" w:hAnsi="Garamond" w:cs="Arial"/>
-          <w:sz w:val="26"/>
-          <w:szCs w:val="26"/>
-        </w:rPr>
-        <w:t xml:space="preserve">que por la celebración de este instrumento ocasionare. </w:t>
-      </w:r>
-      <w:r>
-        <w:rPr>
-          <w:rFonts w:ascii="Garamond" w:eastAsia="Arial Unicode MS" w:hAnsi="Garamond" w:cs="Arial"/>
-          <w:b/>
-          <w:sz w:val="26"/>
-          <w:szCs w:val="26"/>
-        </w:rPr>
-        <w:t xml:space="preserve">b.-) </w:t>
-      </w:r>
-      <w:r>
-        <w:rPr>
-          <w:rFonts w:ascii="Garamond" w:eastAsia="Arial Unicode MS" w:hAnsi="Garamond" w:cs="Arial"/>
-          <w:sz w:val="26"/>
-          <w:szCs w:val="26"/>
-        </w:rPr>
-        <w:t xml:space="preserve">Permitir y facilitar las revisiones que la Cooperativa de Ahorro y Crédito “Juventud Ecuatoriana Progresista” Ltda., </w:t>
-      </w:r>
-      <w:r>
-        <w:rPr>
-          <w:rFonts w:ascii="Garamond" w:eastAsia="Arial Unicode MS" w:hAnsi="Garamond" w:cs="Arial"/>
-          <w:sz w:val="26"/>
-          <w:szCs w:val="26"/>
-        </w:rPr>
-        <w:t xml:space="preserve">crea conveniente realizarlos para supervigilar la buena conservación y mantenimiento del bien mueble prendado. </w:t>
-      </w:r>
-      <w:r>
-        <w:rPr>
-          <w:rFonts w:ascii="Garamond" w:eastAsia="Arial Unicode MS" w:hAnsi="Garamond" w:cs="Arial"/>
-          <w:sz w:val="26"/>
-          <w:szCs w:val="26"/>
-        </w:rPr>
-        <w:t xml:space="preserve"> </w:t>
-      </w:r>
-      <w:r>
-        <w:rPr>
-          <w:rFonts w:ascii="Garamond" w:eastAsia="Arial Unicode MS" w:hAnsi="Garamond" w:cs="Arial"/>
-          <w:b/>
-          <w:sz w:val="26"/>
-          <w:szCs w:val="26"/>
-          <w:u w:val="double"/>
-        </w:rPr>
-        <w:t>SEPTIMA</w:t>
-      </w:r>
-      <w:r>
-        <w:rPr>
-          <w:rFonts w:ascii="Garamond" w:eastAsia="Arial Unicode MS" w:hAnsi="Garamond" w:cs="Arial"/>
-          <w:b/>
-          <w:sz w:val="26"/>
-          <w:szCs w:val="26"/>
-          <w:u w:val="double"/>
-        </w:rPr>
-        <w:t xml:space="preserve">: </w:t>
-      </w:r>
-      <w:r>
-        <w:rPr>
-          <w:rFonts w:ascii="Garamond" w:eastAsia="Arial Unicode MS" w:hAnsi="Garamond" w:cs="Arial"/>
-          <w:b/>
-          <w:sz w:val="26"/>
-          <w:szCs w:val="26"/>
-          <w:u w:val="double"/>
-        </w:rPr>
-        <w:t>SEGUROS. -</w:t>
-      </w:r>
-      <w:r>
-        <w:rPr>
-          <w:rFonts w:ascii="Garamond" w:eastAsia="Arial Unicode MS" w:hAnsi="Garamond" w:cs="Arial"/>
-          <w:sz w:val="26"/>
-          <w:szCs w:val="26"/>
-        </w:rPr>
-        <w:t>El deudor prendario se obliga a adquirir una póliza de seguro en una de las compañías aseguradoras legalmente establecidas en el país, póliza que cubrirá contra cualquier caso de accidente, robo y demás amparos adicionales y cuyo beneficiario será la Cooperativa de Ahorro y Crédito “Juventud Ecuatoriana Progresista” Ltda.</w:t>
-      </w:r>
-      <w:r>
-        <w:rPr>
-          <w:rFonts w:ascii="Garamond" w:eastAsia="Arial Unicode MS" w:hAnsi="Garamond" w:cs="Arial"/>
-          <w:sz w:val="26"/>
-          <w:szCs w:val="26"/>
-        </w:rPr>
-        <w:t xml:space="preserve"> </w:t>
-      </w:r>
-      <w:r>
-        <w:rPr>
-          <w:rFonts w:ascii="Garamond" w:eastAsia="Arial Unicode MS" w:hAnsi="Garamond" w:cs="Arial"/>
-          <w:b/>
-          <w:sz w:val="26"/>
-          <w:szCs w:val="26"/>
-          <w:u w:val="double"/>
-        </w:rPr>
-        <w:t>OCTAVA</w:t>
-      </w:r>
-      <w:r>
-        <w:rPr>
-          <w:rFonts w:ascii="Garamond" w:eastAsia="Arial Unicode MS" w:hAnsi="Garamond" w:cs="Arial"/>
-          <w:b/>
-          <w:sz w:val="26"/>
-          <w:szCs w:val="26"/>
-          <w:u w:val="double"/>
-        </w:rPr>
-        <w:t xml:space="preserve">: </w:t>
-      </w:r>
-      <w:r>
-        <w:rPr>
-          <w:rFonts w:ascii="Garamond" w:eastAsia="Arial Unicode MS" w:hAnsi="Garamond" w:cs="Arial"/>
-          <w:b/>
-          <w:sz w:val="26"/>
-          <w:szCs w:val="26"/>
-          <w:u w:val="double"/>
-        </w:rPr>
-        <w:t>DOMICILIO, JURISDICCION Y COMPETENCIA. –</w:t>
-      </w:r>
-      <w:r>
-        <w:rPr>
-          <w:rFonts w:ascii="Garamond" w:eastAsia="Arial Unicode MS" w:hAnsi="Garamond" w:cs="Arial"/>
-          <w:b/>
-          <w:sz w:val="26"/>
-          <w:szCs w:val="26"/>
-        </w:rPr>
-        <w:t xml:space="preserve"> </w:t>
-      </w:r>
-      <w:r>
-        <w:rPr>
-          <w:rFonts w:ascii="Garamond" w:eastAsia="Arial Unicode MS" w:hAnsi="Garamond" w:cs="Arial"/>
-          <w:sz w:val="26"/>
-          <w:szCs w:val="26"/>
-        </w:rPr>
-        <w:t xml:space="preserve">En caso de incumplimiento de la </w:t>
-      </w:r>
-      <w:r>
-        <w:rPr>
-          <w:rFonts w:ascii="Garamond" w:eastAsia="Arial Unicode MS" w:hAnsi="Garamond" w:cs="Arial"/>
-          <w:b/>
-          <w:sz w:val="26"/>
-          <w:szCs w:val="26"/>
-        </w:rPr>
-        <w:t xml:space="preserve">PARTE DEUDORA, </w:t>
-      </w:r>
-      <w:r>
-        <w:rPr>
-          <w:rFonts w:ascii="Garamond" w:eastAsia="Arial Unicode MS" w:hAnsi="Garamond" w:cs="Arial"/>
-          <w:sz w:val="26"/>
-          <w:szCs w:val="26"/>
-        </w:rPr>
-        <w:t xml:space="preserve">sea como deudor directo o como deudor solidario a una o mas de las obligaciones, acuerda someterse libre, voluntaria y expresamente al tramite del Procedimiento Ejecutivo o cualquier otra que le corresponda para el cobro de la totalidad de los créditos y obligaciones, con los correspondientes efectos legales, esto es: solicitando de inmediato el embargo del bien mueble prendado. Las partes se someten de modo expreso a la jurisdicción y competencia de los Jueces Civiles de la Ciudad de Cuenca o a los que elija el acreedor, para lo cual la parte deudora </w:t>
-      </w:r>
-      <w:r>
-        <w:rPr>
-          <w:rFonts w:ascii="Garamond" w:eastAsia="Arial Unicode MS" w:hAnsi="Garamond" w:cs="Arial"/>
-          <w:sz w:val="26"/>
-          <w:szCs w:val="26"/>
-        </w:rPr>
-        <w:t xml:space="preserve">renuncia expresamente fuero, jurisdicción y domicilio. </w:t>
-      </w:r>
-      <w:r>
-        <w:rPr>
-          <w:rFonts w:ascii="Garamond" w:eastAsia="Arial Unicode MS" w:hAnsi="Garamond" w:cs="Arial"/>
-          <w:b/>
-          <w:sz w:val="26"/>
-          <w:szCs w:val="26"/>
-          <w:u w:val="double"/>
-        </w:rPr>
-        <w:t>NOVENA</w:t>
-      </w:r>
-      <w:r>
-        <w:rPr>
-          <w:rFonts w:ascii="Garamond" w:eastAsia="Arial Unicode MS" w:hAnsi="Garamond" w:cs="Arial"/>
-          <w:b/>
-          <w:sz w:val="26"/>
-          <w:szCs w:val="26"/>
-          <w:u w:val="double"/>
-        </w:rPr>
-        <w:t xml:space="preserve">: </w:t>
-      </w:r>
-      <w:r>
-        <w:rPr>
-          <w:rFonts w:ascii="Garamond" w:eastAsia="Arial Unicode MS" w:hAnsi="Garamond" w:cs="Arial"/>
-          <w:b/>
-          <w:sz w:val="26"/>
-          <w:szCs w:val="26"/>
-          <w:u w:val="double"/>
-        </w:rPr>
-        <w:t>CESION DE DERECHOS. -</w:t>
-      </w:r>
-      <w:r>
-        <w:rPr>
-          <w:rFonts w:ascii="Garamond" w:eastAsia="Arial Unicode MS" w:hAnsi="Garamond" w:cs="Arial"/>
-          <w:sz w:val="26"/>
-          <w:szCs w:val="26"/>
-        </w:rPr>
-        <w:t xml:space="preserve"> </w:t>
-      </w:r>
-      <w:r>
-        <w:rPr>
-          <w:rFonts w:ascii="Garamond" w:eastAsia="Arial Unicode MS" w:hAnsi="Garamond" w:cs="Arial"/>
-          <w:sz w:val="26"/>
-          <w:szCs w:val="26"/>
-        </w:rPr>
-        <w:t xml:space="preserve">La </w:t>
-      </w:r>
-      <w:r>
-        <w:rPr>
-          <w:rFonts w:ascii="Garamond" w:eastAsia="Arial Unicode MS" w:hAnsi="Garamond" w:cs="Arial"/>
-          <w:sz w:val="26"/>
-          <w:szCs w:val="26"/>
-        </w:rPr>
-        <w:t xml:space="preserve">Cooperativa de Ahorro y Crédito “Juventud Ecuatoriana Progresista” Ltda., queda expresamente </w:t>
-      </w:r>
-      <w:r>
-        <w:rPr>
-          <w:rFonts w:ascii="Garamond" w:eastAsia="Arial Unicode MS" w:hAnsi="Garamond" w:cs="Arial"/>
-          <w:sz w:val="26"/>
-          <w:szCs w:val="26"/>
-        </w:rPr>
-        <w:lastRenderedPageBreak/>
-        <w:t>facultada por la parte deudora para que pueda ceder sus derechos de acreedora a favor de cualquier persona natural o jurídica, la que podrá descontar o redescontar las obligaciones</w:t>
+        <w:t>descontar o redescontar las obligaciones</w:t>
       </w:r>
       <w:r>
         <w:rPr>
@@ -3253,7 +2947,24 @@
           <w:sz w:val="26"/>
           <w:szCs w:val="26"/>
         </w:rPr>
-        <w:t xml:space="preserve">El </w:t>
+        <w:t xml:space="preserve">El señor </w:t>
+      </w:r>
+      <w:r>
+        <w:rPr>
+          <w:rFonts w:ascii="Garamond" w:eastAsia="Arial Unicode MS" w:hAnsi="Garamond" w:cs="Arial"/>
+          <w:b/>
+          <w:sz w:val="26"/>
+          <w:szCs w:val="26"/>
+        </w:rPr>
+        <w:t xml:space="preserve">YOFRE DANIEL ARGANDOÑA VELEZ, </w:t>
+      </w:r>
+      <w:r>
+        <w:rPr>
+          <w:rFonts w:ascii="Garamond" w:eastAsia="Arial Unicode MS" w:hAnsi="Garamond" w:cs="Arial"/>
+          <w:sz w:val="26"/>
+          <w:szCs w:val="26"/>
+        </w:rPr>
+        <w:t xml:space="preserve">acepta la totalidad de las clausulas estipuladas en el presente instrumento por convenir a sus </w:t>
       </w:r>
       <w:r>
         <w:rPr>
@@ -3262,24 +2973,7 @@
           <w:szCs w:val="26"/>
         </w:rPr>
         <w:lastRenderedPageBreak/>
-        <w:t xml:space="preserve">señor </w:t>
-      </w:r>
-      <w:r>
-        <w:rPr>
-          <w:rFonts w:ascii="Garamond" w:eastAsia="Arial Unicode MS" w:hAnsi="Garamond" w:cs="Arial"/>
-          <w:b/>
-          <w:sz w:val="26"/>
-          <w:szCs w:val="26"/>
-        </w:rPr>
-        <w:t xml:space="preserve">YOFRE DANIEL ARGANDOÑA VELEZ, </w:t>
-      </w:r>
-      <w:r>
-        <w:rPr>
-          <w:rFonts w:ascii="Garamond" w:eastAsia="Arial Unicode MS" w:hAnsi="Garamond" w:cs="Arial"/>
-          <w:sz w:val="26"/>
-          <w:szCs w:val="26"/>
-        </w:rPr>
-        <w:t xml:space="preserve">acepta la totalidad de las clausulas estipuladas en el presente instrumento por convenir a sus intereses, y; por otra </w:t>
+        <w:t xml:space="preserve">intereses, y; por otra </w:t>
       </w:r>
       <w:r>
         <w:rPr>
@@ -4057,6 +3751,7 @@
           <w:sz w:val="22"/>
           <w:szCs w:val="22"/>
         </w:rPr>
+        <w:lastRenderedPageBreak/>
         <w:t>MARIA JOSE ORDOÑEZ FLORES</w:t>
       </w:r>
       <w:r>

--- a/constitucion_prenda_industrial.docx
+++ b/constitucion_prenda_industrial.docx
@@ -722,6 +722,271 @@
         </w:rPr>
         <w:t xml:space="preserve">+++ </w:t>
       </w:r>
+      <w:r>
+        <w:rPr>
+          <w:rFonts w:ascii="Garamond" w:hAnsi="Garamond"/>
+          <w:b/>
+          <w:sz w:val="26"/>
+          <w:szCs w:val="26"/>
+        </w:rPr>
+        <w:t>A</w:t>
+      </w:r>
+      <w:r>
+        <w:rPr>
+          <w:rFonts w:ascii="Garamond" w:hAnsi="Garamond"/>
+          <w:b/>
+          <w:sz w:val="26"/>
+          <w:szCs w:val="26"/>
+        </w:rPr>
+        <w:t xml:space="preserve"> FAVOR DE </w:t>
+      </w:r>
+      <w:r>
+        <w:rPr>
+          <w:rFonts w:ascii="Garamond" w:hAnsi="Garamond"/>
+          <w:b/>
+          <w:sz w:val="26"/>
+          <w:szCs w:val="26"/>
+        </w:rPr>
+        <w:t xml:space="preserve">+++FOR </w:t>
+      </w:r>
+      <w:proofErr w:type="spellStart"/>
+      <w:r>
+        <w:rPr>
+          <w:rFonts w:ascii="Garamond" w:hAnsi="Garamond"/>
+          <w:b/>
+          <w:sz w:val="26"/>
+          <w:szCs w:val="26"/>
+        </w:rPr>
+        <w:t>frcds</w:t>
+      </w:r>
+      <w:proofErr w:type="spellEnd"/>
+      <w:r>
+        <w:rPr>
+          <w:rFonts w:ascii="Garamond" w:hAnsi="Garamond"/>
+          <w:b/>
+          <w:sz w:val="26"/>
+          <w:szCs w:val="26"/>
+        </w:rPr>
+        <w:t xml:space="preserve"> IN </w:t>
+      </w:r>
+      <w:proofErr w:type="spellStart"/>
+      <w:r>
+        <w:rPr>
+          <w:rFonts w:ascii="Garamond" w:hAnsi="Garamond"/>
+          <w:b/>
+          <w:sz w:val="26"/>
+          <w:szCs w:val="26"/>
+        </w:rPr>
+        <w:t>documento.favorecidos</w:t>
+      </w:r>
+      <w:proofErr w:type="spellEnd"/>
+      <w:r>
+        <w:rPr>
+          <w:rFonts w:ascii="Garamond" w:hAnsi="Garamond"/>
+          <w:b/>
+          <w:sz w:val="26"/>
+          <w:szCs w:val="26"/>
+        </w:rPr>
+        <w:t>+++</w:t>
+      </w:r>
+      <w:r>
+        <w:rPr>
+          <w:rFonts w:ascii="Garamond" w:hAnsi="Garamond"/>
+          <w:b/>
+          <w:sz w:val="26"/>
+          <w:szCs w:val="26"/>
+        </w:rPr>
+        <w:t xml:space="preserve"> +++= $</w:t>
+      </w:r>
+      <w:proofErr w:type="spellStart"/>
+      <w:r>
+        <w:rPr>
+          <w:rFonts w:ascii="Garamond" w:hAnsi="Garamond"/>
+          <w:b/>
+          <w:sz w:val="26"/>
+          <w:szCs w:val="26"/>
+        </w:rPr>
+        <w:t>frcds.tipo</w:t>
+      </w:r>
+      <w:proofErr w:type="spellEnd"/>
+      <w:r>
+        <w:rPr>
+          <w:rFonts w:ascii="Garamond" w:hAnsi="Garamond"/>
+          <w:b/>
+          <w:sz w:val="26"/>
+          <w:szCs w:val="26"/>
+        </w:rPr>
+        <w:t xml:space="preserve"> == </w:t>
+      </w:r>
+      <w:r>
+        <w:rPr>
+          <w:rFonts w:ascii="Garamond" w:hAnsi="Garamond"/>
+          <w:b/>
+          <w:sz w:val="26"/>
+          <w:szCs w:val="26"/>
+        </w:rPr>
+        <w:t>`JURIDICO`</w:t>
+      </w:r>
+      <w:proofErr w:type="gramStart"/>
+      <w:r>
+        <w:rPr>
+          <w:rFonts w:ascii="Garamond" w:hAnsi="Garamond"/>
+          <w:b/>
+          <w:sz w:val="26"/>
+          <w:szCs w:val="26"/>
+        </w:rPr>
+        <w:t>?</w:t>
+      </w:r>
+      <w:proofErr w:type="gramEnd"/>
+      <w:r>
+        <w:rPr>
+          <w:rFonts w:ascii="Garamond" w:hAnsi="Garamond"/>
+          <w:b/>
+          <w:sz w:val="26"/>
+          <w:szCs w:val="26"/>
+        </w:rPr>
+        <w:t xml:space="preserve"> </w:t>
+      </w:r>
+      <w:r>
+        <w:rPr>
+          <w:rFonts w:ascii="Garamond" w:hAnsi="Garamond"/>
+          <w:b/>
+          <w:sz w:val="26"/>
+          <w:szCs w:val="26"/>
+        </w:rPr>
+        <w:t>`</w:t>
+      </w:r>
+      <w:r>
+        <w:rPr>
+          <w:rFonts w:ascii="Garamond" w:hAnsi="Garamond"/>
+          <w:b/>
+          <w:sz w:val="26"/>
+          <w:szCs w:val="26"/>
+        </w:rPr>
+        <w:t>$</w:t>
+      </w:r>
+      <w:proofErr w:type="spellStart"/>
+      <w:r>
+        <w:rPr>
+          <w:rFonts w:ascii="Garamond" w:hAnsi="Garamond"/>
+          <w:b/>
+          <w:sz w:val="26"/>
+          <w:szCs w:val="26"/>
+        </w:rPr>
+        <w:t>frcds.razon</w:t>
+      </w:r>
+      <w:r>
+        <w:rPr>
+          <w:rFonts w:ascii="Garamond" w:hAnsi="Garamond"/>
+          <w:b/>
+          <w:sz w:val="26"/>
+          <w:szCs w:val="26"/>
+        </w:rPr>
+        <w:t>_</w:t>
+      </w:r>
+      <w:r>
+        <w:rPr>
+          <w:rFonts w:ascii="Garamond" w:hAnsi="Garamond"/>
+          <w:b/>
+          <w:sz w:val="26"/>
+          <w:szCs w:val="26"/>
+        </w:rPr>
+        <w:t>social</w:t>
+      </w:r>
+      <w:proofErr w:type="spellEnd"/>
+      <w:r>
+        <w:rPr>
+          <w:rFonts w:ascii="Garamond" w:hAnsi="Garamond"/>
+          <w:b/>
+          <w:sz w:val="26"/>
+          <w:szCs w:val="26"/>
+        </w:rPr>
+        <w:t>`</w:t>
+      </w:r>
+      <w:r>
+        <w:rPr>
+          <w:rFonts w:ascii="Garamond" w:hAnsi="Garamond"/>
+          <w:b/>
+          <w:sz w:val="26"/>
+          <w:szCs w:val="26"/>
+        </w:rPr>
+        <w:t>:</w:t>
+      </w:r>
+      <w:r>
+        <w:rPr>
+          <w:rFonts w:ascii="Garamond" w:hAnsi="Garamond"/>
+          <w:b/>
+          <w:sz w:val="26"/>
+          <w:szCs w:val="26"/>
+        </w:rPr>
+        <w:t>`</w:t>
+      </w:r>
+      <w:r>
+        <w:rPr>
+          <w:rFonts w:ascii="Garamond" w:hAnsi="Garamond"/>
+          <w:b/>
+          <w:sz w:val="26"/>
+          <w:szCs w:val="26"/>
+        </w:rPr>
+        <w:t>$</w:t>
+      </w:r>
+      <w:proofErr w:type="spellStart"/>
+      <w:r>
+        <w:rPr>
+          <w:rFonts w:ascii="Garamond" w:hAnsi="Garamond"/>
+          <w:b/>
+          <w:sz w:val="26"/>
+          <w:szCs w:val="26"/>
+        </w:rPr>
+        <w:t>frcds</w:t>
+      </w:r>
+      <w:r>
+        <w:rPr>
+          <w:rFonts w:ascii="Garamond" w:hAnsi="Garamond"/>
+          <w:b/>
+          <w:sz w:val="26"/>
+          <w:szCs w:val="26"/>
+        </w:rPr>
+        <w:t>.tratamiento</w:t>
+      </w:r>
+      <w:proofErr w:type="spellEnd"/>
+      <w:r>
+        <w:rPr>
+          <w:rFonts w:ascii="Garamond" w:hAnsi="Garamond"/>
+          <w:b/>
+          <w:sz w:val="26"/>
+          <w:szCs w:val="26"/>
+        </w:rPr>
+        <w:t>`</w:t>
+      </w:r>
+      <w:r>
+        <w:rPr>
+          <w:rFonts w:ascii="Garamond" w:hAnsi="Garamond"/>
+          <w:b/>
+          <w:sz w:val="26"/>
+          <w:szCs w:val="26"/>
+        </w:rPr>
+        <w:t>+++</w:t>
+      </w:r>
+      <w:r>
+        <w:rPr>
+          <w:rFonts w:ascii="Garamond" w:hAnsi="Garamond"/>
+          <w:b/>
+          <w:sz w:val="26"/>
+          <w:szCs w:val="26"/>
+        </w:rPr>
+        <w:t xml:space="preserve"> +++END-FOR </w:t>
+      </w:r>
+      <w:proofErr w:type="spellStart"/>
+      <w:r>
+        <w:rPr>
+          <w:rFonts w:ascii="Garamond" w:hAnsi="Garamond"/>
+          <w:b/>
+          <w:sz w:val="26"/>
+          <w:szCs w:val="26"/>
+        </w:rPr>
+        <w:t>frc</w:t>
+      </w:r>
       <w:bookmarkStart w:id="0" w:name="_GoBack"/>
       <w:bookmarkEnd w:id="0"/>
       <w:r>
@@ -731,52 +996,26 @@
           <w:sz w:val="26"/>
           <w:szCs w:val="26"/>
         </w:rPr>
-        <w:t>A</w:t>
-      </w:r>
-      <w:r>
-        <w:rPr>
-          <w:rFonts w:ascii="Garamond" w:hAnsi="Garamond"/>
-          <w:b/>
-          <w:sz w:val="26"/>
-          <w:szCs w:val="26"/>
-        </w:rPr>
-        <w:t xml:space="preserve"> FAVOR DE L</w:t>
-      </w:r>
-      <w:r>
-        <w:rPr>
-          <w:rFonts w:ascii="Garamond" w:hAnsi="Garamond"/>
-          <w:b/>
-          <w:sz w:val="26"/>
-          <w:szCs w:val="26"/>
-        </w:rPr>
-        <w:t>A</w:t>
-      </w:r>
-      <w:r>
-        <w:rPr>
-          <w:rFonts w:ascii="Garamond" w:hAnsi="Garamond"/>
-          <w:b/>
-          <w:sz w:val="26"/>
-          <w:szCs w:val="26"/>
-        </w:rPr>
-        <w:t xml:space="preserve"> CO</w:t>
-      </w:r>
-      <w:r>
-        <w:rPr>
-          <w:rFonts w:ascii="Garamond" w:hAnsi="Garamond"/>
-          <w:b/>
-          <w:sz w:val="26"/>
-          <w:szCs w:val="26"/>
-        </w:rPr>
-        <w:t xml:space="preserve">OPERATIVA DE AHORRO Y CREDITO “JUVENTUD ECUATORIANA PROGRESISTA” </w:t>
-      </w:r>
-      <w:r>
-        <w:rPr>
-          <w:rFonts w:ascii="Garamond" w:hAnsi="Garamond"/>
-          <w:b/>
-          <w:sz w:val="26"/>
-          <w:szCs w:val="26"/>
-        </w:rPr>
-        <w:t>LTDA.</w:t>
+        <w:t>ds</w:t>
+      </w:r>
+      <w:proofErr w:type="spellEnd"/>
+      <w:r>
+        <w:rPr>
+          <w:rFonts w:ascii="Garamond" w:hAnsi="Garamond"/>
+          <w:b/>
+          <w:sz w:val="26"/>
+          <w:szCs w:val="26"/>
+        </w:rPr>
+        <w:t>+++</w:t>
+      </w:r>
+      <w:r>
+        <w:rPr>
+          <w:rFonts w:ascii="Garamond" w:hAnsi="Garamond"/>
+          <w:b/>
+          <w:sz w:val="26"/>
+          <w:szCs w:val="26"/>
+        </w:rPr>
+        <w:t>.</w:t>
       </w:r>
       <w:r>
         <w:rPr>
@@ -1201,6 +1440,431 @@
           <w:sz w:val="26"/>
           <w:szCs w:val="26"/>
         </w:rPr>
+        <w:t xml:space="preserve">“JUVENTUD ECUATORIANA </w:t>
+      </w:r>
+      <w:r>
+        <w:rPr>
+          <w:rFonts w:ascii="Garamond" w:hAnsi="Garamond" w:cs="Arial"/>
+          <w:b/>
+          <w:sz w:val="26"/>
+          <w:szCs w:val="26"/>
+        </w:rPr>
+        <w:lastRenderedPageBreak/>
+        <w:t xml:space="preserve">PROGRESISTA” Ltda., </w:t>
+      </w:r>
+      <w:r>
+        <w:rPr>
+          <w:rFonts w:ascii="Garamond" w:hAnsi="Garamond" w:cs="Arial"/>
+          <w:sz w:val="26"/>
+          <w:szCs w:val="26"/>
+        </w:rPr>
+        <w:t xml:space="preserve">calidad que se haya plenamente justificada de conformidad </w:t>
+      </w:r>
+      <w:r>
+        <w:rPr>
+          <w:rFonts w:ascii="Garamond" w:hAnsi="Garamond" w:cs="Arial"/>
+          <w:sz w:val="26"/>
+          <w:szCs w:val="26"/>
+        </w:rPr>
+        <w:t xml:space="preserve">con la documentación que se adjunta como habilitante.- </w:t>
+      </w:r>
+      <w:r>
+        <w:rPr>
+          <w:rFonts w:ascii="Garamond" w:hAnsi="Garamond" w:cs="Arial"/>
+          <w:sz w:val="26"/>
+          <w:szCs w:val="26"/>
+        </w:rPr>
+        <w:t xml:space="preserve">Los comparecientes declaran ser de nacionalidad ecuatoriana, mayores de edad, hábiles en derecho para contratar y contraer obligaciones, a quienes de conocerle personalmente y haberme presentado sus cedulas de ciudadanía cuyas copias fotostáticas debidamente certificadas por mí, agrego a esta escritura como documentos habilitantes, para lo cual me facultan y autorizan a obtener información de los mismos en el sistema del Registro Civil de identificación y Cedulación, y proceder a descargarlas para que puedan ser agregadas a esta escritura como habilitantes, </w:t>
+      </w:r>
+      <w:r>
+        <w:rPr>
+          <w:rFonts w:ascii="Garamond" w:hAnsi="Garamond" w:cs="Arial"/>
+          <w:b/>
+          <w:sz w:val="26"/>
+          <w:szCs w:val="26"/>
+        </w:rPr>
+        <w:t>doy fe</w:t>
+      </w:r>
+      <w:r>
+        <w:rPr>
+          <w:rFonts w:ascii="Garamond" w:hAnsi="Garamond" w:cs="Arial"/>
+          <w:sz w:val="26"/>
+          <w:szCs w:val="26"/>
+        </w:rPr>
+        <w:t>.</w:t>
+      </w:r>
+      <w:r>
+        <w:rPr>
+          <w:rFonts w:ascii="Garamond" w:hAnsi="Garamond" w:cs="Arial"/>
+          <w:sz w:val="26"/>
+          <w:szCs w:val="26"/>
+        </w:rPr>
+        <w:t xml:space="preserve"> Bien instruido</w:t>
+      </w:r>
+      <w:r>
+        <w:rPr>
+          <w:rFonts w:ascii="Garamond" w:hAnsi="Garamond" w:cs="Arial"/>
+          <w:sz w:val="26"/>
+          <w:szCs w:val="26"/>
+        </w:rPr>
+        <w:t>s</w:t>
+      </w:r>
+      <w:r>
+        <w:rPr>
+          <w:rFonts w:ascii="Garamond" w:hAnsi="Garamond" w:cs="Arial"/>
+          <w:sz w:val="26"/>
+          <w:szCs w:val="26"/>
+        </w:rPr>
+        <w:t xml:space="preserve"> de la naturaleza y efectos legales de esta escritura de cuyo otorgamiento procede</w:t>
+      </w:r>
+      <w:r>
+        <w:rPr>
+          <w:rFonts w:ascii="Garamond" w:hAnsi="Garamond" w:cs="Arial"/>
+          <w:sz w:val="26"/>
+          <w:szCs w:val="26"/>
+        </w:rPr>
+        <w:t>n</w:t>
+      </w:r>
+      <w:r>
+        <w:rPr>
+          <w:rFonts w:ascii="Garamond" w:hAnsi="Garamond" w:cs="Arial"/>
+          <w:sz w:val="26"/>
+          <w:szCs w:val="26"/>
+        </w:rPr>
+        <w:t xml:space="preserve"> con libertad y pleno conocimiento para que sea elevada a escritura pública, l</w:t>
+      </w:r>
+      <w:r>
+        <w:rPr>
+          <w:rFonts w:ascii="Garamond" w:hAnsi="Garamond" w:cs="Arial"/>
+          <w:sz w:val="26"/>
+          <w:szCs w:val="26"/>
+        </w:rPr>
+        <w:t>os</w:t>
+      </w:r>
+      <w:r>
+        <w:rPr>
+          <w:rFonts w:ascii="Garamond" w:hAnsi="Garamond" w:cs="Arial"/>
+          <w:sz w:val="26"/>
+          <w:szCs w:val="26"/>
+        </w:rPr>
+        <w:t xml:space="preserve"> compareciente</w:t>
+      </w:r>
+      <w:r>
+        <w:rPr>
+          <w:rFonts w:ascii="Garamond" w:hAnsi="Garamond" w:cs="Arial"/>
+          <w:sz w:val="26"/>
+          <w:szCs w:val="26"/>
+        </w:rPr>
+        <w:t>s</w:t>
+      </w:r>
+      <w:r>
+        <w:rPr>
+          <w:rFonts w:ascii="Garamond" w:hAnsi="Garamond" w:cs="Arial"/>
+          <w:sz w:val="26"/>
+          <w:szCs w:val="26"/>
+        </w:rPr>
+        <w:t xml:space="preserve"> antes nombrado</w:t>
+      </w:r>
+      <w:r>
+        <w:rPr>
+          <w:rFonts w:ascii="Garamond" w:hAnsi="Garamond" w:cs="Arial"/>
+          <w:sz w:val="26"/>
+          <w:szCs w:val="26"/>
+        </w:rPr>
+        <w:t>s</w:t>
+      </w:r>
+      <w:r>
+        <w:rPr>
+          <w:rFonts w:ascii="Garamond" w:hAnsi="Garamond" w:cs="Arial"/>
+          <w:sz w:val="26"/>
+          <w:szCs w:val="26"/>
+        </w:rPr>
+        <w:t xml:space="preserve"> me entreg</w:t>
+      </w:r>
+      <w:r>
+        <w:rPr>
+          <w:rFonts w:ascii="Garamond" w:hAnsi="Garamond" w:cs="Arial"/>
+          <w:sz w:val="26"/>
+          <w:szCs w:val="26"/>
+        </w:rPr>
+        <w:t>aron</w:t>
+      </w:r>
+      <w:r>
+        <w:rPr>
+          <w:rFonts w:ascii="Garamond" w:hAnsi="Garamond" w:cs="Arial"/>
+          <w:sz w:val="26"/>
+          <w:szCs w:val="26"/>
+        </w:rPr>
+        <w:t xml:space="preserve"> una minuta la misma que copiada textualmente dice así: </w:t>
+      </w:r>
+      <w:r>
+        <w:rPr>
+          <w:rFonts w:ascii="Garamond" w:eastAsia="Arial Unicode MS" w:hAnsi="Garamond" w:cs="Arial"/>
+          <w:b/>
+          <w:sz w:val="26"/>
+          <w:szCs w:val="26"/>
+          <w:u w:val="single"/>
+        </w:rPr>
+        <w:t>M i n u t a</w:t>
+      </w:r>
+      <w:r>
+        <w:rPr>
+          <w:rFonts w:ascii="Garamond" w:eastAsia="Arial Unicode MS" w:hAnsi="Garamond" w:cs="Arial"/>
+          <w:b/>
+          <w:sz w:val="26"/>
+          <w:szCs w:val="26"/>
+        </w:rPr>
+        <w:t>: Señor</w:t>
+      </w:r>
+      <w:r>
+        <w:rPr>
+          <w:rFonts w:ascii="Garamond" w:eastAsia="Arial Unicode MS" w:hAnsi="Garamond" w:cs="Arial"/>
+          <w:b/>
+          <w:sz w:val="26"/>
+          <w:szCs w:val="26"/>
+        </w:rPr>
+        <w:t>a</w:t>
+      </w:r>
+      <w:r>
+        <w:rPr>
+          <w:rFonts w:ascii="Garamond" w:eastAsia="Arial Unicode MS" w:hAnsi="Garamond" w:cs="Arial"/>
+          <w:b/>
+          <w:sz w:val="26"/>
+          <w:szCs w:val="26"/>
+        </w:rPr>
+        <w:t xml:space="preserve"> Notari</w:t>
+      </w:r>
+      <w:r>
+        <w:rPr>
+          <w:rFonts w:ascii="Garamond" w:eastAsia="Arial Unicode MS" w:hAnsi="Garamond" w:cs="Arial"/>
+          <w:b/>
+          <w:sz w:val="26"/>
+          <w:szCs w:val="26"/>
+        </w:rPr>
+        <w:t>a</w:t>
+      </w:r>
+      <w:r>
+        <w:rPr>
+          <w:rFonts w:ascii="Garamond" w:eastAsia="Arial Unicode MS" w:hAnsi="Garamond" w:cs="Arial"/>
+          <w:b/>
+          <w:sz w:val="26"/>
+          <w:szCs w:val="26"/>
+        </w:rPr>
+        <w:t xml:space="preserve"> Públic</w:t>
+      </w:r>
+      <w:r>
+        <w:rPr>
+          <w:rFonts w:ascii="Garamond" w:eastAsia="Arial Unicode MS" w:hAnsi="Garamond" w:cs="Arial"/>
+          <w:b/>
+          <w:sz w:val="26"/>
+          <w:szCs w:val="26"/>
+        </w:rPr>
+        <w:t>a</w:t>
+      </w:r>
+      <w:r>
+        <w:rPr>
+          <w:rFonts w:ascii="Garamond" w:eastAsia="Arial Unicode MS" w:hAnsi="Garamond" w:cs="Arial"/>
+          <w:b/>
+          <w:sz w:val="26"/>
+          <w:szCs w:val="26"/>
+        </w:rPr>
+        <w:t xml:space="preserve"> del Cantón</w:t>
+      </w:r>
+      <w:r>
+        <w:rPr>
+          <w:rFonts w:ascii="Garamond" w:eastAsia="Arial Unicode MS" w:hAnsi="Garamond" w:cs="Arial"/>
+          <w:sz w:val="26"/>
+          <w:szCs w:val="26"/>
+        </w:rPr>
+        <w:t xml:space="preserve">.- En el Registro de Escrituras Públicas  a su cargo, dígnese incorporar una de </w:t>
+      </w:r>
+      <w:r>
+        <w:rPr>
+          <w:rFonts w:ascii="Garamond" w:eastAsia="Arial Unicode MS" w:hAnsi="Garamond" w:cs="Arial"/>
+          <w:b/>
+          <w:bCs/>
+          <w:sz w:val="26"/>
+          <w:szCs w:val="26"/>
+        </w:rPr>
+        <w:t>Prenda Industrial Abierta y</w:t>
+      </w:r>
+      <w:r>
+        <w:rPr>
+          <w:rFonts w:ascii="Garamond" w:eastAsia="Arial Unicode MS" w:hAnsi="Garamond" w:cs="Arial"/>
+          <w:b/>
+          <w:bCs/>
+          <w:sz w:val="26"/>
+          <w:szCs w:val="26"/>
+        </w:rPr>
+        <w:t xml:space="preserve"> Prohibición </w:t>
+      </w:r>
+      <w:r>
+        <w:rPr>
+          <w:rFonts w:ascii="Garamond" w:eastAsia="Arial Unicode MS" w:hAnsi="Garamond" w:cs="Arial"/>
+          <w:b/>
+          <w:bCs/>
+          <w:sz w:val="26"/>
+          <w:szCs w:val="26"/>
+        </w:rPr>
+        <w:t xml:space="preserve">Voluntaria </w:t>
+      </w:r>
+      <w:r>
+        <w:rPr>
+          <w:rFonts w:ascii="Garamond" w:eastAsia="Arial Unicode MS" w:hAnsi="Garamond" w:cs="Arial"/>
+          <w:b/>
+          <w:bCs/>
+          <w:sz w:val="26"/>
+          <w:szCs w:val="26"/>
+        </w:rPr>
+        <w:t>de Enajenar</w:t>
+      </w:r>
+      <w:r>
+        <w:rPr>
+          <w:rFonts w:ascii="Garamond" w:eastAsia="Arial Unicode MS" w:hAnsi="Garamond" w:cs="Arial"/>
+          <w:b/>
+          <w:bCs/>
+          <w:sz w:val="26"/>
+          <w:szCs w:val="26"/>
+        </w:rPr>
+        <w:t xml:space="preserve"> Gravar </w:t>
+      </w:r>
+      <w:r>
+        <w:rPr>
+          <w:rFonts w:ascii="Garamond" w:eastAsia="Arial Unicode MS" w:hAnsi="Garamond" w:cs="Arial"/>
+          <w:sz w:val="26"/>
+          <w:szCs w:val="26"/>
+        </w:rPr>
+        <w:t xml:space="preserve">, que se otorga al tenor de las siguientes cláusulas: </w:t>
+      </w:r>
+      <w:r>
+        <w:rPr>
+          <w:rFonts w:ascii="Garamond" w:eastAsia="Arial Unicode MS" w:hAnsi="Garamond" w:cs="Arial"/>
+          <w:b/>
+          <w:sz w:val="26"/>
+          <w:szCs w:val="26"/>
+          <w:u w:val="double"/>
+        </w:rPr>
+        <w:t>PRIMERA:COMPARECIENTE</w:t>
+      </w:r>
+      <w:r>
+        <w:rPr>
+          <w:rFonts w:ascii="Garamond" w:eastAsia="Arial Unicode MS" w:hAnsi="Garamond" w:cs="Arial"/>
+          <w:b/>
+          <w:sz w:val="26"/>
+          <w:szCs w:val="26"/>
+        </w:rPr>
+        <w:t>.-</w:t>
+      </w:r>
+      <w:r>
+        <w:rPr>
+          <w:rFonts w:ascii="Garamond" w:eastAsia="Arial Unicode MS" w:hAnsi="Garamond" w:cs="Arial"/>
+          <w:sz w:val="26"/>
+          <w:szCs w:val="26"/>
+        </w:rPr>
+        <w:t xml:space="preserve"> </w:t>
+      </w:r>
+      <w:r>
+        <w:rPr>
+          <w:rFonts w:ascii="Garamond" w:eastAsia="Arial Unicode MS" w:hAnsi="Garamond" w:cs="Arial"/>
+          <w:sz w:val="26"/>
+          <w:szCs w:val="26"/>
+        </w:rPr>
+        <w:t xml:space="preserve">A la celebración del presente instrumento comparece de modo libre y voluntario por una parte y en calidad de Deudor Prendario el señor </w:t>
+      </w:r>
+      <w:r>
+        <w:rPr>
+          <w:rFonts w:ascii="Garamond" w:eastAsia="Arial Unicode MS" w:hAnsi="Garamond" w:cs="Arial"/>
+          <w:b/>
+          <w:sz w:val="26"/>
+          <w:szCs w:val="26"/>
+        </w:rPr>
+        <w:t>YOFRE DANIEL ARGANDOÑA VELEZ</w:t>
+      </w:r>
+      <w:r>
+        <w:rPr>
+          <w:rFonts w:ascii="Garamond" w:eastAsia="Arial Unicode MS" w:hAnsi="Garamond" w:cs="Arial"/>
+          <w:b/>
+          <w:sz w:val="26"/>
+          <w:szCs w:val="26"/>
+        </w:rPr>
+        <w:t xml:space="preserve">, </w:t>
+      </w:r>
+      <w:r>
+        <w:rPr>
+          <w:rFonts w:ascii="Garamond" w:eastAsia="Arial Unicode MS" w:hAnsi="Garamond" w:cs="Arial"/>
+          <w:sz w:val="26"/>
+          <w:szCs w:val="26"/>
+        </w:rPr>
+        <w:t xml:space="preserve">y por otra parte y en calidad de Acreedor Prendario </w:t>
+      </w:r>
+      <w:r>
+        <w:rPr>
+          <w:rFonts w:ascii="Garamond" w:hAnsi="Garamond" w:cs="Arial"/>
+          <w:b/>
+          <w:sz w:val="26"/>
+          <w:szCs w:val="26"/>
+        </w:rPr>
+        <w:t>L</w:t>
+      </w:r>
+      <w:r>
+        <w:rPr>
+          <w:rFonts w:ascii="Garamond" w:hAnsi="Garamond" w:cs="Arial"/>
+          <w:b/>
+          <w:sz w:val="26"/>
+          <w:szCs w:val="26"/>
+        </w:rPr>
+        <w:t xml:space="preserve">A </w:t>
+      </w:r>
+      <w:r>
+        <w:rPr>
+          <w:rFonts w:ascii="Garamond" w:hAnsi="Garamond" w:cs="Arial"/>
+          <w:b/>
+          <w:sz w:val="26"/>
+          <w:szCs w:val="26"/>
+        </w:rPr>
+        <w:t xml:space="preserve"> </w:t>
+      </w:r>
+      <w:r>
+        <w:rPr>
+          <w:rFonts w:ascii="Garamond" w:hAnsi="Garamond" w:cs="Arial"/>
+          <w:b/>
+          <w:sz w:val="26"/>
+          <w:szCs w:val="26"/>
+        </w:rPr>
+        <w:t xml:space="preserve">COOPERATIVA DE AHORRO Y CREDITO “JUVENTUD ECUATORIANA PROGRESISTA” LTDA., </w:t>
+      </w:r>
+      <w:r>
+        <w:rPr>
+          <w:rFonts w:ascii="Garamond" w:hAnsi="Garamond" w:cs="Arial"/>
+          <w:sz w:val="26"/>
+          <w:szCs w:val="26"/>
+        </w:rPr>
+        <w:t xml:space="preserve">representada por la Ingeniera </w:t>
+      </w:r>
+      <w:r>
+        <w:rPr>
+          <w:rFonts w:ascii="Garamond" w:hAnsi="Garamond" w:cs="Arial"/>
+          <w:b/>
+          <w:sz w:val="26"/>
+          <w:szCs w:val="26"/>
+        </w:rPr>
+        <w:t xml:space="preserve">MARIA JOSE ORDOÑEZ FLORES, </w:t>
+      </w:r>
+      <w:r>
+        <w:rPr>
+          <w:rFonts w:ascii="Garamond" w:hAnsi="Garamond" w:cs="Arial"/>
+          <w:sz w:val="26"/>
+          <w:szCs w:val="26"/>
+        </w:rPr>
+        <w:t xml:space="preserve">en su calidad de APODERADA ESPECIAL del señor Economista FLORESMILO ALVEAR ESPEJO, Gerente General y Representante Legal de la Cooperativa de Ahorro y Crédito </w:t>
+      </w:r>
+      <w:r>
+        <w:rPr>
+          <w:rFonts w:ascii="Garamond" w:hAnsi="Garamond" w:cs="Arial"/>
+          <w:b/>
+          <w:sz w:val="26"/>
+          <w:szCs w:val="26"/>
+        </w:rPr>
         <w:t xml:space="preserve">“JUVENTUD ECUATORIANA PROGRESISTA” Ltda., </w:t>
       </w:r>
       <w:r>
@@ -1209,7 +1873,32 @@
           <w:sz w:val="26"/>
           <w:szCs w:val="26"/>
         </w:rPr>
-        <w:t xml:space="preserve">calidad que se haya plenamente justificada de </w:t>
+        <w:t>calidad que se haya plenamente justificada de conformidad con la documentación que se adjunta como habilitante</w:t>
+      </w:r>
+      <w:r>
+        <w:rPr>
+          <w:rFonts w:ascii="Garamond" w:hAnsi="Garamond" w:cs="Arial"/>
+          <w:sz w:val="26"/>
+          <w:szCs w:val="26"/>
+        </w:rPr>
+        <w:t xml:space="preserve">; institución a la que en adelante se le podrá designar como </w:t>
+      </w:r>
+      <w:r>
+        <w:rPr>
+          <w:rFonts w:ascii="Garamond" w:hAnsi="Garamond" w:cs="Arial"/>
+          <w:b/>
+          <w:sz w:val="26"/>
+          <w:szCs w:val="26"/>
+        </w:rPr>
+        <w:t xml:space="preserve">“LA PARTE ACREEDORA”. </w:t>
+      </w:r>
+      <w:r>
+        <w:rPr>
+          <w:rFonts w:ascii="Garamond" w:hAnsi="Garamond" w:cs="Arial"/>
+          <w:sz w:val="26"/>
+          <w:szCs w:val="26"/>
+        </w:rPr>
+        <w:t xml:space="preserve">El compareciente es ecuatoriano, mayor de edad, de estado civil soltero y en su orden, hábil </w:t>
       </w:r>
       <w:r>
         <w:rPr>
@@ -1218,144 +1907,403 @@
           <w:szCs w:val="26"/>
         </w:rPr>
         <w:lastRenderedPageBreak/>
-        <w:t xml:space="preserve">conformidad </w:t>
-      </w:r>
-      <w:r>
-        <w:rPr>
-          <w:rFonts w:ascii="Garamond" w:hAnsi="Garamond" w:cs="Arial"/>
-          <w:sz w:val="26"/>
-          <w:szCs w:val="26"/>
-        </w:rPr>
-        <w:t xml:space="preserve">con la documentación que se adjunta como habilitante.- </w:t>
-      </w:r>
-      <w:r>
-        <w:rPr>
-          <w:rFonts w:ascii="Garamond" w:hAnsi="Garamond" w:cs="Arial"/>
-          <w:sz w:val="26"/>
-          <w:szCs w:val="26"/>
-        </w:rPr>
-        <w:t xml:space="preserve">Los comparecientes declaran ser de nacionalidad ecuatoriana, mayores de edad, hábiles en derecho para contratar y contraer obligaciones, a quienes de conocerle personalmente y haberme presentado sus cedulas de ciudadanía cuyas copias fotostáticas debidamente certificadas por mí, agrego a esta escritura como documentos habilitantes, para lo cual me facultan y autorizan a obtener información de los mismos en el sistema del Registro Civil de identificación y Cedulación, y proceder a descargarlas para que puedan ser agregadas a esta escritura como habilitantes, </w:t>
-      </w:r>
-      <w:r>
-        <w:rPr>
-          <w:rFonts w:ascii="Garamond" w:hAnsi="Garamond" w:cs="Arial"/>
-          <w:b/>
-          <w:sz w:val="26"/>
-          <w:szCs w:val="26"/>
-        </w:rPr>
-        <w:t>doy fe</w:t>
-      </w:r>
-      <w:r>
-        <w:rPr>
-          <w:rFonts w:ascii="Garamond" w:hAnsi="Garamond" w:cs="Arial"/>
-          <w:sz w:val="26"/>
-          <w:szCs w:val="26"/>
-        </w:rPr>
-        <w:t>.</w:t>
-      </w:r>
-      <w:r>
-        <w:rPr>
-          <w:rFonts w:ascii="Garamond" w:hAnsi="Garamond" w:cs="Arial"/>
-          <w:sz w:val="26"/>
-          <w:szCs w:val="26"/>
-        </w:rPr>
-        <w:t xml:space="preserve"> Bien instruido</w:t>
-      </w:r>
-      <w:r>
-        <w:rPr>
-          <w:rFonts w:ascii="Garamond" w:hAnsi="Garamond" w:cs="Arial"/>
-          <w:sz w:val="26"/>
-          <w:szCs w:val="26"/>
-        </w:rPr>
-        <w:t>s</w:t>
-      </w:r>
-      <w:r>
-        <w:rPr>
-          <w:rFonts w:ascii="Garamond" w:hAnsi="Garamond" w:cs="Arial"/>
-          <w:sz w:val="26"/>
-          <w:szCs w:val="26"/>
-        </w:rPr>
-        <w:t xml:space="preserve"> de la naturaleza y efectos legales de esta escritura de cuyo otorgamiento procede</w:t>
-      </w:r>
-      <w:r>
-        <w:rPr>
-          <w:rFonts w:ascii="Garamond" w:hAnsi="Garamond" w:cs="Arial"/>
-          <w:sz w:val="26"/>
-          <w:szCs w:val="26"/>
-        </w:rPr>
-        <w:t>n</w:t>
-      </w:r>
-      <w:r>
-        <w:rPr>
-          <w:rFonts w:ascii="Garamond" w:hAnsi="Garamond" w:cs="Arial"/>
-          <w:sz w:val="26"/>
-          <w:szCs w:val="26"/>
-        </w:rPr>
-        <w:t xml:space="preserve"> con libertad y pleno conocimiento para que sea elevada a escritura pública, l</w:t>
-      </w:r>
-      <w:r>
-        <w:rPr>
-          <w:rFonts w:ascii="Garamond" w:hAnsi="Garamond" w:cs="Arial"/>
-          <w:sz w:val="26"/>
-          <w:szCs w:val="26"/>
-        </w:rPr>
-        <w:t>os</w:t>
-      </w:r>
-      <w:r>
-        <w:rPr>
-          <w:rFonts w:ascii="Garamond" w:hAnsi="Garamond" w:cs="Arial"/>
-          <w:sz w:val="26"/>
-          <w:szCs w:val="26"/>
-        </w:rPr>
-        <w:t xml:space="preserve"> compareciente</w:t>
-      </w:r>
-      <w:r>
-        <w:rPr>
-          <w:rFonts w:ascii="Garamond" w:hAnsi="Garamond" w:cs="Arial"/>
-          <w:sz w:val="26"/>
-          <w:szCs w:val="26"/>
-        </w:rPr>
-        <w:t>s</w:t>
-      </w:r>
-      <w:r>
-        <w:rPr>
-          <w:rFonts w:ascii="Garamond" w:hAnsi="Garamond" w:cs="Arial"/>
-          <w:sz w:val="26"/>
-          <w:szCs w:val="26"/>
-        </w:rPr>
-        <w:t xml:space="preserve"> antes nombrado</w:t>
-      </w:r>
-      <w:r>
-        <w:rPr>
-          <w:rFonts w:ascii="Garamond" w:hAnsi="Garamond" w:cs="Arial"/>
-          <w:sz w:val="26"/>
-          <w:szCs w:val="26"/>
-        </w:rPr>
-        <w:t>s</w:t>
-      </w:r>
-      <w:r>
-        <w:rPr>
-          <w:rFonts w:ascii="Garamond" w:hAnsi="Garamond" w:cs="Arial"/>
-          <w:sz w:val="26"/>
-          <w:szCs w:val="26"/>
-        </w:rPr>
-        <w:t xml:space="preserve"> me entreg</w:t>
-      </w:r>
-      <w:r>
-        <w:rPr>
-          <w:rFonts w:ascii="Garamond" w:hAnsi="Garamond" w:cs="Arial"/>
-          <w:sz w:val="26"/>
-          <w:szCs w:val="26"/>
-        </w:rPr>
-        <w:t>aron</w:t>
-      </w:r>
-      <w:r>
-        <w:rPr>
-          <w:rFonts w:ascii="Garamond" w:hAnsi="Garamond" w:cs="Arial"/>
-          <w:sz w:val="26"/>
-          <w:szCs w:val="26"/>
-        </w:rPr>
-        <w:t xml:space="preserve"> una minuta la misma que copiada textualmente dice así: </w:t>
+        <w:t>para obligarse y contratar, domiciliado en este Cantón Olmedo, Provincia de Manabí</w:t>
+      </w:r>
+      <w:r>
+        <w:rPr>
+          <w:rFonts w:ascii="Garamond" w:eastAsia="Arial Unicode MS" w:hAnsi="Garamond" w:cs="Arial"/>
+          <w:sz w:val="26"/>
+          <w:szCs w:val="26"/>
+        </w:rPr>
+        <w:t xml:space="preserve">.- </w:t>
+      </w:r>
+      <w:r>
+        <w:rPr>
+          <w:rFonts w:ascii="Garamond" w:eastAsia="Arial Unicode MS" w:hAnsi="Garamond" w:cs="Arial"/>
+          <w:b/>
+          <w:sz w:val="26"/>
+          <w:szCs w:val="26"/>
+          <w:u w:val="double"/>
+        </w:rPr>
+        <w:t>SEGUNDA: ANTECEDENTES</w:t>
+      </w:r>
+      <w:r>
+        <w:rPr>
+          <w:rFonts w:ascii="Garamond" w:eastAsia="Arial Unicode MS" w:hAnsi="Garamond" w:cs="Arial"/>
+          <w:sz w:val="26"/>
+          <w:szCs w:val="26"/>
+          <w:u w:val="double"/>
+        </w:rPr>
+        <w:t>.-</w:t>
+      </w:r>
+      <w:r>
+        <w:rPr>
+          <w:rFonts w:ascii="Garamond" w:eastAsia="Arial Unicode MS" w:hAnsi="Garamond" w:cs="Arial"/>
+          <w:sz w:val="26"/>
+          <w:szCs w:val="26"/>
+        </w:rPr>
+        <w:t xml:space="preserve"> </w:t>
+      </w:r>
+      <w:r>
+        <w:rPr>
+          <w:rFonts w:ascii="Garamond" w:eastAsia="Arial Unicode MS" w:hAnsi="Garamond" w:cs="Arial"/>
+          <w:sz w:val="26"/>
+          <w:szCs w:val="26"/>
+        </w:rPr>
+        <w:t xml:space="preserve">El compareciente deudor, por sus propios y personales derechos otorga este instrumento con el carácter de </w:t>
+      </w:r>
+      <w:r>
+        <w:rPr>
+          <w:rFonts w:ascii="Garamond" w:eastAsia="Arial Unicode MS" w:hAnsi="Garamond" w:cs="Arial"/>
+          <w:b/>
+          <w:sz w:val="26"/>
+          <w:szCs w:val="26"/>
+        </w:rPr>
+        <w:t xml:space="preserve">PRIMERA ESPECIAL Y PREFERENTE PRENDA INDUSTRIAL ABIERTA Y PROHIBICION VOLUNTARIA DE ENAJENAR, </w:t>
+      </w:r>
+      <w:r>
+        <w:rPr>
+          <w:rFonts w:ascii="Garamond" w:eastAsia="Arial Unicode MS" w:hAnsi="Garamond" w:cs="Arial"/>
+          <w:sz w:val="26"/>
+          <w:szCs w:val="26"/>
+        </w:rPr>
+        <w:t xml:space="preserve"> a favor de la Cooperativa de Ahorro y Crédito “Juventud Ecuatoriana Progresista” Ltda., de cuantía indeterminada, sobre una carrocería para servicio interprovincial cuyas caracteristicas son las siguientes: </w:t>
+      </w:r>
+      <w:r>
+        <w:rPr>
+          <w:rFonts w:ascii="Garamond" w:eastAsia="Arial Unicode MS" w:hAnsi="Garamond" w:cs="Arial"/>
+          <w:b/>
+          <w:sz w:val="26"/>
+          <w:szCs w:val="26"/>
+        </w:rPr>
+        <w:t>MARCA:</w:t>
+      </w:r>
+      <w:r>
+        <w:rPr>
+          <w:rFonts w:ascii="Garamond" w:eastAsia="Arial Unicode MS" w:hAnsi="Garamond" w:cs="Arial"/>
+          <w:sz w:val="26"/>
+          <w:szCs w:val="26"/>
+        </w:rPr>
+        <w:t xml:space="preserve"> HINO; </w:t>
+      </w:r>
+      <w:r>
+        <w:rPr>
+          <w:rFonts w:ascii="Garamond" w:eastAsia="Arial Unicode MS" w:hAnsi="Garamond" w:cs="Arial"/>
+          <w:b/>
+          <w:sz w:val="26"/>
+          <w:szCs w:val="26"/>
+        </w:rPr>
+        <w:t>MODELO:</w:t>
+      </w:r>
+      <w:r>
+        <w:rPr>
+          <w:rFonts w:ascii="Garamond" w:eastAsia="Arial Unicode MS" w:hAnsi="Garamond" w:cs="Arial"/>
+          <w:sz w:val="26"/>
+          <w:szCs w:val="26"/>
+        </w:rPr>
+        <w:t xml:space="preserve"> AK8JR</w:t>
+      </w:r>
+      <w:r>
+        <w:rPr>
+          <w:rFonts w:ascii="Garamond" w:eastAsia="Arial Unicode MS" w:hAnsi="Garamond" w:cs="Arial"/>
+          <w:sz w:val="26"/>
+          <w:szCs w:val="26"/>
+        </w:rPr>
+        <w:t xml:space="preserve">SA SIETE PUNTO SIETE CUATRO POR DOS TM DIESEL CN; </w:t>
+      </w:r>
+      <w:r>
+        <w:rPr>
+          <w:rFonts w:ascii="Garamond" w:eastAsia="Arial Unicode MS" w:hAnsi="Garamond" w:cs="Arial"/>
+          <w:b/>
+          <w:sz w:val="26"/>
+          <w:szCs w:val="26"/>
+        </w:rPr>
+        <w:t>MODELO HOMOLOGADO:</w:t>
+      </w:r>
+      <w:r>
+        <w:rPr>
+          <w:rFonts w:ascii="Garamond" w:eastAsia="Arial Unicode MS" w:hAnsi="Garamond" w:cs="Arial"/>
+          <w:sz w:val="26"/>
+          <w:szCs w:val="26"/>
+        </w:rPr>
+        <w:t xml:space="preserve"> AK8JRSA; </w:t>
+      </w:r>
+      <w:r>
+        <w:rPr>
+          <w:rFonts w:ascii="Garamond" w:eastAsia="Arial Unicode MS" w:hAnsi="Garamond" w:cs="Arial"/>
+          <w:b/>
+          <w:sz w:val="26"/>
+          <w:szCs w:val="26"/>
+        </w:rPr>
+        <w:t>CHASIS:</w:t>
+      </w:r>
+      <w:r>
+        <w:rPr>
+          <w:rFonts w:ascii="Garamond" w:eastAsia="Arial Unicode MS" w:hAnsi="Garamond" w:cs="Arial"/>
+          <w:sz w:val="26"/>
+          <w:szCs w:val="26"/>
+        </w:rPr>
+        <w:t xml:space="preserve"> JHDAK8JRSKXX16501; </w:t>
+      </w:r>
+      <w:r>
+        <w:rPr>
+          <w:rFonts w:ascii="Garamond" w:eastAsia="Arial Unicode MS" w:hAnsi="Garamond" w:cs="Arial"/>
+          <w:b/>
+          <w:sz w:val="26"/>
+          <w:szCs w:val="26"/>
+        </w:rPr>
+        <w:t>MOTOR</w:t>
+      </w:r>
+      <w:r>
+        <w:rPr>
+          <w:rFonts w:ascii="Garamond" w:eastAsia="Arial Unicode MS" w:hAnsi="Garamond" w:cs="Arial"/>
+          <w:sz w:val="26"/>
+          <w:szCs w:val="26"/>
+        </w:rPr>
+        <w:t xml:space="preserve">: J08EUD31934; </w:t>
+      </w:r>
+      <w:r>
+        <w:rPr>
+          <w:rFonts w:ascii="Garamond" w:eastAsia="Arial Unicode MS" w:hAnsi="Garamond" w:cs="Arial"/>
+          <w:b/>
+          <w:sz w:val="26"/>
+          <w:szCs w:val="26"/>
+        </w:rPr>
+        <w:t>RAMV:</w:t>
+      </w:r>
+      <w:r>
+        <w:rPr>
+          <w:rFonts w:ascii="Garamond" w:eastAsia="Arial Unicode MS" w:hAnsi="Garamond" w:cs="Arial"/>
+          <w:sz w:val="26"/>
+          <w:szCs w:val="26"/>
+        </w:rPr>
+        <w:t xml:space="preserve"> 201800227; </w:t>
+      </w:r>
+      <w:r>
+        <w:rPr>
+          <w:rFonts w:ascii="Garamond" w:eastAsia="Arial Unicode MS" w:hAnsi="Garamond" w:cs="Arial"/>
+          <w:b/>
+          <w:sz w:val="26"/>
+          <w:szCs w:val="26"/>
+        </w:rPr>
+        <w:t>AÑO:</w:t>
+      </w:r>
+      <w:r>
+        <w:rPr>
+          <w:rFonts w:ascii="Garamond" w:eastAsia="Arial Unicode MS" w:hAnsi="Garamond" w:cs="Arial"/>
+          <w:sz w:val="26"/>
+          <w:szCs w:val="26"/>
+        </w:rPr>
+        <w:t xml:space="preserve"> 2019; </w:t>
+      </w:r>
+      <w:r>
+        <w:rPr>
+          <w:rFonts w:ascii="Garamond" w:eastAsia="Arial Unicode MS" w:hAnsi="Garamond" w:cs="Arial"/>
+          <w:b/>
+          <w:sz w:val="26"/>
+          <w:szCs w:val="26"/>
+        </w:rPr>
+        <w:t>PLACAS:</w:t>
+      </w:r>
+      <w:r>
+        <w:rPr>
+          <w:rFonts w:ascii="Garamond" w:eastAsia="Arial Unicode MS" w:hAnsi="Garamond" w:cs="Arial"/>
+          <w:sz w:val="26"/>
+          <w:szCs w:val="26"/>
+        </w:rPr>
+        <w:t xml:space="preserve"> FACTURA. El vehiculo objeto de esta prenda industrial es de exclusiva propiedad del señor </w:t>
+      </w:r>
+      <w:r>
+        <w:rPr>
+          <w:rFonts w:ascii="Garamond" w:eastAsia="Arial Unicode MS" w:hAnsi="Garamond" w:cs="Arial"/>
+          <w:b/>
+          <w:sz w:val="26"/>
+          <w:szCs w:val="26"/>
+        </w:rPr>
+        <w:t xml:space="preserve">YOFRE DANIEL ARGANDOÑA VELEZ, </w:t>
+      </w:r>
+      <w:r>
+        <w:rPr>
+          <w:rFonts w:ascii="Garamond" w:eastAsia="Arial Unicode MS" w:hAnsi="Garamond" w:cs="Arial"/>
+          <w:sz w:val="26"/>
+          <w:szCs w:val="26"/>
+        </w:rPr>
+        <w:t xml:space="preserve">así como lo afirman y declaran que sobre el mismo no pesa prenda anterior o gravamen alguno constituido a favor de terceras personas o impuestos por estas, </w:t>
+      </w:r>
+      <w:r>
+        <w:rPr>
+          <w:rFonts w:ascii="Garamond" w:eastAsia="Arial Unicode MS" w:hAnsi="Garamond" w:cs="Arial"/>
+          <w:sz w:val="26"/>
+          <w:szCs w:val="26"/>
+        </w:rPr>
+        <w:t>así</w:t>
+      </w:r>
+      <w:r>
+        <w:rPr>
+          <w:rFonts w:ascii="Garamond" w:eastAsia="Arial Unicode MS" w:hAnsi="Garamond" w:cs="Arial"/>
+          <w:sz w:val="26"/>
+          <w:szCs w:val="26"/>
+        </w:rPr>
+        <w:t xml:space="preserve"> como tampoco ha sido enajenado a favor de terceros. El vehiculo sobre la que por este instrumento se constituye </w:t>
+      </w:r>
+      <w:r>
+        <w:rPr>
+          <w:rFonts w:ascii="Garamond" w:eastAsia="Arial Unicode MS" w:hAnsi="Garamond" w:cs="Arial"/>
+          <w:sz w:val="26"/>
+          <w:szCs w:val="26"/>
+        </w:rPr>
+        <w:t>Prenda Industrial Abierta, deberá permanecer, mientras duren las obligaciones que garantiza, en poder del deudor prendario dentro de la jurisdicción, de la Provincia de Manabí, el vehiculo solo podrá ser trasladado a otro lugar</w:t>
+      </w:r>
+      <w:r>
+        <w:rPr>
+          <w:rFonts w:ascii="Garamond" w:eastAsia="Arial Unicode MS" w:hAnsi="Garamond" w:cs="Arial"/>
+          <w:sz w:val="26"/>
+          <w:szCs w:val="26"/>
+        </w:rPr>
+        <w:t xml:space="preserve">, previa autorización por escrito que le concede la Cooperativa de Ahorro y </w:t>
+      </w:r>
+      <w:r>
+        <w:rPr>
+          <w:rFonts w:ascii="Garamond" w:eastAsia="Arial Unicode MS" w:hAnsi="Garamond" w:cs="Arial"/>
+          <w:sz w:val="26"/>
+          <w:szCs w:val="26"/>
+        </w:rPr>
+        <w:t>Crédito “JUVENTUD ECUATORIANA PROGRESIVA” LTDA.-</w:t>
+      </w:r>
+      <w:r>
+        <w:rPr>
+          <w:rFonts w:ascii="Garamond" w:eastAsia="Arial Unicode MS" w:hAnsi="Garamond" w:cs="Arial"/>
+          <w:sz w:val="26"/>
+          <w:szCs w:val="26"/>
+        </w:rPr>
+        <w:t xml:space="preserve"> </w:t>
+      </w:r>
+      <w:r>
+        <w:rPr>
+          <w:rFonts w:ascii="Garamond" w:eastAsia="Arial Unicode MS" w:hAnsi="Garamond" w:cs="Arial"/>
+          <w:b/>
+          <w:sz w:val="26"/>
+          <w:szCs w:val="26"/>
+          <w:u w:val="double"/>
+        </w:rPr>
+        <w:t xml:space="preserve">TERCERA: </w:t>
+      </w:r>
+      <w:r>
+        <w:rPr>
+          <w:rFonts w:ascii="Garamond" w:eastAsia="Arial Unicode MS" w:hAnsi="Garamond" w:cs="Arial"/>
+          <w:b/>
+          <w:sz w:val="26"/>
+          <w:szCs w:val="26"/>
+          <w:u w:val="double"/>
+        </w:rPr>
+        <w:t>OBJETO</w:t>
+      </w:r>
+      <w:r>
+        <w:rPr>
+          <w:rFonts w:ascii="Garamond" w:eastAsia="Arial Unicode MS" w:hAnsi="Garamond" w:cs="Arial"/>
+          <w:b/>
+          <w:sz w:val="26"/>
+          <w:szCs w:val="26"/>
+          <w:u w:val="double"/>
+        </w:rPr>
+        <w:t>:</w:t>
+      </w:r>
+      <w:r>
+        <w:rPr>
+          <w:rFonts w:ascii="Garamond" w:eastAsia="Arial Unicode MS" w:hAnsi="Garamond" w:cs="Arial"/>
+          <w:sz w:val="26"/>
+          <w:szCs w:val="26"/>
+        </w:rPr>
+        <w:t xml:space="preserve"> </w:t>
+      </w:r>
+      <w:r>
+        <w:rPr>
+          <w:rFonts w:ascii="Garamond" w:eastAsia="Arial Unicode MS" w:hAnsi="Garamond" w:cs="Arial"/>
+          <w:sz w:val="26"/>
+          <w:szCs w:val="26"/>
+        </w:rPr>
+        <w:t xml:space="preserve">La Prenda Industrial Abierta se constituye en virtud de los dispuesto en el artículo Dos mil doscientos ochenta y siete del Código Civil Vigente </w:t>
+      </w:r>
+      <w:r>
+        <w:rPr>
+          <w:rFonts w:ascii="Garamond" w:eastAsia="Arial Unicode MS" w:hAnsi="Garamond" w:cs="Arial"/>
+          <w:sz w:val="26"/>
+          <w:szCs w:val="26"/>
+        </w:rPr>
+        <w:t>y tiene como objeto, responder, garantizar y caucionar todas y cada una de las obligaciones presentes y futuras bien, se trate de obligaciones a título personal o calidad de garante en forma individual o conjuntamente con otra u otras personas que se constituyan a favor de la Cooperativa de Ahorro y Crédito “Juventud Ecuatoriana Progresista” Ltda. Los mismos que deberán justificarse con los documentos de crédito respectivos suscritos y aceptados, sea que</w:t>
+      </w:r>
+      <w:r>
+        <w:rPr>
+          <w:rFonts w:ascii="Garamond" w:eastAsia="Arial Unicode MS" w:hAnsi="Garamond" w:cs="Arial"/>
+          <w:sz w:val="26"/>
+          <w:szCs w:val="26"/>
+        </w:rPr>
+        <w:t xml:space="preserve"> </w:t>
+      </w:r>
+      <w:r>
+        <w:rPr>
+          <w:rFonts w:ascii="Garamond" w:eastAsia="Arial Unicode MS" w:hAnsi="Garamond" w:cs="Arial"/>
+          <w:sz w:val="26"/>
+          <w:szCs w:val="26"/>
+        </w:rPr>
+        <w:lastRenderedPageBreak/>
+        <w:t>provengan de préstamos, sobregiros, descuentos, fianzas, comisiones, intereses, aceptaciones bancarias o por gastos, costas judiciales, extrajudiciales y honorarios que ocasiones en el cobro de las mencionadas obligaciones y que en general por cualquier causa o motivo que le obligaren para con la Cooperativa de Ahorro y Crédito “Juventud Ecuatoriana Progresista” Ltda.</w:t>
+      </w:r>
+      <w:r>
+        <w:rPr>
+          <w:rFonts w:ascii="Garamond" w:eastAsia="Arial Unicode MS" w:hAnsi="Garamond" w:cs="Arial"/>
+          <w:sz w:val="26"/>
+          <w:szCs w:val="26"/>
+        </w:rPr>
+        <w:t>–</w:t>
+      </w:r>
+      <w:r>
+        <w:rPr>
+          <w:rFonts w:ascii="Garamond" w:eastAsia="Arial Unicode MS" w:hAnsi="Garamond" w:cs="Arial"/>
+          <w:sz w:val="26"/>
+          <w:szCs w:val="26"/>
+        </w:rPr>
+        <w:t xml:space="preserve"> </w:t>
+      </w:r>
+      <w:r>
+        <w:rPr>
+          <w:rFonts w:ascii="Garamond" w:eastAsia="Arial Unicode MS" w:hAnsi="Garamond" w:cs="Arial"/>
+          <w:b/>
+          <w:sz w:val="26"/>
+          <w:szCs w:val="26"/>
+          <w:u w:val="double"/>
+        </w:rPr>
+        <w:t>CUARTA</w:t>
+      </w:r>
+      <w:r>
+        <w:rPr>
+          <w:rFonts w:ascii="Garamond" w:eastAsia="Arial Unicode MS" w:hAnsi="Garamond" w:cs="Arial"/>
+          <w:b/>
+          <w:sz w:val="26"/>
+          <w:szCs w:val="26"/>
+          <w:u w:val="double"/>
+        </w:rPr>
+        <w:t>:</w:t>
+      </w:r>
+      <w:r>
+        <w:rPr>
+          <w:rFonts w:ascii="Garamond" w:eastAsia="Arial Unicode MS" w:hAnsi="Garamond" w:cs="Arial"/>
+          <w:b/>
+          <w:sz w:val="26"/>
+          <w:szCs w:val="26"/>
+          <w:u w:val="double"/>
+        </w:rPr>
+        <w:t xml:space="preserve"> </w:t>
+      </w:r>
+      <w:r>
+        <w:rPr>
+          <w:rFonts w:ascii="Garamond" w:eastAsia="Arial Unicode MS" w:hAnsi="Garamond" w:cs="Arial"/>
+          <w:b/>
+          <w:sz w:val="26"/>
+          <w:szCs w:val="26"/>
+          <w:u w:val="double"/>
+        </w:rPr>
+        <w:t>CAUSA PARA EJECUTAR LA PRENDA INDUSTRIAL</w:t>
       </w:r>
       <w:r>
         <w:rPr>
@@ -1365,136 +2313,200 @@
           <w:szCs w:val="26"/>
           <w:u w:val="single"/>
         </w:rPr>
-        <w:t>M i n u t a</w:t>
-      </w:r>
-      <w:r>
-        <w:rPr>
-          <w:rFonts w:ascii="Garamond" w:eastAsia="Arial Unicode MS" w:hAnsi="Garamond" w:cs="Arial"/>
-          <w:b/>
-          <w:sz w:val="26"/>
-          <w:szCs w:val="26"/>
-        </w:rPr>
-        <w:t>: Señor</w:t>
-      </w:r>
-      <w:r>
-        <w:rPr>
-          <w:rFonts w:ascii="Garamond" w:eastAsia="Arial Unicode MS" w:hAnsi="Garamond" w:cs="Arial"/>
-          <w:b/>
-          <w:sz w:val="26"/>
-          <w:szCs w:val="26"/>
-        </w:rPr>
-        <w:t>a</w:t>
-      </w:r>
-      <w:r>
-        <w:rPr>
-          <w:rFonts w:ascii="Garamond" w:eastAsia="Arial Unicode MS" w:hAnsi="Garamond" w:cs="Arial"/>
-          <w:b/>
-          <w:sz w:val="26"/>
-          <w:szCs w:val="26"/>
-        </w:rPr>
-        <w:t xml:space="preserve"> Notari</w:t>
-      </w:r>
-      <w:r>
-        <w:rPr>
-          <w:rFonts w:ascii="Garamond" w:eastAsia="Arial Unicode MS" w:hAnsi="Garamond" w:cs="Arial"/>
-          <w:b/>
-          <w:sz w:val="26"/>
-          <w:szCs w:val="26"/>
-        </w:rPr>
-        <w:t>a</w:t>
-      </w:r>
-      <w:r>
-        <w:rPr>
-          <w:rFonts w:ascii="Garamond" w:eastAsia="Arial Unicode MS" w:hAnsi="Garamond" w:cs="Arial"/>
-          <w:b/>
-          <w:sz w:val="26"/>
-          <w:szCs w:val="26"/>
-        </w:rPr>
-        <w:t xml:space="preserve"> Públic</w:t>
-      </w:r>
-      <w:r>
-        <w:rPr>
-          <w:rFonts w:ascii="Garamond" w:eastAsia="Arial Unicode MS" w:hAnsi="Garamond" w:cs="Arial"/>
-          <w:b/>
-          <w:sz w:val="26"/>
-          <w:szCs w:val="26"/>
-        </w:rPr>
-        <w:t>a</w:t>
-      </w:r>
-      <w:r>
-        <w:rPr>
-          <w:rFonts w:ascii="Garamond" w:eastAsia="Arial Unicode MS" w:hAnsi="Garamond" w:cs="Arial"/>
-          <w:b/>
-          <w:sz w:val="26"/>
-          <w:szCs w:val="26"/>
-        </w:rPr>
-        <w:t xml:space="preserve"> del Cantón</w:t>
-      </w:r>
-      <w:r>
-        <w:rPr>
-          <w:rFonts w:ascii="Garamond" w:eastAsia="Arial Unicode MS" w:hAnsi="Garamond" w:cs="Arial"/>
-          <w:sz w:val="26"/>
-          <w:szCs w:val="26"/>
-        </w:rPr>
-        <w:t xml:space="preserve">.- En el Registro de Escrituras Públicas  a su cargo, dígnese incorporar una de </w:t>
-      </w:r>
-      <w:r>
-        <w:rPr>
-          <w:rFonts w:ascii="Garamond" w:eastAsia="Arial Unicode MS" w:hAnsi="Garamond" w:cs="Arial"/>
-          <w:b/>
-          <w:bCs/>
-          <w:sz w:val="26"/>
-          <w:szCs w:val="26"/>
-        </w:rPr>
-        <w:t>Prenda Industrial Abierta y</w:t>
-      </w:r>
-      <w:r>
-        <w:rPr>
-          <w:rFonts w:ascii="Garamond" w:eastAsia="Arial Unicode MS" w:hAnsi="Garamond" w:cs="Arial"/>
-          <w:b/>
-          <w:bCs/>
-          <w:sz w:val="26"/>
-          <w:szCs w:val="26"/>
-        </w:rPr>
-        <w:t xml:space="preserve"> Prohibición </w:t>
-      </w:r>
-      <w:r>
-        <w:rPr>
-          <w:rFonts w:ascii="Garamond" w:eastAsia="Arial Unicode MS" w:hAnsi="Garamond" w:cs="Arial"/>
-          <w:b/>
-          <w:bCs/>
-          <w:sz w:val="26"/>
-          <w:szCs w:val="26"/>
-        </w:rPr>
-        <w:t xml:space="preserve">Voluntaria </w:t>
-      </w:r>
-      <w:r>
-        <w:rPr>
-          <w:rFonts w:ascii="Garamond" w:eastAsia="Arial Unicode MS" w:hAnsi="Garamond" w:cs="Arial"/>
-          <w:b/>
-          <w:bCs/>
-          <w:sz w:val="26"/>
-          <w:szCs w:val="26"/>
-        </w:rPr>
-        <w:t>de Enajenar</w:t>
-      </w:r>
-      <w:r>
-        <w:rPr>
-          <w:rFonts w:ascii="Garamond" w:eastAsia="Arial Unicode MS" w:hAnsi="Garamond" w:cs="Arial"/>
-          <w:b/>
-          <w:bCs/>
-          <w:sz w:val="26"/>
-          <w:szCs w:val="26"/>
-        </w:rPr>
-        <w:t xml:space="preserve"> Gravar </w:t>
-      </w:r>
-      <w:r>
-        <w:rPr>
-          <w:rFonts w:ascii="Garamond" w:eastAsia="Arial Unicode MS" w:hAnsi="Garamond" w:cs="Arial"/>
-          <w:sz w:val="26"/>
-          <w:szCs w:val="26"/>
-        </w:rPr>
-        <w:t xml:space="preserve">, que se otorga al tenor de las siguientes cláusulas: </w:t>
+        <w:t>.-</w:t>
+      </w:r>
+      <w:r>
+        <w:rPr>
+          <w:rFonts w:ascii="Garamond" w:eastAsia="Arial Unicode MS" w:hAnsi="Garamond" w:cs="Arial"/>
+          <w:sz w:val="26"/>
+          <w:szCs w:val="26"/>
+        </w:rPr>
+        <w:t xml:space="preserve"> </w:t>
+      </w:r>
+      <w:r>
+        <w:rPr>
+          <w:rFonts w:ascii="Garamond" w:eastAsia="Arial Unicode MS" w:hAnsi="Garamond" w:cs="Arial"/>
+          <w:sz w:val="26"/>
+          <w:szCs w:val="26"/>
+        </w:rPr>
+        <w:t xml:space="preserve">La Cooperativa de Ahorro y Crédito “Juventud Ecuatoriana Progresista” Ltda. Como acreedor prendario por su sola voluntad podrá declarar de plazo vencido y exigir judicialmente el pago total de cualquiera o de todas las obligaciones que el deudor prendario mantenga con la Cooperativa de Ahorro y Crédito “Juventud Ecuatoriana Progresista” Ltda., en uno o cualquiera de los siguientes casos: </w:t>
+      </w:r>
+      <w:r>
+        <w:rPr>
+          <w:rFonts w:ascii="Garamond" w:eastAsia="Arial Unicode MS" w:hAnsi="Garamond" w:cs="Arial"/>
+          <w:b/>
+          <w:sz w:val="26"/>
+          <w:szCs w:val="26"/>
+        </w:rPr>
+        <w:t xml:space="preserve">a.-) </w:t>
+      </w:r>
+      <w:r>
+        <w:rPr>
+          <w:rFonts w:ascii="Garamond" w:eastAsia="Arial Unicode MS" w:hAnsi="Garamond" w:cs="Arial"/>
+          <w:sz w:val="26"/>
+          <w:szCs w:val="26"/>
+        </w:rPr>
+        <w:t xml:space="preserve">Si incurriere en mora en el pago de cualquier dividendo cuota u obligación, sea en calidad de deudor principal o como garante solidario que mantenga con el acreedor prendario. </w:t>
+      </w:r>
+      <w:r>
+        <w:rPr>
+          <w:rFonts w:ascii="Garamond" w:eastAsia="Arial Unicode MS" w:hAnsi="Garamond" w:cs="Arial"/>
+          <w:b/>
+          <w:sz w:val="26"/>
+          <w:szCs w:val="26"/>
+        </w:rPr>
+        <w:t xml:space="preserve">b.-) </w:t>
+      </w:r>
+      <w:r>
+        <w:rPr>
+          <w:rFonts w:ascii="Garamond" w:eastAsia="Arial Unicode MS" w:hAnsi="Garamond" w:cs="Arial"/>
+          <w:sz w:val="26"/>
+          <w:szCs w:val="26"/>
+        </w:rPr>
+        <w:t xml:space="preserve">Si adeudare a personas naturales o jurídicas que gocen de acuerdo a la ley, de mejor privilegio en la prelación de créditos, sumas tales que a criterio de la Cooperativa de Ahorro y Crédito “Juventud Ecuatoriana Progresista” Ltda., pongan en peligro la efectividad de la preferencia de créditos. </w:t>
+      </w:r>
+      <w:r>
+        <w:rPr>
+          <w:rFonts w:ascii="Garamond" w:eastAsia="Arial Unicode MS" w:hAnsi="Garamond" w:cs="Arial"/>
+          <w:b/>
+          <w:sz w:val="26"/>
+          <w:szCs w:val="26"/>
+        </w:rPr>
+        <w:t xml:space="preserve">c.-) </w:t>
+      </w:r>
+      <w:r>
+        <w:rPr>
+          <w:rFonts w:ascii="Garamond" w:eastAsia="Arial Unicode MS" w:hAnsi="Garamond" w:cs="Arial"/>
+          <w:sz w:val="26"/>
+          <w:szCs w:val="26"/>
+        </w:rPr>
+        <w:t xml:space="preserve">Si el bien que se prenda se gravare o movilizare en todo o en parte sin consentimiento o aceptación del acreedor prendario o se los secuestraren o embargaren por razón de otros créditos u obligaciones contraídas </w:t>
+      </w:r>
+      <w:r>
+        <w:rPr>
+          <w:rFonts w:ascii="Garamond" w:eastAsia="Arial Unicode MS" w:hAnsi="Garamond" w:cs="Arial"/>
+          <w:sz w:val="26"/>
+          <w:szCs w:val="26"/>
+        </w:rPr>
+        <w:t xml:space="preserve">con terceros. </w:t>
+      </w:r>
+      <w:r>
+        <w:rPr>
+          <w:rFonts w:ascii="Garamond" w:eastAsia="Arial Unicode MS" w:hAnsi="Garamond" w:cs="Arial"/>
+          <w:b/>
+          <w:sz w:val="26"/>
+          <w:szCs w:val="26"/>
+        </w:rPr>
+        <w:t xml:space="preserve">d.-) </w:t>
+      </w:r>
+      <w:r>
+        <w:rPr>
+          <w:rFonts w:ascii="Garamond" w:eastAsia="Arial Unicode MS" w:hAnsi="Garamond" w:cs="Arial"/>
+          <w:sz w:val="26"/>
+          <w:szCs w:val="26"/>
+        </w:rPr>
+        <w:t xml:space="preserve">S i el bien que se prenda se vendiere o se iniciare juicio contra el deudor prendario para el cobro de cualquier obligación. </w:t>
+      </w:r>
+      <w:r>
+        <w:rPr>
+          <w:rFonts w:ascii="Garamond" w:eastAsia="Arial Unicode MS" w:hAnsi="Garamond" w:cs="Arial"/>
+          <w:b/>
+          <w:sz w:val="26"/>
+          <w:szCs w:val="26"/>
+        </w:rPr>
+        <w:t xml:space="preserve">e.-) </w:t>
+      </w:r>
+      <w:r>
+        <w:rPr>
+          <w:rFonts w:ascii="Garamond" w:eastAsia="Arial Unicode MS" w:hAnsi="Garamond" w:cs="Arial"/>
+          <w:sz w:val="26"/>
+          <w:szCs w:val="26"/>
+        </w:rPr>
+        <w:t xml:space="preserve">Si los deudores prendarios no conservaren el bien prendado en buenas condiciones. </w:t>
+      </w:r>
+      <w:r>
+        <w:rPr>
+          <w:rFonts w:ascii="Garamond" w:eastAsia="Arial Unicode MS" w:hAnsi="Garamond" w:cs="Arial"/>
+          <w:b/>
+          <w:sz w:val="26"/>
+          <w:szCs w:val="26"/>
+        </w:rPr>
+        <w:t xml:space="preserve">f.-) </w:t>
+      </w:r>
+      <w:r>
+        <w:rPr>
+          <w:rFonts w:ascii="Garamond" w:eastAsia="Arial Unicode MS" w:hAnsi="Garamond" w:cs="Arial"/>
+          <w:sz w:val="26"/>
+          <w:szCs w:val="26"/>
+        </w:rPr>
+        <w:t xml:space="preserve">Si los deudores prendarios dejaren de pagar y matricular el vehiculo por un año; y, así mismo dejare de pagar impuestos fiscales o municipales. </w:t>
+      </w:r>
+      <w:r>
+        <w:rPr>
+          <w:rFonts w:ascii="Garamond" w:eastAsia="Arial Unicode MS" w:hAnsi="Garamond" w:cs="Arial"/>
+          <w:b/>
+          <w:sz w:val="26"/>
+          <w:szCs w:val="26"/>
+        </w:rPr>
+        <w:t>h.-)</w:t>
+      </w:r>
+      <w:r>
+        <w:rPr>
+          <w:rFonts w:ascii="Garamond" w:eastAsia="Arial Unicode MS" w:hAnsi="Garamond" w:cs="Arial"/>
+          <w:sz w:val="26"/>
+          <w:szCs w:val="26"/>
+        </w:rPr>
+        <w:t xml:space="preserve"> </w:t>
+      </w:r>
+      <w:r>
+        <w:rPr>
+          <w:rFonts w:ascii="Garamond" w:eastAsia="Arial Unicode MS" w:hAnsi="Garamond" w:cs="Arial"/>
+          <w:sz w:val="26"/>
+          <w:szCs w:val="26"/>
+        </w:rPr>
+        <w:t>Si el deudor prendario dejare de pagar o renovar</w:t>
+      </w:r>
+      <w:r>
+        <w:rPr>
+          <w:rFonts w:ascii="Garamond" w:eastAsia="Arial Unicode MS" w:hAnsi="Garamond" w:cs="Arial"/>
+          <w:sz w:val="26"/>
+          <w:szCs w:val="26"/>
+        </w:rPr>
+        <w:t xml:space="preserve"> la póliza de Seguro establecida sobre el bien a prendar, póliza de seguro cuyo único beneficiario es la Cooperativa de Ahorro y Crédito “Juventud Ecuatoriana Progresista” Ltda</w:t>
+      </w:r>
+      <w:r>
+        <w:rPr>
+          <w:rFonts w:ascii="Garamond" w:eastAsia="Arial Unicode MS" w:hAnsi="Garamond" w:cs="Arial"/>
+          <w:sz w:val="26"/>
+          <w:szCs w:val="26"/>
+        </w:rPr>
+        <w:t xml:space="preserve">. </w:t>
+      </w:r>
+      <w:r>
+        <w:rPr>
+          <w:rFonts w:ascii="Garamond" w:eastAsia="Arial Unicode MS" w:hAnsi="Garamond" w:cs="Arial"/>
+          <w:b/>
+          <w:sz w:val="26"/>
+          <w:szCs w:val="26"/>
+        </w:rPr>
+        <w:t xml:space="preserve">i.-) </w:t>
+      </w:r>
+      <w:r>
+        <w:rPr>
+          <w:rFonts w:ascii="Garamond" w:eastAsia="Arial Unicode MS" w:hAnsi="Garamond" w:cs="Arial"/>
+          <w:sz w:val="26"/>
+          <w:szCs w:val="26"/>
+        </w:rPr>
+        <w:t xml:space="preserve">En todos los casos constantes de la Leyes generales, como especialmente del Código de Comercio y la Ley General de </w:t>
+      </w:r>
+      <w:r>
+        <w:rPr>
+          <w:rFonts w:ascii="Garamond" w:eastAsia="Arial Unicode MS" w:hAnsi="Garamond" w:cs="Arial"/>
+          <w:sz w:val="26"/>
+          <w:szCs w:val="26"/>
+        </w:rPr>
+        <w:lastRenderedPageBreak/>
+        <w:t xml:space="preserve">Instituciones Financieras. -  </w:t>
       </w:r>
       <w:r>
         <w:rPr>
@@ -1504,16 +2516,27 @@
           <w:szCs w:val="26"/>
           <w:u w:val="double"/>
         </w:rPr>
-        <w:t>PRIMERA:COMPARECIENTE</w:t>
-      </w:r>
-      <w:r>
-        <w:rPr>
-          <w:rFonts w:ascii="Garamond" w:eastAsia="Arial Unicode MS" w:hAnsi="Garamond" w:cs="Arial"/>
-          <w:b/>
-          <w:sz w:val="26"/>
-          <w:szCs w:val="26"/>
-        </w:rPr>
-        <w:t>.-</w:t>
+        <w:t xml:space="preserve">QUINTA: </w:t>
+      </w:r>
+      <w:r>
+        <w:rPr>
+          <w:rFonts w:ascii="Garamond" w:eastAsia="Arial Unicode MS" w:hAnsi="Garamond" w:cs="Arial"/>
+          <w:b/>
+          <w:sz w:val="26"/>
+          <w:szCs w:val="26"/>
+          <w:u w:val="double"/>
+        </w:rPr>
+        <w:t>VIGENCIA</w:t>
+      </w:r>
+      <w:r>
+        <w:rPr>
+          <w:rFonts w:ascii="Garamond" w:eastAsia="Arial Unicode MS" w:hAnsi="Garamond" w:cs="Arial"/>
+          <w:b/>
+          <w:sz w:val="26"/>
+          <w:szCs w:val="26"/>
+          <w:u w:val="double"/>
+        </w:rPr>
+        <w:t>:</w:t>
       </w:r>
       <w:r>
         <w:rPr>
@@ -1529,56 +2552,99 @@
           <w:sz w:val="26"/>
           <w:szCs w:val="26"/>
         </w:rPr>
-        <w:t xml:space="preserve">A la celebración del presente instrumento comparece de modo libre y voluntario por una parte y en calidad de Deudor Prendario el señor </w:t>
-      </w:r>
-      <w:r>
-        <w:rPr>
-          <w:rFonts w:ascii="Garamond" w:eastAsia="Arial Unicode MS" w:hAnsi="Garamond" w:cs="Arial"/>
-          <w:b/>
-          <w:sz w:val="26"/>
-          <w:szCs w:val="26"/>
-        </w:rPr>
-        <w:t>YOFRE DANIEL ARGANDOÑA VELEZ</w:t>
-      </w:r>
-      <w:r>
-        <w:rPr>
-          <w:rFonts w:ascii="Garamond" w:eastAsia="Arial Unicode MS" w:hAnsi="Garamond" w:cs="Arial"/>
-          <w:b/>
-          <w:sz w:val="26"/>
-          <w:szCs w:val="26"/>
-        </w:rPr>
-        <w:t xml:space="preserve">, </w:t>
-      </w:r>
-      <w:r>
-        <w:rPr>
-          <w:rFonts w:ascii="Garamond" w:eastAsia="Arial Unicode MS" w:hAnsi="Garamond" w:cs="Arial"/>
-          <w:sz w:val="26"/>
-          <w:szCs w:val="26"/>
-        </w:rPr>
-        <w:t xml:space="preserve">y por otra parte y en calidad de Acreedor Prendario </w:t>
-      </w:r>
-      <w:r>
-        <w:rPr>
-          <w:rFonts w:ascii="Garamond" w:hAnsi="Garamond" w:cs="Arial"/>
-          <w:b/>
-          <w:sz w:val="26"/>
-          <w:szCs w:val="26"/>
-        </w:rPr>
-        <w:t>L</w:t>
-      </w:r>
-      <w:r>
-        <w:rPr>
-          <w:rFonts w:ascii="Garamond" w:hAnsi="Garamond" w:cs="Arial"/>
-          <w:b/>
-          <w:sz w:val="26"/>
-          <w:szCs w:val="26"/>
-        </w:rPr>
-        <w:t xml:space="preserve">A </w:t>
-      </w:r>
-      <w:r>
-        <w:rPr>
-          <w:rFonts w:ascii="Garamond" w:hAnsi="Garamond" w:cs="Arial"/>
-          <w:b/>
+        <w:t xml:space="preserve">Esta garantía real de prenda industrial abierta subsistirá hasta que la parte deudora haya finiquitado en forma integra rodas y cada una de las obligaciones que mantenga con la Cooperativa de Ahorro y Crédito “Juventud Ecuatoriana Progresista” Ltda. Una vez cancelado las obligaciones y previa la expresa autorización del representante legal de la parte acreedora se procederá a su cancelación de esta garantía prendaria. </w:t>
+      </w:r>
+      <w:r>
+        <w:rPr>
+          <w:rFonts w:ascii="Garamond" w:eastAsia="Arial Unicode MS" w:hAnsi="Garamond" w:cs="Arial"/>
+          <w:b/>
+          <w:sz w:val="26"/>
+          <w:szCs w:val="26"/>
+          <w:u w:val="double"/>
+        </w:rPr>
+        <w:t>SEXTA</w:t>
+      </w:r>
+      <w:r>
+        <w:rPr>
+          <w:rFonts w:ascii="Garamond" w:eastAsia="Arial Unicode MS" w:hAnsi="Garamond" w:cs="Arial"/>
+          <w:b/>
+          <w:sz w:val="26"/>
+          <w:szCs w:val="26"/>
+          <w:u w:val="double"/>
+        </w:rPr>
+        <w:t xml:space="preserve">: </w:t>
+      </w:r>
+      <w:r>
+        <w:rPr>
+          <w:rFonts w:ascii="Garamond" w:eastAsia="Arial Unicode MS" w:hAnsi="Garamond" w:cs="Arial"/>
+          <w:b/>
+          <w:sz w:val="26"/>
+          <w:szCs w:val="26"/>
+          <w:u w:val="double"/>
+        </w:rPr>
+        <w:t>COMPROMISOS. -</w:t>
+      </w:r>
+      <w:r>
+        <w:rPr>
+          <w:rFonts w:ascii="Garamond" w:eastAsia="Arial Unicode MS" w:hAnsi="Garamond" w:cs="Arial"/>
+          <w:sz w:val="26"/>
+          <w:szCs w:val="26"/>
+        </w:rPr>
+        <w:t xml:space="preserve"> La parte deudora acuerda irrevocablemente para con la Cooperativa de Ahorro y Crédito “Juventud Ecuatoriana Progresista” Ltda.  </w:t>
+      </w:r>
+      <w:r>
+        <w:rPr>
+          <w:rFonts w:ascii="Garamond" w:eastAsia="Arial Unicode MS" w:hAnsi="Garamond" w:cs="Arial"/>
+          <w:b/>
+          <w:sz w:val="26"/>
+          <w:szCs w:val="26"/>
+        </w:rPr>
+        <w:t xml:space="preserve">a.-) </w:t>
+      </w:r>
+      <w:r>
+        <w:rPr>
+          <w:rFonts w:ascii="Garamond" w:eastAsia="Arial Unicode MS" w:hAnsi="Garamond" w:cs="Arial"/>
+          <w:sz w:val="26"/>
+          <w:szCs w:val="26"/>
+        </w:rPr>
+        <w:t xml:space="preserve">Sufragar todos los gastos, impuestos derechos, etc., </w:t>
+      </w:r>
+      <w:r>
+        <w:rPr>
+          <w:rFonts w:ascii="Garamond" w:eastAsia="Arial Unicode MS" w:hAnsi="Garamond" w:cs="Arial"/>
+          <w:sz w:val="26"/>
+          <w:szCs w:val="26"/>
+        </w:rPr>
+        <w:t xml:space="preserve">que por la celebración de este instrumento ocasionare. </w:t>
+      </w:r>
+      <w:r>
+        <w:rPr>
+          <w:rFonts w:ascii="Garamond" w:eastAsia="Arial Unicode MS" w:hAnsi="Garamond" w:cs="Arial"/>
+          <w:b/>
+          <w:sz w:val="26"/>
+          <w:szCs w:val="26"/>
+        </w:rPr>
+        <w:t xml:space="preserve">b.-) </w:t>
+      </w:r>
+      <w:r>
+        <w:rPr>
+          <w:rFonts w:ascii="Garamond" w:eastAsia="Arial Unicode MS" w:hAnsi="Garamond" w:cs="Arial"/>
+          <w:sz w:val="26"/>
+          <w:szCs w:val="26"/>
+        </w:rPr>
+        <w:t xml:space="preserve">Permitir y facilitar las revisiones que la Cooperativa de Ahorro y Crédito “Juventud Ecuatoriana Progresista” Ltda., </w:t>
+      </w:r>
+      <w:r>
+        <w:rPr>
+          <w:rFonts w:ascii="Garamond" w:eastAsia="Arial Unicode MS" w:hAnsi="Garamond" w:cs="Arial"/>
+          <w:sz w:val="26"/>
+          <w:szCs w:val="26"/>
+        </w:rPr>
+        <w:t xml:space="preserve">crea conveniente realizarlos para supervigilar la buena conservación y mantenimiento del bien mueble prendado. </w:t>
+      </w:r>
+      <w:r>
+        <w:rPr>
+          <w:rFonts w:ascii="Garamond" w:eastAsia="Arial Unicode MS" w:hAnsi="Garamond" w:cs="Arial"/>
           <w:sz w:val="26"/>
           <w:szCs w:val="26"/>
         </w:rPr>
@@ -1586,1010 +2652,184 @@
       </w:r>
       <w:r>
         <w:rPr>
-          <w:rFonts w:ascii="Garamond" w:hAnsi="Garamond" w:cs="Arial"/>
-          <w:b/>
-          <w:sz w:val="26"/>
-          <w:szCs w:val="26"/>
-        </w:rPr>
-        <w:t xml:space="preserve">COOPERATIVA DE AHORRO Y CREDITO “JUVENTUD ECUATORIANA PROGRESISTA” LTDA., </w:t>
-      </w:r>
-      <w:r>
-        <w:rPr>
-          <w:rFonts w:ascii="Garamond" w:hAnsi="Garamond" w:cs="Arial"/>
-          <w:sz w:val="26"/>
-          <w:szCs w:val="26"/>
-        </w:rPr>
-        <w:t xml:space="preserve">representada por la Ingeniera </w:t>
-      </w:r>
-      <w:r>
-        <w:rPr>
-          <w:rFonts w:ascii="Garamond" w:hAnsi="Garamond" w:cs="Arial"/>
-          <w:b/>
-          <w:sz w:val="26"/>
-          <w:szCs w:val="26"/>
-        </w:rPr>
-        <w:t xml:space="preserve">MARIA JOSE ORDOÑEZ FLORES, </w:t>
-      </w:r>
-      <w:r>
-        <w:rPr>
-          <w:rFonts w:ascii="Garamond" w:hAnsi="Garamond" w:cs="Arial"/>
-          <w:sz w:val="26"/>
-          <w:szCs w:val="26"/>
-        </w:rPr>
-        <w:t xml:space="preserve">en su calidad de APODERADA ESPECIAL del señor Economista FLORESMILO ALVEAR ESPEJO, Gerente General y Representante Legal de la Cooperativa de Ahorro y Crédito </w:t>
-      </w:r>
-      <w:r>
-        <w:rPr>
-          <w:rFonts w:ascii="Garamond" w:hAnsi="Garamond" w:cs="Arial"/>
-          <w:b/>
-          <w:sz w:val="26"/>
-          <w:szCs w:val="26"/>
-        </w:rPr>
-        <w:t xml:space="preserve">“JUVENTUD ECUATORIANA PROGRESISTA” Ltda., </w:t>
-      </w:r>
-      <w:r>
-        <w:rPr>
-          <w:rFonts w:ascii="Garamond" w:hAnsi="Garamond" w:cs="Arial"/>
-          <w:sz w:val="26"/>
-          <w:szCs w:val="26"/>
-        </w:rPr>
-        <w:t>calidad que se haya plenamente justificada de conformidad con la documentación que se adjunta como habilitante</w:t>
-      </w:r>
-      <w:r>
-        <w:rPr>
-          <w:rFonts w:ascii="Garamond" w:hAnsi="Garamond" w:cs="Arial"/>
-          <w:sz w:val="26"/>
-          <w:szCs w:val="26"/>
-        </w:rPr>
-        <w:t xml:space="preserve">; institución a la que en adelante se le podrá designar como </w:t>
-      </w:r>
-      <w:r>
-        <w:rPr>
-          <w:rFonts w:ascii="Garamond" w:hAnsi="Garamond" w:cs="Arial"/>
-          <w:b/>
-          <w:sz w:val="26"/>
-          <w:szCs w:val="26"/>
-        </w:rPr>
-        <w:t xml:space="preserve">“LA PARTE ACREEDORA”. </w:t>
-      </w:r>
-      <w:r>
-        <w:rPr>
-          <w:rFonts w:ascii="Garamond" w:hAnsi="Garamond" w:cs="Arial"/>
-          <w:sz w:val="26"/>
-          <w:szCs w:val="26"/>
-        </w:rPr>
-        <w:t xml:space="preserve">El compareciente es ecuatoriano, mayor de edad, de estado civil soltero y en su orden, hábil para obligarse y contratar, domiciliado en este Cantón Olmedo, Provincia </w:t>
-      </w:r>
-      <w:r>
-        <w:rPr>
-          <w:rFonts w:ascii="Garamond" w:hAnsi="Garamond" w:cs="Arial"/>
+          <w:rFonts w:ascii="Garamond" w:eastAsia="Arial Unicode MS" w:hAnsi="Garamond" w:cs="Arial"/>
+          <w:b/>
+          <w:sz w:val="26"/>
+          <w:szCs w:val="26"/>
+          <w:u w:val="double"/>
+        </w:rPr>
+        <w:t>SEPTIMA</w:t>
+      </w:r>
+      <w:r>
+        <w:rPr>
+          <w:rFonts w:ascii="Garamond" w:eastAsia="Arial Unicode MS" w:hAnsi="Garamond" w:cs="Arial"/>
+          <w:b/>
+          <w:sz w:val="26"/>
+          <w:szCs w:val="26"/>
+          <w:u w:val="double"/>
+        </w:rPr>
+        <w:t xml:space="preserve">: </w:t>
+      </w:r>
+      <w:r>
+        <w:rPr>
+          <w:rFonts w:ascii="Garamond" w:eastAsia="Arial Unicode MS" w:hAnsi="Garamond" w:cs="Arial"/>
+          <w:b/>
+          <w:sz w:val="26"/>
+          <w:szCs w:val="26"/>
+          <w:u w:val="double"/>
+        </w:rPr>
+        <w:t>SEGUROS. -</w:t>
+      </w:r>
+      <w:r>
+        <w:rPr>
+          <w:rFonts w:ascii="Garamond" w:eastAsia="Arial Unicode MS" w:hAnsi="Garamond" w:cs="Arial"/>
+          <w:sz w:val="26"/>
+          <w:szCs w:val="26"/>
+        </w:rPr>
+        <w:t>El deudor prendario se obliga a adquirir una póliza de seguro en una de las compañías aseguradoras legalmente establecidas en el país, póliza que cubrirá contra cualquier caso de accidente, robo y demás amparos adicionales y cuyo beneficiario será la Cooperativa de Ahorro y Crédito “Juventud Ecuatoriana Progresista” Ltda.</w:t>
+      </w:r>
+      <w:r>
+        <w:rPr>
+          <w:rFonts w:ascii="Garamond" w:eastAsia="Arial Unicode MS" w:hAnsi="Garamond" w:cs="Arial"/>
+          <w:sz w:val="26"/>
+          <w:szCs w:val="26"/>
+        </w:rPr>
+        <w:t xml:space="preserve"> </w:t>
+      </w:r>
+      <w:r>
+        <w:rPr>
+          <w:rFonts w:ascii="Garamond" w:eastAsia="Arial Unicode MS" w:hAnsi="Garamond" w:cs="Arial"/>
+          <w:b/>
+          <w:sz w:val="26"/>
+          <w:szCs w:val="26"/>
+          <w:u w:val="double"/>
+        </w:rPr>
+        <w:t>OCTAVA</w:t>
+      </w:r>
+      <w:r>
+        <w:rPr>
+          <w:rFonts w:ascii="Garamond" w:eastAsia="Arial Unicode MS" w:hAnsi="Garamond" w:cs="Arial"/>
+          <w:b/>
+          <w:sz w:val="26"/>
+          <w:szCs w:val="26"/>
+          <w:u w:val="double"/>
+        </w:rPr>
+        <w:t xml:space="preserve">: </w:t>
+      </w:r>
+      <w:r>
+        <w:rPr>
+          <w:rFonts w:ascii="Garamond" w:eastAsia="Arial Unicode MS" w:hAnsi="Garamond" w:cs="Arial"/>
+          <w:b/>
+          <w:sz w:val="26"/>
+          <w:szCs w:val="26"/>
+          <w:u w:val="double"/>
+        </w:rPr>
+        <w:t>DOMICILIO, JURISDICCION Y COMPETENCIA. –</w:t>
+      </w:r>
+      <w:r>
+        <w:rPr>
+          <w:rFonts w:ascii="Garamond" w:eastAsia="Arial Unicode MS" w:hAnsi="Garamond" w:cs="Arial"/>
+          <w:b/>
+          <w:sz w:val="26"/>
+          <w:szCs w:val="26"/>
+        </w:rPr>
+        <w:t xml:space="preserve"> </w:t>
+      </w:r>
+      <w:r>
+        <w:rPr>
+          <w:rFonts w:ascii="Garamond" w:eastAsia="Arial Unicode MS" w:hAnsi="Garamond" w:cs="Arial"/>
+          <w:sz w:val="26"/>
+          <w:szCs w:val="26"/>
+        </w:rPr>
+        <w:t xml:space="preserve">En caso de incumplimiento de la </w:t>
+      </w:r>
+      <w:r>
+        <w:rPr>
+          <w:rFonts w:ascii="Garamond" w:eastAsia="Arial Unicode MS" w:hAnsi="Garamond" w:cs="Arial"/>
+          <w:b/>
+          <w:sz w:val="26"/>
+          <w:szCs w:val="26"/>
+        </w:rPr>
+        <w:t xml:space="preserve">PARTE DEUDORA, </w:t>
+      </w:r>
+      <w:r>
+        <w:rPr>
+          <w:rFonts w:ascii="Garamond" w:eastAsia="Arial Unicode MS" w:hAnsi="Garamond" w:cs="Arial"/>
+          <w:sz w:val="26"/>
+          <w:szCs w:val="26"/>
+        </w:rPr>
+        <w:t xml:space="preserve">sea como deudor directo o como deudor solidario a una o mas de las obligaciones, acuerda someterse libre, voluntaria y expresamente al tramite del Procedimiento Ejecutivo o cualquier otra que le corresponda para el cobro de la totalidad de los créditos y obligaciones, con los correspondientes efectos legales, esto es: solicitando de inmediato el embargo del bien mueble prendado. Las partes se someten de modo expreso a la jurisdicción y competencia de los Jueces Civiles de la Ciudad de Cuenca o a los que elija el acreedor, para lo cual la parte deudora </w:t>
+      </w:r>
+      <w:r>
+        <w:rPr>
+          <w:rFonts w:ascii="Garamond" w:eastAsia="Arial Unicode MS" w:hAnsi="Garamond" w:cs="Arial"/>
+          <w:sz w:val="26"/>
+          <w:szCs w:val="26"/>
+        </w:rPr>
+        <w:t xml:space="preserve">renuncia expresamente fuero, jurisdicción y domicilio. </w:t>
+      </w:r>
+      <w:r>
+        <w:rPr>
+          <w:rFonts w:ascii="Garamond" w:eastAsia="Arial Unicode MS" w:hAnsi="Garamond" w:cs="Arial"/>
+          <w:b/>
+          <w:sz w:val="26"/>
+          <w:szCs w:val="26"/>
+          <w:u w:val="double"/>
+        </w:rPr>
+        <w:t>NOVENA</w:t>
+      </w:r>
+      <w:r>
+        <w:rPr>
+          <w:rFonts w:ascii="Garamond" w:eastAsia="Arial Unicode MS" w:hAnsi="Garamond" w:cs="Arial"/>
+          <w:b/>
+          <w:sz w:val="26"/>
+          <w:szCs w:val="26"/>
+          <w:u w:val="double"/>
+        </w:rPr>
+        <w:t xml:space="preserve">: </w:t>
+      </w:r>
+      <w:r>
+        <w:rPr>
+          <w:rFonts w:ascii="Garamond" w:eastAsia="Arial Unicode MS" w:hAnsi="Garamond" w:cs="Arial"/>
+          <w:b/>
+          <w:sz w:val="26"/>
+          <w:szCs w:val="26"/>
+          <w:u w:val="double"/>
+        </w:rPr>
+        <w:t>CESION DE DERECHOS. -</w:t>
+      </w:r>
+      <w:r>
+        <w:rPr>
+          <w:rFonts w:ascii="Garamond" w:eastAsia="Arial Unicode MS" w:hAnsi="Garamond" w:cs="Arial"/>
+          <w:sz w:val="26"/>
+          <w:szCs w:val="26"/>
+        </w:rPr>
+        <w:t xml:space="preserve"> </w:t>
+      </w:r>
+      <w:r>
+        <w:rPr>
+          <w:rFonts w:ascii="Garamond" w:eastAsia="Arial Unicode MS" w:hAnsi="Garamond" w:cs="Arial"/>
+          <w:sz w:val="26"/>
+          <w:szCs w:val="26"/>
+        </w:rPr>
+        <w:t xml:space="preserve">La </w:t>
+      </w:r>
+      <w:r>
+        <w:rPr>
+          <w:rFonts w:ascii="Garamond" w:eastAsia="Arial Unicode MS" w:hAnsi="Garamond" w:cs="Arial"/>
+          <w:sz w:val="26"/>
+          <w:szCs w:val="26"/>
+        </w:rPr>
+        <w:t xml:space="preserve">Cooperativa de Ahorro y Crédito “Juventud Ecuatoriana Progresista” Ltda., queda expresamente facultada por la parte deudora para que pueda ceder sus derechos de </w:t>
+      </w:r>
+      <w:r>
+        <w:rPr>
+          <w:rFonts w:ascii="Garamond" w:eastAsia="Arial Unicode MS" w:hAnsi="Garamond" w:cs="Arial"/>
           <w:sz w:val="26"/>
           <w:szCs w:val="26"/>
         </w:rPr>
         <w:lastRenderedPageBreak/>
-        <w:t>de Manabí</w:t>
-      </w:r>
-      <w:r>
-        <w:rPr>
-          <w:rFonts w:ascii="Garamond" w:eastAsia="Arial Unicode MS" w:hAnsi="Garamond" w:cs="Arial"/>
-          <w:sz w:val="26"/>
-          <w:szCs w:val="26"/>
-        </w:rPr>
-        <w:t xml:space="preserve">.- </w:t>
-      </w:r>
-      <w:r>
-        <w:rPr>
-          <w:rFonts w:ascii="Garamond" w:eastAsia="Arial Unicode MS" w:hAnsi="Garamond" w:cs="Arial"/>
-          <w:b/>
-          <w:sz w:val="26"/>
-          <w:szCs w:val="26"/>
-          <w:u w:val="double"/>
-        </w:rPr>
-        <w:t>SEGUNDA: ANTECEDENTES</w:t>
-      </w:r>
-      <w:r>
-        <w:rPr>
-          <w:rFonts w:ascii="Garamond" w:eastAsia="Arial Unicode MS" w:hAnsi="Garamond" w:cs="Arial"/>
-          <w:sz w:val="26"/>
-          <w:szCs w:val="26"/>
-          <w:u w:val="double"/>
-        </w:rPr>
-        <w:t>.-</w:t>
-      </w:r>
-      <w:r>
-        <w:rPr>
-          <w:rFonts w:ascii="Garamond" w:eastAsia="Arial Unicode MS" w:hAnsi="Garamond" w:cs="Arial"/>
-          <w:sz w:val="26"/>
-          <w:szCs w:val="26"/>
-        </w:rPr>
-        <w:t xml:space="preserve"> </w:t>
-      </w:r>
-      <w:r>
-        <w:rPr>
-          <w:rFonts w:ascii="Garamond" w:eastAsia="Arial Unicode MS" w:hAnsi="Garamond" w:cs="Arial"/>
-          <w:sz w:val="26"/>
-          <w:szCs w:val="26"/>
-        </w:rPr>
-        <w:t xml:space="preserve">El compareciente deudor, por sus propios y personales derechos otorga este instrumento con el carácter de </w:t>
-      </w:r>
-      <w:r>
-        <w:rPr>
-          <w:rFonts w:ascii="Garamond" w:eastAsia="Arial Unicode MS" w:hAnsi="Garamond" w:cs="Arial"/>
-          <w:b/>
-          <w:sz w:val="26"/>
-          <w:szCs w:val="26"/>
-        </w:rPr>
-        <w:t xml:space="preserve">PRIMERA ESPECIAL Y PREFERENTE PRENDA INDUSTRIAL ABIERTA Y PROHIBICION VOLUNTARIA DE ENAJENAR, </w:t>
-      </w:r>
-      <w:r>
-        <w:rPr>
-          <w:rFonts w:ascii="Garamond" w:eastAsia="Arial Unicode MS" w:hAnsi="Garamond" w:cs="Arial"/>
-          <w:sz w:val="26"/>
-          <w:szCs w:val="26"/>
-        </w:rPr>
-        <w:t xml:space="preserve"> a favor de la Cooperativa de Ahorro y Crédito “Juventud Ecuatoriana Progresista” Ltda., de cuantía indeterminada, sobre una carrocería para servicio interprovincial cuyas caracteristicas son las siguientes: </w:t>
-      </w:r>
-      <w:r>
-        <w:rPr>
-          <w:rFonts w:ascii="Garamond" w:eastAsia="Arial Unicode MS" w:hAnsi="Garamond" w:cs="Arial"/>
-          <w:b/>
-          <w:sz w:val="26"/>
-          <w:szCs w:val="26"/>
-        </w:rPr>
-        <w:t>MARCA:</w:t>
-      </w:r>
-      <w:r>
-        <w:rPr>
-          <w:rFonts w:ascii="Garamond" w:eastAsia="Arial Unicode MS" w:hAnsi="Garamond" w:cs="Arial"/>
-          <w:sz w:val="26"/>
-          <w:szCs w:val="26"/>
-        </w:rPr>
-        <w:t xml:space="preserve"> HINO; </w:t>
-      </w:r>
-      <w:r>
-        <w:rPr>
-          <w:rFonts w:ascii="Garamond" w:eastAsia="Arial Unicode MS" w:hAnsi="Garamond" w:cs="Arial"/>
-          <w:b/>
-          <w:sz w:val="26"/>
-          <w:szCs w:val="26"/>
-        </w:rPr>
-        <w:t>MODELO:</w:t>
-      </w:r>
-      <w:r>
-        <w:rPr>
-          <w:rFonts w:ascii="Garamond" w:eastAsia="Arial Unicode MS" w:hAnsi="Garamond" w:cs="Arial"/>
-          <w:sz w:val="26"/>
-          <w:szCs w:val="26"/>
-        </w:rPr>
-        <w:t xml:space="preserve"> AK8JR</w:t>
-      </w:r>
-      <w:r>
-        <w:rPr>
-          <w:rFonts w:ascii="Garamond" w:eastAsia="Arial Unicode MS" w:hAnsi="Garamond" w:cs="Arial"/>
-          <w:sz w:val="26"/>
-          <w:szCs w:val="26"/>
-        </w:rPr>
-        <w:t xml:space="preserve">SA SIETE PUNTO SIETE CUATRO POR DOS TM DIESEL CN; </w:t>
-      </w:r>
-      <w:r>
-        <w:rPr>
-          <w:rFonts w:ascii="Garamond" w:eastAsia="Arial Unicode MS" w:hAnsi="Garamond" w:cs="Arial"/>
-          <w:b/>
-          <w:sz w:val="26"/>
-          <w:szCs w:val="26"/>
-        </w:rPr>
-        <w:t>MODELO HOMOLOGADO:</w:t>
-      </w:r>
-      <w:r>
-        <w:rPr>
-          <w:rFonts w:ascii="Garamond" w:eastAsia="Arial Unicode MS" w:hAnsi="Garamond" w:cs="Arial"/>
-          <w:sz w:val="26"/>
-          <w:szCs w:val="26"/>
-        </w:rPr>
-        <w:t xml:space="preserve"> AK8JRSA; </w:t>
-      </w:r>
-      <w:r>
-        <w:rPr>
-          <w:rFonts w:ascii="Garamond" w:eastAsia="Arial Unicode MS" w:hAnsi="Garamond" w:cs="Arial"/>
-          <w:b/>
-          <w:sz w:val="26"/>
-          <w:szCs w:val="26"/>
-        </w:rPr>
-        <w:t>CHASIS:</w:t>
-      </w:r>
-      <w:r>
-        <w:rPr>
-          <w:rFonts w:ascii="Garamond" w:eastAsia="Arial Unicode MS" w:hAnsi="Garamond" w:cs="Arial"/>
-          <w:sz w:val="26"/>
-          <w:szCs w:val="26"/>
-        </w:rPr>
-        <w:t xml:space="preserve"> JHDAK8JRSKXX16501; </w:t>
-      </w:r>
-      <w:r>
-        <w:rPr>
-          <w:rFonts w:ascii="Garamond" w:eastAsia="Arial Unicode MS" w:hAnsi="Garamond" w:cs="Arial"/>
-          <w:b/>
-          <w:sz w:val="26"/>
-          <w:szCs w:val="26"/>
-        </w:rPr>
-        <w:t>MOTOR</w:t>
-      </w:r>
-      <w:r>
-        <w:rPr>
-          <w:rFonts w:ascii="Garamond" w:eastAsia="Arial Unicode MS" w:hAnsi="Garamond" w:cs="Arial"/>
-          <w:sz w:val="26"/>
-          <w:szCs w:val="26"/>
-        </w:rPr>
-        <w:t xml:space="preserve">: J08EUD31934; </w:t>
-      </w:r>
-      <w:r>
-        <w:rPr>
-          <w:rFonts w:ascii="Garamond" w:eastAsia="Arial Unicode MS" w:hAnsi="Garamond" w:cs="Arial"/>
-          <w:b/>
-          <w:sz w:val="26"/>
-          <w:szCs w:val="26"/>
-        </w:rPr>
-        <w:t>RAMV:</w:t>
-      </w:r>
-      <w:r>
-        <w:rPr>
-          <w:rFonts w:ascii="Garamond" w:eastAsia="Arial Unicode MS" w:hAnsi="Garamond" w:cs="Arial"/>
-          <w:sz w:val="26"/>
-          <w:szCs w:val="26"/>
-        </w:rPr>
-        <w:t xml:space="preserve"> 201800227; </w:t>
-      </w:r>
-      <w:r>
-        <w:rPr>
-          <w:rFonts w:ascii="Garamond" w:eastAsia="Arial Unicode MS" w:hAnsi="Garamond" w:cs="Arial"/>
-          <w:b/>
-          <w:sz w:val="26"/>
-          <w:szCs w:val="26"/>
-        </w:rPr>
-        <w:t>AÑO:</w:t>
-      </w:r>
-      <w:r>
-        <w:rPr>
-          <w:rFonts w:ascii="Garamond" w:eastAsia="Arial Unicode MS" w:hAnsi="Garamond" w:cs="Arial"/>
-          <w:sz w:val="26"/>
-          <w:szCs w:val="26"/>
-        </w:rPr>
-        <w:t xml:space="preserve"> 2019; </w:t>
-      </w:r>
-      <w:r>
-        <w:rPr>
-          <w:rFonts w:ascii="Garamond" w:eastAsia="Arial Unicode MS" w:hAnsi="Garamond" w:cs="Arial"/>
-          <w:b/>
-          <w:sz w:val="26"/>
-          <w:szCs w:val="26"/>
-        </w:rPr>
-        <w:t>PLACAS:</w:t>
-      </w:r>
-      <w:r>
-        <w:rPr>
-          <w:rFonts w:ascii="Garamond" w:eastAsia="Arial Unicode MS" w:hAnsi="Garamond" w:cs="Arial"/>
-          <w:sz w:val="26"/>
-          <w:szCs w:val="26"/>
-        </w:rPr>
-        <w:t xml:space="preserve"> FACTURA. El vehiculo objeto de esta prenda industrial es de exclusiva propiedad del señor </w:t>
-      </w:r>
-      <w:r>
-        <w:rPr>
-          <w:rFonts w:ascii="Garamond" w:eastAsia="Arial Unicode MS" w:hAnsi="Garamond" w:cs="Arial"/>
-          <w:b/>
-          <w:sz w:val="26"/>
-          <w:szCs w:val="26"/>
-        </w:rPr>
-        <w:t xml:space="preserve">YOFRE DANIEL ARGANDOÑA VELEZ, </w:t>
-      </w:r>
-      <w:r>
-        <w:rPr>
-          <w:rFonts w:ascii="Garamond" w:eastAsia="Arial Unicode MS" w:hAnsi="Garamond" w:cs="Arial"/>
-          <w:sz w:val="26"/>
-          <w:szCs w:val="26"/>
-        </w:rPr>
-        <w:t xml:space="preserve">así como lo afirman y declaran que sobre el mismo no pesa prenda anterior o gravamen alguno constituido a favor de terceras personas o impuestos por estas, </w:t>
-      </w:r>
-      <w:r>
-        <w:rPr>
-          <w:rFonts w:ascii="Garamond" w:eastAsia="Arial Unicode MS" w:hAnsi="Garamond" w:cs="Arial"/>
-          <w:sz w:val="26"/>
-          <w:szCs w:val="26"/>
-        </w:rPr>
-        <w:t>así</w:t>
-      </w:r>
-      <w:r>
-        <w:rPr>
-          <w:rFonts w:ascii="Garamond" w:eastAsia="Arial Unicode MS" w:hAnsi="Garamond" w:cs="Arial"/>
-          <w:sz w:val="26"/>
-          <w:szCs w:val="26"/>
-        </w:rPr>
-        <w:t xml:space="preserve"> como tampoco ha sido enajenado a favor de terceros. El vehiculo sobre la que por este instrumento se constituye </w:t>
-      </w:r>
-      <w:r>
-        <w:rPr>
-          <w:rFonts w:ascii="Garamond" w:eastAsia="Arial Unicode MS" w:hAnsi="Garamond" w:cs="Arial"/>
-          <w:sz w:val="26"/>
-          <w:szCs w:val="26"/>
-        </w:rPr>
-        <w:t>Prenda Industrial Abierta, deberá permanecer, mientras duren las obligaciones que garantiza, en poder del deudor prendario dentro de la jurisdicción, de la Provincia de Manabí, el vehiculo solo podrá ser trasladado a otro lugar</w:t>
-      </w:r>
-      <w:r>
-        <w:rPr>
-          <w:rFonts w:ascii="Garamond" w:eastAsia="Arial Unicode MS" w:hAnsi="Garamond" w:cs="Arial"/>
-          <w:sz w:val="26"/>
-          <w:szCs w:val="26"/>
-        </w:rPr>
-        <w:t xml:space="preserve">, previa autorización por escrito que le concede la Cooperativa de Ahorro y </w:t>
-      </w:r>
-      <w:r>
-        <w:rPr>
-          <w:rFonts w:ascii="Garamond" w:eastAsia="Arial Unicode MS" w:hAnsi="Garamond" w:cs="Arial"/>
-          <w:sz w:val="26"/>
-          <w:szCs w:val="26"/>
-        </w:rPr>
-        <w:t>Crédito “JUVENTUD ECUATORIANA PROGRESIVA” LTDA.-</w:t>
-      </w:r>
-      <w:r>
-        <w:rPr>
-          <w:rFonts w:ascii="Garamond" w:eastAsia="Arial Unicode MS" w:hAnsi="Garamond" w:cs="Arial"/>
-          <w:sz w:val="26"/>
-          <w:szCs w:val="26"/>
-        </w:rPr>
-        <w:t xml:space="preserve"> </w:t>
-      </w:r>
-      <w:r>
-        <w:rPr>
-          <w:rFonts w:ascii="Garamond" w:eastAsia="Arial Unicode MS" w:hAnsi="Garamond" w:cs="Arial"/>
-          <w:b/>
-          <w:sz w:val="26"/>
-          <w:szCs w:val="26"/>
-          <w:u w:val="double"/>
-        </w:rPr>
-        <w:t xml:space="preserve">TERCERA: </w:t>
-      </w:r>
-      <w:r>
-        <w:rPr>
-          <w:rFonts w:ascii="Garamond" w:eastAsia="Arial Unicode MS" w:hAnsi="Garamond" w:cs="Arial"/>
-          <w:b/>
-          <w:sz w:val="26"/>
-          <w:szCs w:val="26"/>
-          <w:u w:val="double"/>
-        </w:rPr>
-        <w:t>OBJETO</w:t>
-      </w:r>
-      <w:r>
-        <w:rPr>
-          <w:rFonts w:ascii="Garamond" w:eastAsia="Arial Unicode MS" w:hAnsi="Garamond" w:cs="Arial"/>
-          <w:b/>
-          <w:sz w:val="26"/>
-          <w:szCs w:val="26"/>
-          <w:u w:val="double"/>
-        </w:rPr>
-        <w:t>:</w:t>
-      </w:r>
-      <w:r>
-        <w:rPr>
-          <w:rFonts w:ascii="Garamond" w:eastAsia="Arial Unicode MS" w:hAnsi="Garamond" w:cs="Arial"/>
-          <w:sz w:val="26"/>
-          <w:szCs w:val="26"/>
-        </w:rPr>
-        <w:t xml:space="preserve"> </w:t>
-      </w:r>
-      <w:r>
-        <w:rPr>
-          <w:rFonts w:ascii="Garamond" w:eastAsia="Arial Unicode MS" w:hAnsi="Garamond" w:cs="Arial"/>
-          <w:sz w:val="26"/>
-          <w:szCs w:val="26"/>
-        </w:rPr>
-        <w:t xml:space="preserve">La Prenda Industrial Abierta se constituye en virtud de los dispuesto en el artículo Dos mil doscientos ochenta y siete del Código Civil Vigente </w:t>
-      </w:r>
-      <w:r>
-        <w:rPr>
-          <w:rFonts w:ascii="Garamond" w:eastAsia="Arial Unicode MS" w:hAnsi="Garamond" w:cs="Arial"/>
-          <w:sz w:val="26"/>
-          <w:szCs w:val="26"/>
-        </w:rPr>
-        <w:t>y tiene como objeto, responder, garantizar y caucionar todas y cada una de las obligaciones presentes y futuras bien, se trate de obligaciones a título personal o calidad de garante en forma individual o conjuntamente con otra u otras personas que se constituyan a favor de la Cooperativa de Ahorro y Crédito “Juventud Ecuatoriana Progresista” Ltda. Los mismos que deberán justificarse con los documentos de crédito respectivos suscritos y aceptados, sea que</w:t>
-      </w:r>
-      <w:r>
-        <w:rPr>
-          <w:rFonts w:ascii="Garamond" w:eastAsia="Arial Unicode MS" w:hAnsi="Garamond" w:cs="Arial"/>
-          <w:sz w:val="26"/>
-          <w:szCs w:val="26"/>
-        </w:rPr>
-        <w:t xml:space="preserve"> provengan de préstamos, sobregiros, descuentos, fianzas, comisiones, </w:t>
-      </w:r>
-      <w:r>
-        <w:rPr>
-          <w:rFonts w:ascii="Garamond" w:eastAsia="Arial Unicode MS" w:hAnsi="Garamond" w:cs="Arial"/>
-          <w:sz w:val="26"/>
-          <w:szCs w:val="26"/>
-        </w:rPr>
-        <w:lastRenderedPageBreak/>
-        <w:t>intereses, aceptaciones bancarias o por gastos, costas judiciales, extrajudiciales y honorarios que ocasiones en el cobro de las mencionadas obligaciones y que en general por cualquier causa o motivo que le obligaren para con la Cooperativa de Ahorro y Crédito “Juventud Ecuatoriana Progresista” Ltda.</w:t>
-      </w:r>
-      <w:r>
-        <w:rPr>
-          <w:rFonts w:ascii="Garamond" w:eastAsia="Arial Unicode MS" w:hAnsi="Garamond" w:cs="Arial"/>
-          <w:sz w:val="26"/>
-          <w:szCs w:val="26"/>
-        </w:rPr>
-        <w:t>–</w:t>
-      </w:r>
-      <w:r>
-        <w:rPr>
-          <w:rFonts w:ascii="Garamond" w:eastAsia="Arial Unicode MS" w:hAnsi="Garamond" w:cs="Arial"/>
-          <w:sz w:val="26"/>
-          <w:szCs w:val="26"/>
-        </w:rPr>
-        <w:t xml:space="preserve"> </w:t>
-      </w:r>
-      <w:r>
-        <w:rPr>
-          <w:rFonts w:ascii="Garamond" w:eastAsia="Arial Unicode MS" w:hAnsi="Garamond" w:cs="Arial"/>
-          <w:b/>
-          <w:sz w:val="26"/>
-          <w:szCs w:val="26"/>
-          <w:u w:val="double"/>
-        </w:rPr>
-        <w:t>CUARTA</w:t>
-      </w:r>
-      <w:r>
-        <w:rPr>
-          <w:rFonts w:ascii="Garamond" w:eastAsia="Arial Unicode MS" w:hAnsi="Garamond" w:cs="Arial"/>
-          <w:b/>
-          <w:sz w:val="26"/>
-          <w:szCs w:val="26"/>
-          <w:u w:val="double"/>
-        </w:rPr>
-        <w:t>:</w:t>
-      </w:r>
-      <w:r>
-        <w:rPr>
-          <w:rFonts w:ascii="Garamond" w:eastAsia="Arial Unicode MS" w:hAnsi="Garamond" w:cs="Arial"/>
-          <w:b/>
-          <w:sz w:val="26"/>
-          <w:szCs w:val="26"/>
-          <w:u w:val="double"/>
-        </w:rPr>
-        <w:t xml:space="preserve"> </w:t>
-      </w:r>
-      <w:r>
-        <w:rPr>
-          <w:rFonts w:ascii="Garamond" w:eastAsia="Arial Unicode MS" w:hAnsi="Garamond" w:cs="Arial"/>
-          <w:b/>
-          <w:sz w:val="26"/>
-          <w:szCs w:val="26"/>
-          <w:u w:val="double"/>
-        </w:rPr>
-        <w:t>CAUSA PARA EJECUTAR LA PRENDA INDUSTRIAL</w:t>
-      </w:r>
-      <w:r>
-        <w:rPr>
-          <w:rFonts w:ascii="Garamond" w:eastAsia="Arial Unicode MS" w:hAnsi="Garamond" w:cs="Arial"/>
-          <w:b/>
-          <w:sz w:val="26"/>
-          <w:szCs w:val="26"/>
-          <w:u w:val="single"/>
-        </w:rPr>
-        <w:t>.-</w:t>
-      </w:r>
-      <w:r>
-        <w:rPr>
-          <w:rFonts w:ascii="Garamond" w:eastAsia="Arial Unicode MS" w:hAnsi="Garamond" w:cs="Arial"/>
-          <w:sz w:val="26"/>
-          <w:szCs w:val="26"/>
-        </w:rPr>
-        <w:t xml:space="preserve"> </w:t>
-      </w:r>
-      <w:r>
-        <w:rPr>
-          <w:rFonts w:ascii="Garamond" w:eastAsia="Arial Unicode MS" w:hAnsi="Garamond" w:cs="Arial"/>
-          <w:sz w:val="26"/>
-          <w:szCs w:val="26"/>
-        </w:rPr>
-        <w:t xml:space="preserve">La Cooperativa de Ahorro y Crédito “Juventud Ecuatoriana Progresista” Ltda. Como acreedor prendario por su sola voluntad podrá declarar de plazo vencido y exigir judicialmente el pago total de cualquiera o de todas las obligaciones que el deudor prendario mantenga con la Cooperativa de Ahorro y Crédito “Juventud Ecuatoriana Progresista” Ltda., en uno o cualquiera de los siguientes casos: </w:t>
-      </w:r>
-      <w:r>
-        <w:rPr>
-          <w:rFonts w:ascii="Garamond" w:eastAsia="Arial Unicode MS" w:hAnsi="Garamond" w:cs="Arial"/>
-          <w:b/>
-          <w:sz w:val="26"/>
-          <w:szCs w:val="26"/>
-        </w:rPr>
-        <w:t xml:space="preserve">a.-) </w:t>
-      </w:r>
-      <w:r>
-        <w:rPr>
-          <w:rFonts w:ascii="Garamond" w:eastAsia="Arial Unicode MS" w:hAnsi="Garamond" w:cs="Arial"/>
-          <w:sz w:val="26"/>
-          <w:szCs w:val="26"/>
-        </w:rPr>
-        <w:t xml:space="preserve">Si incurriere en mora en el pago de cualquier dividendo cuota u obligación, sea en calidad de deudor principal o como garante solidario que mantenga con el acreedor prendario. </w:t>
-      </w:r>
-      <w:r>
-        <w:rPr>
-          <w:rFonts w:ascii="Garamond" w:eastAsia="Arial Unicode MS" w:hAnsi="Garamond" w:cs="Arial"/>
-          <w:b/>
-          <w:sz w:val="26"/>
-          <w:szCs w:val="26"/>
-        </w:rPr>
-        <w:t xml:space="preserve">b.-) </w:t>
-      </w:r>
-      <w:r>
-        <w:rPr>
-          <w:rFonts w:ascii="Garamond" w:eastAsia="Arial Unicode MS" w:hAnsi="Garamond" w:cs="Arial"/>
-          <w:sz w:val="26"/>
-          <w:szCs w:val="26"/>
-        </w:rPr>
-        <w:t xml:space="preserve">Si adeudare a personas naturales o jurídicas que gocen de acuerdo a la ley, de mejor privilegio en la prelación de créditos, sumas tales que a criterio de la Cooperativa de Ahorro y Crédito “Juventud Ecuatoriana Progresista” Ltda., pongan en peligro la efectividad de la preferencia de créditos. </w:t>
-      </w:r>
-      <w:r>
-        <w:rPr>
-          <w:rFonts w:ascii="Garamond" w:eastAsia="Arial Unicode MS" w:hAnsi="Garamond" w:cs="Arial"/>
-          <w:b/>
-          <w:sz w:val="26"/>
-          <w:szCs w:val="26"/>
-        </w:rPr>
-        <w:t xml:space="preserve">c.-) </w:t>
-      </w:r>
-      <w:r>
-        <w:rPr>
-          <w:rFonts w:ascii="Garamond" w:eastAsia="Arial Unicode MS" w:hAnsi="Garamond" w:cs="Arial"/>
-          <w:sz w:val="26"/>
-          <w:szCs w:val="26"/>
-        </w:rPr>
-        <w:t xml:space="preserve">Si el bien que se prenda se gravare o movilizare en todo o en parte sin consentimiento o aceptación del acreedor prendario o se los secuestraren o embargaren por razón de otros créditos u obligaciones contraídas </w:t>
-      </w:r>
-      <w:r>
-        <w:rPr>
-          <w:rFonts w:ascii="Garamond" w:eastAsia="Arial Unicode MS" w:hAnsi="Garamond" w:cs="Arial"/>
-          <w:sz w:val="26"/>
-          <w:szCs w:val="26"/>
-        </w:rPr>
-        <w:t xml:space="preserve">con terceros. </w:t>
-      </w:r>
-      <w:r>
-        <w:rPr>
-          <w:rFonts w:ascii="Garamond" w:eastAsia="Arial Unicode MS" w:hAnsi="Garamond" w:cs="Arial"/>
-          <w:b/>
-          <w:sz w:val="26"/>
-          <w:szCs w:val="26"/>
-        </w:rPr>
-        <w:t xml:space="preserve">d.-) </w:t>
-      </w:r>
-      <w:r>
-        <w:rPr>
-          <w:rFonts w:ascii="Garamond" w:eastAsia="Arial Unicode MS" w:hAnsi="Garamond" w:cs="Arial"/>
-          <w:sz w:val="26"/>
-          <w:szCs w:val="26"/>
-        </w:rPr>
-        <w:t xml:space="preserve">S i el bien que se prenda se vendiere o se iniciare juicio contra el deudor prendario para el cobro de cualquier obligación. </w:t>
-      </w:r>
-      <w:r>
-        <w:rPr>
-          <w:rFonts w:ascii="Garamond" w:eastAsia="Arial Unicode MS" w:hAnsi="Garamond" w:cs="Arial"/>
-          <w:b/>
-          <w:sz w:val="26"/>
-          <w:szCs w:val="26"/>
-        </w:rPr>
-        <w:t xml:space="preserve">e.-) </w:t>
-      </w:r>
-      <w:r>
-        <w:rPr>
-          <w:rFonts w:ascii="Garamond" w:eastAsia="Arial Unicode MS" w:hAnsi="Garamond" w:cs="Arial"/>
-          <w:sz w:val="26"/>
-          <w:szCs w:val="26"/>
-        </w:rPr>
-        <w:t xml:space="preserve">Si los deudores prendarios no conservaren el bien prendado en buenas condiciones. </w:t>
-      </w:r>
-      <w:r>
-        <w:rPr>
-          <w:rFonts w:ascii="Garamond" w:eastAsia="Arial Unicode MS" w:hAnsi="Garamond" w:cs="Arial"/>
-          <w:b/>
-          <w:sz w:val="26"/>
-          <w:szCs w:val="26"/>
-        </w:rPr>
-        <w:t xml:space="preserve">f.-) </w:t>
-      </w:r>
-      <w:r>
-        <w:rPr>
-          <w:rFonts w:ascii="Garamond" w:eastAsia="Arial Unicode MS" w:hAnsi="Garamond" w:cs="Arial"/>
-          <w:sz w:val="26"/>
-          <w:szCs w:val="26"/>
-        </w:rPr>
-        <w:t xml:space="preserve">Si los deudores prendarios dejaren de pagar y matricular el vehiculo por un año; y, así mismo dejare de pagar impuestos fiscales o municipales. </w:t>
-      </w:r>
-      <w:r>
-        <w:rPr>
-          <w:rFonts w:ascii="Garamond" w:eastAsia="Arial Unicode MS" w:hAnsi="Garamond" w:cs="Arial"/>
-          <w:b/>
-          <w:sz w:val="26"/>
-          <w:szCs w:val="26"/>
-        </w:rPr>
-        <w:t>h.-)</w:t>
-      </w:r>
-      <w:r>
-        <w:rPr>
-          <w:rFonts w:ascii="Garamond" w:eastAsia="Arial Unicode MS" w:hAnsi="Garamond" w:cs="Arial"/>
-          <w:sz w:val="26"/>
-          <w:szCs w:val="26"/>
-        </w:rPr>
-        <w:t xml:space="preserve"> </w:t>
-      </w:r>
-      <w:r>
-        <w:rPr>
-          <w:rFonts w:ascii="Garamond" w:eastAsia="Arial Unicode MS" w:hAnsi="Garamond" w:cs="Arial"/>
-          <w:sz w:val="26"/>
-          <w:szCs w:val="26"/>
-        </w:rPr>
-        <w:t>Si el deudor prendario dejare de pagar o renovar</w:t>
-      </w:r>
-      <w:r>
-        <w:rPr>
-          <w:rFonts w:ascii="Garamond" w:eastAsia="Arial Unicode MS" w:hAnsi="Garamond" w:cs="Arial"/>
-          <w:sz w:val="26"/>
-          <w:szCs w:val="26"/>
-        </w:rPr>
-        <w:t xml:space="preserve"> la póliza de Seguro establecida sobre el bien a prendar, póliza de seguro cuyo único beneficiario es la Cooperativa de Ahorro y Crédito “Juventud Ecuatoriana Progresista” Ltda</w:t>
-      </w:r>
-      <w:r>
-        <w:rPr>
-          <w:rFonts w:ascii="Garamond" w:eastAsia="Arial Unicode MS" w:hAnsi="Garamond" w:cs="Arial"/>
-          <w:sz w:val="26"/>
-          <w:szCs w:val="26"/>
-        </w:rPr>
-        <w:t xml:space="preserve">. </w:t>
-      </w:r>
-      <w:r>
-        <w:rPr>
-          <w:rFonts w:ascii="Garamond" w:eastAsia="Arial Unicode MS" w:hAnsi="Garamond" w:cs="Arial"/>
-          <w:b/>
-          <w:sz w:val="26"/>
-          <w:szCs w:val="26"/>
-        </w:rPr>
-        <w:t xml:space="preserve">i.-) </w:t>
-      </w:r>
-      <w:r>
-        <w:rPr>
-          <w:rFonts w:ascii="Garamond" w:eastAsia="Arial Unicode MS" w:hAnsi="Garamond" w:cs="Arial"/>
-          <w:sz w:val="26"/>
-          <w:szCs w:val="26"/>
-        </w:rPr>
-        <w:t xml:space="preserve">En todos los casos constantes de la Leyes generales, como especialmente del Código de Comercio y la Ley General de Instituciones Financieras. -  </w:t>
-      </w:r>
-      <w:r>
-        <w:rPr>
-          <w:rFonts w:ascii="Garamond" w:eastAsia="Arial Unicode MS" w:hAnsi="Garamond" w:cs="Arial"/>
-          <w:b/>
-          <w:sz w:val="26"/>
-          <w:szCs w:val="26"/>
-          <w:u w:val="double"/>
-        </w:rPr>
-        <w:t xml:space="preserve">QUINTA: </w:t>
-      </w:r>
-      <w:r>
-        <w:rPr>
-          <w:rFonts w:ascii="Garamond" w:eastAsia="Arial Unicode MS" w:hAnsi="Garamond" w:cs="Arial"/>
-          <w:b/>
-          <w:sz w:val="26"/>
-          <w:szCs w:val="26"/>
-          <w:u w:val="double"/>
-        </w:rPr>
-        <w:t>VIGENCIA</w:t>
-      </w:r>
-      <w:r>
-        <w:rPr>
-          <w:rFonts w:ascii="Garamond" w:eastAsia="Arial Unicode MS" w:hAnsi="Garamond" w:cs="Arial"/>
-          <w:b/>
-          <w:sz w:val="26"/>
-          <w:szCs w:val="26"/>
-          <w:u w:val="double"/>
-        </w:rPr>
-        <w:t>:</w:t>
-      </w:r>
-      <w:r>
-        <w:rPr>
-          <w:rFonts w:ascii="Garamond" w:eastAsia="Arial Unicode MS" w:hAnsi="Garamond" w:cs="Arial"/>
-          <w:sz w:val="26"/>
-          <w:szCs w:val="26"/>
-        </w:rPr>
-        <w:t xml:space="preserve"> </w:t>
-      </w:r>
-      <w:r>
-        <w:rPr>
-          <w:rFonts w:ascii="Garamond" w:eastAsia="Arial Unicode MS" w:hAnsi="Garamond" w:cs="Arial"/>
-          <w:sz w:val="26"/>
-          <w:szCs w:val="26"/>
-        </w:rPr>
-        <w:t xml:space="preserve">Esta garantía real de </w:t>
-      </w:r>
-      <w:r>
-        <w:rPr>
-          <w:rFonts w:ascii="Garamond" w:eastAsia="Arial Unicode MS" w:hAnsi="Garamond" w:cs="Arial"/>
-          <w:sz w:val="26"/>
-          <w:szCs w:val="26"/>
-        </w:rPr>
-        <w:lastRenderedPageBreak/>
-        <w:t xml:space="preserve">prenda industrial abierta subsistirá hasta que la parte deudora haya finiquitado en forma integra rodas y cada una de las obligaciones que mantenga con la Cooperativa de Ahorro y Crédito “Juventud Ecuatoriana Progresista” Ltda. Una vez cancelado las obligaciones y previa la expresa autorización del representante legal de la parte acreedora se procederá a su cancelación de esta garantía prendaria. </w:t>
-      </w:r>
-      <w:r>
-        <w:rPr>
-          <w:rFonts w:ascii="Garamond" w:eastAsia="Arial Unicode MS" w:hAnsi="Garamond" w:cs="Arial"/>
-          <w:b/>
-          <w:sz w:val="26"/>
-          <w:szCs w:val="26"/>
-          <w:u w:val="double"/>
-        </w:rPr>
-        <w:t>SEXTA</w:t>
-      </w:r>
-      <w:r>
-        <w:rPr>
-          <w:rFonts w:ascii="Garamond" w:eastAsia="Arial Unicode MS" w:hAnsi="Garamond" w:cs="Arial"/>
-          <w:b/>
-          <w:sz w:val="26"/>
-          <w:szCs w:val="26"/>
-          <w:u w:val="double"/>
-        </w:rPr>
-        <w:t xml:space="preserve">: </w:t>
-      </w:r>
-      <w:r>
-        <w:rPr>
-          <w:rFonts w:ascii="Garamond" w:eastAsia="Arial Unicode MS" w:hAnsi="Garamond" w:cs="Arial"/>
-          <w:b/>
-          <w:sz w:val="26"/>
-          <w:szCs w:val="26"/>
-          <w:u w:val="double"/>
-        </w:rPr>
-        <w:t>COMPROMISOS. -</w:t>
-      </w:r>
-      <w:r>
-        <w:rPr>
-          <w:rFonts w:ascii="Garamond" w:eastAsia="Arial Unicode MS" w:hAnsi="Garamond" w:cs="Arial"/>
-          <w:sz w:val="26"/>
-          <w:szCs w:val="26"/>
-        </w:rPr>
-        <w:t xml:space="preserve"> La parte deudora acuerda irrevocablemente para con la Cooperativa de Ahorro y Crédito “Juventud Ecuatoriana Progresista” Ltda.  </w:t>
-      </w:r>
-      <w:r>
-        <w:rPr>
-          <w:rFonts w:ascii="Garamond" w:eastAsia="Arial Unicode MS" w:hAnsi="Garamond" w:cs="Arial"/>
-          <w:b/>
-          <w:sz w:val="26"/>
-          <w:szCs w:val="26"/>
-        </w:rPr>
-        <w:t xml:space="preserve">a.-) </w:t>
-      </w:r>
-      <w:r>
-        <w:rPr>
-          <w:rFonts w:ascii="Garamond" w:eastAsia="Arial Unicode MS" w:hAnsi="Garamond" w:cs="Arial"/>
-          <w:sz w:val="26"/>
-          <w:szCs w:val="26"/>
-        </w:rPr>
-        <w:t xml:space="preserve">Sufragar todos los gastos, impuestos derechos, etc., </w:t>
-      </w:r>
-      <w:r>
-        <w:rPr>
-          <w:rFonts w:ascii="Garamond" w:eastAsia="Arial Unicode MS" w:hAnsi="Garamond" w:cs="Arial"/>
-          <w:sz w:val="26"/>
-          <w:szCs w:val="26"/>
-        </w:rPr>
-        <w:t xml:space="preserve">que por la celebración de este instrumento ocasionare. </w:t>
-      </w:r>
-      <w:r>
-        <w:rPr>
-          <w:rFonts w:ascii="Garamond" w:eastAsia="Arial Unicode MS" w:hAnsi="Garamond" w:cs="Arial"/>
-          <w:b/>
-          <w:sz w:val="26"/>
-          <w:szCs w:val="26"/>
-        </w:rPr>
-        <w:t xml:space="preserve">b.-) </w:t>
-      </w:r>
-      <w:r>
-        <w:rPr>
-          <w:rFonts w:ascii="Garamond" w:eastAsia="Arial Unicode MS" w:hAnsi="Garamond" w:cs="Arial"/>
-          <w:sz w:val="26"/>
-          <w:szCs w:val="26"/>
-        </w:rPr>
-        <w:t xml:space="preserve">Permitir y facilitar las revisiones que la Cooperativa de Ahorro y Crédito “Juventud Ecuatoriana Progresista” Ltda., </w:t>
-      </w:r>
-      <w:r>
-        <w:rPr>
-          <w:rFonts w:ascii="Garamond" w:eastAsia="Arial Unicode MS" w:hAnsi="Garamond" w:cs="Arial"/>
-          <w:sz w:val="26"/>
-          <w:szCs w:val="26"/>
-        </w:rPr>
-        <w:t xml:space="preserve">crea conveniente realizarlos para supervigilar la buena conservación y mantenimiento del bien mueble prendado. </w:t>
-      </w:r>
-      <w:r>
-        <w:rPr>
-          <w:rFonts w:ascii="Garamond" w:eastAsia="Arial Unicode MS" w:hAnsi="Garamond" w:cs="Arial"/>
-          <w:sz w:val="26"/>
-          <w:szCs w:val="26"/>
-        </w:rPr>
-        <w:t xml:space="preserve"> </w:t>
-      </w:r>
-      <w:r>
-        <w:rPr>
-          <w:rFonts w:ascii="Garamond" w:eastAsia="Arial Unicode MS" w:hAnsi="Garamond" w:cs="Arial"/>
-          <w:b/>
-          <w:sz w:val="26"/>
-          <w:szCs w:val="26"/>
-          <w:u w:val="double"/>
-        </w:rPr>
-        <w:t>SEPTIMA</w:t>
-      </w:r>
-      <w:r>
-        <w:rPr>
-          <w:rFonts w:ascii="Garamond" w:eastAsia="Arial Unicode MS" w:hAnsi="Garamond" w:cs="Arial"/>
-          <w:b/>
-          <w:sz w:val="26"/>
-          <w:szCs w:val="26"/>
-          <w:u w:val="double"/>
-        </w:rPr>
-        <w:t xml:space="preserve">: </w:t>
-      </w:r>
-      <w:r>
-        <w:rPr>
-          <w:rFonts w:ascii="Garamond" w:eastAsia="Arial Unicode MS" w:hAnsi="Garamond" w:cs="Arial"/>
-          <w:b/>
-          <w:sz w:val="26"/>
-          <w:szCs w:val="26"/>
-          <w:u w:val="double"/>
-        </w:rPr>
-        <w:t>SEGUROS. -</w:t>
-      </w:r>
-      <w:r>
-        <w:rPr>
-          <w:rFonts w:ascii="Garamond" w:eastAsia="Arial Unicode MS" w:hAnsi="Garamond" w:cs="Arial"/>
-          <w:sz w:val="26"/>
-          <w:szCs w:val="26"/>
-        </w:rPr>
-        <w:t>El deudor prendario se obliga a adquirir una póliza de seguro en una de las compañías aseguradoras legalmente establecidas en el país, póliza que cubrirá contra cualquier caso de accidente, robo y demás amparos adicionales y cuyo beneficiario será la Cooperativa de Ahorro y Crédito “Juventud Ecuatoriana Progresista” Ltda.</w:t>
-      </w:r>
-      <w:r>
-        <w:rPr>
-          <w:rFonts w:ascii="Garamond" w:eastAsia="Arial Unicode MS" w:hAnsi="Garamond" w:cs="Arial"/>
-          <w:sz w:val="26"/>
-          <w:szCs w:val="26"/>
-        </w:rPr>
-        <w:t xml:space="preserve"> </w:t>
-      </w:r>
-      <w:r>
-        <w:rPr>
-          <w:rFonts w:ascii="Garamond" w:eastAsia="Arial Unicode MS" w:hAnsi="Garamond" w:cs="Arial"/>
-          <w:b/>
-          <w:sz w:val="26"/>
-          <w:szCs w:val="26"/>
-          <w:u w:val="double"/>
-        </w:rPr>
-        <w:t>OCTAVA</w:t>
-      </w:r>
-      <w:r>
-        <w:rPr>
-          <w:rFonts w:ascii="Garamond" w:eastAsia="Arial Unicode MS" w:hAnsi="Garamond" w:cs="Arial"/>
-          <w:b/>
-          <w:sz w:val="26"/>
-          <w:szCs w:val="26"/>
-          <w:u w:val="double"/>
-        </w:rPr>
-        <w:t xml:space="preserve">: </w:t>
-      </w:r>
-      <w:r>
-        <w:rPr>
-          <w:rFonts w:ascii="Garamond" w:eastAsia="Arial Unicode MS" w:hAnsi="Garamond" w:cs="Arial"/>
-          <w:b/>
-          <w:sz w:val="26"/>
-          <w:szCs w:val="26"/>
-          <w:u w:val="double"/>
-        </w:rPr>
-        <w:t>DOMICILIO, JURISDICCION Y COMPETENCIA. –</w:t>
-      </w:r>
-      <w:r>
-        <w:rPr>
-          <w:rFonts w:ascii="Garamond" w:eastAsia="Arial Unicode MS" w:hAnsi="Garamond" w:cs="Arial"/>
-          <w:b/>
-          <w:sz w:val="26"/>
-          <w:szCs w:val="26"/>
-        </w:rPr>
-        <w:t xml:space="preserve"> </w:t>
-      </w:r>
-      <w:r>
-        <w:rPr>
-          <w:rFonts w:ascii="Garamond" w:eastAsia="Arial Unicode MS" w:hAnsi="Garamond" w:cs="Arial"/>
-          <w:sz w:val="26"/>
-          <w:szCs w:val="26"/>
-        </w:rPr>
-        <w:t xml:space="preserve">En caso de incumplimiento de la </w:t>
-      </w:r>
-      <w:r>
-        <w:rPr>
-          <w:rFonts w:ascii="Garamond" w:eastAsia="Arial Unicode MS" w:hAnsi="Garamond" w:cs="Arial"/>
-          <w:b/>
-          <w:sz w:val="26"/>
-          <w:szCs w:val="26"/>
-        </w:rPr>
-        <w:t xml:space="preserve">PARTE DEUDORA, </w:t>
-      </w:r>
-      <w:r>
-        <w:rPr>
-          <w:rFonts w:ascii="Garamond" w:eastAsia="Arial Unicode MS" w:hAnsi="Garamond" w:cs="Arial"/>
-          <w:sz w:val="26"/>
-          <w:szCs w:val="26"/>
-        </w:rPr>
-        <w:t xml:space="preserve">sea como deudor directo o como deudor solidario a una o mas de las obligaciones, acuerda someterse libre, voluntaria y expresamente al tramite del Procedimiento Ejecutivo o cualquier otra que le corresponda para el cobro de la totalidad de los créditos y obligaciones, con los correspondientes efectos legales, esto es: solicitando de inmediato el embargo del bien mueble prendado. Las partes se someten de modo expreso a la jurisdicción y competencia de los Jueces Civiles de la Ciudad de Cuenca o a los que elija el acreedor, para lo cual la parte deudora </w:t>
-      </w:r>
-      <w:r>
-        <w:rPr>
-          <w:rFonts w:ascii="Garamond" w:eastAsia="Arial Unicode MS" w:hAnsi="Garamond" w:cs="Arial"/>
-          <w:sz w:val="26"/>
-          <w:szCs w:val="26"/>
-        </w:rPr>
-        <w:t xml:space="preserve">renuncia expresamente fuero, jurisdicción y domicilio. </w:t>
-      </w:r>
-      <w:r>
-        <w:rPr>
-          <w:rFonts w:ascii="Garamond" w:eastAsia="Arial Unicode MS" w:hAnsi="Garamond" w:cs="Arial"/>
-          <w:b/>
-          <w:sz w:val="26"/>
-          <w:szCs w:val="26"/>
-          <w:u w:val="double"/>
-        </w:rPr>
-        <w:t>NOVENA</w:t>
-      </w:r>
-      <w:r>
-        <w:rPr>
-          <w:rFonts w:ascii="Garamond" w:eastAsia="Arial Unicode MS" w:hAnsi="Garamond" w:cs="Arial"/>
-          <w:b/>
-          <w:sz w:val="26"/>
-          <w:szCs w:val="26"/>
-          <w:u w:val="double"/>
-        </w:rPr>
-        <w:t xml:space="preserve">: </w:t>
-      </w:r>
-      <w:r>
-        <w:rPr>
-          <w:rFonts w:ascii="Garamond" w:eastAsia="Arial Unicode MS" w:hAnsi="Garamond" w:cs="Arial"/>
-          <w:b/>
-          <w:sz w:val="26"/>
-          <w:szCs w:val="26"/>
-          <w:u w:val="double"/>
-        </w:rPr>
-        <w:t>CESION DE DERECHOS. -</w:t>
-      </w:r>
-      <w:r>
-        <w:rPr>
-          <w:rFonts w:ascii="Garamond" w:eastAsia="Arial Unicode MS" w:hAnsi="Garamond" w:cs="Arial"/>
-          <w:sz w:val="26"/>
-          <w:szCs w:val="26"/>
-        </w:rPr>
-        <w:t xml:space="preserve"> </w:t>
-      </w:r>
-      <w:r>
-        <w:rPr>
-          <w:rFonts w:ascii="Garamond" w:eastAsia="Arial Unicode MS" w:hAnsi="Garamond" w:cs="Arial"/>
-          <w:sz w:val="26"/>
-          <w:szCs w:val="26"/>
-        </w:rPr>
-        <w:t xml:space="preserve">La </w:t>
-      </w:r>
-      <w:r>
-        <w:rPr>
-          <w:rFonts w:ascii="Garamond" w:eastAsia="Arial Unicode MS" w:hAnsi="Garamond" w:cs="Arial"/>
-          <w:sz w:val="26"/>
-          <w:szCs w:val="26"/>
-        </w:rPr>
-        <w:t xml:space="preserve">Cooperativa de Ahorro y Crédito “Juventud Ecuatoriana Progresista” Ltda., queda expresamente facultada por la parte deudora para que pueda ceder sus derechos de acreedora a favor de cualquier persona natural o jurídica, la que podrá </w:t>
-      </w:r>
-      <w:r>
-        <w:rPr>
-          <w:rFonts w:ascii="Garamond" w:eastAsia="Arial Unicode MS" w:hAnsi="Garamond" w:cs="Arial"/>
-          <w:sz w:val="26"/>
-          <w:szCs w:val="26"/>
-        </w:rPr>
-        <w:lastRenderedPageBreak/>
-        <w:t>descontar o redescontar las obligaciones</w:t>
+        <w:t>acreedora a favor de cualquier persona natural o jurídica, la que podrá descontar o redescontar las obligaciones</w:t>
       </w:r>
       <w:r>
         <w:rPr>
@@ -2964,7 +3204,7 @@
           <w:sz w:val="26"/>
           <w:szCs w:val="26"/>
         </w:rPr>
-        <w:t xml:space="preserve">acepta la totalidad de las clausulas estipuladas en el presente instrumento por convenir a sus </w:t>
+        <w:t xml:space="preserve">acepta la totalidad </w:t>
       </w:r>
       <w:r>
         <w:rPr>
@@ -2973,7 +3213,7 @@
           <w:szCs w:val="26"/>
         </w:rPr>
         <w:lastRenderedPageBreak/>
-        <w:t xml:space="preserve">intereses, y; por otra </w:t>
+        <w:t xml:space="preserve">de las clausulas estipuladas en el presente instrumento por convenir a sus intereses, y; por otra </w:t>
       </w:r>
       <w:r>
         <w:rPr>
@@ -3751,7 +3991,6 @@
           <w:sz w:val="22"/>
           <w:szCs w:val="22"/>
         </w:rPr>
-        <w:lastRenderedPageBreak/>
         <w:t>MARIA JOSE ORDOÑEZ FLORES</w:t>
       </w:r>
       <w:r>

--- a/constitucion_prenda_industrial.docx
+++ b/constitucion_prenda_industrial.docx
@@ -845,6 +845,45 @@
           <w:sz w:val="26"/>
           <w:szCs w:val="26"/>
         </w:rPr>
+        <w:t xml:space="preserve"> $</w:t>
+      </w:r>
+      <w:proofErr w:type="spellStart"/>
+      <w:r>
+        <w:rPr>
+          <w:rFonts w:ascii="Garamond" w:hAnsi="Garamond"/>
+          <w:b/>
+          <w:sz w:val="26"/>
+          <w:szCs w:val="26"/>
+        </w:rPr>
+        <w:t>frcds.razon</w:t>
+      </w:r>
+      <w:r>
+        <w:rPr>
+          <w:rFonts w:ascii="Garamond" w:hAnsi="Garamond"/>
+          <w:b/>
+          <w:sz w:val="26"/>
+          <w:szCs w:val="26"/>
+        </w:rPr>
+        <w:t>_</w:t>
+      </w:r>
+      <w:proofErr w:type="gramStart"/>
+      <w:r>
+        <w:rPr>
+          <w:rFonts w:ascii="Garamond" w:hAnsi="Garamond"/>
+          <w:b/>
+          <w:sz w:val="26"/>
+          <w:szCs w:val="26"/>
+        </w:rPr>
+        <w:t>social</w:t>
+      </w:r>
+      <w:proofErr w:type="spellEnd"/>
+      <w:r>
+        <w:rPr>
+          <w:rFonts w:ascii="Garamond" w:hAnsi="Garamond"/>
+          <w:b/>
+          <w:sz w:val="26"/>
+          <w:szCs w:val="26"/>
+        </w:rPr>
         <w:t xml:space="preserve"> </w:t>
       </w:r>
       <w:r>
@@ -854,6 +893,63 @@
           <w:sz w:val="26"/>
           <w:szCs w:val="26"/>
         </w:rPr>
+        <w:t>:</w:t>
+      </w:r>
+      <w:proofErr w:type="gramEnd"/>
+      <w:r>
+        <w:rPr>
+          <w:rFonts w:ascii="Garamond" w:hAnsi="Garamond"/>
+          <w:b/>
+          <w:sz w:val="26"/>
+          <w:szCs w:val="26"/>
+        </w:rPr>
+        <w:t xml:space="preserve"> </w:t>
+      </w:r>
+      <w:r>
+        <w:rPr>
+          <w:rFonts w:ascii="Garamond" w:hAnsi="Garamond"/>
+          <w:b/>
+          <w:sz w:val="26"/>
+          <w:szCs w:val="26"/>
+        </w:rPr>
+        <w:t>$</w:t>
+      </w:r>
+      <w:proofErr w:type="spellStart"/>
+      <w:r>
+        <w:rPr>
+          <w:rFonts w:ascii="Garamond" w:hAnsi="Garamond"/>
+          <w:b/>
+          <w:sz w:val="26"/>
+          <w:szCs w:val="26"/>
+        </w:rPr>
+        <w:t>frcds</w:t>
+      </w:r>
+      <w:r>
+        <w:rPr>
+          <w:rFonts w:ascii="Garamond" w:hAnsi="Garamond"/>
+          <w:b/>
+          <w:sz w:val="26"/>
+          <w:szCs w:val="26"/>
+        </w:rPr>
+        <w:t>.tratamiento</w:t>
+      </w:r>
+      <w:proofErr w:type="spellEnd"/>
+      <w:r>
+        <w:rPr>
+          <w:rFonts w:ascii="Garamond" w:hAnsi="Garamond"/>
+          <w:b/>
+          <w:sz w:val="26"/>
+          <w:szCs w:val="26"/>
+        </w:rPr>
+        <w:t xml:space="preserve"> </w:t>
+      </w:r>
+      <w:r>
+        <w:rPr>
+          <w:rFonts w:ascii="Garamond" w:hAnsi="Garamond"/>
+          <w:b/>
+          <w:sz w:val="26"/>
+          <w:szCs w:val="26"/>
+        </w:rPr>
         <w:t>`</w:t>
       </w:r>
       <w:r>
@@ -863,129 +959,7 @@
           <w:sz w:val="26"/>
           <w:szCs w:val="26"/>
         </w:rPr>
-        <w:t>$</w:t>
-      </w:r>
-      <w:proofErr w:type="spellStart"/>
-      <w:r>
-        <w:rPr>
-          <w:rFonts w:ascii="Garamond" w:hAnsi="Garamond"/>
-          <w:b/>
-          <w:sz w:val="26"/>
-          <w:szCs w:val="26"/>
-        </w:rPr>
-        <w:t>frcds.razon</w:t>
-      </w:r>
-      <w:r>
-        <w:rPr>
-          <w:rFonts w:ascii="Garamond" w:hAnsi="Garamond"/>
-          <w:b/>
-          <w:sz w:val="26"/>
-          <w:szCs w:val="26"/>
-        </w:rPr>
-        <w:t>_</w:t>
-      </w:r>
-      <w:r>
-        <w:rPr>
-          <w:rFonts w:ascii="Garamond" w:hAnsi="Garamond"/>
-          <w:b/>
-          <w:sz w:val="26"/>
-          <w:szCs w:val="26"/>
-        </w:rPr>
-        <w:t>social</w:t>
-      </w:r>
-      <w:proofErr w:type="spellEnd"/>
-      <w:r>
-        <w:rPr>
-          <w:rFonts w:ascii="Garamond" w:hAnsi="Garamond"/>
-          <w:b/>
-          <w:sz w:val="26"/>
-          <w:szCs w:val="26"/>
-        </w:rPr>
-        <w:t>`</w:t>
-      </w:r>
-      <w:r>
-        <w:rPr>
-          <w:rFonts w:ascii="Garamond" w:hAnsi="Garamond"/>
-          <w:b/>
-          <w:sz w:val="26"/>
-          <w:szCs w:val="26"/>
-        </w:rPr>
-        <w:t>:</w:t>
-      </w:r>
-      <w:r>
-        <w:rPr>
-          <w:rFonts w:ascii="Garamond" w:hAnsi="Garamond"/>
-          <w:b/>
-          <w:sz w:val="26"/>
-          <w:szCs w:val="26"/>
-        </w:rPr>
-        <w:t>`</w:t>
-      </w:r>
-      <w:r>
-        <w:rPr>
-          <w:rFonts w:ascii="Garamond" w:hAnsi="Garamond"/>
-          <w:b/>
-          <w:sz w:val="26"/>
-          <w:szCs w:val="26"/>
-        </w:rPr>
-        <w:t>$</w:t>
-      </w:r>
-      <w:proofErr w:type="spellStart"/>
-      <w:r>
-        <w:rPr>
-          <w:rFonts w:ascii="Garamond" w:hAnsi="Garamond"/>
-          <w:b/>
-          <w:sz w:val="26"/>
-          <w:szCs w:val="26"/>
-        </w:rPr>
-        <w:t>frcds</w:t>
-      </w:r>
-      <w:r>
-        <w:rPr>
-          <w:rFonts w:ascii="Garamond" w:hAnsi="Garamond"/>
-          <w:b/>
-          <w:sz w:val="26"/>
-          <w:szCs w:val="26"/>
-        </w:rPr>
-        <w:t>.tratamiento</w:t>
-      </w:r>
-      <w:proofErr w:type="spellEnd"/>
-      <w:r>
-        <w:rPr>
-          <w:rFonts w:ascii="Garamond" w:hAnsi="Garamond"/>
-          <w:b/>
-          <w:sz w:val="26"/>
-          <w:szCs w:val="26"/>
-        </w:rPr>
-        <w:t>`</w:t>
-      </w:r>
-      <w:r>
-        <w:rPr>
-          <w:rFonts w:ascii="Garamond" w:hAnsi="Garamond"/>
-          <w:b/>
-          <w:sz w:val="26"/>
-          <w:szCs w:val="26"/>
-        </w:rPr>
-        <w:t>+++</w:t>
-      </w:r>
-      <w:r>
-        <w:rPr>
-          <w:rFonts w:ascii="Garamond" w:hAnsi="Garamond"/>
-          <w:b/>
-          <w:sz w:val="26"/>
-          <w:szCs w:val="26"/>
-        </w:rPr>
-        <w:t xml:space="preserve"> +++END-FOR </w:t>
-      </w:r>
-      <w:proofErr w:type="spellStart"/>
-      <w:r>
-        <w:rPr>
-          <w:rFonts w:ascii="Garamond" w:hAnsi="Garamond"/>
-          <w:b/>
-          <w:sz w:val="26"/>
-          <w:szCs w:val="26"/>
-        </w:rPr>
-        <w:t>frc</w:t>
+        <w:t xml:space="preserve"> </w:t>
       </w:r>
       <w:bookmarkStart w:id="0" w:name="_GoBack"/>
       <w:bookmarkEnd w:id="0"/>
@@ -996,7 +970,35 @@
           <w:sz w:val="26"/>
           <w:szCs w:val="26"/>
         </w:rPr>
-        <w:t>ds</w:t>
+        <w:t>`</w:t>
+      </w:r>
+      <w:r>
+        <w:rPr>
+          <w:rFonts w:ascii="Garamond" w:hAnsi="Garamond"/>
+          <w:b/>
+          <w:sz w:val="26"/>
+          <w:szCs w:val="26"/>
+        </w:rPr>
+        <w:t>+++</w:t>
+      </w:r>
+      <w:r>
+        <w:rPr>
+          <w:rFonts w:ascii="Garamond" w:hAnsi="Garamond"/>
+          <w:b/>
+          <w:sz w:val="26"/>
+          <w:szCs w:val="26"/>
+        </w:rPr>
+        <w:t xml:space="preserve"> +++END-FOR </w:t>
+      </w:r>
+      <w:proofErr w:type="spellStart"/>
+      <w:r>
+        <w:rPr>
+          <w:rFonts w:ascii="Garamond" w:hAnsi="Garamond"/>
+          <w:b/>
+          <w:sz w:val="26"/>
+          <w:szCs w:val="26"/>
+        </w:rPr>
+        <w:t>frcds</w:t>
       </w:r>
       <w:proofErr w:type="spellEnd"/>
       <w:r>

--- a/constitucion_prenda_industrial.docx
+++ b/constitucion_prenda_industrial.docx
@@ -796,6 +796,62 @@
           <w:sz w:val="26"/>
           <w:szCs w:val="26"/>
         </w:rPr>
+        <w:t xml:space="preserve"> +++IF</w:t>
+      </w:r>
+      <w:r>
+        <w:rPr>
+          <w:rFonts w:ascii="Garamond" w:hAnsi="Garamond"/>
+          <w:b/>
+          <w:sz w:val="26"/>
+          <w:szCs w:val="26"/>
+        </w:rPr>
+        <w:t xml:space="preserve"> $</w:t>
+      </w:r>
+      <w:proofErr w:type="spellStart"/>
+      <w:r>
+        <w:rPr>
+          <w:rFonts w:ascii="Garamond" w:hAnsi="Garamond"/>
+          <w:b/>
+          <w:sz w:val="26"/>
+          <w:szCs w:val="26"/>
+        </w:rPr>
+        <w:t>frcds.tipo</w:t>
+      </w:r>
+      <w:proofErr w:type="spellEnd"/>
+      <w:r>
+        <w:rPr>
+          <w:rFonts w:ascii="Garamond" w:hAnsi="Garamond"/>
+          <w:b/>
+          <w:sz w:val="26"/>
+          <w:szCs w:val="26"/>
+        </w:rPr>
+        <w:t xml:space="preserve"> == </w:t>
+      </w:r>
+      <w:r>
+        <w:rPr>
+          <w:rFonts w:ascii="Garamond" w:hAnsi="Garamond"/>
+          <w:b/>
+          <w:sz w:val="26"/>
+          <w:szCs w:val="26"/>
+        </w:rPr>
+        <w:t>`JURIDICO`</w:t>
+      </w:r>
+      <w:r>
+        <w:rPr>
+          <w:rFonts w:ascii="Garamond" w:hAnsi="Garamond"/>
+          <w:b/>
+          <w:sz w:val="26"/>
+          <w:szCs w:val="26"/>
+        </w:rPr>
+        <w:t>+++</w:t>
+      </w:r>
+      <w:r>
+        <w:rPr>
+          <w:rFonts w:ascii="Garamond" w:hAnsi="Garamond"/>
+          <w:b/>
+          <w:sz w:val="26"/>
+          <w:szCs w:val="26"/>
+        </w:rPr>
         <w:t xml:space="preserve"> +++= $</w:t>
       </w:r>
       <w:proofErr w:type="spellStart"/>
@@ -806,6 +862,53 @@
           <w:sz w:val="26"/>
           <w:szCs w:val="26"/>
         </w:rPr>
+        <w:t>frcds.razon</w:t>
+      </w:r>
+      <w:r>
+        <w:rPr>
+          <w:rFonts w:ascii="Garamond" w:hAnsi="Garamond"/>
+          <w:b/>
+          <w:sz w:val="26"/>
+          <w:szCs w:val="26"/>
+        </w:rPr>
+        <w:t>_</w:t>
+      </w:r>
+      <w:r>
+        <w:rPr>
+          <w:rFonts w:ascii="Garamond" w:hAnsi="Garamond"/>
+          <w:b/>
+          <w:sz w:val="26"/>
+          <w:szCs w:val="26"/>
+        </w:rPr>
+        <w:t>social</w:t>
+      </w:r>
+      <w:proofErr w:type="spellEnd"/>
+      <w:r>
+        <w:rPr>
+          <w:rFonts w:ascii="Garamond" w:hAnsi="Garamond"/>
+          <w:b/>
+          <w:sz w:val="26"/>
+          <w:szCs w:val="26"/>
+        </w:rPr>
+        <w:t xml:space="preserve">+++ +++END-IF+++ </w:t>
+      </w:r>
+      <w:r>
+        <w:rPr>
+          <w:rFonts w:ascii="Garamond" w:hAnsi="Garamond"/>
+          <w:b/>
+          <w:sz w:val="26"/>
+          <w:szCs w:val="26"/>
+        </w:rPr>
+        <w:t>+++IF $</w:t>
+      </w:r>
+      <w:proofErr w:type="spellStart"/>
+      <w:r>
+        <w:rPr>
+          <w:rFonts w:ascii="Garamond" w:hAnsi="Garamond"/>
+          <w:b/>
+          <w:sz w:val="26"/>
+          <w:szCs w:val="26"/>
+        </w:rPr>
         <w:t>frcds.tipo</w:t>
       </w:r>
       <w:proofErr w:type="spellEnd"/>
@@ -825,141 +928,7 @@
           <w:sz w:val="26"/>
           <w:szCs w:val="26"/>
         </w:rPr>
-        <w:t>`JURIDICO`</w:t>
-      </w:r>
-      <w:proofErr w:type="gramStart"/>
-      <w:r>
-        <w:rPr>
-          <w:rFonts w:ascii="Garamond" w:hAnsi="Garamond"/>
-          <w:b/>
-          <w:sz w:val="26"/>
-          <w:szCs w:val="26"/>
-        </w:rPr>
-        <w:t>?</w:t>
-      </w:r>
-      <w:proofErr w:type="gramEnd"/>
-      <w:r>
-        <w:rPr>
-          <w:rFonts w:ascii="Garamond" w:hAnsi="Garamond"/>
-          <w:b/>
-          <w:sz w:val="26"/>
-          <w:szCs w:val="26"/>
-        </w:rPr>
-        <w:t xml:space="preserve"> $</w:t>
-      </w:r>
-      <w:proofErr w:type="spellStart"/>
-      <w:r>
-        <w:rPr>
-          <w:rFonts w:ascii="Garamond" w:hAnsi="Garamond"/>
-          <w:b/>
-          <w:sz w:val="26"/>
-          <w:szCs w:val="26"/>
-        </w:rPr>
-        <w:t>frcds.razon</w:t>
-      </w:r>
-      <w:r>
-        <w:rPr>
-          <w:rFonts w:ascii="Garamond" w:hAnsi="Garamond"/>
-          <w:b/>
-          <w:sz w:val="26"/>
-          <w:szCs w:val="26"/>
-        </w:rPr>
-        <w:t>_</w:t>
-      </w:r>
-      <w:proofErr w:type="gramStart"/>
-      <w:r>
-        <w:rPr>
-          <w:rFonts w:ascii="Garamond" w:hAnsi="Garamond"/>
-          <w:b/>
-          <w:sz w:val="26"/>
-          <w:szCs w:val="26"/>
-        </w:rPr>
-        <w:t>social</w:t>
-      </w:r>
-      <w:proofErr w:type="spellEnd"/>
-      <w:r>
-        <w:rPr>
-          <w:rFonts w:ascii="Garamond" w:hAnsi="Garamond"/>
-          <w:b/>
-          <w:sz w:val="26"/>
-          <w:szCs w:val="26"/>
-        </w:rPr>
-        <w:t xml:space="preserve"> </w:t>
-      </w:r>
-      <w:r>
-        <w:rPr>
-          <w:rFonts w:ascii="Garamond" w:hAnsi="Garamond"/>
-          <w:b/>
-          <w:sz w:val="26"/>
-          <w:szCs w:val="26"/>
-        </w:rPr>
-        <w:t>:</w:t>
-      </w:r>
-      <w:proofErr w:type="gramEnd"/>
-      <w:r>
-        <w:rPr>
-          <w:rFonts w:ascii="Garamond" w:hAnsi="Garamond"/>
-          <w:b/>
-          <w:sz w:val="26"/>
-          <w:szCs w:val="26"/>
-        </w:rPr>
-        <w:t xml:space="preserve"> </w:t>
-      </w:r>
-      <w:r>
-        <w:rPr>
-          <w:rFonts w:ascii="Garamond" w:hAnsi="Garamond"/>
-          <w:b/>
-          <w:sz w:val="26"/>
-          <w:szCs w:val="26"/>
-        </w:rPr>
-        <w:t>$</w:t>
-      </w:r>
-      <w:proofErr w:type="spellStart"/>
-      <w:r>
-        <w:rPr>
-          <w:rFonts w:ascii="Garamond" w:hAnsi="Garamond"/>
-          <w:b/>
-          <w:sz w:val="26"/>
-          <w:szCs w:val="26"/>
-        </w:rPr>
-        <w:t>frcds</w:t>
-      </w:r>
-      <w:r>
-        <w:rPr>
-          <w:rFonts w:ascii="Garamond" w:hAnsi="Garamond"/>
-          <w:b/>
-          <w:sz w:val="26"/>
-          <w:szCs w:val="26"/>
-        </w:rPr>
-        <w:t>.tratamiento</w:t>
-      </w:r>
-      <w:proofErr w:type="spellEnd"/>
-      <w:r>
-        <w:rPr>
-          <w:rFonts w:ascii="Garamond" w:hAnsi="Garamond"/>
-          <w:b/>
-          <w:sz w:val="26"/>
-          <w:szCs w:val="26"/>
-        </w:rPr>
-        <w:t xml:space="preserve"> </w:t>
-      </w:r>
-      <w:r>
-        <w:rPr>
-          <w:rFonts w:ascii="Garamond" w:hAnsi="Garamond"/>
-          <w:b/>
-          <w:sz w:val="26"/>
-          <w:szCs w:val="26"/>
-        </w:rPr>
-        <w:t>`</w:t>
-      </w:r>
-      <w:r>
-        <w:rPr>
-          <w:rFonts w:ascii="Garamond" w:hAnsi="Garamond"/>
-          <w:b/>
-          <w:sz w:val="26"/>
-          <w:szCs w:val="26"/>
-        </w:rPr>
-        <w:t xml:space="preserve"> </w:t>
+        <w:t>`NATURAL</w:t>
       </w:r>
       <w:bookmarkStart w:id="0" w:name="_GoBack"/>
       <w:bookmarkEnd w:id="0"/>
@@ -979,7 +948,45 @@
           <w:sz w:val="26"/>
           <w:szCs w:val="26"/>
         </w:rPr>
-        <w:t>+++</w:t>
+        <w:t xml:space="preserve">+++ +++= </w:t>
+      </w:r>
+      <w:r>
+        <w:rPr>
+          <w:rFonts w:ascii="Garamond" w:hAnsi="Garamond"/>
+          <w:b/>
+          <w:sz w:val="26"/>
+          <w:szCs w:val="26"/>
+        </w:rPr>
+        <w:t>$</w:t>
+      </w:r>
+      <w:proofErr w:type="spellStart"/>
+      <w:r>
+        <w:rPr>
+          <w:rFonts w:ascii="Garamond" w:hAnsi="Garamond"/>
+          <w:b/>
+          <w:sz w:val="26"/>
+          <w:szCs w:val="26"/>
+        </w:rPr>
+        <w:t>frcds.nombre</w:t>
+      </w:r>
+      <w:proofErr w:type="spellEnd"/>
+      <w:r>
+        <w:rPr>
+          <w:rFonts w:ascii="Garamond" w:hAnsi="Garamond"/>
+          <w:b/>
+          <w:sz w:val="26"/>
+          <w:szCs w:val="26"/>
+        </w:rPr>
+        <w:t>+++ +++END-IF+++</w:t>
+      </w:r>
+      <w:r>
+        <w:rPr>
+          <w:rFonts w:ascii="Garamond" w:hAnsi="Garamond"/>
+          <w:b/>
+          <w:sz w:val="26"/>
+          <w:szCs w:val="26"/>
+        </w:rPr>
+        <w:t>,</w:t>
       </w:r>
       <w:r>
         <w:rPr>

--- a/constitucion_prenda_industrial.docx
+++ b/constitucion_prenda_industrial.docx
@@ -930,6 +930,98 @@
         </w:rPr>
         <w:t>`NATURAL</w:t>
       </w:r>
+      <w:r>
+        <w:rPr>
+          <w:rFonts w:ascii="Garamond" w:hAnsi="Garamond"/>
+          <w:b/>
+          <w:sz w:val="26"/>
+          <w:szCs w:val="26"/>
+        </w:rPr>
+        <w:t>`</w:t>
+      </w:r>
+      <w:r>
+        <w:rPr>
+          <w:rFonts w:ascii="Garamond" w:hAnsi="Garamond"/>
+          <w:b/>
+          <w:sz w:val="26"/>
+          <w:szCs w:val="26"/>
+        </w:rPr>
+        <w:t>+++</w:t>
+      </w:r>
+      <w:r>
+        <w:rPr>
+          <w:rFonts w:ascii="Garamond" w:hAnsi="Garamond"/>
+          <w:b/>
+          <w:sz w:val="26"/>
+          <w:szCs w:val="26"/>
+        </w:rPr>
+        <w:t xml:space="preserve"> </w:t>
+      </w:r>
+      <w:r>
+        <w:rPr>
+          <w:rFonts w:ascii="Garamond" w:hAnsi="Garamond"/>
+          <w:b/>
+          <w:sz w:val="26"/>
+          <w:szCs w:val="26"/>
+        </w:rPr>
+        <w:t>+++= $</w:t>
+      </w:r>
+      <w:proofErr w:type="spellStart"/>
+      <w:r>
+        <w:rPr>
+          <w:rFonts w:ascii="Garamond" w:hAnsi="Garamond"/>
+          <w:b/>
+          <w:sz w:val="26"/>
+          <w:szCs w:val="26"/>
+        </w:rPr>
+        <w:t>frcds.</w:t>
+      </w:r>
+      <w:r>
+        <w:rPr>
+          <w:rFonts w:ascii="Garamond" w:hAnsi="Garamond"/>
+          <w:b/>
+          <w:sz w:val="26"/>
+          <w:szCs w:val="26"/>
+        </w:rPr>
+        <w:t>tratamiento</w:t>
+      </w:r>
+      <w:proofErr w:type="spellEnd"/>
+      <w:r>
+        <w:rPr>
+          <w:rFonts w:ascii="Garamond" w:hAnsi="Garamond"/>
+          <w:b/>
+          <w:sz w:val="26"/>
+          <w:szCs w:val="26"/>
+        </w:rPr>
+        <w:t>+++</w:t>
+      </w:r>
+      <w:r>
+        <w:rPr>
+          <w:rFonts w:ascii="Garamond" w:hAnsi="Garamond"/>
+          <w:b/>
+          <w:sz w:val="26"/>
+          <w:szCs w:val="26"/>
+        </w:rPr>
+        <w:t xml:space="preserve"> </w:t>
+      </w:r>
+      <w:r>
+        <w:rPr>
+          <w:rFonts w:ascii="Garamond" w:hAnsi="Garamond"/>
+          <w:b/>
+          <w:sz w:val="26"/>
+          <w:szCs w:val="26"/>
+        </w:rPr>
+        <w:t>+++= $frcds.</w:t>
+      </w:r>
+      <w:r>
+        <w:rPr>
+          <w:rFonts w:ascii="Garamond" w:hAnsi="Garamond"/>
+          <w:b/>
+          <w:sz w:val="26"/>
+          <w:szCs w:val="26"/>
+        </w:rPr>
+        <w:t>titulo</w:t>
+      </w:r>
       <w:bookmarkStart w:id="0" w:name="_GoBack"/>
       <w:bookmarkEnd w:id="0"/>
       <w:r>
@@ -939,16 +1031,16 @@
           <w:sz w:val="26"/>
           <w:szCs w:val="26"/>
         </w:rPr>
-        <w:t>`</w:t>
-      </w:r>
-      <w:r>
-        <w:rPr>
-          <w:rFonts w:ascii="Garamond" w:hAnsi="Garamond"/>
-          <w:b/>
-          <w:sz w:val="26"/>
-          <w:szCs w:val="26"/>
-        </w:rPr>
-        <w:t xml:space="preserve">+++ +++= </w:t>
+        <w:t>+++</w:t>
+      </w:r>
+      <w:r>
+        <w:rPr>
+          <w:rFonts w:ascii="Garamond" w:hAnsi="Garamond"/>
+          <w:b/>
+          <w:sz w:val="26"/>
+          <w:szCs w:val="26"/>
+        </w:rPr>
+        <w:t xml:space="preserve"> +++= </w:t>
       </w:r>
       <w:r>
         <w:rPr>
@@ -1440,26 +1532,25 @@
           <w:sz w:val="26"/>
           <w:szCs w:val="26"/>
         </w:rPr>
-        <w:t xml:space="preserve">estado civil casada, de ocupación empleada privada, con domicilio en la Ciudad de Guayaquil, Provincia del Guayas, de tránsito por este Cantón, en su calidad de APODERADA ESPECIAL del señor Economista FLORESMILO ALVEAR ESPEJO, Gerente General y Representante Legal de la Cooperativa de Ahorro y Crédito </w:t>
-      </w:r>
-      <w:r>
-        <w:rPr>
-          <w:rFonts w:ascii="Garamond" w:hAnsi="Garamond" w:cs="Arial"/>
-          <w:b/>
-          <w:sz w:val="26"/>
-          <w:szCs w:val="26"/>
-        </w:rPr>
-        <w:t xml:space="preserve">“JUVENTUD ECUATORIANA </w:t>
-      </w:r>
-      <w:r>
-        <w:rPr>
-          <w:rFonts w:ascii="Garamond" w:hAnsi="Garamond" w:cs="Arial"/>
-          <w:b/>
+        <w:t xml:space="preserve">estado civil casada, de ocupación empleada privada, con domicilio en la Ciudad de Guayaquil, Provincia del Guayas, de tránsito por este Cantón, en su calidad de APODERADA ESPECIAL del señor Economista FLORESMILO ALVEAR ESPEJO, Gerente General y Representante Legal de la </w:t>
+      </w:r>
+      <w:r>
+        <w:rPr>
+          <w:rFonts w:ascii="Garamond" w:hAnsi="Garamond" w:cs="Arial"/>
           <w:sz w:val="26"/>
           <w:szCs w:val="26"/>
         </w:rPr>
         <w:lastRenderedPageBreak/>
-        <w:t xml:space="preserve">PROGRESISTA” Ltda., </w:t>
+        <w:t xml:space="preserve">Cooperativa de Ahorro y Crédito </w:t>
+      </w:r>
+      <w:r>
+        <w:rPr>
+          <w:rFonts w:ascii="Garamond" w:hAnsi="Garamond" w:cs="Arial"/>
+          <w:b/>
+          <w:sz w:val="26"/>
+          <w:szCs w:val="26"/>
+        </w:rPr>
+        <w:t xml:space="preserve">“JUVENTUD ECUATORIANA PROGRESISTA” Ltda., </w:t>
       </w:r>
       <w:r>
         <w:rPr>
@@ -1907,7 +1998,7 @@
           <w:sz w:val="26"/>
           <w:szCs w:val="26"/>
         </w:rPr>
-        <w:t xml:space="preserve">El compareciente es ecuatoriano, mayor de edad, de estado civil soltero y en su orden, hábil </w:t>
+        <w:t xml:space="preserve">El compareciente es </w:t>
       </w:r>
       <w:r>
         <w:rPr>
@@ -1916,7 +2007,7 @@
           <w:szCs w:val="26"/>
         </w:rPr>
         <w:lastRenderedPageBreak/>
-        <w:t>para obligarse y contratar, domiciliado en este Cantón Olmedo, Provincia de Manabí</w:t>
+        <w:t>ecuatoriano, mayor de edad, de estado civil soltero y en su orden, hábil para obligarse y contratar, domiciliado en este Cantón Olmedo, Provincia de Manabí</w:t>
       </w:r>
       <w:r>
         <w:rPr>
@@ -2239,7 +2330,32 @@
           <w:sz w:val="26"/>
           <w:szCs w:val="26"/>
         </w:rPr>
-        <w:t>y tiene como objeto, responder, garantizar y caucionar todas y cada una de las obligaciones presentes y futuras bien, se trate de obligaciones a título personal o calidad de garante en forma individual o conjuntamente con otra u otras personas que se constituyan a favor de la Cooperativa de Ahorro y Crédito “Juventud Ecuatoriana Progresista” Ltda. Los mismos que deberán justificarse con los documentos de crédito respectivos suscritos y aceptados, sea que</w:t>
+        <w:t xml:space="preserve">y tiene como objeto, responder, garantizar y caucionar todas y cada una de las obligaciones presentes y futuras bien, se trate de obligaciones a título personal o calidad de garante en forma individual o conjuntamente con otra u otras personas que se constituyan a favor de la Cooperativa de Ahorro y Crédito “Juventud Ecuatoriana Progresista” Ltda. Los mismos que deberán justificarse con los </w:t>
+      </w:r>
+      <w:r>
+        <w:rPr>
+          <w:rFonts w:ascii="Garamond" w:eastAsia="Arial Unicode MS" w:hAnsi="Garamond" w:cs="Arial"/>
+          <w:sz w:val="26"/>
+          <w:szCs w:val="26"/>
+        </w:rPr>
+        <w:lastRenderedPageBreak/>
+        <w:t>documentos de crédito respectivos suscritos y aceptados, sea que</w:t>
+      </w:r>
+      <w:r>
+        <w:rPr>
+          <w:rFonts w:ascii="Garamond" w:eastAsia="Arial Unicode MS" w:hAnsi="Garamond" w:cs="Arial"/>
+          <w:sz w:val="26"/>
+          <w:szCs w:val="26"/>
+        </w:rPr>
+        <w:t xml:space="preserve"> provengan de préstamos, sobregiros, descuentos, fianzas, comisiones, intereses, aceptaciones bancarias o por gastos, costas judiciales, extrajudiciales y honorarios que ocasiones en el cobro de las mencionadas obligaciones y que en general por cualquier causa o motivo que le obligaren para con la Cooperativa de Ahorro y Crédito “Juventud Ecuatoriana Progresista” Ltda.</w:t>
+      </w:r>
+      <w:r>
+        <w:rPr>
+          <w:rFonts w:ascii="Garamond" w:eastAsia="Arial Unicode MS" w:hAnsi="Garamond" w:cs="Arial"/>
+          <w:sz w:val="26"/>
+          <w:szCs w:val="26"/>
+        </w:rPr>
+        <w:t>–</w:t>
       </w:r>
       <w:r>
         <w:rPr>
@@ -2252,19 +2368,275 @@
       <w:r>
         <w:rPr>
           <w:rFonts w:ascii="Garamond" w:eastAsia="Arial Unicode MS" w:hAnsi="Garamond" w:cs="Arial"/>
+          <w:b/>
+          <w:sz w:val="26"/>
+          <w:szCs w:val="26"/>
+          <w:u w:val="double"/>
+        </w:rPr>
+        <w:t>CUARTA</w:t>
+      </w:r>
+      <w:r>
+        <w:rPr>
+          <w:rFonts w:ascii="Garamond" w:eastAsia="Arial Unicode MS" w:hAnsi="Garamond" w:cs="Arial"/>
+          <w:b/>
+          <w:sz w:val="26"/>
+          <w:szCs w:val="26"/>
+          <w:u w:val="double"/>
+        </w:rPr>
+        <w:t>:</w:t>
+      </w:r>
+      <w:r>
+        <w:rPr>
+          <w:rFonts w:ascii="Garamond" w:eastAsia="Arial Unicode MS" w:hAnsi="Garamond" w:cs="Arial"/>
+          <w:b/>
+          <w:sz w:val="26"/>
+          <w:szCs w:val="26"/>
+          <w:u w:val="double"/>
+        </w:rPr>
+        <w:t xml:space="preserve"> </w:t>
+      </w:r>
+      <w:r>
+        <w:rPr>
+          <w:rFonts w:ascii="Garamond" w:eastAsia="Arial Unicode MS" w:hAnsi="Garamond" w:cs="Arial"/>
+          <w:b/>
+          <w:sz w:val="26"/>
+          <w:szCs w:val="26"/>
+          <w:u w:val="double"/>
+        </w:rPr>
+        <w:t>CAUSA PARA EJECUTAR LA PRENDA INDUSTRIAL</w:t>
+      </w:r>
+      <w:r>
+        <w:rPr>
+          <w:rFonts w:ascii="Garamond" w:eastAsia="Arial Unicode MS" w:hAnsi="Garamond" w:cs="Arial"/>
+          <w:b/>
+          <w:sz w:val="26"/>
+          <w:szCs w:val="26"/>
+          <w:u w:val="single"/>
+        </w:rPr>
+        <w:t>.-</w:t>
+      </w:r>
+      <w:r>
+        <w:rPr>
+          <w:rFonts w:ascii="Garamond" w:eastAsia="Arial Unicode MS" w:hAnsi="Garamond" w:cs="Arial"/>
+          <w:sz w:val="26"/>
+          <w:szCs w:val="26"/>
+        </w:rPr>
+        <w:t xml:space="preserve"> </w:t>
+      </w:r>
+      <w:r>
+        <w:rPr>
+          <w:rFonts w:ascii="Garamond" w:eastAsia="Arial Unicode MS" w:hAnsi="Garamond" w:cs="Arial"/>
+          <w:sz w:val="26"/>
+          <w:szCs w:val="26"/>
+        </w:rPr>
+        <w:t xml:space="preserve">La Cooperativa de Ahorro y Crédito “Juventud Ecuatoriana Progresista” Ltda. Como acreedor prendario por su sola voluntad podrá declarar de plazo vencido y exigir judicialmente el pago total de cualquiera o de todas las obligaciones que el deudor prendario mantenga con la Cooperativa de Ahorro y Crédito “Juventud Ecuatoriana Progresista” Ltda., en uno o cualquiera de los siguientes casos: </w:t>
+      </w:r>
+      <w:r>
+        <w:rPr>
+          <w:rFonts w:ascii="Garamond" w:eastAsia="Arial Unicode MS" w:hAnsi="Garamond" w:cs="Arial"/>
+          <w:b/>
+          <w:sz w:val="26"/>
+          <w:szCs w:val="26"/>
+        </w:rPr>
+        <w:t xml:space="preserve">a.-) </w:t>
+      </w:r>
+      <w:r>
+        <w:rPr>
+          <w:rFonts w:ascii="Garamond" w:eastAsia="Arial Unicode MS" w:hAnsi="Garamond" w:cs="Arial"/>
+          <w:sz w:val="26"/>
+          <w:szCs w:val="26"/>
+        </w:rPr>
+        <w:t xml:space="preserve">Si incurriere en mora en el pago de cualquier dividendo cuota u obligación, sea en calidad de deudor principal o como garante solidario que mantenga con el acreedor prendario. </w:t>
+      </w:r>
+      <w:r>
+        <w:rPr>
+          <w:rFonts w:ascii="Garamond" w:eastAsia="Arial Unicode MS" w:hAnsi="Garamond" w:cs="Arial"/>
+          <w:b/>
+          <w:sz w:val="26"/>
+          <w:szCs w:val="26"/>
+        </w:rPr>
+        <w:t xml:space="preserve">b.-) </w:t>
+      </w:r>
+      <w:r>
+        <w:rPr>
+          <w:rFonts w:ascii="Garamond" w:eastAsia="Arial Unicode MS" w:hAnsi="Garamond" w:cs="Arial"/>
+          <w:sz w:val="26"/>
+          <w:szCs w:val="26"/>
+        </w:rPr>
+        <w:t xml:space="preserve">Si adeudare a personas naturales o jurídicas que gocen de acuerdo a la ley, de mejor privilegio en la prelación de créditos, sumas tales que a criterio de la Cooperativa de Ahorro y Crédito “Juventud Ecuatoriana Progresista” Ltda., pongan en peligro la efectividad de la preferencia de créditos. </w:t>
+      </w:r>
+      <w:r>
+        <w:rPr>
+          <w:rFonts w:ascii="Garamond" w:eastAsia="Arial Unicode MS" w:hAnsi="Garamond" w:cs="Arial"/>
+          <w:b/>
+          <w:sz w:val="26"/>
+          <w:szCs w:val="26"/>
+        </w:rPr>
+        <w:t xml:space="preserve">c.-) </w:t>
+      </w:r>
+      <w:r>
+        <w:rPr>
+          <w:rFonts w:ascii="Garamond" w:eastAsia="Arial Unicode MS" w:hAnsi="Garamond" w:cs="Arial"/>
+          <w:sz w:val="26"/>
+          <w:szCs w:val="26"/>
+        </w:rPr>
+        <w:t xml:space="preserve">Si el bien que se prenda se gravare o movilizare en todo o en parte sin consentimiento o aceptación del acreedor prendario o se los secuestraren o embargaren por razón de otros créditos u obligaciones contraídas </w:t>
+      </w:r>
+      <w:r>
+        <w:rPr>
+          <w:rFonts w:ascii="Garamond" w:eastAsia="Arial Unicode MS" w:hAnsi="Garamond" w:cs="Arial"/>
+          <w:sz w:val="26"/>
+          <w:szCs w:val="26"/>
+        </w:rPr>
+        <w:t xml:space="preserve">con terceros. </w:t>
+      </w:r>
+      <w:r>
+        <w:rPr>
+          <w:rFonts w:ascii="Garamond" w:eastAsia="Arial Unicode MS" w:hAnsi="Garamond" w:cs="Arial"/>
+          <w:b/>
+          <w:sz w:val="26"/>
+          <w:szCs w:val="26"/>
+        </w:rPr>
+        <w:t xml:space="preserve">d.-) </w:t>
+      </w:r>
+      <w:r>
+        <w:rPr>
+          <w:rFonts w:ascii="Garamond" w:eastAsia="Arial Unicode MS" w:hAnsi="Garamond" w:cs="Arial"/>
+          <w:sz w:val="26"/>
+          <w:szCs w:val="26"/>
+        </w:rPr>
+        <w:t xml:space="preserve">S i el bien que se prenda se vendiere o se iniciare juicio contra el deudor prendario para el cobro de cualquier obligación. </w:t>
+      </w:r>
+      <w:r>
+        <w:rPr>
+          <w:rFonts w:ascii="Garamond" w:eastAsia="Arial Unicode MS" w:hAnsi="Garamond" w:cs="Arial"/>
+          <w:b/>
+          <w:sz w:val="26"/>
+          <w:szCs w:val="26"/>
+        </w:rPr>
+        <w:t xml:space="preserve">e.-) </w:t>
+      </w:r>
+      <w:r>
+        <w:rPr>
+          <w:rFonts w:ascii="Garamond" w:eastAsia="Arial Unicode MS" w:hAnsi="Garamond" w:cs="Arial"/>
+          <w:sz w:val="26"/>
+          <w:szCs w:val="26"/>
+        </w:rPr>
+        <w:t xml:space="preserve">Si los deudores prendarios no conservaren el bien prendado en buenas condiciones. </w:t>
+      </w:r>
+      <w:r>
+        <w:rPr>
+          <w:rFonts w:ascii="Garamond" w:eastAsia="Arial Unicode MS" w:hAnsi="Garamond" w:cs="Arial"/>
+          <w:b/>
+          <w:sz w:val="26"/>
+          <w:szCs w:val="26"/>
+        </w:rPr>
+        <w:t xml:space="preserve">f.-) </w:t>
+      </w:r>
+      <w:r>
+        <w:rPr>
+          <w:rFonts w:ascii="Garamond" w:eastAsia="Arial Unicode MS" w:hAnsi="Garamond" w:cs="Arial"/>
+          <w:sz w:val="26"/>
+          <w:szCs w:val="26"/>
+        </w:rPr>
+        <w:t xml:space="preserve">Si los deudores prendarios dejaren de pagar y matricular el vehiculo por un año; y, así mismo dejare de pagar impuestos fiscales o municipales. </w:t>
+      </w:r>
+      <w:r>
+        <w:rPr>
+          <w:rFonts w:ascii="Garamond" w:eastAsia="Arial Unicode MS" w:hAnsi="Garamond" w:cs="Arial"/>
+          <w:b/>
+          <w:sz w:val="26"/>
+          <w:szCs w:val="26"/>
+        </w:rPr>
+        <w:t>h.-)</w:t>
+      </w:r>
+      <w:r>
+        <w:rPr>
+          <w:rFonts w:ascii="Garamond" w:eastAsia="Arial Unicode MS" w:hAnsi="Garamond" w:cs="Arial"/>
+          <w:sz w:val="26"/>
+          <w:szCs w:val="26"/>
+        </w:rPr>
+        <w:t xml:space="preserve"> </w:t>
+      </w:r>
+      <w:r>
+        <w:rPr>
+          <w:rFonts w:ascii="Garamond" w:eastAsia="Arial Unicode MS" w:hAnsi="Garamond" w:cs="Arial"/>
+          <w:sz w:val="26"/>
+          <w:szCs w:val="26"/>
+        </w:rPr>
+        <w:t>Si el deudor prendario dejare de pagar o renovar</w:t>
+      </w:r>
+      <w:r>
+        <w:rPr>
+          <w:rFonts w:ascii="Garamond" w:eastAsia="Arial Unicode MS" w:hAnsi="Garamond" w:cs="Arial"/>
+          <w:sz w:val="26"/>
+          <w:szCs w:val="26"/>
+        </w:rPr>
+        <w:t xml:space="preserve"> la póliza de Seguro establecida sobre el bien a prendar, póliza de seguro cuyo único beneficiario es la Cooperativa de Ahorro y Crédito “Juventud Ecuatoriana Progresista” Ltda</w:t>
+      </w:r>
+      <w:r>
+        <w:rPr>
+          <w:rFonts w:ascii="Garamond" w:eastAsia="Arial Unicode MS" w:hAnsi="Garamond" w:cs="Arial"/>
+          <w:sz w:val="26"/>
+          <w:szCs w:val="26"/>
+        </w:rPr>
+        <w:t xml:space="preserve">. </w:t>
+      </w:r>
+      <w:r>
+        <w:rPr>
+          <w:rFonts w:ascii="Garamond" w:eastAsia="Arial Unicode MS" w:hAnsi="Garamond" w:cs="Arial"/>
+          <w:b/>
+          <w:sz w:val="26"/>
+          <w:szCs w:val="26"/>
+        </w:rPr>
+        <w:t xml:space="preserve">i.-) </w:t>
+      </w:r>
+      <w:r>
+        <w:rPr>
+          <w:rFonts w:ascii="Garamond" w:eastAsia="Arial Unicode MS" w:hAnsi="Garamond" w:cs="Arial"/>
+          <w:sz w:val="26"/>
+          <w:szCs w:val="26"/>
+        </w:rPr>
+        <w:t xml:space="preserve">En todos los casos constantes de la Leyes generales, </w:t>
+      </w:r>
+      <w:r>
+        <w:rPr>
+          <w:rFonts w:ascii="Garamond" w:eastAsia="Arial Unicode MS" w:hAnsi="Garamond" w:cs="Arial"/>
           <w:sz w:val="26"/>
           <w:szCs w:val="26"/>
         </w:rPr>
         <w:lastRenderedPageBreak/>
-        <w:t>provengan de préstamos, sobregiros, descuentos, fianzas, comisiones, intereses, aceptaciones bancarias o por gastos, costas judiciales, extrajudiciales y honorarios que ocasiones en el cobro de las mencionadas obligaciones y que en general por cualquier causa o motivo que le obligaren para con la Cooperativa de Ahorro y Crédito “Juventud Ecuatoriana Progresista” Ltda.</w:t>
-      </w:r>
-      <w:r>
-        <w:rPr>
-          <w:rFonts w:ascii="Garamond" w:eastAsia="Arial Unicode MS" w:hAnsi="Garamond" w:cs="Arial"/>
-          <w:sz w:val="26"/>
-          <w:szCs w:val="26"/>
-        </w:rPr>
-        <w:t>–</w:t>
+        <w:t xml:space="preserve">como especialmente del Código de Comercio y la Ley General de Instituciones Financieras. -  </w:t>
+      </w:r>
+      <w:r>
+        <w:rPr>
+          <w:rFonts w:ascii="Garamond" w:eastAsia="Arial Unicode MS" w:hAnsi="Garamond" w:cs="Arial"/>
+          <w:b/>
+          <w:sz w:val="26"/>
+          <w:szCs w:val="26"/>
+          <w:u w:val="double"/>
+        </w:rPr>
+        <w:t xml:space="preserve">QUINTA: </w:t>
+      </w:r>
+      <w:r>
+        <w:rPr>
+          <w:rFonts w:ascii="Garamond" w:eastAsia="Arial Unicode MS" w:hAnsi="Garamond" w:cs="Arial"/>
+          <w:b/>
+          <w:sz w:val="26"/>
+          <w:szCs w:val="26"/>
+          <w:u w:val="double"/>
+        </w:rPr>
+        <w:t>VIGENCIA</w:t>
+      </w:r>
+      <w:r>
+        <w:rPr>
+          <w:rFonts w:ascii="Garamond" w:eastAsia="Arial Unicode MS" w:hAnsi="Garamond" w:cs="Arial"/>
+          <w:b/>
+          <w:sz w:val="26"/>
+          <w:szCs w:val="26"/>
+          <w:u w:val="double"/>
+        </w:rPr>
+        <w:t>:</w:t>
       </w:r>
       <w:r>
         <w:rPr>
@@ -2277,12 +2649,20 @@
       <w:r>
         <w:rPr>
           <w:rFonts w:ascii="Garamond" w:eastAsia="Arial Unicode MS" w:hAnsi="Garamond" w:cs="Arial"/>
+          <w:sz w:val="26"/>
+          <w:szCs w:val="26"/>
+        </w:rPr>
+        <w:t xml:space="preserve">Esta garantía real de prenda industrial abierta subsistirá hasta que la parte deudora haya finiquitado en forma integra rodas y cada una de las obligaciones que mantenga con la Cooperativa de Ahorro y Crédito “Juventud Ecuatoriana Progresista” Ltda. Una vez cancelado las obligaciones y previa la expresa autorización del representante legal de la parte acreedora se procederá a su cancelación de esta garantía prendaria. </w:t>
+      </w:r>
+      <w:r>
+        <w:rPr>
+          <w:rFonts w:ascii="Garamond" w:eastAsia="Arial Unicode MS" w:hAnsi="Garamond" w:cs="Arial"/>
           <w:b/>
           <w:sz w:val="26"/>
           <w:szCs w:val="26"/>
           <w:u w:val="double"/>
         </w:rPr>
-        <w:t>CUARTA</w:t>
+        <w:t>SEXTA</w:t>
       </w:r>
       <w:r>
         <w:rPr>
@@ -2292,7 +2672,7 @@
           <w:szCs w:val="26"/>
           <w:u w:val="double"/>
         </w:rPr>
-        <w:t>:</w:t>
+        <w:t xml:space="preserve">: </w:t>
       </w:r>
       <w:r>
         <w:rPr>
@@ -2302,6 +2682,72 @@
           <w:szCs w:val="26"/>
           <w:u w:val="double"/>
         </w:rPr>
+        <w:t>COMPROMISOS. -</w:t>
+      </w:r>
+      <w:r>
+        <w:rPr>
+          <w:rFonts w:ascii="Garamond" w:eastAsia="Arial Unicode MS" w:hAnsi="Garamond" w:cs="Arial"/>
+          <w:sz w:val="26"/>
+          <w:szCs w:val="26"/>
+        </w:rPr>
+        <w:t xml:space="preserve"> La parte deudora acuerda irrevocablemente para con la Cooperativa de Ahorro y Crédito “Juventud Ecuatoriana Progresista” Ltda.  </w:t>
+      </w:r>
+      <w:r>
+        <w:rPr>
+          <w:rFonts w:ascii="Garamond" w:eastAsia="Arial Unicode MS" w:hAnsi="Garamond" w:cs="Arial"/>
+          <w:b/>
+          <w:sz w:val="26"/>
+          <w:szCs w:val="26"/>
+        </w:rPr>
+        <w:t xml:space="preserve">a.-) </w:t>
+      </w:r>
+      <w:r>
+        <w:rPr>
+          <w:rFonts w:ascii="Garamond" w:eastAsia="Arial Unicode MS" w:hAnsi="Garamond" w:cs="Arial"/>
+          <w:sz w:val="26"/>
+          <w:szCs w:val="26"/>
+        </w:rPr>
+        <w:t xml:space="preserve">Sufragar todos los gastos, impuestos derechos, etc., </w:t>
+      </w:r>
+      <w:r>
+        <w:rPr>
+          <w:rFonts w:ascii="Garamond" w:eastAsia="Arial Unicode MS" w:hAnsi="Garamond" w:cs="Arial"/>
+          <w:sz w:val="26"/>
+          <w:szCs w:val="26"/>
+        </w:rPr>
+        <w:t xml:space="preserve">que por la celebración de este instrumento ocasionare. </w:t>
+      </w:r>
+      <w:r>
+        <w:rPr>
+          <w:rFonts w:ascii="Garamond" w:eastAsia="Arial Unicode MS" w:hAnsi="Garamond" w:cs="Arial"/>
+          <w:b/>
+          <w:sz w:val="26"/>
+          <w:szCs w:val="26"/>
+        </w:rPr>
+        <w:t xml:space="preserve">b.-) </w:t>
+      </w:r>
+      <w:r>
+        <w:rPr>
+          <w:rFonts w:ascii="Garamond" w:eastAsia="Arial Unicode MS" w:hAnsi="Garamond" w:cs="Arial"/>
+          <w:sz w:val="26"/>
+          <w:szCs w:val="26"/>
+        </w:rPr>
+        <w:t xml:space="preserve">Permitir y facilitar las revisiones que la Cooperativa de Ahorro y Crédito “Juventud Ecuatoriana Progresista” Ltda., </w:t>
+      </w:r>
+      <w:r>
+        <w:rPr>
+          <w:rFonts w:ascii="Garamond" w:eastAsia="Arial Unicode MS" w:hAnsi="Garamond" w:cs="Arial"/>
+          <w:sz w:val="26"/>
+          <w:szCs w:val="26"/>
+        </w:rPr>
+        <w:t xml:space="preserve">crea conveniente realizarlos para supervigilar la buena conservación y mantenimiento del bien mueble prendado. </w:t>
+      </w:r>
+      <w:r>
+        <w:rPr>
+          <w:rFonts w:ascii="Garamond" w:eastAsia="Arial Unicode MS" w:hAnsi="Garamond" w:cs="Arial"/>
+          <w:sz w:val="26"/>
+          <w:szCs w:val="26"/>
+        </w:rPr>
         <w:t xml:space="preserve"> </w:t>
       </w:r>
       <w:r>
@@ -2312,17 +2758,35 @@
           <w:szCs w:val="26"/>
           <w:u w:val="double"/>
         </w:rPr>
-        <w:t>CAUSA PARA EJECUTAR LA PRENDA INDUSTRIAL</w:t>
-      </w:r>
-      <w:r>
-        <w:rPr>
-          <w:rFonts w:ascii="Garamond" w:eastAsia="Arial Unicode MS" w:hAnsi="Garamond" w:cs="Arial"/>
-          <w:b/>
-          <w:sz w:val="26"/>
-          <w:szCs w:val="26"/>
-          <w:u w:val="single"/>
-        </w:rPr>
-        <w:t>.-</w:t>
+        <w:t>SEPTIMA</w:t>
+      </w:r>
+      <w:r>
+        <w:rPr>
+          <w:rFonts w:ascii="Garamond" w:eastAsia="Arial Unicode MS" w:hAnsi="Garamond" w:cs="Arial"/>
+          <w:b/>
+          <w:sz w:val="26"/>
+          <w:szCs w:val="26"/>
+          <w:u w:val="double"/>
+        </w:rPr>
+        <w:t xml:space="preserve">: </w:t>
+      </w:r>
+      <w:r>
+        <w:rPr>
+          <w:rFonts w:ascii="Garamond" w:eastAsia="Arial Unicode MS" w:hAnsi="Garamond" w:cs="Arial"/>
+          <w:b/>
+          <w:sz w:val="26"/>
+          <w:szCs w:val="26"/>
+          <w:u w:val="double"/>
+        </w:rPr>
+        <w:t>SEGUROS. -</w:t>
+      </w:r>
+      <w:r>
+        <w:rPr>
+          <w:rFonts w:ascii="Garamond" w:eastAsia="Arial Unicode MS" w:hAnsi="Garamond" w:cs="Arial"/>
+          <w:sz w:val="26"/>
+          <w:szCs w:val="26"/>
+        </w:rPr>
+        <w:t>El deudor prendario se obliga a adquirir una póliza de seguro en una de las compañías aseguradoras legalmente establecidas en el país, póliza que cubrirá contra cualquier caso de accidente, robo y demás amparos adicionales y cuyo beneficiario será la Cooperativa de Ahorro y Crédito “Juventud Ecuatoriana Progresista” Ltda.</w:t>
       </w:r>
       <w:r>
         <w:rPr>
@@ -2335,133 +2799,37 @@
       <w:r>
         <w:rPr>
           <w:rFonts w:ascii="Garamond" w:eastAsia="Arial Unicode MS" w:hAnsi="Garamond" w:cs="Arial"/>
-          <w:sz w:val="26"/>
-          <w:szCs w:val="26"/>
-        </w:rPr>
-        <w:t xml:space="preserve">La Cooperativa de Ahorro y Crédito “Juventud Ecuatoriana Progresista” Ltda. Como acreedor prendario por su sola voluntad podrá declarar de plazo vencido y exigir judicialmente el pago total de cualquiera o de todas las obligaciones que el deudor prendario mantenga con la Cooperativa de Ahorro y Crédito “Juventud Ecuatoriana Progresista” Ltda., en uno o cualquiera de los siguientes casos: </w:t>
-      </w:r>
-      <w:r>
-        <w:rPr>
-          <w:rFonts w:ascii="Garamond" w:eastAsia="Arial Unicode MS" w:hAnsi="Garamond" w:cs="Arial"/>
-          <w:b/>
-          <w:sz w:val="26"/>
-          <w:szCs w:val="26"/>
-        </w:rPr>
-        <w:t xml:space="preserve">a.-) </w:t>
-      </w:r>
-      <w:r>
-        <w:rPr>
-          <w:rFonts w:ascii="Garamond" w:eastAsia="Arial Unicode MS" w:hAnsi="Garamond" w:cs="Arial"/>
-          <w:sz w:val="26"/>
-          <w:szCs w:val="26"/>
-        </w:rPr>
-        <w:t xml:space="preserve">Si incurriere en mora en el pago de cualquier dividendo cuota u obligación, sea en calidad de deudor principal o como garante solidario que mantenga con el acreedor prendario. </w:t>
-      </w:r>
-      <w:r>
-        <w:rPr>
-          <w:rFonts w:ascii="Garamond" w:eastAsia="Arial Unicode MS" w:hAnsi="Garamond" w:cs="Arial"/>
-          <w:b/>
-          <w:sz w:val="26"/>
-          <w:szCs w:val="26"/>
-        </w:rPr>
-        <w:t xml:space="preserve">b.-) </w:t>
-      </w:r>
-      <w:r>
-        <w:rPr>
-          <w:rFonts w:ascii="Garamond" w:eastAsia="Arial Unicode MS" w:hAnsi="Garamond" w:cs="Arial"/>
-          <w:sz w:val="26"/>
-          <w:szCs w:val="26"/>
-        </w:rPr>
-        <w:t xml:space="preserve">Si adeudare a personas naturales o jurídicas que gocen de acuerdo a la ley, de mejor privilegio en la prelación de créditos, sumas tales que a criterio de la Cooperativa de Ahorro y Crédito “Juventud Ecuatoriana Progresista” Ltda., pongan en peligro la efectividad de la preferencia de créditos. </w:t>
-      </w:r>
-      <w:r>
-        <w:rPr>
-          <w:rFonts w:ascii="Garamond" w:eastAsia="Arial Unicode MS" w:hAnsi="Garamond" w:cs="Arial"/>
-          <w:b/>
-          <w:sz w:val="26"/>
-          <w:szCs w:val="26"/>
-        </w:rPr>
-        <w:t xml:space="preserve">c.-) </w:t>
-      </w:r>
-      <w:r>
-        <w:rPr>
-          <w:rFonts w:ascii="Garamond" w:eastAsia="Arial Unicode MS" w:hAnsi="Garamond" w:cs="Arial"/>
-          <w:sz w:val="26"/>
-          <w:szCs w:val="26"/>
-        </w:rPr>
-        <w:t xml:space="preserve">Si el bien que se prenda se gravare o movilizare en todo o en parte sin consentimiento o aceptación del acreedor prendario o se los secuestraren o embargaren por razón de otros créditos u obligaciones contraídas </w:t>
-      </w:r>
-      <w:r>
-        <w:rPr>
-          <w:rFonts w:ascii="Garamond" w:eastAsia="Arial Unicode MS" w:hAnsi="Garamond" w:cs="Arial"/>
-          <w:sz w:val="26"/>
-          <w:szCs w:val="26"/>
-        </w:rPr>
-        <w:t xml:space="preserve">con terceros. </w:t>
-      </w:r>
-      <w:r>
-        <w:rPr>
-          <w:rFonts w:ascii="Garamond" w:eastAsia="Arial Unicode MS" w:hAnsi="Garamond" w:cs="Arial"/>
-          <w:b/>
-          <w:sz w:val="26"/>
-          <w:szCs w:val="26"/>
-        </w:rPr>
-        <w:t xml:space="preserve">d.-) </w:t>
-      </w:r>
-      <w:r>
-        <w:rPr>
-          <w:rFonts w:ascii="Garamond" w:eastAsia="Arial Unicode MS" w:hAnsi="Garamond" w:cs="Arial"/>
-          <w:sz w:val="26"/>
-          <w:szCs w:val="26"/>
-        </w:rPr>
-        <w:t xml:space="preserve">S i el bien que se prenda se vendiere o se iniciare juicio contra el deudor prendario para el cobro de cualquier obligación. </w:t>
-      </w:r>
-      <w:r>
-        <w:rPr>
-          <w:rFonts w:ascii="Garamond" w:eastAsia="Arial Unicode MS" w:hAnsi="Garamond" w:cs="Arial"/>
-          <w:b/>
-          <w:sz w:val="26"/>
-          <w:szCs w:val="26"/>
-        </w:rPr>
-        <w:t xml:space="preserve">e.-) </w:t>
-      </w:r>
-      <w:r>
-        <w:rPr>
-          <w:rFonts w:ascii="Garamond" w:eastAsia="Arial Unicode MS" w:hAnsi="Garamond" w:cs="Arial"/>
-          <w:sz w:val="26"/>
-          <w:szCs w:val="26"/>
-        </w:rPr>
-        <w:t xml:space="preserve">Si los deudores prendarios no conservaren el bien prendado en buenas condiciones. </w:t>
-      </w:r>
-      <w:r>
-        <w:rPr>
-          <w:rFonts w:ascii="Garamond" w:eastAsia="Arial Unicode MS" w:hAnsi="Garamond" w:cs="Arial"/>
-          <w:b/>
-          <w:sz w:val="26"/>
-          <w:szCs w:val="26"/>
-        </w:rPr>
-        <w:t xml:space="preserve">f.-) </w:t>
-      </w:r>
-      <w:r>
-        <w:rPr>
-          <w:rFonts w:ascii="Garamond" w:eastAsia="Arial Unicode MS" w:hAnsi="Garamond" w:cs="Arial"/>
-          <w:sz w:val="26"/>
-          <w:szCs w:val="26"/>
-        </w:rPr>
-        <w:t xml:space="preserve">Si los deudores prendarios dejaren de pagar y matricular el vehiculo por un año; y, así mismo dejare de pagar impuestos fiscales o municipales. </w:t>
-      </w:r>
-      <w:r>
-        <w:rPr>
-          <w:rFonts w:ascii="Garamond" w:eastAsia="Arial Unicode MS" w:hAnsi="Garamond" w:cs="Arial"/>
-          <w:b/>
-          <w:sz w:val="26"/>
-          <w:szCs w:val="26"/>
-        </w:rPr>
-        <w:t>h.-)</w:t>
-      </w:r>
-      <w:r>
-        <w:rPr>
-          <w:rFonts w:ascii="Garamond" w:eastAsia="Arial Unicode MS" w:hAnsi="Garamond" w:cs="Arial"/>
+          <w:b/>
+          <w:sz w:val="26"/>
+          <w:szCs w:val="26"/>
+          <w:u w:val="double"/>
+        </w:rPr>
+        <w:t>OCTAVA</w:t>
+      </w:r>
+      <w:r>
+        <w:rPr>
+          <w:rFonts w:ascii="Garamond" w:eastAsia="Arial Unicode MS" w:hAnsi="Garamond" w:cs="Arial"/>
+          <w:b/>
+          <w:sz w:val="26"/>
+          <w:szCs w:val="26"/>
+          <w:u w:val="double"/>
+        </w:rPr>
+        <w:t xml:space="preserve">: </w:t>
+      </w:r>
+      <w:r>
+        <w:rPr>
+          <w:rFonts w:ascii="Garamond" w:eastAsia="Arial Unicode MS" w:hAnsi="Garamond" w:cs="Arial"/>
+          <w:b/>
+          <w:sz w:val="26"/>
+          <w:szCs w:val="26"/>
+          <w:u w:val="double"/>
+        </w:rPr>
+        <w:t>DOMICILIO, JURISDICCION Y COMPETENCIA. –</w:t>
+      </w:r>
+      <w:r>
+        <w:rPr>
+          <w:rFonts w:ascii="Garamond" w:eastAsia="Arial Unicode MS" w:hAnsi="Garamond" w:cs="Arial"/>
+          <w:b/>
           <w:sz w:val="26"/>
           <w:szCs w:val="26"/>
         </w:rPr>
@@ -2473,40 +2841,86 @@
           <w:sz w:val="26"/>
           <w:szCs w:val="26"/>
         </w:rPr>
-        <w:t>Si el deudor prendario dejare de pagar o renovar</w:t>
-      </w:r>
-      <w:r>
-        <w:rPr>
-          <w:rFonts w:ascii="Garamond" w:eastAsia="Arial Unicode MS" w:hAnsi="Garamond" w:cs="Arial"/>
-          <w:sz w:val="26"/>
-          <w:szCs w:val="26"/>
-        </w:rPr>
-        <w:t xml:space="preserve"> la póliza de Seguro establecida sobre el bien a prendar, póliza de seguro cuyo único beneficiario es la Cooperativa de Ahorro y Crédito “Juventud Ecuatoriana Progresista” Ltda</w:t>
-      </w:r>
-      <w:r>
-        <w:rPr>
-          <w:rFonts w:ascii="Garamond" w:eastAsia="Arial Unicode MS" w:hAnsi="Garamond" w:cs="Arial"/>
-          <w:sz w:val="26"/>
-          <w:szCs w:val="26"/>
-        </w:rPr>
-        <w:t xml:space="preserve">. </w:t>
-      </w:r>
-      <w:r>
-        <w:rPr>
-          <w:rFonts w:ascii="Garamond" w:eastAsia="Arial Unicode MS" w:hAnsi="Garamond" w:cs="Arial"/>
-          <w:b/>
-          <w:sz w:val="26"/>
-          <w:szCs w:val="26"/>
-        </w:rPr>
-        <w:t xml:space="preserve">i.-) </w:t>
-      </w:r>
-      <w:r>
-        <w:rPr>
-          <w:rFonts w:ascii="Garamond" w:eastAsia="Arial Unicode MS" w:hAnsi="Garamond" w:cs="Arial"/>
-          <w:sz w:val="26"/>
-          <w:szCs w:val="26"/>
-        </w:rPr>
-        <w:t xml:space="preserve">En todos los casos constantes de la Leyes generales, como especialmente del Código de Comercio y la Ley General de </w:t>
+        <w:t xml:space="preserve">En caso de incumplimiento de la </w:t>
+      </w:r>
+      <w:r>
+        <w:rPr>
+          <w:rFonts w:ascii="Garamond" w:eastAsia="Arial Unicode MS" w:hAnsi="Garamond" w:cs="Arial"/>
+          <w:b/>
+          <w:sz w:val="26"/>
+          <w:szCs w:val="26"/>
+        </w:rPr>
+        <w:t xml:space="preserve">PARTE DEUDORA, </w:t>
+      </w:r>
+      <w:r>
+        <w:rPr>
+          <w:rFonts w:ascii="Garamond" w:eastAsia="Arial Unicode MS" w:hAnsi="Garamond" w:cs="Arial"/>
+          <w:sz w:val="26"/>
+          <w:szCs w:val="26"/>
+        </w:rPr>
+        <w:t xml:space="preserve">sea como deudor directo o como deudor solidario a una o mas de las obligaciones, acuerda someterse libre, voluntaria y expresamente al tramite del Procedimiento Ejecutivo o cualquier otra que le corresponda para el cobro de la totalidad de los créditos y obligaciones, con los correspondientes efectos legales, esto es: solicitando de inmediato el embargo del bien mueble prendado. Las partes se someten de modo expreso a la jurisdicción y competencia de los Jueces Civiles de la Ciudad de Cuenca o a los que elija el acreedor, para lo cual la parte deudora </w:t>
+      </w:r>
+      <w:r>
+        <w:rPr>
+          <w:rFonts w:ascii="Garamond" w:eastAsia="Arial Unicode MS" w:hAnsi="Garamond" w:cs="Arial"/>
+          <w:sz w:val="26"/>
+          <w:szCs w:val="26"/>
+        </w:rPr>
+        <w:t xml:space="preserve">renuncia expresamente fuero, jurisdicción y domicilio. </w:t>
+      </w:r>
+      <w:r>
+        <w:rPr>
+          <w:rFonts w:ascii="Garamond" w:eastAsia="Arial Unicode MS" w:hAnsi="Garamond" w:cs="Arial"/>
+          <w:b/>
+          <w:sz w:val="26"/>
+          <w:szCs w:val="26"/>
+          <w:u w:val="double"/>
+        </w:rPr>
+        <w:t>NOVENA</w:t>
+      </w:r>
+      <w:r>
+        <w:rPr>
+          <w:rFonts w:ascii="Garamond" w:eastAsia="Arial Unicode MS" w:hAnsi="Garamond" w:cs="Arial"/>
+          <w:b/>
+          <w:sz w:val="26"/>
+          <w:szCs w:val="26"/>
+          <w:u w:val="double"/>
+        </w:rPr>
+        <w:t xml:space="preserve">: </w:t>
+      </w:r>
+      <w:r>
+        <w:rPr>
+          <w:rFonts w:ascii="Garamond" w:eastAsia="Arial Unicode MS" w:hAnsi="Garamond" w:cs="Arial"/>
+          <w:b/>
+          <w:sz w:val="26"/>
+          <w:szCs w:val="26"/>
+          <w:u w:val="double"/>
+        </w:rPr>
+        <w:t>CESION DE DERECHOS. -</w:t>
+      </w:r>
+      <w:r>
+        <w:rPr>
+          <w:rFonts w:ascii="Garamond" w:eastAsia="Arial Unicode MS" w:hAnsi="Garamond" w:cs="Arial"/>
+          <w:sz w:val="26"/>
+          <w:szCs w:val="26"/>
+        </w:rPr>
+        <w:t xml:space="preserve"> </w:t>
+      </w:r>
+      <w:r>
+        <w:rPr>
+          <w:rFonts w:ascii="Garamond" w:eastAsia="Arial Unicode MS" w:hAnsi="Garamond" w:cs="Arial"/>
+          <w:sz w:val="26"/>
+          <w:szCs w:val="26"/>
+        </w:rPr>
+        <w:t xml:space="preserve">La </w:t>
+      </w:r>
+      <w:r>
+        <w:rPr>
+          <w:rFonts w:ascii="Garamond" w:eastAsia="Arial Unicode MS" w:hAnsi="Garamond" w:cs="Arial"/>
+          <w:sz w:val="26"/>
+          <w:szCs w:val="26"/>
+        </w:rPr>
+        <w:t xml:space="preserve">Cooperativa de Ahorro y Crédito “Juventud Ecuatoriana Progresista” Ltda., queda expresamente </w:t>
       </w:r>
       <w:r>
         <w:rPr>
@@ -2515,330 +2929,7 @@
           <w:szCs w:val="26"/>
         </w:rPr>
         <w:lastRenderedPageBreak/>
-        <w:t xml:space="preserve">Instituciones Financieras. -  </w:t>
-      </w:r>
-      <w:r>
-        <w:rPr>
-          <w:rFonts w:ascii="Garamond" w:eastAsia="Arial Unicode MS" w:hAnsi="Garamond" w:cs="Arial"/>
-          <w:b/>
-          <w:sz w:val="26"/>
-          <w:szCs w:val="26"/>
-          <w:u w:val="double"/>
-        </w:rPr>
-        <w:t xml:space="preserve">QUINTA: </w:t>
-      </w:r>
-      <w:r>
-        <w:rPr>
-          <w:rFonts w:ascii="Garamond" w:eastAsia="Arial Unicode MS" w:hAnsi="Garamond" w:cs="Arial"/>
-          <w:b/>
-          <w:sz w:val="26"/>
-          <w:szCs w:val="26"/>
-          <w:u w:val="double"/>
-        </w:rPr>
-        <w:t>VIGENCIA</w:t>
-      </w:r>
-      <w:r>
-        <w:rPr>
-          <w:rFonts w:ascii="Garamond" w:eastAsia="Arial Unicode MS" w:hAnsi="Garamond" w:cs="Arial"/>
-          <w:b/>
-          <w:sz w:val="26"/>
-          <w:szCs w:val="26"/>
-          <w:u w:val="double"/>
-        </w:rPr>
-        <w:t>:</w:t>
-      </w:r>
-      <w:r>
-        <w:rPr>
-          <w:rFonts w:ascii="Garamond" w:eastAsia="Arial Unicode MS" w:hAnsi="Garamond" w:cs="Arial"/>
-          <w:sz w:val="26"/>
-          <w:szCs w:val="26"/>
-        </w:rPr>
-        <w:t xml:space="preserve"> </w:t>
-      </w:r>
-      <w:r>
-        <w:rPr>
-          <w:rFonts w:ascii="Garamond" w:eastAsia="Arial Unicode MS" w:hAnsi="Garamond" w:cs="Arial"/>
-          <w:sz w:val="26"/>
-          <w:szCs w:val="26"/>
-        </w:rPr>
-        <w:t xml:space="preserve">Esta garantía real de prenda industrial abierta subsistirá hasta que la parte deudora haya finiquitado en forma integra rodas y cada una de las obligaciones que mantenga con la Cooperativa de Ahorro y Crédito “Juventud Ecuatoriana Progresista” Ltda. Una vez cancelado las obligaciones y previa la expresa autorización del representante legal de la parte acreedora se procederá a su cancelación de esta garantía prendaria. </w:t>
-      </w:r>
-      <w:r>
-        <w:rPr>
-          <w:rFonts w:ascii="Garamond" w:eastAsia="Arial Unicode MS" w:hAnsi="Garamond" w:cs="Arial"/>
-          <w:b/>
-          <w:sz w:val="26"/>
-          <w:szCs w:val="26"/>
-          <w:u w:val="double"/>
-        </w:rPr>
-        <w:t>SEXTA</w:t>
-      </w:r>
-      <w:r>
-        <w:rPr>
-          <w:rFonts w:ascii="Garamond" w:eastAsia="Arial Unicode MS" w:hAnsi="Garamond" w:cs="Arial"/>
-          <w:b/>
-          <w:sz w:val="26"/>
-          <w:szCs w:val="26"/>
-          <w:u w:val="double"/>
-        </w:rPr>
-        <w:t xml:space="preserve">: </w:t>
-      </w:r>
-      <w:r>
-        <w:rPr>
-          <w:rFonts w:ascii="Garamond" w:eastAsia="Arial Unicode MS" w:hAnsi="Garamond" w:cs="Arial"/>
-          <w:b/>
-          <w:sz w:val="26"/>
-          <w:szCs w:val="26"/>
-          <w:u w:val="double"/>
-        </w:rPr>
-        <w:t>COMPROMISOS. -</w:t>
-      </w:r>
-      <w:r>
-        <w:rPr>
-          <w:rFonts w:ascii="Garamond" w:eastAsia="Arial Unicode MS" w:hAnsi="Garamond" w:cs="Arial"/>
-          <w:sz w:val="26"/>
-          <w:szCs w:val="26"/>
-        </w:rPr>
-        <w:t xml:space="preserve"> La parte deudora acuerda irrevocablemente para con la Cooperativa de Ahorro y Crédito “Juventud Ecuatoriana Progresista” Ltda.  </w:t>
-      </w:r>
-      <w:r>
-        <w:rPr>
-          <w:rFonts w:ascii="Garamond" w:eastAsia="Arial Unicode MS" w:hAnsi="Garamond" w:cs="Arial"/>
-          <w:b/>
-          <w:sz w:val="26"/>
-          <w:szCs w:val="26"/>
-        </w:rPr>
-        <w:t xml:space="preserve">a.-) </w:t>
-      </w:r>
-      <w:r>
-        <w:rPr>
-          <w:rFonts w:ascii="Garamond" w:eastAsia="Arial Unicode MS" w:hAnsi="Garamond" w:cs="Arial"/>
-          <w:sz w:val="26"/>
-          <w:szCs w:val="26"/>
-        </w:rPr>
-        <w:t xml:space="preserve">Sufragar todos los gastos, impuestos derechos, etc., </w:t>
-      </w:r>
-      <w:r>
-        <w:rPr>
-          <w:rFonts w:ascii="Garamond" w:eastAsia="Arial Unicode MS" w:hAnsi="Garamond" w:cs="Arial"/>
-          <w:sz w:val="26"/>
-          <w:szCs w:val="26"/>
-        </w:rPr>
-        <w:t xml:space="preserve">que por la celebración de este instrumento ocasionare. </w:t>
-      </w:r>
-      <w:r>
-        <w:rPr>
-          <w:rFonts w:ascii="Garamond" w:eastAsia="Arial Unicode MS" w:hAnsi="Garamond" w:cs="Arial"/>
-          <w:b/>
-          <w:sz w:val="26"/>
-          <w:szCs w:val="26"/>
-        </w:rPr>
-        <w:t xml:space="preserve">b.-) </w:t>
-      </w:r>
-      <w:r>
-        <w:rPr>
-          <w:rFonts w:ascii="Garamond" w:eastAsia="Arial Unicode MS" w:hAnsi="Garamond" w:cs="Arial"/>
-          <w:sz w:val="26"/>
-          <w:szCs w:val="26"/>
-        </w:rPr>
-        <w:t xml:space="preserve">Permitir y facilitar las revisiones que la Cooperativa de Ahorro y Crédito “Juventud Ecuatoriana Progresista” Ltda., </w:t>
-      </w:r>
-      <w:r>
-        <w:rPr>
-          <w:rFonts w:ascii="Garamond" w:eastAsia="Arial Unicode MS" w:hAnsi="Garamond" w:cs="Arial"/>
-          <w:sz w:val="26"/>
-          <w:szCs w:val="26"/>
-        </w:rPr>
-        <w:t xml:space="preserve">crea conveniente realizarlos para supervigilar la buena conservación y mantenimiento del bien mueble prendado. </w:t>
-      </w:r>
-      <w:r>
-        <w:rPr>
-          <w:rFonts w:ascii="Garamond" w:eastAsia="Arial Unicode MS" w:hAnsi="Garamond" w:cs="Arial"/>
-          <w:sz w:val="26"/>
-          <w:szCs w:val="26"/>
-        </w:rPr>
-        <w:t xml:space="preserve"> </w:t>
-      </w:r>
-      <w:r>
-        <w:rPr>
-          <w:rFonts w:ascii="Garamond" w:eastAsia="Arial Unicode MS" w:hAnsi="Garamond" w:cs="Arial"/>
-          <w:b/>
-          <w:sz w:val="26"/>
-          <w:szCs w:val="26"/>
-          <w:u w:val="double"/>
-        </w:rPr>
-        <w:t>SEPTIMA</w:t>
-      </w:r>
-      <w:r>
-        <w:rPr>
-          <w:rFonts w:ascii="Garamond" w:eastAsia="Arial Unicode MS" w:hAnsi="Garamond" w:cs="Arial"/>
-          <w:b/>
-          <w:sz w:val="26"/>
-          <w:szCs w:val="26"/>
-          <w:u w:val="double"/>
-        </w:rPr>
-        <w:t xml:space="preserve">: </w:t>
-      </w:r>
-      <w:r>
-        <w:rPr>
-          <w:rFonts w:ascii="Garamond" w:eastAsia="Arial Unicode MS" w:hAnsi="Garamond" w:cs="Arial"/>
-          <w:b/>
-          <w:sz w:val="26"/>
-          <w:szCs w:val="26"/>
-          <w:u w:val="double"/>
-        </w:rPr>
-        <w:t>SEGUROS. -</w:t>
-      </w:r>
-      <w:r>
-        <w:rPr>
-          <w:rFonts w:ascii="Garamond" w:eastAsia="Arial Unicode MS" w:hAnsi="Garamond" w:cs="Arial"/>
-          <w:sz w:val="26"/>
-          <w:szCs w:val="26"/>
-        </w:rPr>
-        <w:t>El deudor prendario se obliga a adquirir una póliza de seguro en una de las compañías aseguradoras legalmente establecidas en el país, póliza que cubrirá contra cualquier caso de accidente, robo y demás amparos adicionales y cuyo beneficiario será la Cooperativa de Ahorro y Crédito “Juventud Ecuatoriana Progresista” Ltda.</w:t>
-      </w:r>
-      <w:r>
-        <w:rPr>
-          <w:rFonts w:ascii="Garamond" w:eastAsia="Arial Unicode MS" w:hAnsi="Garamond" w:cs="Arial"/>
-          <w:sz w:val="26"/>
-          <w:szCs w:val="26"/>
-        </w:rPr>
-        <w:t xml:space="preserve"> </w:t>
-      </w:r>
-      <w:r>
-        <w:rPr>
-          <w:rFonts w:ascii="Garamond" w:eastAsia="Arial Unicode MS" w:hAnsi="Garamond" w:cs="Arial"/>
-          <w:b/>
-          <w:sz w:val="26"/>
-          <w:szCs w:val="26"/>
-          <w:u w:val="double"/>
-        </w:rPr>
-        <w:t>OCTAVA</w:t>
-      </w:r>
-      <w:r>
-        <w:rPr>
-          <w:rFonts w:ascii="Garamond" w:eastAsia="Arial Unicode MS" w:hAnsi="Garamond" w:cs="Arial"/>
-          <w:b/>
-          <w:sz w:val="26"/>
-          <w:szCs w:val="26"/>
-          <w:u w:val="double"/>
-        </w:rPr>
-        <w:t xml:space="preserve">: </w:t>
-      </w:r>
-      <w:r>
-        <w:rPr>
-          <w:rFonts w:ascii="Garamond" w:eastAsia="Arial Unicode MS" w:hAnsi="Garamond" w:cs="Arial"/>
-          <w:b/>
-          <w:sz w:val="26"/>
-          <w:szCs w:val="26"/>
-          <w:u w:val="double"/>
-        </w:rPr>
-        <w:t>DOMICILIO, JURISDICCION Y COMPETENCIA. –</w:t>
-      </w:r>
-      <w:r>
-        <w:rPr>
-          <w:rFonts w:ascii="Garamond" w:eastAsia="Arial Unicode MS" w:hAnsi="Garamond" w:cs="Arial"/>
-          <w:b/>
-          <w:sz w:val="26"/>
-          <w:szCs w:val="26"/>
-        </w:rPr>
-        <w:t xml:space="preserve"> </w:t>
-      </w:r>
-      <w:r>
-        <w:rPr>
-          <w:rFonts w:ascii="Garamond" w:eastAsia="Arial Unicode MS" w:hAnsi="Garamond" w:cs="Arial"/>
-          <w:sz w:val="26"/>
-          <w:szCs w:val="26"/>
-        </w:rPr>
-        <w:t xml:space="preserve">En caso de incumplimiento de la </w:t>
-      </w:r>
-      <w:r>
-        <w:rPr>
-          <w:rFonts w:ascii="Garamond" w:eastAsia="Arial Unicode MS" w:hAnsi="Garamond" w:cs="Arial"/>
-          <w:b/>
-          <w:sz w:val="26"/>
-          <w:szCs w:val="26"/>
-        </w:rPr>
-        <w:t xml:space="preserve">PARTE DEUDORA, </w:t>
-      </w:r>
-      <w:r>
-        <w:rPr>
-          <w:rFonts w:ascii="Garamond" w:eastAsia="Arial Unicode MS" w:hAnsi="Garamond" w:cs="Arial"/>
-          <w:sz w:val="26"/>
-          <w:szCs w:val="26"/>
-        </w:rPr>
-        <w:t xml:space="preserve">sea como deudor directo o como deudor solidario a una o mas de las obligaciones, acuerda someterse libre, voluntaria y expresamente al tramite del Procedimiento Ejecutivo o cualquier otra que le corresponda para el cobro de la totalidad de los créditos y obligaciones, con los correspondientes efectos legales, esto es: solicitando de inmediato el embargo del bien mueble prendado. Las partes se someten de modo expreso a la jurisdicción y competencia de los Jueces Civiles de la Ciudad de Cuenca o a los que elija el acreedor, para lo cual la parte deudora </w:t>
-      </w:r>
-      <w:r>
-        <w:rPr>
-          <w:rFonts w:ascii="Garamond" w:eastAsia="Arial Unicode MS" w:hAnsi="Garamond" w:cs="Arial"/>
-          <w:sz w:val="26"/>
-          <w:szCs w:val="26"/>
-        </w:rPr>
-        <w:t xml:space="preserve">renuncia expresamente fuero, jurisdicción y domicilio. </w:t>
-      </w:r>
-      <w:r>
-        <w:rPr>
-          <w:rFonts w:ascii="Garamond" w:eastAsia="Arial Unicode MS" w:hAnsi="Garamond" w:cs="Arial"/>
-          <w:b/>
-          <w:sz w:val="26"/>
-          <w:szCs w:val="26"/>
-          <w:u w:val="double"/>
-        </w:rPr>
-        <w:t>NOVENA</w:t>
-      </w:r>
-      <w:r>
-        <w:rPr>
-          <w:rFonts w:ascii="Garamond" w:eastAsia="Arial Unicode MS" w:hAnsi="Garamond" w:cs="Arial"/>
-          <w:b/>
-          <w:sz w:val="26"/>
-          <w:szCs w:val="26"/>
-          <w:u w:val="double"/>
-        </w:rPr>
-        <w:t xml:space="preserve">: </w:t>
-      </w:r>
-      <w:r>
-        <w:rPr>
-          <w:rFonts w:ascii="Garamond" w:eastAsia="Arial Unicode MS" w:hAnsi="Garamond" w:cs="Arial"/>
-          <w:b/>
-          <w:sz w:val="26"/>
-          <w:szCs w:val="26"/>
-          <w:u w:val="double"/>
-        </w:rPr>
-        <w:t>CESION DE DERECHOS. -</w:t>
-      </w:r>
-      <w:r>
-        <w:rPr>
-          <w:rFonts w:ascii="Garamond" w:eastAsia="Arial Unicode MS" w:hAnsi="Garamond" w:cs="Arial"/>
-          <w:sz w:val="26"/>
-          <w:szCs w:val="26"/>
-        </w:rPr>
-        <w:t xml:space="preserve"> </w:t>
-      </w:r>
-      <w:r>
-        <w:rPr>
-          <w:rFonts w:ascii="Garamond" w:eastAsia="Arial Unicode MS" w:hAnsi="Garamond" w:cs="Arial"/>
-          <w:sz w:val="26"/>
-          <w:szCs w:val="26"/>
-        </w:rPr>
-        <w:t xml:space="preserve">La </w:t>
-      </w:r>
-      <w:r>
-        <w:rPr>
-          <w:rFonts w:ascii="Garamond" w:eastAsia="Arial Unicode MS" w:hAnsi="Garamond" w:cs="Arial"/>
-          <w:sz w:val="26"/>
-          <w:szCs w:val="26"/>
-        </w:rPr>
-        <w:t xml:space="preserve">Cooperativa de Ahorro y Crédito “Juventud Ecuatoriana Progresista” Ltda., queda expresamente facultada por la parte deudora para que pueda ceder sus derechos de </w:t>
-      </w:r>
-      <w:r>
-        <w:rPr>
-          <w:rFonts w:ascii="Garamond" w:eastAsia="Arial Unicode MS" w:hAnsi="Garamond" w:cs="Arial"/>
-          <w:sz w:val="26"/>
-          <w:szCs w:val="26"/>
-        </w:rPr>
-        <w:lastRenderedPageBreak/>
-        <w:t>acreedora a favor de cualquier persona natural o jurídica, la que podrá descontar o redescontar las obligaciones</w:t>
+        <w:t>facultada por la parte deudora para que pueda ceder sus derechos de acreedora a favor de cualquier persona natural o jurídica, la que podrá descontar o redescontar las obligaciones</w:t>
       </w:r>
       <w:r>
         <w:rPr>
@@ -3196,7 +3287,16 @@
           <w:sz w:val="26"/>
           <w:szCs w:val="26"/>
         </w:rPr>
-        <w:t xml:space="preserve">El señor </w:t>
+        <w:t xml:space="preserve">El </w:t>
+      </w:r>
+      <w:r>
+        <w:rPr>
+          <w:rFonts w:ascii="Garamond" w:eastAsia="Arial Unicode MS" w:hAnsi="Garamond" w:cs="Arial"/>
+          <w:sz w:val="26"/>
+          <w:szCs w:val="26"/>
+        </w:rPr>
+        <w:lastRenderedPageBreak/>
+        <w:t xml:space="preserve">señor </w:t>
       </w:r>
       <w:r>
         <w:rPr>
@@ -3213,16 +3313,7 @@
           <w:sz w:val="26"/>
           <w:szCs w:val="26"/>
         </w:rPr>
-        <w:t xml:space="preserve">acepta la totalidad </w:t>
-      </w:r>
-      <w:r>
-        <w:rPr>
-          <w:rFonts w:ascii="Garamond" w:eastAsia="Arial Unicode MS" w:hAnsi="Garamond" w:cs="Arial"/>
-          <w:sz w:val="26"/>
-          <w:szCs w:val="26"/>
-        </w:rPr>
-        <w:lastRenderedPageBreak/>
-        <w:t xml:space="preserve">de las clausulas estipuladas en el presente instrumento por convenir a sus intereses, y; por otra </w:t>
+        <w:t xml:space="preserve">acepta la totalidad de las clausulas estipuladas en el presente instrumento por convenir a sus intereses, y; por otra </w:t>
       </w:r>
       <w:r>
         <w:rPr>

--- a/constitucion_prenda_industrial.docx
+++ b/constitucion_prenda_industrial.docx
@@ -1011,7 +1011,17 @@
           <w:sz w:val="26"/>
           <w:szCs w:val="26"/>
         </w:rPr>
-        <w:t>+++= $frcds.</w:t>
+        <w:t>+++= $</w:t>
+      </w:r>
+      <w:proofErr w:type="spellStart"/>
+      <w:r>
+        <w:rPr>
+          <w:rFonts w:ascii="Garamond" w:hAnsi="Garamond"/>
+          <w:b/>
+          <w:sz w:val="26"/>
+          <w:szCs w:val="26"/>
+        </w:rPr>
+        <w:t>frcds.</w:t>
       </w:r>
       <w:r>
         <w:rPr>
@@ -1024,6 +1034,7 @@
       </w:r>
       <w:bookmarkStart w:id="0" w:name="_GoBack"/>
       <w:bookmarkEnd w:id="0"/>
+      <w:proofErr w:type="spellEnd"/>
       <w:r>
         <w:rPr>
           <w:rFonts w:ascii="Garamond" w:hAnsi="Garamond"/>

--- a/constitucion_prenda_industrial.docx
+++ b/constitucion_prenda_industrial.docx
@@ -1032,8 +1032,6 @@
         </w:rPr>
         <w:t>titulo</w:t>
       </w:r>
-      <w:bookmarkStart w:id="0" w:name="_GoBack"/>
-      <w:bookmarkEnd w:id="0"/>
       <w:proofErr w:type="spellEnd"/>
       <w:r>
         <w:rPr>
@@ -1383,7 +1381,240 @@
           <w:sz w:val="26"/>
           <w:szCs w:val="26"/>
         </w:rPr>
-        <w:t xml:space="preserve"> comparece por sus propios derechos,</w:t>
+        <w:t xml:space="preserve"> comparece</w:t>
+      </w:r>
+      <w:r>
+        <w:rPr>
+          <w:rFonts w:ascii="Garamond" w:hAnsi="Garamond" w:cs="Arial"/>
+          <w:sz w:val="26"/>
+          <w:szCs w:val="26"/>
+        </w:rPr>
+        <w:t xml:space="preserve">n +++FOR </w:t>
+      </w:r>
+      <w:proofErr w:type="spellStart"/>
+      <w:r>
+        <w:rPr>
+          <w:rFonts w:ascii="Garamond" w:hAnsi="Garamond" w:cs="Arial"/>
+          <w:sz w:val="26"/>
+          <w:szCs w:val="26"/>
+        </w:rPr>
+        <w:t>otusr</w:t>
+      </w:r>
+      <w:proofErr w:type="spellEnd"/>
+      <w:r>
+        <w:rPr>
+          <w:rFonts w:ascii="Garamond" w:hAnsi="Garamond" w:cs="Arial"/>
+          <w:sz w:val="26"/>
+          <w:szCs w:val="26"/>
+        </w:rPr>
+        <w:t xml:space="preserve"> IN </w:t>
+      </w:r>
+      <w:proofErr w:type="spellStart"/>
+      <w:r>
+        <w:rPr>
+          <w:rFonts w:ascii="Garamond" w:hAnsi="Garamond" w:cs="Arial"/>
+          <w:sz w:val="26"/>
+          <w:szCs w:val="26"/>
+        </w:rPr>
+        <w:t>documento.otorgantes</w:t>
+      </w:r>
+      <w:proofErr w:type="spellEnd"/>
+      <w:r>
+        <w:rPr>
+          <w:rFonts w:ascii="Garamond" w:hAnsi="Garamond" w:cs="Arial"/>
+          <w:sz w:val="26"/>
+          <w:szCs w:val="26"/>
+        </w:rPr>
+        <w:t>+++ +++IF $</w:t>
+      </w:r>
+      <w:proofErr w:type="spellStart"/>
+      <w:r>
+        <w:rPr>
+          <w:rFonts w:ascii="Garamond" w:hAnsi="Garamond" w:cs="Arial"/>
+          <w:sz w:val="26"/>
+          <w:szCs w:val="26"/>
+        </w:rPr>
+        <w:t>otusr.tipo</w:t>
+      </w:r>
+      <w:proofErr w:type="spellEnd"/>
+      <w:r>
+        <w:rPr>
+          <w:rFonts w:ascii="Garamond" w:hAnsi="Garamond" w:cs="Arial"/>
+          <w:sz w:val="26"/>
+          <w:szCs w:val="26"/>
+        </w:rPr>
+        <w:t xml:space="preserve"> == </w:t>
+      </w:r>
+      <w:r>
+        <w:rPr>
+          <w:rFonts w:ascii="Garamond" w:hAnsi="Garamond" w:cs="Arial"/>
+          <w:sz w:val="26"/>
+          <w:szCs w:val="26"/>
+        </w:rPr>
+        <w:t>`JURIDICO`</w:t>
+      </w:r>
+      <w:r>
+        <w:rPr>
+          <w:rFonts w:ascii="Garamond" w:hAnsi="Garamond" w:cs="Arial"/>
+          <w:sz w:val="26"/>
+          <w:szCs w:val="26"/>
+        </w:rPr>
+        <w:t>+++</w:t>
+      </w:r>
+      <w:r>
+        <w:rPr>
+          <w:rFonts w:ascii="Garamond" w:hAnsi="Garamond" w:cs="Arial"/>
+          <w:sz w:val="26"/>
+          <w:szCs w:val="26"/>
+        </w:rPr>
+        <w:t xml:space="preserve"> </w:t>
+      </w:r>
+      <w:r>
+        <w:rPr>
+          <w:rFonts w:ascii="Garamond" w:hAnsi="Garamond" w:cs="Arial"/>
+          <w:b/>
+          <w:sz w:val="26"/>
+          <w:szCs w:val="26"/>
+        </w:rPr>
+        <w:t>+++= $</w:t>
+      </w:r>
+      <w:proofErr w:type="spellStart"/>
+      <w:r>
+        <w:rPr>
+          <w:rFonts w:ascii="Garamond" w:hAnsi="Garamond" w:cs="Arial"/>
+          <w:b/>
+          <w:sz w:val="26"/>
+          <w:szCs w:val="26"/>
+        </w:rPr>
+        <w:t>otusr.razon_social</w:t>
+      </w:r>
+      <w:proofErr w:type="spellEnd"/>
+      <w:r>
+        <w:rPr>
+          <w:rFonts w:ascii="Garamond" w:hAnsi="Garamond" w:cs="Arial"/>
+          <w:b/>
+          <w:sz w:val="26"/>
+          <w:szCs w:val="26"/>
+        </w:rPr>
+        <w:t>+++</w:t>
+      </w:r>
+      <w:r>
+        <w:rPr>
+          <w:rFonts w:ascii="Garamond" w:hAnsi="Garamond" w:cs="Arial"/>
+          <w:sz w:val="26"/>
+          <w:szCs w:val="26"/>
+        </w:rPr>
+        <w:t>, legalmente</w:t>
+      </w:r>
+      <w:r>
+        <w:rPr>
+          <w:rFonts w:ascii="Garamond" w:hAnsi="Garamond" w:cs="Arial"/>
+          <w:sz w:val="26"/>
+          <w:szCs w:val="26"/>
+        </w:rPr>
+        <w:t xml:space="preserve"> representado por</w:t>
+      </w:r>
+      <w:r>
+        <w:rPr>
+          <w:rFonts w:ascii="Garamond" w:hAnsi="Garamond" w:cs="Arial"/>
+          <w:sz w:val="26"/>
+          <w:szCs w:val="26"/>
+        </w:rPr>
+        <w:t xml:space="preserve">+++END-IF+++ </w:t>
+      </w:r>
+      <w:r>
+        <w:rPr>
+          <w:rFonts w:ascii="Garamond" w:hAnsi="Garamond" w:cs="Arial"/>
+          <w:sz w:val="26"/>
+          <w:szCs w:val="26"/>
+        </w:rPr>
+        <w:t>+++IF $</w:t>
+      </w:r>
+      <w:proofErr w:type="spellStart"/>
+      <w:r>
+        <w:rPr>
+          <w:rFonts w:ascii="Garamond" w:hAnsi="Garamond" w:cs="Arial"/>
+          <w:sz w:val="26"/>
+          <w:szCs w:val="26"/>
+        </w:rPr>
+        <w:t>otusr.tipo</w:t>
+      </w:r>
+      <w:proofErr w:type="spellEnd"/>
+      <w:r>
+        <w:rPr>
+          <w:rFonts w:ascii="Garamond" w:hAnsi="Garamond" w:cs="Arial"/>
+          <w:sz w:val="26"/>
+          <w:szCs w:val="26"/>
+        </w:rPr>
+        <w:t xml:space="preserve"> == </w:t>
+      </w:r>
+      <w:r>
+        <w:rPr>
+          <w:rFonts w:ascii="Garamond" w:hAnsi="Garamond" w:cs="Arial"/>
+          <w:sz w:val="26"/>
+          <w:szCs w:val="26"/>
+        </w:rPr>
+        <w:t>`NATURAL</w:t>
+      </w:r>
+      <w:r>
+        <w:rPr>
+          <w:rFonts w:ascii="Garamond" w:hAnsi="Garamond" w:cs="Arial"/>
+          <w:sz w:val="26"/>
+          <w:szCs w:val="26"/>
+        </w:rPr>
+        <w:t>`</w:t>
+      </w:r>
+      <w:r>
+        <w:rPr>
+          <w:rFonts w:ascii="Garamond" w:hAnsi="Garamond" w:cs="Arial"/>
+          <w:sz w:val="26"/>
+          <w:szCs w:val="26"/>
+        </w:rPr>
+        <w:t>+++por sus propios derechos+++END-IF+++</w:t>
+      </w:r>
+      <w:r>
+        <w:rPr>
+          <w:rFonts w:ascii="Garamond" w:hAnsi="Garamond" w:cs="Arial"/>
+          <w:sz w:val="26"/>
+          <w:szCs w:val="26"/>
+        </w:rPr>
+        <w:t xml:space="preserve"> </w:t>
+      </w:r>
+      <w:bookmarkStart w:id="0" w:name="_GoBack"/>
+      <w:r>
+        <w:rPr>
+          <w:rFonts w:ascii="Garamond" w:hAnsi="Garamond" w:cs="Arial"/>
+          <w:sz w:val="26"/>
+          <w:szCs w:val="26"/>
+        </w:rPr>
+        <w:t>+++</w:t>
+      </w:r>
+      <w:bookmarkEnd w:id="0"/>
+      <w:r>
+        <w:rPr>
+          <w:rFonts w:ascii="Garamond" w:hAnsi="Garamond" w:cs="Arial"/>
+          <w:sz w:val="26"/>
+          <w:szCs w:val="26"/>
+        </w:rPr>
+        <w:t xml:space="preserve">END-FOR </w:t>
+      </w:r>
+      <w:proofErr w:type="spellStart"/>
+      <w:r>
+        <w:rPr>
+          <w:rFonts w:ascii="Garamond" w:hAnsi="Garamond" w:cs="Arial"/>
+          <w:sz w:val="26"/>
+          <w:szCs w:val="26"/>
+        </w:rPr>
+        <w:t>otusr</w:t>
+      </w:r>
+      <w:proofErr w:type="spellEnd"/>
+      <w:r>
+        <w:rPr>
+          <w:rFonts w:ascii="Garamond" w:hAnsi="Garamond" w:cs="Arial"/>
+          <w:sz w:val="26"/>
+          <w:szCs w:val="26"/>
+        </w:rPr>
+        <w:t>+++</w:t>
       </w:r>
       <w:r>
         <w:rPr>
@@ -1543,7 +1774,7 @@
           <w:sz w:val="26"/>
           <w:szCs w:val="26"/>
         </w:rPr>
-        <w:t xml:space="preserve">estado civil casada, de ocupación empleada privada, con domicilio en la Ciudad de Guayaquil, Provincia del Guayas, de tránsito por este Cantón, en su calidad de APODERADA ESPECIAL del señor Economista FLORESMILO ALVEAR ESPEJO, Gerente General y Representante Legal de la </w:t>
+        <w:t xml:space="preserve">estado civil casada, de ocupación empleada </w:t>
       </w:r>
       <w:r>
         <w:rPr>
@@ -1552,7 +1783,7 @@
           <w:szCs w:val="26"/>
         </w:rPr>
         <w:lastRenderedPageBreak/>
-        <w:t xml:space="preserve">Cooperativa de Ahorro y Crédito </w:t>
+        <w:t xml:space="preserve">privada, con domicilio en la Ciudad de Guayaquil, Provincia del Guayas, de tránsito por este Cantón, en su calidad de APODERADA ESPECIAL del señor Economista FLORESMILO ALVEAR ESPEJO, Gerente General y Representante Legal de la Cooperativa de Ahorro y Crédito </w:t>
       </w:r>
       <w:r>
         <w:rPr>
@@ -1976,7 +2207,17 @@
           <w:sz w:val="26"/>
           <w:szCs w:val="26"/>
         </w:rPr>
-        <w:t xml:space="preserve">“JUVENTUD ECUATORIANA PROGRESISTA” Ltda., </w:t>
+        <w:t xml:space="preserve">“JUVENTUD </w:t>
+      </w:r>
+      <w:r>
+        <w:rPr>
+          <w:rFonts w:ascii="Garamond" w:hAnsi="Garamond" w:cs="Arial"/>
+          <w:b/>
+          <w:sz w:val="26"/>
+          <w:szCs w:val="26"/>
+        </w:rPr>
+        <w:lastRenderedPageBreak/>
+        <w:t xml:space="preserve">ECUATORIANA PROGRESISTA” Ltda., </w:t>
       </w:r>
       <w:r>
         <w:rPr>
@@ -2009,24 +2250,363 @@
           <w:sz w:val="26"/>
           <w:szCs w:val="26"/>
         </w:rPr>
-        <w:t xml:space="preserve">El compareciente es </w:t>
-      </w:r>
-      <w:r>
-        <w:rPr>
-          <w:rFonts w:ascii="Garamond" w:hAnsi="Garamond" w:cs="Arial"/>
+        <w:t>El compareciente es ecuatoriano, mayor de edad, de estado civil soltero y en su orden, hábil para obligarse y contratar, domiciliado en este Cantón Olmedo, Provincia de Manabí</w:t>
+      </w:r>
+      <w:r>
+        <w:rPr>
+          <w:rFonts w:ascii="Garamond" w:eastAsia="Arial Unicode MS" w:hAnsi="Garamond" w:cs="Arial"/>
+          <w:sz w:val="26"/>
+          <w:szCs w:val="26"/>
+        </w:rPr>
+        <w:t xml:space="preserve">.- </w:t>
+      </w:r>
+      <w:r>
+        <w:rPr>
+          <w:rFonts w:ascii="Garamond" w:eastAsia="Arial Unicode MS" w:hAnsi="Garamond" w:cs="Arial"/>
+          <w:b/>
+          <w:sz w:val="26"/>
+          <w:szCs w:val="26"/>
+          <w:u w:val="double"/>
+        </w:rPr>
+        <w:t>SEGUNDA: ANTECEDENTES</w:t>
+      </w:r>
+      <w:r>
+        <w:rPr>
+          <w:rFonts w:ascii="Garamond" w:eastAsia="Arial Unicode MS" w:hAnsi="Garamond" w:cs="Arial"/>
+          <w:sz w:val="26"/>
+          <w:szCs w:val="26"/>
+          <w:u w:val="double"/>
+        </w:rPr>
+        <w:t>.-</w:t>
+      </w:r>
+      <w:r>
+        <w:rPr>
+          <w:rFonts w:ascii="Garamond" w:eastAsia="Arial Unicode MS" w:hAnsi="Garamond" w:cs="Arial"/>
+          <w:sz w:val="26"/>
+          <w:szCs w:val="26"/>
+        </w:rPr>
+        <w:t xml:space="preserve"> </w:t>
+      </w:r>
+      <w:r>
+        <w:rPr>
+          <w:rFonts w:ascii="Garamond" w:eastAsia="Arial Unicode MS" w:hAnsi="Garamond" w:cs="Arial"/>
+          <w:sz w:val="26"/>
+          <w:szCs w:val="26"/>
+        </w:rPr>
+        <w:t xml:space="preserve">El compareciente deudor, por sus propios y personales derechos otorga este instrumento con el carácter de </w:t>
+      </w:r>
+      <w:r>
+        <w:rPr>
+          <w:rFonts w:ascii="Garamond" w:eastAsia="Arial Unicode MS" w:hAnsi="Garamond" w:cs="Arial"/>
+          <w:b/>
+          <w:sz w:val="26"/>
+          <w:szCs w:val="26"/>
+        </w:rPr>
+        <w:t xml:space="preserve">PRIMERA ESPECIAL Y PREFERENTE PRENDA INDUSTRIAL ABIERTA Y PROHIBICION VOLUNTARIA DE ENAJENAR, </w:t>
+      </w:r>
+      <w:r>
+        <w:rPr>
+          <w:rFonts w:ascii="Garamond" w:eastAsia="Arial Unicode MS" w:hAnsi="Garamond" w:cs="Arial"/>
+          <w:sz w:val="26"/>
+          <w:szCs w:val="26"/>
+        </w:rPr>
+        <w:t xml:space="preserve"> a favor de la Cooperativa de Ahorro y Crédito “Juventud Ecuatoriana Progresista” Ltda., de cuantía indeterminada, sobre una carrocería para servicio interprovincial cuyas caracteristicas son las siguientes: </w:t>
+      </w:r>
+      <w:r>
+        <w:rPr>
+          <w:rFonts w:ascii="Garamond" w:eastAsia="Arial Unicode MS" w:hAnsi="Garamond" w:cs="Arial"/>
+          <w:b/>
+          <w:sz w:val="26"/>
+          <w:szCs w:val="26"/>
+        </w:rPr>
+        <w:t>MARCA:</w:t>
+      </w:r>
+      <w:r>
+        <w:rPr>
+          <w:rFonts w:ascii="Garamond" w:eastAsia="Arial Unicode MS" w:hAnsi="Garamond" w:cs="Arial"/>
+          <w:sz w:val="26"/>
+          <w:szCs w:val="26"/>
+        </w:rPr>
+        <w:t xml:space="preserve"> HINO; </w:t>
+      </w:r>
+      <w:r>
+        <w:rPr>
+          <w:rFonts w:ascii="Garamond" w:eastAsia="Arial Unicode MS" w:hAnsi="Garamond" w:cs="Arial"/>
+          <w:b/>
+          <w:sz w:val="26"/>
+          <w:szCs w:val="26"/>
+        </w:rPr>
+        <w:t>MODELO:</w:t>
+      </w:r>
+      <w:r>
+        <w:rPr>
+          <w:rFonts w:ascii="Garamond" w:eastAsia="Arial Unicode MS" w:hAnsi="Garamond" w:cs="Arial"/>
+          <w:sz w:val="26"/>
+          <w:szCs w:val="26"/>
+        </w:rPr>
+        <w:t xml:space="preserve"> AK8JR</w:t>
+      </w:r>
+      <w:r>
+        <w:rPr>
+          <w:rFonts w:ascii="Garamond" w:eastAsia="Arial Unicode MS" w:hAnsi="Garamond" w:cs="Arial"/>
+          <w:sz w:val="26"/>
+          <w:szCs w:val="26"/>
+        </w:rPr>
+        <w:t xml:space="preserve">SA SIETE PUNTO SIETE CUATRO POR DOS TM DIESEL CN; </w:t>
+      </w:r>
+      <w:r>
+        <w:rPr>
+          <w:rFonts w:ascii="Garamond" w:eastAsia="Arial Unicode MS" w:hAnsi="Garamond" w:cs="Arial"/>
+          <w:b/>
+          <w:sz w:val="26"/>
+          <w:szCs w:val="26"/>
+        </w:rPr>
+        <w:t>MODELO HOMOLOGADO:</w:t>
+      </w:r>
+      <w:r>
+        <w:rPr>
+          <w:rFonts w:ascii="Garamond" w:eastAsia="Arial Unicode MS" w:hAnsi="Garamond" w:cs="Arial"/>
+          <w:sz w:val="26"/>
+          <w:szCs w:val="26"/>
+        </w:rPr>
+        <w:t xml:space="preserve"> AK8JRSA; </w:t>
+      </w:r>
+      <w:r>
+        <w:rPr>
+          <w:rFonts w:ascii="Garamond" w:eastAsia="Arial Unicode MS" w:hAnsi="Garamond" w:cs="Arial"/>
+          <w:b/>
+          <w:sz w:val="26"/>
+          <w:szCs w:val="26"/>
+        </w:rPr>
+        <w:t>CHASIS:</w:t>
+      </w:r>
+      <w:r>
+        <w:rPr>
+          <w:rFonts w:ascii="Garamond" w:eastAsia="Arial Unicode MS" w:hAnsi="Garamond" w:cs="Arial"/>
+          <w:sz w:val="26"/>
+          <w:szCs w:val="26"/>
+        </w:rPr>
+        <w:t xml:space="preserve"> JHDAK8JRSKXX16501; </w:t>
+      </w:r>
+      <w:r>
+        <w:rPr>
+          <w:rFonts w:ascii="Garamond" w:eastAsia="Arial Unicode MS" w:hAnsi="Garamond" w:cs="Arial"/>
+          <w:b/>
+          <w:sz w:val="26"/>
+          <w:szCs w:val="26"/>
+        </w:rPr>
+        <w:t>MOTOR</w:t>
+      </w:r>
+      <w:r>
+        <w:rPr>
+          <w:rFonts w:ascii="Garamond" w:eastAsia="Arial Unicode MS" w:hAnsi="Garamond" w:cs="Arial"/>
+          <w:sz w:val="26"/>
+          <w:szCs w:val="26"/>
+        </w:rPr>
+        <w:t xml:space="preserve">: J08EUD31934; </w:t>
+      </w:r>
+      <w:r>
+        <w:rPr>
+          <w:rFonts w:ascii="Garamond" w:eastAsia="Arial Unicode MS" w:hAnsi="Garamond" w:cs="Arial"/>
+          <w:b/>
+          <w:sz w:val="26"/>
+          <w:szCs w:val="26"/>
+        </w:rPr>
+        <w:t>RAMV:</w:t>
+      </w:r>
+      <w:r>
+        <w:rPr>
+          <w:rFonts w:ascii="Garamond" w:eastAsia="Arial Unicode MS" w:hAnsi="Garamond" w:cs="Arial"/>
+          <w:sz w:val="26"/>
+          <w:szCs w:val="26"/>
+        </w:rPr>
+        <w:t xml:space="preserve"> 201800227; </w:t>
+      </w:r>
+      <w:r>
+        <w:rPr>
+          <w:rFonts w:ascii="Garamond" w:eastAsia="Arial Unicode MS" w:hAnsi="Garamond" w:cs="Arial"/>
+          <w:b/>
+          <w:sz w:val="26"/>
+          <w:szCs w:val="26"/>
+        </w:rPr>
+        <w:t>AÑO:</w:t>
+      </w:r>
+      <w:r>
+        <w:rPr>
+          <w:rFonts w:ascii="Garamond" w:eastAsia="Arial Unicode MS" w:hAnsi="Garamond" w:cs="Arial"/>
+          <w:sz w:val="26"/>
+          <w:szCs w:val="26"/>
+        </w:rPr>
+        <w:t xml:space="preserve"> 2019; </w:t>
+      </w:r>
+      <w:r>
+        <w:rPr>
+          <w:rFonts w:ascii="Garamond" w:eastAsia="Arial Unicode MS" w:hAnsi="Garamond" w:cs="Arial"/>
+          <w:b/>
+          <w:sz w:val="26"/>
+          <w:szCs w:val="26"/>
+        </w:rPr>
+        <w:t>PLACAS:</w:t>
+      </w:r>
+      <w:r>
+        <w:rPr>
+          <w:rFonts w:ascii="Garamond" w:eastAsia="Arial Unicode MS" w:hAnsi="Garamond" w:cs="Arial"/>
+          <w:sz w:val="26"/>
+          <w:szCs w:val="26"/>
+        </w:rPr>
+        <w:t xml:space="preserve"> FACTURA. El vehiculo objeto de esta prenda industrial es de exclusiva propiedad del señor </w:t>
+      </w:r>
+      <w:r>
+        <w:rPr>
+          <w:rFonts w:ascii="Garamond" w:eastAsia="Arial Unicode MS" w:hAnsi="Garamond" w:cs="Arial"/>
+          <w:b/>
+          <w:sz w:val="26"/>
+          <w:szCs w:val="26"/>
+        </w:rPr>
+        <w:t xml:space="preserve">YOFRE DANIEL ARGANDOÑA VELEZ, </w:t>
+      </w:r>
+      <w:r>
+        <w:rPr>
+          <w:rFonts w:ascii="Garamond" w:eastAsia="Arial Unicode MS" w:hAnsi="Garamond" w:cs="Arial"/>
+          <w:sz w:val="26"/>
+          <w:szCs w:val="26"/>
+        </w:rPr>
+        <w:t xml:space="preserve">así como lo afirman y declaran que sobre el mismo no pesa prenda anterior o gravamen alguno constituido a favor de terceras personas o impuestos por estas, </w:t>
+      </w:r>
+      <w:r>
+        <w:rPr>
+          <w:rFonts w:ascii="Garamond" w:eastAsia="Arial Unicode MS" w:hAnsi="Garamond" w:cs="Arial"/>
+          <w:sz w:val="26"/>
+          <w:szCs w:val="26"/>
+        </w:rPr>
+        <w:t>así</w:t>
+      </w:r>
+      <w:r>
+        <w:rPr>
+          <w:rFonts w:ascii="Garamond" w:eastAsia="Arial Unicode MS" w:hAnsi="Garamond" w:cs="Arial"/>
+          <w:sz w:val="26"/>
+          <w:szCs w:val="26"/>
+        </w:rPr>
+        <w:t xml:space="preserve"> como tampoco ha sido enajenado a favor de terceros. El vehiculo sobre la que por este instrumento se constituye </w:t>
+      </w:r>
+      <w:r>
+        <w:rPr>
+          <w:rFonts w:ascii="Garamond" w:eastAsia="Arial Unicode MS" w:hAnsi="Garamond" w:cs="Arial"/>
+          <w:sz w:val="26"/>
+          <w:szCs w:val="26"/>
+        </w:rPr>
+        <w:t>Prenda Industrial Abierta, deberá permanecer, mientras duren las obligaciones que garantiza, en poder del deudor prendario dentro de la jurisdicción, de la Provincia de Manabí, el vehiculo solo podrá ser trasladado a otro lugar</w:t>
+      </w:r>
+      <w:r>
+        <w:rPr>
+          <w:rFonts w:ascii="Garamond" w:eastAsia="Arial Unicode MS" w:hAnsi="Garamond" w:cs="Arial"/>
+          <w:sz w:val="26"/>
+          <w:szCs w:val="26"/>
+        </w:rPr>
+        <w:t xml:space="preserve">, previa autorización por escrito que le concede la Cooperativa de Ahorro y </w:t>
+      </w:r>
+      <w:r>
+        <w:rPr>
+          <w:rFonts w:ascii="Garamond" w:eastAsia="Arial Unicode MS" w:hAnsi="Garamond" w:cs="Arial"/>
+          <w:sz w:val="26"/>
+          <w:szCs w:val="26"/>
+        </w:rPr>
+        <w:t>Crédito “JUVENTUD ECUATORIANA PROGRESIVA” LTDA.-</w:t>
+      </w:r>
+      <w:r>
+        <w:rPr>
+          <w:rFonts w:ascii="Garamond" w:eastAsia="Arial Unicode MS" w:hAnsi="Garamond" w:cs="Arial"/>
+          <w:sz w:val="26"/>
+          <w:szCs w:val="26"/>
+        </w:rPr>
+        <w:t xml:space="preserve"> </w:t>
+      </w:r>
+      <w:r>
+        <w:rPr>
+          <w:rFonts w:ascii="Garamond" w:eastAsia="Arial Unicode MS" w:hAnsi="Garamond" w:cs="Arial"/>
+          <w:b/>
+          <w:sz w:val="26"/>
+          <w:szCs w:val="26"/>
+          <w:u w:val="double"/>
+        </w:rPr>
+        <w:t xml:space="preserve">TERCERA: </w:t>
+      </w:r>
+      <w:r>
+        <w:rPr>
+          <w:rFonts w:ascii="Garamond" w:eastAsia="Arial Unicode MS" w:hAnsi="Garamond" w:cs="Arial"/>
+          <w:b/>
+          <w:sz w:val="26"/>
+          <w:szCs w:val="26"/>
+          <w:u w:val="double"/>
+        </w:rPr>
+        <w:t>OBJETO</w:t>
+      </w:r>
+      <w:r>
+        <w:rPr>
+          <w:rFonts w:ascii="Garamond" w:eastAsia="Arial Unicode MS" w:hAnsi="Garamond" w:cs="Arial"/>
+          <w:b/>
+          <w:sz w:val="26"/>
+          <w:szCs w:val="26"/>
+          <w:u w:val="double"/>
+        </w:rPr>
+        <w:t>:</w:t>
+      </w:r>
+      <w:r>
+        <w:rPr>
+          <w:rFonts w:ascii="Garamond" w:eastAsia="Arial Unicode MS" w:hAnsi="Garamond" w:cs="Arial"/>
+          <w:sz w:val="26"/>
+          <w:szCs w:val="26"/>
+        </w:rPr>
+        <w:t xml:space="preserve"> </w:t>
+      </w:r>
+      <w:r>
+        <w:rPr>
+          <w:rFonts w:ascii="Garamond" w:eastAsia="Arial Unicode MS" w:hAnsi="Garamond" w:cs="Arial"/>
+          <w:sz w:val="26"/>
+          <w:szCs w:val="26"/>
+        </w:rPr>
+        <w:t xml:space="preserve">La Prenda Industrial Abierta se constituye en virtud de los dispuesto en el artículo Dos mil doscientos ochenta y siete del Código Civil Vigente </w:t>
+      </w:r>
+      <w:r>
+        <w:rPr>
+          <w:rFonts w:ascii="Garamond" w:eastAsia="Arial Unicode MS" w:hAnsi="Garamond" w:cs="Arial"/>
+          <w:sz w:val="26"/>
+          <w:szCs w:val="26"/>
+        </w:rPr>
+        <w:t xml:space="preserve">y tiene como objeto, responder, garantizar y caucionar todas y cada una de las obligaciones presentes y futuras bien, se </w:t>
+      </w:r>
+      <w:r>
+        <w:rPr>
+          <w:rFonts w:ascii="Garamond" w:eastAsia="Arial Unicode MS" w:hAnsi="Garamond" w:cs="Arial"/>
           <w:sz w:val="26"/>
           <w:szCs w:val="26"/>
         </w:rPr>
         <w:lastRenderedPageBreak/>
-        <w:t>ecuatoriano, mayor de edad, de estado civil soltero y en su orden, hábil para obligarse y contratar, domiciliado en este Cantón Olmedo, Provincia de Manabí</w:t>
-      </w:r>
-      <w:r>
-        <w:rPr>
-          <w:rFonts w:ascii="Garamond" w:eastAsia="Arial Unicode MS" w:hAnsi="Garamond" w:cs="Arial"/>
-          <w:sz w:val="26"/>
-          <w:szCs w:val="26"/>
-        </w:rPr>
-        <w:t xml:space="preserve">.- </w:t>
+        <w:t>trate de obligaciones a título personal o calidad de garante en forma individual o conjuntamente con otra u otras personas que se constituyan a favor de la Cooperativa de Ahorro y Crédito “Juventud Ecuatoriana Progresista” Ltda. Los mismos que deberán justificarse con los documentos de crédito respectivos suscritos y aceptados, sea que</w:t>
+      </w:r>
+      <w:r>
+        <w:rPr>
+          <w:rFonts w:ascii="Garamond" w:eastAsia="Arial Unicode MS" w:hAnsi="Garamond" w:cs="Arial"/>
+          <w:sz w:val="26"/>
+          <w:szCs w:val="26"/>
+        </w:rPr>
+        <w:t xml:space="preserve"> provengan de préstamos, sobregiros, descuentos, fianzas, comisiones, intereses, aceptaciones bancarias o por gastos, costas judiciales, extrajudiciales y honorarios que ocasiones en el cobro de las mencionadas obligaciones y que en general por cualquier causa o motivo que le obligaren para con la Cooperativa de Ahorro y Crédito “Juventud Ecuatoriana Progresista” Ltda.</w:t>
+      </w:r>
+      <w:r>
+        <w:rPr>
+          <w:rFonts w:ascii="Garamond" w:eastAsia="Arial Unicode MS" w:hAnsi="Garamond" w:cs="Arial"/>
+          <w:sz w:val="26"/>
+          <w:szCs w:val="26"/>
+        </w:rPr>
+        <w:t>–</w:t>
+      </w:r>
+      <w:r>
+        <w:rPr>
+          <w:rFonts w:ascii="Garamond" w:eastAsia="Arial Unicode MS" w:hAnsi="Garamond" w:cs="Arial"/>
+          <w:sz w:val="26"/>
+          <w:szCs w:val="26"/>
+        </w:rPr>
+        <w:t xml:space="preserve"> </w:t>
       </w:r>
       <w:r>
         <w:rPr>
@@ -2036,15 +2616,46 @@
           <w:szCs w:val="26"/>
           <w:u w:val="double"/>
         </w:rPr>
-        <w:t>SEGUNDA: ANTECEDENTES</w:t>
-      </w:r>
-      <w:r>
-        <w:rPr>
-          <w:rFonts w:ascii="Garamond" w:eastAsia="Arial Unicode MS" w:hAnsi="Garamond" w:cs="Arial"/>
+        <w:t>CUARTA</w:t>
+      </w:r>
+      <w:r>
+        <w:rPr>
+          <w:rFonts w:ascii="Garamond" w:eastAsia="Arial Unicode MS" w:hAnsi="Garamond" w:cs="Arial"/>
+          <w:b/>
           <w:sz w:val="26"/>
           <w:szCs w:val="26"/>
           <w:u w:val="double"/>
         </w:rPr>
+        <w:t>:</w:t>
+      </w:r>
+      <w:r>
+        <w:rPr>
+          <w:rFonts w:ascii="Garamond" w:eastAsia="Arial Unicode MS" w:hAnsi="Garamond" w:cs="Arial"/>
+          <w:b/>
+          <w:sz w:val="26"/>
+          <w:szCs w:val="26"/>
+          <w:u w:val="double"/>
+        </w:rPr>
+        <w:t xml:space="preserve"> </w:t>
+      </w:r>
+      <w:r>
+        <w:rPr>
+          <w:rFonts w:ascii="Garamond" w:eastAsia="Arial Unicode MS" w:hAnsi="Garamond" w:cs="Arial"/>
+          <w:b/>
+          <w:sz w:val="26"/>
+          <w:szCs w:val="26"/>
+          <w:u w:val="double"/>
+        </w:rPr>
+        <w:t>CAUSA PARA EJECUTAR LA PRENDA INDUSTRIAL</w:t>
+      </w:r>
+      <w:r>
+        <w:rPr>
+          <w:rFonts w:ascii="Garamond" w:eastAsia="Arial Unicode MS" w:hAnsi="Garamond" w:cs="Arial"/>
+          <w:b/>
+          <w:sz w:val="26"/>
+          <w:szCs w:val="26"/>
+          <w:u w:val="single"/>
+        </w:rPr>
         <w:t>.-</w:t>
       </w:r>
       <w:r>
@@ -2061,225 +2672,126 @@
           <w:sz w:val="26"/>
           <w:szCs w:val="26"/>
         </w:rPr>
-        <w:t xml:space="preserve">El compareciente deudor, por sus propios y personales derechos otorga este instrumento con el carácter de </w:t>
-      </w:r>
-      <w:r>
-        <w:rPr>
-          <w:rFonts w:ascii="Garamond" w:eastAsia="Arial Unicode MS" w:hAnsi="Garamond" w:cs="Arial"/>
-          <w:b/>
-          <w:sz w:val="26"/>
-          <w:szCs w:val="26"/>
-        </w:rPr>
-        <w:t xml:space="preserve">PRIMERA ESPECIAL Y PREFERENTE PRENDA INDUSTRIAL ABIERTA Y PROHIBICION VOLUNTARIA DE ENAJENAR, </w:t>
-      </w:r>
-      <w:r>
-        <w:rPr>
-          <w:rFonts w:ascii="Garamond" w:eastAsia="Arial Unicode MS" w:hAnsi="Garamond" w:cs="Arial"/>
-          <w:sz w:val="26"/>
-          <w:szCs w:val="26"/>
-        </w:rPr>
-        <w:t xml:space="preserve"> a favor de la Cooperativa de Ahorro y Crédito “Juventud Ecuatoriana Progresista” Ltda., de cuantía indeterminada, sobre una carrocería para servicio interprovincial cuyas caracteristicas son las siguientes: </w:t>
-      </w:r>
-      <w:r>
-        <w:rPr>
-          <w:rFonts w:ascii="Garamond" w:eastAsia="Arial Unicode MS" w:hAnsi="Garamond" w:cs="Arial"/>
-          <w:b/>
-          <w:sz w:val="26"/>
-          <w:szCs w:val="26"/>
-        </w:rPr>
-        <w:t>MARCA:</w:t>
-      </w:r>
-      <w:r>
-        <w:rPr>
-          <w:rFonts w:ascii="Garamond" w:eastAsia="Arial Unicode MS" w:hAnsi="Garamond" w:cs="Arial"/>
-          <w:sz w:val="26"/>
-          <w:szCs w:val="26"/>
-        </w:rPr>
-        <w:t xml:space="preserve"> HINO; </w:t>
-      </w:r>
-      <w:r>
-        <w:rPr>
-          <w:rFonts w:ascii="Garamond" w:eastAsia="Arial Unicode MS" w:hAnsi="Garamond" w:cs="Arial"/>
-          <w:b/>
-          <w:sz w:val="26"/>
-          <w:szCs w:val="26"/>
-        </w:rPr>
-        <w:t>MODELO:</w:t>
-      </w:r>
-      <w:r>
-        <w:rPr>
-          <w:rFonts w:ascii="Garamond" w:eastAsia="Arial Unicode MS" w:hAnsi="Garamond" w:cs="Arial"/>
-          <w:sz w:val="26"/>
-          <w:szCs w:val="26"/>
-        </w:rPr>
-        <w:t xml:space="preserve"> AK8JR</w:t>
-      </w:r>
-      <w:r>
-        <w:rPr>
-          <w:rFonts w:ascii="Garamond" w:eastAsia="Arial Unicode MS" w:hAnsi="Garamond" w:cs="Arial"/>
-          <w:sz w:val="26"/>
-          <w:szCs w:val="26"/>
-        </w:rPr>
-        <w:t xml:space="preserve">SA SIETE PUNTO SIETE CUATRO POR DOS TM DIESEL CN; </w:t>
-      </w:r>
-      <w:r>
-        <w:rPr>
-          <w:rFonts w:ascii="Garamond" w:eastAsia="Arial Unicode MS" w:hAnsi="Garamond" w:cs="Arial"/>
-          <w:b/>
-          <w:sz w:val="26"/>
-          <w:szCs w:val="26"/>
-        </w:rPr>
-        <w:t>MODELO HOMOLOGADO:</w:t>
-      </w:r>
-      <w:r>
-        <w:rPr>
-          <w:rFonts w:ascii="Garamond" w:eastAsia="Arial Unicode MS" w:hAnsi="Garamond" w:cs="Arial"/>
-          <w:sz w:val="26"/>
-          <w:szCs w:val="26"/>
-        </w:rPr>
-        <w:t xml:space="preserve"> AK8JRSA; </w:t>
-      </w:r>
-      <w:r>
-        <w:rPr>
-          <w:rFonts w:ascii="Garamond" w:eastAsia="Arial Unicode MS" w:hAnsi="Garamond" w:cs="Arial"/>
-          <w:b/>
-          <w:sz w:val="26"/>
-          <w:szCs w:val="26"/>
-        </w:rPr>
-        <w:t>CHASIS:</w:t>
-      </w:r>
-      <w:r>
-        <w:rPr>
-          <w:rFonts w:ascii="Garamond" w:eastAsia="Arial Unicode MS" w:hAnsi="Garamond" w:cs="Arial"/>
-          <w:sz w:val="26"/>
-          <w:szCs w:val="26"/>
-        </w:rPr>
-        <w:t xml:space="preserve"> JHDAK8JRSKXX16501; </w:t>
-      </w:r>
-      <w:r>
-        <w:rPr>
-          <w:rFonts w:ascii="Garamond" w:eastAsia="Arial Unicode MS" w:hAnsi="Garamond" w:cs="Arial"/>
-          <w:b/>
-          <w:sz w:val="26"/>
-          <w:szCs w:val="26"/>
-        </w:rPr>
-        <w:t>MOTOR</w:t>
-      </w:r>
-      <w:r>
-        <w:rPr>
-          <w:rFonts w:ascii="Garamond" w:eastAsia="Arial Unicode MS" w:hAnsi="Garamond" w:cs="Arial"/>
-          <w:sz w:val="26"/>
-          <w:szCs w:val="26"/>
-        </w:rPr>
-        <w:t xml:space="preserve">: J08EUD31934; </w:t>
-      </w:r>
-      <w:r>
-        <w:rPr>
-          <w:rFonts w:ascii="Garamond" w:eastAsia="Arial Unicode MS" w:hAnsi="Garamond" w:cs="Arial"/>
-          <w:b/>
-          <w:sz w:val="26"/>
-          <w:szCs w:val="26"/>
-        </w:rPr>
-        <w:t>RAMV:</w:t>
-      </w:r>
-      <w:r>
-        <w:rPr>
-          <w:rFonts w:ascii="Garamond" w:eastAsia="Arial Unicode MS" w:hAnsi="Garamond" w:cs="Arial"/>
-          <w:sz w:val="26"/>
-          <w:szCs w:val="26"/>
-        </w:rPr>
-        <w:t xml:space="preserve"> 201800227; </w:t>
-      </w:r>
-      <w:r>
-        <w:rPr>
-          <w:rFonts w:ascii="Garamond" w:eastAsia="Arial Unicode MS" w:hAnsi="Garamond" w:cs="Arial"/>
-          <w:b/>
-          <w:sz w:val="26"/>
-          <w:szCs w:val="26"/>
-        </w:rPr>
-        <w:t>AÑO:</w:t>
-      </w:r>
-      <w:r>
-        <w:rPr>
-          <w:rFonts w:ascii="Garamond" w:eastAsia="Arial Unicode MS" w:hAnsi="Garamond" w:cs="Arial"/>
-          <w:sz w:val="26"/>
-          <w:szCs w:val="26"/>
-        </w:rPr>
-        <w:t xml:space="preserve"> 2019; </w:t>
-      </w:r>
-      <w:r>
-        <w:rPr>
-          <w:rFonts w:ascii="Garamond" w:eastAsia="Arial Unicode MS" w:hAnsi="Garamond" w:cs="Arial"/>
-          <w:b/>
-          <w:sz w:val="26"/>
-          <w:szCs w:val="26"/>
-        </w:rPr>
-        <w:t>PLACAS:</w:t>
-      </w:r>
-      <w:r>
-        <w:rPr>
-          <w:rFonts w:ascii="Garamond" w:eastAsia="Arial Unicode MS" w:hAnsi="Garamond" w:cs="Arial"/>
-          <w:sz w:val="26"/>
-          <w:szCs w:val="26"/>
-        </w:rPr>
-        <w:t xml:space="preserve"> FACTURA. El vehiculo objeto de esta prenda industrial es de exclusiva propiedad del señor </w:t>
-      </w:r>
-      <w:r>
-        <w:rPr>
-          <w:rFonts w:ascii="Garamond" w:eastAsia="Arial Unicode MS" w:hAnsi="Garamond" w:cs="Arial"/>
-          <w:b/>
-          <w:sz w:val="26"/>
-          <w:szCs w:val="26"/>
-        </w:rPr>
-        <w:t xml:space="preserve">YOFRE DANIEL ARGANDOÑA VELEZ, </w:t>
-      </w:r>
-      <w:r>
-        <w:rPr>
-          <w:rFonts w:ascii="Garamond" w:eastAsia="Arial Unicode MS" w:hAnsi="Garamond" w:cs="Arial"/>
-          <w:sz w:val="26"/>
-          <w:szCs w:val="26"/>
-        </w:rPr>
-        <w:t xml:space="preserve">así como lo afirman y declaran que sobre el mismo no pesa prenda anterior o gravamen alguno constituido a favor de terceras personas o impuestos por estas, </w:t>
-      </w:r>
-      <w:r>
-        <w:rPr>
-          <w:rFonts w:ascii="Garamond" w:eastAsia="Arial Unicode MS" w:hAnsi="Garamond" w:cs="Arial"/>
-          <w:sz w:val="26"/>
-          <w:szCs w:val="26"/>
-        </w:rPr>
-        <w:t>así</w:t>
-      </w:r>
-      <w:r>
-        <w:rPr>
-          <w:rFonts w:ascii="Garamond" w:eastAsia="Arial Unicode MS" w:hAnsi="Garamond" w:cs="Arial"/>
-          <w:sz w:val="26"/>
-          <w:szCs w:val="26"/>
-        </w:rPr>
-        <w:t xml:space="preserve"> como tampoco ha sido enajenado a favor de terceros. El vehiculo sobre la que por este instrumento se constituye </w:t>
-      </w:r>
-      <w:r>
-        <w:rPr>
-          <w:rFonts w:ascii="Garamond" w:eastAsia="Arial Unicode MS" w:hAnsi="Garamond" w:cs="Arial"/>
-          <w:sz w:val="26"/>
-          <w:szCs w:val="26"/>
-        </w:rPr>
-        <w:t>Prenda Industrial Abierta, deberá permanecer, mientras duren las obligaciones que garantiza, en poder del deudor prendario dentro de la jurisdicción, de la Provincia de Manabí, el vehiculo solo podrá ser trasladado a otro lugar</w:t>
-      </w:r>
-      <w:r>
-        <w:rPr>
-          <w:rFonts w:ascii="Garamond" w:eastAsia="Arial Unicode MS" w:hAnsi="Garamond" w:cs="Arial"/>
-          <w:sz w:val="26"/>
-          <w:szCs w:val="26"/>
-        </w:rPr>
-        <w:t xml:space="preserve">, previa autorización por escrito que le concede la Cooperativa de Ahorro y </w:t>
-      </w:r>
-      <w:r>
-        <w:rPr>
-          <w:rFonts w:ascii="Garamond" w:eastAsia="Arial Unicode MS" w:hAnsi="Garamond" w:cs="Arial"/>
-          <w:sz w:val="26"/>
-          <w:szCs w:val="26"/>
-        </w:rPr>
-        <w:t>Crédito “JUVENTUD ECUATORIANA PROGRESIVA” LTDA.-</w:t>
+        <w:t xml:space="preserve">La Cooperativa de Ahorro y Crédito “Juventud Ecuatoriana Progresista” Ltda. Como acreedor prendario por su sola voluntad podrá declarar de plazo vencido y exigir judicialmente el pago total de cualquiera o de todas las obligaciones que el deudor prendario mantenga con la Cooperativa de Ahorro y Crédito “Juventud Ecuatoriana Progresista” Ltda., en uno o cualquiera de los siguientes casos: </w:t>
+      </w:r>
+      <w:r>
+        <w:rPr>
+          <w:rFonts w:ascii="Garamond" w:eastAsia="Arial Unicode MS" w:hAnsi="Garamond" w:cs="Arial"/>
+          <w:b/>
+          <w:sz w:val="26"/>
+          <w:szCs w:val="26"/>
+        </w:rPr>
+        <w:t xml:space="preserve">a.-) </w:t>
+      </w:r>
+      <w:r>
+        <w:rPr>
+          <w:rFonts w:ascii="Garamond" w:eastAsia="Arial Unicode MS" w:hAnsi="Garamond" w:cs="Arial"/>
+          <w:sz w:val="26"/>
+          <w:szCs w:val="26"/>
+        </w:rPr>
+        <w:t xml:space="preserve">Si incurriere en mora en el pago de cualquier dividendo cuota u obligación, sea en calidad de deudor principal o como garante solidario que mantenga con el acreedor prendario. </w:t>
+      </w:r>
+      <w:r>
+        <w:rPr>
+          <w:rFonts w:ascii="Garamond" w:eastAsia="Arial Unicode MS" w:hAnsi="Garamond" w:cs="Arial"/>
+          <w:b/>
+          <w:sz w:val="26"/>
+          <w:szCs w:val="26"/>
+        </w:rPr>
+        <w:t xml:space="preserve">b.-) </w:t>
+      </w:r>
+      <w:r>
+        <w:rPr>
+          <w:rFonts w:ascii="Garamond" w:eastAsia="Arial Unicode MS" w:hAnsi="Garamond" w:cs="Arial"/>
+          <w:sz w:val="26"/>
+          <w:szCs w:val="26"/>
+        </w:rPr>
+        <w:t xml:space="preserve">Si adeudare a personas naturales o jurídicas que gocen de acuerdo a la ley, de mejor privilegio en la prelación de créditos, sumas tales que a criterio de la Cooperativa de Ahorro y Crédito “Juventud Ecuatoriana Progresista” Ltda., pongan en peligro la efectividad de la preferencia de créditos. </w:t>
+      </w:r>
+      <w:r>
+        <w:rPr>
+          <w:rFonts w:ascii="Garamond" w:eastAsia="Arial Unicode MS" w:hAnsi="Garamond" w:cs="Arial"/>
+          <w:b/>
+          <w:sz w:val="26"/>
+          <w:szCs w:val="26"/>
+        </w:rPr>
+        <w:t xml:space="preserve">c.-) </w:t>
+      </w:r>
+      <w:r>
+        <w:rPr>
+          <w:rFonts w:ascii="Garamond" w:eastAsia="Arial Unicode MS" w:hAnsi="Garamond" w:cs="Arial"/>
+          <w:sz w:val="26"/>
+          <w:szCs w:val="26"/>
+        </w:rPr>
+        <w:t xml:space="preserve">Si el bien que se prenda se gravare o movilizare en todo o en parte sin consentimiento o aceptación del acreedor prendario o se los secuestraren o embargaren por razón de otros créditos u obligaciones contraídas </w:t>
+      </w:r>
+      <w:r>
+        <w:rPr>
+          <w:rFonts w:ascii="Garamond" w:eastAsia="Arial Unicode MS" w:hAnsi="Garamond" w:cs="Arial"/>
+          <w:sz w:val="26"/>
+          <w:szCs w:val="26"/>
+        </w:rPr>
+        <w:t xml:space="preserve">con terceros. </w:t>
+      </w:r>
+      <w:r>
+        <w:rPr>
+          <w:rFonts w:ascii="Garamond" w:eastAsia="Arial Unicode MS" w:hAnsi="Garamond" w:cs="Arial"/>
+          <w:b/>
+          <w:sz w:val="26"/>
+          <w:szCs w:val="26"/>
+        </w:rPr>
+        <w:t xml:space="preserve">d.-) </w:t>
+      </w:r>
+      <w:r>
+        <w:rPr>
+          <w:rFonts w:ascii="Garamond" w:eastAsia="Arial Unicode MS" w:hAnsi="Garamond" w:cs="Arial"/>
+          <w:sz w:val="26"/>
+          <w:szCs w:val="26"/>
+        </w:rPr>
+        <w:t xml:space="preserve">S i el bien que se prenda se vendiere o se iniciare juicio contra el deudor prendario para el cobro de cualquier obligación. </w:t>
+      </w:r>
+      <w:r>
+        <w:rPr>
+          <w:rFonts w:ascii="Garamond" w:eastAsia="Arial Unicode MS" w:hAnsi="Garamond" w:cs="Arial"/>
+          <w:b/>
+          <w:sz w:val="26"/>
+          <w:szCs w:val="26"/>
+        </w:rPr>
+        <w:t xml:space="preserve">e.-) </w:t>
+      </w:r>
+      <w:r>
+        <w:rPr>
+          <w:rFonts w:ascii="Garamond" w:eastAsia="Arial Unicode MS" w:hAnsi="Garamond" w:cs="Arial"/>
+          <w:sz w:val="26"/>
+          <w:szCs w:val="26"/>
+        </w:rPr>
+        <w:t xml:space="preserve">Si los deudores prendarios no conservaren el bien prendado en buenas condiciones. </w:t>
+      </w:r>
+      <w:r>
+        <w:rPr>
+          <w:rFonts w:ascii="Garamond" w:eastAsia="Arial Unicode MS" w:hAnsi="Garamond" w:cs="Arial"/>
+          <w:b/>
+          <w:sz w:val="26"/>
+          <w:szCs w:val="26"/>
+        </w:rPr>
+        <w:t xml:space="preserve">f.-) </w:t>
+      </w:r>
+      <w:r>
+        <w:rPr>
+          <w:rFonts w:ascii="Garamond" w:eastAsia="Arial Unicode MS" w:hAnsi="Garamond" w:cs="Arial"/>
+          <w:sz w:val="26"/>
+          <w:szCs w:val="26"/>
+        </w:rPr>
+        <w:t xml:space="preserve">Si los deudores prendarios dejaren de pagar y matricular el vehiculo por un año; y, así mismo dejare de pagar impuestos fiscales o municipales. </w:t>
+      </w:r>
+      <w:r>
+        <w:rPr>
+          <w:rFonts w:ascii="Garamond" w:eastAsia="Arial Unicode MS" w:hAnsi="Garamond" w:cs="Arial"/>
+          <w:b/>
+          <w:sz w:val="26"/>
+          <w:szCs w:val="26"/>
+        </w:rPr>
+        <w:t>h.-)</w:t>
       </w:r>
       <w:r>
         <w:rPr>
@@ -2292,12 +2804,62 @@
       <w:r>
         <w:rPr>
           <w:rFonts w:ascii="Garamond" w:eastAsia="Arial Unicode MS" w:hAnsi="Garamond" w:cs="Arial"/>
+          <w:sz w:val="26"/>
+          <w:szCs w:val="26"/>
+        </w:rPr>
+        <w:t xml:space="preserve">Si </w:t>
+      </w:r>
+      <w:r>
+        <w:rPr>
+          <w:rFonts w:ascii="Garamond" w:eastAsia="Arial Unicode MS" w:hAnsi="Garamond" w:cs="Arial"/>
+          <w:sz w:val="26"/>
+          <w:szCs w:val="26"/>
+        </w:rPr>
+        <w:lastRenderedPageBreak/>
+        <w:t>el deudor prendario dejare de pagar o renovar</w:t>
+      </w:r>
+      <w:r>
+        <w:rPr>
+          <w:rFonts w:ascii="Garamond" w:eastAsia="Arial Unicode MS" w:hAnsi="Garamond" w:cs="Arial"/>
+          <w:sz w:val="26"/>
+          <w:szCs w:val="26"/>
+        </w:rPr>
+        <w:t xml:space="preserve"> la póliza de Seguro establecida sobre el bien a prendar, póliza de seguro cuyo único beneficiario es la Cooperativa de Ahorro y Crédito “Juventud Ecuatoriana Progresista” Ltda</w:t>
+      </w:r>
+      <w:r>
+        <w:rPr>
+          <w:rFonts w:ascii="Garamond" w:eastAsia="Arial Unicode MS" w:hAnsi="Garamond" w:cs="Arial"/>
+          <w:sz w:val="26"/>
+          <w:szCs w:val="26"/>
+        </w:rPr>
+        <w:t xml:space="preserve">. </w:t>
+      </w:r>
+      <w:r>
+        <w:rPr>
+          <w:rFonts w:ascii="Garamond" w:eastAsia="Arial Unicode MS" w:hAnsi="Garamond" w:cs="Arial"/>
+          <w:b/>
+          <w:sz w:val="26"/>
+          <w:szCs w:val="26"/>
+        </w:rPr>
+        <w:t xml:space="preserve">i.-) </w:t>
+      </w:r>
+      <w:r>
+        <w:rPr>
+          <w:rFonts w:ascii="Garamond" w:eastAsia="Arial Unicode MS" w:hAnsi="Garamond" w:cs="Arial"/>
+          <w:sz w:val="26"/>
+          <w:szCs w:val="26"/>
+        </w:rPr>
+        <w:t xml:space="preserve">En todos los casos constantes de la Leyes generales, como especialmente del Código de Comercio y la Ley General de Instituciones Financieras. -  </w:t>
+      </w:r>
+      <w:r>
+        <w:rPr>
+          <w:rFonts w:ascii="Garamond" w:eastAsia="Arial Unicode MS" w:hAnsi="Garamond" w:cs="Arial"/>
           <w:b/>
           <w:sz w:val="26"/>
           <w:szCs w:val="26"/>
           <w:u w:val="double"/>
         </w:rPr>
-        <w:t xml:space="preserve">TERCERA: </w:t>
+        <w:t xml:space="preserve">QUINTA: </w:t>
       </w:r>
       <w:r>
         <w:rPr>
@@ -2307,7 +2869,7 @@
           <w:szCs w:val="26"/>
           <w:u w:val="double"/>
         </w:rPr>
-        <w:t>OBJETO</w:t>
+        <w:t>VIGENCIA</w:t>
       </w:r>
       <w:r>
         <w:rPr>
@@ -2333,15 +2895,213 @@
           <w:sz w:val="26"/>
           <w:szCs w:val="26"/>
         </w:rPr>
-        <w:t xml:space="preserve">La Prenda Industrial Abierta se constituye en virtud de los dispuesto en el artículo Dos mil doscientos ochenta y siete del Código Civil Vigente </w:t>
-      </w:r>
-      <w:r>
-        <w:rPr>
-          <w:rFonts w:ascii="Garamond" w:eastAsia="Arial Unicode MS" w:hAnsi="Garamond" w:cs="Arial"/>
-          <w:sz w:val="26"/>
-          <w:szCs w:val="26"/>
-        </w:rPr>
-        <w:t xml:space="preserve">y tiene como objeto, responder, garantizar y caucionar todas y cada una de las obligaciones presentes y futuras bien, se trate de obligaciones a título personal o calidad de garante en forma individual o conjuntamente con otra u otras personas que se constituyan a favor de la Cooperativa de Ahorro y Crédito “Juventud Ecuatoriana Progresista” Ltda. Los mismos que deberán justificarse con los </w:t>
+        <w:t xml:space="preserve">Esta garantía real de prenda industrial abierta subsistirá hasta que la parte deudora haya finiquitado en forma integra rodas y cada una de las obligaciones que mantenga con la Cooperativa de Ahorro y Crédito “Juventud Ecuatoriana Progresista” Ltda. Una vez cancelado las obligaciones y previa la expresa autorización del representante legal de la parte acreedora se procederá a su cancelación de esta garantía prendaria. </w:t>
+      </w:r>
+      <w:r>
+        <w:rPr>
+          <w:rFonts w:ascii="Garamond" w:eastAsia="Arial Unicode MS" w:hAnsi="Garamond" w:cs="Arial"/>
+          <w:b/>
+          <w:sz w:val="26"/>
+          <w:szCs w:val="26"/>
+          <w:u w:val="double"/>
+        </w:rPr>
+        <w:t>SEXTA</w:t>
+      </w:r>
+      <w:r>
+        <w:rPr>
+          <w:rFonts w:ascii="Garamond" w:eastAsia="Arial Unicode MS" w:hAnsi="Garamond" w:cs="Arial"/>
+          <w:b/>
+          <w:sz w:val="26"/>
+          <w:szCs w:val="26"/>
+          <w:u w:val="double"/>
+        </w:rPr>
+        <w:t xml:space="preserve">: </w:t>
+      </w:r>
+      <w:r>
+        <w:rPr>
+          <w:rFonts w:ascii="Garamond" w:eastAsia="Arial Unicode MS" w:hAnsi="Garamond" w:cs="Arial"/>
+          <w:b/>
+          <w:sz w:val="26"/>
+          <w:szCs w:val="26"/>
+          <w:u w:val="double"/>
+        </w:rPr>
+        <w:t>COMPROMISOS. -</w:t>
+      </w:r>
+      <w:r>
+        <w:rPr>
+          <w:rFonts w:ascii="Garamond" w:eastAsia="Arial Unicode MS" w:hAnsi="Garamond" w:cs="Arial"/>
+          <w:sz w:val="26"/>
+          <w:szCs w:val="26"/>
+        </w:rPr>
+        <w:t xml:space="preserve"> La parte deudora acuerda irrevocablemente para con la Cooperativa de Ahorro y Crédito “Juventud Ecuatoriana Progresista” Ltda.  </w:t>
+      </w:r>
+      <w:r>
+        <w:rPr>
+          <w:rFonts w:ascii="Garamond" w:eastAsia="Arial Unicode MS" w:hAnsi="Garamond" w:cs="Arial"/>
+          <w:b/>
+          <w:sz w:val="26"/>
+          <w:szCs w:val="26"/>
+        </w:rPr>
+        <w:t xml:space="preserve">a.-) </w:t>
+      </w:r>
+      <w:r>
+        <w:rPr>
+          <w:rFonts w:ascii="Garamond" w:eastAsia="Arial Unicode MS" w:hAnsi="Garamond" w:cs="Arial"/>
+          <w:sz w:val="26"/>
+          <w:szCs w:val="26"/>
+        </w:rPr>
+        <w:t xml:space="preserve">Sufragar todos los gastos, impuestos derechos, etc., </w:t>
+      </w:r>
+      <w:r>
+        <w:rPr>
+          <w:rFonts w:ascii="Garamond" w:eastAsia="Arial Unicode MS" w:hAnsi="Garamond" w:cs="Arial"/>
+          <w:sz w:val="26"/>
+          <w:szCs w:val="26"/>
+        </w:rPr>
+        <w:t xml:space="preserve">que por la celebración de este instrumento ocasionare. </w:t>
+      </w:r>
+      <w:r>
+        <w:rPr>
+          <w:rFonts w:ascii="Garamond" w:eastAsia="Arial Unicode MS" w:hAnsi="Garamond" w:cs="Arial"/>
+          <w:b/>
+          <w:sz w:val="26"/>
+          <w:szCs w:val="26"/>
+        </w:rPr>
+        <w:t xml:space="preserve">b.-) </w:t>
+      </w:r>
+      <w:r>
+        <w:rPr>
+          <w:rFonts w:ascii="Garamond" w:eastAsia="Arial Unicode MS" w:hAnsi="Garamond" w:cs="Arial"/>
+          <w:sz w:val="26"/>
+          <w:szCs w:val="26"/>
+        </w:rPr>
+        <w:t xml:space="preserve">Permitir y facilitar las revisiones que la Cooperativa de Ahorro y Crédito “Juventud Ecuatoriana Progresista” Ltda., </w:t>
+      </w:r>
+      <w:r>
+        <w:rPr>
+          <w:rFonts w:ascii="Garamond" w:eastAsia="Arial Unicode MS" w:hAnsi="Garamond" w:cs="Arial"/>
+          <w:sz w:val="26"/>
+          <w:szCs w:val="26"/>
+        </w:rPr>
+        <w:t xml:space="preserve">crea conveniente realizarlos para supervigilar la buena conservación y mantenimiento del bien mueble prendado. </w:t>
+      </w:r>
+      <w:r>
+        <w:rPr>
+          <w:rFonts w:ascii="Garamond" w:eastAsia="Arial Unicode MS" w:hAnsi="Garamond" w:cs="Arial"/>
+          <w:sz w:val="26"/>
+          <w:szCs w:val="26"/>
+        </w:rPr>
+        <w:t xml:space="preserve"> </w:t>
+      </w:r>
+      <w:r>
+        <w:rPr>
+          <w:rFonts w:ascii="Garamond" w:eastAsia="Arial Unicode MS" w:hAnsi="Garamond" w:cs="Arial"/>
+          <w:b/>
+          <w:sz w:val="26"/>
+          <w:szCs w:val="26"/>
+          <w:u w:val="double"/>
+        </w:rPr>
+        <w:t>SEPTIMA</w:t>
+      </w:r>
+      <w:r>
+        <w:rPr>
+          <w:rFonts w:ascii="Garamond" w:eastAsia="Arial Unicode MS" w:hAnsi="Garamond" w:cs="Arial"/>
+          <w:b/>
+          <w:sz w:val="26"/>
+          <w:szCs w:val="26"/>
+          <w:u w:val="double"/>
+        </w:rPr>
+        <w:t xml:space="preserve">: </w:t>
+      </w:r>
+      <w:r>
+        <w:rPr>
+          <w:rFonts w:ascii="Garamond" w:eastAsia="Arial Unicode MS" w:hAnsi="Garamond" w:cs="Arial"/>
+          <w:b/>
+          <w:sz w:val="26"/>
+          <w:szCs w:val="26"/>
+          <w:u w:val="double"/>
+        </w:rPr>
+        <w:t>SEGUROS. -</w:t>
+      </w:r>
+      <w:r>
+        <w:rPr>
+          <w:rFonts w:ascii="Garamond" w:eastAsia="Arial Unicode MS" w:hAnsi="Garamond" w:cs="Arial"/>
+          <w:sz w:val="26"/>
+          <w:szCs w:val="26"/>
+        </w:rPr>
+        <w:t>El deudor prendario se obliga a adquirir una póliza de seguro en una de las compañías aseguradoras legalmente establecidas en el país, póliza que cubrirá contra cualquier caso de accidente, robo y demás amparos adicionales y cuyo beneficiario será la Cooperativa de Ahorro y Crédito “Juventud Ecuatoriana Progresista” Ltda.</w:t>
+      </w:r>
+      <w:r>
+        <w:rPr>
+          <w:rFonts w:ascii="Garamond" w:eastAsia="Arial Unicode MS" w:hAnsi="Garamond" w:cs="Arial"/>
+          <w:sz w:val="26"/>
+          <w:szCs w:val="26"/>
+        </w:rPr>
+        <w:t xml:space="preserve"> </w:t>
+      </w:r>
+      <w:r>
+        <w:rPr>
+          <w:rFonts w:ascii="Garamond" w:eastAsia="Arial Unicode MS" w:hAnsi="Garamond" w:cs="Arial"/>
+          <w:b/>
+          <w:sz w:val="26"/>
+          <w:szCs w:val="26"/>
+          <w:u w:val="double"/>
+        </w:rPr>
+        <w:t>OCTAVA</w:t>
+      </w:r>
+      <w:r>
+        <w:rPr>
+          <w:rFonts w:ascii="Garamond" w:eastAsia="Arial Unicode MS" w:hAnsi="Garamond" w:cs="Arial"/>
+          <w:b/>
+          <w:sz w:val="26"/>
+          <w:szCs w:val="26"/>
+          <w:u w:val="double"/>
+        </w:rPr>
+        <w:t xml:space="preserve">: </w:t>
+      </w:r>
+      <w:r>
+        <w:rPr>
+          <w:rFonts w:ascii="Garamond" w:eastAsia="Arial Unicode MS" w:hAnsi="Garamond" w:cs="Arial"/>
+          <w:b/>
+          <w:sz w:val="26"/>
+          <w:szCs w:val="26"/>
+          <w:u w:val="double"/>
+        </w:rPr>
+        <w:t>DOMICILIO, JURISDICCION Y COMPETENCIA. –</w:t>
+      </w:r>
+      <w:r>
+        <w:rPr>
+          <w:rFonts w:ascii="Garamond" w:eastAsia="Arial Unicode MS" w:hAnsi="Garamond" w:cs="Arial"/>
+          <w:b/>
+          <w:sz w:val="26"/>
+          <w:szCs w:val="26"/>
+        </w:rPr>
+        <w:t xml:space="preserve"> </w:t>
+      </w:r>
+      <w:r>
+        <w:rPr>
+          <w:rFonts w:ascii="Garamond" w:eastAsia="Arial Unicode MS" w:hAnsi="Garamond" w:cs="Arial"/>
+          <w:sz w:val="26"/>
+          <w:szCs w:val="26"/>
+        </w:rPr>
+        <w:t xml:space="preserve">En caso de incumplimiento de la </w:t>
+      </w:r>
+      <w:r>
+        <w:rPr>
+          <w:rFonts w:ascii="Garamond" w:eastAsia="Arial Unicode MS" w:hAnsi="Garamond" w:cs="Arial"/>
+          <w:b/>
+          <w:sz w:val="26"/>
+          <w:szCs w:val="26"/>
+        </w:rPr>
+        <w:t xml:space="preserve">PARTE DEUDORA, </w:t>
+      </w:r>
+      <w:r>
+        <w:rPr>
+          <w:rFonts w:ascii="Garamond" w:eastAsia="Arial Unicode MS" w:hAnsi="Garamond" w:cs="Arial"/>
+          <w:sz w:val="26"/>
+          <w:szCs w:val="26"/>
+        </w:rPr>
+        <w:t xml:space="preserve">sea como deudor directo o como deudor solidario a una o mas de las obligaciones, acuerda someterse libre, voluntaria y expresamente al tramite del Procedimiento Ejecutivo o cualquier otra que le corresponda para el cobro de la totalidad de los créditos y obligaciones, con los correspondientes efectos legales, esto es: solicitando de inmediato el embargo del bien mueble prendado. Las partes se someten de modo expreso a la jurisdicción y competencia de los Jueces </w:t>
       </w:r>
       <w:r>
         <w:rPr>
@@ -2350,23 +3110,45 @@
           <w:szCs w:val="26"/>
         </w:rPr>
         <w:lastRenderedPageBreak/>
-        <w:t>documentos de crédito respectivos suscritos y aceptados, sea que</w:t>
-      </w:r>
-      <w:r>
-        <w:rPr>
-          <w:rFonts w:ascii="Garamond" w:eastAsia="Arial Unicode MS" w:hAnsi="Garamond" w:cs="Arial"/>
-          <w:sz w:val="26"/>
-          <w:szCs w:val="26"/>
-        </w:rPr>
-        <w:t xml:space="preserve"> provengan de préstamos, sobregiros, descuentos, fianzas, comisiones, intereses, aceptaciones bancarias o por gastos, costas judiciales, extrajudiciales y honorarios que ocasiones en el cobro de las mencionadas obligaciones y que en general por cualquier causa o motivo que le obligaren para con la Cooperativa de Ahorro y Crédito “Juventud Ecuatoriana Progresista” Ltda.</w:t>
-      </w:r>
-      <w:r>
-        <w:rPr>
-          <w:rFonts w:ascii="Garamond" w:eastAsia="Arial Unicode MS" w:hAnsi="Garamond" w:cs="Arial"/>
-          <w:sz w:val="26"/>
-          <w:szCs w:val="26"/>
-        </w:rPr>
-        <w:t>–</w:t>
+        <w:t xml:space="preserve">Civiles de la Ciudad de Cuenca o a los que elija el acreedor, para lo cual la parte deudora </w:t>
+      </w:r>
+      <w:r>
+        <w:rPr>
+          <w:rFonts w:ascii="Garamond" w:eastAsia="Arial Unicode MS" w:hAnsi="Garamond" w:cs="Arial"/>
+          <w:sz w:val="26"/>
+          <w:szCs w:val="26"/>
+        </w:rPr>
+        <w:t xml:space="preserve">renuncia expresamente fuero, jurisdicción y domicilio. </w:t>
+      </w:r>
+      <w:r>
+        <w:rPr>
+          <w:rFonts w:ascii="Garamond" w:eastAsia="Arial Unicode MS" w:hAnsi="Garamond" w:cs="Arial"/>
+          <w:b/>
+          <w:sz w:val="26"/>
+          <w:szCs w:val="26"/>
+          <w:u w:val="double"/>
+        </w:rPr>
+        <w:t>NOVENA</w:t>
+      </w:r>
+      <w:r>
+        <w:rPr>
+          <w:rFonts w:ascii="Garamond" w:eastAsia="Arial Unicode MS" w:hAnsi="Garamond" w:cs="Arial"/>
+          <w:b/>
+          <w:sz w:val="26"/>
+          <w:szCs w:val="26"/>
+          <w:u w:val="double"/>
+        </w:rPr>
+        <w:t xml:space="preserve">: </w:t>
+      </w:r>
+      <w:r>
+        <w:rPr>
+          <w:rFonts w:ascii="Garamond" w:eastAsia="Arial Unicode MS" w:hAnsi="Garamond" w:cs="Arial"/>
+          <w:b/>
+          <w:sz w:val="26"/>
+          <w:szCs w:val="26"/>
+          <w:u w:val="double"/>
+        </w:rPr>
+        <w:t>CESION DE DERECHOS. -</w:t>
       </w:r>
       <w:r>
         <w:rPr>
@@ -2379,547 +3161,6 @@
       <w:r>
         <w:rPr>
           <w:rFonts w:ascii="Garamond" w:eastAsia="Arial Unicode MS" w:hAnsi="Garamond" w:cs="Arial"/>
-          <w:b/>
-          <w:sz w:val="26"/>
-          <w:szCs w:val="26"/>
-          <w:u w:val="double"/>
-        </w:rPr>
-        <w:t>CUARTA</w:t>
-      </w:r>
-      <w:r>
-        <w:rPr>
-          <w:rFonts w:ascii="Garamond" w:eastAsia="Arial Unicode MS" w:hAnsi="Garamond" w:cs="Arial"/>
-          <w:b/>
-          <w:sz w:val="26"/>
-          <w:szCs w:val="26"/>
-          <w:u w:val="double"/>
-        </w:rPr>
-        <w:t>:</w:t>
-      </w:r>
-      <w:r>
-        <w:rPr>
-          <w:rFonts w:ascii="Garamond" w:eastAsia="Arial Unicode MS" w:hAnsi="Garamond" w:cs="Arial"/>
-          <w:b/>
-          <w:sz w:val="26"/>
-          <w:szCs w:val="26"/>
-          <w:u w:val="double"/>
-        </w:rPr>
-        <w:t xml:space="preserve"> </w:t>
-      </w:r>
-      <w:r>
-        <w:rPr>
-          <w:rFonts w:ascii="Garamond" w:eastAsia="Arial Unicode MS" w:hAnsi="Garamond" w:cs="Arial"/>
-          <w:b/>
-          <w:sz w:val="26"/>
-          <w:szCs w:val="26"/>
-          <w:u w:val="double"/>
-        </w:rPr>
-        <w:t>CAUSA PARA EJECUTAR LA PRENDA INDUSTRIAL</w:t>
-      </w:r>
-      <w:r>
-        <w:rPr>
-          <w:rFonts w:ascii="Garamond" w:eastAsia="Arial Unicode MS" w:hAnsi="Garamond" w:cs="Arial"/>
-          <w:b/>
-          <w:sz w:val="26"/>
-          <w:szCs w:val="26"/>
-          <w:u w:val="single"/>
-        </w:rPr>
-        <w:t>.-</w:t>
-      </w:r>
-      <w:r>
-        <w:rPr>
-          <w:rFonts w:ascii="Garamond" w:eastAsia="Arial Unicode MS" w:hAnsi="Garamond" w:cs="Arial"/>
-          <w:sz w:val="26"/>
-          <w:szCs w:val="26"/>
-        </w:rPr>
-        <w:t xml:space="preserve"> </w:t>
-      </w:r>
-      <w:r>
-        <w:rPr>
-          <w:rFonts w:ascii="Garamond" w:eastAsia="Arial Unicode MS" w:hAnsi="Garamond" w:cs="Arial"/>
-          <w:sz w:val="26"/>
-          <w:szCs w:val="26"/>
-        </w:rPr>
-        <w:t xml:space="preserve">La Cooperativa de Ahorro y Crédito “Juventud Ecuatoriana Progresista” Ltda. Como acreedor prendario por su sola voluntad podrá declarar de plazo vencido y exigir judicialmente el pago total de cualquiera o de todas las obligaciones que el deudor prendario mantenga con la Cooperativa de Ahorro y Crédito “Juventud Ecuatoriana Progresista” Ltda., en uno o cualquiera de los siguientes casos: </w:t>
-      </w:r>
-      <w:r>
-        <w:rPr>
-          <w:rFonts w:ascii="Garamond" w:eastAsia="Arial Unicode MS" w:hAnsi="Garamond" w:cs="Arial"/>
-          <w:b/>
-          <w:sz w:val="26"/>
-          <w:szCs w:val="26"/>
-        </w:rPr>
-        <w:t xml:space="preserve">a.-) </w:t>
-      </w:r>
-      <w:r>
-        <w:rPr>
-          <w:rFonts w:ascii="Garamond" w:eastAsia="Arial Unicode MS" w:hAnsi="Garamond" w:cs="Arial"/>
-          <w:sz w:val="26"/>
-          <w:szCs w:val="26"/>
-        </w:rPr>
-        <w:t xml:space="preserve">Si incurriere en mora en el pago de cualquier dividendo cuota u obligación, sea en calidad de deudor principal o como garante solidario que mantenga con el acreedor prendario. </w:t>
-      </w:r>
-      <w:r>
-        <w:rPr>
-          <w:rFonts w:ascii="Garamond" w:eastAsia="Arial Unicode MS" w:hAnsi="Garamond" w:cs="Arial"/>
-          <w:b/>
-          <w:sz w:val="26"/>
-          <w:szCs w:val="26"/>
-        </w:rPr>
-        <w:t xml:space="preserve">b.-) </w:t>
-      </w:r>
-      <w:r>
-        <w:rPr>
-          <w:rFonts w:ascii="Garamond" w:eastAsia="Arial Unicode MS" w:hAnsi="Garamond" w:cs="Arial"/>
-          <w:sz w:val="26"/>
-          <w:szCs w:val="26"/>
-        </w:rPr>
-        <w:t xml:space="preserve">Si adeudare a personas naturales o jurídicas que gocen de acuerdo a la ley, de mejor privilegio en la prelación de créditos, sumas tales que a criterio de la Cooperativa de Ahorro y Crédito “Juventud Ecuatoriana Progresista” Ltda., pongan en peligro la efectividad de la preferencia de créditos. </w:t>
-      </w:r>
-      <w:r>
-        <w:rPr>
-          <w:rFonts w:ascii="Garamond" w:eastAsia="Arial Unicode MS" w:hAnsi="Garamond" w:cs="Arial"/>
-          <w:b/>
-          <w:sz w:val="26"/>
-          <w:szCs w:val="26"/>
-        </w:rPr>
-        <w:t xml:space="preserve">c.-) </w:t>
-      </w:r>
-      <w:r>
-        <w:rPr>
-          <w:rFonts w:ascii="Garamond" w:eastAsia="Arial Unicode MS" w:hAnsi="Garamond" w:cs="Arial"/>
-          <w:sz w:val="26"/>
-          <w:szCs w:val="26"/>
-        </w:rPr>
-        <w:t xml:space="preserve">Si el bien que se prenda se gravare o movilizare en todo o en parte sin consentimiento o aceptación del acreedor prendario o se los secuestraren o embargaren por razón de otros créditos u obligaciones contraídas </w:t>
-      </w:r>
-      <w:r>
-        <w:rPr>
-          <w:rFonts w:ascii="Garamond" w:eastAsia="Arial Unicode MS" w:hAnsi="Garamond" w:cs="Arial"/>
-          <w:sz w:val="26"/>
-          <w:szCs w:val="26"/>
-        </w:rPr>
-        <w:t xml:space="preserve">con terceros. </w:t>
-      </w:r>
-      <w:r>
-        <w:rPr>
-          <w:rFonts w:ascii="Garamond" w:eastAsia="Arial Unicode MS" w:hAnsi="Garamond" w:cs="Arial"/>
-          <w:b/>
-          <w:sz w:val="26"/>
-          <w:szCs w:val="26"/>
-        </w:rPr>
-        <w:t xml:space="preserve">d.-) </w:t>
-      </w:r>
-      <w:r>
-        <w:rPr>
-          <w:rFonts w:ascii="Garamond" w:eastAsia="Arial Unicode MS" w:hAnsi="Garamond" w:cs="Arial"/>
-          <w:sz w:val="26"/>
-          <w:szCs w:val="26"/>
-        </w:rPr>
-        <w:t xml:space="preserve">S i el bien que se prenda se vendiere o se iniciare juicio contra el deudor prendario para el cobro de cualquier obligación. </w:t>
-      </w:r>
-      <w:r>
-        <w:rPr>
-          <w:rFonts w:ascii="Garamond" w:eastAsia="Arial Unicode MS" w:hAnsi="Garamond" w:cs="Arial"/>
-          <w:b/>
-          <w:sz w:val="26"/>
-          <w:szCs w:val="26"/>
-        </w:rPr>
-        <w:t xml:space="preserve">e.-) </w:t>
-      </w:r>
-      <w:r>
-        <w:rPr>
-          <w:rFonts w:ascii="Garamond" w:eastAsia="Arial Unicode MS" w:hAnsi="Garamond" w:cs="Arial"/>
-          <w:sz w:val="26"/>
-          <w:szCs w:val="26"/>
-        </w:rPr>
-        <w:t xml:space="preserve">Si los deudores prendarios no conservaren el bien prendado en buenas condiciones. </w:t>
-      </w:r>
-      <w:r>
-        <w:rPr>
-          <w:rFonts w:ascii="Garamond" w:eastAsia="Arial Unicode MS" w:hAnsi="Garamond" w:cs="Arial"/>
-          <w:b/>
-          <w:sz w:val="26"/>
-          <w:szCs w:val="26"/>
-        </w:rPr>
-        <w:t xml:space="preserve">f.-) </w:t>
-      </w:r>
-      <w:r>
-        <w:rPr>
-          <w:rFonts w:ascii="Garamond" w:eastAsia="Arial Unicode MS" w:hAnsi="Garamond" w:cs="Arial"/>
-          <w:sz w:val="26"/>
-          <w:szCs w:val="26"/>
-        </w:rPr>
-        <w:t xml:space="preserve">Si los deudores prendarios dejaren de pagar y matricular el vehiculo por un año; y, así mismo dejare de pagar impuestos fiscales o municipales. </w:t>
-      </w:r>
-      <w:r>
-        <w:rPr>
-          <w:rFonts w:ascii="Garamond" w:eastAsia="Arial Unicode MS" w:hAnsi="Garamond" w:cs="Arial"/>
-          <w:b/>
-          <w:sz w:val="26"/>
-          <w:szCs w:val="26"/>
-        </w:rPr>
-        <w:t>h.-)</w:t>
-      </w:r>
-      <w:r>
-        <w:rPr>
-          <w:rFonts w:ascii="Garamond" w:eastAsia="Arial Unicode MS" w:hAnsi="Garamond" w:cs="Arial"/>
-          <w:sz w:val="26"/>
-          <w:szCs w:val="26"/>
-        </w:rPr>
-        <w:t xml:space="preserve"> </w:t>
-      </w:r>
-      <w:r>
-        <w:rPr>
-          <w:rFonts w:ascii="Garamond" w:eastAsia="Arial Unicode MS" w:hAnsi="Garamond" w:cs="Arial"/>
-          <w:sz w:val="26"/>
-          <w:szCs w:val="26"/>
-        </w:rPr>
-        <w:t>Si el deudor prendario dejare de pagar o renovar</w:t>
-      </w:r>
-      <w:r>
-        <w:rPr>
-          <w:rFonts w:ascii="Garamond" w:eastAsia="Arial Unicode MS" w:hAnsi="Garamond" w:cs="Arial"/>
-          <w:sz w:val="26"/>
-          <w:szCs w:val="26"/>
-        </w:rPr>
-        <w:t xml:space="preserve"> la póliza de Seguro establecida sobre el bien a prendar, póliza de seguro cuyo único beneficiario es la Cooperativa de Ahorro y Crédito “Juventud Ecuatoriana Progresista” Ltda</w:t>
-      </w:r>
-      <w:r>
-        <w:rPr>
-          <w:rFonts w:ascii="Garamond" w:eastAsia="Arial Unicode MS" w:hAnsi="Garamond" w:cs="Arial"/>
-          <w:sz w:val="26"/>
-          <w:szCs w:val="26"/>
-        </w:rPr>
-        <w:t xml:space="preserve">. </w:t>
-      </w:r>
-      <w:r>
-        <w:rPr>
-          <w:rFonts w:ascii="Garamond" w:eastAsia="Arial Unicode MS" w:hAnsi="Garamond" w:cs="Arial"/>
-          <w:b/>
-          <w:sz w:val="26"/>
-          <w:szCs w:val="26"/>
-        </w:rPr>
-        <w:t xml:space="preserve">i.-) </w:t>
-      </w:r>
-      <w:r>
-        <w:rPr>
-          <w:rFonts w:ascii="Garamond" w:eastAsia="Arial Unicode MS" w:hAnsi="Garamond" w:cs="Arial"/>
-          <w:sz w:val="26"/>
-          <w:szCs w:val="26"/>
-        </w:rPr>
-        <w:t xml:space="preserve">En todos los casos constantes de la Leyes generales, </w:t>
-      </w:r>
-      <w:r>
-        <w:rPr>
-          <w:rFonts w:ascii="Garamond" w:eastAsia="Arial Unicode MS" w:hAnsi="Garamond" w:cs="Arial"/>
-          <w:sz w:val="26"/>
-          <w:szCs w:val="26"/>
-        </w:rPr>
-        <w:lastRenderedPageBreak/>
-        <w:t xml:space="preserve">como especialmente del Código de Comercio y la Ley General de Instituciones Financieras. -  </w:t>
-      </w:r>
-      <w:r>
-        <w:rPr>
-          <w:rFonts w:ascii="Garamond" w:eastAsia="Arial Unicode MS" w:hAnsi="Garamond" w:cs="Arial"/>
-          <w:b/>
-          <w:sz w:val="26"/>
-          <w:szCs w:val="26"/>
-          <w:u w:val="double"/>
-        </w:rPr>
-        <w:t xml:space="preserve">QUINTA: </w:t>
-      </w:r>
-      <w:r>
-        <w:rPr>
-          <w:rFonts w:ascii="Garamond" w:eastAsia="Arial Unicode MS" w:hAnsi="Garamond" w:cs="Arial"/>
-          <w:b/>
-          <w:sz w:val="26"/>
-          <w:szCs w:val="26"/>
-          <w:u w:val="double"/>
-        </w:rPr>
-        <w:t>VIGENCIA</w:t>
-      </w:r>
-      <w:r>
-        <w:rPr>
-          <w:rFonts w:ascii="Garamond" w:eastAsia="Arial Unicode MS" w:hAnsi="Garamond" w:cs="Arial"/>
-          <w:b/>
-          <w:sz w:val="26"/>
-          <w:szCs w:val="26"/>
-          <w:u w:val="double"/>
-        </w:rPr>
-        <w:t>:</w:t>
-      </w:r>
-      <w:r>
-        <w:rPr>
-          <w:rFonts w:ascii="Garamond" w:eastAsia="Arial Unicode MS" w:hAnsi="Garamond" w:cs="Arial"/>
-          <w:sz w:val="26"/>
-          <w:szCs w:val="26"/>
-        </w:rPr>
-        <w:t xml:space="preserve"> </w:t>
-      </w:r>
-      <w:r>
-        <w:rPr>
-          <w:rFonts w:ascii="Garamond" w:eastAsia="Arial Unicode MS" w:hAnsi="Garamond" w:cs="Arial"/>
-          <w:sz w:val="26"/>
-          <w:szCs w:val="26"/>
-        </w:rPr>
-        <w:t xml:space="preserve">Esta garantía real de prenda industrial abierta subsistirá hasta que la parte deudora haya finiquitado en forma integra rodas y cada una de las obligaciones que mantenga con la Cooperativa de Ahorro y Crédito “Juventud Ecuatoriana Progresista” Ltda. Una vez cancelado las obligaciones y previa la expresa autorización del representante legal de la parte acreedora se procederá a su cancelación de esta garantía prendaria. </w:t>
-      </w:r>
-      <w:r>
-        <w:rPr>
-          <w:rFonts w:ascii="Garamond" w:eastAsia="Arial Unicode MS" w:hAnsi="Garamond" w:cs="Arial"/>
-          <w:b/>
-          <w:sz w:val="26"/>
-          <w:szCs w:val="26"/>
-          <w:u w:val="double"/>
-        </w:rPr>
-        <w:t>SEXTA</w:t>
-      </w:r>
-      <w:r>
-        <w:rPr>
-          <w:rFonts w:ascii="Garamond" w:eastAsia="Arial Unicode MS" w:hAnsi="Garamond" w:cs="Arial"/>
-          <w:b/>
-          <w:sz w:val="26"/>
-          <w:szCs w:val="26"/>
-          <w:u w:val="double"/>
-        </w:rPr>
-        <w:t xml:space="preserve">: </w:t>
-      </w:r>
-      <w:r>
-        <w:rPr>
-          <w:rFonts w:ascii="Garamond" w:eastAsia="Arial Unicode MS" w:hAnsi="Garamond" w:cs="Arial"/>
-          <w:b/>
-          <w:sz w:val="26"/>
-          <w:szCs w:val="26"/>
-          <w:u w:val="double"/>
-        </w:rPr>
-        <w:t>COMPROMISOS. -</w:t>
-      </w:r>
-      <w:r>
-        <w:rPr>
-          <w:rFonts w:ascii="Garamond" w:eastAsia="Arial Unicode MS" w:hAnsi="Garamond" w:cs="Arial"/>
-          <w:sz w:val="26"/>
-          <w:szCs w:val="26"/>
-        </w:rPr>
-        <w:t xml:space="preserve"> La parte deudora acuerda irrevocablemente para con la Cooperativa de Ahorro y Crédito “Juventud Ecuatoriana Progresista” Ltda.  </w:t>
-      </w:r>
-      <w:r>
-        <w:rPr>
-          <w:rFonts w:ascii="Garamond" w:eastAsia="Arial Unicode MS" w:hAnsi="Garamond" w:cs="Arial"/>
-          <w:b/>
-          <w:sz w:val="26"/>
-          <w:szCs w:val="26"/>
-        </w:rPr>
-        <w:t xml:space="preserve">a.-) </w:t>
-      </w:r>
-      <w:r>
-        <w:rPr>
-          <w:rFonts w:ascii="Garamond" w:eastAsia="Arial Unicode MS" w:hAnsi="Garamond" w:cs="Arial"/>
-          <w:sz w:val="26"/>
-          <w:szCs w:val="26"/>
-        </w:rPr>
-        <w:t xml:space="preserve">Sufragar todos los gastos, impuestos derechos, etc., </w:t>
-      </w:r>
-      <w:r>
-        <w:rPr>
-          <w:rFonts w:ascii="Garamond" w:eastAsia="Arial Unicode MS" w:hAnsi="Garamond" w:cs="Arial"/>
-          <w:sz w:val="26"/>
-          <w:szCs w:val="26"/>
-        </w:rPr>
-        <w:t xml:space="preserve">que por la celebración de este instrumento ocasionare. </w:t>
-      </w:r>
-      <w:r>
-        <w:rPr>
-          <w:rFonts w:ascii="Garamond" w:eastAsia="Arial Unicode MS" w:hAnsi="Garamond" w:cs="Arial"/>
-          <w:b/>
-          <w:sz w:val="26"/>
-          <w:szCs w:val="26"/>
-        </w:rPr>
-        <w:t xml:space="preserve">b.-) </w:t>
-      </w:r>
-      <w:r>
-        <w:rPr>
-          <w:rFonts w:ascii="Garamond" w:eastAsia="Arial Unicode MS" w:hAnsi="Garamond" w:cs="Arial"/>
-          <w:sz w:val="26"/>
-          <w:szCs w:val="26"/>
-        </w:rPr>
-        <w:t xml:space="preserve">Permitir y facilitar las revisiones que la Cooperativa de Ahorro y Crédito “Juventud Ecuatoriana Progresista” Ltda., </w:t>
-      </w:r>
-      <w:r>
-        <w:rPr>
-          <w:rFonts w:ascii="Garamond" w:eastAsia="Arial Unicode MS" w:hAnsi="Garamond" w:cs="Arial"/>
-          <w:sz w:val="26"/>
-          <w:szCs w:val="26"/>
-        </w:rPr>
-        <w:t xml:space="preserve">crea conveniente realizarlos para supervigilar la buena conservación y mantenimiento del bien mueble prendado. </w:t>
-      </w:r>
-      <w:r>
-        <w:rPr>
-          <w:rFonts w:ascii="Garamond" w:eastAsia="Arial Unicode MS" w:hAnsi="Garamond" w:cs="Arial"/>
-          <w:sz w:val="26"/>
-          <w:szCs w:val="26"/>
-        </w:rPr>
-        <w:t xml:space="preserve"> </w:t>
-      </w:r>
-      <w:r>
-        <w:rPr>
-          <w:rFonts w:ascii="Garamond" w:eastAsia="Arial Unicode MS" w:hAnsi="Garamond" w:cs="Arial"/>
-          <w:b/>
-          <w:sz w:val="26"/>
-          <w:szCs w:val="26"/>
-          <w:u w:val="double"/>
-        </w:rPr>
-        <w:t>SEPTIMA</w:t>
-      </w:r>
-      <w:r>
-        <w:rPr>
-          <w:rFonts w:ascii="Garamond" w:eastAsia="Arial Unicode MS" w:hAnsi="Garamond" w:cs="Arial"/>
-          <w:b/>
-          <w:sz w:val="26"/>
-          <w:szCs w:val="26"/>
-          <w:u w:val="double"/>
-        </w:rPr>
-        <w:t xml:space="preserve">: </w:t>
-      </w:r>
-      <w:r>
-        <w:rPr>
-          <w:rFonts w:ascii="Garamond" w:eastAsia="Arial Unicode MS" w:hAnsi="Garamond" w:cs="Arial"/>
-          <w:b/>
-          <w:sz w:val="26"/>
-          <w:szCs w:val="26"/>
-          <w:u w:val="double"/>
-        </w:rPr>
-        <w:t>SEGUROS. -</w:t>
-      </w:r>
-      <w:r>
-        <w:rPr>
-          <w:rFonts w:ascii="Garamond" w:eastAsia="Arial Unicode MS" w:hAnsi="Garamond" w:cs="Arial"/>
-          <w:sz w:val="26"/>
-          <w:szCs w:val="26"/>
-        </w:rPr>
-        <w:t>El deudor prendario se obliga a adquirir una póliza de seguro en una de las compañías aseguradoras legalmente establecidas en el país, póliza que cubrirá contra cualquier caso de accidente, robo y demás amparos adicionales y cuyo beneficiario será la Cooperativa de Ahorro y Crédito “Juventud Ecuatoriana Progresista” Ltda.</w:t>
-      </w:r>
-      <w:r>
-        <w:rPr>
-          <w:rFonts w:ascii="Garamond" w:eastAsia="Arial Unicode MS" w:hAnsi="Garamond" w:cs="Arial"/>
-          <w:sz w:val="26"/>
-          <w:szCs w:val="26"/>
-        </w:rPr>
-        <w:t xml:space="preserve"> </w:t>
-      </w:r>
-      <w:r>
-        <w:rPr>
-          <w:rFonts w:ascii="Garamond" w:eastAsia="Arial Unicode MS" w:hAnsi="Garamond" w:cs="Arial"/>
-          <w:b/>
-          <w:sz w:val="26"/>
-          <w:szCs w:val="26"/>
-          <w:u w:val="double"/>
-        </w:rPr>
-        <w:t>OCTAVA</w:t>
-      </w:r>
-      <w:r>
-        <w:rPr>
-          <w:rFonts w:ascii="Garamond" w:eastAsia="Arial Unicode MS" w:hAnsi="Garamond" w:cs="Arial"/>
-          <w:b/>
-          <w:sz w:val="26"/>
-          <w:szCs w:val="26"/>
-          <w:u w:val="double"/>
-        </w:rPr>
-        <w:t xml:space="preserve">: </w:t>
-      </w:r>
-      <w:r>
-        <w:rPr>
-          <w:rFonts w:ascii="Garamond" w:eastAsia="Arial Unicode MS" w:hAnsi="Garamond" w:cs="Arial"/>
-          <w:b/>
-          <w:sz w:val="26"/>
-          <w:szCs w:val="26"/>
-          <w:u w:val="double"/>
-        </w:rPr>
-        <w:t>DOMICILIO, JURISDICCION Y COMPETENCIA. –</w:t>
-      </w:r>
-      <w:r>
-        <w:rPr>
-          <w:rFonts w:ascii="Garamond" w:eastAsia="Arial Unicode MS" w:hAnsi="Garamond" w:cs="Arial"/>
-          <w:b/>
-          <w:sz w:val="26"/>
-          <w:szCs w:val="26"/>
-        </w:rPr>
-        <w:t xml:space="preserve"> </w:t>
-      </w:r>
-      <w:r>
-        <w:rPr>
-          <w:rFonts w:ascii="Garamond" w:eastAsia="Arial Unicode MS" w:hAnsi="Garamond" w:cs="Arial"/>
-          <w:sz w:val="26"/>
-          <w:szCs w:val="26"/>
-        </w:rPr>
-        <w:t xml:space="preserve">En caso de incumplimiento de la </w:t>
-      </w:r>
-      <w:r>
-        <w:rPr>
-          <w:rFonts w:ascii="Garamond" w:eastAsia="Arial Unicode MS" w:hAnsi="Garamond" w:cs="Arial"/>
-          <w:b/>
-          <w:sz w:val="26"/>
-          <w:szCs w:val="26"/>
-        </w:rPr>
-        <w:t xml:space="preserve">PARTE DEUDORA, </w:t>
-      </w:r>
-      <w:r>
-        <w:rPr>
-          <w:rFonts w:ascii="Garamond" w:eastAsia="Arial Unicode MS" w:hAnsi="Garamond" w:cs="Arial"/>
-          <w:sz w:val="26"/>
-          <w:szCs w:val="26"/>
-        </w:rPr>
-        <w:t xml:space="preserve">sea como deudor directo o como deudor solidario a una o mas de las obligaciones, acuerda someterse libre, voluntaria y expresamente al tramite del Procedimiento Ejecutivo o cualquier otra que le corresponda para el cobro de la totalidad de los créditos y obligaciones, con los correspondientes efectos legales, esto es: solicitando de inmediato el embargo del bien mueble prendado. Las partes se someten de modo expreso a la jurisdicción y competencia de los Jueces Civiles de la Ciudad de Cuenca o a los que elija el acreedor, para lo cual la parte deudora </w:t>
-      </w:r>
-      <w:r>
-        <w:rPr>
-          <w:rFonts w:ascii="Garamond" w:eastAsia="Arial Unicode MS" w:hAnsi="Garamond" w:cs="Arial"/>
-          <w:sz w:val="26"/>
-          <w:szCs w:val="26"/>
-        </w:rPr>
-        <w:t xml:space="preserve">renuncia expresamente fuero, jurisdicción y domicilio. </w:t>
-      </w:r>
-      <w:r>
-        <w:rPr>
-          <w:rFonts w:ascii="Garamond" w:eastAsia="Arial Unicode MS" w:hAnsi="Garamond" w:cs="Arial"/>
-          <w:b/>
-          <w:sz w:val="26"/>
-          <w:szCs w:val="26"/>
-          <w:u w:val="double"/>
-        </w:rPr>
-        <w:t>NOVENA</w:t>
-      </w:r>
-      <w:r>
-        <w:rPr>
-          <w:rFonts w:ascii="Garamond" w:eastAsia="Arial Unicode MS" w:hAnsi="Garamond" w:cs="Arial"/>
-          <w:b/>
-          <w:sz w:val="26"/>
-          <w:szCs w:val="26"/>
-          <w:u w:val="double"/>
-        </w:rPr>
-        <w:t xml:space="preserve">: </w:t>
-      </w:r>
-      <w:r>
-        <w:rPr>
-          <w:rFonts w:ascii="Garamond" w:eastAsia="Arial Unicode MS" w:hAnsi="Garamond" w:cs="Arial"/>
-          <w:b/>
-          <w:sz w:val="26"/>
-          <w:szCs w:val="26"/>
-          <w:u w:val="double"/>
-        </w:rPr>
-        <w:t>CESION DE DERECHOS. -</w:t>
-      </w:r>
-      <w:r>
-        <w:rPr>
-          <w:rFonts w:ascii="Garamond" w:eastAsia="Arial Unicode MS" w:hAnsi="Garamond" w:cs="Arial"/>
-          <w:sz w:val="26"/>
-          <w:szCs w:val="26"/>
-        </w:rPr>
-        <w:t xml:space="preserve"> </w:t>
-      </w:r>
-      <w:r>
-        <w:rPr>
-          <w:rFonts w:ascii="Garamond" w:eastAsia="Arial Unicode MS" w:hAnsi="Garamond" w:cs="Arial"/>
           <w:sz w:val="26"/>
           <w:szCs w:val="26"/>
         </w:rPr>
@@ -2931,16 +3172,7 @@
           <w:sz w:val="26"/>
           <w:szCs w:val="26"/>
         </w:rPr>
-        <w:t xml:space="preserve">Cooperativa de Ahorro y Crédito “Juventud Ecuatoriana Progresista” Ltda., queda expresamente </w:t>
-      </w:r>
-      <w:r>
-        <w:rPr>
-          <w:rFonts w:ascii="Garamond" w:eastAsia="Arial Unicode MS" w:hAnsi="Garamond" w:cs="Arial"/>
-          <w:sz w:val="26"/>
-          <w:szCs w:val="26"/>
-        </w:rPr>
-        <w:lastRenderedPageBreak/>
-        <w:t>facultada por la parte deudora para que pueda ceder sus derechos de acreedora a favor de cualquier persona natural o jurídica, la que podrá descontar o redescontar las obligaciones</w:t>
+        <w:t>Cooperativa de Ahorro y Crédito “Juventud Ecuatoriana Progresista” Ltda., queda expresamente facultada por la parte deudora para que pueda ceder sus derechos de acreedora a favor de cualquier persona natural o jurídica, la que podrá descontar o redescontar las obligaciones</w:t>
       </w:r>
       <w:r>
         <w:rPr>
@@ -3218,6 +3450,7 @@
           <w:szCs w:val="26"/>
           <w:u w:val="double"/>
         </w:rPr>
+        <w:lastRenderedPageBreak/>
         <w:t>DECIMA</w:t>
       </w:r>
       <w:r>
@@ -3298,16 +3531,7 @@
           <w:sz w:val="26"/>
           <w:szCs w:val="26"/>
         </w:rPr>
-        <w:t xml:space="preserve">El </w:t>
-      </w:r>
-      <w:r>
-        <w:rPr>
-          <w:rFonts w:ascii="Garamond" w:eastAsia="Arial Unicode MS" w:hAnsi="Garamond" w:cs="Arial"/>
-          <w:sz w:val="26"/>
-          <w:szCs w:val="26"/>
-        </w:rPr>
-        <w:lastRenderedPageBreak/>
-        <w:t xml:space="preserve">señor </w:t>
+        <w:t xml:space="preserve">El señor </w:t>
       </w:r>
       <w:r>
         <w:rPr>
@@ -3917,6 +4141,7 @@
           <w:sz w:val="22"/>
           <w:szCs w:val="22"/>
         </w:rPr>
+        <w:lastRenderedPageBreak/>
         <w:t xml:space="preserve">e-mail: </w:t>
       </w:r>
       <w:hyperlink r:id="rId9" w:history="1">

--- a/constitucion_prenda_industrial.docx
+++ b/constitucion_prenda_industrial.docx
@@ -1578,55 +1578,1044 @@
           <w:sz w:val="26"/>
           <w:szCs w:val="26"/>
         </w:rPr>
+        <w:t xml:space="preserve"> +++= $</w:t>
+      </w:r>
+      <w:proofErr w:type="spellStart"/>
+      <w:r>
+        <w:rPr>
+          <w:rFonts w:ascii="Garamond" w:hAnsi="Garamond" w:cs="Arial"/>
+          <w:sz w:val="26"/>
+          <w:szCs w:val="26"/>
+        </w:rPr>
+        <w:t>otusr.tratamiento</w:t>
+      </w:r>
+      <w:proofErr w:type="spellEnd"/>
+      <w:r>
+        <w:rPr>
+          <w:rFonts w:ascii="Garamond" w:hAnsi="Garamond" w:cs="Arial"/>
+          <w:sz w:val="26"/>
+          <w:szCs w:val="26"/>
+        </w:rPr>
+        <w:t>+++</w:t>
+      </w:r>
+      <w:r>
+        <w:rPr>
+          <w:rFonts w:ascii="Garamond" w:hAnsi="Garamond" w:cs="Arial"/>
+          <w:sz w:val="26"/>
+          <w:szCs w:val="26"/>
+        </w:rPr>
+        <w:t xml:space="preserve"> +++</w:t>
+      </w:r>
+      <w:r>
+        <w:rPr>
+          <w:rFonts w:ascii="Garamond" w:hAnsi="Garamond" w:cs="Arial"/>
+          <w:sz w:val="26"/>
+          <w:szCs w:val="26"/>
+        </w:rPr>
+        <w:t>= $</w:t>
+      </w:r>
+      <w:proofErr w:type="spellStart"/>
+      <w:r>
+        <w:rPr>
+          <w:rFonts w:ascii="Garamond" w:hAnsi="Garamond" w:cs="Arial"/>
+          <w:sz w:val="26"/>
+          <w:szCs w:val="26"/>
+        </w:rPr>
+        <w:t>otusr.titulo</w:t>
+      </w:r>
+      <w:proofErr w:type="spellEnd"/>
+      <w:r>
+        <w:rPr>
+          <w:rFonts w:ascii="Garamond" w:hAnsi="Garamond" w:cs="Arial"/>
+          <w:sz w:val="26"/>
+          <w:szCs w:val="26"/>
+        </w:rPr>
+        <w:t xml:space="preserve">+++ </w:t>
+      </w:r>
+      <w:r>
+        <w:rPr>
+          <w:rFonts w:ascii="Garamond" w:hAnsi="Garamond" w:cs="Arial"/>
+          <w:b/>
+          <w:sz w:val="26"/>
+          <w:szCs w:val="26"/>
+        </w:rPr>
+        <w:t>+++= $</w:t>
+      </w:r>
+      <w:proofErr w:type="spellStart"/>
+      <w:r>
+        <w:rPr>
+          <w:rFonts w:ascii="Garamond" w:hAnsi="Garamond" w:cs="Arial"/>
+          <w:b/>
+          <w:sz w:val="26"/>
+          <w:szCs w:val="26"/>
+        </w:rPr>
+        <w:t>otusr.</w:t>
+      </w:r>
+      <w:r>
+        <w:rPr>
+          <w:rFonts w:ascii="Garamond" w:hAnsi="Garamond" w:cs="Arial"/>
+          <w:b/>
+          <w:sz w:val="26"/>
+          <w:szCs w:val="26"/>
+        </w:rPr>
+        <w:t>nombre</w:t>
+      </w:r>
+      <w:proofErr w:type="spellEnd"/>
+      <w:r>
+        <w:rPr>
+          <w:rFonts w:ascii="Garamond" w:hAnsi="Garamond" w:cs="Arial"/>
+          <w:b/>
+          <w:sz w:val="26"/>
+          <w:szCs w:val="26"/>
+        </w:rPr>
+        <w:t>+++</w:t>
+      </w:r>
+      <w:r>
+        <w:rPr>
+          <w:rFonts w:ascii="Garamond" w:hAnsi="Garamond" w:cs="Arial"/>
+          <w:b/>
+          <w:sz w:val="26"/>
+          <w:szCs w:val="26"/>
+        </w:rPr>
+        <w:t xml:space="preserve">, </w:t>
+      </w:r>
+      <w:r>
+        <w:rPr>
+          <w:rFonts w:ascii="Garamond" w:hAnsi="Garamond" w:cs="Arial"/>
+          <w:sz w:val="26"/>
+          <w:szCs w:val="26"/>
+        </w:rPr>
+        <w:t xml:space="preserve">quien declara ser de estado civil </w:t>
+      </w:r>
+      <w:r>
+        <w:rPr>
+          <w:rFonts w:ascii="Garamond" w:hAnsi="Garamond" w:cs="Arial"/>
+          <w:sz w:val="26"/>
+          <w:szCs w:val="26"/>
+        </w:rPr>
+        <w:t>+++</w:t>
+      </w:r>
+      <w:r>
+        <w:rPr>
+          <w:rFonts w:ascii="Garamond" w:hAnsi="Garamond" w:cs="Arial"/>
+          <w:sz w:val="26"/>
+          <w:szCs w:val="26"/>
+        </w:rPr>
+        <w:t>= $</w:t>
+      </w:r>
+      <w:proofErr w:type="spellStart"/>
+      <w:r>
+        <w:rPr>
+          <w:rFonts w:ascii="Garamond" w:hAnsi="Garamond" w:cs="Arial"/>
+          <w:sz w:val="26"/>
+          <w:szCs w:val="26"/>
+        </w:rPr>
+        <w:t>otusr.estado</w:t>
+      </w:r>
+      <w:r>
+        <w:rPr>
+          <w:rFonts w:ascii="Garamond" w:hAnsi="Garamond" w:cs="Arial"/>
+          <w:sz w:val="26"/>
+          <w:szCs w:val="26"/>
+        </w:rPr>
+        <w:t>_</w:t>
+      </w:r>
+      <w:r>
+        <w:rPr>
+          <w:rFonts w:ascii="Garamond" w:hAnsi="Garamond" w:cs="Arial"/>
+          <w:sz w:val="26"/>
+          <w:szCs w:val="26"/>
+        </w:rPr>
+        <w:t>civil</w:t>
+      </w:r>
+      <w:proofErr w:type="spellEnd"/>
+      <w:r>
+        <w:rPr>
+          <w:rFonts w:ascii="Garamond" w:hAnsi="Garamond" w:cs="Arial"/>
+          <w:sz w:val="26"/>
+          <w:szCs w:val="26"/>
+        </w:rPr>
+        <w:t>+++</w:t>
+      </w:r>
+      <w:bookmarkStart w:id="0" w:name="_GoBack"/>
+      <w:bookmarkEnd w:id="0"/>
+      <w:r>
+        <w:rPr>
+          <w:rFonts w:ascii="Garamond" w:hAnsi="Garamond" w:cs="Arial"/>
+          <w:sz w:val="26"/>
+          <w:szCs w:val="26"/>
+        </w:rPr>
+        <w:t>;</w:t>
+      </w:r>
+      <w:r>
+        <w:rPr>
+          <w:rFonts w:ascii="Garamond" w:hAnsi="Garamond" w:cs="Arial"/>
+          <w:sz w:val="26"/>
+          <w:szCs w:val="26"/>
+        </w:rPr>
+        <w:t xml:space="preserve">+++END-FOR </w:t>
+      </w:r>
+      <w:proofErr w:type="spellStart"/>
+      <w:r>
+        <w:rPr>
+          <w:rFonts w:ascii="Garamond" w:hAnsi="Garamond" w:cs="Arial"/>
+          <w:sz w:val="26"/>
+          <w:szCs w:val="26"/>
+        </w:rPr>
+        <w:t>otusr</w:t>
+      </w:r>
+      <w:proofErr w:type="spellEnd"/>
+      <w:r>
+        <w:rPr>
+          <w:rFonts w:ascii="Garamond" w:hAnsi="Garamond" w:cs="Arial"/>
+          <w:sz w:val="26"/>
+          <w:szCs w:val="26"/>
+        </w:rPr>
+        <w:t>+++</w:t>
+      </w:r>
+      <w:r>
+        <w:rPr>
+          <w:rFonts w:ascii="Garamond" w:hAnsi="Garamond" w:cs="Arial"/>
+          <w:sz w:val="26"/>
+          <w:szCs w:val="26"/>
+        </w:rPr>
+        <w:t xml:space="preserve"> el señor </w:t>
+      </w:r>
+      <w:r>
+        <w:rPr>
+          <w:rFonts w:ascii="Garamond" w:hAnsi="Garamond" w:cs="Arial"/>
+          <w:b/>
+          <w:sz w:val="26"/>
+          <w:szCs w:val="26"/>
+        </w:rPr>
+        <w:t xml:space="preserve">YOFRE DANIEL ARGANDOÑA VELEZ, </w:t>
+      </w:r>
+      <w:r>
+        <w:rPr>
+          <w:rFonts w:ascii="Garamond" w:hAnsi="Garamond" w:cs="Arial"/>
+          <w:sz w:val="26"/>
+          <w:szCs w:val="26"/>
+        </w:rPr>
+        <w:t xml:space="preserve">quien declara ser de estado civil soltero, de ocupación </w:t>
+      </w:r>
+      <w:r>
+        <w:rPr>
+          <w:rFonts w:ascii="Garamond" w:hAnsi="Garamond" w:cs="Arial"/>
+          <w:sz w:val="26"/>
+          <w:szCs w:val="26"/>
+        </w:rPr>
+        <w:t>chofer profesional</w:t>
+      </w:r>
+      <w:r>
+        <w:rPr>
+          <w:rFonts w:ascii="Garamond" w:hAnsi="Garamond" w:cs="Arial"/>
+          <w:sz w:val="26"/>
+          <w:szCs w:val="26"/>
+        </w:rPr>
+        <w:t>, con domicilio en este Cantón Olmedo, Provincia de Manabí</w:t>
+      </w:r>
+      <w:r>
+        <w:rPr>
+          <w:rFonts w:ascii="Garamond" w:hAnsi="Garamond" w:cs="Arial"/>
+          <w:sz w:val="26"/>
+          <w:szCs w:val="26"/>
+        </w:rPr>
+        <w:t xml:space="preserve">; y, </w:t>
+      </w:r>
+      <w:r>
+        <w:rPr>
+          <w:rFonts w:ascii="Garamond" w:hAnsi="Garamond" w:cs="Arial"/>
+          <w:b/>
+          <w:sz w:val="26"/>
+          <w:szCs w:val="26"/>
+        </w:rPr>
+        <w:t>L</w:t>
+      </w:r>
+      <w:r>
+        <w:rPr>
+          <w:rFonts w:ascii="Garamond" w:hAnsi="Garamond" w:cs="Arial"/>
+          <w:b/>
+          <w:sz w:val="26"/>
+          <w:szCs w:val="26"/>
+        </w:rPr>
+        <w:t xml:space="preserve">A </w:t>
+      </w:r>
+      <w:r>
+        <w:rPr>
+          <w:rFonts w:ascii="Garamond" w:hAnsi="Garamond" w:cs="Arial"/>
+          <w:b/>
+          <w:sz w:val="26"/>
+          <w:szCs w:val="26"/>
+        </w:rPr>
         <w:t xml:space="preserve"> </w:t>
       </w:r>
-      <w:bookmarkStart w:id="0" w:name="_GoBack"/>
-      <w:r>
-        <w:rPr>
-          <w:rFonts w:ascii="Garamond" w:hAnsi="Garamond" w:cs="Arial"/>
-          <w:sz w:val="26"/>
-          <w:szCs w:val="26"/>
-        </w:rPr>
-        <w:t>+++</w:t>
-      </w:r>
-      <w:bookmarkEnd w:id="0"/>
-      <w:r>
-        <w:rPr>
-          <w:rFonts w:ascii="Garamond" w:hAnsi="Garamond" w:cs="Arial"/>
-          <w:sz w:val="26"/>
-          <w:szCs w:val="26"/>
-        </w:rPr>
-        <w:t xml:space="preserve">END-FOR </w:t>
-      </w:r>
-      <w:proofErr w:type="spellStart"/>
-      <w:r>
-        <w:rPr>
-          <w:rFonts w:ascii="Garamond" w:hAnsi="Garamond" w:cs="Arial"/>
-          <w:sz w:val="26"/>
-          <w:szCs w:val="26"/>
-        </w:rPr>
-        <w:t>otusr</w:t>
-      </w:r>
-      <w:proofErr w:type="spellEnd"/>
-      <w:r>
-        <w:rPr>
-          <w:rFonts w:ascii="Garamond" w:hAnsi="Garamond" w:cs="Arial"/>
-          <w:sz w:val="26"/>
-          <w:szCs w:val="26"/>
-        </w:rPr>
-        <w:t>+++</w:t>
-      </w:r>
-      <w:r>
-        <w:rPr>
-          <w:rFonts w:ascii="Garamond" w:hAnsi="Garamond" w:cs="Arial"/>
-          <w:sz w:val="26"/>
-          <w:szCs w:val="26"/>
-        </w:rPr>
-        <w:t xml:space="preserve"> el señor </w:t>
-      </w:r>
-      <w:r>
-        <w:rPr>
-          <w:rFonts w:ascii="Garamond" w:hAnsi="Garamond" w:cs="Arial"/>
+      <w:r>
+        <w:rPr>
+          <w:rFonts w:ascii="Garamond" w:hAnsi="Garamond" w:cs="Arial"/>
+          <w:b/>
+          <w:sz w:val="26"/>
+          <w:szCs w:val="26"/>
+        </w:rPr>
+        <w:t xml:space="preserve">COOPERATIVA DE AHORRO Y CREDITO “JUVENTUD ECUATORIANA </w:t>
+      </w:r>
+      <w:r>
+        <w:rPr>
+          <w:rFonts w:ascii="Garamond" w:hAnsi="Garamond" w:cs="Arial"/>
+          <w:b/>
+          <w:sz w:val="26"/>
+          <w:szCs w:val="26"/>
+        </w:rPr>
+        <w:lastRenderedPageBreak/>
+        <w:t>PROGRESISTA” LTDA</w:t>
+      </w:r>
+      <w:r>
+        <w:rPr>
+          <w:rFonts w:ascii="Garamond" w:hAnsi="Garamond" w:cs="Arial"/>
+          <w:b/>
+          <w:sz w:val="26"/>
+          <w:szCs w:val="26"/>
+        </w:rPr>
+        <w:t xml:space="preserve">, </w:t>
+      </w:r>
+      <w:r>
+        <w:rPr>
+          <w:rFonts w:ascii="Garamond" w:hAnsi="Garamond" w:cs="Arial"/>
+          <w:sz w:val="26"/>
+          <w:szCs w:val="26"/>
+        </w:rPr>
+        <w:t>representada legalmente por l</w:t>
+      </w:r>
+      <w:r>
+        <w:rPr>
+          <w:rFonts w:ascii="Garamond" w:hAnsi="Garamond" w:cs="Arial"/>
+          <w:sz w:val="26"/>
+          <w:szCs w:val="26"/>
+        </w:rPr>
+        <w:t>a</w:t>
+      </w:r>
+      <w:r>
+        <w:rPr>
+          <w:rFonts w:ascii="Garamond" w:hAnsi="Garamond" w:cs="Arial"/>
+          <w:sz w:val="26"/>
+          <w:szCs w:val="26"/>
+        </w:rPr>
+        <w:t xml:space="preserve"> </w:t>
+      </w:r>
+      <w:r>
+        <w:rPr>
+          <w:rFonts w:ascii="Garamond" w:hAnsi="Garamond" w:cs="Arial"/>
+          <w:sz w:val="26"/>
+          <w:szCs w:val="26"/>
+        </w:rPr>
+        <w:t xml:space="preserve">Ingeniera </w:t>
+      </w:r>
+      <w:r>
+        <w:rPr>
+          <w:rFonts w:ascii="Garamond" w:hAnsi="Garamond" w:cs="Arial"/>
+          <w:b/>
+          <w:sz w:val="26"/>
+          <w:szCs w:val="26"/>
+        </w:rPr>
+        <w:t>MARIA JOSE ORDOÑEZ FLORES</w:t>
+      </w:r>
+      <w:r>
+        <w:rPr>
+          <w:rFonts w:ascii="Garamond" w:hAnsi="Garamond" w:cs="Arial"/>
+          <w:b/>
+          <w:sz w:val="26"/>
+          <w:szCs w:val="26"/>
+        </w:rPr>
+        <w:t xml:space="preserve">, </w:t>
+      </w:r>
+      <w:r>
+        <w:rPr>
+          <w:rFonts w:ascii="Garamond" w:hAnsi="Garamond" w:cs="Arial"/>
+          <w:sz w:val="26"/>
+          <w:szCs w:val="26"/>
+        </w:rPr>
+        <w:t xml:space="preserve">de </w:t>
+      </w:r>
+      <w:r>
+        <w:rPr>
+          <w:rFonts w:ascii="Garamond" w:hAnsi="Garamond" w:cs="Arial"/>
+          <w:sz w:val="26"/>
+          <w:szCs w:val="26"/>
+        </w:rPr>
+        <w:t xml:space="preserve">estado civil casada, de ocupación empleada privada, con domicilio en la Ciudad de Guayaquil, Provincia del Guayas, de tránsito por este Cantón, en su calidad de APODERADA ESPECIAL del señor Economista FLORESMILO ALVEAR ESPEJO, Gerente General y Representante Legal de la Cooperativa de Ahorro y Crédito </w:t>
+      </w:r>
+      <w:r>
+        <w:rPr>
+          <w:rFonts w:ascii="Garamond" w:hAnsi="Garamond" w:cs="Arial"/>
+          <w:b/>
+          <w:sz w:val="26"/>
+          <w:szCs w:val="26"/>
+        </w:rPr>
+        <w:t xml:space="preserve">“JUVENTUD ECUATORIANA PROGRESISTA” Ltda., </w:t>
+      </w:r>
+      <w:r>
+        <w:rPr>
+          <w:rFonts w:ascii="Garamond" w:hAnsi="Garamond" w:cs="Arial"/>
+          <w:sz w:val="26"/>
+          <w:szCs w:val="26"/>
+        </w:rPr>
+        <w:t xml:space="preserve">calidad que se haya plenamente justificada de conformidad </w:t>
+      </w:r>
+      <w:r>
+        <w:rPr>
+          <w:rFonts w:ascii="Garamond" w:hAnsi="Garamond" w:cs="Arial"/>
+          <w:sz w:val="26"/>
+          <w:szCs w:val="26"/>
+        </w:rPr>
+        <w:t xml:space="preserve">con la documentación que se adjunta como habilitante.- </w:t>
+      </w:r>
+      <w:r>
+        <w:rPr>
+          <w:rFonts w:ascii="Garamond" w:hAnsi="Garamond" w:cs="Arial"/>
+          <w:sz w:val="26"/>
+          <w:szCs w:val="26"/>
+        </w:rPr>
+        <w:t xml:space="preserve">Los comparecientes declaran ser de nacionalidad ecuatoriana, mayores de edad, hábiles en derecho para contratar y contraer obligaciones, a quienes de conocerle personalmente y haberme presentado sus cedulas de ciudadanía cuyas copias fotostáticas debidamente certificadas por mí, agrego a esta escritura como documentos habilitantes, para lo cual me facultan y autorizan a obtener información de los mismos en el sistema del Registro Civil de identificación y Cedulación, y proceder a descargarlas para que puedan ser agregadas a esta escritura como habilitantes, </w:t>
+      </w:r>
+      <w:r>
+        <w:rPr>
+          <w:rFonts w:ascii="Garamond" w:hAnsi="Garamond" w:cs="Arial"/>
+          <w:b/>
+          <w:sz w:val="26"/>
+          <w:szCs w:val="26"/>
+        </w:rPr>
+        <w:t>doy fe</w:t>
+      </w:r>
+      <w:r>
+        <w:rPr>
+          <w:rFonts w:ascii="Garamond" w:hAnsi="Garamond" w:cs="Arial"/>
+          <w:sz w:val="26"/>
+          <w:szCs w:val="26"/>
+        </w:rPr>
+        <w:t>.</w:t>
+      </w:r>
+      <w:r>
+        <w:rPr>
+          <w:rFonts w:ascii="Garamond" w:hAnsi="Garamond" w:cs="Arial"/>
+          <w:sz w:val="26"/>
+          <w:szCs w:val="26"/>
+        </w:rPr>
+        <w:t xml:space="preserve"> Bien instruido</w:t>
+      </w:r>
+      <w:r>
+        <w:rPr>
+          <w:rFonts w:ascii="Garamond" w:hAnsi="Garamond" w:cs="Arial"/>
+          <w:sz w:val="26"/>
+          <w:szCs w:val="26"/>
+        </w:rPr>
+        <w:t>s</w:t>
+      </w:r>
+      <w:r>
+        <w:rPr>
+          <w:rFonts w:ascii="Garamond" w:hAnsi="Garamond" w:cs="Arial"/>
+          <w:sz w:val="26"/>
+          <w:szCs w:val="26"/>
+        </w:rPr>
+        <w:t xml:space="preserve"> de la naturaleza y efectos legales de esta escritura de cuyo otorgamiento procede</w:t>
+      </w:r>
+      <w:r>
+        <w:rPr>
+          <w:rFonts w:ascii="Garamond" w:hAnsi="Garamond" w:cs="Arial"/>
+          <w:sz w:val="26"/>
+          <w:szCs w:val="26"/>
+        </w:rPr>
+        <w:t>n</w:t>
+      </w:r>
+      <w:r>
+        <w:rPr>
+          <w:rFonts w:ascii="Garamond" w:hAnsi="Garamond" w:cs="Arial"/>
+          <w:sz w:val="26"/>
+          <w:szCs w:val="26"/>
+        </w:rPr>
+        <w:t xml:space="preserve"> con libertad y pleno conocimiento para que sea elevada a escritura pública, l</w:t>
+      </w:r>
+      <w:r>
+        <w:rPr>
+          <w:rFonts w:ascii="Garamond" w:hAnsi="Garamond" w:cs="Arial"/>
+          <w:sz w:val="26"/>
+          <w:szCs w:val="26"/>
+        </w:rPr>
+        <w:t>os</w:t>
+      </w:r>
+      <w:r>
+        <w:rPr>
+          <w:rFonts w:ascii="Garamond" w:hAnsi="Garamond" w:cs="Arial"/>
+          <w:sz w:val="26"/>
+          <w:szCs w:val="26"/>
+        </w:rPr>
+        <w:t xml:space="preserve"> compareciente</w:t>
+      </w:r>
+      <w:r>
+        <w:rPr>
+          <w:rFonts w:ascii="Garamond" w:hAnsi="Garamond" w:cs="Arial"/>
+          <w:sz w:val="26"/>
+          <w:szCs w:val="26"/>
+        </w:rPr>
+        <w:t>s</w:t>
+      </w:r>
+      <w:r>
+        <w:rPr>
+          <w:rFonts w:ascii="Garamond" w:hAnsi="Garamond" w:cs="Arial"/>
+          <w:sz w:val="26"/>
+          <w:szCs w:val="26"/>
+        </w:rPr>
+        <w:t xml:space="preserve"> antes nombrado</w:t>
+      </w:r>
+      <w:r>
+        <w:rPr>
+          <w:rFonts w:ascii="Garamond" w:hAnsi="Garamond" w:cs="Arial"/>
+          <w:sz w:val="26"/>
+          <w:szCs w:val="26"/>
+        </w:rPr>
+        <w:t>s</w:t>
+      </w:r>
+      <w:r>
+        <w:rPr>
+          <w:rFonts w:ascii="Garamond" w:hAnsi="Garamond" w:cs="Arial"/>
+          <w:sz w:val="26"/>
+          <w:szCs w:val="26"/>
+        </w:rPr>
+        <w:t xml:space="preserve"> me entreg</w:t>
+      </w:r>
+      <w:r>
+        <w:rPr>
+          <w:rFonts w:ascii="Garamond" w:hAnsi="Garamond" w:cs="Arial"/>
+          <w:sz w:val="26"/>
+          <w:szCs w:val="26"/>
+        </w:rPr>
+        <w:t>aron</w:t>
+      </w:r>
+      <w:r>
+        <w:rPr>
+          <w:rFonts w:ascii="Garamond" w:hAnsi="Garamond" w:cs="Arial"/>
+          <w:sz w:val="26"/>
+          <w:szCs w:val="26"/>
+        </w:rPr>
+        <w:t xml:space="preserve"> una minuta la misma que copiada textualmente dice así: </w:t>
+      </w:r>
+      <w:r>
+        <w:rPr>
+          <w:rFonts w:ascii="Garamond" w:eastAsia="Arial Unicode MS" w:hAnsi="Garamond" w:cs="Arial"/>
+          <w:b/>
+          <w:sz w:val="26"/>
+          <w:szCs w:val="26"/>
+          <w:u w:val="single"/>
+        </w:rPr>
+        <w:t>M i n u t a</w:t>
+      </w:r>
+      <w:r>
+        <w:rPr>
+          <w:rFonts w:ascii="Garamond" w:eastAsia="Arial Unicode MS" w:hAnsi="Garamond" w:cs="Arial"/>
+          <w:b/>
+          <w:sz w:val="26"/>
+          <w:szCs w:val="26"/>
+        </w:rPr>
+        <w:t>: Señor</w:t>
+      </w:r>
+      <w:r>
+        <w:rPr>
+          <w:rFonts w:ascii="Garamond" w:eastAsia="Arial Unicode MS" w:hAnsi="Garamond" w:cs="Arial"/>
+          <w:b/>
+          <w:sz w:val="26"/>
+          <w:szCs w:val="26"/>
+        </w:rPr>
+        <w:t>a</w:t>
+      </w:r>
+      <w:r>
+        <w:rPr>
+          <w:rFonts w:ascii="Garamond" w:eastAsia="Arial Unicode MS" w:hAnsi="Garamond" w:cs="Arial"/>
+          <w:b/>
+          <w:sz w:val="26"/>
+          <w:szCs w:val="26"/>
+        </w:rPr>
+        <w:t xml:space="preserve"> Notari</w:t>
+      </w:r>
+      <w:r>
+        <w:rPr>
+          <w:rFonts w:ascii="Garamond" w:eastAsia="Arial Unicode MS" w:hAnsi="Garamond" w:cs="Arial"/>
+          <w:b/>
+          <w:sz w:val="26"/>
+          <w:szCs w:val="26"/>
+        </w:rPr>
+        <w:t>a</w:t>
+      </w:r>
+      <w:r>
+        <w:rPr>
+          <w:rFonts w:ascii="Garamond" w:eastAsia="Arial Unicode MS" w:hAnsi="Garamond" w:cs="Arial"/>
+          <w:b/>
+          <w:sz w:val="26"/>
+          <w:szCs w:val="26"/>
+        </w:rPr>
+        <w:t xml:space="preserve"> Públic</w:t>
+      </w:r>
+      <w:r>
+        <w:rPr>
+          <w:rFonts w:ascii="Garamond" w:eastAsia="Arial Unicode MS" w:hAnsi="Garamond" w:cs="Arial"/>
+          <w:b/>
+          <w:sz w:val="26"/>
+          <w:szCs w:val="26"/>
+        </w:rPr>
+        <w:t>a</w:t>
+      </w:r>
+      <w:r>
+        <w:rPr>
+          <w:rFonts w:ascii="Garamond" w:eastAsia="Arial Unicode MS" w:hAnsi="Garamond" w:cs="Arial"/>
+          <w:b/>
+          <w:sz w:val="26"/>
+          <w:szCs w:val="26"/>
+        </w:rPr>
+        <w:t xml:space="preserve"> del Cantón</w:t>
+      </w:r>
+      <w:r>
+        <w:rPr>
+          <w:rFonts w:ascii="Garamond" w:eastAsia="Arial Unicode MS" w:hAnsi="Garamond" w:cs="Arial"/>
+          <w:sz w:val="26"/>
+          <w:szCs w:val="26"/>
+        </w:rPr>
+        <w:t xml:space="preserve">.- En el Registro de Escrituras Públicas  a su cargo, dígnese incorporar una de </w:t>
+      </w:r>
+      <w:r>
+        <w:rPr>
+          <w:rFonts w:ascii="Garamond" w:eastAsia="Arial Unicode MS" w:hAnsi="Garamond" w:cs="Arial"/>
+          <w:b/>
+          <w:bCs/>
+          <w:sz w:val="26"/>
+          <w:szCs w:val="26"/>
+        </w:rPr>
+        <w:t>Prenda Industrial Abierta y</w:t>
+      </w:r>
+      <w:r>
+        <w:rPr>
+          <w:rFonts w:ascii="Garamond" w:eastAsia="Arial Unicode MS" w:hAnsi="Garamond" w:cs="Arial"/>
+          <w:b/>
+          <w:bCs/>
+          <w:sz w:val="26"/>
+          <w:szCs w:val="26"/>
+        </w:rPr>
+        <w:t xml:space="preserve"> Prohibición </w:t>
+      </w:r>
+      <w:r>
+        <w:rPr>
+          <w:rFonts w:ascii="Garamond" w:eastAsia="Arial Unicode MS" w:hAnsi="Garamond" w:cs="Arial"/>
+          <w:b/>
+          <w:bCs/>
+          <w:sz w:val="26"/>
+          <w:szCs w:val="26"/>
+        </w:rPr>
+        <w:t xml:space="preserve">Voluntaria </w:t>
+      </w:r>
+      <w:r>
+        <w:rPr>
+          <w:rFonts w:ascii="Garamond" w:eastAsia="Arial Unicode MS" w:hAnsi="Garamond" w:cs="Arial"/>
+          <w:b/>
+          <w:bCs/>
+          <w:sz w:val="26"/>
+          <w:szCs w:val="26"/>
+        </w:rPr>
+        <w:t>de Enajenar</w:t>
+      </w:r>
+      <w:r>
+        <w:rPr>
+          <w:rFonts w:ascii="Garamond" w:eastAsia="Arial Unicode MS" w:hAnsi="Garamond" w:cs="Arial"/>
+          <w:b/>
+          <w:bCs/>
+          <w:sz w:val="26"/>
+          <w:szCs w:val="26"/>
+        </w:rPr>
+        <w:t xml:space="preserve"> Gravar </w:t>
+      </w:r>
+      <w:r>
+        <w:rPr>
+          <w:rFonts w:ascii="Garamond" w:eastAsia="Arial Unicode MS" w:hAnsi="Garamond" w:cs="Arial"/>
+          <w:sz w:val="26"/>
+          <w:szCs w:val="26"/>
+        </w:rPr>
+        <w:t xml:space="preserve">, que se otorga al tenor de las siguientes cláusulas: </w:t>
+      </w:r>
+      <w:r>
+        <w:rPr>
+          <w:rFonts w:ascii="Garamond" w:eastAsia="Arial Unicode MS" w:hAnsi="Garamond" w:cs="Arial"/>
+          <w:b/>
+          <w:sz w:val="26"/>
+          <w:szCs w:val="26"/>
+          <w:u w:val="double"/>
+        </w:rPr>
+        <w:t>PRIMERA:COMPARECIENTE</w:t>
+      </w:r>
+      <w:r>
+        <w:rPr>
+          <w:rFonts w:ascii="Garamond" w:eastAsia="Arial Unicode MS" w:hAnsi="Garamond" w:cs="Arial"/>
+          <w:b/>
+          <w:sz w:val="26"/>
+          <w:szCs w:val="26"/>
+        </w:rPr>
+        <w:t>.-</w:t>
+      </w:r>
+      <w:r>
+        <w:rPr>
+          <w:rFonts w:ascii="Garamond" w:eastAsia="Arial Unicode MS" w:hAnsi="Garamond" w:cs="Arial"/>
+          <w:sz w:val="26"/>
+          <w:szCs w:val="26"/>
+        </w:rPr>
+        <w:t xml:space="preserve"> </w:t>
+      </w:r>
+      <w:r>
+        <w:rPr>
+          <w:rFonts w:ascii="Garamond" w:eastAsia="Arial Unicode MS" w:hAnsi="Garamond" w:cs="Arial"/>
+          <w:sz w:val="26"/>
+          <w:szCs w:val="26"/>
+        </w:rPr>
+        <w:t xml:space="preserve">A la celebración del presente instrumento comparece de modo libre y voluntario por una parte y en calidad de Deudor Prendario el señor </w:t>
+      </w:r>
+      <w:r>
+        <w:rPr>
+          <w:rFonts w:ascii="Garamond" w:eastAsia="Arial Unicode MS" w:hAnsi="Garamond" w:cs="Arial"/>
+          <w:b/>
+          <w:sz w:val="26"/>
+          <w:szCs w:val="26"/>
+        </w:rPr>
+        <w:t>YOFRE DANIEL ARGANDOÑA VELEZ</w:t>
+      </w:r>
+      <w:r>
+        <w:rPr>
+          <w:rFonts w:ascii="Garamond" w:eastAsia="Arial Unicode MS" w:hAnsi="Garamond" w:cs="Arial"/>
+          <w:b/>
+          <w:sz w:val="26"/>
+          <w:szCs w:val="26"/>
+        </w:rPr>
+        <w:t xml:space="preserve">, </w:t>
+      </w:r>
+      <w:r>
+        <w:rPr>
+          <w:rFonts w:ascii="Garamond" w:eastAsia="Arial Unicode MS" w:hAnsi="Garamond" w:cs="Arial"/>
+          <w:sz w:val="26"/>
+          <w:szCs w:val="26"/>
+        </w:rPr>
+        <w:t xml:space="preserve">y por otra parte y en calidad de Acreedor Prendario </w:t>
+      </w:r>
+      <w:r>
+        <w:rPr>
+          <w:rFonts w:ascii="Garamond" w:hAnsi="Garamond" w:cs="Arial"/>
+          <w:b/>
+          <w:sz w:val="26"/>
+          <w:szCs w:val="26"/>
+        </w:rPr>
+        <w:t>L</w:t>
+      </w:r>
+      <w:r>
+        <w:rPr>
+          <w:rFonts w:ascii="Garamond" w:hAnsi="Garamond" w:cs="Arial"/>
+          <w:b/>
+          <w:sz w:val="26"/>
+          <w:szCs w:val="26"/>
+        </w:rPr>
+        <w:t xml:space="preserve">A </w:t>
+      </w:r>
+      <w:r>
+        <w:rPr>
+          <w:rFonts w:ascii="Garamond" w:hAnsi="Garamond" w:cs="Arial"/>
+          <w:b/>
+          <w:sz w:val="26"/>
+          <w:szCs w:val="26"/>
+        </w:rPr>
+        <w:t xml:space="preserve"> </w:t>
+      </w:r>
+      <w:r>
+        <w:rPr>
+          <w:rFonts w:ascii="Garamond" w:hAnsi="Garamond" w:cs="Arial"/>
+          <w:b/>
+          <w:sz w:val="26"/>
+          <w:szCs w:val="26"/>
+        </w:rPr>
+        <w:t xml:space="preserve">COOPERATIVA DE AHORRO Y CREDITO “JUVENTUD ECUATORIANA PROGRESISTA” LTDA., </w:t>
+      </w:r>
+      <w:r>
+        <w:rPr>
+          <w:rFonts w:ascii="Garamond" w:hAnsi="Garamond" w:cs="Arial"/>
+          <w:sz w:val="26"/>
+          <w:szCs w:val="26"/>
+        </w:rPr>
+        <w:t xml:space="preserve">representada por la Ingeniera </w:t>
+      </w:r>
+      <w:r>
+        <w:rPr>
+          <w:rFonts w:ascii="Garamond" w:hAnsi="Garamond" w:cs="Arial"/>
+          <w:b/>
+          <w:sz w:val="26"/>
+          <w:szCs w:val="26"/>
+        </w:rPr>
+        <w:t xml:space="preserve">MARIA JOSE ORDOÑEZ FLORES, </w:t>
+      </w:r>
+      <w:r>
+        <w:rPr>
+          <w:rFonts w:ascii="Garamond" w:hAnsi="Garamond" w:cs="Arial"/>
+          <w:sz w:val="26"/>
+          <w:szCs w:val="26"/>
+        </w:rPr>
+        <w:t xml:space="preserve">en su calidad de APODERADA ESPECIAL del señor </w:t>
+      </w:r>
+      <w:r>
+        <w:rPr>
+          <w:rFonts w:ascii="Garamond" w:hAnsi="Garamond" w:cs="Arial"/>
+          <w:sz w:val="26"/>
+          <w:szCs w:val="26"/>
+        </w:rPr>
+        <w:lastRenderedPageBreak/>
+        <w:t xml:space="preserve">Economista FLORESMILO ALVEAR ESPEJO, Gerente General y Representante Legal de la Cooperativa de Ahorro y Crédito </w:t>
+      </w:r>
+      <w:r>
+        <w:rPr>
+          <w:rFonts w:ascii="Garamond" w:hAnsi="Garamond" w:cs="Arial"/>
+          <w:b/>
+          <w:sz w:val="26"/>
+          <w:szCs w:val="26"/>
+        </w:rPr>
+        <w:t xml:space="preserve">“JUVENTUD ECUATORIANA PROGRESISTA” Ltda., </w:t>
+      </w:r>
+      <w:r>
+        <w:rPr>
+          <w:rFonts w:ascii="Garamond" w:hAnsi="Garamond" w:cs="Arial"/>
+          <w:sz w:val="26"/>
+          <w:szCs w:val="26"/>
+        </w:rPr>
+        <w:t>calidad que se haya plenamente justificada de conformidad con la documentación que se adjunta como habilitante</w:t>
+      </w:r>
+      <w:r>
+        <w:rPr>
+          <w:rFonts w:ascii="Garamond" w:hAnsi="Garamond" w:cs="Arial"/>
+          <w:sz w:val="26"/>
+          <w:szCs w:val="26"/>
+        </w:rPr>
+        <w:t xml:space="preserve">; institución a la que en adelante se le podrá designar como </w:t>
+      </w:r>
+      <w:r>
+        <w:rPr>
+          <w:rFonts w:ascii="Garamond" w:hAnsi="Garamond" w:cs="Arial"/>
+          <w:b/>
+          <w:sz w:val="26"/>
+          <w:szCs w:val="26"/>
+        </w:rPr>
+        <w:t xml:space="preserve">“LA PARTE ACREEDORA”. </w:t>
+      </w:r>
+      <w:r>
+        <w:rPr>
+          <w:rFonts w:ascii="Garamond" w:hAnsi="Garamond" w:cs="Arial"/>
+          <w:sz w:val="26"/>
+          <w:szCs w:val="26"/>
+        </w:rPr>
+        <w:t>El compareciente es ecuatoriano, mayor de edad, de estado civil soltero y en su orden, hábil para obligarse y contratar, domiciliado en este Cantón Olmedo, Provincia de Manabí</w:t>
+      </w:r>
+      <w:r>
+        <w:rPr>
+          <w:rFonts w:ascii="Garamond" w:eastAsia="Arial Unicode MS" w:hAnsi="Garamond" w:cs="Arial"/>
+          <w:sz w:val="26"/>
+          <w:szCs w:val="26"/>
+        </w:rPr>
+        <w:t xml:space="preserve">.- </w:t>
+      </w:r>
+      <w:r>
+        <w:rPr>
+          <w:rFonts w:ascii="Garamond" w:eastAsia="Arial Unicode MS" w:hAnsi="Garamond" w:cs="Arial"/>
+          <w:b/>
+          <w:sz w:val="26"/>
+          <w:szCs w:val="26"/>
+          <w:u w:val="double"/>
+        </w:rPr>
+        <w:t>SEGUNDA: ANTECEDENTES</w:t>
+      </w:r>
+      <w:r>
+        <w:rPr>
+          <w:rFonts w:ascii="Garamond" w:eastAsia="Arial Unicode MS" w:hAnsi="Garamond" w:cs="Arial"/>
+          <w:sz w:val="26"/>
+          <w:szCs w:val="26"/>
+          <w:u w:val="double"/>
+        </w:rPr>
+        <w:t>.-</w:t>
+      </w:r>
+      <w:r>
+        <w:rPr>
+          <w:rFonts w:ascii="Garamond" w:eastAsia="Arial Unicode MS" w:hAnsi="Garamond" w:cs="Arial"/>
+          <w:sz w:val="26"/>
+          <w:szCs w:val="26"/>
+        </w:rPr>
+        <w:t xml:space="preserve"> </w:t>
+      </w:r>
+      <w:r>
+        <w:rPr>
+          <w:rFonts w:ascii="Garamond" w:eastAsia="Arial Unicode MS" w:hAnsi="Garamond" w:cs="Arial"/>
+          <w:sz w:val="26"/>
+          <w:szCs w:val="26"/>
+        </w:rPr>
+        <w:t xml:space="preserve">El compareciente deudor, por sus propios y personales derechos otorga este instrumento con el carácter de </w:t>
+      </w:r>
+      <w:r>
+        <w:rPr>
+          <w:rFonts w:ascii="Garamond" w:eastAsia="Arial Unicode MS" w:hAnsi="Garamond" w:cs="Arial"/>
+          <w:b/>
+          <w:sz w:val="26"/>
+          <w:szCs w:val="26"/>
+        </w:rPr>
+        <w:t xml:space="preserve">PRIMERA ESPECIAL Y PREFERENTE PRENDA INDUSTRIAL ABIERTA Y PROHIBICION VOLUNTARIA DE ENAJENAR, </w:t>
+      </w:r>
+      <w:r>
+        <w:rPr>
+          <w:rFonts w:ascii="Garamond" w:eastAsia="Arial Unicode MS" w:hAnsi="Garamond" w:cs="Arial"/>
+          <w:sz w:val="26"/>
+          <w:szCs w:val="26"/>
+        </w:rPr>
+        <w:t xml:space="preserve"> a favor de la Cooperativa de Ahorro y Crédito “Juventud Ecuatoriana Progresista” Ltda., de cuantía indeterminada, sobre una carrocería para servicio interprovincial cuyas caracteristicas son las siguientes: </w:t>
+      </w:r>
+      <w:r>
+        <w:rPr>
+          <w:rFonts w:ascii="Garamond" w:eastAsia="Arial Unicode MS" w:hAnsi="Garamond" w:cs="Arial"/>
+          <w:b/>
+          <w:sz w:val="26"/>
+          <w:szCs w:val="26"/>
+        </w:rPr>
+        <w:t>MARCA:</w:t>
+      </w:r>
+      <w:r>
+        <w:rPr>
+          <w:rFonts w:ascii="Garamond" w:eastAsia="Arial Unicode MS" w:hAnsi="Garamond" w:cs="Arial"/>
+          <w:sz w:val="26"/>
+          <w:szCs w:val="26"/>
+        </w:rPr>
+        <w:t xml:space="preserve"> HINO; </w:t>
+      </w:r>
+      <w:r>
+        <w:rPr>
+          <w:rFonts w:ascii="Garamond" w:eastAsia="Arial Unicode MS" w:hAnsi="Garamond" w:cs="Arial"/>
+          <w:b/>
+          <w:sz w:val="26"/>
+          <w:szCs w:val="26"/>
+        </w:rPr>
+        <w:t>MODELO:</w:t>
+      </w:r>
+      <w:r>
+        <w:rPr>
+          <w:rFonts w:ascii="Garamond" w:eastAsia="Arial Unicode MS" w:hAnsi="Garamond" w:cs="Arial"/>
+          <w:sz w:val="26"/>
+          <w:szCs w:val="26"/>
+        </w:rPr>
+        <w:t xml:space="preserve"> AK8JR</w:t>
+      </w:r>
+      <w:r>
+        <w:rPr>
+          <w:rFonts w:ascii="Garamond" w:eastAsia="Arial Unicode MS" w:hAnsi="Garamond" w:cs="Arial"/>
+          <w:sz w:val="26"/>
+          <w:szCs w:val="26"/>
+        </w:rPr>
+        <w:t xml:space="preserve">SA SIETE PUNTO SIETE CUATRO POR DOS TM DIESEL CN; </w:t>
+      </w:r>
+      <w:r>
+        <w:rPr>
+          <w:rFonts w:ascii="Garamond" w:eastAsia="Arial Unicode MS" w:hAnsi="Garamond" w:cs="Arial"/>
+          <w:b/>
+          <w:sz w:val="26"/>
+          <w:szCs w:val="26"/>
+        </w:rPr>
+        <w:t>MODELO HOMOLOGADO:</w:t>
+      </w:r>
+      <w:r>
+        <w:rPr>
+          <w:rFonts w:ascii="Garamond" w:eastAsia="Arial Unicode MS" w:hAnsi="Garamond" w:cs="Arial"/>
+          <w:sz w:val="26"/>
+          <w:szCs w:val="26"/>
+        </w:rPr>
+        <w:t xml:space="preserve"> AK8JRSA; </w:t>
+      </w:r>
+      <w:r>
+        <w:rPr>
+          <w:rFonts w:ascii="Garamond" w:eastAsia="Arial Unicode MS" w:hAnsi="Garamond" w:cs="Arial"/>
+          <w:b/>
+          <w:sz w:val="26"/>
+          <w:szCs w:val="26"/>
+        </w:rPr>
+        <w:t>CHASIS:</w:t>
+      </w:r>
+      <w:r>
+        <w:rPr>
+          <w:rFonts w:ascii="Garamond" w:eastAsia="Arial Unicode MS" w:hAnsi="Garamond" w:cs="Arial"/>
+          <w:sz w:val="26"/>
+          <w:szCs w:val="26"/>
+        </w:rPr>
+        <w:t xml:space="preserve"> JHDAK8JRSKXX16501; </w:t>
+      </w:r>
+      <w:r>
+        <w:rPr>
+          <w:rFonts w:ascii="Garamond" w:eastAsia="Arial Unicode MS" w:hAnsi="Garamond" w:cs="Arial"/>
+          <w:b/>
+          <w:sz w:val="26"/>
+          <w:szCs w:val="26"/>
+        </w:rPr>
+        <w:t>MOTOR</w:t>
+      </w:r>
+      <w:r>
+        <w:rPr>
+          <w:rFonts w:ascii="Garamond" w:eastAsia="Arial Unicode MS" w:hAnsi="Garamond" w:cs="Arial"/>
+          <w:sz w:val="26"/>
+          <w:szCs w:val="26"/>
+        </w:rPr>
+        <w:t xml:space="preserve">: J08EUD31934; </w:t>
+      </w:r>
+      <w:r>
+        <w:rPr>
+          <w:rFonts w:ascii="Garamond" w:eastAsia="Arial Unicode MS" w:hAnsi="Garamond" w:cs="Arial"/>
+          <w:b/>
+          <w:sz w:val="26"/>
+          <w:szCs w:val="26"/>
+        </w:rPr>
+        <w:t>RAMV:</w:t>
+      </w:r>
+      <w:r>
+        <w:rPr>
+          <w:rFonts w:ascii="Garamond" w:eastAsia="Arial Unicode MS" w:hAnsi="Garamond" w:cs="Arial"/>
+          <w:sz w:val="26"/>
+          <w:szCs w:val="26"/>
+        </w:rPr>
+        <w:t xml:space="preserve"> 201800227; </w:t>
+      </w:r>
+      <w:r>
+        <w:rPr>
+          <w:rFonts w:ascii="Garamond" w:eastAsia="Arial Unicode MS" w:hAnsi="Garamond" w:cs="Arial"/>
+          <w:b/>
+          <w:sz w:val="26"/>
+          <w:szCs w:val="26"/>
+        </w:rPr>
+        <w:t>AÑO:</w:t>
+      </w:r>
+      <w:r>
+        <w:rPr>
+          <w:rFonts w:ascii="Garamond" w:eastAsia="Arial Unicode MS" w:hAnsi="Garamond" w:cs="Arial"/>
+          <w:sz w:val="26"/>
+          <w:szCs w:val="26"/>
+        </w:rPr>
+        <w:t xml:space="preserve"> 2019; </w:t>
+      </w:r>
+      <w:r>
+        <w:rPr>
+          <w:rFonts w:ascii="Garamond" w:eastAsia="Arial Unicode MS" w:hAnsi="Garamond" w:cs="Arial"/>
+          <w:b/>
+          <w:sz w:val="26"/>
+          <w:szCs w:val="26"/>
+        </w:rPr>
+        <w:t>PLACAS:</w:t>
+      </w:r>
+      <w:r>
+        <w:rPr>
+          <w:rFonts w:ascii="Garamond" w:eastAsia="Arial Unicode MS" w:hAnsi="Garamond" w:cs="Arial"/>
+          <w:sz w:val="26"/>
+          <w:szCs w:val="26"/>
+        </w:rPr>
+        <w:t xml:space="preserve"> FACTURA. El vehiculo objeto de esta prenda industrial es de exclusiva propiedad del señor </w:t>
+      </w:r>
+      <w:r>
+        <w:rPr>
+          <w:rFonts w:ascii="Garamond" w:eastAsia="Arial Unicode MS" w:hAnsi="Garamond" w:cs="Arial"/>
           <w:b/>
           <w:sz w:val="26"/>
           <w:szCs w:val="26"/>
@@ -1635,58 +2624,55 @@
       </w:r>
       <w:r>
         <w:rPr>
-          <w:rFonts w:ascii="Garamond" w:hAnsi="Garamond" w:cs="Arial"/>
-          <w:sz w:val="26"/>
-          <w:szCs w:val="26"/>
-        </w:rPr>
-        <w:t xml:space="preserve">quien declara ser de estado civil soltero, de ocupación </w:t>
-      </w:r>
-      <w:r>
-        <w:rPr>
-          <w:rFonts w:ascii="Garamond" w:hAnsi="Garamond" w:cs="Arial"/>
-          <w:sz w:val="26"/>
-          <w:szCs w:val="26"/>
-        </w:rPr>
-        <w:t>chofer profesional</w:t>
-      </w:r>
-      <w:r>
-        <w:rPr>
-          <w:rFonts w:ascii="Garamond" w:hAnsi="Garamond" w:cs="Arial"/>
-          <w:sz w:val="26"/>
-          <w:szCs w:val="26"/>
-        </w:rPr>
-        <w:t>, con domicilio en este Cantón Olmedo, Provincia de Manabí</w:t>
-      </w:r>
-      <w:r>
-        <w:rPr>
-          <w:rFonts w:ascii="Garamond" w:hAnsi="Garamond" w:cs="Arial"/>
-          <w:sz w:val="26"/>
-          <w:szCs w:val="26"/>
-        </w:rPr>
-        <w:t xml:space="preserve">; y, </w:t>
-      </w:r>
-      <w:r>
-        <w:rPr>
-          <w:rFonts w:ascii="Garamond" w:hAnsi="Garamond" w:cs="Arial"/>
-          <w:b/>
-          <w:sz w:val="26"/>
-          <w:szCs w:val="26"/>
-        </w:rPr>
-        <w:t>L</w:t>
-      </w:r>
-      <w:r>
-        <w:rPr>
-          <w:rFonts w:ascii="Garamond" w:hAnsi="Garamond" w:cs="Arial"/>
-          <w:b/>
-          <w:sz w:val="26"/>
-          <w:szCs w:val="26"/>
-        </w:rPr>
-        <w:t xml:space="preserve">A </w:t>
-      </w:r>
-      <w:r>
-        <w:rPr>
-          <w:rFonts w:ascii="Garamond" w:hAnsi="Garamond" w:cs="Arial"/>
-          <w:b/>
+          <w:rFonts w:ascii="Garamond" w:eastAsia="Arial Unicode MS" w:hAnsi="Garamond" w:cs="Arial"/>
+          <w:sz w:val="26"/>
+          <w:szCs w:val="26"/>
+        </w:rPr>
+        <w:t xml:space="preserve">así como lo afirman y declaran que sobre el mismo no pesa prenda anterior o gravamen alguno constituido a favor de terceras personas o impuestos por estas, </w:t>
+      </w:r>
+      <w:r>
+        <w:rPr>
+          <w:rFonts w:ascii="Garamond" w:eastAsia="Arial Unicode MS" w:hAnsi="Garamond" w:cs="Arial"/>
+          <w:sz w:val="26"/>
+          <w:szCs w:val="26"/>
+        </w:rPr>
+        <w:t>así</w:t>
+      </w:r>
+      <w:r>
+        <w:rPr>
+          <w:rFonts w:ascii="Garamond" w:eastAsia="Arial Unicode MS" w:hAnsi="Garamond" w:cs="Arial"/>
+          <w:sz w:val="26"/>
+          <w:szCs w:val="26"/>
+        </w:rPr>
+        <w:t xml:space="preserve"> como tampoco ha sido enajenado a favor de terceros. El vehiculo sobre la que por este instrumento se constituye </w:t>
+      </w:r>
+      <w:r>
+        <w:rPr>
+          <w:rFonts w:ascii="Garamond" w:eastAsia="Arial Unicode MS" w:hAnsi="Garamond" w:cs="Arial"/>
+          <w:sz w:val="26"/>
+          <w:szCs w:val="26"/>
+        </w:rPr>
+        <w:t>Prenda Industrial Abierta, deberá permanecer, mientras duren las obligaciones que garantiza, en poder del deudor prendario dentro de la jurisdicción, de la Provincia de Manabí, el vehiculo solo podrá ser trasladado a otro lugar</w:t>
+      </w:r>
+      <w:r>
+        <w:rPr>
+          <w:rFonts w:ascii="Garamond" w:eastAsia="Arial Unicode MS" w:hAnsi="Garamond" w:cs="Arial"/>
+          <w:sz w:val="26"/>
+          <w:szCs w:val="26"/>
+        </w:rPr>
+        <w:t xml:space="preserve">, previa autorización por escrito que le concede la Cooperativa de Ahorro y </w:t>
+      </w:r>
+      <w:r>
+        <w:rPr>
+          <w:rFonts w:ascii="Garamond" w:eastAsia="Arial Unicode MS" w:hAnsi="Garamond" w:cs="Arial"/>
+          <w:sz w:val="26"/>
+          <w:szCs w:val="26"/>
+        </w:rPr>
+        <w:t>Crédito “JUVENTUD ECUATORIANA PROGRESIVA” LTDA.-</w:t>
+      </w:r>
+      <w:r>
+        <w:rPr>
+          <w:rFonts w:ascii="Garamond" w:eastAsia="Arial Unicode MS" w:hAnsi="Garamond" w:cs="Arial"/>
           <w:sz w:val="26"/>
           <w:szCs w:val="26"/>
         </w:rPr>
@@ -1694,41 +2680,37 @@
       </w:r>
       <w:r>
         <w:rPr>
-          <w:rFonts w:ascii="Garamond" w:hAnsi="Garamond" w:cs="Arial"/>
-          <w:b/>
-          <w:sz w:val="26"/>
-          <w:szCs w:val="26"/>
-        </w:rPr>
-        <w:t>COOPERATIVA DE AHORRO Y CREDITO “JUVENTUD ECUATORIANA PROGRESISTA” LTDA</w:t>
-      </w:r>
-      <w:r>
-        <w:rPr>
-          <w:rFonts w:ascii="Garamond" w:hAnsi="Garamond" w:cs="Arial"/>
-          <w:b/>
-          <w:sz w:val="26"/>
-          <w:szCs w:val="26"/>
-        </w:rPr>
-        <w:t xml:space="preserve">, </w:t>
-      </w:r>
-      <w:r>
-        <w:rPr>
-          <w:rFonts w:ascii="Garamond" w:hAnsi="Garamond" w:cs="Arial"/>
-          <w:sz w:val="26"/>
-          <w:szCs w:val="26"/>
-        </w:rPr>
-        <w:t>representada legalmente por l</w:t>
-      </w:r>
-      <w:r>
-        <w:rPr>
-          <w:rFonts w:ascii="Garamond" w:hAnsi="Garamond" w:cs="Arial"/>
-          <w:sz w:val="26"/>
-          <w:szCs w:val="26"/>
-        </w:rPr>
-        <w:t>a</w:t>
-      </w:r>
-      <w:r>
-        <w:rPr>
-          <w:rFonts w:ascii="Garamond" w:hAnsi="Garamond" w:cs="Arial"/>
+          <w:rFonts w:ascii="Garamond" w:eastAsia="Arial Unicode MS" w:hAnsi="Garamond" w:cs="Arial"/>
+          <w:b/>
+          <w:sz w:val="26"/>
+          <w:szCs w:val="26"/>
+          <w:u w:val="double"/>
+        </w:rPr>
+        <w:t xml:space="preserve">TERCERA: </w:t>
+      </w:r>
+      <w:r>
+        <w:rPr>
+          <w:rFonts w:ascii="Garamond" w:eastAsia="Arial Unicode MS" w:hAnsi="Garamond" w:cs="Arial"/>
+          <w:b/>
+          <w:sz w:val="26"/>
+          <w:szCs w:val="26"/>
+          <w:u w:val="double"/>
+        </w:rPr>
+        <w:t>OBJETO</w:t>
+      </w:r>
+      <w:r>
+        <w:rPr>
+          <w:rFonts w:ascii="Garamond" w:eastAsia="Arial Unicode MS" w:hAnsi="Garamond" w:cs="Arial"/>
+          <w:b/>
+          <w:sz w:val="26"/>
+          <w:szCs w:val="26"/>
+          <w:u w:val="double"/>
+        </w:rPr>
+        <w:t>:</w:t>
+      </w:r>
+      <w:r>
+        <w:rPr>
+          <w:rFonts w:ascii="Garamond" w:eastAsia="Arial Unicode MS" w:hAnsi="Garamond" w:cs="Arial"/>
           <w:sz w:val="26"/>
           <w:szCs w:val="26"/>
         </w:rPr>
@@ -1736,208 +2718,92 @@
       </w:r>
       <w:r>
         <w:rPr>
-          <w:rFonts w:ascii="Garamond" w:hAnsi="Garamond" w:cs="Arial"/>
-          <w:sz w:val="26"/>
-          <w:szCs w:val="26"/>
-        </w:rPr>
-        <w:t xml:space="preserve">Ingeniera </w:t>
-      </w:r>
-      <w:r>
-        <w:rPr>
-          <w:rFonts w:ascii="Garamond" w:hAnsi="Garamond" w:cs="Arial"/>
-          <w:b/>
-          <w:sz w:val="26"/>
-          <w:szCs w:val="26"/>
-        </w:rPr>
-        <w:t>MARIA JOSE ORDOÑEZ FLORES</w:t>
-      </w:r>
-      <w:r>
-        <w:rPr>
-          <w:rFonts w:ascii="Garamond" w:hAnsi="Garamond" w:cs="Arial"/>
-          <w:b/>
-          <w:sz w:val="26"/>
-          <w:szCs w:val="26"/>
-        </w:rPr>
-        <w:t xml:space="preserve">, </w:t>
-      </w:r>
-      <w:r>
-        <w:rPr>
-          <w:rFonts w:ascii="Garamond" w:hAnsi="Garamond" w:cs="Arial"/>
-          <w:sz w:val="26"/>
-          <w:szCs w:val="26"/>
-        </w:rPr>
-        <w:t xml:space="preserve">de </w:t>
-      </w:r>
-      <w:r>
-        <w:rPr>
-          <w:rFonts w:ascii="Garamond" w:hAnsi="Garamond" w:cs="Arial"/>
-          <w:sz w:val="26"/>
-          <w:szCs w:val="26"/>
-        </w:rPr>
-        <w:t xml:space="preserve">estado civil casada, de ocupación empleada </w:t>
-      </w:r>
-      <w:r>
-        <w:rPr>
-          <w:rFonts w:ascii="Garamond" w:hAnsi="Garamond" w:cs="Arial"/>
+          <w:rFonts w:ascii="Garamond" w:eastAsia="Arial Unicode MS" w:hAnsi="Garamond" w:cs="Arial"/>
+          <w:sz w:val="26"/>
+          <w:szCs w:val="26"/>
+        </w:rPr>
+        <w:t xml:space="preserve">La Prenda Industrial Abierta se constituye en virtud de los dispuesto en el artículo Dos mil doscientos ochenta y siete del </w:t>
+      </w:r>
+      <w:r>
+        <w:rPr>
+          <w:rFonts w:ascii="Garamond" w:eastAsia="Arial Unicode MS" w:hAnsi="Garamond" w:cs="Arial"/>
           <w:sz w:val="26"/>
           <w:szCs w:val="26"/>
         </w:rPr>
         <w:lastRenderedPageBreak/>
-        <w:t xml:space="preserve">privada, con domicilio en la Ciudad de Guayaquil, Provincia del Guayas, de tránsito por este Cantón, en su calidad de APODERADA ESPECIAL del señor Economista FLORESMILO ALVEAR ESPEJO, Gerente General y Representante Legal de la Cooperativa de Ahorro y Crédito </w:t>
-      </w:r>
-      <w:r>
-        <w:rPr>
-          <w:rFonts w:ascii="Garamond" w:hAnsi="Garamond" w:cs="Arial"/>
-          <w:b/>
-          <w:sz w:val="26"/>
-          <w:szCs w:val="26"/>
-        </w:rPr>
-        <w:t xml:space="preserve">“JUVENTUD ECUATORIANA PROGRESISTA” Ltda., </w:t>
-      </w:r>
-      <w:r>
-        <w:rPr>
-          <w:rFonts w:ascii="Garamond" w:hAnsi="Garamond" w:cs="Arial"/>
-          <w:sz w:val="26"/>
-          <w:szCs w:val="26"/>
-        </w:rPr>
-        <w:t xml:space="preserve">calidad que se haya plenamente justificada de conformidad </w:t>
-      </w:r>
-      <w:r>
-        <w:rPr>
-          <w:rFonts w:ascii="Garamond" w:hAnsi="Garamond" w:cs="Arial"/>
-          <w:sz w:val="26"/>
-          <w:szCs w:val="26"/>
-        </w:rPr>
-        <w:t xml:space="preserve">con la documentación que se adjunta como habilitante.- </w:t>
-      </w:r>
-      <w:r>
-        <w:rPr>
-          <w:rFonts w:ascii="Garamond" w:hAnsi="Garamond" w:cs="Arial"/>
-          <w:sz w:val="26"/>
-          <w:szCs w:val="26"/>
-        </w:rPr>
-        <w:t xml:space="preserve">Los comparecientes declaran ser de nacionalidad ecuatoriana, mayores de edad, hábiles en derecho para contratar y contraer obligaciones, a quienes de conocerle personalmente y haberme presentado sus cedulas de ciudadanía cuyas copias fotostáticas debidamente certificadas por mí, agrego a esta escritura como documentos habilitantes, para lo cual me facultan y autorizan a obtener información de los mismos en el sistema del Registro Civil de identificación y Cedulación, y proceder a descargarlas para que puedan ser agregadas a esta escritura como habilitantes, </w:t>
-      </w:r>
-      <w:r>
-        <w:rPr>
-          <w:rFonts w:ascii="Garamond" w:hAnsi="Garamond" w:cs="Arial"/>
-          <w:b/>
-          <w:sz w:val="26"/>
-          <w:szCs w:val="26"/>
-        </w:rPr>
-        <w:t>doy fe</w:t>
-      </w:r>
-      <w:r>
-        <w:rPr>
-          <w:rFonts w:ascii="Garamond" w:hAnsi="Garamond" w:cs="Arial"/>
-          <w:sz w:val="26"/>
-          <w:szCs w:val="26"/>
-        </w:rPr>
-        <w:t>.</w:t>
-      </w:r>
-      <w:r>
-        <w:rPr>
-          <w:rFonts w:ascii="Garamond" w:hAnsi="Garamond" w:cs="Arial"/>
-          <w:sz w:val="26"/>
-          <w:szCs w:val="26"/>
-        </w:rPr>
-        <w:t xml:space="preserve"> Bien instruido</w:t>
-      </w:r>
-      <w:r>
-        <w:rPr>
-          <w:rFonts w:ascii="Garamond" w:hAnsi="Garamond" w:cs="Arial"/>
-          <w:sz w:val="26"/>
-          <w:szCs w:val="26"/>
-        </w:rPr>
-        <w:t>s</w:t>
-      </w:r>
-      <w:r>
-        <w:rPr>
-          <w:rFonts w:ascii="Garamond" w:hAnsi="Garamond" w:cs="Arial"/>
-          <w:sz w:val="26"/>
-          <w:szCs w:val="26"/>
-        </w:rPr>
-        <w:t xml:space="preserve"> de la naturaleza y efectos legales de esta escritura de cuyo otorgamiento procede</w:t>
-      </w:r>
-      <w:r>
-        <w:rPr>
-          <w:rFonts w:ascii="Garamond" w:hAnsi="Garamond" w:cs="Arial"/>
-          <w:sz w:val="26"/>
-          <w:szCs w:val="26"/>
-        </w:rPr>
-        <w:t>n</w:t>
-      </w:r>
-      <w:r>
-        <w:rPr>
-          <w:rFonts w:ascii="Garamond" w:hAnsi="Garamond" w:cs="Arial"/>
-          <w:sz w:val="26"/>
-          <w:szCs w:val="26"/>
-        </w:rPr>
-        <w:t xml:space="preserve"> con libertad y pleno conocimiento para que sea elevada a escritura pública, l</w:t>
-      </w:r>
-      <w:r>
-        <w:rPr>
-          <w:rFonts w:ascii="Garamond" w:hAnsi="Garamond" w:cs="Arial"/>
-          <w:sz w:val="26"/>
-          <w:szCs w:val="26"/>
-        </w:rPr>
-        <w:t>os</w:t>
-      </w:r>
-      <w:r>
-        <w:rPr>
-          <w:rFonts w:ascii="Garamond" w:hAnsi="Garamond" w:cs="Arial"/>
-          <w:sz w:val="26"/>
-          <w:szCs w:val="26"/>
-        </w:rPr>
-        <w:t xml:space="preserve"> compareciente</w:t>
-      </w:r>
-      <w:r>
-        <w:rPr>
-          <w:rFonts w:ascii="Garamond" w:hAnsi="Garamond" w:cs="Arial"/>
-          <w:sz w:val="26"/>
-          <w:szCs w:val="26"/>
-        </w:rPr>
-        <w:t>s</w:t>
-      </w:r>
-      <w:r>
-        <w:rPr>
-          <w:rFonts w:ascii="Garamond" w:hAnsi="Garamond" w:cs="Arial"/>
-          <w:sz w:val="26"/>
-          <w:szCs w:val="26"/>
-        </w:rPr>
-        <w:t xml:space="preserve"> antes nombrado</w:t>
-      </w:r>
-      <w:r>
-        <w:rPr>
-          <w:rFonts w:ascii="Garamond" w:hAnsi="Garamond" w:cs="Arial"/>
-          <w:sz w:val="26"/>
-          <w:szCs w:val="26"/>
-        </w:rPr>
-        <w:t>s</w:t>
-      </w:r>
-      <w:r>
-        <w:rPr>
-          <w:rFonts w:ascii="Garamond" w:hAnsi="Garamond" w:cs="Arial"/>
-          <w:sz w:val="26"/>
-          <w:szCs w:val="26"/>
-        </w:rPr>
-        <w:t xml:space="preserve"> me entreg</w:t>
-      </w:r>
-      <w:r>
-        <w:rPr>
-          <w:rFonts w:ascii="Garamond" w:hAnsi="Garamond" w:cs="Arial"/>
-          <w:sz w:val="26"/>
-          <w:szCs w:val="26"/>
-        </w:rPr>
-        <w:t>aron</w:t>
-      </w:r>
-      <w:r>
-        <w:rPr>
-          <w:rFonts w:ascii="Garamond" w:hAnsi="Garamond" w:cs="Arial"/>
-          <w:sz w:val="26"/>
-          <w:szCs w:val="26"/>
-        </w:rPr>
-        <w:t xml:space="preserve"> una minuta la misma que copiada textualmente dice así: </w:t>
+        <w:t xml:space="preserve">Código Civil Vigente </w:t>
+      </w:r>
+      <w:r>
+        <w:rPr>
+          <w:rFonts w:ascii="Garamond" w:eastAsia="Arial Unicode MS" w:hAnsi="Garamond" w:cs="Arial"/>
+          <w:sz w:val="26"/>
+          <w:szCs w:val="26"/>
+        </w:rPr>
+        <w:t>y tiene como objeto, responder, garantizar y caucionar todas y cada una de las obligaciones presentes y futuras bien, se trate de obligaciones a título personal o calidad de garante en forma individual o conjuntamente con otra u otras personas que se constituyan a favor de la Cooperativa de Ahorro y Crédito “Juventud Ecuatoriana Progresista” Ltda. Los mismos que deberán justificarse con los documentos de crédito respectivos suscritos y aceptados, sea que</w:t>
+      </w:r>
+      <w:r>
+        <w:rPr>
+          <w:rFonts w:ascii="Garamond" w:eastAsia="Arial Unicode MS" w:hAnsi="Garamond" w:cs="Arial"/>
+          <w:sz w:val="26"/>
+          <w:szCs w:val="26"/>
+        </w:rPr>
+        <w:t xml:space="preserve"> provengan de préstamos, sobregiros, descuentos, fianzas, comisiones, intereses, aceptaciones bancarias o por gastos, costas judiciales, extrajudiciales y honorarios que ocasiones en el cobro de las mencionadas obligaciones y que en general por cualquier causa o motivo que le obligaren para con la Cooperativa de Ahorro y Crédito “Juventud Ecuatoriana Progresista” Ltda.</w:t>
+      </w:r>
+      <w:r>
+        <w:rPr>
+          <w:rFonts w:ascii="Garamond" w:eastAsia="Arial Unicode MS" w:hAnsi="Garamond" w:cs="Arial"/>
+          <w:sz w:val="26"/>
+          <w:szCs w:val="26"/>
+        </w:rPr>
+        <w:t>–</w:t>
+      </w:r>
+      <w:r>
+        <w:rPr>
+          <w:rFonts w:ascii="Garamond" w:eastAsia="Arial Unicode MS" w:hAnsi="Garamond" w:cs="Arial"/>
+          <w:sz w:val="26"/>
+          <w:szCs w:val="26"/>
+        </w:rPr>
+        <w:t xml:space="preserve"> </w:t>
+      </w:r>
+      <w:r>
+        <w:rPr>
+          <w:rFonts w:ascii="Garamond" w:eastAsia="Arial Unicode MS" w:hAnsi="Garamond" w:cs="Arial"/>
+          <w:b/>
+          <w:sz w:val="26"/>
+          <w:szCs w:val="26"/>
+          <w:u w:val="double"/>
+        </w:rPr>
+        <w:t>CUARTA</w:t>
+      </w:r>
+      <w:r>
+        <w:rPr>
+          <w:rFonts w:ascii="Garamond" w:eastAsia="Arial Unicode MS" w:hAnsi="Garamond" w:cs="Arial"/>
+          <w:b/>
+          <w:sz w:val="26"/>
+          <w:szCs w:val="26"/>
+          <w:u w:val="double"/>
+        </w:rPr>
+        <w:t>:</w:t>
+      </w:r>
+      <w:r>
+        <w:rPr>
+          <w:rFonts w:ascii="Garamond" w:eastAsia="Arial Unicode MS" w:hAnsi="Garamond" w:cs="Arial"/>
+          <w:b/>
+          <w:sz w:val="26"/>
+          <w:szCs w:val="26"/>
+          <w:u w:val="double"/>
+        </w:rPr>
+        <w:t xml:space="preserve"> </w:t>
+      </w:r>
+      <w:r>
+        <w:rPr>
+          <w:rFonts w:ascii="Garamond" w:eastAsia="Arial Unicode MS" w:hAnsi="Garamond" w:cs="Arial"/>
+          <w:b/>
+          <w:sz w:val="26"/>
+          <w:szCs w:val="26"/>
+          <w:u w:val="double"/>
+        </w:rPr>
+        <w:t>CAUSA PARA EJECUTAR LA PRENDA INDUSTRIAL</w:t>
       </w:r>
       <w:r>
         <w:rPr>
@@ -1947,136 +2813,200 @@
           <w:szCs w:val="26"/>
           <w:u w:val="single"/>
         </w:rPr>
-        <w:t>M i n u t a</w:t>
-      </w:r>
-      <w:r>
-        <w:rPr>
-          <w:rFonts w:ascii="Garamond" w:eastAsia="Arial Unicode MS" w:hAnsi="Garamond" w:cs="Arial"/>
-          <w:b/>
-          <w:sz w:val="26"/>
-          <w:szCs w:val="26"/>
-        </w:rPr>
-        <w:t>: Señor</w:t>
-      </w:r>
-      <w:r>
-        <w:rPr>
-          <w:rFonts w:ascii="Garamond" w:eastAsia="Arial Unicode MS" w:hAnsi="Garamond" w:cs="Arial"/>
-          <w:b/>
-          <w:sz w:val="26"/>
-          <w:szCs w:val="26"/>
-        </w:rPr>
-        <w:t>a</w:t>
-      </w:r>
-      <w:r>
-        <w:rPr>
-          <w:rFonts w:ascii="Garamond" w:eastAsia="Arial Unicode MS" w:hAnsi="Garamond" w:cs="Arial"/>
-          <w:b/>
-          <w:sz w:val="26"/>
-          <w:szCs w:val="26"/>
-        </w:rPr>
-        <w:t xml:space="preserve"> Notari</w:t>
-      </w:r>
-      <w:r>
-        <w:rPr>
-          <w:rFonts w:ascii="Garamond" w:eastAsia="Arial Unicode MS" w:hAnsi="Garamond" w:cs="Arial"/>
-          <w:b/>
-          <w:sz w:val="26"/>
-          <w:szCs w:val="26"/>
-        </w:rPr>
-        <w:t>a</w:t>
-      </w:r>
-      <w:r>
-        <w:rPr>
-          <w:rFonts w:ascii="Garamond" w:eastAsia="Arial Unicode MS" w:hAnsi="Garamond" w:cs="Arial"/>
-          <w:b/>
-          <w:sz w:val="26"/>
-          <w:szCs w:val="26"/>
-        </w:rPr>
-        <w:t xml:space="preserve"> Públic</w:t>
-      </w:r>
-      <w:r>
-        <w:rPr>
-          <w:rFonts w:ascii="Garamond" w:eastAsia="Arial Unicode MS" w:hAnsi="Garamond" w:cs="Arial"/>
-          <w:b/>
-          <w:sz w:val="26"/>
-          <w:szCs w:val="26"/>
-        </w:rPr>
-        <w:t>a</w:t>
-      </w:r>
-      <w:r>
-        <w:rPr>
-          <w:rFonts w:ascii="Garamond" w:eastAsia="Arial Unicode MS" w:hAnsi="Garamond" w:cs="Arial"/>
-          <w:b/>
-          <w:sz w:val="26"/>
-          <w:szCs w:val="26"/>
-        </w:rPr>
-        <w:t xml:space="preserve"> del Cantón</w:t>
-      </w:r>
-      <w:r>
-        <w:rPr>
-          <w:rFonts w:ascii="Garamond" w:eastAsia="Arial Unicode MS" w:hAnsi="Garamond" w:cs="Arial"/>
-          <w:sz w:val="26"/>
-          <w:szCs w:val="26"/>
-        </w:rPr>
-        <w:t xml:space="preserve">.- En el Registro de Escrituras Públicas  a su cargo, dígnese incorporar una de </w:t>
-      </w:r>
-      <w:r>
-        <w:rPr>
-          <w:rFonts w:ascii="Garamond" w:eastAsia="Arial Unicode MS" w:hAnsi="Garamond" w:cs="Arial"/>
-          <w:b/>
-          <w:bCs/>
-          <w:sz w:val="26"/>
-          <w:szCs w:val="26"/>
-        </w:rPr>
-        <w:t>Prenda Industrial Abierta y</w:t>
-      </w:r>
-      <w:r>
-        <w:rPr>
-          <w:rFonts w:ascii="Garamond" w:eastAsia="Arial Unicode MS" w:hAnsi="Garamond" w:cs="Arial"/>
-          <w:b/>
-          <w:bCs/>
-          <w:sz w:val="26"/>
-          <w:szCs w:val="26"/>
-        </w:rPr>
-        <w:t xml:space="preserve"> Prohibición </w:t>
-      </w:r>
-      <w:r>
-        <w:rPr>
-          <w:rFonts w:ascii="Garamond" w:eastAsia="Arial Unicode MS" w:hAnsi="Garamond" w:cs="Arial"/>
-          <w:b/>
-          <w:bCs/>
-          <w:sz w:val="26"/>
-          <w:szCs w:val="26"/>
-        </w:rPr>
-        <w:t xml:space="preserve">Voluntaria </w:t>
-      </w:r>
-      <w:r>
-        <w:rPr>
-          <w:rFonts w:ascii="Garamond" w:eastAsia="Arial Unicode MS" w:hAnsi="Garamond" w:cs="Arial"/>
-          <w:b/>
-          <w:bCs/>
-          <w:sz w:val="26"/>
-          <w:szCs w:val="26"/>
-        </w:rPr>
-        <w:t>de Enajenar</w:t>
-      </w:r>
-      <w:r>
-        <w:rPr>
-          <w:rFonts w:ascii="Garamond" w:eastAsia="Arial Unicode MS" w:hAnsi="Garamond" w:cs="Arial"/>
-          <w:b/>
-          <w:bCs/>
-          <w:sz w:val="26"/>
-          <w:szCs w:val="26"/>
-        </w:rPr>
-        <w:t xml:space="preserve"> Gravar </w:t>
-      </w:r>
-      <w:r>
-        <w:rPr>
-          <w:rFonts w:ascii="Garamond" w:eastAsia="Arial Unicode MS" w:hAnsi="Garamond" w:cs="Arial"/>
-          <w:sz w:val="26"/>
-          <w:szCs w:val="26"/>
-        </w:rPr>
-        <w:t xml:space="preserve">, que se otorga al tenor de las siguientes cláusulas: </w:t>
+        <w:t>.-</w:t>
+      </w:r>
+      <w:r>
+        <w:rPr>
+          <w:rFonts w:ascii="Garamond" w:eastAsia="Arial Unicode MS" w:hAnsi="Garamond" w:cs="Arial"/>
+          <w:sz w:val="26"/>
+          <w:szCs w:val="26"/>
+        </w:rPr>
+        <w:t xml:space="preserve"> </w:t>
+      </w:r>
+      <w:r>
+        <w:rPr>
+          <w:rFonts w:ascii="Garamond" w:eastAsia="Arial Unicode MS" w:hAnsi="Garamond" w:cs="Arial"/>
+          <w:sz w:val="26"/>
+          <w:szCs w:val="26"/>
+        </w:rPr>
+        <w:t xml:space="preserve">La Cooperativa de Ahorro y Crédito “Juventud Ecuatoriana Progresista” Ltda. Como acreedor prendario por su sola voluntad podrá declarar de plazo vencido y exigir judicialmente el pago total de cualquiera o de todas las obligaciones que el deudor prendario mantenga con la Cooperativa de Ahorro y Crédito “Juventud Ecuatoriana Progresista” Ltda., en uno o cualquiera de los siguientes casos: </w:t>
+      </w:r>
+      <w:r>
+        <w:rPr>
+          <w:rFonts w:ascii="Garamond" w:eastAsia="Arial Unicode MS" w:hAnsi="Garamond" w:cs="Arial"/>
+          <w:b/>
+          <w:sz w:val="26"/>
+          <w:szCs w:val="26"/>
+        </w:rPr>
+        <w:t xml:space="preserve">a.-) </w:t>
+      </w:r>
+      <w:r>
+        <w:rPr>
+          <w:rFonts w:ascii="Garamond" w:eastAsia="Arial Unicode MS" w:hAnsi="Garamond" w:cs="Arial"/>
+          <w:sz w:val="26"/>
+          <w:szCs w:val="26"/>
+        </w:rPr>
+        <w:t xml:space="preserve">Si incurriere en mora en el pago de cualquier dividendo cuota u obligación, sea en calidad de deudor principal o como garante solidario que mantenga con el acreedor prendario. </w:t>
+      </w:r>
+      <w:r>
+        <w:rPr>
+          <w:rFonts w:ascii="Garamond" w:eastAsia="Arial Unicode MS" w:hAnsi="Garamond" w:cs="Arial"/>
+          <w:b/>
+          <w:sz w:val="26"/>
+          <w:szCs w:val="26"/>
+        </w:rPr>
+        <w:t xml:space="preserve">b.-) </w:t>
+      </w:r>
+      <w:r>
+        <w:rPr>
+          <w:rFonts w:ascii="Garamond" w:eastAsia="Arial Unicode MS" w:hAnsi="Garamond" w:cs="Arial"/>
+          <w:sz w:val="26"/>
+          <w:szCs w:val="26"/>
+        </w:rPr>
+        <w:t xml:space="preserve">Si adeudare a personas naturales o jurídicas que gocen de acuerdo a la ley, de mejor privilegio en la prelación de créditos, sumas tales que a criterio de la Cooperativa de Ahorro y Crédito “Juventud Ecuatoriana Progresista” Ltda., pongan en peligro la efectividad de la preferencia de créditos. </w:t>
+      </w:r>
+      <w:r>
+        <w:rPr>
+          <w:rFonts w:ascii="Garamond" w:eastAsia="Arial Unicode MS" w:hAnsi="Garamond" w:cs="Arial"/>
+          <w:b/>
+          <w:sz w:val="26"/>
+          <w:szCs w:val="26"/>
+        </w:rPr>
+        <w:t xml:space="preserve">c.-) </w:t>
+      </w:r>
+      <w:r>
+        <w:rPr>
+          <w:rFonts w:ascii="Garamond" w:eastAsia="Arial Unicode MS" w:hAnsi="Garamond" w:cs="Arial"/>
+          <w:sz w:val="26"/>
+          <w:szCs w:val="26"/>
+        </w:rPr>
+        <w:t xml:space="preserve">Si el bien que se prenda se gravare o movilizare en todo o en parte sin consentimiento o aceptación del acreedor prendario o se los secuestraren o embargaren por razón de otros créditos u obligaciones contraídas </w:t>
+      </w:r>
+      <w:r>
+        <w:rPr>
+          <w:rFonts w:ascii="Garamond" w:eastAsia="Arial Unicode MS" w:hAnsi="Garamond" w:cs="Arial"/>
+          <w:sz w:val="26"/>
+          <w:szCs w:val="26"/>
+        </w:rPr>
+        <w:t xml:space="preserve">con terceros. </w:t>
+      </w:r>
+      <w:r>
+        <w:rPr>
+          <w:rFonts w:ascii="Garamond" w:eastAsia="Arial Unicode MS" w:hAnsi="Garamond" w:cs="Arial"/>
+          <w:b/>
+          <w:sz w:val="26"/>
+          <w:szCs w:val="26"/>
+        </w:rPr>
+        <w:t xml:space="preserve">d.-) </w:t>
+      </w:r>
+      <w:r>
+        <w:rPr>
+          <w:rFonts w:ascii="Garamond" w:eastAsia="Arial Unicode MS" w:hAnsi="Garamond" w:cs="Arial"/>
+          <w:sz w:val="26"/>
+          <w:szCs w:val="26"/>
+        </w:rPr>
+        <w:t xml:space="preserve">S i el bien que se prenda se vendiere o se iniciare juicio contra el deudor prendario para el cobro de cualquier obligación. </w:t>
+      </w:r>
+      <w:r>
+        <w:rPr>
+          <w:rFonts w:ascii="Garamond" w:eastAsia="Arial Unicode MS" w:hAnsi="Garamond" w:cs="Arial"/>
+          <w:b/>
+          <w:sz w:val="26"/>
+          <w:szCs w:val="26"/>
+        </w:rPr>
+        <w:t xml:space="preserve">e.-) </w:t>
+      </w:r>
+      <w:r>
+        <w:rPr>
+          <w:rFonts w:ascii="Garamond" w:eastAsia="Arial Unicode MS" w:hAnsi="Garamond" w:cs="Arial"/>
+          <w:sz w:val="26"/>
+          <w:szCs w:val="26"/>
+        </w:rPr>
+        <w:t xml:space="preserve">Si los deudores prendarios no conservaren el bien prendado en buenas condiciones. </w:t>
+      </w:r>
+      <w:r>
+        <w:rPr>
+          <w:rFonts w:ascii="Garamond" w:eastAsia="Arial Unicode MS" w:hAnsi="Garamond" w:cs="Arial"/>
+          <w:b/>
+          <w:sz w:val="26"/>
+          <w:szCs w:val="26"/>
+        </w:rPr>
+        <w:t xml:space="preserve">f.-) </w:t>
+      </w:r>
+      <w:r>
+        <w:rPr>
+          <w:rFonts w:ascii="Garamond" w:eastAsia="Arial Unicode MS" w:hAnsi="Garamond" w:cs="Arial"/>
+          <w:sz w:val="26"/>
+          <w:szCs w:val="26"/>
+        </w:rPr>
+        <w:t xml:space="preserve">Si </w:t>
+      </w:r>
+      <w:r>
+        <w:rPr>
+          <w:rFonts w:ascii="Garamond" w:eastAsia="Arial Unicode MS" w:hAnsi="Garamond" w:cs="Arial"/>
+          <w:sz w:val="26"/>
+          <w:szCs w:val="26"/>
+        </w:rPr>
+        <w:lastRenderedPageBreak/>
+        <w:t xml:space="preserve">los deudores prendarios dejaren de pagar y matricular el vehiculo por un año; y, así mismo dejare de pagar impuestos fiscales o municipales. </w:t>
+      </w:r>
+      <w:r>
+        <w:rPr>
+          <w:rFonts w:ascii="Garamond" w:eastAsia="Arial Unicode MS" w:hAnsi="Garamond" w:cs="Arial"/>
+          <w:b/>
+          <w:sz w:val="26"/>
+          <w:szCs w:val="26"/>
+        </w:rPr>
+        <w:t>h.-)</w:t>
+      </w:r>
+      <w:r>
+        <w:rPr>
+          <w:rFonts w:ascii="Garamond" w:eastAsia="Arial Unicode MS" w:hAnsi="Garamond" w:cs="Arial"/>
+          <w:sz w:val="26"/>
+          <w:szCs w:val="26"/>
+        </w:rPr>
+        <w:t xml:space="preserve"> </w:t>
+      </w:r>
+      <w:r>
+        <w:rPr>
+          <w:rFonts w:ascii="Garamond" w:eastAsia="Arial Unicode MS" w:hAnsi="Garamond" w:cs="Arial"/>
+          <w:sz w:val="26"/>
+          <w:szCs w:val="26"/>
+        </w:rPr>
+        <w:t>Si el deudor prendario dejare de pagar o renovar</w:t>
+      </w:r>
+      <w:r>
+        <w:rPr>
+          <w:rFonts w:ascii="Garamond" w:eastAsia="Arial Unicode MS" w:hAnsi="Garamond" w:cs="Arial"/>
+          <w:sz w:val="26"/>
+          <w:szCs w:val="26"/>
+        </w:rPr>
+        <w:t xml:space="preserve"> la póliza de Seguro establecida sobre el bien a prendar, póliza de seguro cuyo único beneficiario es la Cooperativa de Ahorro y Crédito “Juventud Ecuatoriana Progresista” Ltda</w:t>
+      </w:r>
+      <w:r>
+        <w:rPr>
+          <w:rFonts w:ascii="Garamond" w:eastAsia="Arial Unicode MS" w:hAnsi="Garamond" w:cs="Arial"/>
+          <w:sz w:val="26"/>
+          <w:szCs w:val="26"/>
+        </w:rPr>
+        <w:t xml:space="preserve">. </w:t>
+      </w:r>
+      <w:r>
+        <w:rPr>
+          <w:rFonts w:ascii="Garamond" w:eastAsia="Arial Unicode MS" w:hAnsi="Garamond" w:cs="Arial"/>
+          <w:b/>
+          <w:sz w:val="26"/>
+          <w:szCs w:val="26"/>
+        </w:rPr>
+        <w:t xml:space="preserve">i.-) </w:t>
+      </w:r>
+      <w:r>
+        <w:rPr>
+          <w:rFonts w:ascii="Garamond" w:eastAsia="Arial Unicode MS" w:hAnsi="Garamond" w:cs="Arial"/>
+          <w:sz w:val="26"/>
+          <w:szCs w:val="26"/>
+        </w:rPr>
+        <w:t xml:space="preserve">En todos los casos constantes de la Leyes generales, como especialmente del Código de Comercio y la Ley General de Instituciones Financieras. -  </w:t>
       </w:r>
       <w:r>
         <w:rPr>
@@ -2086,16 +3016,27 @@
           <w:szCs w:val="26"/>
           <w:u w:val="double"/>
         </w:rPr>
-        <w:t>PRIMERA:COMPARECIENTE</w:t>
-      </w:r>
-      <w:r>
-        <w:rPr>
-          <w:rFonts w:ascii="Garamond" w:eastAsia="Arial Unicode MS" w:hAnsi="Garamond" w:cs="Arial"/>
-          <w:b/>
-          <w:sz w:val="26"/>
-          <w:szCs w:val="26"/>
-        </w:rPr>
-        <w:t>.-</w:t>
+        <w:t xml:space="preserve">QUINTA: </w:t>
+      </w:r>
+      <w:r>
+        <w:rPr>
+          <w:rFonts w:ascii="Garamond" w:eastAsia="Arial Unicode MS" w:hAnsi="Garamond" w:cs="Arial"/>
+          <w:b/>
+          <w:sz w:val="26"/>
+          <w:szCs w:val="26"/>
+          <w:u w:val="double"/>
+        </w:rPr>
+        <w:t>VIGENCIA</w:t>
+      </w:r>
+      <w:r>
+        <w:rPr>
+          <w:rFonts w:ascii="Garamond" w:eastAsia="Arial Unicode MS" w:hAnsi="Garamond" w:cs="Arial"/>
+          <w:b/>
+          <w:sz w:val="26"/>
+          <w:szCs w:val="26"/>
+          <w:u w:val="double"/>
+        </w:rPr>
+        <w:t>:</w:t>
       </w:r>
       <w:r>
         <w:rPr>
@@ -2111,56 +3052,99 @@
           <w:sz w:val="26"/>
           <w:szCs w:val="26"/>
         </w:rPr>
-        <w:t xml:space="preserve">A la celebración del presente instrumento comparece de modo libre y voluntario por una parte y en calidad de Deudor Prendario el señor </w:t>
-      </w:r>
-      <w:r>
-        <w:rPr>
-          <w:rFonts w:ascii="Garamond" w:eastAsia="Arial Unicode MS" w:hAnsi="Garamond" w:cs="Arial"/>
-          <w:b/>
-          <w:sz w:val="26"/>
-          <w:szCs w:val="26"/>
-        </w:rPr>
-        <w:t>YOFRE DANIEL ARGANDOÑA VELEZ</w:t>
-      </w:r>
-      <w:r>
-        <w:rPr>
-          <w:rFonts w:ascii="Garamond" w:eastAsia="Arial Unicode MS" w:hAnsi="Garamond" w:cs="Arial"/>
-          <w:b/>
-          <w:sz w:val="26"/>
-          <w:szCs w:val="26"/>
-        </w:rPr>
-        <w:t xml:space="preserve">, </w:t>
-      </w:r>
-      <w:r>
-        <w:rPr>
-          <w:rFonts w:ascii="Garamond" w:eastAsia="Arial Unicode MS" w:hAnsi="Garamond" w:cs="Arial"/>
-          <w:sz w:val="26"/>
-          <w:szCs w:val="26"/>
-        </w:rPr>
-        <w:t xml:space="preserve">y por otra parte y en calidad de Acreedor Prendario </w:t>
-      </w:r>
-      <w:r>
-        <w:rPr>
-          <w:rFonts w:ascii="Garamond" w:hAnsi="Garamond" w:cs="Arial"/>
-          <w:b/>
-          <w:sz w:val="26"/>
-          <w:szCs w:val="26"/>
-        </w:rPr>
-        <w:t>L</w:t>
-      </w:r>
-      <w:r>
-        <w:rPr>
-          <w:rFonts w:ascii="Garamond" w:hAnsi="Garamond" w:cs="Arial"/>
-          <w:b/>
-          <w:sz w:val="26"/>
-          <w:szCs w:val="26"/>
-        </w:rPr>
-        <w:t xml:space="preserve">A </w:t>
-      </w:r>
-      <w:r>
-        <w:rPr>
-          <w:rFonts w:ascii="Garamond" w:hAnsi="Garamond" w:cs="Arial"/>
-          <w:b/>
+        <w:t xml:space="preserve">Esta garantía real de prenda industrial abierta subsistirá hasta que la parte deudora haya finiquitado en forma integra rodas y cada una de las obligaciones que mantenga con la Cooperativa de Ahorro y Crédito “Juventud Ecuatoriana Progresista” Ltda. Una vez cancelado las obligaciones y previa la expresa autorización del representante legal de la parte acreedora se procederá a su cancelación de esta garantía prendaria. </w:t>
+      </w:r>
+      <w:r>
+        <w:rPr>
+          <w:rFonts w:ascii="Garamond" w:eastAsia="Arial Unicode MS" w:hAnsi="Garamond" w:cs="Arial"/>
+          <w:b/>
+          <w:sz w:val="26"/>
+          <w:szCs w:val="26"/>
+          <w:u w:val="double"/>
+        </w:rPr>
+        <w:t>SEXTA</w:t>
+      </w:r>
+      <w:r>
+        <w:rPr>
+          <w:rFonts w:ascii="Garamond" w:eastAsia="Arial Unicode MS" w:hAnsi="Garamond" w:cs="Arial"/>
+          <w:b/>
+          <w:sz w:val="26"/>
+          <w:szCs w:val="26"/>
+          <w:u w:val="double"/>
+        </w:rPr>
+        <w:t xml:space="preserve">: </w:t>
+      </w:r>
+      <w:r>
+        <w:rPr>
+          <w:rFonts w:ascii="Garamond" w:eastAsia="Arial Unicode MS" w:hAnsi="Garamond" w:cs="Arial"/>
+          <w:b/>
+          <w:sz w:val="26"/>
+          <w:szCs w:val="26"/>
+          <w:u w:val="double"/>
+        </w:rPr>
+        <w:t>COMPROMISOS. -</w:t>
+      </w:r>
+      <w:r>
+        <w:rPr>
+          <w:rFonts w:ascii="Garamond" w:eastAsia="Arial Unicode MS" w:hAnsi="Garamond" w:cs="Arial"/>
+          <w:sz w:val="26"/>
+          <w:szCs w:val="26"/>
+        </w:rPr>
+        <w:t xml:space="preserve"> La parte deudora acuerda irrevocablemente para con la Cooperativa de Ahorro y Crédito “Juventud Ecuatoriana Progresista” Ltda.  </w:t>
+      </w:r>
+      <w:r>
+        <w:rPr>
+          <w:rFonts w:ascii="Garamond" w:eastAsia="Arial Unicode MS" w:hAnsi="Garamond" w:cs="Arial"/>
+          <w:b/>
+          <w:sz w:val="26"/>
+          <w:szCs w:val="26"/>
+        </w:rPr>
+        <w:t xml:space="preserve">a.-) </w:t>
+      </w:r>
+      <w:r>
+        <w:rPr>
+          <w:rFonts w:ascii="Garamond" w:eastAsia="Arial Unicode MS" w:hAnsi="Garamond" w:cs="Arial"/>
+          <w:sz w:val="26"/>
+          <w:szCs w:val="26"/>
+        </w:rPr>
+        <w:t xml:space="preserve">Sufragar todos los gastos, impuestos derechos, etc., </w:t>
+      </w:r>
+      <w:r>
+        <w:rPr>
+          <w:rFonts w:ascii="Garamond" w:eastAsia="Arial Unicode MS" w:hAnsi="Garamond" w:cs="Arial"/>
+          <w:sz w:val="26"/>
+          <w:szCs w:val="26"/>
+        </w:rPr>
+        <w:t xml:space="preserve">que por la celebración de este instrumento ocasionare. </w:t>
+      </w:r>
+      <w:r>
+        <w:rPr>
+          <w:rFonts w:ascii="Garamond" w:eastAsia="Arial Unicode MS" w:hAnsi="Garamond" w:cs="Arial"/>
+          <w:b/>
+          <w:sz w:val="26"/>
+          <w:szCs w:val="26"/>
+        </w:rPr>
+        <w:t xml:space="preserve">b.-) </w:t>
+      </w:r>
+      <w:r>
+        <w:rPr>
+          <w:rFonts w:ascii="Garamond" w:eastAsia="Arial Unicode MS" w:hAnsi="Garamond" w:cs="Arial"/>
+          <w:sz w:val="26"/>
+          <w:szCs w:val="26"/>
+        </w:rPr>
+        <w:t xml:space="preserve">Permitir y facilitar las revisiones que la Cooperativa de Ahorro y Crédito “Juventud Ecuatoriana Progresista” Ltda., </w:t>
+      </w:r>
+      <w:r>
+        <w:rPr>
+          <w:rFonts w:ascii="Garamond" w:eastAsia="Arial Unicode MS" w:hAnsi="Garamond" w:cs="Arial"/>
+          <w:sz w:val="26"/>
+          <w:szCs w:val="26"/>
+        </w:rPr>
+        <w:t xml:space="preserve">crea conveniente realizarlos para supervigilar la buena conservación y mantenimiento del bien mueble prendado. </w:t>
+      </w:r>
+      <w:r>
+        <w:rPr>
+          <w:rFonts w:ascii="Garamond" w:eastAsia="Arial Unicode MS" w:hAnsi="Garamond" w:cs="Arial"/>
           <w:sz w:val="26"/>
           <w:szCs w:val="26"/>
         </w:rPr>
@@ -2168,949 +3152,122 @@
       </w:r>
       <w:r>
         <w:rPr>
-          <w:rFonts w:ascii="Garamond" w:hAnsi="Garamond" w:cs="Arial"/>
-          <w:b/>
-          <w:sz w:val="26"/>
-          <w:szCs w:val="26"/>
-        </w:rPr>
-        <w:t xml:space="preserve">COOPERATIVA DE AHORRO Y CREDITO “JUVENTUD ECUATORIANA PROGRESISTA” LTDA., </w:t>
-      </w:r>
-      <w:r>
-        <w:rPr>
-          <w:rFonts w:ascii="Garamond" w:hAnsi="Garamond" w:cs="Arial"/>
-          <w:sz w:val="26"/>
-          <w:szCs w:val="26"/>
-        </w:rPr>
-        <w:t xml:space="preserve">representada por la Ingeniera </w:t>
-      </w:r>
-      <w:r>
-        <w:rPr>
-          <w:rFonts w:ascii="Garamond" w:hAnsi="Garamond" w:cs="Arial"/>
-          <w:b/>
-          <w:sz w:val="26"/>
-          <w:szCs w:val="26"/>
-        </w:rPr>
-        <w:t xml:space="preserve">MARIA JOSE ORDOÑEZ FLORES, </w:t>
-      </w:r>
-      <w:r>
-        <w:rPr>
-          <w:rFonts w:ascii="Garamond" w:hAnsi="Garamond" w:cs="Arial"/>
-          <w:sz w:val="26"/>
-          <w:szCs w:val="26"/>
-        </w:rPr>
-        <w:t xml:space="preserve">en su calidad de APODERADA ESPECIAL del señor Economista FLORESMILO ALVEAR ESPEJO, Gerente General y Representante Legal de la Cooperativa de Ahorro y Crédito </w:t>
-      </w:r>
-      <w:r>
-        <w:rPr>
-          <w:rFonts w:ascii="Garamond" w:hAnsi="Garamond" w:cs="Arial"/>
-          <w:b/>
-          <w:sz w:val="26"/>
-          <w:szCs w:val="26"/>
-        </w:rPr>
-        <w:t xml:space="preserve">“JUVENTUD </w:t>
-      </w:r>
-      <w:r>
-        <w:rPr>
-          <w:rFonts w:ascii="Garamond" w:hAnsi="Garamond" w:cs="Arial"/>
-          <w:b/>
+          <w:rFonts w:ascii="Garamond" w:eastAsia="Arial Unicode MS" w:hAnsi="Garamond" w:cs="Arial"/>
+          <w:b/>
+          <w:sz w:val="26"/>
+          <w:szCs w:val="26"/>
+          <w:u w:val="double"/>
+        </w:rPr>
+        <w:t>SEPTIMA</w:t>
+      </w:r>
+      <w:r>
+        <w:rPr>
+          <w:rFonts w:ascii="Garamond" w:eastAsia="Arial Unicode MS" w:hAnsi="Garamond" w:cs="Arial"/>
+          <w:b/>
+          <w:sz w:val="26"/>
+          <w:szCs w:val="26"/>
+          <w:u w:val="double"/>
+        </w:rPr>
+        <w:t xml:space="preserve">: </w:t>
+      </w:r>
+      <w:r>
+        <w:rPr>
+          <w:rFonts w:ascii="Garamond" w:eastAsia="Arial Unicode MS" w:hAnsi="Garamond" w:cs="Arial"/>
+          <w:b/>
+          <w:sz w:val="26"/>
+          <w:szCs w:val="26"/>
+          <w:u w:val="double"/>
+        </w:rPr>
+        <w:t>SEGUROS. -</w:t>
+      </w:r>
+      <w:r>
+        <w:rPr>
+          <w:rFonts w:ascii="Garamond" w:eastAsia="Arial Unicode MS" w:hAnsi="Garamond" w:cs="Arial"/>
+          <w:sz w:val="26"/>
+          <w:szCs w:val="26"/>
+        </w:rPr>
+        <w:t>El deudor prendario se obliga a adquirir una póliza de seguro en una de las compañías aseguradoras legalmente establecidas en el país, póliza que cubrirá contra cualquier caso de accidente, robo y demás amparos adicionales y cuyo beneficiario será la Cooperativa de Ahorro y Crédito “Juventud Ecuatoriana Progresista” Ltda.</w:t>
+      </w:r>
+      <w:r>
+        <w:rPr>
+          <w:rFonts w:ascii="Garamond" w:eastAsia="Arial Unicode MS" w:hAnsi="Garamond" w:cs="Arial"/>
+          <w:sz w:val="26"/>
+          <w:szCs w:val="26"/>
+        </w:rPr>
+        <w:t xml:space="preserve"> </w:t>
+      </w:r>
+      <w:r>
+        <w:rPr>
+          <w:rFonts w:ascii="Garamond" w:eastAsia="Arial Unicode MS" w:hAnsi="Garamond" w:cs="Arial"/>
+          <w:b/>
+          <w:sz w:val="26"/>
+          <w:szCs w:val="26"/>
+          <w:u w:val="double"/>
+        </w:rPr>
+        <w:t>OCTAVA</w:t>
+      </w:r>
+      <w:r>
+        <w:rPr>
+          <w:rFonts w:ascii="Garamond" w:eastAsia="Arial Unicode MS" w:hAnsi="Garamond" w:cs="Arial"/>
+          <w:b/>
+          <w:sz w:val="26"/>
+          <w:szCs w:val="26"/>
+          <w:u w:val="double"/>
+        </w:rPr>
+        <w:t xml:space="preserve">: </w:t>
+      </w:r>
+      <w:r>
+        <w:rPr>
+          <w:rFonts w:ascii="Garamond" w:eastAsia="Arial Unicode MS" w:hAnsi="Garamond" w:cs="Arial"/>
+          <w:b/>
+          <w:sz w:val="26"/>
+          <w:szCs w:val="26"/>
+          <w:u w:val="double"/>
+        </w:rPr>
+        <w:t>DOMICILIO, JURISDICCION Y COMPETENCIA. –</w:t>
+      </w:r>
+      <w:r>
+        <w:rPr>
+          <w:rFonts w:ascii="Garamond" w:eastAsia="Arial Unicode MS" w:hAnsi="Garamond" w:cs="Arial"/>
+          <w:b/>
+          <w:sz w:val="26"/>
+          <w:szCs w:val="26"/>
+        </w:rPr>
+        <w:t xml:space="preserve"> </w:t>
+      </w:r>
+      <w:r>
+        <w:rPr>
+          <w:rFonts w:ascii="Garamond" w:eastAsia="Arial Unicode MS" w:hAnsi="Garamond" w:cs="Arial"/>
+          <w:sz w:val="26"/>
+          <w:szCs w:val="26"/>
+        </w:rPr>
+        <w:t xml:space="preserve">En caso de incumplimiento de la </w:t>
+      </w:r>
+      <w:r>
+        <w:rPr>
+          <w:rFonts w:ascii="Garamond" w:eastAsia="Arial Unicode MS" w:hAnsi="Garamond" w:cs="Arial"/>
+          <w:b/>
+          <w:sz w:val="26"/>
+          <w:szCs w:val="26"/>
+        </w:rPr>
+        <w:t xml:space="preserve">PARTE DEUDORA, </w:t>
+      </w:r>
+      <w:r>
+        <w:rPr>
+          <w:rFonts w:ascii="Garamond" w:eastAsia="Arial Unicode MS" w:hAnsi="Garamond" w:cs="Arial"/>
+          <w:sz w:val="26"/>
+          <w:szCs w:val="26"/>
+        </w:rPr>
+        <w:t xml:space="preserve">sea como deudor directo o como deudor solidario a una o mas de las obligaciones, acuerda someterse libre, voluntaria y expresamente al tramite del Procedimiento Ejecutivo o cualquier otra que le corresponda para el cobro de la totalidad de los créditos y obligaciones, con los correspondientes efectos legales, esto es: </w:t>
+      </w:r>
+      <w:r>
+        <w:rPr>
+          <w:rFonts w:ascii="Garamond" w:eastAsia="Arial Unicode MS" w:hAnsi="Garamond" w:cs="Arial"/>
           <w:sz w:val="26"/>
           <w:szCs w:val="26"/>
         </w:rPr>
         <w:lastRenderedPageBreak/>
-        <w:t xml:space="preserve">ECUATORIANA PROGRESISTA” Ltda., </w:t>
-      </w:r>
-      <w:r>
-        <w:rPr>
-          <w:rFonts w:ascii="Garamond" w:hAnsi="Garamond" w:cs="Arial"/>
-          <w:sz w:val="26"/>
-          <w:szCs w:val="26"/>
-        </w:rPr>
-        <w:t>calidad que se haya plenamente justificada de conformidad con la documentación que se adjunta como habilitante</w:t>
-      </w:r>
-      <w:r>
-        <w:rPr>
-          <w:rFonts w:ascii="Garamond" w:hAnsi="Garamond" w:cs="Arial"/>
-          <w:sz w:val="26"/>
-          <w:szCs w:val="26"/>
-        </w:rPr>
-        <w:t xml:space="preserve">; institución a la que en adelante se le podrá designar como </w:t>
-      </w:r>
-      <w:r>
-        <w:rPr>
-          <w:rFonts w:ascii="Garamond" w:hAnsi="Garamond" w:cs="Arial"/>
-          <w:b/>
-          <w:sz w:val="26"/>
-          <w:szCs w:val="26"/>
-        </w:rPr>
-        <w:t xml:space="preserve">“LA PARTE ACREEDORA”. </w:t>
-      </w:r>
-      <w:r>
-        <w:rPr>
-          <w:rFonts w:ascii="Garamond" w:hAnsi="Garamond" w:cs="Arial"/>
-          <w:sz w:val="26"/>
-          <w:szCs w:val="26"/>
-        </w:rPr>
-        <w:t>El compareciente es ecuatoriano, mayor de edad, de estado civil soltero y en su orden, hábil para obligarse y contratar, domiciliado en este Cantón Olmedo, Provincia de Manabí</w:t>
-      </w:r>
-      <w:r>
-        <w:rPr>
-          <w:rFonts w:ascii="Garamond" w:eastAsia="Arial Unicode MS" w:hAnsi="Garamond" w:cs="Arial"/>
-          <w:sz w:val="26"/>
-          <w:szCs w:val="26"/>
-        </w:rPr>
-        <w:t xml:space="preserve">.- </w:t>
-      </w:r>
-      <w:r>
-        <w:rPr>
-          <w:rFonts w:ascii="Garamond" w:eastAsia="Arial Unicode MS" w:hAnsi="Garamond" w:cs="Arial"/>
-          <w:b/>
-          <w:sz w:val="26"/>
-          <w:szCs w:val="26"/>
-          <w:u w:val="double"/>
-        </w:rPr>
-        <w:t>SEGUNDA: ANTECEDENTES</w:t>
-      </w:r>
-      <w:r>
-        <w:rPr>
-          <w:rFonts w:ascii="Garamond" w:eastAsia="Arial Unicode MS" w:hAnsi="Garamond" w:cs="Arial"/>
-          <w:sz w:val="26"/>
-          <w:szCs w:val="26"/>
-          <w:u w:val="double"/>
-        </w:rPr>
-        <w:t>.-</w:t>
-      </w:r>
-      <w:r>
-        <w:rPr>
-          <w:rFonts w:ascii="Garamond" w:eastAsia="Arial Unicode MS" w:hAnsi="Garamond" w:cs="Arial"/>
-          <w:sz w:val="26"/>
-          <w:szCs w:val="26"/>
-        </w:rPr>
-        <w:t xml:space="preserve"> </w:t>
-      </w:r>
-      <w:r>
-        <w:rPr>
-          <w:rFonts w:ascii="Garamond" w:eastAsia="Arial Unicode MS" w:hAnsi="Garamond" w:cs="Arial"/>
-          <w:sz w:val="26"/>
-          <w:szCs w:val="26"/>
-        </w:rPr>
-        <w:t xml:space="preserve">El compareciente deudor, por sus propios y personales derechos otorga este instrumento con el carácter de </w:t>
-      </w:r>
-      <w:r>
-        <w:rPr>
-          <w:rFonts w:ascii="Garamond" w:eastAsia="Arial Unicode MS" w:hAnsi="Garamond" w:cs="Arial"/>
-          <w:b/>
-          <w:sz w:val="26"/>
-          <w:szCs w:val="26"/>
-        </w:rPr>
-        <w:t xml:space="preserve">PRIMERA ESPECIAL Y PREFERENTE PRENDA INDUSTRIAL ABIERTA Y PROHIBICION VOLUNTARIA DE ENAJENAR, </w:t>
-      </w:r>
-      <w:r>
-        <w:rPr>
-          <w:rFonts w:ascii="Garamond" w:eastAsia="Arial Unicode MS" w:hAnsi="Garamond" w:cs="Arial"/>
-          <w:sz w:val="26"/>
-          <w:szCs w:val="26"/>
-        </w:rPr>
-        <w:t xml:space="preserve"> a favor de la Cooperativa de Ahorro y Crédito “Juventud Ecuatoriana Progresista” Ltda., de cuantía indeterminada, sobre una carrocería para servicio interprovincial cuyas caracteristicas son las siguientes: </w:t>
-      </w:r>
-      <w:r>
-        <w:rPr>
-          <w:rFonts w:ascii="Garamond" w:eastAsia="Arial Unicode MS" w:hAnsi="Garamond" w:cs="Arial"/>
-          <w:b/>
-          <w:sz w:val="26"/>
-          <w:szCs w:val="26"/>
-        </w:rPr>
-        <w:t>MARCA:</w:t>
-      </w:r>
-      <w:r>
-        <w:rPr>
-          <w:rFonts w:ascii="Garamond" w:eastAsia="Arial Unicode MS" w:hAnsi="Garamond" w:cs="Arial"/>
-          <w:sz w:val="26"/>
-          <w:szCs w:val="26"/>
-        </w:rPr>
-        <w:t xml:space="preserve"> HINO; </w:t>
-      </w:r>
-      <w:r>
-        <w:rPr>
-          <w:rFonts w:ascii="Garamond" w:eastAsia="Arial Unicode MS" w:hAnsi="Garamond" w:cs="Arial"/>
-          <w:b/>
-          <w:sz w:val="26"/>
-          <w:szCs w:val="26"/>
-        </w:rPr>
-        <w:t>MODELO:</w:t>
-      </w:r>
-      <w:r>
-        <w:rPr>
-          <w:rFonts w:ascii="Garamond" w:eastAsia="Arial Unicode MS" w:hAnsi="Garamond" w:cs="Arial"/>
-          <w:sz w:val="26"/>
-          <w:szCs w:val="26"/>
-        </w:rPr>
-        <w:t xml:space="preserve"> AK8JR</w:t>
-      </w:r>
-      <w:r>
-        <w:rPr>
-          <w:rFonts w:ascii="Garamond" w:eastAsia="Arial Unicode MS" w:hAnsi="Garamond" w:cs="Arial"/>
-          <w:sz w:val="26"/>
-          <w:szCs w:val="26"/>
-        </w:rPr>
-        <w:t xml:space="preserve">SA SIETE PUNTO SIETE CUATRO POR DOS TM DIESEL CN; </w:t>
-      </w:r>
-      <w:r>
-        <w:rPr>
-          <w:rFonts w:ascii="Garamond" w:eastAsia="Arial Unicode MS" w:hAnsi="Garamond" w:cs="Arial"/>
-          <w:b/>
-          <w:sz w:val="26"/>
-          <w:szCs w:val="26"/>
-        </w:rPr>
-        <w:t>MODELO HOMOLOGADO:</w:t>
-      </w:r>
-      <w:r>
-        <w:rPr>
-          <w:rFonts w:ascii="Garamond" w:eastAsia="Arial Unicode MS" w:hAnsi="Garamond" w:cs="Arial"/>
-          <w:sz w:val="26"/>
-          <w:szCs w:val="26"/>
-        </w:rPr>
-        <w:t xml:space="preserve"> AK8JRSA; </w:t>
-      </w:r>
-      <w:r>
-        <w:rPr>
-          <w:rFonts w:ascii="Garamond" w:eastAsia="Arial Unicode MS" w:hAnsi="Garamond" w:cs="Arial"/>
-          <w:b/>
-          <w:sz w:val="26"/>
-          <w:szCs w:val="26"/>
-        </w:rPr>
-        <w:t>CHASIS:</w:t>
-      </w:r>
-      <w:r>
-        <w:rPr>
-          <w:rFonts w:ascii="Garamond" w:eastAsia="Arial Unicode MS" w:hAnsi="Garamond" w:cs="Arial"/>
-          <w:sz w:val="26"/>
-          <w:szCs w:val="26"/>
-        </w:rPr>
-        <w:t xml:space="preserve"> JHDAK8JRSKXX16501; </w:t>
-      </w:r>
-      <w:r>
-        <w:rPr>
-          <w:rFonts w:ascii="Garamond" w:eastAsia="Arial Unicode MS" w:hAnsi="Garamond" w:cs="Arial"/>
-          <w:b/>
-          <w:sz w:val="26"/>
-          <w:szCs w:val="26"/>
-        </w:rPr>
-        <w:t>MOTOR</w:t>
-      </w:r>
-      <w:r>
-        <w:rPr>
-          <w:rFonts w:ascii="Garamond" w:eastAsia="Arial Unicode MS" w:hAnsi="Garamond" w:cs="Arial"/>
-          <w:sz w:val="26"/>
-          <w:szCs w:val="26"/>
-        </w:rPr>
-        <w:t xml:space="preserve">: J08EUD31934; </w:t>
-      </w:r>
-      <w:r>
-        <w:rPr>
-          <w:rFonts w:ascii="Garamond" w:eastAsia="Arial Unicode MS" w:hAnsi="Garamond" w:cs="Arial"/>
-          <w:b/>
-          <w:sz w:val="26"/>
-          <w:szCs w:val="26"/>
-        </w:rPr>
-        <w:t>RAMV:</w:t>
-      </w:r>
-      <w:r>
-        <w:rPr>
-          <w:rFonts w:ascii="Garamond" w:eastAsia="Arial Unicode MS" w:hAnsi="Garamond" w:cs="Arial"/>
-          <w:sz w:val="26"/>
-          <w:szCs w:val="26"/>
-        </w:rPr>
-        <w:t xml:space="preserve"> 201800227; </w:t>
-      </w:r>
-      <w:r>
-        <w:rPr>
-          <w:rFonts w:ascii="Garamond" w:eastAsia="Arial Unicode MS" w:hAnsi="Garamond" w:cs="Arial"/>
-          <w:b/>
-          <w:sz w:val="26"/>
-          <w:szCs w:val="26"/>
-        </w:rPr>
-        <w:t>AÑO:</w:t>
-      </w:r>
-      <w:r>
-        <w:rPr>
-          <w:rFonts w:ascii="Garamond" w:eastAsia="Arial Unicode MS" w:hAnsi="Garamond" w:cs="Arial"/>
-          <w:sz w:val="26"/>
-          <w:szCs w:val="26"/>
-        </w:rPr>
-        <w:t xml:space="preserve"> 2019; </w:t>
-      </w:r>
-      <w:r>
-        <w:rPr>
-          <w:rFonts w:ascii="Garamond" w:eastAsia="Arial Unicode MS" w:hAnsi="Garamond" w:cs="Arial"/>
-          <w:b/>
-          <w:sz w:val="26"/>
-          <w:szCs w:val="26"/>
-        </w:rPr>
-        <w:t>PLACAS:</w:t>
-      </w:r>
-      <w:r>
-        <w:rPr>
-          <w:rFonts w:ascii="Garamond" w:eastAsia="Arial Unicode MS" w:hAnsi="Garamond" w:cs="Arial"/>
-          <w:sz w:val="26"/>
-          <w:szCs w:val="26"/>
-        </w:rPr>
-        <w:t xml:space="preserve"> FACTURA. El vehiculo objeto de esta prenda industrial es de exclusiva propiedad del señor </w:t>
-      </w:r>
-      <w:r>
-        <w:rPr>
-          <w:rFonts w:ascii="Garamond" w:eastAsia="Arial Unicode MS" w:hAnsi="Garamond" w:cs="Arial"/>
-          <w:b/>
-          <w:sz w:val="26"/>
-          <w:szCs w:val="26"/>
-        </w:rPr>
-        <w:t xml:space="preserve">YOFRE DANIEL ARGANDOÑA VELEZ, </w:t>
-      </w:r>
-      <w:r>
-        <w:rPr>
-          <w:rFonts w:ascii="Garamond" w:eastAsia="Arial Unicode MS" w:hAnsi="Garamond" w:cs="Arial"/>
-          <w:sz w:val="26"/>
-          <w:szCs w:val="26"/>
-        </w:rPr>
-        <w:t xml:space="preserve">así como lo afirman y declaran que sobre el mismo no pesa prenda anterior o gravamen alguno constituido a favor de terceras personas o impuestos por estas, </w:t>
-      </w:r>
-      <w:r>
-        <w:rPr>
-          <w:rFonts w:ascii="Garamond" w:eastAsia="Arial Unicode MS" w:hAnsi="Garamond" w:cs="Arial"/>
-          <w:sz w:val="26"/>
-          <w:szCs w:val="26"/>
-        </w:rPr>
-        <w:t>así</w:t>
-      </w:r>
-      <w:r>
-        <w:rPr>
-          <w:rFonts w:ascii="Garamond" w:eastAsia="Arial Unicode MS" w:hAnsi="Garamond" w:cs="Arial"/>
-          <w:sz w:val="26"/>
-          <w:szCs w:val="26"/>
-        </w:rPr>
-        <w:t xml:space="preserve"> como tampoco ha sido enajenado a favor de terceros. El vehiculo sobre la que por este instrumento se constituye </w:t>
-      </w:r>
-      <w:r>
-        <w:rPr>
-          <w:rFonts w:ascii="Garamond" w:eastAsia="Arial Unicode MS" w:hAnsi="Garamond" w:cs="Arial"/>
-          <w:sz w:val="26"/>
-          <w:szCs w:val="26"/>
-        </w:rPr>
-        <w:t>Prenda Industrial Abierta, deberá permanecer, mientras duren las obligaciones que garantiza, en poder del deudor prendario dentro de la jurisdicción, de la Provincia de Manabí, el vehiculo solo podrá ser trasladado a otro lugar</w:t>
-      </w:r>
-      <w:r>
-        <w:rPr>
-          <w:rFonts w:ascii="Garamond" w:eastAsia="Arial Unicode MS" w:hAnsi="Garamond" w:cs="Arial"/>
-          <w:sz w:val="26"/>
-          <w:szCs w:val="26"/>
-        </w:rPr>
-        <w:t xml:space="preserve">, previa autorización por escrito que le concede la Cooperativa de Ahorro y </w:t>
-      </w:r>
-      <w:r>
-        <w:rPr>
-          <w:rFonts w:ascii="Garamond" w:eastAsia="Arial Unicode MS" w:hAnsi="Garamond" w:cs="Arial"/>
-          <w:sz w:val="26"/>
-          <w:szCs w:val="26"/>
-        </w:rPr>
-        <w:t>Crédito “JUVENTUD ECUATORIANA PROGRESIVA” LTDA.-</w:t>
-      </w:r>
-      <w:r>
-        <w:rPr>
-          <w:rFonts w:ascii="Garamond" w:eastAsia="Arial Unicode MS" w:hAnsi="Garamond" w:cs="Arial"/>
-          <w:sz w:val="26"/>
-          <w:szCs w:val="26"/>
-        </w:rPr>
-        <w:t xml:space="preserve"> </w:t>
-      </w:r>
-      <w:r>
-        <w:rPr>
-          <w:rFonts w:ascii="Garamond" w:eastAsia="Arial Unicode MS" w:hAnsi="Garamond" w:cs="Arial"/>
-          <w:b/>
-          <w:sz w:val="26"/>
-          <w:szCs w:val="26"/>
-          <w:u w:val="double"/>
-        </w:rPr>
-        <w:t xml:space="preserve">TERCERA: </w:t>
-      </w:r>
-      <w:r>
-        <w:rPr>
-          <w:rFonts w:ascii="Garamond" w:eastAsia="Arial Unicode MS" w:hAnsi="Garamond" w:cs="Arial"/>
-          <w:b/>
-          <w:sz w:val="26"/>
-          <w:szCs w:val="26"/>
-          <w:u w:val="double"/>
-        </w:rPr>
-        <w:t>OBJETO</w:t>
-      </w:r>
-      <w:r>
-        <w:rPr>
-          <w:rFonts w:ascii="Garamond" w:eastAsia="Arial Unicode MS" w:hAnsi="Garamond" w:cs="Arial"/>
-          <w:b/>
-          <w:sz w:val="26"/>
-          <w:szCs w:val="26"/>
-          <w:u w:val="double"/>
-        </w:rPr>
-        <w:t>:</w:t>
-      </w:r>
-      <w:r>
-        <w:rPr>
-          <w:rFonts w:ascii="Garamond" w:eastAsia="Arial Unicode MS" w:hAnsi="Garamond" w:cs="Arial"/>
-          <w:sz w:val="26"/>
-          <w:szCs w:val="26"/>
-        </w:rPr>
-        <w:t xml:space="preserve"> </w:t>
-      </w:r>
-      <w:r>
-        <w:rPr>
-          <w:rFonts w:ascii="Garamond" w:eastAsia="Arial Unicode MS" w:hAnsi="Garamond" w:cs="Arial"/>
-          <w:sz w:val="26"/>
-          <w:szCs w:val="26"/>
-        </w:rPr>
-        <w:t xml:space="preserve">La Prenda Industrial Abierta se constituye en virtud de los dispuesto en el artículo Dos mil doscientos ochenta y siete del Código Civil Vigente </w:t>
-      </w:r>
-      <w:r>
-        <w:rPr>
-          <w:rFonts w:ascii="Garamond" w:eastAsia="Arial Unicode MS" w:hAnsi="Garamond" w:cs="Arial"/>
-          <w:sz w:val="26"/>
-          <w:szCs w:val="26"/>
-        </w:rPr>
-        <w:t xml:space="preserve">y tiene como objeto, responder, garantizar y caucionar todas y cada una de las obligaciones presentes y futuras bien, se </w:t>
-      </w:r>
-      <w:r>
-        <w:rPr>
-          <w:rFonts w:ascii="Garamond" w:eastAsia="Arial Unicode MS" w:hAnsi="Garamond" w:cs="Arial"/>
-          <w:sz w:val="26"/>
-          <w:szCs w:val="26"/>
-        </w:rPr>
-        <w:lastRenderedPageBreak/>
-        <w:t>trate de obligaciones a título personal o calidad de garante en forma individual o conjuntamente con otra u otras personas que se constituyan a favor de la Cooperativa de Ahorro y Crédito “Juventud Ecuatoriana Progresista” Ltda. Los mismos que deberán justificarse con los documentos de crédito respectivos suscritos y aceptados, sea que</w:t>
-      </w:r>
-      <w:r>
-        <w:rPr>
-          <w:rFonts w:ascii="Garamond" w:eastAsia="Arial Unicode MS" w:hAnsi="Garamond" w:cs="Arial"/>
-          <w:sz w:val="26"/>
-          <w:szCs w:val="26"/>
-        </w:rPr>
-        <w:t xml:space="preserve"> provengan de préstamos, sobregiros, descuentos, fianzas, comisiones, intereses, aceptaciones bancarias o por gastos, costas judiciales, extrajudiciales y honorarios que ocasiones en el cobro de las mencionadas obligaciones y que en general por cualquier causa o motivo que le obligaren para con la Cooperativa de Ahorro y Crédito “Juventud Ecuatoriana Progresista” Ltda.</w:t>
-      </w:r>
-      <w:r>
-        <w:rPr>
-          <w:rFonts w:ascii="Garamond" w:eastAsia="Arial Unicode MS" w:hAnsi="Garamond" w:cs="Arial"/>
-          <w:sz w:val="26"/>
-          <w:szCs w:val="26"/>
-        </w:rPr>
-        <w:t>–</w:t>
-      </w:r>
-      <w:r>
-        <w:rPr>
-          <w:rFonts w:ascii="Garamond" w:eastAsia="Arial Unicode MS" w:hAnsi="Garamond" w:cs="Arial"/>
-          <w:sz w:val="26"/>
-          <w:szCs w:val="26"/>
-        </w:rPr>
-        <w:t xml:space="preserve"> </w:t>
-      </w:r>
-      <w:r>
-        <w:rPr>
-          <w:rFonts w:ascii="Garamond" w:eastAsia="Arial Unicode MS" w:hAnsi="Garamond" w:cs="Arial"/>
-          <w:b/>
-          <w:sz w:val="26"/>
-          <w:szCs w:val="26"/>
-          <w:u w:val="double"/>
-        </w:rPr>
-        <w:t>CUARTA</w:t>
-      </w:r>
-      <w:r>
-        <w:rPr>
-          <w:rFonts w:ascii="Garamond" w:eastAsia="Arial Unicode MS" w:hAnsi="Garamond" w:cs="Arial"/>
-          <w:b/>
-          <w:sz w:val="26"/>
-          <w:szCs w:val="26"/>
-          <w:u w:val="double"/>
-        </w:rPr>
-        <w:t>:</w:t>
-      </w:r>
-      <w:r>
-        <w:rPr>
-          <w:rFonts w:ascii="Garamond" w:eastAsia="Arial Unicode MS" w:hAnsi="Garamond" w:cs="Arial"/>
-          <w:b/>
-          <w:sz w:val="26"/>
-          <w:szCs w:val="26"/>
-          <w:u w:val="double"/>
-        </w:rPr>
-        <w:t xml:space="preserve"> </w:t>
-      </w:r>
-      <w:r>
-        <w:rPr>
-          <w:rFonts w:ascii="Garamond" w:eastAsia="Arial Unicode MS" w:hAnsi="Garamond" w:cs="Arial"/>
-          <w:b/>
-          <w:sz w:val="26"/>
-          <w:szCs w:val="26"/>
-          <w:u w:val="double"/>
-        </w:rPr>
-        <w:t>CAUSA PARA EJECUTAR LA PRENDA INDUSTRIAL</w:t>
-      </w:r>
-      <w:r>
-        <w:rPr>
-          <w:rFonts w:ascii="Garamond" w:eastAsia="Arial Unicode MS" w:hAnsi="Garamond" w:cs="Arial"/>
-          <w:b/>
-          <w:sz w:val="26"/>
-          <w:szCs w:val="26"/>
-          <w:u w:val="single"/>
-        </w:rPr>
-        <w:t>.-</w:t>
-      </w:r>
-      <w:r>
-        <w:rPr>
-          <w:rFonts w:ascii="Garamond" w:eastAsia="Arial Unicode MS" w:hAnsi="Garamond" w:cs="Arial"/>
-          <w:sz w:val="26"/>
-          <w:szCs w:val="26"/>
-        </w:rPr>
-        <w:t xml:space="preserve"> </w:t>
-      </w:r>
-      <w:r>
-        <w:rPr>
-          <w:rFonts w:ascii="Garamond" w:eastAsia="Arial Unicode MS" w:hAnsi="Garamond" w:cs="Arial"/>
-          <w:sz w:val="26"/>
-          <w:szCs w:val="26"/>
-        </w:rPr>
-        <w:t xml:space="preserve">La Cooperativa de Ahorro y Crédito “Juventud Ecuatoriana Progresista” Ltda. Como acreedor prendario por su sola voluntad podrá declarar de plazo vencido y exigir judicialmente el pago total de cualquiera o de todas las obligaciones que el deudor prendario mantenga con la Cooperativa de Ahorro y Crédito “Juventud Ecuatoriana Progresista” Ltda., en uno o cualquiera de los siguientes casos: </w:t>
-      </w:r>
-      <w:r>
-        <w:rPr>
-          <w:rFonts w:ascii="Garamond" w:eastAsia="Arial Unicode MS" w:hAnsi="Garamond" w:cs="Arial"/>
-          <w:b/>
-          <w:sz w:val="26"/>
-          <w:szCs w:val="26"/>
-        </w:rPr>
-        <w:t xml:space="preserve">a.-) </w:t>
-      </w:r>
-      <w:r>
-        <w:rPr>
-          <w:rFonts w:ascii="Garamond" w:eastAsia="Arial Unicode MS" w:hAnsi="Garamond" w:cs="Arial"/>
-          <w:sz w:val="26"/>
-          <w:szCs w:val="26"/>
-        </w:rPr>
-        <w:t xml:space="preserve">Si incurriere en mora en el pago de cualquier dividendo cuota u obligación, sea en calidad de deudor principal o como garante solidario que mantenga con el acreedor prendario. </w:t>
-      </w:r>
-      <w:r>
-        <w:rPr>
-          <w:rFonts w:ascii="Garamond" w:eastAsia="Arial Unicode MS" w:hAnsi="Garamond" w:cs="Arial"/>
-          <w:b/>
-          <w:sz w:val="26"/>
-          <w:szCs w:val="26"/>
-        </w:rPr>
-        <w:t xml:space="preserve">b.-) </w:t>
-      </w:r>
-      <w:r>
-        <w:rPr>
-          <w:rFonts w:ascii="Garamond" w:eastAsia="Arial Unicode MS" w:hAnsi="Garamond" w:cs="Arial"/>
-          <w:sz w:val="26"/>
-          <w:szCs w:val="26"/>
-        </w:rPr>
-        <w:t xml:space="preserve">Si adeudare a personas naturales o jurídicas que gocen de acuerdo a la ley, de mejor privilegio en la prelación de créditos, sumas tales que a criterio de la Cooperativa de Ahorro y Crédito “Juventud Ecuatoriana Progresista” Ltda., pongan en peligro la efectividad de la preferencia de créditos. </w:t>
-      </w:r>
-      <w:r>
-        <w:rPr>
-          <w:rFonts w:ascii="Garamond" w:eastAsia="Arial Unicode MS" w:hAnsi="Garamond" w:cs="Arial"/>
-          <w:b/>
-          <w:sz w:val="26"/>
-          <w:szCs w:val="26"/>
-        </w:rPr>
-        <w:t xml:space="preserve">c.-) </w:t>
-      </w:r>
-      <w:r>
-        <w:rPr>
-          <w:rFonts w:ascii="Garamond" w:eastAsia="Arial Unicode MS" w:hAnsi="Garamond" w:cs="Arial"/>
-          <w:sz w:val="26"/>
-          <w:szCs w:val="26"/>
-        </w:rPr>
-        <w:t xml:space="preserve">Si el bien que se prenda se gravare o movilizare en todo o en parte sin consentimiento o aceptación del acreedor prendario o se los secuestraren o embargaren por razón de otros créditos u obligaciones contraídas </w:t>
-      </w:r>
-      <w:r>
-        <w:rPr>
-          <w:rFonts w:ascii="Garamond" w:eastAsia="Arial Unicode MS" w:hAnsi="Garamond" w:cs="Arial"/>
-          <w:sz w:val="26"/>
-          <w:szCs w:val="26"/>
-        </w:rPr>
-        <w:t xml:space="preserve">con terceros. </w:t>
-      </w:r>
-      <w:r>
-        <w:rPr>
-          <w:rFonts w:ascii="Garamond" w:eastAsia="Arial Unicode MS" w:hAnsi="Garamond" w:cs="Arial"/>
-          <w:b/>
-          <w:sz w:val="26"/>
-          <w:szCs w:val="26"/>
-        </w:rPr>
-        <w:t xml:space="preserve">d.-) </w:t>
-      </w:r>
-      <w:r>
-        <w:rPr>
-          <w:rFonts w:ascii="Garamond" w:eastAsia="Arial Unicode MS" w:hAnsi="Garamond" w:cs="Arial"/>
-          <w:sz w:val="26"/>
-          <w:szCs w:val="26"/>
-        </w:rPr>
-        <w:t xml:space="preserve">S i el bien que se prenda se vendiere o se iniciare juicio contra el deudor prendario para el cobro de cualquier obligación. </w:t>
-      </w:r>
-      <w:r>
-        <w:rPr>
-          <w:rFonts w:ascii="Garamond" w:eastAsia="Arial Unicode MS" w:hAnsi="Garamond" w:cs="Arial"/>
-          <w:b/>
-          <w:sz w:val="26"/>
-          <w:szCs w:val="26"/>
-        </w:rPr>
-        <w:t xml:space="preserve">e.-) </w:t>
-      </w:r>
-      <w:r>
-        <w:rPr>
-          <w:rFonts w:ascii="Garamond" w:eastAsia="Arial Unicode MS" w:hAnsi="Garamond" w:cs="Arial"/>
-          <w:sz w:val="26"/>
-          <w:szCs w:val="26"/>
-        </w:rPr>
-        <w:t xml:space="preserve">Si los deudores prendarios no conservaren el bien prendado en buenas condiciones. </w:t>
-      </w:r>
-      <w:r>
-        <w:rPr>
-          <w:rFonts w:ascii="Garamond" w:eastAsia="Arial Unicode MS" w:hAnsi="Garamond" w:cs="Arial"/>
-          <w:b/>
-          <w:sz w:val="26"/>
-          <w:szCs w:val="26"/>
-        </w:rPr>
-        <w:t xml:space="preserve">f.-) </w:t>
-      </w:r>
-      <w:r>
-        <w:rPr>
-          <w:rFonts w:ascii="Garamond" w:eastAsia="Arial Unicode MS" w:hAnsi="Garamond" w:cs="Arial"/>
-          <w:sz w:val="26"/>
-          <w:szCs w:val="26"/>
-        </w:rPr>
-        <w:t xml:space="preserve">Si los deudores prendarios dejaren de pagar y matricular el vehiculo por un año; y, así mismo dejare de pagar impuestos fiscales o municipales. </w:t>
-      </w:r>
-      <w:r>
-        <w:rPr>
-          <w:rFonts w:ascii="Garamond" w:eastAsia="Arial Unicode MS" w:hAnsi="Garamond" w:cs="Arial"/>
-          <w:b/>
-          <w:sz w:val="26"/>
-          <w:szCs w:val="26"/>
-        </w:rPr>
-        <w:t>h.-)</w:t>
-      </w:r>
-      <w:r>
-        <w:rPr>
-          <w:rFonts w:ascii="Garamond" w:eastAsia="Arial Unicode MS" w:hAnsi="Garamond" w:cs="Arial"/>
-          <w:sz w:val="26"/>
-          <w:szCs w:val="26"/>
-        </w:rPr>
-        <w:t xml:space="preserve"> </w:t>
-      </w:r>
-      <w:r>
-        <w:rPr>
-          <w:rFonts w:ascii="Garamond" w:eastAsia="Arial Unicode MS" w:hAnsi="Garamond" w:cs="Arial"/>
-          <w:sz w:val="26"/>
-          <w:szCs w:val="26"/>
-        </w:rPr>
-        <w:t xml:space="preserve">Si </w:t>
-      </w:r>
-      <w:r>
-        <w:rPr>
-          <w:rFonts w:ascii="Garamond" w:eastAsia="Arial Unicode MS" w:hAnsi="Garamond" w:cs="Arial"/>
-          <w:sz w:val="26"/>
-          <w:szCs w:val="26"/>
-        </w:rPr>
-        <w:lastRenderedPageBreak/>
-        <w:t>el deudor prendario dejare de pagar o renovar</w:t>
-      </w:r>
-      <w:r>
-        <w:rPr>
-          <w:rFonts w:ascii="Garamond" w:eastAsia="Arial Unicode MS" w:hAnsi="Garamond" w:cs="Arial"/>
-          <w:sz w:val="26"/>
-          <w:szCs w:val="26"/>
-        </w:rPr>
-        <w:t xml:space="preserve"> la póliza de Seguro establecida sobre el bien a prendar, póliza de seguro cuyo único beneficiario es la Cooperativa de Ahorro y Crédito “Juventud Ecuatoriana Progresista” Ltda</w:t>
-      </w:r>
-      <w:r>
-        <w:rPr>
-          <w:rFonts w:ascii="Garamond" w:eastAsia="Arial Unicode MS" w:hAnsi="Garamond" w:cs="Arial"/>
-          <w:sz w:val="26"/>
-          <w:szCs w:val="26"/>
-        </w:rPr>
-        <w:t xml:space="preserve">. </w:t>
-      </w:r>
-      <w:r>
-        <w:rPr>
-          <w:rFonts w:ascii="Garamond" w:eastAsia="Arial Unicode MS" w:hAnsi="Garamond" w:cs="Arial"/>
-          <w:b/>
-          <w:sz w:val="26"/>
-          <w:szCs w:val="26"/>
-        </w:rPr>
-        <w:t xml:space="preserve">i.-) </w:t>
-      </w:r>
-      <w:r>
-        <w:rPr>
-          <w:rFonts w:ascii="Garamond" w:eastAsia="Arial Unicode MS" w:hAnsi="Garamond" w:cs="Arial"/>
-          <w:sz w:val="26"/>
-          <w:szCs w:val="26"/>
-        </w:rPr>
-        <w:t xml:space="preserve">En todos los casos constantes de la Leyes generales, como especialmente del Código de Comercio y la Ley General de Instituciones Financieras. -  </w:t>
-      </w:r>
-      <w:r>
-        <w:rPr>
-          <w:rFonts w:ascii="Garamond" w:eastAsia="Arial Unicode MS" w:hAnsi="Garamond" w:cs="Arial"/>
-          <w:b/>
-          <w:sz w:val="26"/>
-          <w:szCs w:val="26"/>
-          <w:u w:val="double"/>
-        </w:rPr>
-        <w:t xml:space="preserve">QUINTA: </w:t>
-      </w:r>
-      <w:r>
-        <w:rPr>
-          <w:rFonts w:ascii="Garamond" w:eastAsia="Arial Unicode MS" w:hAnsi="Garamond" w:cs="Arial"/>
-          <w:b/>
-          <w:sz w:val="26"/>
-          <w:szCs w:val="26"/>
-          <w:u w:val="double"/>
-        </w:rPr>
-        <w:t>VIGENCIA</w:t>
-      </w:r>
-      <w:r>
-        <w:rPr>
-          <w:rFonts w:ascii="Garamond" w:eastAsia="Arial Unicode MS" w:hAnsi="Garamond" w:cs="Arial"/>
-          <w:b/>
-          <w:sz w:val="26"/>
-          <w:szCs w:val="26"/>
-          <w:u w:val="double"/>
-        </w:rPr>
-        <w:t>:</w:t>
-      </w:r>
-      <w:r>
-        <w:rPr>
-          <w:rFonts w:ascii="Garamond" w:eastAsia="Arial Unicode MS" w:hAnsi="Garamond" w:cs="Arial"/>
-          <w:sz w:val="26"/>
-          <w:szCs w:val="26"/>
-        </w:rPr>
-        <w:t xml:space="preserve"> </w:t>
-      </w:r>
-      <w:r>
-        <w:rPr>
-          <w:rFonts w:ascii="Garamond" w:eastAsia="Arial Unicode MS" w:hAnsi="Garamond" w:cs="Arial"/>
-          <w:sz w:val="26"/>
-          <w:szCs w:val="26"/>
-        </w:rPr>
-        <w:t xml:space="preserve">Esta garantía real de prenda industrial abierta subsistirá hasta que la parte deudora haya finiquitado en forma integra rodas y cada una de las obligaciones que mantenga con la Cooperativa de Ahorro y Crédito “Juventud Ecuatoriana Progresista” Ltda. Una vez cancelado las obligaciones y previa la expresa autorización del representante legal de la parte acreedora se procederá a su cancelación de esta garantía prendaria. </w:t>
-      </w:r>
-      <w:r>
-        <w:rPr>
-          <w:rFonts w:ascii="Garamond" w:eastAsia="Arial Unicode MS" w:hAnsi="Garamond" w:cs="Arial"/>
-          <w:b/>
-          <w:sz w:val="26"/>
-          <w:szCs w:val="26"/>
-          <w:u w:val="double"/>
-        </w:rPr>
-        <w:t>SEXTA</w:t>
-      </w:r>
-      <w:r>
-        <w:rPr>
-          <w:rFonts w:ascii="Garamond" w:eastAsia="Arial Unicode MS" w:hAnsi="Garamond" w:cs="Arial"/>
-          <w:b/>
-          <w:sz w:val="26"/>
-          <w:szCs w:val="26"/>
-          <w:u w:val="double"/>
-        </w:rPr>
-        <w:t xml:space="preserve">: </w:t>
-      </w:r>
-      <w:r>
-        <w:rPr>
-          <w:rFonts w:ascii="Garamond" w:eastAsia="Arial Unicode MS" w:hAnsi="Garamond" w:cs="Arial"/>
-          <w:b/>
-          <w:sz w:val="26"/>
-          <w:szCs w:val="26"/>
-          <w:u w:val="double"/>
-        </w:rPr>
-        <w:t>COMPROMISOS. -</w:t>
-      </w:r>
-      <w:r>
-        <w:rPr>
-          <w:rFonts w:ascii="Garamond" w:eastAsia="Arial Unicode MS" w:hAnsi="Garamond" w:cs="Arial"/>
-          <w:sz w:val="26"/>
-          <w:szCs w:val="26"/>
-        </w:rPr>
-        <w:t xml:space="preserve"> La parte deudora acuerda irrevocablemente para con la Cooperativa de Ahorro y Crédito “Juventud Ecuatoriana Progresista” Ltda.  </w:t>
-      </w:r>
-      <w:r>
-        <w:rPr>
-          <w:rFonts w:ascii="Garamond" w:eastAsia="Arial Unicode MS" w:hAnsi="Garamond" w:cs="Arial"/>
-          <w:b/>
-          <w:sz w:val="26"/>
-          <w:szCs w:val="26"/>
-        </w:rPr>
-        <w:t xml:space="preserve">a.-) </w:t>
-      </w:r>
-      <w:r>
-        <w:rPr>
-          <w:rFonts w:ascii="Garamond" w:eastAsia="Arial Unicode MS" w:hAnsi="Garamond" w:cs="Arial"/>
-          <w:sz w:val="26"/>
-          <w:szCs w:val="26"/>
-        </w:rPr>
-        <w:t xml:space="preserve">Sufragar todos los gastos, impuestos derechos, etc., </w:t>
-      </w:r>
-      <w:r>
-        <w:rPr>
-          <w:rFonts w:ascii="Garamond" w:eastAsia="Arial Unicode MS" w:hAnsi="Garamond" w:cs="Arial"/>
-          <w:sz w:val="26"/>
-          <w:szCs w:val="26"/>
-        </w:rPr>
-        <w:t xml:space="preserve">que por la celebración de este instrumento ocasionare. </w:t>
-      </w:r>
-      <w:r>
-        <w:rPr>
-          <w:rFonts w:ascii="Garamond" w:eastAsia="Arial Unicode MS" w:hAnsi="Garamond" w:cs="Arial"/>
-          <w:b/>
-          <w:sz w:val="26"/>
-          <w:szCs w:val="26"/>
-        </w:rPr>
-        <w:t xml:space="preserve">b.-) </w:t>
-      </w:r>
-      <w:r>
-        <w:rPr>
-          <w:rFonts w:ascii="Garamond" w:eastAsia="Arial Unicode MS" w:hAnsi="Garamond" w:cs="Arial"/>
-          <w:sz w:val="26"/>
-          <w:szCs w:val="26"/>
-        </w:rPr>
-        <w:t xml:space="preserve">Permitir y facilitar las revisiones que la Cooperativa de Ahorro y Crédito “Juventud Ecuatoriana Progresista” Ltda., </w:t>
-      </w:r>
-      <w:r>
-        <w:rPr>
-          <w:rFonts w:ascii="Garamond" w:eastAsia="Arial Unicode MS" w:hAnsi="Garamond" w:cs="Arial"/>
-          <w:sz w:val="26"/>
-          <w:szCs w:val="26"/>
-        </w:rPr>
-        <w:t xml:space="preserve">crea conveniente realizarlos para supervigilar la buena conservación y mantenimiento del bien mueble prendado. </w:t>
-      </w:r>
-      <w:r>
-        <w:rPr>
-          <w:rFonts w:ascii="Garamond" w:eastAsia="Arial Unicode MS" w:hAnsi="Garamond" w:cs="Arial"/>
-          <w:sz w:val="26"/>
-          <w:szCs w:val="26"/>
-        </w:rPr>
-        <w:t xml:space="preserve"> </w:t>
-      </w:r>
-      <w:r>
-        <w:rPr>
-          <w:rFonts w:ascii="Garamond" w:eastAsia="Arial Unicode MS" w:hAnsi="Garamond" w:cs="Arial"/>
-          <w:b/>
-          <w:sz w:val="26"/>
-          <w:szCs w:val="26"/>
-          <w:u w:val="double"/>
-        </w:rPr>
-        <w:t>SEPTIMA</w:t>
-      </w:r>
-      <w:r>
-        <w:rPr>
-          <w:rFonts w:ascii="Garamond" w:eastAsia="Arial Unicode MS" w:hAnsi="Garamond" w:cs="Arial"/>
-          <w:b/>
-          <w:sz w:val="26"/>
-          <w:szCs w:val="26"/>
-          <w:u w:val="double"/>
-        </w:rPr>
-        <w:t xml:space="preserve">: </w:t>
-      </w:r>
-      <w:r>
-        <w:rPr>
-          <w:rFonts w:ascii="Garamond" w:eastAsia="Arial Unicode MS" w:hAnsi="Garamond" w:cs="Arial"/>
-          <w:b/>
-          <w:sz w:val="26"/>
-          <w:szCs w:val="26"/>
-          <w:u w:val="double"/>
-        </w:rPr>
-        <w:t>SEGUROS. -</w:t>
-      </w:r>
-      <w:r>
-        <w:rPr>
-          <w:rFonts w:ascii="Garamond" w:eastAsia="Arial Unicode MS" w:hAnsi="Garamond" w:cs="Arial"/>
-          <w:sz w:val="26"/>
-          <w:szCs w:val="26"/>
-        </w:rPr>
-        <w:t>El deudor prendario se obliga a adquirir una póliza de seguro en una de las compañías aseguradoras legalmente establecidas en el país, póliza que cubrirá contra cualquier caso de accidente, robo y demás amparos adicionales y cuyo beneficiario será la Cooperativa de Ahorro y Crédito “Juventud Ecuatoriana Progresista” Ltda.</w:t>
-      </w:r>
-      <w:r>
-        <w:rPr>
-          <w:rFonts w:ascii="Garamond" w:eastAsia="Arial Unicode MS" w:hAnsi="Garamond" w:cs="Arial"/>
-          <w:sz w:val="26"/>
-          <w:szCs w:val="26"/>
-        </w:rPr>
-        <w:t xml:space="preserve"> </w:t>
-      </w:r>
-      <w:r>
-        <w:rPr>
-          <w:rFonts w:ascii="Garamond" w:eastAsia="Arial Unicode MS" w:hAnsi="Garamond" w:cs="Arial"/>
-          <w:b/>
-          <w:sz w:val="26"/>
-          <w:szCs w:val="26"/>
-          <w:u w:val="double"/>
-        </w:rPr>
-        <w:t>OCTAVA</w:t>
-      </w:r>
-      <w:r>
-        <w:rPr>
-          <w:rFonts w:ascii="Garamond" w:eastAsia="Arial Unicode MS" w:hAnsi="Garamond" w:cs="Arial"/>
-          <w:b/>
-          <w:sz w:val="26"/>
-          <w:szCs w:val="26"/>
-          <w:u w:val="double"/>
-        </w:rPr>
-        <w:t xml:space="preserve">: </w:t>
-      </w:r>
-      <w:r>
-        <w:rPr>
-          <w:rFonts w:ascii="Garamond" w:eastAsia="Arial Unicode MS" w:hAnsi="Garamond" w:cs="Arial"/>
-          <w:b/>
-          <w:sz w:val="26"/>
-          <w:szCs w:val="26"/>
-          <w:u w:val="double"/>
-        </w:rPr>
-        <w:t>DOMICILIO, JURISDICCION Y COMPETENCIA. –</w:t>
-      </w:r>
-      <w:r>
-        <w:rPr>
-          <w:rFonts w:ascii="Garamond" w:eastAsia="Arial Unicode MS" w:hAnsi="Garamond" w:cs="Arial"/>
-          <w:b/>
-          <w:sz w:val="26"/>
-          <w:szCs w:val="26"/>
-        </w:rPr>
-        <w:t xml:space="preserve"> </w:t>
-      </w:r>
-      <w:r>
-        <w:rPr>
-          <w:rFonts w:ascii="Garamond" w:eastAsia="Arial Unicode MS" w:hAnsi="Garamond" w:cs="Arial"/>
-          <w:sz w:val="26"/>
-          <w:szCs w:val="26"/>
-        </w:rPr>
-        <w:t xml:space="preserve">En caso de incumplimiento de la </w:t>
-      </w:r>
-      <w:r>
-        <w:rPr>
-          <w:rFonts w:ascii="Garamond" w:eastAsia="Arial Unicode MS" w:hAnsi="Garamond" w:cs="Arial"/>
-          <w:b/>
-          <w:sz w:val="26"/>
-          <w:szCs w:val="26"/>
-        </w:rPr>
-        <w:t xml:space="preserve">PARTE DEUDORA, </w:t>
-      </w:r>
-      <w:r>
-        <w:rPr>
-          <w:rFonts w:ascii="Garamond" w:eastAsia="Arial Unicode MS" w:hAnsi="Garamond" w:cs="Arial"/>
-          <w:sz w:val="26"/>
-          <w:szCs w:val="26"/>
-        </w:rPr>
-        <w:t xml:space="preserve">sea como deudor directo o como deudor solidario a una o mas de las obligaciones, acuerda someterse libre, voluntaria y expresamente al tramite del Procedimiento Ejecutivo o cualquier otra que le corresponda para el cobro de la totalidad de los créditos y obligaciones, con los correspondientes efectos legales, esto es: solicitando de inmediato el embargo del bien mueble prendado. Las partes se someten de modo expreso a la jurisdicción y competencia de los Jueces </w:t>
-      </w:r>
-      <w:r>
-        <w:rPr>
-          <w:rFonts w:ascii="Garamond" w:eastAsia="Arial Unicode MS" w:hAnsi="Garamond" w:cs="Arial"/>
-          <w:sz w:val="26"/>
-          <w:szCs w:val="26"/>
-        </w:rPr>
-        <w:lastRenderedPageBreak/>
-        <w:t xml:space="preserve">Civiles de la Ciudad de Cuenca o a los que elija el acreedor, para lo cual la parte deudora </w:t>
+        <w:t xml:space="preserve">solicitando de inmediato el embargo del bien mueble prendado. Las partes se someten de modo expreso a la jurisdicción y competencia de los Jueces Civiles de la Ciudad de Cuenca o a los que elija el acreedor, para lo cual la parte deudora </w:t>
       </w:r>
       <w:r>
         <w:rPr>
@@ -3440,7 +3597,16 @@
           <w:sz w:val="26"/>
           <w:szCs w:val="26"/>
         </w:rPr>
-        <w:t xml:space="preserve"> Y los de su cancelación en su oportunidad serán pagados por la parte deudora, y por lo tanto la parte acreedora podrá cargarlos o debitarlos de sus cuentas, autorizando expresamente la parte deudora. </w:t>
+        <w:t xml:space="preserve"> Y los de su cancelación en su oportunidad serán pagados </w:t>
+      </w:r>
+      <w:r>
+        <w:rPr>
+          <w:rFonts w:ascii="Garamond" w:eastAsia="Arial Unicode MS" w:hAnsi="Garamond" w:cs="Arial"/>
+          <w:sz w:val="26"/>
+          <w:szCs w:val="26"/>
+        </w:rPr>
+        <w:lastRenderedPageBreak/>
+        <w:t xml:space="preserve">por la parte deudora, y por lo tanto la parte acreedora podrá cargarlos o debitarlos de sus cuentas, autorizando expresamente la parte deudora. </w:t>
       </w:r>
       <w:r>
         <w:rPr>
@@ -3450,7 +3616,6 @@
           <w:szCs w:val="26"/>
           <w:u w:val="double"/>
         </w:rPr>
-        <w:lastRenderedPageBreak/>
         <w:t>DECIMA</w:t>
       </w:r>
       <w:r>
@@ -4039,6 +4204,7 @@
           <w:sz w:val="22"/>
           <w:szCs w:val="22"/>
         </w:rPr>
+        <w:lastRenderedPageBreak/>
         <w:t>YOFRE DANIEL ARGANDOÑA VELEZ</w:t>
       </w:r>
       <w:r>
@@ -4141,7 +4307,6 @@
           <w:sz w:val="22"/>
           <w:szCs w:val="22"/>
         </w:rPr>
-        <w:lastRenderedPageBreak/>
         <w:t xml:space="preserve">e-mail: </w:t>
       </w:r>
       <w:hyperlink r:id="rId9" w:history="1">

--- a/constitucion_prenda_industrial.docx
+++ b/constitucion_prenda_industrial.docx
@@ -1501,6 +1501,15 @@
       <w:r>
         <w:rPr>
           <w:rFonts w:ascii="Garamond" w:hAnsi="Garamond" w:cs="Arial"/>
+          <w:b/>
+          <w:sz w:val="26"/>
+          <w:szCs w:val="26"/>
+        </w:rPr>
+        <w:t xml:space="preserve"> </w:t>
+      </w:r>
+      <w:r>
+        <w:rPr>
+          <w:rFonts w:ascii="Garamond" w:hAnsi="Garamond" w:cs="Arial"/>
           <w:sz w:val="26"/>
           <w:szCs w:val="26"/>
         </w:rPr>
@@ -1520,6 +1529,14 @@
           <w:sz w:val="26"/>
           <w:szCs w:val="26"/>
         </w:rPr>
+        <w:t xml:space="preserve"> </w:t>
+      </w:r>
+      <w:r>
+        <w:rPr>
+          <w:rFonts w:ascii="Garamond" w:hAnsi="Garamond" w:cs="Arial"/>
+          <w:sz w:val="26"/>
+          <w:szCs w:val="26"/>
+        </w:rPr>
         <w:t xml:space="preserve">+++END-IF+++ </w:t>
       </w:r>
       <w:r>
@@ -1570,7 +1587,39 @@
           <w:sz w:val="26"/>
           <w:szCs w:val="26"/>
         </w:rPr>
-        <w:t>+++por sus propios derechos+++END-IF+++</w:t>
+        <w:t>+++</w:t>
+      </w:r>
+      <w:r>
+        <w:rPr>
+          <w:rFonts w:ascii="Garamond" w:hAnsi="Garamond" w:cs="Arial"/>
+          <w:sz w:val="26"/>
+          <w:szCs w:val="26"/>
+        </w:rPr>
+        <w:t xml:space="preserve"> </w:t>
+      </w:r>
+      <w:r>
+        <w:rPr>
+          <w:rFonts w:ascii="Garamond" w:hAnsi="Garamond" w:cs="Arial"/>
+          <w:sz w:val="26"/>
+          <w:szCs w:val="26"/>
+        </w:rPr>
+        <w:t>por sus propios derechos</w:t>
+      </w:r>
+      <w:r>
+        <w:rPr>
+          <w:rFonts w:ascii="Garamond" w:hAnsi="Garamond" w:cs="Arial"/>
+          <w:sz w:val="26"/>
+          <w:szCs w:val="26"/>
+        </w:rPr>
+        <w:t xml:space="preserve"> </w:t>
+      </w:r>
+      <w:r>
+        <w:rPr>
+          <w:rFonts w:ascii="Garamond" w:hAnsi="Garamond" w:cs="Arial"/>
+          <w:sz w:val="26"/>
+          <w:szCs w:val="26"/>
+        </w:rPr>
+        <w:t>+++END-IF+++</w:t>
       </w:r>
       <w:r>
         <w:rPr>
@@ -1677,6 +1726,70 @@
           <w:sz w:val="26"/>
           <w:szCs w:val="26"/>
         </w:rPr>
+        <w:t xml:space="preserve"> </w:t>
+      </w:r>
+      <w:r>
+        <w:rPr>
+          <w:rFonts w:ascii="Garamond" w:hAnsi="Garamond" w:cs="Arial"/>
+          <w:sz w:val="26"/>
+          <w:szCs w:val="26"/>
+        </w:rPr>
+        <w:t xml:space="preserve">con cédula de identidad número </w:t>
+      </w:r>
+      <w:r>
+        <w:rPr>
+          <w:rFonts w:ascii="Garamond" w:hAnsi="Garamond" w:cs="Arial"/>
+          <w:b/>
+          <w:sz w:val="26"/>
+          <w:szCs w:val="26"/>
+        </w:rPr>
+        <w:t>+++= $</w:t>
+      </w:r>
+      <w:proofErr w:type="spellStart"/>
+      <w:r>
+        <w:rPr>
+          <w:rFonts w:ascii="Garamond" w:hAnsi="Garamond" w:cs="Arial"/>
+          <w:b/>
+          <w:sz w:val="26"/>
+          <w:szCs w:val="26"/>
+        </w:rPr>
+        <w:t>otusr.cedula</w:t>
+      </w:r>
+      <w:r>
+        <w:rPr>
+          <w:rFonts w:ascii="Garamond" w:hAnsi="Garamond" w:cs="Arial"/>
+          <w:b/>
+          <w:sz w:val="26"/>
+          <w:szCs w:val="26"/>
+        </w:rPr>
+        <w:t>_</w:t>
+      </w:r>
+      <w:r>
+        <w:rPr>
+          <w:rFonts w:ascii="Garamond" w:hAnsi="Garamond" w:cs="Arial"/>
+          <w:b/>
+          <w:sz w:val="26"/>
+          <w:szCs w:val="26"/>
+        </w:rPr>
+        <w:t>l</w:t>
+      </w:r>
+      <w:proofErr w:type="spellEnd"/>
+      <w:r>
+        <w:rPr>
+          <w:rFonts w:ascii="Garamond" w:hAnsi="Garamond" w:cs="Arial"/>
+          <w:b/>
+          <w:sz w:val="26"/>
+          <w:szCs w:val="26"/>
+        </w:rPr>
+        <w:t>+++</w:t>
+      </w:r>
+      <w:r>
+        <w:rPr>
+          <w:rFonts w:ascii="Garamond" w:hAnsi="Garamond" w:cs="Arial"/>
+          <w:b/>
+          <w:sz w:val="26"/>
+          <w:szCs w:val="26"/>
+        </w:rPr>
         <w:t xml:space="preserve">, </w:t>
       </w:r>
       <w:r>
@@ -1736,6 +1849,132 @@
           <w:szCs w:val="26"/>
         </w:rPr>
         <w:t>+++</w:t>
+      </w:r>
+      <w:r>
+        <w:rPr>
+          <w:rFonts w:ascii="Garamond" w:hAnsi="Garamond" w:cs="Arial"/>
+          <w:sz w:val="26"/>
+          <w:szCs w:val="26"/>
+        </w:rPr>
+        <w:t xml:space="preserve">, de ocupación </w:t>
+      </w:r>
+      <w:r>
+        <w:rPr>
+          <w:rFonts w:ascii="Garamond" w:hAnsi="Garamond" w:cs="Arial"/>
+          <w:sz w:val="26"/>
+          <w:szCs w:val="26"/>
+        </w:rPr>
+        <w:t>+++= $</w:t>
+      </w:r>
+      <w:proofErr w:type="spellStart"/>
+      <w:r>
+        <w:rPr>
+          <w:rFonts w:ascii="Garamond" w:hAnsi="Garamond" w:cs="Arial"/>
+          <w:sz w:val="26"/>
+          <w:szCs w:val="26"/>
+        </w:rPr>
+        <w:t>otusr.</w:t>
+      </w:r>
+      <w:r>
+        <w:rPr>
+          <w:rFonts w:ascii="Garamond" w:hAnsi="Garamond" w:cs="Arial"/>
+          <w:sz w:val="26"/>
+          <w:szCs w:val="26"/>
+        </w:rPr>
+        <w:t>ocupacion</w:t>
+      </w:r>
+      <w:proofErr w:type="spellEnd"/>
+      <w:r>
+        <w:rPr>
+          <w:rFonts w:ascii="Garamond" w:hAnsi="Garamond" w:cs="Arial"/>
+          <w:sz w:val="26"/>
+          <w:szCs w:val="26"/>
+        </w:rPr>
+        <w:t>+++</w:t>
+      </w:r>
+      <w:r>
+        <w:rPr>
+          <w:rFonts w:ascii="Garamond" w:hAnsi="Garamond" w:cs="Arial"/>
+          <w:sz w:val="26"/>
+          <w:szCs w:val="26"/>
+        </w:rPr>
+        <w:t>, con domicilio en</w:t>
+      </w:r>
+      <w:r>
+        <w:rPr>
+          <w:rFonts w:ascii="Garamond" w:hAnsi="Garamond" w:cs="Arial"/>
+          <w:sz w:val="26"/>
+          <w:szCs w:val="26"/>
+        </w:rPr>
+        <w:t xml:space="preserve"> +++= $</w:t>
+      </w:r>
+      <w:proofErr w:type="spellStart"/>
+      <w:r>
+        <w:rPr>
+          <w:rFonts w:ascii="Garamond" w:hAnsi="Garamond" w:cs="Arial"/>
+          <w:sz w:val="26"/>
+          <w:szCs w:val="26"/>
+        </w:rPr>
+        <w:t>otusr.</w:t>
+      </w:r>
+      <w:r>
+        <w:rPr>
+          <w:rFonts w:ascii="Garamond" w:hAnsi="Garamond" w:cs="Arial"/>
+          <w:sz w:val="26"/>
+          <w:szCs w:val="26"/>
+        </w:rPr>
+        <w:t>direccion</w:t>
+      </w:r>
+      <w:proofErr w:type="spellEnd"/>
+      <w:r>
+        <w:rPr>
+          <w:rFonts w:ascii="Garamond" w:hAnsi="Garamond" w:cs="Arial"/>
+          <w:sz w:val="26"/>
+          <w:szCs w:val="26"/>
+        </w:rPr>
+        <w:t>+++</w:t>
+      </w:r>
+      <w:r>
+        <w:rPr>
+          <w:rFonts w:ascii="Garamond" w:hAnsi="Garamond" w:cs="Arial"/>
+          <w:sz w:val="26"/>
+          <w:szCs w:val="26"/>
+        </w:rPr>
+        <w:t>;</w:t>
+      </w:r>
+      <w:r>
+        <w:rPr>
+          <w:rFonts w:ascii="Garamond" w:hAnsi="Garamond" w:cs="Arial"/>
+          <w:sz w:val="26"/>
+          <w:szCs w:val="26"/>
+        </w:rPr>
+        <w:t xml:space="preserve">+++END-FOR </w:t>
+      </w:r>
+      <w:proofErr w:type="spellStart"/>
+      <w:r>
+        <w:rPr>
+          <w:rFonts w:ascii="Garamond" w:hAnsi="Garamond" w:cs="Arial"/>
+          <w:sz w:val="26"/>
+          <w:szCs w:val="26"/>
+        </w:rPr>
+        <w:t>otusr</w:t>
+      </w:r>
+      <w:proofErr w:type="spellEnd"/>
+      <w:r>
+        <w:rPr>
+          <w:rFonts w:ascii="Garamond" w:hAnsi="Garamond" w:cs="Arial"/>
+          <w:sz w:val="26"/>
+          <w:szCs w:val="26"/>
+        </w:rPr>
+        <w:t>+++</w:t>
+      </w:r>
+      <w:r>
+        <w:rPr>
+          <w:rFonts w:ascii="Garamond" w:hAnsi="Garamond" w:cs="Arial"/>
+          <w:sz w:val="26"/>
+          <w:szCs w:val="26"/>
+        </w:rPr>
+        <w:t xml:space="preserve"> </w:t>
       </w:r>
       <w:bookmarkStart w:id="0" w:name="_GoBack"/>
       <w:bookmarkEnd w:id="0"/>
@@ -1745,82 +1984,7 @@
           <w:sz w:val="26"/>
           <w:szCs w:val="26"/>
         </w:rPr>
-        <w:t>;</w:t>
-      </w:r>
-      <w:r>
-        <w:rPr>
-          <w:rFonts w:ascii="Garamond" w:hAnsi="Garamond" w:cs="Arial"/>
-          <w:sz w:val="26"/>
-          <w:szCs w:val="26"/>
-        </w:rPr>
-        <w:t xml:space="preserve">+++END-FOR </w:t>
-      </w:r>
-      <w:proofErr w:type="spellStart"/>
-      <w:r>
-        <w:rPr>
-          <w:rFonts w:ascii="Garamond" w:hAnsi="Garamond" w:cs="Arial"/>
-          <w:sz w:val="26"/>
-          <w:szCs w:val="26"/>
-        </w:rPr>
-        <w:t>otusr</w:t>
-      </w:r>
-      <w:proofErr w:type="spellEnd"/>
-      <w:r>
-        <w:rPr>
-          <w:rFonts w:ascii="Garamond" w:hAnsi="Garamond" w:cs="Arial"/>
-          <w:sz w:val="26"/>
-          <w:szCs w:val="26"/>
-        </w:rPr>
-        <w:t>+++</w:t>
-      </w:r>
-      <w:r>
-        <w:rPr>
-          <w:rFonts w:ascii="Garamond" w:hAnsi="Garamond" w:cs="Arial"/>
-          <w:sz w:val="26"/>
-          <w:szCs w:val="26"/>
-        </w:rPr>
-        <w:t xml:space="preserve"> el señor </w:t>
-      </w:r>
-      <w:r>
-        <w:rPr>
-          <w:rFonts w:ascii="Garamond" w:hAnsi="Garamond" w:cs="Arial"/>
-          <w:b/>
-          <w:sz w:val="26"/>
-          <w:szCs w:val="26"/>
-        </w:rPr>
-        <w:t xml:space="preserve">YOFRE DANIEL ARGANDOÑA VELEZ, </w:t>
-      </w:r>
-      <w:r>
-        <w:rPr>
-          <w:rFonts w:ascii="Garamond" w:hAnsi="Garamond" w:cs="Arial"/>
-          <w:sz w:val="26"/>
-          <w:szCs w:val="26"/>
-        </w:rPr>
-        <w:t xml:space="preserve">quien declara ser de estado civil soltero, de ocupación </w:t>
-      </w:r>
-      <w:r>
-        <w:rPr>
-          <w:rFonts w:ascii="Garamond" w:hAnsi="Garamond" w:cs="Arial"/>
-          <w:sz w:val="26"/>
-          <w:szCs w:val="26"/>
-        </w:rPr>
-        <w:t>chofer profesional</w:t>
-      </w:r>
-      <w:r>
-        <w:rPr>
-          <w:rFonts w:ascii="Garamond" w:hAnsi="Garamond" w:cs="Arial"/>
-          <w:sz w:val="26"/>
-          <w:szCs w:val="26"/>
-        </w:rPr>
-        <w:t>, con domicilio en este Cantón Olmedo, Provincia de Manabí</w:t>
-      </w:r>
-      <w:r>
-        <w:rPr>
-          <w:rFonts w:ascii="Garamond" w:hAnsi="Garamond" w:cs="Arial"/>
-          <w:sz w:val="26"/>
-          <w:szCs w:val="26"/>
-        </w:rPr>
-        <w:t xml:space="preserve">; y, </w:t>
+        <w:t xml:space="preserve">y, </w:t>
       </w:r>
       <w:r>
         <w:rPr>
@@ -1856,7 +2020,7 @@
           <w:sz w:val="26"/>
           <w:szCs w:val="26"/>
         </w:rPr>
-        <w:t xml:space="preserve">COOPERATIVA DE AHORRO Y CREDITO “JUVENTUD ECUATORIANA </w:t>
+        <w:t xml:space="preserve">COOPERATIVA DE AHORRO Y CREDITO “JUVENTUD </w:t>
       </w:r>
       <w:r>
         <w:rPr>
@@ -1866,7 +2030,7 @@
           <w:szCs w:val="26"/>
         </w:rPr>
         <w:lastRenderedPageBreak/>
-        <w:t>PROGRESISTA” LTDA</w:t>
+        <w:t>ECUATORIANA PROGRESISTA” LTDA</w:t>
       </w:r>
       <w:r>
         <w:rPr>

--- a/constitucion_prenda_industrial.docx
+++ b/constitucion_prenda_industrial.docx
@@ -1976,7 +1976,507 @@
         </w:rPr>
         <w:t xml:space="preserve"> </w:t>
       </w:r>
+      <w:r>
+        <w:rPr>
+          <w:rFonts w:ascii="Garamond" w:hAnsi="Garamond" w:cs="Arial"/>
+          <w:sz w:val="26"/>
+          <w:szCs w:val="26"/>
+        </w:rPr>
+        <w:t>y</w:t>
+      </w:r>
+      <w:r>
+        <w:rPr>
+          <w:rFonts w:ascii="Garamond" w:hAnsi="Garamond" w:cs="Arial"/>
+          <w:sz w:val="26"/>
+          <w:szCs w:val="26"/>
+        </w:rPr>
+        <w:t xml:space="preserve"> </w:t>
+      </w:r>
+      <w:r>
+        <w:rPr>
+          <w:rFonts w:ascii="Garamond" w:hAnsi="Garamond" w:cs="Arial"/>
+          <w:sz w:val="26"/>
+          <w:szCs w:val="26"/>
+        </w:rPr>
+        <w:t xml:space="preserve">+++FOR </w:t>
+      </w:r>
+      <w:proofErr w:type="spellStart"/>
+      <w:r>
+        <w:rPr>
+          <w:rFonts w:ascii="Garamond" w:hAnsi="Garamond" w:cs="Arial"/>
+          <w:sz w:val="26"/>
+          <w:szCs w:val="26"/>
+        </w:rPr>
+        <w:t>favulus</w:t>
+      </w:r>
+      <w:proofErr w:type="spellEnd"/>
+      <w:r>
+        <w:rPr>
+          <w:rFonts w:ascii="Garamond" w:hAnsi="Garamond" w:cs="Arial"/>
+          <w:sz w:val="26"/>
+          <w:szCs w:val="26"/>
+        </w:rPr>
+        <w:t xml:space="preserve"> IN </w:t>
+      </w:r>
+      <w:proofErr w:type="spellStart"/>
+      <w:r>
+        <w:rPr>
+          <w:rFonts w:ascii="Garamond" w:hAnsi="Garamond" w:cs="Arial"/>
+          <w:sz w:val="26"/>
+          <w:szCs w:val="26"/>
+        </w:rPr>
+        <w:t>documento.</w:t>
+      </w:r>
+      <w:r>
+        <w:rPr>
+          <w:rFonts w:ascii="Garamond" w:hAnsi="Garamond" w:cs="Arial"/>
+          <w:sz w:val="26"/>
+          <w:szCs w:val="26"/>
+        </w:rPr>
+        <w:t>favorecidos</w:t>
+      </w:r>
+      <w:proofErr w:type="spellEnd"/>
+      <w:r>
+        <w:rPr>
+          <w:rFonts w:ascii="Garamond" w:hAnsi="Garamond" w:cs="Arial"/>
+          <w:sz w:val="26"/>
+          <w:szCs w:val="26"/>
+        </w:rPr>
+        <w:t>+++ +++IF $</w:t>
+      </w:r>
+      <w:proofErr w:type="spellStart"/>
+      <w:r>
+        <w:rPr>
+          <w:rFonts w:ascii="Garamond" w:hAnsi="Garamond" w:cs="Arial"/>
+          <w:sz w:val="26"/>
+          <w:szCs w:val="26"/>
+        </w:rPr>
+        <w:t>favulus</w:t>
+      </w:r>
+      <w:r>
+        <w:rPr>
+          <w:rFonts w:ascii="Garamond" w:hAnsi="Garamond" w:cs="Arial"/>
+          <w:sz w:val="26"/>
+          <w:szCs w:val="26"/>
+        </w:rPr>
+        <w:t>.tipo</w:t>
+      </w:r>
+      <w:proofErr w:type="spellEnd"/>
+      <w:r>
+        <w:rPr>
+          <w:rFonts w:ascii="Garamond" w:hAnsi="Garamond" w:cs="Arial"/>
+          <w:sz w:val="26"/>
+          <w:szCs w:val="26"/>
+        </w:rPr>
+        <w:t xml:space="preserve"> == </w:t>
+      </w:r>
+      <w:r>
+        <w:rPr>
+          <w:rFonts w:ascii="Garamond" w:hAnsi="Garamond" w:cs="Arial"/>
+          <w:sz w:val="26"/>
+          <w:szCs w:val="26"/>
+        </w:rPr>
+        <w:t>`JURIDICO`</w:t>
+      </w:r>
+      <w:r>
+        <w:rPr>
+          <w:rFonts w:ascii="Garamond" w:hAnsi="Garamond" w:cs="Arial"/>
+          <w:sz w:val="26"/>
+          <w:szCs w:val="26"/>
+        </w:rPr>
+        <w:t xml:space="preserve">+++ </w:t>
+      </w:r>
+      <w:r>
+        <w:rPr>
+          <w:rFonts w:ascii="Garamond" w:hAnsi="Garamond" w:cs="Arial"/>
+          <w:b/>
+          <w:sz w:val="26"/>
+          <w:szCs w:val="26"/>
+        </w:rPr>
+        <w:lastRenderedPageBreak/>
+        <w:t>+++= $</w:t>
+      </w:r>
+      <w:proofErr w:type="spellStart"/>
+      <w:r>
+        <w:rPr>
+          <w:rFonts w:ascii="Garamond" w:hAnsi="Garamond" w:cs="Arial"/>
+          <w:b/>
+          <w:sz w:val="26"/>
+          <w:szCs w:val="26"/>
+        </w:rPr>
+        <w:t>favulus</w:t>
+      </w:r>
+      <w:r>
+        <w:rPr>
+          <w:rFonts w:ascii="Garamond" w:hAnsi="Garamond" w:cs="Arial"/>
+          <w:b/>
+          <w:sz w:val="26"/>
+          <w:szCs w:val="26"/>
+        </w:rPr>
+        <w:t>.razon_social</w:t>
+      </w:r>
+      <w:proofErr w:type="spellEnd"/>
+      <w:r>
+        <w:rPr>
+          <w:rFonts w:ascii="Garamond" w:hAnsi="Garamond" w:cs="Arial"/>
+          <w:b/>
+          <w:sz w:val="26"/>
+          <w:szCs w:val="26"/>
+        </w:rPr>
+        <w:t>+++</w:t>
+      </w:r>
+      <w:r>
+        <w:rPr>
+          <w:rFonts w:ascii="Garamond" w:hAnsi="Garamond" w:cs="Arial"/>
+          <w:b/>
+          <w:sz w:val="26"/>
+          <w:szCs w:val="26"/>
+        </w:rPr>
+        <w:t xml:space="preserve"> </w:t>
+      </w:r>
+      <w:r>
+        <w:rPr>
+          <w:rFonts w:ascii="Garamond" w:hAnsi="Garamond" w:cs="Arial"/>
+          <w:sz w:val="26"/>
+          <w:szCs w:val="26"/>
+        </w:rPr>
+        <w:t>, legalmente representado por +++END-IF+++ +++IF $</w:t>
+      </w:r>
+      <w:proofErr w:type="spellStart"/>
+      <w:r>
+        <w:rPr>
+          <w:rFonts w:ascii="Garamond" w:hAnsi="Garamond" w:cs="Arial"/>
+          <w:sz w:val="26"/>
+          <w:szCs w:val="26"/>
+        </w:rPr>
+        <w:t>favulus</w:t>
+      </w:r>
+      <w:r>
+        <w:rPr>
+          <w:rFonts w:ascii="Garamond" w:hAnsi="Garamond" w:cs="Arial"/>
+          <w:sz w:val="26"/>
+          <w:szCs w:val="26"/>
+        </w:rPr>
+        <w:t>.tipo</w:t>
+      </w:r>
+      <w:proofErr w:type="spellEnd"/>
+      <w:r>
+        <w:rPr>
+          <w:rFonts w:ascii="Garamond" w:hAnsi="Garamond" w:cs="Arial"/>
+          <w:sz w:val="26"/>
+          <w:szCs w:val="26"/>
+        </w:rPr>
+        <w:t xml:space="preserve"> == `NATURAL</w:t>
+      </w:r>
+      <w:r>
+        <w:rPr>
+          <w:rFonts w:ascii="Garamond" w:hAnsi="Garamond" w:cs="Arial"/>
+          <w:sz w:val="26"/>
+          <w:szCs w:val="26"/>
+        </w:rPr>
+        <w:t>`</w:t>
+      </w:r>
+      <w:r>
+        <w:rPr>
+          <w:rFonts w:ascii="Garamond" w:hAnsi="Garamond" w:cs="Arial"/>
+          <w:sz w:val="26"/>
+          <w:szCs w:val="26"/>
+        </w:rPr>
+        <w:t>+++ por sus propios derechos +++END-IF+++ +++= $</w:t>
+      </w:r>
+      <w:proofErr w:type="spellStart"/>
+      <w:r>
+        <w:rPr>
+          <w:rFonts w:ascii="Garamond" w:hAnsi="Garamond" w:cs="Arial"/>
+          <w:sz w:val="26"/>
+          <w:szCs w:val="26"/>
+        </w:rPr>
+        <w:t>favulus</w:t>
+      </w:r>
+      <w:r>
+        <w:rPr>
+          <w:rFonts w:ascii="Garamond" w:hAnsi="Garamond" w:cs="Arial"/>
+          <w:sz w:val="26"/>
+          <w:szCs w:val="26"/>
+        </w:rPr>
+        <w:t>.tratamiento</w:t>
+      </w:r>
+      <w:proofErr w:type="spellEnd"/>
+      <w:r>
+        <w:rPr>
+          <w:rFonts w:ascii="Garamond" w:hAnsi="Garamond" w:cs="Arial"/>
+          <w:sz w:val="26"/>
+          <w:szCs w:val="26"/>
+        </w:rPr>
+        <w:t>+++ +++= $</w:t>
+      </w:r>
+      <w:proofErr w:type="spellStart"/>
+      <w:r>
+        <w:rPr>
+          <w:rFonts w:ascii="Garamond" w:hAnsi="Garamond" w:cs="Arial"/>
+          <w:sz w:val="26"/>
+          <w:szCs w:val="26"/>
+        </w:rPr>
+        <w:t>favulus</w:t>
+      </w:r>
+      <w:r>
+        <w:rPr>
+          <w:rFonts w:ascii="Garamond" w:hAnsi="Garamond" w:cs="Arial"/>
+          <w:sz w:val="26"/>
+          <w:szCs w:val="26"/>
+        </w:rPr>
+        <w:t>.titulo</w:t>
+      </w:r>
+      <w:proofErr w:type="spellEnd"/>
+      <w:r>
+        <w:rPr>
+          <w:rFonts w:ascii="Garamond" w:hAnsi="Garamond" w:cs="Arial"/>
+          <w:sz w:val="26"/>
+          <w:szCs w:val="26"/>
+        </w:rPr>
+        <w:t xml:space="preserve">+++ </w:t>
+      </w:r>
+      <w:r>
+        <w:rPr>
+          <w:rFonts w:ascii="Garamond" w:hAnsi="Garamond" w:cs="Arial"/>
+          <w:b/>
+          <w:sz w:val="26"/>
+          <w:szCs w:val="26"/>
+        </w:rPr>
+        <w:t>+++= $</w:t>
+      </w:r>
+      <w:proofErr w:type="spellStart"/>
+      <w:r>
+        <w:rPr>
+          <w:rFonts w:ascii="Garamond" w:hAnsi="Garamond" w:cs="Arial"/>
+          <w:b/>
+          <w:sz w:val="26"/>
+          <w:szCs w:val="26"/>
+        </w:rPr>
+        <w:t>favulus</w:t>
+      </w:r>
+      <w:r>
+        <w:rPr>
+          <w:rFonts w:ascii="Garamond" w:hAnsi="Garamond" w:cs="Arial"/>
+          <w:b/>
+          <w:sz w:val="26"/>
+          <w:szCs w:val="26"/>
+        </w:rPr>
+        <w:t>.</w:t>
+      </w:r>
+      <w:r>
+        <w:rPr>
+          <w:rFonts w:ascii="Garamond" w:hAnsi="Garamond" w:cs="Arial"/>
+          <w:b/>
+          <w:sz w:val="26"/>
+          <w:szCs w:val="26"/>
+        </w:rPr>
+        <w:t>nombre</w:t>
+      </w:r>
+      <w:proofErr w:type="spellEnd"/>
+      <w:r>
+        <w:rPr>
+          <w:rFonts w:ascii="Garamond" w:hAnsi="Garamond" w:cs="Arial"/>
+          <w:b/>
+          <w:sz w:val="26"/>
+          <w:szCs w:val="26"/>
+        </w:rPr>
+        <w:t>+++</w:t>
+      </w:r>
+      <w:r>
+        <w:rPr>
+          <w:rFonts w:ascii="Garamond" w:hAnsi="Garamond" w:cs="Arial"/>
+          <w:b/>
+          <w:sz w:val="26"/>
+          <w:szCs w:val="26"/>
+        </w:rPr>
+        <w:t xml:space="preserve"> </w:t>
+      </w:r>
+      <w:r>
+        <w:rPr>
+          <w:rFonts w:ascii="Garamond" w:hAnsi="Garamond" w:cs="Arial"/>
+          <w:sz w:val="26"/>
+          <w:szCs w:val="26"/>
+        </w:rPr>
+        <w:t xml:space="preserve">con cédula de identidad número </w:t>
+      </w:r>
+      <w:r>
+        <w:rPr>
+          <w:rFonts w:ascii="Garamond" w:hAnsi="Garamond" w:cs="Arial"/>
+          <w:b/>
+          <w:sz w:val="26"/>
+          <w:szCs w:val="26"/>
+        </w:rPr>
+        <w:t>+++= $</w:t>
+      </w:r>
+      <w:proofErr w:type="spellStart"/>
+      <w:r>
+        <w:rPr>
+          <w:rFonts w:ascii="Garamond" w:hAnsi="Garamond" w:cs="Arial"/>
+          <w:b/>
+          <w:sz w:val="26"/>
+          <w:szCs w:val="26"/>
+        </w:rPr>
+        <w:t>favulus</w:t>
+      </w:r>
+      <w:r>
+        <w:rPr>
+          <w:rFonts w:ascii="Garamond" w:hAnsi="Garamond" w:cs="Arial"/>
+          <w:b/>
+          <w:sz w:val="26"/>
+          <w:szCs w:val="26"/>
+        </w:rPr>
+        <w:t>.cedula</w:t>
+      </w:r>
+      <w:r>
+        <w:rPr>
+          <w:rFonts w:ascii="Garamond" w:hAnsi="Garamond" w:cs="Arial"/>
+          <w:b/>
+          <w:sz w:val="26"/>
+          <w:szCs w:val="26"/>
+        </w:rPr>
+        <w:t>_</w:t>
+      </w:r>
+      <w:r>
+        <w:rPr>
+          <w:rFonts w:ascii="Garamond" w:hAnsi="Garamond" w:cs="Arial"/>
+          <w:b/>
+          <w:sz w:val="26"/>
+          <w:szCs w:val="26"/>
+        </w:rPr>
+        <w:t>l</w:t>
+      </w:r>
+      <w:proofErr w:type="spellEnd"/>
+      <w:r>
+        <w:rPr>
+          <w:rFonts w:ascii="Garamond" w:hAnsi="Garamond" w:cs="Arial"/>
+          <w:b/>
+          <w:sz w:val="26"/>
+          <w:szCs w:val="26"/>
+        </w:rPr>
+        <w:t xml:space="preserve">+++, </w:t>
+      </w:r>
+      <w:r>
+        <w:rPr>
+          <w:rFonts w:ascii="Garamond" w:hAnsi="Garamond" w:cs="Arial"/>
+          <w:sz w:val="26"/>
+          <w:szCs w:val="26"/>
+        </w:rPr>
+        <w:t>quien declara ser de estado civil +++= $</w:t>
+      </w:r>
+      <w:proofErr w:type="spellStart"/>
+      <w:r>
+        <w:rPr>
+          <w:rFonts w:ascii="Garamond" w:hAnsi="Garamond" w:cs="Arial"/>
+          <w:sz w:val="26"/>
+          <w:szCs w:val="26"/>
+        </w:rPr>
+        <w:t>favulus</w:t>
+      </w:r>
+      <w:r>
+        <w:rPr>
+          <w:rFonts w:ascii="Garamond" w:hAnsi="Garamond" w:cs="Arial"/>
+          <w:sz w:val="26"/>
+          <w:szCs w:val="26"/>
+        </w:rPr>
+        <w:t>.estado</w:t>
+      </w:r>
+      <w:r>
+        <w:rPr>
+          <w:rFonts w:ascii="Garamond" w:hAnsi="Garamond" w:cs="Arial"/>
+          <w:sz w:val="26"/>
+          <w:szCs w:val="26"/>
+        </w:rPr>
+        <w:t>_</w:t>
+      </w:r>
+      <w:r>
+        <w:rPr>
+          <w:rFonts w:ascii="Garamond" w:hAnsi="Garamond" w:cs="Arial"/>
+          <w:sz w:val="26"/>
+          <w:szCs w:val="26"/>
+        </w:rPr>
+        <w:t>civil</w:t>
+      </w:r>
+      <w:proofErr w:type="spellEnd"/>
+      <w:r>
+        <w:rPr>
+          <w:rFonts w:ascii="Garamond" w:hAnsi="Garamond" w:cs="Arial"/>
+          <w:sz w:val="26"/>
+          <w:szCs w:val="26"/>
+        </w:rPr>
+        <w:t>+++, de ocupación +++= $</w:t>
+      </w:r>
+      <w:proofErr w:type="spellStart"/>
+      <w:r>
+        <w:rPr>
+          <w:rFonts w:ascii="Garamond" w:hAnsi="Garamond" w:cs="Arial"/>
+          <w:sz w:val="26"/>
+          <w:szCs w:val="26"/>
+        </w:rPr>
+        <w:t>favulus</w:t>
+      </w:r>
+      <w:r>
+        <w:rPr>
+          <w:rFonts w:ascii="Garamond" w:hAnsi="Garamond" w:cs="Arial"/>
+          <w:sz w:val="26"/>
+          <w:szCs w:val="26"/>
+        </w:rPr>
+        <w:t>.ocupacion</w:t>
+      </w:r>
+      <w:proofErr w:type="spellEnd"/>
+      <w:r>
+        <w:rPr>
+          <w:rFonts w:ascii="Garamond" w:hAnsi="Garamond" w:cs="Arial"/>
+          <w:sz w:val="26"/>
+          <w:szCs w:val="26"/>
+        </w:rPr>
+        <w:t>+++, con domicilio en +++= $</w:t>
+      </w:r>
+      <w:proofErr w:type="spellStart"/>
+      <w:r>
+        <w:rPr>
+          <w:rFonts w:ascii="Garamond" w:hAnsi="Garamond" w:cs="Arial"/>
+          <w:sz w:val="26"/>
+          <w:szCs w:val="26"/>
+        </w:rPr>
+        <w:t>favulus</w:t>
+      </w:r>
+      <w:r>
+        <w:rPr>
+          <w:rFonts w:ascii="Garamond" w:hAnsi="Garamond" w:cs="Arial"/>
+          <w:sz w:val="26"/>
+          <w:szCs w:val="26"/>
+        </w:rPr>
+        <w:t>.direccion</w:t>
+      </w:r>
+      <w:proofErr w:type="spellEnd"/>
+      <w:r>
+        <w:rPr>
+          <w:rFonts w:ascii="Garamond" w:hAnsi="Garamond" w:cs="Arial"/>
+          <w:sz w:val="26"/>
+          <w:szCs w:val="26"/>
+        </w:rPr>
+        <w:t xml:space="preserve">+++;+++END-FOR </w:t>
+      </w:r>
+      <w:proofErr w:type="spellStart"/>
+      <w:r>
+        <w:rPr>
+          <w:rFonts w:ascii="Garamond" w:hAnsi="Garamond" w:cs="Arial"/>
+          <w:sz w:val="26"/>
+          <w:szCs w:val="26"/>
+        </w:rPr>
+        <w:t>favulus</w:t>
+      </w:r>
       <w:bookmarkStart w:id="0" w:name="_GoBack"/>
+      <w:proofErr w:type="spellEnd"/>
+      <w:r>
+        <w:rPr>
+          <w:rFonts w:ascii="Garamond" w:hAnsi="Garamond" w:cs="Arial"/>
+          <w:sz w:val="26"/>
+          <w:szCs w:val="26"/>
+        </w:rPr>
+        <w:t>+++</w:t>
+      </w:r>
       <w:bookmarkEnd w:id="0"/>
       <w:r>
         <w:rPr>
@@ -1984,7 +2484,7 @@
           <w:sz w:val="26"/>
           <w:szCs w:val="26"/>
         </w:rPr>
-        <w:t xml:space="preserve">y, </w:t>
+        <w:t xml:space="preserve"> </w:t>
       </w:r>
       <w:r>
         <w:rPr>
@@ -2020,21 +2520,434 @@
           <w:sz w:val="26"/>
           <w:szCs w:val="26"/>
         </w:rPr>
-        <w:t xml:space="preserve">COOPERATIVA DE AHORRO Y CREDITO “JUVENTUD </w:t>
-      </w:r>
-      <w:r>
-        <w:rPr>
-          <w:rFonts w:ascii="Garamond" w:hAnsi="Garamond" w:cs="Arial"/>
-          <w:b/>
+        <w:t>COOPERATIVA DE AHORRO Y CREDITO “JUVENTUD ECUATORIANA PROGRESISTA” LTDA</w:t>
+      </w:r>
+      <w:r>
+        <w:rPr>
+          <w:rFonts w:ascii="Garamond" w:hAnsi="Garamond" w:cs="Arial"/>
+          <w:b/>
+          <w:sz w:val="26"/>
+          <w:szCs w:val="26"/>
+        </w:rPr>
+        <w:t xml:space="preserve">, </w:t>
+      </w:r>
+      <w:r>
+        <w:rPr>
+          <w:rFonts w:ascii="Garamond" w:hAnsi="Garamond" w:cs="Arial"/>
+          <w:sz w:val="26"/>
+          <w:szCs w:val="26"/>
+        </w:rPr>
+        <w:t>representada legalmente por l</w:t>
+      </w:r>
+      <w:r>
+        <w:rPr>
+          <w:rFonts w:ascii="Garamond" w:hAnsi="Garamond" w:cs="Arial"/>
+          <w:sz w:val="26"/>
+          <w:szCs w:val="26"/>
+        </w:rPr>
+        <w:t>a</w:t>
+      </w:r>
+      <w:r>
+        <w:rPr>
+          <w:rFonts w:ascii="Garamond" w:hAnsi="Garamond" w:cs="Arial"/>
+          <w:sz w:val="26"/>
+          <w:szCs w:val="26"/>
+        </w:rPr>
+        <w:t xml:space="preserve"> </w:t>
+      </w:r>
+      <w:r>
+        <w:rPr>
+          <w:rFonts w:ascii="Garamond" w:hAnsi="Garamond" w:cs="Arial"/>
+          <w:sz w:val="26"/>
+          <w:szCs w:val="26"/>
+        </w:rPr>
+        <w:t xml:space="preserve">Ingeniera </w:t>
+      </w:r>
+      <w:r>
+        <w:rPr>
+          <w:rFonts w:ascii="Garamond" w:hAnsi="Garamond" w:cs="Arial"/>
+          <w:b/>
+          <w:sz w:val="26"/>
+          <w:szCs w:val="26"/>
+        </w:rPr>
+        <w:t>MARIA JOSE ORDOÑEZ FLORES</w:t>
+      </w:r>
+      <w:r>
+        <w:rPr>
+          <w:rFonts w:ascii="Garamond" w:hAnsi="Garamond" w:cs="Arial"/>
+          <w:b/>
+          <w:sz w:val="26"/>
+          <w:szCs w:val="26"/>
+        </w:rPr>
+        <w:t xml:space="preserve">, </w:t>
+      </w:r>
+      <w:r>
+        <w:rPr>
+          <w:rFonts w:ascii="Garamond" w:hAnsi="Garamond" w:cs="Arial"/>
+          <w:sz w:val="26"/>
+          <w:szCs w:val="26"/>
+        </w:rPr>
+        <w:t xml:space="preserve">de </w:t>
+      </w:r>
+      <w:r>
+        <w:rPr>
+          <w:rFonts w:ascii="Garamond" w:hAnsi="Garamond" w:cs="Arial"/>
+          <w:sz w:val="26"/>
+          <w:szCs w:val="26"/>
+        </w:rPr>
+        <w:t xml:space="preserve">estado civil casada, de ocupación empleada privada, con domicilio en la Ciudad de Guayaquil, Provincia del Guayas, de tránsito por este Cantón, en su calidad de APODERADA ESPECIAL del señor Economista FLORESMILO ALVEAR ESPEJO, Gerente General y Representante Legal de la Cooperativa de Ahorro y Crédito </w:t>
+      </w:r>
+      <w:r>
+        <w:rPr>
+          <w:rFonts w:ascii="Garamond" w:hAnsi="Garamond" w:cs="Arial"/>
+          <w:b/>
+          <w:sz w:val="26"/>
+          <w:szCs w:val="26"/>
+        </w:rPr>
+        <w:t xml:space="preserve">“JUVENTUD ECUATORIANA PROGRESISTA” Ltda., </w:t>
+      </w:r>
+      <w:r>
+        <w:rPr>
+          <w:rFonts w:ascii="Garamond" w:hAnsi="Garamond" w:cs="Arial"/>
+          <w:sz w:val="26"/>
+          <w:szCs w:val="26"/>
+        </w:rPr>
+        <w:t xml:space="preserve">calidad que se haya plenamente justificada de conformidad </w:t>
+      </w:r>
+      <w:r>
+        <w:rPr>
+          <w:rFonts w:ascii="Garamond" w:hAnsi="Garamond" w:cs="Arial"/>
+          <w:sz w:val="26"/>
+          <w:szCs w:val="26"/>
+        </w:rPr>
+        <w:t xml:space="preserve">con la documentación que se adjunta como habilitante.- </w:t>
+      </w:r>
+      <w:r>
+        <w:rPr>
+          <w:rFonts w:ascii="Garamond" w:hAnsi="Garamond" w:cs="Arial"/>
+          <w:sz w:val="26"/>
+          <w:szCs w:val="26"/>
+        </w:rPr>
+        <w:t xml:space="preserve">Los comparecientes declaran ser de nacionalidad ecuatoriana, mayores de edad, hábiles en derecho para contratar y contraer obligaciones, a quienes de conocerle personalmente y haberme presentado sus cedulas de ciudadanía cuyas copias fotostáticas debidamente certificadas por mí, agrego a esta escritura como documentos habilitantes, para lo cual me facultan y autorizan a obtener información de los mismos en el sistema del Registro Civil de identificación y Cedulación, y proceder a descargarlas para que puedan ser agregadas a esta escritura como habilitantes, </w:t>
+      </w:r>
+      <w:r>
+        <w:rPr>
+          <w:rFonts w:ascii="Garamond" w:hAnsi="Garamond" w:cs="Arial"/>
+          <w:b/>
+          <w:sz w:val="26"/>
+          <w:szCs w:val="26"/>
+        </w:rPr>
+        <w:t>doy fe</w:t>
+      </w:r>
+      <w:r>
+        <w:rPr>
+          <w:rFonts w:ascii="Garamond" w:hAnsi="Garamond" w:cs="Arial"/>
+          <w:sz w:val="26"/>
+          <w:szCs w:val="26"/>
+        </w:rPr>
+        <w:t>.</w:t>
+      </w:r>
+      <w:r>
+        <w:rPr>
+          <w:rFonts w:ascii="Garamond" w:hAnsi="Garamond" w:cs="Arial"/>
+          <w:sz w:val="26"/>
+          <w:szCs w:val="26"/>
+        </w:rPr>
+        <w:t xml:space="preserve"> Bien instruido</w:t>
+      </w:r>
+      <w:r>
+        <w:rPr>
+          <w:rFonts w:ascii="Garamond" w:hAnsi="Garamond" w:cs="Arial"/>
+          <w:sz w:val="26"/>
+          <w:szCs w:val="26"/>
+        </w:rPr>
+        <w:t>s</w:t>
+      </w:r>
+      <w:r>
+        <w:rPr>
+          <w:rFonts w:ascii="Garamond" w:hAnsi="Garamond" w:cs="Arial"/>
+          <w:sz w:val="26"/>
+          <w:szCs w:val="26"/>
+        </w:rPr>
+        <w:t xml:space="preserve"> de la naturaleza y efectos legales de esta escritura de cuyo otorgamiento procede</w:t>
+      </w:r>
+      <w:r>
+        <w:rPr>
+          <w:rFonts w:ascii="Garamond" w:hAnsi="Garamond" w:cs="Arial"/>
+          <w:sz w:val="26"/>
+          <w:szCs w:val="26"/>
+        </w:rPr>
+        <w:t>n</w:t>
+      </w:r>
+      <w:r>
+        <w:rPr>
+          <w:rFonts w:ascii="Garamond" w:hAnsi="Garamond" w:cs="Arial"/>
+          <w:sz w:val="26"/>
+          <w:szCs w:val="26"/>
+        </w:rPr>
+        <w:t xml:space="preserve"> con libertad y pleno conocimiento para que sea elevada a escritura pública, l</w:t>
+      </w:r>
+      <w:r>
+        <w:rPr>
+          <w:rFonts w:ascii="Garamond" w:hAnsi="Garamond" w:cs="Arial"/>
+          <w:sz w:val="26"/>
+          <w:szCs w:val="26"/>
+        </w:rPr>
+        <w:t>os</w:t>
+      </w:r>
+      <w:r>
+        <w:rPr>
+          <w:rFonts w:ascii="Garamond" w:hAnsi="Garamond" w:cs="Arial"/>
+          <w:sz w:val="26"/>
+          <w:szCs w:val="26"/>
+        </w:rPr>
+        <w:t xml:space="preserve"> compareciente</w:t>
+      </w:r>
+      <w:r>
+        <w:rPr>
+          <w:rFonts w:ascii="Garamond" w:hAnsi="Garamond" w:cs="Arial"/>
+          <w:sz w:val="26"/>
+          <w:szCs w:val="26"/>
+        </w:rPr>
+        <w:t>s</w:t>
+      </w:r>
+      <w:r>
+        <w:rPr>
+          <w:rFonts w:ascii="Garamond" w:hAnsi="Garamond" w:cs="Arial"/>
+          <w:sz w:val="26"/>
+          <w:szCs w:val="26"/>
+        </w:rPr>
+        <w:t xml:space="preserve"> antes nombrado</w:t>
+      </w:r>
+      <w:r>
+        <w:rPr>
+          <w:rFonts w:ascii="Garamond" w:hAnsi="Garamond" w:cs="Arial"/>
+          <w:sz w:val="26"/>
+          <w:szCs w:val="26"/>
+        </w:rPr>
+        <w:t>s</w:t>
+      </w:r>
+      <w:r>
+        <w:rPr>
+          <w:rFonts w:ascii="Garamond" w:hAnsi="Garamond" w:cs="Arial"/>
+          <w:sz w:val="26"/>
+          <w:szCs w:val="26"/>
+        </w:rPr>
+        <w:t xml:space="preserve"> me entreg</w:t>
+      </w:r>
+      <w:r>
+        <w:rPr>
+          <w:rFonts w:ascii="Garamond" w:hAnsi="Garamond" w:cs="Arial"/>
+          <w:sz w:val="26"/>
+          <w:szCs w:val="26"/>
+        </w:rPr>
+        <w:t>aron</w:t>
+      </w:r>
+      <w:r>
+        <w:rPr>
+          <w:rFonts w:ascii="Garamond" w:hAnsi="Garamond" w:cs="Arial"/>
+          <w:sz w:val="26"/>
+          <w:szCs w:val="26"/>
+        </w:rPr>
+        <w:t xml:space="preserve"> una minuta la misma que copiada textualmente dice así: </w:t>
+      </w:r>
+      <w:r>
+        <w:rPr>
+          <w:rFonts w:ascii="Garamond" w:eastAsia="Arial Unicode MS" w:hAnsi="Garamond" w:cs="Arial"/>
+          <w:b/>
+          <w:sz w:val="26"/>
+          <w:szCs w:val="26"/>
+          <w:u w:val="single"/>
+        </w:rPr>
+        <w:t>M i n u t a</w:t>
+      </w:r>
+      <w:r>
+        <w:rPr>
+          <w:rFonts w:ascii="Garamond" w:eastAsia="Arial Unicode MS" w:hAnsi="Garamond" w:cs="Arial"/>
+          <w:b/>
+          <w:sz w:val="26"/>
+          <w:szCs w:val="26"/>
+        </w:rPr>
+        <w:t>: Señor</w:t>
+      </w:r>
+      <w:r>
+        <w:rPr>
+          <w:rFonts w:ascii="Garamond" w:eastAsia="Arial Unicode MS" w:hAnsi="Garamond" w:cs="Arial"/>
+          <w:b/>
+          <w:sz w:val="26"/>
+          <w:szCs w:val="26"/>
+        </w:rPr>
+        <w:t>a</w:t>
+      </w:r>
+      <w:r>
+        <w:rPr>
+          <w:rFonts w:ascii="Garamond" w:eastAsia="Arial Unicode MS" w:hAnsi="Garamond" w:cs="Arial"/>
+          <w:b/>
+          <w:sz w:val="26"/>
+          <w:szCs w:val="26"/>
+        </w:rPr>
+        <w:t xml:space="preserve"> Notari</w:t>
+      </w:r>
+      <w:r>
+        <w:rPr>
+          <w:rFonts w:ascii="Garamond" w:eastAsia="Arial Unicode MS" w:hAnsi="Garamond" w:cs="Arial"/>
+          <w:b/>
+          <w:sz w:val="26"/>
+          <w:szCs w:val="26"/>
+        </w:rPr>
+        <w:t>a</w:t>
+      </w:r>
+      <w:r>
+        <w:rPr>
+          <w:rFonts w:ascii="Garamond" w:eastAsia="Arial Unicode MS" w:hAnsi="Garamond" w:cs="Arial"/>
+          <w:b/>
+          <w:sz w:val="26"/>
+          <w:szCs w:val="26"/>
+        </w:rPr>
+        <w:t xml:space="preserve"> Públic</w:t>
+      </w:r>
+      <w:r>
+        <w:rPr>
+          <w:rFonts w:ascii="Garamond" w:eastAsia="Arial Unicode MS" w:hAnsi="Garamond" w:cs="Arial"/>
+          <w:b/>
+          <w:sz w:val="26"/>
+          <w:szCs w:val="26"/>
+        </w:rPr>
+        <w:t>a</w:t>
+      </w:r>
+      <w:r>
+        <w:rPr>
+          <w:rFonts w:ascii="Garamond" w:eastAsia="Arial Unicode MS" w:hAnsi="Garamond" w:cs="Arial"/>
+          <w:b/>
+          <w:sz w:val="26"/>
+          <w:szCs w:val="26"/>
+        </w:rPr>
+        <w:t xml:space="preserve"> del Cantón</w:t>
+      </w:r>
+      <w:r>
+        <w:rPr>
+          <w:rFonts w:ascii="Garamond" w:eastAsia="Arial Unicode MS" w:hAnsi="Garamond" w:cs="Arial"/>
+          <w:sz w:val="26"/>
+          <w:szCs w:val="26"/>
+        </w:rPr>
+        <w:t xml:space="preserve">.- En el Registro de Escrituras Públicas  a su cargo, dígnese incorporar una de </w:t>
+      </w:r>
+      <w:r>
+        <w:rPr>
+          <w:rFonts w:ascii="Garamond" w:eastAsia="Arial Unicode MS" w:hAnsi="Garamond" w:cs="Arial"/>
+          <w:b/>
+          <w:bCs/>
+          <w:sz w:val="26"/>
+          <w:szCs w:val="26"/>
+        </w:rPr>
+        <w:t xml:space="preserve">Prenda Industrial Abierta </w:t>
+      </w:r>
+      <w:r>
+        <w:rPr>
+          <w:rFonts w:ascii="Garamond" w:eastAsia="Arial Unicode MS" w:hAnsi="Garamond" w:cs="Arial"/>
+          <w:b/>
+          <w:bCs/>
           <w:sz w:val="26"/>
           <w:szCs w:val="26"/>
         </w:rPr>
         <w:lastRenderedPageBreak/>
-        <w:t>ECUATORIANA PROGRESISTA” LTDA</w:t>
-      </w:r>
-      <w:r>
-        <w:rPr>
-          <w:rFonts w:ascii="Garamond" w:hAnsi="Garamond" w:cs="Arial"/>
+        <w:t>y</w:t>
+      </w:r>
+      <w:r>
+        <w:rPr>
+          <w:rFonts w:ascii="Garamond" w:eastAsia="Arial Unicode MS" w:hAnsi="Garamond" w:cs="Arial"/>
+          <w:b/>
+          <w:bCs/>
+          <w:sz w:val="26"/>
+          <w:szCs w:val="26"/>
+        </w:rPr>
+        <w:t xml:space="preserve"> Prohibición </w:t>
+      </w:r>
+      <w:r>
+        <w:rPr>
+          <w:rFonts w:ascii="Garamond" w:eastAsia="Arial Unicode MS" w:hAnsi="Garamond" w:cs="Arial"/>
+          <w:b/>
+          <w:bCs/>
+          <w:sz w:val="26"/>
+          <w:szCs w:val="26"/>
+        </w:rPr>
+        <w:t xml:space="preserve">Voluntaria </w:t>
+      </w:r>
+      <w:r>
+        <w:rPr>
+          <w:rFonts w:ascii="Garamond" w:eastAsia="Arial Unicode MS" w:hAnsi="Garamond" w:cs="Arial"/>
+          <w:b/>
+          <w:bCs/>
+          <w:sz w:val="26"/>
+          <w:szCs w:val="26"/>
+        </w:rPr>
+        <w:t>de Enajenar</w:t>
+      </w:r>
+      <w:r>
+        <w:rPr>
+          <w:rFonts w:ascii="Garamond" w:eastAsia="Arial Unicode MS" w:hAnsi="Garamond" w:cs="Arial"/>
+          <w:b/>
+          <w:bCs/>
+          <w:sz w:val="26"/>
+          <w:szCs w:val="26"/>
+        </w:rPr>
+        <w:t xml:space="preserve"> Gravar </w:t>
+      </w:r>
+      <w:r>
+        <w:rPr>
+          <w:rFonts w:ascii="Garamond" w:eastAsia="Arial Unicode MS" w:hAnsi="Garamond" w:cs="Arial"/>
+          <w:sz w:val="26"/>
+          <w:szCs w:val="26"/>
+        </w:rPr>
+        <w:t xml:space="preserve">, que se otorga al tenor de las siguientes cláusulas: </w:t>
+      </w:r>
+      <w:r>
+        <w:rPr>
+          <w:rFonts w:ascii="Garamond" w:eastAsia="Arial Unicode MS" w:hAnsi="Garamond" w:cs="Arial"/>
+          <w:b/>
+          <w:sz w:val="26"/>
+          <w:szCs w:val="26"/>
+          <w:u w:val="double"/>
+        </w:rPr>
+        <w:t>PRIMERA:COMPARECIENTE</w:t>
+      </w:r>
+      <w:r>
+        <w:rPr>
+          <w:rFonts w:ascii="Garamond" w:eastAsia="Arial Unicode MS" w:hAnsi="Garamond" w:cs="Arial"/>
+          <w:b/>
+          <w:sz w:val="26"/>
+          <w:szCs w:val="26"/>
+        </w:rPr>
+        <w:t>.-</w:t>
+      </w:r>
+      <w:r>
+        <w:rPr>
+          <w:rFonts w:ascii="Garamond" w:eastAsia="Arial Unicode MS" w:hAnsi="Garamond" w:cs="Arial"/>
+          <w:sz w:val="26"/>
+          <w:szCs w:val="26"/>
+        </w:rPr>
+        <w:t xml:space="preserve"> </w:t>
+      </w:r>
+      <w:r>
+        <w:rPr>
+          <w:rFonts w:ascii="Garamond" w:eastAsia="Arial Unicode MS" w:hAnsi="Garamond" w:cs="Arial"/>
+          <w:sz w:val="26"/>
+          <w:szCs w:val="26"/>
+        </w:rPr>
+        <w:t xml:space="preserve">A la celebración del presente instrumento comparece de modo libre y voluntario por una parte y en calidad de Deudor Prendario el señor </w:t>
+      </w:r>
+      <w:r>
+        <w:rPr>
+          <w:rFonts w:ascii="Garamond" w:eastAsia="Arial Unicode MS" w:hAnsi="Garamond" w:cs="Arial"/>
+          <w:b/>
+          <w:sz w:val="26"/>
+          <w:szCs w:val="26"/>
+        </w:rPr>
+        <w:t>YOFRE DANIEL ARGANDOÑA VELEZ</w:t>
+      </w:r>
+      <w:r>
+        <w:rPr>
+          <w:rFonts w:ascii="Garamond" w:eastAsia="Arial Unicode MS" w:hAnsi="Garamond" w:cs="Arial"/>
           <w:b/>
           <w:sz w:val="26"/>
           <w:szCs w:val="26"/>
@@ -2043,23 +2956,34 @@
       </w:r>
       <w:r>
         <w:rPr>
-          <w:rFonts w:ascii="Garamond" w:hAnsi="Garamond" w:cs="Arial"/>
-          <w:sz w:val="26"/>
-          <w:szCs w:val="26"/>
-        </w:rPr>
-        <w:t>representada legalmente por l</w:t>
-      </w:r>
-      <w:r>
-        <w:rPr>
-          <w:rFonts w:ascii="Garamond" w:hAnsi="Garamond" w:cs="Arial"/>
-          <w:sz w:val="26"/>
-          <w:szCs w:val="26"/>
-        </w:rPr>
-        <w:t>a</w:t>
-      </w:r>
-      <w:r>
-        <w:rPr>
-          <w:rFonts w:ascii="Garamond" w:hAnsi="Garamond" w:cs="Arial"/>
+          <w:rFonts w:ascii="Garamond" w:eastAsia="Arial Unicode MS" w:hAnsi="Garamond" w:cs="Arial"/>
+          <w:sz w:val="26"/>
+          <w:szCs w:val="26"/>
+        </w:rPr>
+        <w:t xml:space="preserve">y por otra parte y en calidad de Acreedor Prendario </w:t>
+      </w:r>
+      <w:r>
+        <w:rPr>
+          <w:rFonts w:ascii="Garamond" w:hAnsi="Garamond" w:cs="Arial"/>
+          <w:b/>
+          <w:sz w:val="26"/>
+          <w:szCs w:val="26"/>
+        </w:rPr>
+        <w:t>L</w:t>
+      </w:r>
+      <w:r>
+        <w:rPr>
+          <w:rFonts w:ascii="Garamond" w:hAnsi="Garamond" w:cs="Arial"/>
+          <w:b/>
+          <w:sz w:val="26"/>
+          <w:szCs w:val="26"/>
+        </w:rPr>
+        <w:t xml:space="preserve">A </w:t>
+      </w:r>
+      <w:r>
+        <w:rPr>
+          <w:rFonts w:ascii="Garamond" w:hAnsi="Garamond" w:cs="Arial"/>
+          <w:b/>
           <w:sz w:val="26"/>
           <w:szCs w:val="26"/>
         </w:rPr>
@@ -2068,44 +2992,36 @@
       <w:r>
         <w:rPr>
           <w:rFonts w:ascii="Garamond" w:hAnsi="Garamond" w:cs="Arial"/>
-          <w:sz w:val="26"/>
-          <w:szCs w:val="26"/>
-        </w:rPr>
-        <w:t xml:space="preserve">Ingeniera </w:t>
-      </w:r>
-      <w:r>
-        <w:rPr>
-          <w:rFonts w:ascii="Garamond" w:hAnsi="Garamond" w:cs="Arial"/>
-          <w:b/>
-          <w:sz w:val="26"/>
-          <w:szCs w:val="26"/>
-        </w:rPr>
-        <w:t>MARIA JOSE ORDOÑEZ FLORES</w:t>
-      </w:r>
-      <w:r>
-        <w:rPr>
-          <w:rFonts w:ascii="Garamond" w:hAnsi="Garamond" w:cs="Arial"/>
-          <w:b/>
-          <w:sz w:val="26"/>
-          <w:szCs w:val="26"/>
-        </w:rPr>
-        <w:t xml:space="preserve">, </w:t>
-      </w:r>
-      <w:r>
-        <w:rPr>
-          <w:rFonts w:ascii="Garamond" w:hAnsi="Garamond" w:cs="Arial"/>
-          <w:sz w:val="26"/>
-          <w:szCs w:val="26"/>
-        </w:rPr>
-        <w:t xml:space="preserve">de </w:t>
-      </w:r>
-      <w:r>
-        <w:rPr>
-          <w:rFonts w:ascii="Garamond" w:hAnsi="Garamond" w:cs="Arial"/>
-          <w:sz w:val="26"/>
-          <w:szCs w:val="26"/>
-        </w:rPr>
-        <w:t xml:space="preserve">estado civil casada, de ocupación empleada privada, con domicilio en la Ciudad de Guayaquil, Provincia del Guayas, de tránsito por este Cantón, en su calidad de APODERADA ESPECIAL del señor Economista FLORESMILO ALVEAR ESPEJO, Gerente General y Representante Legal de la Cooperativa de Ahorro y Crédito </w:t>
+          <w:b/>
+          <w:sz w:val="26"/>
+          <w:szCs w:val="26"/>
+        </w:rPr>
+        <w:t xml:space="preserve">COOPERATIVA DE AHORRO Y CREDITO “JUVENTUD ECUATORIANA PROGRESISTA” LTDA., </w:t>
+      </w:r>
+      <w:r>
+        <w:rPr>
+          <w:rFonts w:ascii="Garamond" w:hAnsi="Garamond" w:cs="Arial"/>
+          <w:sz w:val="26"/>
+          <w:szCs w:val="26"/>
+        </w:rPr>
+        <w:t xml:space="preserve">representada por la Ingeniera </w:t>
+      </w:r>
+      <w:r>
+        <w:rPr>
+          <w:rFonts w:ascii="Garamond" w:hAnsi="Garamond" w:cs="Arial"/>
+          <w:b/>
+          <w:sz w:val="26"/>
+          <w:szCs w:val="26"/>
+        </w:rPr>
+        <w:t xml:space="preserve">MARIA JOSE ORDOÑEZ FLORES, </w:t>
+      </w:r>
+      <w:r>
+        <w:rPr>
+          <w:rFonts w:ascii="Garamond" w:hAnsi="Garamond" w:cs="Arial"/>
+          <w:sz w:val="26"/>
+          <w:szCs w:val="26"/>
+        </w:rPr>
+        <w:t xml:space="preserve">en su calidad de APODERADA ESPECIAL del señor Economista FLORESMILO ALVEAR ESPEJO, Gerente General y Representante Legal de la Cooperativa de Ahorro y Crédito </w:t>
       </w:r>
       <w:r>
         <w:rPr>
@@ -2122,144 +3038,428 @@
           <w:sz w:val="26"/>
           <w:szCs w:val="26"/>
         </w:rPr>
-        <w:t xml:space="preserve">calidad que se haya plenamente justificada de conformidad </w:t>
-      </w:r>
-      <w:r>
-        <w:rPr>
-          <w:rFonts w:ascii="Garamond" w:hAnsi="Garamond" w:cs="Arial"/>
-          <w:sz w:val="26"/>
-          <w:szCs w:val="26"/>
-        </w:rPr>
-        <w:t xml:space="preserve">con la documentación que se adjunta como habilitante.- </w:t>
-      </w:r>
-      <w:r>
-        <w:rPr>
-          <w:rFonts w:ascii="Garamond" w:hAnsi="Garamond" w:cs="Arial"/>
-          <w:sz w:val="26"/>
-          <w:szCs w:val="26"/>
-        </w:rPr>
-        <w:t xml:space="preserve">Los comparecientes declaran ser de nacionalidad ecuatoriana, mayores de edad, hábiles en derecho para contratar y contraer obligaciones, a quienes de conocerle personalmente y haberme presentado sus cedulas de ciudadanía cuyas copias fotostáticas debidamente certificadas por mí, agrego a esta escritura como documentos habilitantes, para lo cual me facultan y autorizan a obtener información de los mismos en el sistema del Registro Civil de identificación y Cedulación, y proceder a descargarlas para que puedan ser agregadas a esta escritura como habilitantes, </w:t>
-      </w:r>
-      <w:r>
-        <w:rPr>
-          <w:rFonts w:ascii="Garamond" w:hAnsi="Garamond" w:cs="Arial"/>
-          <w:b/>
-          <w:sz w:val="26"/>
-          <w:szCs w:val="26"/>
-        </w:rPr>
-        <w:t>doy fe</w:t>
-      </w:r>
-      <w:r>
-        <w:rPr>
-          <w:rFonts w:ascii="Garamond" w:hAnsi="Garamond" w:cs="Arial"/>
-          <w:sz w:val="26"/>
-          <w:szCs w:val="26"/>
-        </w:rPr>
-        <w:t>.</w:t>
-      </w:r>
-      <w:r>
-        <w:rPr>
-          <w:rFonts w:ascii="Garamond" w:hAnsi="Garamond" w:cs="Arial"/>
-          <w:sz w:val="26"/>
-          <w:szCs w:val="26"/>
-        </w:rPr>
-        <w:t xml:space="preserve"> Bien instruido</w:t>
-      </w:r>
-      <w:r>
-        <w:rPr>
-          <w:rFonts w:ascii="Garamond" w:hAnsi="Garamond" w:cs="Arial"/>
-          <w:sz w:val="26"/>
-          <w:szCs w:val="26"/>
-        </w:rPr>
-        <w:t>s</w:t>
-      </w:r>
-      <w:r>
-        <w:rPr>
-          <w:rFonts w:ascii="Garamond" w:hAnsi="Garamond" w:cs="Arial"/>
-          <w:sz w:val="26"/>
-          <w:szCs w:val="26"/>
-        </w:rPr>
-        <w:t xml:space="preserve"> de la naturaleza y efectos legales de esta escritura de cuyo otorgamiento procede</w:t>
-      </w:r>
-      <w:r>
-        <w:rPr>
-          <w:rFonts w:ascii="Garamond" w:hAnsi="Garamond" w:cs="Arial"/>
-          <w:sz w:val="26"/>
-          <w:szCs w:val="26"/>
-        </w:rPr>
-        <w:t>n</w:t>
-      </w:r>
-      <w:r>
-        <w:rPr>
-          <w:rFonts w:ascii="Garamond" w:hAnsi="Garamond" w:cs="Arial"/>
-          <w:sz w:val="26"/>
-          <w:szCs w:val="26"/>
-        </w:rPr>
-        <w:t xml:space="preserve"> con libertad y pleno conocimiento para que sea elevada a escritura pública, l</w:t>
-      </w:r>
-      <w:r>
-        <w:rPr>
-          <w:rFonts w:ascii="Garamond" w:hAnsi="Garamond" w:cs="Arial"/>
-          <w:sz w:val="26"/>
-          <w:szCs w:val="26"/>
-        </w:rPr>
-        <w:t>os</w:t>
-      </w:r>
-      <w:r>
-        <w:rPr>
-          <w:rFonts w:ascii="Garamond" w:hAnsi="Garamond" w:cs="Arial"/>
-          <w:sz w:val="26"/>
-          <w:szCs w:val="26"/>
-        </w:rPr>
-        <w:t xml:space="preserve"> compareciente</w:t>
-      </w:r>
-      <w:r>
-        <w:rPr>
-          <w:rFonts w:ascii="Garamond" w:hAnsi="Garamond" w:cs="Arial"/>
-          <w:sz w:val="26"/>
-          <w:szCs w:val="26"/>
-        </w:rPr>
-        <w:t>s</w:t>
-      </w:r>
-      <w:r>
-        <w:rPr>
-          <w:rFonts w:ascii="Garamond" w:hAnsi="Garamond" w:cs="Arial"/>
-          <w:sz w:val="26"/>
-          <w:szCs w:val="26"/>
-        </w:rPr>
-        <w:t xml:space="preserve"> antes nombrado</w:t>
-      </w:r>
-      <w:r>
-        <w:rPr>
-          <w:rFonts w:ascii="Garamond" w:hAnsi="Garamond" w:cs="Arial"/>
-          <w:sz w:val="26"/>
-          <w:szCs w:val="26"/>
-        </w:rPr>
-        <w:t>s</w:t>
-      </w:r>
-      <w:r>
-        <w:rPr>
-          <w:rFonts w:ascii="Garamond" w:hAnsi="Garamond" w:cs="Arial"/>
-          <w:sz w:val="26"/>
-          <w:szCs w:val="26"/>
-        </w:rPr>
-        <w:t xml:space="preserve"> me entreg</w:t>
-      </w:r>
-      <w:r>
-        <w:rPr>
-          <w:rFonts w:ascii="Garamond" w:hAnsi="Garamond" w:cs="Arial"/>
-          <w:sz w:val="26"/>
-          <w:szCs w:val="26"/>
-        </w:rPr>
-        <w:t>aron</w:t>
-      </w:r>
-      <w:r>
-        <w:rPr>
-          <w:rFonts w:ascii="Garamond" w:hAnsi="Garamond" w:cs="Arial"/>
-          <w:sz w:val="26"/>
-          <w:szCs w:val="26"/>
-        </w:rPr>
-        <w:t xml:space="preserve"> una minuta la misma que copiada textualmente dice así: </w:t>
+        <w:t>calidad que se haya plenamente justificada de conformidad con la documentación que se adjunta como habilitante</w:t>
+      </w:r>
+      <w:r>
+        <w:rPr>
+          <w:rFonts w:ascii="Garamond" w:hAnsi="Garamond" w:cs="Arial"/>
+          <w:sz w:val="26"/>
+          <w:szCs w:val="26"/>
+        </w:rPr>
+        <w:t xml:space="preserve">; institución a la que en adelante se le podrá designar como </w:t>
+      </w:r>
+      <w:r>
+        <w:rPr>
+          <w:rFonts w:ascii="Garamond" w:hAnsi="Garamond" w:cs="Arial"/>
+          <w:b/>
+          <w:sz w:val="26"/>
+          <w:szCs w:val="26"/>
+        </w:rPr>
+        <w:t xml:space="preserve">“LA PARTE ACREEDORA”. </w:t>
+      </w:r>
+      <w:r>
+        <w:rPr>
+          <w:rFonts w:ascii="Garamond" w:hAnsi="Garamond" w:cs="Arial"/>
+          <w:sz w:val="26"/>
+          <w:szCs w:val="26"/>
+        </w:rPr>
+        <w:t>El compareciente es ecuatoriano, mayor de edad, de estado civil soltero y en su orden, hábil para obligarse y contratar, domiciliado en este Cantón Olmedo, Provincia de Manabí</w:t>
+      </w:r>
+      <w:r>
+        <w:rPr>
+          <w:rFonts w:ascii="Garamond" w:eastAsia="Arial Unicode MS" w:hAnsi="Garamond" w:cs="Arial"/>
+          <w:sz w:val="26"/>
+          <w:szCs w:val="26"/>
+        </w:rPr>
+        <w:t xml:space="preserve">.- </w:t>
+      </w:r>
+      <w:r>
+        <w:rPr>
+          <w:rFonts w:ascii="Garamond" w:eastAsia="Arial Unicode MS" w:hAnsi="Garamond" w:cs="Arial"/>
+          <w:b/>
+          <w:sz w:val="26"/>
+          <w:szCs w:val="26"/>
+          <w:u w:val="double"/>
+        </w:rPr>
+        <w:t>SEGUNDA: ANTECEDENTES</w:t>
+      </w:r>
+      <w:r>
+        <w:rPr>
+          <w:rFonts w:ascii="Garamond" w:eastAsia="Arial Unicode MS" w:hAnsi="Garamond" w:cs="Arial"/>
+          <w:sz w:val="26"/>
+          <w:szCs w:val="26"/>
+          <w:u w:val="double"/>
+        </w:rPr>
+        <w:t>.-</w:t>
+      </w:r>
+      <w:r>
+        <w:rPr>
+          <w:rFonts w:ascii="Garamond" w:eastAsia="Arial Unicode MS" w:hAnsi="Garamond" w:cs="Arial"/>
+          <w:sz w:val="26"/>
+          <w:szCs w:val="26"/>
+        </w:rPr>
+        <w:t xml:space="preserve"> </w:t>
+      </w:r>
+      <w:r>
+        <w:rPr>
+          <w:rFonts w:ascii="Garamond" w:eastAsia="Arial Unicode MS" w:hAnsi="Garamond" w:cs="Arial"/>
+          <w:sz w:val="26"/>
+          <w:szCs w:val="26"/>
+        </w:rPr>
+        <w:t xml:space="preserve">El compareciente deudor, por sus propios y personales derechos otorga este instrumento con el carácter de </w:t>
+      </w:r>
+      <w:r>
+        <w:rPr>
+          <w:rFonts w:ascii="Garamond" w:eastAsia="Arial Unicode MS" w:hAnsi="Garamond" w:cs="Arial"/>
+          <w:b/>
+          <w:sz w:val="26"/>
+          <w:szCs w:val="26"/>
+        </w:rPr>
+        <w:t xml:space="preserve">PRIMERA ESPECIAL Y PREFERENTE PRENDA INDUSTRIAL ABIERTA Y PROHIBICION VOLUNTARIA DE ENAJENAR, </w:t>
+      </w:r>
+      <w:r>
+        <w:rPr>
+          <w:rFonts w:ascii="Garamond" w:eastAsia="Arial Unicode MS" w:hAnsi="Garamond" w:cs="Arial"/>
+          <w:sz w:val="26"/>
+          <w:szCs w:val="26"/>
+        </w:rPr>
+        <w:t xml:space="preserve"> a favor de la Cooperativa de Ahorro y Crédito “Juventud Ecuatoriana Progresista” Ltda., de cuantía indeterminada, sobre una carrocería para servicio interprovincial cuyas caracteristicas son las siguientes: </w:t>
+      </w:r>
+      <w:r>
+        <w:rPr>
+          <w:rFonts w:ascii="Garamond" w:eastAsia="Arial Unicode MS" w:hAnsi="Garamond" w:cs="Arial"/>
+          <w:b/>
+          <w:sz w:val="26"/>
+          <w:szCs w:val="26"/>
+        </w:rPr>
+        <w:t>MARCA:</w:t>
+      </w:r>
+      <w:r>
+        <w:rPr>
+          <w:rFonts w:ascii="Garamond" w:eastAsia="Arial Unicode MS" w:hAnsi="Garamond" w:cs="Arial"/>
+          <w:sz w:val="26"/>
+          <w:szCs w:val="26"/>
+        </w:rPr>
+        <w:t xml:space="preserve"> HINO; </w:t>
+      </w:r>
+      <w:r>
+        <w:rPr>
+          <w:rFonts w:ascii="Garamond" w:eastAsia="Arial Unicode MS" w:hAnsi="Garamond" w:cs="Arial"/>
+          <w:b/>
+          <w:sz w:val="26"/>
+          <w:szCs w:val="26"/>
+        </w:rPr>
+        <w:t>MODELO:</w:t>
+      </w:r>
+      <w:r>
+        <w:rPr>
+          <w:rFonts w:ascii="Garamond" w:eastAsia="Arial Unicode MS" w:hAnsi="Garamond" w:cs="Arial"/>
+          <w:sz w:val="26"/>
+          <w:szCs w:val="26"/>
+        </w:rPr>
+        <w:t xml:space="preserve"> AK8JR</w:t>
+      </w:r>
+      <w:r>
+        <w:rPr>
+          <w:rFonts w:ascii="Garamond" w:eastAsia="Arial Unicode MS" w:hAnsi="Garamond" w:cs="Arial"/>
+          <w:sz w:val="26"/>
+          <w:szCs w:val="26"/>
+        </w:rPr>
+        <w:t xml:space="preserve">SA SIETE PUNTO SIETE CUATRO POR DOS TM DIESEL CN; </w:t>
+      </w:r>
+      <w:r>
+        <w:rPr>
+          <w:rFonts w:ascii="Garamond" w:eastAsia="Arial Unicode MS" w:hAnsi="Garamond" w:cs="Arial"/>
+          <w:b/>
+          <w:sz w:val="26"/>
+          <w:szCs w:val="26"/>
+        </w:rPr>
+        <w:t>MODELO HOMOLOGADO:</w:t>
+      </w:r>
+      <w:r>
+        <w:rPr>
+          <w:rFonts w:ascii="Garamond" w:eastAsia="Arial Unicode MS" w:hAnsi="Garamond" w:cs="Arial"/>
+          <w:sz w:val="26"/>
+          <w:szCs w:val="26"/>
+        </w:rPr>
+        <w:t xml:space="preserve"> AK8JRSA; </w:t>
+      </w:r>
+      <w:r>
+        <w:rPr>
+          <w:rFonts w:ascii="Garamond" w:eastAsia="Arial Unicode MS" w:hAnsi="Garamond" w:cs="Arial"/>
+          <w:b/>
+          <w:sz w:val="26"/>
+          <w:szCs w:val="26"/>
+        </w:rPr>
+        <w:t>CHASIS:</w:t>
+      </w:r>
+      <w:r>
+        <w:rPr>
+          <w:rFonts w:ascii="Garamond" w:eastAsia="Arial Unicode MS" w:hAnsi="Garamond" w:cs="Arial"/>
+          <w:sz w:val="26"/>
+          <w:szCs w:val="26"/>
+        </w:rPr>
+        <w:t xml:space="preserve"> JHDAK8JRSKXX16501; </w:t>
+      </w:r>
+      <w:r>
+        <w:rPr>
+          <w:rFonts w:ascii="Garamond" w:eastAsia="Arial Unicode MS" w:hAnsi="Garamond" w:cs="Arial"/>
+          <w:b/>
+          <w:sz w:val="26"/>
+          <w:szCs w:val="26"/>
+        </w:rPr>
+        <w:t>MOTOR</w:t>
+      </w:r>
+      <w:r>
+        <w:rPr>
+          <w:rFonts w:ascii="Garamond" w:eastAsia="Arial Unicode MS" w:hAnsi="Garamond" w:cs="Arial"/>
+          <w:sz w:val="26"/>
+          <w:szCs w:val="26"/>
+        </w:rPr>
+        <w:t xml:space="preserve">: J08EUD31934; </w:t>
+      </w:r>
+      <w:r>
+        <w:rPr>
+          <w:rFonts w:ascii="Garamond" w:eastAsia="Arial Unicode MS" w:hAnsi="Garamond" w:cs="Arial"/>
+          <w:b/>
+          <w:sz w:val="26"/>
+          <w:szCs w:val="26"/>
+        </w:rPr>
+        <w:t>RAMV:</w:t>
+      </w:r>
+      <w:r>
+        <w:rPr>
+          <w:rFonts w:ascii="Garamond" w:eastAsia="Arial Unicode MS" w:hAnsi="Garamond" w:cs="Arial"/>
+          <w:sz w:val="26"/>
+          <w:szCs w:val="26"/>
+        </w:rPr>
+        <w:t xml:space="preserve"> 201800227; </w:t>
+      </w:r>
+      <w:r>
+        <w:rPr>
+          <w:rFonts w:ascii="Garamond" w:eastAsia="Arial Unicode MS" w:hAnsi="Garamond" w:cs="Arial"/>
+          <w:b/>
+          <w:sz w:val="26"/>
+          <w:szCs w:val="26"/>
+        </w:rPr>
+        <w:t>AÑO:</w:t>
+      </w:r>
+      <w:r>
+        <w:rPr>
+          <w:rFonts w:ascii="Garamond" w:eastAsia="Arial Unicode MS" w:hAnsi="Garamond" w:cs="Arial"/>
+          <w:sz w:val="26"/>
+          <w:szCs w:val="26"/>
+        </w:rPr>
+        <w:t xml:space="preserve"> 2019; </w:t>
+      </w:r>
+      <w:r>
+        <w:rPr>
+          <w:rFonts w:ascii="Garamond" w:eastAsia="Arial Unicode MS" w:hAnsi="Garamond" w:cs="Arial"/>
+          <w:b/>
+          <w:sz w:val="26"/>
+          <w:szCs w:val="26"/>
+        </w:rPr>
+        <w:t>PLACAS:</w:t>
+      </w:r>
+      <w:r>
+        <w:rPr>
+          <w:rFonts w:ascii="Garamond" w:eastAsia="Arial Unicode MS" w:hAnsi="Garamond" w:cs="Arial"/>
+          <w:sz w:val="26"/>
+          <w:szCs w:val="26"/>
+        </w:rPr>
+        <w:t xml:space="preserve"> FACTURA. El vehiculo objeto de esta prenda industrial es de exclusiva propiedad del señor </w:t>
+      </w:r>
+      <w:r>
+        <w:rPr>
+          <w:rFonts w:ascii="Garamond" w:eastAsia="Arial Unicode MS" w:hAnsi="Garamond" w:cs="Arial"/>
+          <w:b/>
+          <w:sz w:val="26"/>
+          <w:szCs w:val="26"/>
+        </w:rPr>
+        <w:t xml:space="preserve">YOFRE DANIEL ARGANDOÑA VELEZ, </w:t>
+      </w:r>
+      <w:r>
+        <w:rPr>
+          <w:rFonts w:ascii="Garamond" w:eastAsia="Arial Unicode MS" w:hAnsi="Garamond" w:cs="Arial"/>
+          <w:sz w:val="26"/>
+          <w:szCs w:val="26"/>
+        </w:rPr>
+        <w:t xml:space="preserve">así como lo afirman y declaran que sobre el mismo no pesa prenda anterior o gravamen alguno constituido a favor de terceras personas o impuestos por </w:t>
+      </w:r>
+      <w:r>
+        <w:rPr>
+          <w:rFonts w:ascii="Garamond" w:eastAsia="Arial Unicode MS" w:hAnsi="Garamond" w:cs="Arial"/>
+          <w:sz w:val="26"/>
+          <w:szCs w:val="26"/>
+        </w:rPr>
+        <w:lastRenderedPageBreak/>
+        <w:t xml:space="preserve">estas, </w:t>
+      </w:r>
+      <w:r>
+        <w:rPr>
+          <w:rFonts w:ascii="Garamond" w:eastAsia="Arial Unicode MS" w:hAnsi="Garamond" w:cs="Arial"/>
+          <w:sz w:val="26"/>
+          <w:szCs w:val="26"/>
+        </w:rPr>
+        <w:t>así</w:t>
+      </w:r>
+      <w:r>
+        <w:rPr>
+          <w:rFonts w:ascii="Garamond" w:eastAsia="Arial Unicode MS" w:hAnsi="Garamond" w:cs="Arial"/>
+          <w:sz w:val="26"/>
+          <w:szCs w:val="26"/>
+        </w:rPr>
+        <w:t xml:space="preserve"> como tampoco ha sido enajenado a favor de terceros. El vehiculo sobre la que por este instrumento se constituye </w:t>
+      </w:r>
+      <w:r>
+        <w:rPr>
+          <w:rFonts w:ascii="Garamond" w:eastAsia="Arial Unicode MS" w:hAnsi="Garamond" w:cs="Arial"/>
+          <w:sz w:val="26"/>
+          <w:szCs w:val="26"/>
+        </w:rPr>
+        <w:t>Prenda Industrial Abierta, deberá permanecer, mientras duren las obligaciones que garantiza, en poder del deudor prendario dentro de la jurisdicción, de la Provincia de Manabí, el vehiculo solo podrá ser trasladado a otro lugar</w:t>
+      </w:r>
+      <w:r>
+        <w:rPr>
+          <w:rFonts w:ascii="Garamond" w:eastAsia="Arial Unicode MS" w:hAnsi="Garamond" w:cs="Arial"/>
+          <w:sz w:val="26"/>
+          <w:szCs w:val="26"/>
+        </w:rPr>
+        <w:t xml:space="preserve">, previa autorización por escrito que le concede la Cooperativa de Ahorro y </w:t>
+      </w:r>
+      <w:r>
+        <w:rPr>
+          <w:rFonts w:ascii="Garamond" w:eastAsia="Arial Unicode MS" w:hAnsi="Garamond" w:cs="Arial"/>
+          <w:sz w:val="26"/>
+          <w:szCs w:val="26"/>
+        </w:rPr>
+        <w:t>Crédito “JUVENTUD ECUATORIANA PROGRESIVA” LTDA.-</w:t>
+      </w:r>
+      <w:r>
+        <w:rPr>
+          <w:rFonts w:ascii="Garamond" w:eastAsia="Arial Unicode MS" w:hAnsi="Garamond" w:cs="Arial"/>
+          <w:sz w:val="26"/>
+          <w:szCs w:val="26"/>
+        </w:rPr>
+        <w:t xml:space="preserve"> </w:t>
+      </w:r>
+      <w:r>
+        <w:rPr>
+          <w:rFonts w:ascii="Garamond" w:eastAsia="Arial Unicode MS" w:hAnsi="Garamond" w:cs="Arial"/>
+          <w:b/>
+          <w:sz w:val="26"/>
+          <w:szCs w:val="26"/>
+          <w:u w:val="double"/>
+        </w:rPr>
+        <w:t xml:space="preserve">TERCERA: </w:t>
+      </w:r>
+      <w:r>
+        <w:rPr>
+          <w:rFonts w:ascii="Garamond" w:eastAsia="Arial Unicode MS" w:hAnsi="Garamond" w:cs="Arial"/>
+          <w:b/>
+          <w:sz w:val="26"/>
+          <w:szCs w:val="26"/>
+          <w:u w:val="double"/>
+        </w:rPr>
+        <w:t>OBJETO</w:t>
+      </w:r>
+      <w:r>
+        <w:rPr>
+          <w:rFonts w:ascii="Garamond" w:eastAsia="Arial Unicode MS" w:hAnsi="Garamond" w:cs="Arial"/>
+          <w:b/>
+          <w:sz w:val="26"/>
+          <w:szCs w:val="26"/>
+          <w:u w:val="double"/>
+        </w:rPr>
+        <w:t>:</w:t>
+      </w:r>
+      <w:r>
+        <w:rPr>
+          <w:rFonts w:ascii="Garamond" w:eastAsia="Arial Unicode MS" w:hAnsi="Garamond" w:cs="Arial"/>
+          <w:sz w:val="26"/>
+          <w:szCs w:val="26"/>
+        </w:rPr>
+        <w:t xml:space="preserve"> </w:t>
+      </w:r>
+      <w:r>
+        <w:rPr>
+          <w:rFonts w:ascii="Garamond" w:eastAsia="Arial Unicode MS" w:hAnsi="Garamond" w:cs="Arial"/>
+          <w:sz w:val="26"/>
+          <w:szCs w:val="26"/>
+        </w:rPr>
+        <w:t xml:space="preserve">La Prenda Industrial Abierta se constituye en virtud de los dispuesto en el artículo Dos mil doscientos ochenta y siete del Código Civil Vigente </w:t>
+      </w:r>
+      <w:r>
+        <w:rPr>
+          <w:rFonts w:ascii="Garamond" w:eastAsia="Arial Unicode MS" w:hAnsi="Garamond" w:cs="Arial"/>
+          <w:sz w:val="26"/>
+          <w:szCs w:val="26"/>
+        </w:rPr>
+        <w:t>y tiene como objeto, responder, garantizar y caucionar todas y cada una de las obligaciones presentes y futuras bien, se trate de obligaciones a título personal o calidad de garante en forma individual o conjuntamente con otra u otras personas que se constituyan a favor de la Cooperativa de Ahorro y Crédito “Juventud Ecuatoriana Progresista” Ltda. Los mismos que deberán justificarse con los documentos de crédito respectivos suscritos y aceptados, sea que</w:t>
+      </w:r>
+      <w:r>
+        <w:rPr>
+          <w:rFonts w:ascii="Garamond" w:eastAsia="Arial Unicode MS" w:hAnsi="Garamond" w:cs="Arial"/>
+          <w:sz w:val="26"/>
+          <w:szCs w:val="26"/>
+        </w:rPr>
+        <w:t xml:space="preserve"> provengan de préstamos, sobregiros, descuentos, fianzas, comisiones, intereses, aceptaciones bancarias o por gastos, costas judiciales, extrajudiciales y honorarios que ocasiones en el cobro de las mencionadas obligaciones y que en general por cualquier causa o motivo que le obligaren para con la Cooperativa de Ahorro y Crédito “Juventud Ecuatoriana Progresista” Ltda.</w:t>
+      </w:r>
+      <w:r>
+        <w:rPr>
+          <w:rFonts w:ascii="Garamond" w:eastAsia="Arial Unicode MS" w:hAnsi="Garamond" w:cs="Arial"/>
+          <w:sz w:val="26"/>
+          <w:szCs w:val="26"/>
+        </w:rPr>
+        <w:t>–</w:t>
+      </w:r>
+      <w:r>
+        <w:rPr>
+          <w:rFonts w:ascii="Garamond" w:eastAsia="Arial Unicode MS" w:hAnsi="Garamond" w:cs="Arial"/>
+          <w:sz w:val="26"/>
+          <w:szCs w:val="26"/>
+        </w:rPr>
+        <w:t xml:space="preserve"> </w:t>
+      </w:r>
+      <w:r>
+        <w:rPr>
+          <w:rFonts w:ascii="Garamond" w:eastAsia="Arial Unicode MS" w:hAnsi="Garamond" w:cs="Arial"/>
+          <w:b/>
+          <w:sz w:val="26"/>
+          <w:szCs w:val="26"/>
+          <w:u w:val="double"/>
+        </w:rPr>
+        <w:t>CUARTA</w:t>
+      </w:r>
+      <w:r>
+        <w:rPr>
+          <w:rFonts w:ascii="Garamond" w:eastAsia="Arial Unicode MS" w:hAnsi="Garamond" w:cs="Arial"/>
+          <w:b/>
+          <w:sz w:val="26"/>
+          <w:szCs w:val="26"/>
+          <w:u w:val="double"/>
+        </w:rPr>
+        <w:t>:</w:t>
+      </w:r>
+      <w:r>
+        <w:rPr>
+          <w:rFonts w:ascii="Garamond" w:eastAsia="Arial Unicode MS" w:hAnsi="Garamond" w:cs="Arial"/>
+          <w:b/>
+          <w:sz w:val="26"/>
+          <w:szCs w:val="26"/>
+          <w:u w:val="double"/>
+        </w:rPr>
+        <w:t xml:space="preserve"> </w:t>
+      </w:r>
+      <w:r>
+        <w:rPr>
+          <w:rFonts w:ascii="Garamond" w:eastAsia="Arial Unicode MS" w:hAnsi="Garamond" w:cs="Arial"/>
+          <w:b/>
+          <w:sz w:val="26"/>
+          <w:szCs w:val="26"/>
+          <w:u w:val="double"/>
+        </w:rPr>
+        <w:t>CAUSA PARA EJECUTAR LA PRENDA INDUSTRIAL</w:t>
       </w:r>
       <w:r>
         <w:rPr>
@@ -2269,136 +3469,200 @@
           <w:szCs w:val="26"/>
           <w:u w:val="single"/>
         </w:rPr>
-        <w:t>M i n u t a</w:t>
-      </w:r>
-      <w:r>
-        <w:rPr>
-          <w:rFonts w:ascii="Garamond" w:eastAsia="Arial Unicode MS" w:hAnsi="Garamond" w:cs="Arial"/>
-          <w:b/>
-          <w:sz w:val="26"/>
-          <w:szCs w:val="26"/>
-        </w:rPr>
-        <w:t>: Señor</w:t>
-      </w:r>
-      <w:r>
-        <w:rPr>
-          <w:rFonts w:ascii="Garamond" w:eastAsia="Arial Unicode MS" w:hAnsi="Garamond" w:cs="Arial"/>
-          <w:b/>
-          <w:sz w:val="26"/>
-          <w:szCs w:val="26"/>
-        </w:rPr>
-        <w:t>a</w:t>
-      </w:r>
-      <w:r>
-        <w:rPr>
-          <w:rFonts w:ascii="Garamond" w:eastAsia="Arial Unicode MS" w:hAnsi="Garamond" w:cs="Arial"/>
-          <w:b/>
-          <w:sz w:val="26"/>
-          <w:szCs w:val="26"/>
-        </w:rPr>
-        <w:t xml:space="preserve"> Notari</w:t>
-      </w:r>
-      <w:r>
-        <w:rPr>
-          <w:rFonts w:ascii="Garamond" w:eastAsia="Arial Unicode MS" w:hAnsi="Garamond" w:cs="Arial"/>
-          <w:b/>
-          <w:sz w:val="26"/>
-          <w:szCs w:val="26"/>
-        </w:rPr>
-        <w:t>a</w:t>
-      </w:r>
-      <w:r>
-        <w:rPr>
-          <w:rFonts w:ascii="Garamond" w:eastAsia="Arial Unicode MS" w:hAnsi="Garamond" w:cs="Arial"/>
-          <w:b/>
-          <w:sz w:val="26"/>
-          <w:szCs w:val="26"/>
-        </w:rPr>
-        <w:t xml:space="preserve"> Públic</w:t>
-      </w:r>
-      <w:r>
-        <w:rPr>
-          <w:rFonts w:ascii="Garamond" w:eastAsia="Arial Unicode MS" w:hAnsi="Garamond" w:cs="Arial"/>
-          <w:b/>
-          <w:sz w:val="26"/>
-          <w:szCs w:val="26"/>
-        </w:rPr>
-        <w:t>a</w:t>
-      </w:r>
-      <w:r>
-        <w:rPr>
-          <w:rFonts w:ascii="Garamond" w:eastAsia="Arial Unicode MS" w:hAnsi="Garamond" w:cs="Arial"/>
-          <w:b/>
-          <w:sz w:val="26"/>
-          <w:szCs w:val="26"/>
-        </w:rPr>
-        <w:t xml:space="preserve"> del Cantón</w:t>
-      </w:r>
-      <w:r>
-        <w:rPr>
-          <w:rFonts w:ascii="Garamond" w:eastAsia="Arial Unicode MS" w:hAnsi="Garamond" w:cs="Arial"/>
-          <w:sz w:val="26"/>
-          <w:szCs w:val="26"/>
-        </w:rPr>
-        <w:t xml:space="preserve">.- En el Registro de Escrituras Públicas  a su cargo, dígnese incorporar una de </w:t>
-      </w:r>
-      <w:r>
-        <w:rPr>
-          <w:rFonts w:ascii="Garamond" w:eastAsia="Arial Unicode MS" w:hAnsi="Garamond" w:cs="Arial"/>
-          <w:b/>
-          <w:bCs/>
-          <w:sz w:val="26"/>
-          <w:szCs w:val="26"/>
-        </w:rPr>
-        <w:t>Prenda Industrial Abierta y</w:t>
-      </w:r>
-      <w:r>
-        <w:rPr>
-          <w:rFonts w:ascii="Garamond" w:eastAsia="Arial Unicode MS" w:hAnsi="Garamond" w:cs="Arial"/>
-          <w:b/>
-          <w:bCs/>
-          <w:sz w:val="26"/>
-          <w:szCs w:val="26"/>
-        </w:rPr>
-        <w:t xml:space="preserve"> Prohibición </w:t>
-      </w:r>
-      <w:r>
-        <w:rPr>
-          <w:rFonts w:ascii="Garamond" w:eastAsia="Arial Unicode MS" w:hAnsi="Garamond" w:cs="Arial"/>
-          <w:b/>
-          <w:bCs/>
-          <w:sz w:val="26"/>
-          <w:szCs w:val="26"/>
-        </w:rPr>
-        <w:t xml:space="preserve">Voluntaria </w:t>
-      </w:r>
-      <w:r>
-        <w:rPr>
-          <w:rFonts w:ascii="Garamond" w:eastAsia="Arial Unicode MS" w:hAnsi="Garamond" w:cs="Arial"/>
-          <w:b/>
-          <w:bCs/>
-          <w:sz w:val="26"/>
-          <w:szCs w:val="26"/>
-        </w:rPr>
-        <w:t>de Enajenar</w:t>
-      </w:r>
-      <w:r>
-        <w:rPr>
-          <w:rFonts w:ascii="Garamond" w:eastAsia="Arial Unicode MS" w:hAnsi="Garamond" w:cs="Arial"/>
-          <w:b/>
-          <w:bCs/>
-          <w:sz w:val="26"/>
-          <w:szCs w:val="26"/>
-        </w:rPr>
-        <w:t xml:space="preserve"> Gravar </w:t>
-      </w:r>
-      <w:r>
-        <w:rPr>
-          <w:rFonts w:ascii="Garamond" w:eastAsia="Arial Unicode MS" w:hAnsi="Garamond" w:cs="Arial"/>
-          <w:sz w:val="26"/>
-          <w:szCs w:val="26"/>
-        </w:rPr>
-        <w:t xml:space="preserve">, que se otorga al tenor de las siguientes cláusulas: </w:t>
+        <w:t>.-</w:t>
+      </w:r>
+      <w:r>
+        <w:rPr>
+          <w:rFonts w:ascii="Garamond" w:eastAsia="Arial Unicode MS" w:hAnsi="Garamond" w:cs="Arial"/>
+          <w:sz w:val="26"/>
+          <w:szCs w:val="26"/>
+        </w:rPr>
+        <w:t xml:space="preserve"> </w:t>
+      </w:r>
+      <w:r>
+        <w:rPr>
+          <w:rFonts w:ascii="Garamond" w:eastAsia="Arial Unicode MS" w:hAnsi="Garamond" w:cs="Arial"/>
+          <w:sz w:val="26"/>
+          <w:szCs w:val="26"/>
+        </w:rPr>
+        <w:t xml:space="preserve">La Cooperativa de Ahorro y Crédito “Juventud Ecuatoriana Progresista” Ltda. Como acreedor prendario por su sola voluntad podrá declarar de plazo vencido y exigir judicialmente el pago total de cualquiera o de todas las obligaciones que el deudor prendario mantenga con la Cooperativa de Ahorro y Crédito “Juventud Ecuatoriana Progresista” Ltda., en uno o cualquiera de los siguientes casos: </w:t>
+      </w:r>
+      <w:r>
+        <w:rPr>
+          <w:rFonts w:ascii="Garamond" w:eastAsia="Arial Unicode MS" w:hAnsi="Garamond" w:cs="Arial"/>
+          <w:b/>
+          <w:sz w:val="26"/>
+          <w:szCs w:val="26"/>
+        </w:rPr>
+        <w:t xml:space="preserve">a.-) </w:t>
+      </w:r>
+      <w:r>
+        <w:rPr>
+          <w:rFonts w:ascii="Garamond" w:eastAsia="Arial Unicode MS" w:hAnsi="Garamond" w:cs="Arial"/>
+          <w:sz w:val="26"/>
+          <w:szCs w:val="26"/>
+        </w:rPr>
+        <w:t xml:space="preserve">Si incurriere en mora en el pago de cualquier dividendo cuota u obligación, sea en calidad de deudor principal o como garante solidario que mantenga con el acreedor prendario. </w:t>
+      </w:r>
+      <w:r>
+        <w:rPr>
+          <w:rFonts w:ascii="Garamond" w:eastAsia="Arial Unicode MS" w:hAnsi="Garamond" w:cs="Arial"/>
+          <w:b/>
+          <w:sz w:val="26"/>
+          <w:szCs w:val="26"/>
+        </w:rPr>
+        <w:t xml:space="preserve">b.-) </w:t>
+      </w:r>
+      <w:r>
+        <w:rPr>
+          <w:rFonts w:ascii="Garamond" w:eastAsia="Arial Unicode MS" w:hAnsi="Garamond" w:cs="Arial"/>
+          <w:sz w:val="26"/>
+          <w:szCs w:val="26"/>
+        </w:rPr>
+        <w:t xml:space="preserve">Si adeudare a personas naturales o jurídicas que gocen de acuerdo a la ley, de mejor privilegio en la </w:t>
+      </w:r>
+      <w:r>
+        <w:rPr>
+          <w:rFonts w:ascii="Garamond" w:eastAsia="Arial Unicode MS" w:hAnsi="Garamond" w:cs="Arial"/>
+          <w:sz w:val="26"/>
+          <w:szCs w:val="26"/>
+        </w:rPr>
+        <w:lastRenderedPageBreak/>
+        <w:t xml:space="preserve">prelación de créditos, sumas tales que a criterio de la Cooperativa de Ahorro y Crédito “Juventud Ecuatoriana Progresista” Ltda., pongan en peligro la efectividad de la preferencia de créditos. </w:t>
+      </w:r>
+      <w:r>
+        <w:rPr>
+          <w:rFonts w:ascii="Garamond" w:eastAsia="Arial Unicode MS" w:hAnsi="Garamond" w:cs="Arial"/>
+          <w:b/>
+          <w:sz w:val="26"/>
+          <w:szCs w:val="26"/>
+        </w:rPr>
+        <w:t xml:space="preserve">c.-) </w:t>
+      </w:r>
+      <w:r>
+        <w:rPr>
+          <w:rFonts w:ascii="Garamond" w:eastAsia="Arial Unicode MS" w:hAnsi="Garamond" w:cs="Arial"/>
+          <w:sz w:val="26"/>
+          <w:szCs w:val="26"/>
+        </w:rPr>
+        <w:t xml:space="preserve">Si el bien que se prenda se gravare o movilizare en todo o en parte sin consentimiento o aceptación del acreedor prendario o se los secuestraren o embargaren por razón de otros créditos u obligaciones contraídas </w:t>
+      </w:r>
+      <w:r>
+        <w:rPr>
+          <w:rFonts w:ascii="Garamond" w:eastAsia="Arial Unicode MS" w:hAnsi="Garamond" w:cs="Arial"/>
+          <w:sz w:val="26"/>
+          <w:szCs w:val="26"/>
+        </w:rPr>
+        <w:t xml:space="preserve">con terceros. </w:t>
+      </w:r>
+      <w:r>
+        <w:rPr>
+          <w:rFonts w:ascii="Garamond" w:eastAsia="Arial Unicode MS" w:hAnsi="Garamond" w:cs="Arial"/>
+          <w:b/>
+          <w:sz w:val="26"/>
+          <w:szCs w:val="26"/>
+        </w:rPr>
+        <w:t xml:space="preserve">d.-) </w:t>
+      </w:r>
+      <w:r>
+        <w:rPr>
+          <w:rFonts w:ascii="Garamond" w:eastAsia="Arial Unicode MS" w:hAnsi="Garamond" w:cs="Arial"/>
+          <w:sz w:val="26"/>
+          <w:szCs w:val="26"/>
+        </w:rPr>
+        <w:t xml:space="preserve">S i el bien que se prenda se vendiere o se iniciare juicio contra el deudor prendario para el cobro de cualquier obligación. </w:t>
+      </w:r>
+      <w:r>
+        <w:rPr>
+          <w:rFonts w:ascii="Garamond" w:eastAsia="Arial Unicode MS" w:hAnsi="Garamond" w:cs="Arial"/>
+          <w:b/>
+          <w:sz w:val="26"/>
+          <w:szCs w:val="26"/>
+        </w:rPr>
+        <w:t xml:space="preserve">e.-) </w:t>
+      </w:r>
+      <w:r>
+        <w:rPr>
+          <w:rFonts w:ascii="Garamond" w:eastAsia="Arial Unicode MS" w:hAnsi="Garamond" w:cs="Arial"/>
+          <w:sz w:val="26"/>
+          <w:szCs w:val="26"/>
+        </w:rPr>
+        <w:t xml:space="preserve">Si los deudores prendarios no conservaren el bien prendado en buenas condiciones. </w:t>
+      </w:r>
+      <w:r>
+        <w:rPr>
+          <w:rFonts w:ascii="Garamond" w:eastAsia="Arial Unicode MS" w:hAnsi="Garamond" w:cs="Arial"/>
+          <w:b/>
+          <w:sz w:val="26"/>
+          <w:szCs w:val="26"/>
+        </w:rPr>
+        <w:t xml:space="preserve">f.-) </w:t>
+      </w:r>
+      <w:r>
+        <w:rPr>
+          <w:rFonts w:ascii="Garamond" w:eastAsia="Arial Unicode MS" w:hAnsi="Garamond" w:cs="Arial"/>
+          <w:sz w:val="26"/>
+          <w:szCs w:val="26"/>
+        </w:rPr>
+        <w:t xml:space="preserve">Si los deudores prendarios dejaren de pagar y matricular el vehiculo por un año; y, así mismo dejare de pagar impuestos fiscales o municipales. </w:t>
+      </w:r>
+      <w:r>
+        <w:rPr>
+          <w:rFonts w:ascii="Garamond" w:eastAsia="Arial Unicode MS" w:hAnsi="Garamond" w:cs="Arial"/>
+          <w:b/>
+          <w:sz w:val="26"/>
+          <w:szCs w:val="26"/>
+        </w:rPr>
+        <w:t>h.-)</w:t>
+      </w:r>
+      <w:r>
+        <w:rPr>
+          <w:rFonts w:ascii="Garamond" w:eastAsia="Arial Unicode MS" w:hAnsi="Garamond" w:cs="Arial"/>
+          <w:sz w:val="26"/>
+          <w:szCs w:val="26"/>
+        </w:rPr>
+        <w:t xml:space="preserve"> </w:t>
+      </w:r>
+      <w:r>
+        <w:rPr>
+          <w:rFonts w:ascii="Garamond" w:eastAsia="Arial Unicode MS" w:hAnsi="Garamond" w:cs="Arial"/>
+          <w:sz w:val="26"/>
+          <w:szCs w:val="26"/>
+        </w:rPr>
+        <w:t>Si el deudor prendario dejare de pagar o renovar</w:t>
+      </w:r>
+      <w:r>
+        <w:rPr>
+          <w:rFonts w:ascii="Garamond" w:eastAsia="Arial Unicode MS" w:hAnsi="Garamond" w:cs="Arial"/>
+          <w:sz w:val="26"/>
+          <w:szCs w:val="26"/>
+        </w:rPr>
+        <w:t xml:space="preserve"> la póliza de Seguro establecida sobre el bien a prendar, póliza de seguro cuyo único beneficiario es la Cooperativa de Ahorro y Crédito “Juventud Ecuatoriana Progresista” Ltda</w:t>
+      </w:r>
+      <w:r>
+        <w:rPr>
+          <w:rFonts w:ascii="Garamond" w:eastAsia="Arial Unicode MS" w:hAnsi="Garamond" w:cs="Arial"/>
+          <w:sz w:val="26"/>
+          <w:szCs w:val="26"/>
+        </w:rPr>
+        <w:t xml:space="preserve">. </w:t>
+      </w:r>
+      <w:r>
+        <w:rPr>
+          <w:rFonts w:ascii="Garamond" w:eastAsia="Arial Unicode MS" w:hAnsi="Garamond" w:cs="Arial"/>
+          <w:b/>
+          <w:sz w:val="26"/>
+          <w:szCs w:val="26"/>
+        </w:rPr>
+        <w:t xml:space="preserve">i.-) </w:t>
+      </w:r>
+      <w:r>
+        <w:rPr>
+          <w:rFonts w:ascii="Garamond" w:eastAsia="Arial Unicode MS" w:hAnsi="Garamond" w:cs="Arial"/>
+          <w:sz w:val="26"/>
+          <w:szCs w:val="26"/>
+        </w:rPr>
+        <w:t xml:space="preserve">En todos los casos constantes de la Leyes generales, como especialmente del Código de Comercio y la Ley General de Instituciones Financieras. -  </w:t>
       </w:r>
       <w:r>
         <w:rPr>
@@ -2408,16 +3672,27 @@
           <w:szCs w:val="26"/>
           <w:u w:val="double"/>
         </w:rPr>
-        <w:t>PRIMERA:COMPARECIENTE</w:t>
-      </w:r>
-      <w:r>
-        <w:rPr>
-          <w:rFonts w:ascii="Garamond" w:eastAsia="Arial Unicode MS" w:hAnsi="Garamond" w:cs="Arial"/>
-          <w:b/>
-          <w:sz w:val="26"/>
-          <w:szCs w:val="26"/>
-        </w:rPr>
-        <w:t>.-</w:t>
+        <w:t xml:space="preserve">QUINTA: </w:t>
+      </w:r>
+      <w:r>
+        <w:rPr>
+          <w:rFonts w:ascii="Garamond" w:eastAsia="Arial Unicode MS" w:hAnsi="Garamond" w:cs="Arial"/>
+          <w:b/>
+          <w:sz w:val="26"/>
+          <w:szCs w:val="26"/>
+          <w:u w:val="double"/>
+        </w:rPr>
+        <w:t>VIGENCIA</w:t>
+      </w:r>
+      <w:r>
+        <w:rPr>
+          <w:rFonts w:ascii="Garamond" w:eastAsia="Arial Unicode MS" w:hAnsi="Garamond" w:cs="Arial"/>
+          <w:b/>
+          <w:sz w:val="26"/>
+          <w:szCs w:val="26"/>
+          <w:u w:val="double"/>
+        </w:rPr>
+        <w:t>:</w:t>
       </w:r>
       <w:r>
         <w:rPr>
@@ -2433,56 +3708,99 @@
           <w:sz w:val="26"/>
           <w:szCs w:val="26"/>
         </w:rPr>
-        <w:t xml:space="preserve">A la celebración del presente instrumento comparece de modo libre y voluntario por una parte y en calidad de Deudor Prendario el señor </w:t>
-      </w:r>
-      <w:r>
-        <w:rPr>
-          <w:rFonts w:ascii="Garamond" w:eastAsia="Arial Unicode MS" w:hAnsi="Garamond" w:cs="Arial"/>
-          <w:b/>
-          <w:sz w:val="26"/>
-          <w:szCs w:val="26"/>
-        </w:rPr>
-        <w:t>YOFRE DANIEL ARGANDOÑA VELEZ</w:t>
-      </w:r>
-      <w:r>
-        <w:rPr>
-          <w:rFonts w:ascii="Garamond" w:eastAsia="Arial Unicode MS" w:hAnsi="Garamond" w:cs="Arial"/>
-          <w:b/>
-          <w:sz w:val="26"/>
-          <w:szCs w:val="26"/>
-        </w:rPr>
-        <w:t xml:space="preserve">, </w:t>
-      </w:r>
-      <w:r>
-        <w:rPr>
-          <w:rFonts w:ascii="Garamond" w:eastAsia="Arial Unicode MS" w:hAnsi="Garamond" w:cs="Arial"/>
-          <w:sz w:val="26"/>
-          <w:szCs w:val="26"/>
-        </w:rPr>
-        <w:t xml:space="preserve">y por otra parte y en calidad de Acreedor Prendario </w:t>
-      </w:r>
-      <w:r>
-        <w:rPr>
-          <w:rFonts w:ascii="Garamond" w:hAnsi="Garamond" w:cs="Arial"/>
-          <w:b/>
-          <w:sz w:val="26"/>
-          <w:szCs w:val="26"/>
-        </w:rPr>
-        <w:t>L</w:t>
-      </w:r>
-      <w:r>
-        <w:rPr>
-          <w:rFonts w:ascii="Garamond" w:hAnsi="Garamond" w:cs="Arial"/>
-          <w:b/>
-          <w:sz w:val="26"/>
-          <w:szCs w:val="26"/>
-        </w:rPr>
-        <w:t xml:space="preserve">A </w:t>
-      </w:r>
-      <w:r>
-        <w:rPr>
-          <w:rFonts w:ascii="Garamond" w:hAnsi="Garamond" w:cs="Arial"/>
-          <w:b/>
+        <w:t xml:space="preserve">Esta garantía real de prenda industrial abierta subsistirá hasta que la parte deudora haya finiquitado en forma integra rodas y cada una de las obligaciones que mantenga con la Cooperativa de Ahorro y Crédito “Juventud Ecuatoriana Progresista” Ltda. Una vez cancelado las obligaciones y previa la expresa autorización del representante legal de la parte acreedora se procederá a su cancelación de esta garantía prendaria. </w:t>
+      </w:r>
+      <w:r>
+        <w:rPr>
+          <w:rFonts w:ascii="Garamond" w:eastAsia="Arial Unicode MS" w:hAnsi="Garamond" w:cs="Arial"/>
+          <w:b/>
+          <w:sz w:val="26"/>
+          <w:szCs w:val="26"/>
+          <w:u w:val="double"/>
+        </w:rPr>
+        <w:t>SEXTA</w:t>
+      </w:r>
+      <w:r>
+        <w:rPr>
+          <w:rFonts w:ascii="Garamond" w:eastAsia="Arial Unicode MS" w:hAnsi="Garamond" w:cs="Arial"/>
+          <w:b/>
+          <w:sz w:val="26"/>
+          <w:szCs w:val="26"/>
+          <w:u w:val="double"/>
+        </w:rPr>
+        <w:t xml:space="preserve">: </w:t>
+      </w:r>
+      <w:r>
+        <w:rPr>
+          <w:rFonts w:ascii="Garamond" w:eastAsia="Arial Unicode MS" w:hAnsi="Garamond" w:cs="Arial"/>
+          <w:b/>
+          <w:sz w:val="26"/>
+          <w:szCs w:val="26"/>
+          <w:u w:val="double"/>
+        </w:rPr>
+        <w:t>COMPROMISOS. -</w:t>
+      </w:r>
+      <w:r>
+        <w:rPr>
+          <w:rFonts w:ascii="Garamond" w:eastAsia="Arial Unicode MS" w:hAnsi="Garamond" w:cs="Arial"/>
+          <w:sz w:val="26"/>
+          <w:szCs w:val="26"/>
+        </w:rPr>
+        <w:t xml:space="preserve"> La parte deudora acuerda irrevocablemente para con la Cooperativa de Ahorro y Crédito “Juventud Ecuatoriana Progresista” Ltda.  </w:t>
+      </w:r>
+      <w:r>
+        <w:rPr>
+          <w:rFonts w:ascii="Garamond" w:eastAsia="Arial Unicode MS" w:hAnsi="Garamond" w:cs="Arial"/>
+          <w:b/>
+          <w:sz w:val="26"/>
+          <w:szCs w:val="26"/>
+        </w:rPr>
+        <w:t xml:space="preserve">a.-) </w:t>
+      </w:r>
+      <w:r>
+        <w:rPr>
+          <w:rFonts w:ascii="Garamond" w:eastAsia="Arial Unicode MS" w:hAnsi="Garamond" w:cs="Arial"/>
+          <w:sz w:val="26"/>
+          <w:szCs w:val="26"/>
+        </w:rPr>
+        <w:t xml:space="preserve">Sufragar todos los gastos, impuestos derechos, etc., </w:t>
+      </w:r>
+      <w:r>
+        <w:rPr>
+          <w:rFonts w:ascii="Garamond" w:eastAsia="Arial Unicode MS" w:hAnsi="Garamond" w:cs="Arial"/>
+          <w:sz w:val="26"/>
+          <w:szCs w:val="26"/>
+        </w:rPr>
+        <w:t xml:space="preserve">que por la celebración de este instrumento ocasionare. </w:t>
+      </w:r>
+      <w:r>
+        <w:rPr>
+          <w:rFonts w:ascii="Garamond" w:eastAsia="Arial Unicode MS" w:hAnsi="Garamond" w:cs="Arial"/>
+          <w:b/>
+          <w:sz w:val="26"/>
+          <w:szCs w:val="26"/>
+        </w:rPr>
+        <w:t xml:space="preserve">b.-) </w:t>
+      </w:r>
+      <w:r>
+        <w:rPr>
+          <w:rFonts w:ascii="Garamond" w:eastAsia="Arial Unicode MS" w:hAnsi="Garamond" w:cs="Arial"/>
+          <w:sz w:val="26"/>
+          <w:szCs w:val="26"/>
+        </w:rPr>
+        <w:t xml:space="preserve">Permitir y facilitar las revisiones que la Cooperativa de Ahorro y Crédito “Juventud Ecuatoriana Progresista” Ltda., </w:t>
+      </w:r>
+      <w:r>
+        <w:rPr>
+          <w:rFonts w:ascii="Garamond" w:eastAsia="Arial Unicode MS" w:hAnsi="Garamond" w:cs="Arial"/>
+          <w:sz w:val="26"/>
+          <w:szCs w:val="26"/>
+        </w:rPr>
+        <w:t xml:space="preserve">crea conveniente realizarlos para supervigilar la buena conservación y mantenimiento del bien mueble prendado. </w:t>
+      </w:r>
+      <w:r>
+        <w:rPr>
+          <w:rFonts w:ascii="Garamond" w:eastAsia="Arial Unicode MS" w:hAnsi="Garamond" w:cs="Arial"/>
           <w:sz w:val="26"/>
           <w:szCs w:val="26"/>
         </w:rPr>
@@ -2490,96 +3808,58 @@
       </w:r>
       <w:r>
         <w:rPr>
-          <w:rFonts w:ascii="Garamond" w:hAnsi="Garamond" w:cs="Arial"/>
-          <w:b/>
-          <w:sz w:val="26"/>
-          <w:szCs w:val="26"/>
-        </w:rPr>
-        <w:t xml:space="preserve">COOPERATIVA DE AHORRO Y CREDITO “JUVENTUD ECUATORIANA PROGRESISTA” LTDA., </w:t>
-      </w:r>
-      <w:r>
-        <w:rPr>
-          <w:rFonts w:ascii="Garamond" w:hAnsi="Garamond" w:cs="Arial"/>
-          <w:sz w:val="26"/>
-          <w:szCs w:val="26"/>
-        </w:rPr>
-        <w:t xml:space="preserve">representada por la Ingeniera </w:t>
-      </w:r>
-      <w:r>
-        <w:rPr>
-          <w:rFonts w:ascii="Garamond" w:hAnsi="Garamond" w:cs="Arial"/>
-          <w:b/>
-          <w:sz w:val="26"/>
-          <w:szCs w:val="26"/>
-        </w:rPr>
-        <w:t xml:space="preserve">MARIA JOSE ORDOÑEZ FLORES, </w:t>
-      </w:r>
-      <w:r>
-        <w:rPr>
-          <w:rFonts w:ascii="Garamond" w:hAnsi="Garamond" w:cs="Arial"/>
-          <w:sz w:val="26"/>
-          <w:szCs w:val="26"/>
-        </w:rPr>
-        <w:t xml:space="preserve">en su calidad de APODERADA ESPECIAL del señor </w:t>
-      </w:r>
-      <w:r>
-        <w:rPr>
-          <w:rFonts w:ascii="Garamond" w:hAnsi="Garamond" w:cs="Arial"/>
+          <w:rFonts w:ascii="Garamond" w:eastAsia="Arial Unicode MS" w:hAnsi="Garamond" w:cs="Arial"/>
+          <w:b/>
+          <w:sz w:val="26"/>
+          <w:szCs w:val="26"/>
+          <w:u w:val="double"/>
+        </w:rPr>
+        <w:t>SEPTIMA</w:t>
+      </w:r>
+      <w:r>
+        <w:rPr>
+          <w:rFonts w:ascii="Garamond" w:eastAsia="Arial Unicode MS" w:hAnsi="Garamond" w:cs="Arial"/>
+          <w:b/>
+          <w:sz w:val="26"/>
+          <w:szCs w:val="26"/>
+          <w:u w:val="double"/>
+        </w:rPr>
+        <w:t xml:space="preserve">: </w:t>
+      </w:r>
+      <w:r>
+        <w:rPr>
+          <w:rFonts w:ascii="Garamond" w:eastAsia="Arial Unicode MS" w:hAnsi="Garamond" w:cs="Arial"/>
+          <w:b/>
+          <w:sz w:val="26"/>
+          <w:szCs w:val="26"/>
+          <w:u w:val="double"/>
+        </w:rPr>
+        <w:t>SEGUROS. -</w:t>
+      </w:r>
+      <w:r>
+        <w:rPr>
+          <w:rFonts w:ascii="Garamond" w:eastAsia="Arial Unicode MS" w:hAnsi="Garamond" w:cs="Arial"/>
+          <w:sz w:val="26"/>
+          <w:szCs w:val="26"/>
+        </w:rPr>
+        <w:t xml:space="preserve">El deudor prendario se obliga a adquirir una póliza de seguro en una de las compañías aseguradoras legalmente establecidas en el país, póliza que </w:t>
+      </w:r>
+      <w:r>
+        <w:rPr>
+          <w:rFonts w:ascii="Garamond" w:eastAsia="Arial Unicode MS" w:hAnsi="Garamond" w:cs="Arial"/>
           <w:sz w:val="26"/>
           <w:szCs w:val="26"/>
         </w:rPr>
         <w:lastRenderedPageBreak/>
-        <w:t xml:space="preserve">Economista FLORESMILO ALVEAR ESPEJO, Gerente General y Representante Legal de la Cooperativa de Ahorro y Crédito </w:t>
-      </w:r>
-      <w:r>
-        <w:rPr>
-          <w:rFonts w:ascii="Garamond" w:hAnsi="Garamond" w:cs="Arial"/>
-          <w:b/>
-          <w:sz w:val="26"/>
-          <w:szCs w:val="26"/>
-        </w:rPr>
-        <w:t xml:space="preserve">“JUVENTUD ECUATORIANA PROGRESISTA” Ltda., </w:t>
-      </w:r>
-      <w:r>
-        <w:rPr>
-          <w:rFonts w:ascii="Garamond" w:hAnsi="Garamond" w:cs="Arial"/>
-          <w:sz w:val="26"/>
-          <w:szCs w:val="26"/>
-        </w:rPr>
-        <w:t>calidad que se haya plenamente justificada de conformidad con la documentación que se adjunta como habilitante</w:t>
-      </w:r>
-      <w:r>
-        <w:rPr>
-          <w:rFonts w:ascii="Garamond" w:hAnsi="Garamond" w:cs="Arial"/>
-          <w:sz w:val="26"/>
-          <w:szCs w:val="26"/>
-        </w:rPr>
-        <w:t xml:space="preserve">; institución a la que en adelante se le podrá designar como </w:t>
-      </w:r>
-      <w:r>
-        <w:rPr>
-          <w:rFonts w:ascii="Garamond" w:hAnsi="Garamond" w:cs="Arial"/>
-          <w:b/>
-          <w:sz w:val="26"/>
-          <w:szCs w:val="26"/>
-        </w:rPr>
-        <w:t xml:space="preserve">“LA PARTE ACREEDORA”. </w:t>
-      </w:r>
-      <w:r>
-        <w:rPr>
-          <w:rFonts w:ascii="Garamond" w:hAnsi="Garamond" w:cs="Arial"/>
-          <w:sz w:val="26"/>
-          <w:szCs w:val="26"/>
-        </w:rPr>
-        <w:t>El compareciente es ecuatoriano, mayor de edad, de estado civil soltero y en su orden, hábil para obligarse y contratar, domiciliado en este Cantón Olmedo, Provincia de Manabí</w:t>
-      </w:r>
-      <w:r>
-        <w:rPr>
-          <w:rFonts w:ascii="Garamond" w:eastAsia="Arial Unicode MS" w:hAnsi="Garamond" w:cs="Arial"/>
-          <w:sz w:val="26"/>
-          <w:szCs w:val="26"/>
-        </w:rPr>
-        <w:t xml:space="preserve">.- </w:t>
+        <w:t>cubrirá contra cualquier caso de accidente, robo y demás amparos adicionales y cuyo beneficiario será la Cooperativa de Ahorro y Crédito “Juventud Ecuatoriana Progresista” Ltda.</w:t>
+      </w:r>
+      <w:r>
+        <w:rPr>
+          <w:rFonts w:ascii="Garamond" w:eastAsia="Arial Unicode MS" w:hAnsi="Garamond" w:cs="Arial"/>
+          <w:sz w:val="26"/>
+          <w:szCs w:val="26"/>
+        </w:rPr>
+        <w:t xml:space="preserve"> </w:t>
       </w:r>
       <w:r>
         <w:rPr>
@@ -2589,20 +3869,32 @@
           <w:szCs w:val="26"/>
           <w:u w:val="double"/>
         </w:rPr>
-        <w:t>SEGUNDA: ANTECEDENTES</w:t>
-      </w:r>
-      <w:r>
-        <w:rPr>
-          <w:rFonts w:ascii="Garamond" w:eastAsia="Arial Unicode MS" w:hAnsi="Garamond" w:cs="Arial"/>
+        <w:t>OCTAVA</w:t>
+      </w:r>
+      <w:r>
+        <w:rPr>
+          <w:rFonts w:ascii="Garamond" w:eastAsia="Arial Unicode MS" w:hAnsi="Garamond" w:cs="Arial"/>
+          <w:b/>
           <w:sz w:val="26"/>
           <w:szCs w:val="26"/>
           <w:u w:val="double"/>
         </w:rPr>
-        <w:t>.-</w:t>
-      </w:r>
-      <w:r>
-        <w:rPr>
-          <w:rFonts w:ascii="Garamond" w:eastAsia="Arial Unicode MS" w:hAnsi="Garamond" w:cs="Arial"/>
+        <w:t xml:space="preserve">: </w:t>
+      </w:r>
+      <w:r>
+        <w:rPr>
+          <w:rFonts w:ascii="Garamond" w:eastAsia="Arial Unicode MS" w:hAnsi="Garamond" w:cs="Arial"/>
+          <w:b/>
+          <w:sz w:val="26"/>
+          <w:szCs w:val="26"/>
+          <w:u w:val="double"/>
+        </w:rPr>
+        <w:t>DOMICILIO, JURISDICCION Y COMPETENCIA. –</w:t>
+      </w:r>
+      <w:r>
+        <w:rPr>
+          <w:rFonts w:ascii="Garamond" w:eastAsia="Arial Unicode MS" w:hAnsi="Garamond" w:cs="Arial"/>
+          <w:b/>
           <w:sz w:val="26"/>
           <w:szCs w:val="26"/>
         </w:rPr>
@@ -2614,225 +3906,62 @@
           <w:sz w:val="26"/>
           <w:szCs w:val="26"/>
         </w:rPr>
-        <w:t xml:space="preserve">El compareciente deudor, por sus propios y personales derechos otorga este instrumento con el carácter de </w:t>
-      </w:r>
-      <w:r>
-        <w:rPr>
-          <w:rFonts w:ascii="Garamond" w:eastAsia="Arial Unicode MS" w:hAnsi="Garamond" w:cs="Arial"/>
-          <w:b/>
-          <w:sz w:val="26"/>
-          <w:szCs w:val="26"/>
-        </w:rPr>
-        <w:t xml:space="preserve">PRIMERA ESPECIAL Y PREFERENTE PRENDA INDUSTRIAL ABIERTA Y PROHIBICION VOLUNTARIA DE ENAJENAR, </w:t>
-      </w:r>
-      <w:r>
-        <w:rPr>
-          <w:rFonts w:ascii="Garamond" w:eastAsia="Arial Unicode MS" w:hAnsi="Garamond" w:cs="Arial"/>
-          <w:sz w:val="26"/>
-          <w:szCs w:val="26"/>
-        </w:rPr>
-        <w:t xml:space="preserve"> a favor de la Cooperativa de Ahorro y Crédito “Juventud Ecuatoriana Progresista” Ltda., de cuantía indeterminada, sobre una carrocería para servicio interprovincial cuyas caracteristicas son las siguientes: </w:t>
-      </w:r>
-      <w:r>
-        <w:rPr>
-          <w:rFonts w:ascii="Garamond" w:eastAsia="Arial Unicode MS" w:hAnsi="Garamond" w:cs="Arial"/>
-          <w:b/>
-          <w:sz w:val="26"/>
-          <w:szCs w:val="26"/>
-        </w:rPr>
-        <w:t>MARCA:</w:t>
-      </w:r>
-      <w:r>
-        <w:rPr>
-          <w:rFonts w:ascii="Garamond" w:eastAsia="Arial Unicode MS" w:hAnsi="Garamond" w:cs="Arial"/>
-          <w:sz w:val="26"/>
-          <w:szCs w:val="26"/>
-        </w:rPr>
-        <w:t xml:space="preserve"> HINO; </w:t>
-      </w:r>
-      <w:r>
-        <w:rPr>
-          <w:rFonts w:ascii="Garamond" w:eastAsia="Arial Unicode MS" w:hAnsi="Garamond" w:cs="Arial"/>
-          <w:b/>
-          <w:sz w:val="26"/>
-          <w:szCs w:val="26"/>
-        </w:rPr>
-        <w:t>MODELO:</w:t>
-      </w:r>
-      <w:r>
-        <w:rPr>
-          <w:rFonts w:ascii="Garamond" w:eastAsia="Arial Unicode MS" w:hAnsi="Garamond" w:cs="Arial"/>
-          <w:sz w:val="26"/>
-          <w:szCs w:val="26"/>
-        </w:rPr>
-        <w:t xml:space="preserve"> AK8JR</w:t>
-      </w:r>
-      <w:r>
-        <w:rPr>
-          <w:rFonts w:ascii="Garamond" w:eastAsia="Arial Unicode MS" w:hAnsi="Garamond" w:cs="Arial"/>
-          <w:sz w:val="26"/>
-          <w:szCs w:val="26"/>
-        </w:rPr>
-        <w:t xml:space="preserve">SA SIETE PUNTO SIETE CUATRO POR DOS TM DIESEL CN; </w:t>
-      </w:r>
-      <w:r>
-        <w:rPr>
-          <w:rFonts w:ascii="Garamond" w:eastAsia="Arial Unicode MS" w:hAnsi="Garamond" w:cs="Arial"/>
-          <w:b/>
-          <w:sz w:val="26"/>
-          <w:szCs w:val="26"/>
-        </w:rPr>
-        <w:t>MODELO HOMOLOGADO:</w:t>
-      </w:r>
-      <w:r>
-        <w:rPr>
-          <w:rFonts w:ascii="Garamond" w:eastAsia="Arial Unicode MS" w:hAnsi="Garamond" w:cs="Arial"/>
-          <w:sz w:val="26"/>
-          <w:szCs w:val="26"/>
-        </w:rPr>
-        <w:t xml:space="preserve"> AK8JRSA; </w:t>
-      </w:r>
-      <w:r>
-        <w:rPr>
-          <w:rFonts w:ascii="Garamond" w:eastAsia="Arial Unicode MS" w:hAnsi="Garamond" w:cs="Arial"/>
-          <w:b/>
-          <w:sz w:val="26"/>
-          <w:szCs w:val="26"/>
-        </w:rPr>
-        <w:t>CHASIS:</w:t>
-      </w:r>
-      <w:r>
-        <w:rPr>
-          <w:rFonts w:ascii="Garamond" w:eastAsia="Arial Unicode MS" w:hAnsi="Garamond" w:cs="Arial"/>
-          <w:sz w:val="26"/>
-          <w:szCs w:val="26"/>
-        </w:rPr>
-        <w:t xml:space="preserve"> JHDAK8JRSKXX16501; </w:t>
-      </w:r>
-      <w:r>
-        <w:rPr>
-          <w:rFonts w:ascii="Garamond" w:eastAsia="Arial Unicode MS" w:hAnsi="Garamond" w:cs="Arial"/>
-          <w:b/>
-          <w:sz w:val="26"/>
-          <w:szCs w:val="26"/>
-        </w:rPr>
-        <w:t>MOTOR</w:t>
-      </w:r>
-      <w:r>
-        <w:rPr>
-          <w:rFonts w:ascii="Garamond" w:eastAsia="Arial Unicode MS" w:hAnsi="Garamond" w:cs="Arial"/>
-          <w:sz w:val="26"/>
-          <w:szCs w:val="26"/>
-        </w:rPr>
-        <w:t xml:space="preserve">: J08EUD31934; </w:t>
-      </w:r>
-      <w:r>
-        <w:rPr>
-          <w:rFonts w:ascii="Garamond" w:eastAsia="Arial Unicode MS" w:hAnsi="Garamond" w:cs="Arial"/>
-          <w:b/>
-          <w:sz w:val="26"/>
-          <w:szCs w:val="26"/>
-        </w:rPr>
-        <w:t>RAMV:</w:t>
-      </w:r>
-      <w:r>
-        <w:rPr>
-          <w:rFonts w:ascii="Garamond" w:eastAsia="Arial Unicode MS" w:hAnsi="Garamond" w:cs="Arial"/>
-          <w:sz w:val="26"/>
-          <w:szCs w:val="26"/>
-        </w:rPr>
-        <w:t xml:space="preserve"> 201800227; </w:t>
-      </w:r>
-      <w:r>
-        <w:rPr>
-          <w:rFonts w:ascii="Garamond" w:eastAsia="Arial Unicode MS" w:hAnsi="Garamond" w:cs="Arial"/>
-          <w:b/>
-          <w:sz w:val="26"/>
-          <w:szCs w:val="26"/>
-        </w:rPr>
-        <w:t>AÑO:</w:t>
-      </w:r>
-      <w:r>
-        <w:rPr>
-          <w:rFonts w:ascii="Garamond" w:eastAsia="Arial Unicode MS" w:hAnsi="Garamond" w:cs="Arial"/>
-          <w:sz w:val="26"/>
-          <w:szCs w:val="26"/>
-        </w:rPr>
-        <w:t xml:space="preserve"> 2019; </w:t>
-      </w:r>
-      <w:r>
-        <w:rPr>
-          <w:rFonts w:ascii="Garamond" w:eastAsia="Arial Unicode MS" w:hAnsi="Garamond" w:cs="Arial"/>
-          <w:b/>
-          <w:sz w:val="26"/>
-          <w:szCs w:val="26"/>
-        </w:rPr>
-        <w:t>PLACAS:</w:t>
-      </w:r>
-      <w:r>
-        <w:rPr>
-          <w:rFonts w:ascii="Garamond" w:eastAsia="Arial Unicode MS" w:hAnsi="Garamond" w:cs="Arial"/>
-          <w:sz w:val="26"/>
-          <w:szCs w:val="26"/>
-        </w:rPr>
-        <w:t xml:space="preserve"> FACTURA. El vehiculo objeto de esta prenda industrial es de exclusiva propiedad del señor </w:t>
-      </w:r>
-      <w:r>
-        <w:rPr>
-          <w:rFonts w:ascii="Garamond" w:eastAsia="Arial Unicode MS" w:hAnsi="Garamond" w:cs="Arial"/>
-          <w:b/>
-          <w:sz w:val="26"/>
-          <w:szCs w:val="26"/>
-        </w:rPr>
-        <w:t xml:space="preserve">YOFRE DANIEL ARGANDOÑA VELEZ, </w:t>
-      </w:r>
-      <w:r>
-        <w:rPr>
-          <w:rFonts w:ascii="Garamond" w:eastAsia="Arial Unicode MS" w:hAnsi="Garamond" w:cs="Arial"/>
-          <w:sz w:val="26"/>
-          <w:szCs w:val="26"/>
-        </w:rPr>
-        <w:t xml:space="preserve">así como lo afirman y declaran que sobre el mismo no pesa prenda anterior o gravamen alguno constituido a favor de terceras personas o impuestos por estas, </w:t>
-      </w:r>
-      <w:r>
-        <w:rPr>
-          <w:rFonts w:ascii="Garamond" w:eastAsia="Arial Unicode MS" w:hAnsi="Garamond" w:cs="Arial"/>
-          <w:sz w:val="26"/>
-          <w:szCs w:val="26"/>
-        </w:rPr>
-        <w:t>así</w:t>
-      </w:r>
-      <w:r>
-        <w:rPr>
-          <w:rFonts w:ascii="Garamond" w:eastAsia="Arial Unicode MS" w:hAnsi="Garamond" w:cs="Arial"/>
-          <w:sz w:val="26"/>
-          <w:szCs w:val="26"/>
-        </w:rPr>
-        <w:t xml:space="preserve"> como tampoco ha sido enajenado a favor de terceros. El vehiculo sobre la que por este instrumento se constituye </w:t>
-      </w:r>
-      <w:r>
-        <w:rPr>
-          <w:rFonts w:ascii="Garamond" w:eastAsia="Arial Unicode MS" w:hAnsi="Garamond" w:cs="Arial"/>
-          <w:sz w:val="26"/>
-          <w:szCs w:val="26"/>
-        </w:rPr>
-        <w:t>Prenda Industrial Abierta, deberá permanecer, mientras duren las obligaciones que garantiza, en poder del deudor prendario dentro de la jurisdicción, de la Provincia de Manabí, el vehiculo solo podrá ser trasladado a otro lugar</w:t>
-      </w:r>
-      <w:r>
-        <w:rPr>
-          <w:rFonts w:ascii="Garamond" w:eastAsia="Arial Unicode MS" w:hAnsi="Garamond" w:cs="Arial"/>
-          <w:sz w:val="26"/>
-          <w:szCs w:val="26"/>
-        </w:rPr>
-        <w:t xml:space="preserve">, previa autorización por escrito que le concede la Cooperativa de Ahorro y </w:t>
-      </w:r>
-      <w:r>
-        <w:rPr>
-          <w:rFonts w:ascii="Garamond" w:eastAsia="Arial Unicode MS" w:hAnsi="Garamond" w:cs="Arial"/>
-          <w:sz w:val="26"/>
-          <w:szCs w:val="26"/>
-        </w:rPr>
-        <w:t>Crédito “JUVENTUD ECUATORIANA PROGRESIVA” LTDA.-</w:t>
+        <w:t xml:space="preserve">En caso de incumplimiento de la </w:t>
+      </w:r>
+      <w:r>
+        <w:rPr>
+          <w:rFonts w:ascii="Garamond" w:eastAsia="Arial Unicode MS" w:hAnsi="Garamond" w:cs="Arial"/>
+          <w:b/>
+          <w:sz w:val="26"/>
+          <w:szCs w:val="26"/>
+        </w:rPr>
+        <w:t xml:space="preserve">PARTE DEUDORA, </w:t>
+      </w:r>
+      <w:r>
+        <w:rPr>
+          <w:rFonts w:ascii="Garamond" w:eastAsia="Arial Unicode MS" w:hAnsi="Garamond" w:cs="Arial"/>
+          <w:sz w:val="26"/>
+          <w:szCs w:val="26"/>
+        </w:rPr>
+        <w:t xml:space="preserve">sea como deudor directo o como deudor solidario a una o mas de las obligaciones, acuerda someterse libre, voluntaria y expresamente al tramite del Procedimiento Ejecutivo o cualquier otra que le corresponda para el cobro de la totalidad de los créditos y obligaciones, con los correspondientes efectos legales, esto es: solicitando de inmediato el embargo del bien mueble prendado. Las partes se someten de modo expreso a la jurisdicción y competencia de los Jueces Civiles de la Ciudad de Cuenca o a los que elija el acreedor, para lo cual la parte deudora </w:t>
+      </w:r>
+      <w:r>
+        <w:rPr>
+          <w:rFonts w:ascii="Garamond" w:eastAsia="Arial Unicode MS" w:hAnsi="Garamond" w:cs="Arial"/>
+          <w:sz w:val="26"/>
+          <w:szCs w:val="26"/>
+        </w:rPr>
+        <w:t xml:space="preserve">renuncia expresamente fuero, jurisdicción y domicilio. </w:t>
+      </w:r>
+      <w:r>
+        <w:rPr>
+          <w:rFonts w:ascii="Garamond" w:eastAsia="Arial Unicode MS" w:hAnsi="Garamond" w:cs="Arial"/>
+          <w:b/>
+          <w:sz w:val="26"/>
+          <w:szCs w:val="26"/>
+          <w:u w:val="double"/>
+        </w:rPr>
+        <w:t>NOVENA</w:t>
+      </w:r>
+      <w:r>
+        <w:rPr>
+          <w:rFonts w:ascii="Garamond" w:eastAsia="Arial Unicode MS" w:hAnsi="Garamond" w:cs="Arial"/>
+          <w:b/>
+          <w:sz w:val="26"/>
+          <w:szCs w:val="26"/>
+          <w:u w:val="double"/>
+        </w:rPr>
+        <w:t xml:space="preserve">: </w:t>
+      </w:r>
+      <w:r>
+        <w:rPr>
+          <w:rFonts w:ascii="Garamond" w:eastAsia="Arial Unicode MS" w:hAnsi="Garamond" w:cs="Arial"/>
+          <w:b/>
+          <w:sz w:val="26"/>
+          <w:szCs w:val="26"/>
+          <w:u w:val="double"/>
+        </w:rPr>
+        <w:t>CESION DE DERECHOS. -</w:t>
       </w:r>
       <w:r>
         <w:rPr>
@@ -2845,12 +3974,68 @@
       <w:r>
         <w:rPr>
           <w:rFonts w:ascii="Garamond" w:eastAsia="Arial Unicode MS" w:hAnsi="Garamond" w:cs="Arial"/>
+          <w:sz w:val="26"/>
+          <w:szCs w:val="26"/>
+        </w:rPr>
+        <w:t xml:space="preserve">La </w:t>
+      </w:r>
+      <w:r>
+        <w:rPr>
+          <w:rFonts w:ascii="Garamond" w:eastAsia="Arial Unicode MS" w:hAnsi="Garamond" w:cs="Arial"/>
+          <w:sz w:val="26"/>
+          <w:szCs w:val="26"/>
+        </w:rPr>
+        <w:t>Cooperativa de Ahorro y Crédito “Juventud Ecuatoriana Progresista” Ltda., queda expresamente facultada por la parte deudora para que pueda ceder sus derechos de acreedora a favor de cualquier persona natural o jurídica, la que podrá descontar o redescontar las obligaciones</w:t>
+      </w:r>
+      <w:r>
+        <w:rPr>
+          <w:rFonts w:ascii="Garamond" w:eastAsia="Arial Unicode MS" w:hAnsi="Garamond" w:cs="Arial"/>
+          <w:sz w:val="26"/>
+          <w:szCs w:val="26"/>
+        </w:rPr>
+        <w:t xml:space="preserve"> contraídas </w:t>
+      </w:r>
+      <w:r>
+        <w:rPr>
+          <w:rFonts w:ascii="Garamond" w:eastAsia="Arial Unicode MS" w:hAnsi="Garamond" w:cs="Arial"/>
+          <w:sz w:val="26"/>
+          <w:szCs w:val="26"/>
+        </w:rPr>
+        <w:t>y en general, hacer cuanto</w:t>
+      </w:r>
+      <w:r>
+        <w:rPr>
+          <w:rFonts w:ascii="Garamond" w:eastAsia="Arial Unicode MS" w:hAnsi="Garamond" w:cs="Arial"/>
+          <w:sz w:val="26"/>
+          <w:szCs w:val="26"/>
+        </w:rPr>
+        <w:t xml:space="preserve"> le permita la Ley, para lo que cuenta</w:t>
+      </w:r>
+      <w:r>
+        <w:rPr>
+          <w:rFonts w:ascii="Garamond" w:eastAsia="Arial Unicode MS" w:hAnsi="Garamond" w:cs="Arial"/>
+          <w:sz w:val="26"/>
+          <w:szCs w:val="26"/>
+        </w:rPr>
+        <w:t xml:space="preserve"> con el consentimiento expreso de la parte deudora. Si esta optare por evasivas o negativas del consentimiento que hoy expresa, la COOPERATIVA o el cesionario podrá dar por vencidas las obligaciones contraídas y exigir a la parte deudora el cumplimiento de su obligación </w:t>
+      </w:r>
+      <w:r>
+        <w:rPr>
+          <w:rFonts w:ascii="Garamond" w:eastAsia="Arial Unicode MS" w:hAnsi="Garamond" w:cs="Arial"/>
+          <w:sz w:val="26"/>
+          <w:szCs w:val="26"/>
+        </w:rPr>
+        <w:t xml:space="preserve">por la vía legal. Para ello bastara la sola afirmación del acreedor sobre las circunstancias anotadas. </w:t>
+      </w:r>
+      <w:r>
+        <w:rPr>
+          <w:rFonts w:ascii="Garamond" w:eastAsia="Arial Unicode MS" w:hAnsi="Garamond" w:cs="Arial"/>
           <w:b/>
           <w:sz w:val="26"/>
           <w:szCs w:val="26"/>
           <w:u w:val="double"/>
         </w:rPr>
-        <w:t xml:space="preserve">TERCERA: </w:t>
+        <w:t>DECIMA</w:t>
       </w:r>
       <w:r>
         <w:rPr>
@@ -2860,7 +4045,7 @@
           <w:szCs w:val="26"/>
           <w:u w:val="double"/>
         </w:rPr>
-        <w:t>OBJETO</w:t>
+        <w:t xml:space="preserve">: </w:t>
       </w:r>
       <w:r>
         <w:rPr>
@@ -2870,7 +4055,15 @@
           <w:szCs w:val="26"/>
           <w:u w:val="double"/>
         </w:rPr>
-        <w:t>:</w:t>
+        <w:t xml:space="preserve">PROHIBICION VOLUNTARIA DE ENAJENAR.- </w:t>
+      </w:r>
+      <w:r>
+        <w:rPr>
+          <w:rFonts w:ascii="Garamond" w:eastAsia="Arial Unicode MS" w:hAnsi="Garamond" w:cs="Arial"/>
+          <w:sz w:val="26"/>
+          <w:szCs w:val="26"/>
+        </w:rPr>
+        <w:t>El</w:t>
       </w:r>
       <w:r>
         <w:rPr>
@@ -2886,7 +4079,15 @@
           <w:sz w:val="26"/>
           <w:szCs w:val="26"/>
         </w:rPr>
-        <w:t xml:space="preserve">La Prenda Industrial Abierta se constituye en virtud de los dispuesto en el artículo Dos mil doscientos ochenta y siete del </w:t>
+        <w:t xml:space="preserve">deudor </w:t>
+      </w:r>
+      <w:r>
+        <w:rPr>
+          <w:rFonts w:ascii="Garamond" w:eastAsia="Arial Unicode MS" w:hAnsi="Garamond" w:cs="Arial"/>
+          <w:sz w:val="26"/>
+          <w:szCs w:val="26"/>
+        </w:rPr>
+        <w:t xml:space="preserve">prendario declaran por voluntad propia que adicionalmente constituye a favor de la acreedora prendaria prohibición voluntaria de enajenar, prendar o establecer cualquier otro gravamen del bien mueble que se prenda mientras no cancelen el valor total de la obligación contraída o que llegare a contraer con el acreedor debiendo el Registrador Mercantil, sentar debida nota de esta prohibición y no proceder a su cancelación sino únicamente previa la expresa y escrita autorización conferida por el </w:t>
       </w:r>
       <w:r>
         <w:rPr>
@@ -2895,707 +4096,7 @@
           <w:szCs w:val="26"/>
         </w:rPr>
         <w:lastRenderedPageBreak/>
-        <w:t xml:space="preserve">Código Civil Vigente </w:t>
-      </w:r>
-      <w:r>
-        <w:rPr>
-          <w:rFonts w:ascii="Garamond" w:eastAsia="Arial Unicode MS" w:hAnsi="Garamond" w:cs="Arial"/>
-          <w:sz w:val="26"/>
-          <w:szCs w:val="26"/>
-        </w:rPr>
-        <w:t>y tiene como objeto, responder, garantizar y caucionar todas y cada una de las obligaciones presentes y futuras bien, se trate de obligaciones a título personal o calidad de garante en forma individual o conjuntamente con otra u otras personas que se constituyan a favor de la Cooperativa de Ahorro y Crédito “Juventud Ecuatoriana Progresista” Ltda. Los mismos que deberán justificarse con los documentos de crédito respectivos suscritos y aceptados, sea que</w:t>
-      </w:r>
-      <w:r>
-        <w:rPr>
-          <w:rFonts w:ascii="Garamond" w:eastAsia="Arial Unicode MS" w:hAnsi="Garamond" w:cs="Arial"/>
-          <w:sz w:val="26"/>
-          <w:szCs w:val="26"/>
-        </w:rPr>
-        <w:t xml:space="preserve"> provengan de préstamos, sobregiros, descuentos, fianzas, comisiones, intereses, aceptaciones bancarias o por gastos, costas judiciales, extrajudiciales y honorarios que ocasiones en el cobro de las mencionadas obligaciones y que en general por cualquier causa o motivo que le obligaren para con la Cooperativa de Ahorro y Crédito “Juventud Ecuatoriana Progresista” Ltda.</w:t>
-      </w:r>
-      <w:r>
-        <w:rPr>
-          <w:rFonts w:ascii="Garamond" w:eastAsia="Arial Unicode MS" w:hAnsi="Garamond" w:cs="Arial"/>
-          <w:sz w:val="26"/>
-          <w:szCs w:val="26"/>
-        </w:rPr>
-        <w:t>–</w:t>
-      </w:r>
-      <w:r>
-        <w:rPr>
-          <w:rFonts w:ascii="Garamond" w:eastAsia="Arial Unicode MS" w:hAnsi="Garamond" w:cs="Arial"/>
-          <w:sz w:val="26"/>
-          <w:szCs w:val="26"/>
-        </w:rPr>
-        <w:t xml:space="preserve"> </w:t>
-      </w:r>
-      <w:r>
-        <w:rPr>
-          <w:rFonts w:ascii="Garamond" w:eastAsia="Arial Unicode MS" w:hAnsi="Garamond" w:cs="Arial"/>
-          <w:b/>
-          <w:sz w:val="26"/>
-          <w:szCs w:val="26"/>
-          <w:u w:val="double"/>
-        </w:rPr>
-        <w:t>CUARTA</w:t>
-      </w:r>
-      <w:r>
-        <w:rPr>
-          <w:rFonts w:ascii="Garamond" w:eastAsia="Arial Unicode MS" w:hAnsi="Garamond" w:cs="Arial"/>
-          <w:b/>
-          <w:sz w:val="26"/>
-          <w:szCs w:val="26"/>
-          <w:u w:val="double"/>
-        </w:rPr>
-        <w:t>:</w:t>
-      </w:r>
-      <w:r>
-        <w:rPr>
-          <w:rFonts w:ascii="Garamond" w:eastAsia="Arial Unicode MS" w:hAnsi="Garamond" w:cs="Arial"/>
-          <w:b/>
-          <w:sz w:val="26"/>
-          <w:szCs w:val="26"/>
-          <w:u w:val="double"/>
-        </w:rPr>
-        <w:t xml:space="preserve"> </w:t>
-      </w:r>
-      <w:r>
-        <w:rPr>
-          <w:rFonts w:ascii="Garamond" w:eastAsia="Arial Unicode MS" w:hAnsi="Garamond" w:cs="Arial"/>
-          <w:b/>
-          <w:sz w:val="26"/>
-          <w:szCs w:val="26"/>
-          <w:u w:val="double"/>
-        </w:rPr>
-        <w:t>CAUSA PARA EJECUTAR LA PRENDA INDUSTRIAL</w:t>
-      </w:r>
-      <w:r>
-        <w:rPr>
-          <w:rFonts w:ascii="Garamond" w:eastAsia="Arial Unicode MS" w:hAnsi="Garamond" w:cs="Arial"/>
-          <w:b/>
-          <w:sz w:val="26"/>
-          <w:szCs w:val="26"/>
-          <w:u w:val="single"/>
-        </w:rPr>
-        <w:t>.-</w:t>
-      </w:r>
-      <w:r>
-        <w:rPr>
-          <w:rFonts w:ascii="Garamond" w:eastAsia="Arial Unicode MS" w:hAnsi="Garamond" w:cs="Arial"/>
-          <w:sz w:val="26"/>
-          <w:szCs w:val="26"/>
-        </w:rPr>
-        <w:t xml:space="preserve"> </w:t>
-      </w:r>
-      <w:r>
-        <w:rPr>
-          <w:rFonts w:ascii="Garamond" w:eastAsia="Arial Unicode MS" w:hAnsi="Garamond" w:cs="Arial"/>
-          <w:sz w:val="26"/>
-          <w:szCs w:val="26"/>
-        </w:rPr>
-        <w:t xml:space="preserve">La Cooperativa de Ahorro y Crédito “Juventud Ecuatoriana Progresista” Ltda. Como acreedor prendario por su sola voluntad podrá declarar de plazo vencido y exigir judicialmente el pago total de cualquiera o de todas las obligaciones que el deudor prendario mantenga con la Cooperativa de Ahorro y Crédito “Juventud Ecuatoriana Progresista” Ltda., en uno o cualquiera de los siguientes casos: </w:t>
-      </w:r>
-      <w:r>
-        <w:rPr>
-          <w:rFonts w:ascii="Garamond" w:eastAsia="Arial Unicode MS" w:hAnsi="Garamond" w:cs="Arial"/>
-          <w:b/>
-          <w:sz w:val="26"/>
-          <w:szCs w:val="26"/>
-        </w:rPr>
-        <w:t xml:space="preserve">a.-) </w:t>
-      </w:r>
-      <w:r>
-        <w:rPr>
-          <w:rFonts w:ascii="Garamond" w:eastAsia="Arial Unicode MS" w:hAnsi="Garamond" w:cs="Arial"/>
-          <w:sz w:val="26"/>
-          <w:szCs w:val="26"/>
-        </w:rPr>
-        <w:t xml:space="preserve">Si incurriere en mora en el pago de cualquier dividendo cuota u obligación, sea en calidad de deudor principal o como garante solidario que mantenga con el acreedor prendario. </w:t>
-      </w:r>
-      <w:r>
-        <w:rPr>
-          <w:rFonts w:ascii="Garamond" w:eastAsia="Arial Unicode MS" w:hAnsi="Garamond" w:cs="Arial"/>
-          <w:b/>
-          <w:sz w:val="26"/>
-          <w:szCs w:val="26"/>
-        </w:rPr>
-        <w:t xml:space="preserve">b.-) </w:t>
-      </w:r>
-      <w:r>
-        <w:rPr>
-          <w:rFonts w:ascii="Garamond" w:eastAsia="Arial Unicode MS" w:hAnsi="Garamond" w:cs="Arial"/>
-          <w:sz w:val="26"/>
-          <w:szCs w:val="26"/>
-        </w:rPr>
-        <w:t xml:space="preserve">Si adeudare a personas naturales o jurídicas que gocen de acuerdo a la ley, de mejor privilegio en la prelación de créditos, sumas tales que a criterio de la Cooperativa de Ahorro y Crédito “Juventud Ecuatoriana Progresista” Ltda., pongan en peligro la efectividad de la preferencia de créditos. </w:t>
-      </w:r>
-      <w:r>
-        <w:rPr>
-          <w:rFonts w:ascii="Garamond" w:eastAsia="Arial Unicode MS" w:hAnsi="Garamond" w:cs="Arial"/>
-          <w:b/>
-          <w:sz w:val="26"/>
-          <w:szCs w:val="26"/>
-        </w:rPr>
-        <w:t xml:space="preserve">c.-) </w:t>
-      </w:r>
-      <w:r>
-        <w:rPr>
-          <w:rFonts w:ascii="Garamond" w:eastAsia="Arial Unicode MS" w:hAnsi="Garamond" w:cs="Arial"/>
-          <w:sz w:val="26"/>
-          <w:szCs w:val="26"/>
-        </w:rPr>
-        <w:t xml:space="preserve">Si el bien que se prenda se gravare o movilizare en todo o en parte sin consentimiento o aceptación del acreedor prendario o se los secuestraren o embargaren por razón de otros créditos u obligaciones contraídas </w:t>
-      </w:r>
-      <w:r>
-        <w:rPr>
-          <w:rFonts w:ascii="Garamond" w:eastAsia="Arial Unicode MS" w:hAnsi="Garamond" w:cs="Arial"/>
-          <w:sz w:val="26"/>
-          <w:szCs w:val="26"/>
-        </w:rPr>
-        <w:t xml:space="preserve">con terceros. </w:t>
-      </w:r>
-      <w:r>
-        <w:rPr>
-          <w:rFonts w:ascii="Garamond" w:eastAsia="Arial Unicode MS" w:hAnsi="Garamond" w:cs="Arial"/>
-          <w:b/>
-          <w:sz w:val="26"/>
-          <w:szCs w:val="26"/>
-        </w:rPr>
-        <w:t xml:space="preserve">d.-) </w:t>
-      </w:r>
-      <w:r>
-        <w:rPr>
-          <w:rFonts w:ascii="Garamond" w:eastAsia="Arial Unicode MS" w:hAnsi="Garamond" w:cs="Arial"/>
-          <w:sz w:val="26"/>
-          <w:szCs w:val="26"/>
-        </w:rPr>
-        <w:t xml:space="preserve">S i el bien que se prenda se vendiere o se iniciare juicio contra el deudor prendario para el cobro de cualquier obligación. </w:t>
-      </w:r>
-      <w:r>
-        <w:rPr>
-          <w:rFonts w:ascii="Garamond" w:eastAsia="Arial Unicode MS" w:hAnsi="Garamond" w:cs="Arial"/>
-          <w:b/>
-          <w:sz w:val="26"/>
-          <w:szCs w:val="26"/>
-        </w:rPr>
-        <w:t xml:space="preserve">e.-) </w:t>
-      </w:r>
-      <w:r>
-        <w:rPr>
-          <w:rFonts w:ascii="Garamond" w:eastAsia="Arial Unicode MS" w:hAnsi="Garamond" w:cs="Arial"/>
-          <w:sz w:val="26"/>
-          <w:szCs w:val="26"/>
-        </w:rPr>
-        <w:t xml:space="preserve">Si los deudores prendarios no conservaren el bien prendado en buenas condiciones. </w:t>
-      </w:r>
-      <w:r>
-        <w:rPr>
-          <w:rFonts w:ascii="Garamond" w:eastAsia="Arial Unicode MS" w:hAnsi="Garamond" w:cs="Arial"/>
-          <w:b/>
-          <w:sz w:val="26"/>
-          <w:szCs w:val="26"/>
-        </w:rPr>
-        <w:t xml:space="preserve">f.-) </w:t>
-      </w:r>
-      <w:r>
-        <w:rPr>
-          <w:rFonts w:ascii="Garamond" w:eastAsia="Arial Unicode MS" w:hAnsi="Garamond" w:cs="Arial"/>
-          <w:sz w:val="26"/>
-          <w:szCs w:val="26"/>
-        </w:rPr>
-        <w:t xml:space="preserve">Si </w:t>
-      </w:r>
-      <w:r>
-        <w:rPr>
-          <w:rFonts w:ascii="Garamond" w:eastAsia="Arial Unicode MS" w:hAnsi="Garamond" w:cs="Arial"/>
-          <w:sz w:val="26"/>
-          <w:szCs w:val="26"/>
-        </w:rPr>
-        <w:lastRenderedPageBreak/>
-        <w:t xml:space="preserve">los deudores prendarios dejaren de pagar y matricular el vehiculo por un año; y, así mismo dejare de pagar impuestos fiscales o municipales. </w:t>
-      </w:r>
-      <w:r>
-        <w:rPr>
-          <w:rFonts w:ascii="Garamond" w:eastAsia="Arial Unicode MS" w:hAnsi="Garamond" w:cs="Arial"/>
-          <w:b/>
-          <w:sz w:val="26"/>
-          <w:szCs w:val="26"/>
-        </w:rPr>
-        <w:t>h.-)</w:t>
-      </w:r>
-      <w:r>
-        <w:rPr>
-          <w:rFonts w:ascii="Garamond" w:eastAsia="Arial Unicode MS" w:hAnsi="Garamond" w:cs="Arial"/>
-          <w:sz w:val="26"/>
-          <w:szCs w:val="26"/>
-        </w:rPr>
-        <w:t xml:space="preserve"> </w:t>
-      </w:r>
-      <w:r>
-        <w:rPr>
-          <w:rFonts w:ascii="Garamond" w:eastAsia="Arial Unicode MS" w:hAnsi="Garamond" w:cs="Arial"/>
-          <w:sz w:val="26"/>
-          <w:szCs w:val="26"/>
-        </w:rPr>
-        <w:t>Si el deudor prendario dejare de pagar o renovar</w:t>
-      </w:r>
-      <w:r>
-        <w:rPr>
-          <w:rFonts w:ascii="Garamond" w:eastAsia="Arial Unicode MS" w:hAnsi="Garamond" w:cs="Arial"/>
-          <w:sz w:val="26"/>
-          <w:szCs w:val="26"/>
-        </w:rPr>
-        <w:t xml:space="preserve"> la póliza de Seguro establecida sobre el bien a prendar, póliza de seguro cuyo único beneficiario es la Cooperativa de Ahorro y Crédito “Juventud Ecuatoriana Progresista” Ltda</w:t>
-      </w:r>
-      <w:r>
-        <w:rPr>
-          <w:rFonts w:ascii="Garamond" w:eastAsia="Arial Unicode MS" w:hAnsi="Garamond" w:cs="Arial"/>
-          <w:sz w:val="26"/>
-          <w:szCs w:val="26"/>
-        </w:rPr>
-        <w:t xml:space="preserve">. </w:t>
-      </w:r>
-      <w:r>
-        <w:rPr>
-          <w:rFonts w:ascii="Garamond" w:eastAsia="Arial Unicode MS" w:hAnsi="Garamond" w:cs="Arial"/>
-          <w:b/>
-          <w:sz w:val="26"/>
-          <w:szCs w:val="26"/>
-        </w:rPr>
-        <w:t xml:space="preserve">i.-) </w:t>
-      </w:r>
-      <w:r>
-        <w:rPr>
-          <w:rFonts w:ascii="Garamond" w:eastAsia="Arial Unicode MS" w:hAnsi="Garamond" w:cs="Arial"/>
-          <w:sz w:val="26"/>
-          <w:szCs w:val="26"/>
-        </w:rPr>
-        <w:t xml:space="preserve">En todos los casos constantes de la Leyes generales, como especialmente del Código de Comercio y la Ley General de Instituciones Financieras. -  </w:t>
-      </w:r>
-      <w:r>
-        <w:rPr>
-          <w:rFonts w:ascii="Garamond" w:eastAsia="Arial Unicode MS" w:hAnsi="Garamond" w:cs="Arial"/>
-          <w:b/>
-          <w:sz w:val="26"/>
-          <w:szCs w:val="26"/>
-          <w:u w:val="double"/>
-        </w:rPr>
-        <w:t xml:space="preserve">QUINTA: </w:t>
-      </w:r>
-      <w:r>
-        <w:rPr>
-          <w:rFonts w:ascii="Garamond" w:eastAsia="Arial Unicode MS" w:hAnsi="Garamond" w:cs="Arial"/>
-          <w:b/>
-          <w:sz w:val="26"/>
-          <w:szCs w:val="26"/>
-          <w:u w:val="double"/>
-        </w:rPr>
-        <w:t>VIGENCIA</w:t>
-      </w:r>
-      <w:r>
-        <w:rPr>
-          <w:rFonts w:ascii="Garamond" w:eastAsia="Arial Unicode MS" w:hAnsi="Garamond" w:cs="Arial"/>
-          <w:b/>
-          <w:sz w:val="26"/>
-          <w:szCs w:val="26"/>
-          <w:u w:val="double"/>
-        </w:rPr>
-        <w:t>:</w:t>
-      </w:r>
-      <w:r>
-        <w:rPr>
-          <w:rFonts w:ascii="Garamond" w:eastAsia="Arial Unicode MS" w:hAnsi="Garamond" w:cs="Arial"/>
-          <w:sz w:val="26"/>
-          <w:szCs w:val="26"/>
-        </w:rPr>
-        <w:t xml:space="preserve"> </w:t>
-      </w:r>
-      <w:r>
-        <w:rPr>
-          <w:rFonts w:ascii="Garamond" w:eastAsia="Arial Unicode MS" w:hAnsi="Garamond" w:cs="Arial"/>
-          <w:sz w:val="26"/>
-          <w:szCs w:val="26"/>
-        </w:rPr>
-        <w:t xml:space="preserve">Esta garantía real de prenda industrial abierta subsistirá hasta que la parte deudora haya finiquitado en forma integra rodas y cada una de las obligaciones que mantenga con la Cooperativa de Ahorro y Crédito “Juventud Ecuatoriana Progresista” Ltda. Una vez cancelado las obligaciones y previa la expresa autorización del representante legal de la parte acreedora se procederá a su cancelación de esta garantía prendaria. </w:t>
-      </w:r>
-      <w:r>
-        <w:rPr>
-          <w:rFonts w:ascii="Garamond" w:eastAsia="Arial Unicode MS" w:hAnsi="Garamond" w:cs="Arial"/>
-          <w:b/>
-          <w:sz w:val="26"/>
-          <w:szCs w:val="26"/>
-          <w:u w:val="double"/>
-        </w:rPr>
-        <w:t>SEXTA</w:t>
-      </w:r>
-      <w:r>
-        <w:rPr>
-          <w:rFonts w:ascii="Garamond" w:eastAsia="Arial Unicode MS" w:hAnsi="Garamond" w:cs="Arial"/>
-          <w:b/>
-          <w:sz w:val="26"/>
-          <w:szCs w:val="26"/>
-          <w:u w:val="double"/>
-        </w:rPr>
-        <w:t xml:space="preserve">: </w:t>
-      </w:r>
-      <w:r>
-        <w:rPr>
-          <w:rFonts w:ascii="Garamond" w:eastAsia="Arial Unicode MS" w:hAnsi="Garamond" w:cs="Arial"/>
-          <w:b/>
-          <w:sz w:val="26"/>
-          <w:szCs w:val="26"/>
-          <w:u w:val="double"/>
-        </w:rPr>
-        <w:t>COMPROMISOS. -</w:t>
-      </w:r>
-      <w:r>
-        <w:rPr>
-          <w:rFonts w:ascii="Garamond" w:eastAsia="Arial Unicode MS" w:hAnsi="Garamond" w:cs="Arial"/>
-          <w:sz w:val="26"/>
-          <w:szCs w:val="26"/>
-        </w:rPr>
-        <w:t xml:space="preserve"> La parte deudora acuerda irrevocablemente para con la Cooperativa de Ahorro y Crédito “Juventud Ecuatoriana Progresista” Ltda.  </w:t>
-      </w:r>
-      <w:r>
-        <w:rPr>
-          <w:rFonts w:ascii="Garamond" w:eastAsia="Arial Unicode MS" w:hAnsi="Garamond" w:cs="Arial"/>
-          <w:b/>
-          <w:sz w:val="26"/>
-          <w:szCs w:val="26"/>
-        </w:rPr>
-        <w:t xml:space="preserve">a.-) </w:t>
-      </w:r>
-      <w:r>
-        <w:rPr>
-          <w:rFonts w:ascii="Garamond" w:eastAsia="Arial Unicode MS" w:hAnsi="Garamond" w:cs="Arial"/>
-          <w:sz w:val="26"/>
-          <w:szCs w:val="26"/>
-        </w:rPr>
-        <w:t xml:space="preserve">Sufragar todos los gastos, impuestos derechos, etc., </w:t>
-      </w:r>
-      <w:r>
-        <w:rPr>
-          <w:rFonts w:ascii="Garamond" w:eastAsia="Arial Unicode MS" w:hAnsi="Garamond" w:cs="Arial"/>
-          <w:sz w:val="26"/>
-          <w:szCs w:val="26"/>
-        </w:rPr>
-        <w:t xml:space="preserve">que por la celebración de este instrumento ocasionare. </w:t>
-      </w:r>
-      <w:r>
-        <w:rPr>
-          <w:rFonts w:ascii="Garamond" w:eastAsia="Arial Unicode MS" w:hAnsi="Garamond" w:cs="Arial"/>
-          <w:b/>
-          <w:sz w:val="26"/>
-          <w:szCs w:val="26"/>
-        </w:rPr>
-        <w:t xml:space="preserve">b.-) </w:t>
-      </w:r>
-      <w:r>
-        <w:rPr>
-          <w:rFonts w:ascii="Garamond" w:eastAsia="Arial Unicode MS" w:hAnsi="Garamond" w:cs="Arial"/>
-          <w:sz w:val="26"/>
-          <w:szCs w:val="26"/>
-        </w:rPr>
-        <w:t xml:space="preserve">Permitir y facilitar las revisiones que la Cooperativa de Ahorro y Crédito “Juventud Ecuatoriana Progresista” Ltda., </w:t>
-      </w:r>
-      <w:r>
-        <w:rPr>
-          <w:rFonts w:ascii="Garamond" w:eastAsia="Arial Unicode MS" w:hAnsi="Garamond" w:cs="Arial"/>
-          <w:sz w:val="26"/>
-          <w:szCs w:val="26"/>
-        </w:rPr>
-        <w:t xml:space="preserve">crea conveniente realizarlos para supervigilar la buena conservación y mantenimiento del bien mueble prendado. </w:t>
-      </w:r>
-      <w:r>
-        <w:rPr>
-          <w:rFonts w:ascii="Garamond" w:eastAsia="Arial Unicode MS" w:hAnsi="Garamond" w:cs="Arial"/>
-          <w:sz w:val="26"/>
-          <w:szCs w:val="26"/>
-        </w:rPr>
-        <w:t xml:space="preserve"> </w:t>
-      </w:r>
-      <w:r>
-        <w:rPr>
-          <w:rFonts w:ascii="Garamond" w:eastAsia="Arial Unicode MS" w:hAnsi="Garamond" w:cs="Arial"/>
-          <w:b/>
-          <w:sz w:val="26"/>
-          <w:szCs w:val="26"/>
-          <w:u w:val="double"/>
-        </w:rPr>
-        <w:t>SEPTIMA</w:t>
-      </w:r>
-      <w:r>
-        <w:rPr>
-          <w:rFonts w:ascii="Garamond" w:eastAsia="Arial Unicode MS" w:hAnsi="Garamond" w:cs="Arial"/>
-          <w:b/>
-          <w:sz w:val="26"/>
-          <w:szCs w:val="26"/>
-          <w:u w:val="double"/>
-        </w:rPr>
-        <w:t xml:space="preserve">: </w:t>
-      </w:r>
-      <w:r>
-        <w:rPr>
-          <w:rFonts w:ascii="Garamond" w:eastAsia="Arial Unicode MS" w:hAnsi="Garamond" w:cs="Arial"/>
-          <w:b/>
-          <w:sz w:val="26"/>
-          <w:szCs w:val="26"/>
-          <w:u w:val="double"/>
-        </w:rPr>
-        <w:t>SEGUROS. -</w:t>
-      </w:r>
-      <w:r>
-        <w:rPr>
-          <w:rFonts w:ascii="Garamond" w:eastAsia="Arial Unicode MS" w:hAnsi="Garamond" w:cs="Arial"/>
-          <w:sz w:val="26"/>
-          <w:szCs w:val="26"/>
-        </w:rPr>
-        <w:t>El deudor prendario se obliga a adquirir una póliza de seguro en una de las compañías aseguradoras legalmente establecidas en el país, póliza que cubrirá contra cualquier caso de accidente, robo y demás amparos adicionales y cuyo beneficiario será la Cooperativa de Ahorro y Crédito “Juventud Ecuatoriana Progresista” Ltda.</w:t>
-      </w:r>
-      <w:r>
-        <w:rPr>
-          <w:rFonts w:ascii="Garamond" w:eastAsia="Arial Unicode MS" w:hAnsi="Garamond" w:cs="Arial"/>
-          <w:sz w:val="26"/>
-          <w:szCs w:val="26"/>
-        </w:rPr>
-        <w:t xml:space="preserve"> </w:t>
-      </w:r>
-      <w:r>
-        <w:rPr>
-          <w:rFonts w:ascii="Garamond" w:eastAsia="Arial Unicode MS" w:hAnsi="Garamond" w:cs="Arial"/>
-          <w:b/>
-          <w:sz w:val="26"/>
-          <w:szCs w:val="26"/>
-          <w:u w:val="double"/>
-        </w:rPr>
-        <w:t>OCTAVA</w:t>
-      </w:r>
-      <w:r>
-        <w:rPr>
-          <w:rFonts w:ascii="Garamond" w:eastAsia="Arial Unicode MS" w:hAnsi="Garamond" w:cs="Arial"/>
-          <w:b/>
-          <w:sz w:val="26"/>
-          <w:szCs w:val="26"/>
-          <w:u w:val="double"/>
-        </w:rPr>
-        <w:t xml:space="preserve">: </w:t>
-      </w:r>
-      <w:r>
-        <w:rPr>
-          <w:rFonts w:ascii="Garamond" w:eastAsia="Arial Unicode MS" w:hAnsi="Garamond" w:cs="Arial"/>
-          <w:b/>
-          <w:sz w:val="26"/>
-          <w:szCs w:val="26"/>
-          <w:u w:val="double"/>
-        </w:rPr>
-        <w:t>DOMICILIO, JURISDICCION Y COMPETENCIA. –</w:t>
-      </w:r>
-      <w:r>
-        <w:rPr>
-          <w:rFonts w:ascii="Garamond" w:eastAsia="Arial Unicode MS" w:hAnsi="Garamond" w:cs="Arial"/>
-          <w:b/>
-          <w:sz w:val="26"/>
-          <w:szCs w:val="26"/>
-        </w:rPr>
-        <w:t xml:space="preserve"> </w:t>
-      </w:r>
-      <w:r>
-        <w:rPr>
-          <w:rFonts w:ascii="Garamond" w:eastAsia="Arial Unicode MS" w:hAnsi="Garamond" w:cs="Arial"/>
-          <w:sz w:val="26"/>
-          <w:szCs w:val="26"/>
-        </w:rPr>
-        <w:t xml:space="preserve">En caso de incumplimiento de la </w:t>
-      </w:r>
-      <w:r>
-        <w:rPr>
-          <w:rFonts w:ascii="Garamond" w:eastAsia="Arial Unicode MS" w:hAnsi="Garamond" w:cs="Arial"/>
-          <w:b/>
-          <w:sz w:val="26"/>
-          <w:szCs w:val="26"/>
-        </w:rPr>
-        <w:t xml:space="preserve">PARTE DEUDORA, </w:t>
-      </w:r>
-      <w:r>
-        <w:rPr>
-          <w:rFonts w:ascii="Garamond" w:eastAsia="Arial Unicode MS" w:hAnsi="Garamond" w:cs="Arial"/>
-          <w:sz w:val="26"/>
-          <w:szCs w:val="26"/>
-        </w:rPr>
-        <w:t xml:space="preserve">sea como deudor directo o como deudor solidario a una o mas de las obligaciones, acuerda someterse libre, voluntaria y expresamente al tramite del Procedimiento Ejecutivo o cualquier otra que le corresponda para el cobro de la totalidad de los créditos y obligaciones, con los correspondientes efectos legales, esto es: </w:t>
-      </w:r>
-      <w:r>
-        <w:rPr>
-          <w:rFonts w:ascii="Garamond" w:eastAsia="Arial Unicode MS" w:hAnsi="Garamond" w:cs="Arial"/>
-          <w:sz w:val="26"/>
-          <w:szCs w:val="26"/>
-        </w:rPr>
-        <w:lastRenderedPageBreak/>
-        <w:t xml:space="preserve">solicitando de inmediato el embargo del bien mueble prendado. Las partes se someten de modo expreso a la jurisdicción y competencia de los Jueces Civiles de la Ciudad de Cuenca o a los que elija el acreedor, para lo cual la parte deudora </w:t>
-      </w:r>
-      <w:r>
-        <w:rPr>
-          <w:rFonts w:ascii="Garamond" w:eastAsia="Arial Unicode MS" w:hAnsi="Garamond" w:cs="Arial"/>
-          <w:sz w:val="26"/>
-          <w:szCs w:val="26"/>
-        </w:rPr>
-        <w:t xml:space="preserve">renuncia expresamente fuero, jurisdicción y domicilio. </w:t>
-      </w:r>
-      <w:r>
-        <w:rPr>
-          <w:rFonts w:ascii="Garamond" w:eastAsia="Arial Unicode MS" w:hAnsi="Garamond" w:cs="Arial"/>
-          <w:b/>
-          <w:sz w:val="26"/>
-          <w:szCs w:val="26"/>
-          <w:u w:val="double"/>
-        </w:rPr>
-        <w:t>NOVENA</w:t>
-      </w:r>
-      <w:r>
-        <w:rPr>
-          <w:rFonts w:ascii="Garamond" w:eastAsia="Arial Unicode MS" w:hAnsi="Garamond" w:cs="Arial"/>
-          <w:b/>
-          <w:sz w:val="26"/>
-          <w:szCs w:val="26"/>
-          <w:u w:val="double"/>
-        </w:rPr>
-        <w:t xml:space="preserve">: </w:t>
-      </w:r>
-      <w:r>
-        <w:rPr>
-          <w:rFonts w:ascii="Garamond" w:eastAsia="Arial Unicode MS" w:hAnsi="Garamond" w:cs="Arial"/>
-          <w:b/>
-          <w:sz w:val="26"/>
-          <w:szCs w:val="26"/>
-          <w:u w:val="double"/>
-        </w:rPr>
-        <w:t>CESION DE DERECHOS. -</w:t>
-      </w:r>
-      <w:r>
-        <w:rPr>
-          <w:rFonts w:ascii="Garamond" w:eastAsia="Arial Unicode MS" w:hAnsi="Garamond" w:cs="Arial"/>
-          <w:sz w:val="26"/>
-          <w:szCs w:val="26"/>
-        </w:rPr>
-        <w:t xml:space="preserve"> </w:t>
-      </w:r>
-      <w:r>
-        <w:rPr>
-          <w:rFonts w:ascii="Garamond" w:eastAsia="Arial Unicode MS" w:hAnsi="Garamond" w:cs="Arial"/>
-          <w:sz w:val="26"/>
-          <w:szCs w:val="26"/>
-        </w:rPr>
-        <w:t xml:space="preserve">La </w:t>
-      </w:r>
-      <w:r>
-        <w:rPr>
-          <w:rFonts w:ascii="Garamond" w:eastAsia="Arial Unicode MS" w:hAnsi="Garamond" w:cs="Arial"/>
-          <w:sz w:val="26"/>
-          <w:szCs w:val="26"/>
-        </w:rPr>
-        <w:t>Cooperativa de Ahorro y Crédito “Juventud Ecuatoriana Progresista” Ltda., queda expresamente facultada por la parte deudora para que pueda ceder sus derechos de acreedora a favor de cualquier persona natural o jurídica, la que podrá descontar o redescontar las obligaciones</w:t>
-      </w:r>
-      <w:r>
-        <w:rPr>
-          <w:rFonts w:ascii="Garamond" w:eastAsia="Arial Unicode MS" w:hAnsi="Garamond" w:cs="Arial"/>
-          <w:sz w:val="26"/>
-          <w:szCs w:val="26"/>
-        </w:rPr>
-        <w:t xml:space="preserve"> contraídas </w:t>
-      </w:r>
-      <w:r>
-        <w:rPr>
-          <w:rFonts w:ascii="Garamond" w:eastAsia="Arial Unicode MS" w:hAnsi="Garamond" w:cs="Arial"/>
-          <w:sz w:val="26"/>
-          <w:szCs w:val="26"/>
-        </w:rPr>
-        <w:t>y en general, hacer cuanto</w:t>
-      </w:r>
-      <w:r>
-        <w:rPr>
-          <w:rFonts w:ascii="Garamond" w:eastAsia="Arial Unicode MS" w:hAnsi="Garamond" w:cs="Arial"/>
-          <w:sz w:val="26"/>
-          <w:szCs w:val="26"/>
-        </w:rPr>
-        <w:t xml:space="preserve"> le permita la Ley, para lo que cuenta</w:t>
-      </w:r>
-      <w:r>
-        <w:rPr>
-          <w:rFonts w:ascii="Garamond" w:eastAsia="Arial Unicode MS" w:hAnsi="Garamond" w:cs="Arial"/>
-          <w:sz w:val="26"/>
-          <w:szCs w:val="26"/>
-        </w:rPr>
-        <w:t xml:space="preserve"> con el consentimiento expreso de la parte deudora. Si esta optare por evasivas o negativas del consentimiento que hoy expresa, la COOPERATIVA o el cesionario podrá dar por vencidas las obligaciones contraídas y exigir a la parte deudora el cumplimiento de su obligación </w:t>
-      </w:r>
-      <w:r>
-        <w:rPr>
-          <w:rFonts w:ascii="Garamond" w:eastAsia="Arial Unicode MS" w:hAnsi="Garamond" w:cs="Arial"/>
-          <w:sz w:val="26"/>
-          <w:szCs w:val="26"/>
-        </w:rPr>
-        <w:t xml:space="preserve">por la vía legal. Para ello bastara la sola afirmación del acreedor sobre las circunstancias anotadas. </w:t>
-      </w:r>
-      <w:r>
-        <w:rPr>
-          <w:rFonts w:ascii="Garamond" w:eastAsia="Arial Unicode MS" w:hAnsi="Garamond" w:cs="Arial"/>
-          <w:b/>
-          <w:sz w:val="26"/>
-          <w:szCs w:val="26"/>
-          <w:u w:val="double"/>
-        </w:rPr>
-        <w:t>DECIMA</w:t>
-      </w:r>
-      <w:r>
-        <w:rPr>
-          <w:rFonts w:ascii="Garamond" w:eastAsia="Arial Unicode MS" w:hAnsi="Garamond" w:cs="Arial"/>
-          <w:b/>
-          <w:sz w:val="26"/>
-          <w:szCs w:val="26"/>
-          <w:u w:val="double"/>
-        </w:rPr>
-        <w:t xml:space="preserve">: </w:t>
-      </w:r>
-      <w:r>
-        <w:rPr>
-          <w:rFonts w:ascii="Garamond" w:eastAsia="Arial Unicode MS" w:hAnsi="Garamond" w:cs="Arial"/>
-          <w:b/>
-          <w:sz w:val="26"/>
-          <w:szCs w:val="26"/>
-          <w:u w:val="double"/>
-        </w:rPr>
-        <w:t xml:space="preserve">PROHIBICION VOLUNTARIA DE ENAJENAR.- </w:t>
-      </w:r>
-      <w:r>
-        <w:rPr>
-          <w:rFonts w:ascii="Garamond" w:eastAsia="Arial Unicode MS" w:hAnsi="Garamond" w:cs="Arial"/>
-          <w:sz w:val="26"/>
-          <w:szCs w:val="26"/>
-        </w:rPr>
-        <w:t>El</w:t>
-      </w:r>
-      <w:r>
-        <w:rPr>
-          <w:rFonts w:ascii="Garamond" w:eastAsia="Arial Unicode MS" w:hAnsi="Garamond" w:cs="Arial"/>
-          <w:sz w:val="26"/>
-          <w:szCs w:val="26"/>
-        </w:rPr>
-        <w:t xml:space="preserve"> </w:t>
-      </w:r>
-      <w:r>
-        <w:rPr>
-          <w:rFonts w:ascii="Garamond" w:eastAsia="Arial Unicode MS" w:hAnsi="Garamond" w:cs="Arial"/>
-          <w:sz w:val="26"/>
-          <w:szCs w:val="26"/>
-        </w:rPr>
-        <w:t xml:space="preserve">deudor </w:t>
-      </w:r>
-      <w:r>
-        <w:rPr>
-          <w:rFonts w:ascii="Garamond" w:eastAsia="Arial Unicode MS" w:hAnsi="Garamond" w:cs="Arial"/>
-          <w:sz w:val="26"/>
-          <w:szCs w:val="26"/>
-        </w:rPr>
-        <w:t xml:space="preserve">prendario declaran por voluntad propia que adicionalmente constituye a favor de la acreedora prendaria prohibición voluntaria de enajenar, prendar o establecer cualquier otro gravamen del bien mueble que se prenda mientras no cancelen el valor total de la obligación contraída o que llegare a contraer con el acreedor debiendo el Registrador Mercantil, sentar debida nota de esta prohibición y no proceder a su cancelación sino únicamente previa la expresa y escrita autorización conferida por el representante legal de la parte acreedora. </w:t>
+        <w:t xml:space="preserve">representante legal de la parte acreedora. </w:t>
       </w:r>
       <w:r>
         <w:rPr>
@@ -3761,16 +4262,7 @@
           <w:sz w:val="26"/>
           <w:szCs w:val="26"/>
         </w:rPr>
-        <w:t xml:space="preserve"> Y los de su cancelación en su oportunidad serán pagados </w:t>
-      </w:r>
-      <w:r>
-        <w:rPr>
-          <w:rFonts w:ascii="Garamond" w:eastAsia="Arial Unicode MS" w:hAnsi="Garamond" w:cs="Arial"/>
-          <w:sz w:val="26"/>
-          <w:szCs w:val="26"/>
-        </w:rPr>
-        <w:lastRenderedPageBreak/>
-        <w:t xml:space="preserve">por la parte deudora, y por lo tanto la parte acreedora podrá cargarlos o debitarlos de sus cuentas, autorizando expresamente la parte deudora. </w:t>
+        <w:t xml:space="preserve"> Y los de su cancelación en su oportunidad serán pagados por la parte deudora, y por lo tanto la parte acreedora podrá cargarlos o debitarlos de sus cuentas, autorizando expresamente la parte deudora. </w:t>
       </w:r>
       <w:r>
         <w:rPr>
@@ -4296,7 +4788,16 @@
           <w:sz w:val="26"/>
           <w:szCs w:val="26"/>
         </w:rPr>
-        <w:t xml:space="preserve"> en todas sus partes, y doy fe de ser fiel copia de la presentada, quedando elevada a escritura pública con todo su valor legal. Previamente a la celebración de éste instrumento se pagaron los Impuestos de Ley. Se observaron todos los preceptos legales del caso. Yo, la Notaria leí el contenido íntegro de éste instrumento a los comparecientes en alta y clara voz y de principio a fin, quienes por hallarla conforme en todas y cada una de sus partes, se afirman, ratifican y firman </w:t>
+        <w:t xml:space="preserve"> en todas sus partes, y doy fe de ser fiel copia de la presentada, quedando </w:t>
+      </w:r>
+      <w:r>
+        <w:rPr>
+          <w:rFonts w:ascii="Garamond" w:hAnsi="Garamond" w:cs="Arial"/>
+          <w:sz w:val="26"/>
+          <w:szCs w:val="26"/>
+        </w:rPr>
+        <w:lastRenderedPageBreak/>
+        <w:t xml:space="preserve">elevada a escritura pública con todo su valor legal. Previamente a la celebración de éste instrumento se pagaron los Impuestos de Ley. Se observaron todos los preceptos legales del caso. Yo, la Notaria leí el contenido íntegro de éste instrumento a los comparecientes en alta y clara voz y de principio a fin, quienes por hallarla conforme en todas y cada una de sus partes, se afirman, ratifican y firman </w:t>
       </w:r>
       <w:r>
         <w:rPr>
@@ -4368,7 +4869,6 @@
           <w:sz w:val="22"/>
           <w:szCs w:val="22"/>
         </w:rPr>
-        <w:lastRenderedPageBreak/>
         <w:t>YOFRE DANIEL ARGANDOÑA VELEZ</w:t>
       </w:r>
       <w:r>

--- a/constitucion_prenda_industrial.docx
+++ b/constitucion_prenda_industrial.docx
@@ -3,6 +3,8 @@
 <w:document xmlns:wpc="http://schemas.microsoft.com/office/word/2010/wordprocessingCanvas" xmlns:mc="http://schemas.openxmlformats.org/markup-compatibility/2006" xmlns:o="urn:schemas-microsoft-com:office:office" xmlns:r="http://schemas.openxmlformats.org/officeDocument/2006/relationships" xmlns:m="http://schemas.openxmlformats.org/officeDocument/2006/math" xmlns:v="urn:schemas-microsoft-com:vml" xmlns:wp14="http://schemas.microsoft.com/office/word/2010/wordprocessingDrawing" xmlns:wp="http://schemas.openxmlformats.org/drawingml/2006/wordprocessingDrawing" xmlns:w10="urn:schemas-microsoft-com:office:word" xmlns:w="http://schemas.openxmlformats.org/wordprocessingml/2006/main" xmlns:w14="http://schemas.microsoft.com/office/word/2010/wordml" xmlns:wpg="http://schemas.microsoft.com/office/word/2010/wordprocessingGroup" xmlns:wpi="http://schemas.microsoft.com/office/word/2010/wordprocessingInk" xmlns:wne="http://schemas.microsoft.com/office/word/2006/wordml" xmlns:wps="http://schemas.microsoft.com/office/word/2010/wordprocessingShape" mc:Ignorable="w14 wp14">
   <w:body>
     <w:p>
+      <w:bookmarkStart w:id="0" w:name="_GoBack"/>
+      <w:bookmarkEnd w:id="0"/>
       <w:r>
         <w:rPr>
           <w:rFonts w:ascii="Arial" w:hAnsi="Arial" w:cs="Arial"/>
@@ -890,16 +892,7 @@
           <w:sz w:val="26"/>
           <w:szCs w:val="26"/>
         </w:rPr>
-        <w:t xml:space="preserve">+++ +++END-IF+++ </w:t>
-      </w:r>
-      <w:r>
-        <w:rPr>
-          <w:rFonts w:ascii="Garamond" w:hAnsi="Garamond"/>
-          <w:b/>
-          <w:sz w:val="26"/>
-          <w:szCs w:val="26"/>
-        </w:rPr>
-        <w:t>+++IF $</w:t>
+        <w:t>+++ +++END-IF+++ +++IF $</w:t>
       </w:r>
       <w:proofErr w:type="spellStart"/>
       <w:r>
@@ -919,16 +912,7 @@
           <w:sz w:val="26"/>
           <w:szCs w:val="26"/>
         </w:rPr>
-        <w:t xml:space="preserve"> == </w:t>
-      </w:r>
-      <w:r>
-        <w:rPr>
-          <w:rFonts w:ascii="Garamond" w:hAnsi="Garamond"/>
-          <w:b/>
-          <w:sz w:val="26"/>
-          <w:szCs w:val="26"/>
-        </w:rPr>
-        <w:t>`NATURAL</w:t>
+        <w:t xml:space="preserve"> == `NATURAL</w:t>
       </w:r>
       <w:r>
         <w:rPr>
@@ -955,16 +939,7 @@
           <w:sz w:val="26"/>
           <w:szCs w:val="26"/>
         </w:rPr>
-        <w:t xml:space="preserve"> </w:t>
-      </w:r>
-      <w:r>
-        <w:rPr>
-          <w:rFonts w:ascii="Garamond" w:hAnsi="Garamond"/>
-          <w:b/>
-          <w:sz w:val="26"/>
-          <w:szCs w:val="26"/>
-        </w:rPr>
-        <w:t>+++= $</w:t>
+        <w:t xml:space="preserve"> +++= $</w:t>
       </w:r>
       <w:proofErr w:type="spellStart"/>
       <w:r>
@@ -974,16 +949,7 @@
           <w:sz w:val="26"/>
           <w:szCs w:val="26"/>
         </w:rPr>
-        <w:t>frcds.</w:t>
-      </w:r>
-      <w:r>
-        <w:rPr>
-          <w:rFonts w:ascii="Garamond" w:hAnsi="Garamond"/>
-          <w:b/>
-          <w:sz w:val="26"/>
-          <w:szCs w:val="26"/>
-        </w:rPr>
-        <w:t>tratamiento</w:t>
+        <w:t>frcds.tratamiento</w:t>
       </w:r>
       <w:proofErr w:type="spellEnd"/>
       <w:r>
@@ -993,6 +959,26 @@
           <w:sz w:val="26"/>
           <w:szCs w:val="26"/>
         </w:rPr>
+        <w:t>+++ +++= $</w:t>
+      </w:r>
+      <w:proofErr w:type="spellStart"/>
+      <w:r>
+        <w:rPr>
+          <w:rFonts w:ascii="Garamond" w:hAnsi="Garamond"/>
+          <w:b/>
+          <w:sz w:val="26"/>
+          <w:szCs w:val="26"/>
+        </w:rPr>
+        <w:t>frcds.titulo</w:t>
+      </w:r>
+      <w:proofErr w:type="spellEnd"/>
+      <w:r>
+        <w:rPr>
+          <w:rFonts w:ascii="Garamond" w:hAnsi="Garamond"/>
+          <w:b/>
+          <w:sz w:val="26"/>
+          <w:szCs w:val="26"/>
+        </w:rPr>
         <w:t>+++</w:t>
       </w:r>
       <w:r>
@@ -1002,16 +988,7 @@
           <w:sz w:val="26"/>
           <w:szCs w:val="26"/>
         </w:rPr>
-        <w:t xml:space="preserve"> </w:t>
-      </w:r>
-      <w:r>
-        <w:rPr>
-          <w:rFonts w:ascii="Garamond" w:hAnsi="Garamond"/>
-          <w:b/>
-          <w:sz w:val="26"/>
-          <w:szCs w:val="26"/>
-        </w:rPr>
-        <w:t>+++= $</w:t>
+        <w:t xml:space="preserve"> +++= $</w:t>
       </w:r>
       <w:proofErr w:type="spellStart"/>
       <w:r>
@@ -1021,16 +998,7 @@
           <w:sz w:val="26"/>
           <w:szCs w:val="26"/>
         </w:rPr>
-        <w:t>frcds.</w:t>
-      </w:r>
-      <w:r>
-        <w:rPr>
-          <w:rFonts w:ascii="Garamond" w:hAnsi="Garamond"/>
-          <w:b/>
-          <w:sz w:val="26"/>
-          <w:szCs w:val="26"/>
-        </w:rPr>
-        <w:t>titulo</w:t>
+        <w:t>frcds.nombre</w:t>
       </w:r>
       <w:proofErr w:type="spellEnd"/>
       <w:r>
@@ -1040,54 +1008,7 @@
           <w:sz w:val="26"/>
           <w:szCs w:val="26"/>
         </w:rPr>
-        <w:t>+++</w:t>
-      </w:r>
-      <w:r>
-        <w:rPr>
-          <w:rFonts w:ascii="Garamond" w:hAnsi="Garamond"/>
-          <w:b/>
-          <w:sz w:val="26"/>
-          <w:szCs w:val="26"/>
-        </w:rPr>
-        <w:t xml:space="preserve"> +++= </w:t>
-      </w:r>
-      <w:r>
-        <w:rPr>
-          <w:rFonts w:ascii="Garamond" w:hAnsi="Garamond"/>
-          <w:b/>
-          <w:sz w:val="26"/>
-          <w:szCs w:val="26"/>
-        </w:rPr>
-        <w:t>$</w:t>
-      </w:r>
-      <w:proofErr w:type="spellStart"/>
-      <w:r>
-        <w:rPr>
-          <w:rFonts w:ascii="Garamond" w:hAnsi="Garamond"/>
-          <w:b/>
-          <w:sz w:val="26"/>
-          <w:szCs w:val="26"/>
-        </w:rPr>
-        <w:t>frcds.nombre</w:t>
-      </w:r>
-      <w:proofErr w:type="spellEnd"/>
-      <w:r>
-        <w:rPr>
-          <w:rFonts w:ascii="Garamond" w:hAnsi="Garamond"/>
-          <w:b/>
-          <w:sz w:val="26"/>
-          <w:szCs w:val="26"/>
-        </w:rPr>
-        <w:t>+++ +++END-IF+++</w:t>
-      </w:r>
-      <w:r>
-        <w:rPr>
-          <w:rFonts w:ascii="Garamond" w:hAnsi="Garamond"/>
-          <w:b/>
-          <w:sz w:val="26"/>
-          <w:szCs w:val="26"/>
-        </w:rPr>
-        <w:t>,</w:t>
+        <w:t>+++ +++END-IF+++,</w:t>
       </w:r>
       <w:r>
         <w:rPr>
@@ -1459,11 +1380,41 @@
           <w:sz w:val="26"/>
           <w:szCs w:val="26"/>
         </w:rPr>
+        <w:t xml:space="preserve">+++ </w:t>
+      </w:r>
+      <w:r>
+        <w:rPr>
+          <w:rFonts w:ascii="Garamond" w:hAnsi="Garamond" w:cs="Arial"/>
+          <w:b/>
+          <w:sz w:val="26"/>
+          <w:szCs w:val="26"/>
+        </w:rPr>
+        <w:t>+++= $</w:t>
+      </w:r>
+      <w:proofErr w:type="spellStart"/>
+      <w:r>
+        <w:rPr>
+          <w:rFonts w:ascii="Garamond" w:hAnsi="Garamond" w:cs="Arial"/>
+          <w:b/>
+          <w:sz w:val="26"/>
+          <w:szCs w:val="26"/>
+        </w:rPr>
+        <w:t>otusr.razon_social</w:t>
+      </w:r>
+      <w:proofErr w:type="spellEnd"/>
+      <w:r>
+        <w:rPr>
+          <w:rFonts w:ascii="Garamond" w:hAnsi="Garamond" w:cs="Arial"/>
+          <w:b/>
+          <w:sz w:val="26"/>
+          <w:szCs w:val="26"/>
+        </w:rPr>
         <w:t>+++</w:t>
       </w:r>
       <w:r>
         <w:rPr>
           <w:rFonts w:ascii="Garamond" w:hAnsi="Garamond" w:cs="Arial"/>
+          <w:b/>
           <w:sz w:val="26"/>
           <w:szCs w:val="26"/>
         </w:rPr>
@@ -1472,6 +1423,148 @@
       <w:r>
         <w:rPr>
           <w:rFonts w:ascii="Garamond" w:hAnsi="Garamond" w:cs="Arial"/>
+          <w:sz w:val="26"/>
+          <w:szCs w:val="26"/>
+        </w:rPr>
+        <w:t>, legalmente</w:t>
+      </w:r>
+      <w:r>
+        <w:rPr>
+          <w:rFonts w:ascii="Garamond" w:hAnsi="Garamond" w:cs="Arial"/>
+          <w:sz w:val="26"/>
+          <w:szCs w:val="26"/>
+        </w:rPr>
+        <w:t xml:space="preserve"> representado por</w:t>
+      </w:r>
+      <w:r>
+        <w:rPr>
+          <w:rFonts w:ascii="Garamond" w:hAnsi="Garamond" w:cs="Arial"/>
+          <w:sz w:val="26"/>
+          <w:szCs w:val="26"/>
+        </w:rPr>
+        <w:t xml:space="preserve"> </w:t>
+      </w:r>
+      <w:r>
+        <w:rPr>
+          <w:rFonts w:ascii="Garamond" w:hAnsi="Garamond" w:cs="Arial"/>
+          <w:sz w:val="26"/>
+          <w:szCs w:val="26"/>
+        </w:rPr>
+        <w:t>+++END-IF+++ +++IF $</w:t>
+      </w:r>
+      <w:proofErr w:type="spellStart"/>
+      <w:r>
+        <w:rPr>
+          <w:rFonts w:ascii="Garamond" w:hAnsi="Garamond" w:cs="Arial"/>
+          <w:sz w:val="26"/>
+          <w:szCs w:val="26"/>
+        </w:rPr>
+        <w:t>otusr.tipo</w:t>
+      </w:r>
+      <w:proofErr w:type="spellEnd"/>
+      <w:r>
+        <w:rPr>
+          <w:rFonts w:ascii="Garamond" w:hAnsi="Garamond" w:cs="Arial"/>
+          <w:sz w:val="26"/>
+          <w:szCs w:val="26"/>
+        </w:rPr>
+        <w:t xml:space="preserve"> == `NATURAL</w:t>
+      </w:r>
+      <w:r>
+        <w:rPr>
+          <w:rFonts w:ascii="Garamond" w:hAnsi="Garamond" w:cs="Arial"/>
+          <w:sz w:val="26"/>
+          <w:szCs w:val="26"/>
+        </w:rPr>
+        <w:t>`</w:t>
+      </w:r>
+      <w:r>
+        <w:rPr>
+          <w:rFonts w:ascii="Garamond" w:hAnsi="Garamond" w:cs="Arial"/>
+          <w:sz w:val="26"/>
+          <w:szCs w:val="26"/>
+        </w:rPr>
+        <w:t>+++</w:t>
+      </w:r>
+      <w:r>
+        <w:rPr>
+          <w:rFonts w:ascii="Garamond" w:hAnsi="Garamond" w:cs="Arial"/>
+          <w:sz w:val="26"/>
+          <w:szCs w:val="26"/>
+        </w:rPr>
+        <w:t xml:space="preserve"> </w:t>
+      </w:r>
+      <w:r>
+        <w:rPr>
+          <w:rFonts w:ascii="Garamond" w:hAnsi="Garamond" w:cs="Arial"/>
+          <w:sz w:val="26"/>
+          <w:szCs w:val="26"/>
+        </w:rPr>
+        <w:t>por sus propios derechos</w:t>
+      </w:r>
+      <w:r>
+        <w:rPr>
+          <w:rFonts w:ascii="Garamond" w:hAnsi="Garamond" w:cs="Arial"/>
+          <w:sz w:val="26"/>
+          <w:szCs w:val="26"/>
+        </w:rPr>
+        <w:t xml:space="preserve"> </w:t>
+      </w:r>
+      <w:r>
+        <w:rPr>
+          <w:rFonts w:ascii="Garamond" w:hAnsi="Garamond" w:cs="Arial"/>
+          <w:sz w:val="26"/>
+          <w:szCs w:val="26"/>
+        </w:rPr>
+        <w:t>+++END-IF+++</w:t>
+      </w:r>
+      <w:r>
+        <w:rPr>
+          <w:rFonts w:ascii="Garamond" w:hAnsi="Garamond" w:cs="Arial"/>
+          <w:sz w:val="26"/>
+          <w:szCs w:val="26"/>
+        </w:rPr>
+        <w:t xml:space="preserve"> +++= $</w:t>
+      </w:r>
+      <w:proofErr w:type="spellStart"/>
+      <w:r>
+        <w:rPr>
+          <w:rFonts w:ascii="Garamond" w:hAnsi="Garamond" w:cs="Arial"/>
+          <w:sz w:val="26"/>
+          <w:szCs w:val="26"/>
+        </w:rPr>
+        <w:t>otusr.tratamiento</w:t>
+      </w:r>
+      <w:proofErr w:type="spellEnd"/>
+      <w:r>
+        <w:rPr>
+          <w:rFonts w:ascii="Garamond" w:hAnsi="Garamond" w:cs="Arial"/>
+          <w:sz w:val="26"/>
+          <w:szCs w:val="26"/>
+        </w:rPr>
+        <w:t>+++ +++= $</w:t>
+      </w:r>
+      <w:proofErr w:type="spellStart"/>
+      <w:r>
+        <w:rPr>
+          <w:rFonts w:ascii="Garamond" w:hAnsi="Garamond" w:cs="Arial"/>
+          <w:sz w:val="26"/>
+          <w:szCs w:val="26"/>
+        </w:rPr>
+        <w:t>otusr.titulo</w:t>
+      </w:r>
+      <w:proofErr w:type="spellEnd"/>
+      <w:r>
+        <w:rPr>
+          <w:rFonts w:ascii="Garamond" w:hAnsi="Garamond" w:cs="Arial"/>
+          <w:sz w:val="26"/>
+          <w:szCs w:val="26"/>
+        </w:rPr>
+        <w:t xml:space="preserve">+++ </w:t>
+      </w:r>
+      <w:r>
+        <w:rPr>
+          <w:rFonts w:ascii="Garamond" w:hAnsi="Garamond" w:cs="Arial"/>
           <w:b/>
           <w:sz w:val="26"/>
           <w:szCs w:val="26"/>
@@ -1486,7 +1579,16 @@
           <w:sz w:val="26"/>
           <w:szCs w:val="26"/>
         </w:rPr>
-        <w:t>otusr.razon_social</w:t>
+        <w:t>otusr.</w:t>
+      </w:r>
+      <w:r>
+        <w:rPr>
+          <w:rFonts w:ascii="Garamond" w:hAnsi="Garamond" w:cs="Arial"/>
+          <w:b/>
+          <w:sz w:val="26"/>
+          <w:szCs w:val="26"/>
+        </w:rPr>
+        <w:t>nombre</w:t>
       </w:r>
       <w:proofErr w:type="spellEnd"/>
       <w:r>
@@ -1513,15 +1615,191 @@
           <w:sz w:val="26"/>
           <w:szCs w:val="26"/>
         </w:rPr>
-        <w:t>, legalmente</w:t>
-      </w:r>
-      <w:r>
-        <w:rPr>
-          <w:rFonts w:ascii="Garamond" w:hAnsi="Garamond" w:cs="Arial"/>
-          <w:sz w:val="26"/>
-          <w:szCs w:val="26"/>
-        </w:rPr>
-        <w:t xml:space="preserve"> representado por</w:t>
+        <w:t xml:space="preserve">con cédula de identidad número </w:t>
+      </w:r>
+      <w:r>
+        <w:rPr>
+          <w:rFonts w:ascii="Garamond" w:hAnsi="Garamond" w:cs="Arial"/>
+          <w:b/>
+          <w:sz w:val="26"/>
+          <w:szCs w:val="26"/>
+        </w:rPr>
+        <w:t>+++= $</w:t>
+      </w:r>
+      <w:proofErr w:type="spellStart"/>
+      <w:r>
+        <w:rPr>
+          <w:rFonts w:ascii="Garamond" w:hAnsi="Garamond" w:cs="Arial"/>
+          <w:b/>
+          <w:sz w:val="26"/>
+          <w:szCs w:val="26"/>
+        </w:rPr>
+        <w:t>otusr.cedula</w:t>
+      </w:r>
+      <w:r>
+        <w:rPr>
+          <w:rFonts w:ascii="Garamond" w:hAnsi="Garamond" w:cs="Arial"/>
+          <w:b/>
+          <w:sz w:val="26"/>
+          <w:szCs w:val="26"/>
+        </w:rPr>
+        <w:t>_</w:t>
+      </w:r>
+      <w:r>
+        <w:rPr>
+          <w:rFonts w:ascii="Garamond" w:hAnsi="Garamond" w:cs="Arial"/>
+          <w:b/>
+          <w:sz w:val="26"/>
+          <w:szCs w:val="26"/>
+        </w:rPr>
+        <w:t>l</w:t>
+      </w:r>
+      <w:proofErr w:type="spellEnd"/>
+      <w:r>
+        <w:rPr>
+          <w:rFonts w:ascii="Garamond" w:hAnsi="Garamond" w:cs="Arial"/>
+          <w:b/>
+          <w:sz w:val="26"/>
+          <w:szCs w:val="26"/>
+        </w:rPr>
+        <w:t>+++</w:t>
+      </w:r>
+      <w:r>
+        <w:rPr>
+          <w:rFonts w:ascii="Garamond" w:hAnsi="Garamond" w:cs="Arial"/>
+          <w:b/>
+          <w:sz w:val="26"/>
+          <w:szCs w:val="26"/>
+        </w:rPr>
+        <w:t xml:space="preserve">, </w:t>
+      </w:r>
+      <w:r>
+        <w:rPr>
+          <w:rFonts w:ascii="Garamond" w:hAnsi="Garamond" w:cs="Arial"/>
+          <w:sz w:val="26"/>
+          <w:szCs w:val="26"/>
+        </w:rPr>
+        <w:t>quien declara ser de estado civil +++= $</w:t>
+      </w:r>
+      <w:proofErr w:type="spellStart"/>
+      <w:r>
+        <w:rPr>
+          <w:rFonts w:ascii="Garamond" w:hAnsi="Garamond" w:cs="Arial"/>
+          <w:sz w:val="26"/>
+          <w:szCs w:val="26"/>
+        </w:rPr>
+        <w:t>otusr.estado</w:t>
+      </w:r>
+      <w:r>
+        <w:rPr>
+          <w:rFonts w:ascii="Garamond" w:hAnsi="Garamond" w:cs="Arial"/>
+          <w:sz w:val="26"/>
+          <w:szCs w:val="26"/>
+        </w:rPr>
+        <w:t>_</w:t>
+      </w:r>
+      <w:r>
+        <w:rPr>
+          <w:rFonts w:ascii="Garamond" w:hAnsi="Garamond" w:cs="Arial"/>
+          <w:sz w:val="26"/>
+          <w:szCs w:val="26"/>
+        </w:rPr>
+        <w:t>civil</w:t>
+      </w:r>
+      <w:proofErr w:type="spellEnd"/>
+      <w:r>
+        <w:rPr>
+          <w:rFonts w:ascii="Garamond" w:hAnsi="Garamond" w:cs="Arial"/>
+          <w:sz w:val="26"/>
+          <w:szCs w:val="26"/>
+        </w:rPr>
+        <w:t>+++</w:t>
+      </w:r>
+      <w:r>
+        <w:rPr>
+          <w:rFonts w:ascii="Garamond" w:hAnsi="Garamond" w:cs="Arial"/>
+          <w:sz w:val="26"/>
+          <w:szCs w:val="26"/>
+        </w:rPr>
+        <w:t>, de ocupación +++= $</w:t>
+      </w:r>
+      <w:proofErr w:type="spellStart"/>
+      <w:r>
+        <w:rPr>
+          <w:rFonts w:ascii="Garamond" w:hAnsi="Garamond" w:cs="Arial"/>
+          <w:sz w:val="26"/>
+          <w:szCs w:val="26"/>
+        </w:rPr>
+        <w:t>otusr.ocupacion</w:t>
+      </w:r>
+      <w:proofErr w:type="spellEnd"/>
+      <w:r>
+        <w:rPr>
+          <w:rFonts w:ascii="Garamond" w:hAnsi="Garamond" w:cs="Arial"/>
+          <w:sz w:val="26"/>
+          <w:szCs w:val="26"/>
+        </w:rPr>
+        <w:t>+++</w:t>
+      </w:r>
+      <w:r>
+        <w:rPr>
+          <w:rFonts w:ascii="Garamond" w:hAnsi="Garamond" w:cs="Arial"/>
+          <w:sz w:val="26"/>
+          <w:szCs w:val="26"/>
+        </w:rPr>
+        <w:t>, con domicilio en +++= $</w:t>
+      </w:r>
+      <w:proofErr w:type="spellStart"/>
+      <w:r>
+        <w:rPr>
+          <w:rFonts w:ascii="Garamond" w:hAnsi="Garamond" w:cs="Arial"/>
+          <w:sz w:val="26"/>
+          <w:szCs w:val="26"/>
+        </w:rPr>
+        <w:t>otusr.direccion</w:t>
+      </w:r>
+      <w:proofErr w:type="spellEnd"/>
+      <w:r>
+        <w:rPr>
+          <w:rFonts w:ascii="Garamond" w:hAnsi="Garamond" w:cs="Arial"/>
+          <w:sz w:val="26"/>
+          <w:szCs w:val="26"/>
+        </w:rPr>
+        <w:t>+++</w:t>
+      </w:r>
+      <w:r>
+        <w:rPr>
+          <w:rFonts w:ascii="Garamond" w:hAnsi="Garamond" w:cs="Arial"/>
+          <w:sz w:val="26"/>
+          <w:szCs w:val="26"/>
+        </w:rPr>
+        <w:t>;</w:t>
+      </w:r>
+      <w:r>
+        <w:rPr>
+          <w:rFonts w:ascii="Garamond" w:hAnsi="Garamond" w:cs="Arial"/>
+          <w:sz w:val="26"/>
+          <w:szCs w:val="26"/>
+        </w:rPr>
+        <w:t xml:space="preserve">+++END-FOR </w:t>
+      </w:r>
+      <w:proofErr w:type="spellStart"/>
+      <w:r>
+        <w:rPr>
+          <w:rFonts w:ascii="Garamond" w:hAnsi="Garamond" w:cs="Arial"/>
+          <w:sz w:val="26"/>
+          <w:szCs w:val="26"/>
+        </w:rPr>
+        <w:t>otusr</w:t>
+      </w:r>
+      <w:proofErr w:type="spellEnd"/>
+      <w:r>
+        <w:rPr>
+          <w:rFonts w:ascii="Garamond" w:hAnsi="Garamond" w:cs="Arial"/>
+          <w:sz w:val="26"/>
+          <w:szCs w:val="26"/>
+        </w:rPr>
+        <w:t>+++</w:t>
       </w:r>
       <w:r>
         <w:rPr>
@@ -1537,57 +1815,7 @@
           <w:sz w:val="26"/>
           <w:szCs w:val="26"/>
         </w:rPr>
-        <w:t xml:space="preserve">+++END-IF+++ </w:t>
-      </w:r>
-      <w:r>
-        <w:rPr>
-          <w:rFonts w:ascii="Garamond" w:hAnsi="Garamond" w:cs="Arial"/>
-          <w:sz w:val="26"/>
-          <w:szCs w:val="26"/>
-        </w:rPr>
-        <w:t>+++IF $</w:t>
-      </w:r>
-      <w:proofErr w:type="spellStart"/>
-      <w:r>
-        <w:rPr>
-          <w:rFonts w:ascii="Garamond" w:hAnsi="Garamond" w:cs="Arial"/>
-          <w:sz w:val="26"/>
-          <w:szCs w:val="26"/>
-        </w:rPr>
-        <w:t>otusr.tipo</w:t>
-      </w:r>
-      <w:proofErr w:type="spellEnd"/>
-      <w:r>
-        <w:rPr>
-          <w:rFonts w:ascii="Garamond" w:hAnsi="Garamond" w:cs="Arial"/>
-          <w:sz w:val="26"/>
-          <w:szCs w:val="26"/>
-        </w:rPr>
-        <w:t xml:space="preserve"> == </w:t>
-      </w:r>
-      <w:r>
-        <w:rPr>
-          <w:rFonts w:ascii="Garamond" w:hAnsi="Garamond" w:cs="Arial"/>
-          <w:sz w:val="26"/>
-          <w:szCs w:val="26"/>
-        </w:rPr>
-        <w:t>`NATURAL</w:t>
-      </w:r>
-      <w:r>
-        <w:rPr>
-          <w:rFonts w:ascii="Garamond" w:hAnsi="Garamond" w:cs="Arial"/>
-          <w:sz w:val="26"/>
-          <w:szCs w:val="26"/>
-        </w:rPr>
-        <w:t>`</w:t>
-      </w:r>
-      <w:r>
-        <w:rPr>
-          <w:rFonts w:ascii="Garamond" w:hAnsi="Garamond" w:cs="Arial"/>
-          <w:sz w:val="26"/>
-          <w:szCs w:val="26"/>
-        </w:rPr>
-        <w:t>+++</w:t>
+        <w:t>y</w:t>
       </w:r>
       <w:r>
         <w:rPr>
@@ -1603,11 +1831,30 @@
           <w:sz w:val="26"/>
           <w:szCs w:val="26"/>
         </w:rPr>
-        <w:t>por sus propios derechos</w:t>
-      </w:r>
-      <w:r>
-        <w:rPr>
-          <w:rFonts w:ascii="Garamond" w:hAnsi="Garamond" w:cs="Arial"/>
+        <w:t xml:space="preserve">, </w:t>
+      </w:r>
+      <w:r>
+        <w:rPr>
+          <w:rFonts w:ascii="Garamond" w:hAnsi="Garamond" w:cs="Arial"/>
+          <w:b/>
+          <w:sz w:val="26"/>
+          <w:szCs w:val="26"/>
+        </w:rPr>
+        <w:t>L</w:t>
+      </w:r>
+      <w:r>
+        <w:rPr>
+          <w:rFonts w:ascii="Garamond" w:hAnsi="Garamond" w:cs="Arial"/>
+          <w:b/>
+          <w:sz w:val="26"/>
+          <w:szCs w:val="26"/>
+        </w:rPr>
+        <w:t xml:space="preserve">A </w:t>
+      </w:r>
+      <w:r>
+        <w:rPr>
+          <w:rFonts w:ascii="Garamond" w:hAnsi="Garamond" w:cs="Arial"/>
+          <w:b/>
           <w:sz w:val="26"/>
           <w:szCs w:val="26"/>
         </w:rPr>
@@ -1616,113 +1863,50 @@
       <w:r>
         <w:rPr>
           <w:rFonts w:ascii="Garamond" w:hAnsi="Garamond" w:cs="Arial"/>
-          <w:sz w:val="26"/>
-          <w:szCs w:val="26"/>
-        </w:rPr>
-        <w:t>+++END-IF+++</w:t>
-      </w:r>
-      <w:r>
-        <w:rPr>
-          <w:rFonts w:ascii="Garamond" w:hAnsi="Garamond" w:cs="Arial"/>
-          <w:sz w:val="26"/>
-          <w:szCs w:val="26"/>
-        </w:rPr>
-        <w:t xml:space="preserve"> +++= $</w:t>
-      </w:r>
-      <w:proofErr w:type="spellStart"/>
-      <w:r>
-        <w:rPr>
-          <w:rFonts w:ascii="Garamond" w:hAnsi="Garamond" w:cs="Arial"/>
-          <w:sz w:val="26"/>
-          <w:szCs w:val="26"/>
-        </w:rPr>
-        <w:t>otusr.tratamiento</w:t>
-      </w:r>
-      <w:proofErr w:type="spellEnd"/>
-      <w:r>
-        <w:rPr>
-          <w:rFonts w:ascii="Garamond" w:hAnsi="Garamond" w:cs="Arial"/>
-          <w:sz w:val="26"/>
-          <w:szCs w:val="26"/>
-        </w:rPr>
-        <w:t>+++</w:t>
-      </w:r>
-      <w:r>
-        <w:rPr>
-          <w:rFonts w:ascii="Garamond" w:hAnsi="Garamond" w:cs="Arial"/>
-          <w:sz w:val="26"/>
-          <w:szCs w:val="26"/>
-        </w:rPr>
-        <w:t xml:space="preserve"> +++</w:t>
-      </w:r>
-      <w:r>
-        <w:rPr>
-          <w:rFonts w:ascii="Garamond" w:hAnsi="Garamond" w:cs="Arial"/>
-          <w:sz w:val="26"/>
-          <w:szCs w:val="26"/>
-        </w:rPr>
-        <w:t>= $</w:t>
-      </w:r>
-      <w:proofErr w:type="spellStart"/>
-      <w:r>
-        <w:rPr>
-          <w:rFonts w:ascii="Garamond" w:hAnsi="Garamond" w:cs="Arial"/>
-          <w:sz w:val="26"/>
-          <w:szCs w:val="26"/>
-        </w:rPr>
-        <w:t>otusr.titulo</w:t>
-      </w:r>
-      <w:proofErr w:type="spellEnd"/>
-      <w:r>
-        <w:rPr>
-          <w:rFonts w:ascii="Garamond" w:hAnsi="Garamond" w:cs="Arial"/>
-          <w:sz w:val="26"/>
-          <w:szCs w:val="26"/>
-        </w:rPr>
-        <w:t xml:space="preserve">+++ </w:t>
-      </w:r>
-      <w:r>
-        <w:rPr>
-          <w:rFonts w:ascii="Garamond" w:hAnsi="Garamond" w:cs="Arial"/>
-          <w:b/>
-          <w:sz w:val="26"/>
-          <w:szCs w:val="26"/>
-        </w:rPr>
-        <w:t>+++= $</w:t>
-      </w:r>
-      <w:proofErr w:type="spellStart"/>
-      <w:r>
-        <w:rPr>
-          <w:rFonts w:ascii="Garamond" w:hAnsi="Garamond" w:cs="Arial"/>
-          <w:b/>
-          <w:sz w:val="26"/>
-          <w:szCs w:val="26"/>
-        </w:rPr>
-        <w:t>otusr.</w:t>
-      </w:r>
-      <w:r>
-        <w:rPr>
-          <w:rFonts w:ascii="Garamond" w:hAnsi="Garamond" w:cs="Arial"/>
-          <w:b/>
-          <w:sz w:val="26"/>
-          <w:szCs w:val="26"/>
-        </w:rPr>
-        <w:t>nombre</w:t>
-      </w:r>
-      <w:proofErr w:type="spellEnd"/>
-      <w:r>
-        <w:rPr>
-          <w:rFonts w:ascii="Garamond" w:hAnsi="Garamond" w:cs="Arial"/>
-          <w:b/>
-          <w:sz w:val="26"/>
-          <w:szCs w:val="26"/>
-        </w:rPr>
-        <w:t>+++</w:t>
-      </w:r>
-      <w:r>
-        <w:rPr>
-          <w:rFonts w:ascii="Garamond" w:hAnsi="Garamond" w:cs="Arial"/>
-          <w:b/>
+          <w:b/>
+          <w:sz w:val="26"/>
+          <w:szCs w:val="26"/>
+        </w:rPr>
+        <w:t xml:space="preserve">COOPERATIVA DE AHORRO Y CREDITO “JUVENTUD </w:t>
+      </w:r>
+      <w:r>
+        <w:rPr>
+          <w:rFonts w:ascii="Garamond" w:hAnsi="Garamond" w:cs="Arial"/>
+          <w:b/>
+          <w:sz w:val="26"/>
+          <w:szCs w:val="26"/>
+        </w:rPr>
+        <w:lastRenderedPageBreak/>
+        <w:t>ECUATORIANA PROGRESISTA” LTDA</w:t>
+      </w:r>
+      <w:r>
+        <w:rPr>
+          <w:rFonts w:ascii="Garamond" w:hAnsi="Garamond" w:cs="Arial"/>
+          <w:b/>
+          <w:sz w:val="26"/>
+          <w:szCs w:val="26"/>
+        </w:rPr>
+        <w:t xml:space="preserve">, </w:t>
+      </w:r>
+      <w:r>
+        <w:rPr>
+          <w:rFonts w:ascii="Garamond" w:hAnsi="Garamond" w:cs="Arial"/>
+          <w:sz w:val="26"/>
+          <w:szCs w:val="26"/>
+        </w:rPr>
+        <w:t>representada legalmente por l</w:t>
+      </w:r>
+      <w:r>
+        <w:rPr>
+          <w:rFonts w:ascii="Garamond" w:hAnsi="Garamond" w:cs="Arial"/>
+          <w:sz w:val="26"/>
+          <w:szCs w:val="26"/>
+        </w:rPr>
+        <w:t>a</w:t>
+      </w:r>
+      <w:r>
+        <w:rPr>
+          <w:rFonts w:ascii="Garamond" w:hAnsi="Garamond" w:cs="Arial"/>
           <w:sz w:val="26"/>
           <w:szCs w:val="26"/>
         </w:rPr>
@@ -1734,54 +1918,16 @@
           <w:sz w:val="26"/>
           <w:szCs w:val="26"/>
         </w:rPr>
-        <w:t xml:space="preserve">con cédula de identidad número </w:t>
-      </w:r>
-      <w:r>
-        <w:rPr>
-          <w:rFonts w:ascii="Garamond" w:hAnsi="Garamond" w:cs="Arial"/>
-          <w:b/>
-          <w:sz w:val="26"/>
-          <w:szCs w:val="26"/>
-        </w:rPr>
-        <w:t>+++= $</w:t>
-      </w:r>
-      <w:proofErr w:type="spellStart"/>
-      <w:r>
-        <w:rPr>
-          <w:rFonts w:ascii="Garamond" w:hAnsi="Garamond" w:cs="Arial"/>
-          <w:b/>
-          <w:sz w:val="26"/>
-          <w:szCs w:val="26"/>
-        </w:rPr>
-        <w:t>otusr.cedula</w:t>
-      </w:r>
-      <w:r>
-        <w:rPr>
-          <w:rFonts w:ascii="Garamond" w:hAnsi="Garamond" w:cs="Arial"/>
-          <w:b/>
-          <w:sz w:val="26"/>
-          <w:szCs w:val="26"/>
-        </w:rPr>
-        <w:t>_</w:t>
-      </w:r>
-      <w:r>
-        <w:rPr>
-          <w:rFonts w:ascii="Garamond" w:hAnsi="Garamond" w:cs="Arial"/>
-          <w:b/>
-          <w:sz w:val="26"/>
-          <w:szCs w:val="26"/>
-        </w:rPr>
-        <w:t>l</w:t>
-      </w:r>
-      <w:proofErr w:type="spellEnd"/>
-      <w:r>
-        <w:rPr>
-          <w:rFonts w:ascii="Garamond" w:hAnsi="Garamond" w:cs="Arial"/>
-          <w:b/>
-          <w:sz w:val="26"/>
-          <w:szCs w:val="26"/>
-        </w:rPr>
-        <w:t>+++</w:t>
+        <w:t xml:space="preserve">Ingeniera </w:t>
+      </w:r>
+      <w:r>
+        <w:rPr>
+          <w:rFonts w:ascii="Garamond" w:hAnsi="Garamond" w:cs="Arial"/>
+          <w:b/>
+          <w:sz w:val="26"/>
+          <w:szCs w:val="26"/>
+        </w:rPr>
+        <w:t>MARIA JOSE ORDOÑEZ FLORES</w:t>
       </w:r>
       <w:r>
         <w:rPr>
@@ -1798,179 +1944,331 @@
           <w:sz w:val="26"/>
           <w:szCs w:val="26"/>
         </w:rPr>
-        <w:t xml:space="preserve">quien declara ser de estado civil </w:t>
-      </w:r>
-      <w:r>
-        <w:rPr>
-          <w:rFonts w:ascii="Garamond" w:hAnsi="Garamond" w:cs="Arial"/>
-          <w:sz w:val="26"/>
-          <w:szCs w:val="26"/>
-        </w:rPr>
-        <w:t>+++</w:t>
-      </w:r>
-      <w:r>
-        <w:rPr>
-          <w:rFonts w:ascii="Garamond" w:hAnsi="Garamond" w:cs="Arial"/>
-          <w:sz w:val="26"/>
-          <w:szCs w:val="26"/>
-        </w:rPr>
-        <w:t>= $</w:t>
-      </w:r>
-      <w:proofErr w:type="spellStart"/>
-      <w:r>
-        <w:rPr>
-          <w:rFonts w:ascii="Garamond" w:hAnsi="Garamond" w:cs="Arial"/>
-          <w:sz w:val="26"/>
-          <w:szCs w:val="26"/>
-        </w:rPr>
-        <w:t>otusr.estado</w:t>
-      </w:r>
-      <w:r>
-        <w:rPr>
-          <w:rFonts w:ascii="Garamond" w:hAnsi="Garamond" w:cs="Arial"/>
-          <w:sz w:val="26"/>
-          <w:szCs w:val="26"/>
-        </w:rPr>
-        <w:t>_</w:t>
-      </w:r>
-      <w:r>
-        <w:rPr>
-          <w:rFonts w:ascii="Garamond" w:hAnsi="Garamond" w:cs="Arial"/>
-          <w:sz w:val="26"/>
-          <w:szCs w:val="26"/>
-        </w:rPr>
-        <w:t>civil</w:t>
-      </w:r>
-      <w:proofErr w:type="spellEnd"/>
-      <w:r>
-        <w:rPr>
-          <w:rFonts w:ascii="Garamond" w:hAnsi="Garamond" w:cs="Arial"/>
-          <w:sz w:val="26"/>
-          <w:szCs w:val="26"/>
-        </w:rPr>
-        <w:t>+++</w:t>
-      </w:r>
-      <w:r>
-        <w:rPr>
-          <w:rFonts w:ascii="Garamond" w:hAnsi="Garamond" w:cs="Arial"/>
-          <w:sz w:val="26"/>
-          <w:szCs w:val="26"/>
-        </w:rPr>
-        <w:t xml:space="preserve">, de ocupación </w:t>
-      </w:r>
-      <w:r>
-        <w:rPr>
-          <w:rFonts w:ascii="Garamond" w:hAnsi="Garamond" w:cs="Arial"/>
-          <w:sz w:val="26"/>
-          <w:szCs w:val="26"/>
-        </w:rPr>
-        <w:t>+++= $</w:t>
-      </w:r>
-      <w:proofErr w:type="spellStart"/>
-      <w:r>
-        <w:rPr>
-          <w:rFonts w:ascii="Garamond" w:hAnsi="Garamond" w:cs="Arial"/>
-          <w:sz w:val="26"/>
-          <w:szCs w:val="26"/>
-        </w:rPr>
-        <w:t>otusr.</w:t>
-      </w:r>
-      <w:r>
-        <w:rPr>
-          <w:rFonts w:ascii="Garamond" w:hAnsi="Garamond" w:cs="Arial"/>
-          <w:sz w:val="26"/>
-          <w:szCs w:val="26"/>
-        </w:rPr>
-        <w:t>ocupacion</w:t>
-      </w:r>
-      <w:proofErr w:type="spellEnd"/>
-      <w:r>
-        <w:rPr>
-          <w:rFonts w:ascii="Garamond" w:hAnsi="Garamond" w:cs="Arial"/>
-          <w:sz w:val="26"/>
-          <w:szCs w:val="26"/>
-        </w:rPr>
-        <w:t>+++</w:t>
-      </w:r>
-      <w:r>
-        <w:rPr>
-          <w:rFonts w:ascii="Garamond" w:hAnsi="Garamond" w:cs="Arial"/>
-          <w:sz w:val="26"/>
-          <w:szCs w:val="26"/>
-        </w:rPr>
-        <w:t>, con domicilio en</w:t>
-      </w:r>
-      <w:r>
-        <w:rPr>
-          <w:rFonts w:ascii="Garamond" w:hAnsi="Garamond" w:cs="Arial"/>
-          <w:sz w:val="26"/>
-          <w:szCs w:val="26"/>
-        </w:rPr>
-        <w:t xml:space="preserve"> +++= $</w:t>
-      </w:r>
-      <w:proofErr w:type="spellStart"/>
-      <w:r>
-        <w:rPr>
-          <w:rFonts w:ascii="Garamond" w:hAnsi="Garamond" w:cs="Arial"/>
-          <w:sz w:val="26"/>
-          <w:szCs w:val="26"/>
-        </w:rPr>
-        <w:t>otusr.</w:t>
-      </w:r>
-      <w:r>
-        <w:rPr>
-          <w:rFonts w:ascii="Garamond" w:hAnsi="Garamond" w:cs="Arial"/>
-          <w:sz w:val="26"/>
-          <w:szCs w:val="26"/>
-        </w:rPr>
-        <w:t>direccion</w:t>
-      </w:r>
-      <w:proofErr w:type="spellEnd"/>
-      <w:r>
-        <w:rPr>
-          <w:rFonts w:ascii="Garamond" w:hAnsi="Garamond" w:cs="Arial"/>
-          <w:sz w:val="26"/>
-          <w:szCs w:val="26"/>
-        </w:rPr>
-        <w:t>+++</w:t>
-      </w:r>
-      <w:r>
-        <w:rPr>
-          <w:rFonts w:ascii="Garamond" w:hAnsi="Garamond" w:cs="Arial"/>
-          <w:sz w:val="26"/>
-          <w:szCs w:val="26"/>
-        </w:rPr>
-        <w:t>;</w:t>
-      </w:r>
-      <w:r>
-        <w:rPr>
-          <w:rFonts w:ascii="Garamond" w:hAnsi="Garamond" w:cs="Arial"/>
-          <w:sz w:val="26"/>
-          <w:szCs w:val="26"/>
-        </w:rPr>
-        <w:t xml:space="preserve">+++END-FOR </w:t>
-      </w:r>
-      <w:proofErr w:type="spellStart"/>
-      <w:r>
-        <w:rPr>
-          <w:rFonts w:ascii="Garamond" w:hAnsi="Garamond" w:cs="Arial"/>
-          <w:sz w:val="26"/>
-          <w:szCs w:val="26"/>
-        </w:rPr>
-        <w:t>otusr</w:t>
-      </w:r>
-      <w:proofErr w:type="spellEnd"/>
-      <w:r>
-        <w:rPr>
-          <w:rFonts w:ascii="Garamond" w:hAnsi="Garamond" w:cs="Arial"/>
-          <w:sz w:val="26"/>
-          <w:szCs w:val="26"/>
-        </w:rPr>
-        <w:t>+++</w:t>
-      </w:r>
-      <w:r>
-        <w:rPr>
-          <w:rFonts w:ascii="Garamond" w:hAnsi="Garamond" w:cs="Arial"/>
+        <w:t xml:space="preserve">de </w:t>
+      </w:r>
+      <w:r>
+        <w:rPr>
+          <w:rFonts w:ascii="Garamond" w:hAnsi="Garamond" w:cs="Arial"/>
+          <w:sz w:val="26"/>
+          <w:szCs w:val="26"/>
+        </w:rPr>
+        <w:t xml:space="preserve">estado civil casada, de ocupación empleada privada, con domicilio en la Ciudad de Guayaquil, Provincia del Guayas, de tránsito por este Cantón, en su calidad de APODERADA ESPECIAL del señor Economista FLORESMILO ALVEAR ESPEJO, Gerente General y Representante Legal de la Cooperativa de Ahorro y Crédito </w:t>
+      </w:r>
+      <w:r>
+        <w:rPr>
+          <w:rFonts w:ascii="Garamond" w:hAnsi="Garamond" w:cs="Arial"/>
+          <w:b/>
+          <w:sz w:val="26"/>
+          <w:szCs w:val="26"/>
+        </w:rPr>
+        <w:t xml:space="preserve">“JUVENTUD ECUATORIANA PROGRESISTA” Ltda., </w:t>
+      </w:r>
+      <w:r>
+        <w:rPr>
+          <w:rFonts w:ascii="Garamond" w:hAnsi="Garamond" w:cs="Arial"/>
+          <w:sz w:val="26"/>
+          <w:szCs w:val="26"/>
+        </w:rPr>
+        <w:t xml:space="preserve">calidad que se haya plenamente justificada de conformidad </w:t>
+      </w:r>
+      <w:r>
+        <w:rPr>
+          <w:rFonts w:ascii="Garamond" w:hAnsi="Garamond" w:cs="Arial"/>
+          <w:sz w:val="26"/>
+          <w:szCs w:val="26"/>
+        </w:rPr>
+        <w:t xml:space="preserve">con la documentación que se adjunta como habilitante.- </w:t>
+      </w:r>
+      <w:r>
+        <w:rPr>
+          <w:rFonts w:ascii="Garamond" w:hAnsi="Garamond" w:cs="Arial"/>
+          <w:sz w:val="26"/>
+          <w:szCs w:val="26"/>
+        </w:rPr>
+        <w:t xml:space="preserve">Los comparecientes declaran ser de nacionalidad ecuatoriana, mayores de edad, hábiles en derecho para contratar y contraer obligaciones, a quienes de conocerle personalmente y haberme presentado sus cedulas de ciudadanía cuyas copias fotostáticas debidamente certificadas por mí, agrego a esta escritura como documentos habilitantes, para lo cual me facultan y autorizan a obtener información de los mismos en el sistema del Registro Civil de identificación y Cedulación, y proceder a descargarlas para que puedan ser agregadas a esta escritura como habilitantes, </w:t>
+      </w:r>
+      <w:r>
+        <w:rPr>
+          <w:rFonts w:ascii="Garamond" w:hAnsi="Garamond" w:cs="Arial"/>
+          <w:b/>
+          <w:sz w:val="26"/>
+          <w:szCs w:val="26"/>
+        </w:rPr>
+        <w:t>doy fe</w:t>
+      </w:r>
+      <w:r>
+        <w:rPr>
+          <w:rFonts w:ascii="Garamond" w:hAnsi="Garamond" w:cs="Arial"/>
+          <w:sz w:val="26"/>
+          <w:szCs w:val="26"/>
+        </w:rPr>
+        <w:t>.</w:t>
+      </w:r>
+      <w:r>
+        <w:rPr>
+          <w:rFonts w:ascii="Garamond" w:hAnsi="Garamond" w:cs="Arial"/>
+          <w:sz w:val="26"/>
+          <w:szCs w:val="26"/>
+        </w:rPr>
+        <w:t xml:space="preserve"> Bien instruido</w:t>
+      </w:r>
+      <w:r>
+        <w:rPr>
+          <w:rFonts w:ascii="Garamond" w:hAnsi="Garamond" w:cs="Arial"/>
+          <w:sz w:val="26"/>
+          <w:szCs w:val="26"/>
+        </w:rPr>
+        <w:t>s</w:t>
+      </w:r>
+      <w:r>
+        <w:rPr>
+          <w:rFonts w:ascii="Garamond" w:hAnsi="Garamond" w:cs="Arial"/>
+          <w:sz w:val="26"/>
+          <w:szCs w:val="26"/>
+        </w:rPr>
+        <w:t xml:space="preserve"> de la naturaleza y efectos legales de esta escritura de cuyo otorgamiento procede</w:t>
+      </w:r>
+      <w:r>
+        <w:rPr>
+          <w:rFonts w:ascii="Garamond" w:hAnsi="Garamond" w:cs="Arial"/>
+          <w:sz w:val="26"/>
+          <w:szCs w:val="26"/>
+        </w:rPr>
+        <w:t>n</w:t>
+      </w:r>
+      <w:r>
+        <w:rPr>
+          <w:rFonts w:ascii="Garamond" w:hAnsi="Garamond" w:cs="Arial"/>
+          <w:sz w:val="26"/>
+          <w:szCs w:val="26"/>
+        </w:rPr>
+        <w:t xml:space="preserve"> con libertad y pleno conocimiento para que sea elevada a escritura pública, l</w:t>
+      </w:r>
+      <w:r>
+        <w:rPr>
+          <w:rFonts w:ascii="Garamond" w:hAnsi="Garamond" w:cs="Arial"/>
+          <w:sz w:val="26"/>
+          <w:szCs w:val="26"/>
+        </w:rPr>
+        <w:t>os</w:t>
+      </w:r>
+      <w:r>
+        <w:rPr>
+          <w:rFonts w:ascii="Garamond" w:hAnsi="Garamond" w:cs="Arial"/>
+          <w:sz w:val="26"/>
+          <w:szCs w:val="26"/>
+        </w:rPr>
+        <w:t xml:space="preserve"> compareciente</w:t>
+      </w:r>
+      <w:r>
+        <w:rPr>
+          <w:rFonts w:ascii="Garamond" w:hAnsi="Garamond" w:cs="Arial"/>
+          <w:sz w:val="26"/>
+          <w:szCs w:val="26"/>
+        </w:rPr>
+        <w:t>s</w:t>
+      </w:r>
+      <w:r>
+        <w:rPr>
+          <w:rFonts w:ascii="Garamond" w:hAnsi="Garamond" w:cs="Arial"/>
+          <w:sz w:val="26"/>
+          <w:szCs w:val="26"/>
+        </w:rPr>
+        <w:t xml:space="preserve"> antes nombrado</w:t>
+      </w:r>
+      <w:r>
+        <w:rPr>
+          <w:rFonts w:ascii="Garamond" w:hAnsi="Garamond" w:cs="Arial"/>
+          <w:sz w:val="26"/>
+          <w:szCs w:val="26"/>
+        </w:rPr>
+        <w:t>s</w:t>
+      </w:r>
+      <w:r>
+        <w:rPr>
+          <w:rFonts w:ascii="Garamond" w:hAnsi="Garamond" w:cs="Arial"/>
+          <w:sz w:val="26"/>
+          <w:szCs w:val="26"/>
+        </w:rPr>
+        <w:t xml:space="preserve"> me entreg</w:t>
+      </w:r>
+      <w:r>
+        <w:rPr>
+          <w:rFonts w:ascii="Garamond" w:hAnsi="Garamond" w:cs="Arial"/>
+          <w:sz w:val="26"/>
+          <w:szCs w:val="26"/>
+        </w:rPr>
+        <w:t>aron</w:t>
+      </w:r>
+      <w:r>
+        <w:rPr>
+          <w:rFonts w:ascii="Garamond" w:hAnsi="Garamond" w:cs="Arial"/>
+          <w:sz w:val="26"/>
+          <w:szCs w:val="26"/>
+        </w:rPr>
+        <w:t xml:space="preserve"> una minuta la misma que copiada textualmente dice así: </w:t>
+      </w:r>
+      <w:r>
+        <w:rPr>
+          <w:rFonts w:ascii="Garamond" w:eastAsia="Arial Unicode MS" w:hAnsi="Garamond" w:cs="Arial"/>
+          <w:b/>
+          <w:sz w:val="26"/>
+          <w:szCs w:val="26"/>
+          <w:u w:val="single"/>
+        </w:rPr>
+        <w:t>M i n u t a</w:t>
+      </w:r>
+      <w:r>
+        <w:rPr>
+          <w:rFonts w:ascii="Garamond" w:eastAsia="Arial Unicode MS" w:hAnsi="Garamond" w:cs="Arial"/>
+          <w:b/>
+          <w:sz w:val="26"/>
+          <w:szCs w:val="26"/>
+        </w:rPr>
+        <w:t>: Señor</w:t>
+      </w:r>
+      <w:r>
+        <w:rPr>
+          <w:rFonts w:ascii="Garamond" w:eastAsia="Arial Unicode MS" w:hAnsi="Garamond" w:cs="Arial"/>
+          <w:b/>
+          <w:sz w:val="26"/>
+          <w:szCs w:val="26"/>
+        </w:rPr>
+        <w:t>a</w:t>
+      </w:r>
+      <w:r>
+        <w:rPr>
+          <w:rFonts w:ascii="Garamond" w:eastAsia="Arial Unicode MS" w:hAnsi="Garamond" w:cs="Arial"/>
+          <w:b/>
+          <w:sz w:val="26"/>
+          <w:szCs w:val="26"/>
+        </w:rPr>
+        <w:t xml:space="preserve"> Notari</w:t>
+      </w:r>
+      <w:r>
+        <w:rPr>
+          <w:rFonts w:ascii="Garamond" w:eastAsia="Arial Unicode MS" w:hAnsi="Garamond" w:cs="Arial"/>
+          <w:b/>
+          <w:sz w:val="26"/>
+          <w:szCs w:val="26"/>
+        </w:rPr>
+        <w:t>a</w:t>
+      </w:r>
+      <w:r>
+        <w:rPr>
+          <w:rFonts w:ascii="Garamond" w:eastAsia="Arial Unicode MS" w:hAnsi="Garamond" w:cs="Arial"/>
+          <w:b/>
+          <w:sz w:val="26"/>
+          <w:szCs w:val="26"/>
+        </w:rPr>
+        <w:t xml:space="preserve"> Públic</w:t>
+      </w:r>
+      <w:r>
+        <w:rPr>
+          <w:rFonts w:ascii="Garamond" w:eastAsia="Arial Unicode MS" w:hAnsi="Garamond" w:cs="Arial"/>
+          <w:b/>
+          <w:sz w:val="26"/>
+          <w:szCs w:val="26"/>
+        </w:rPr>
+        <w:t>a</w:t>
+      </w:r>
+      <w:r>
+        <w:rPr>
+          <w:rFonts w:ascii="Garamond" w:eastAsia="Arial Unicode MS" w:hAnsi="Garamond" w:cs="Arial"/>
+          <w:b/>
+          <w:sz w:val="26"/>
+          <w:szCs w:val="26"/>
+        </w:rPr>
+        <w:t xml:space="preserve"> del Cantón</w:t>
+      </w:r>
+      <w:r>
+        <w:rPr>
+          <w:rFonts w:ascii="Garamond" w:eastAsia="Arial Unicode MS" w:hAnsi="Garamond" w:cs="Arial"/>
+          <w:sz w:val="26"/>
+          <w:szCs w:val="26"/>
+        </w:rPr>
+        <w:t xml:space="preserve">.- En el Registro de Escrituras Públicas  a su cargo, dígnese incorporar una de </w:t>
+      </w:r>
+      <w:r>
+        <w:rPr>
+          <w:rFonts w:ascii="Garamond" w:eastAsia="Arial Unicode MS" w:hAnsi="Garamond" w:cs="Arial"/>
+          <w:b/>
+          <w:bCs/>
+          <w:sz w:val="26"/>
+          <w:szCs w:val="26"/>
+        </w:rPr>
+        <w:t>Prenda Industrial Abierta y</w:t>
+      </w:r>
+      <w:r>
+        <w:rPr>
+          <w:rFonts w:ascii="Garamond" w:eastAsia="Arial Unicode MS" w:hAnsi="Garamond" w:cs="Arial"/>
+          <w:b/>
+          <w:bCs/>
+          <w:sz w:val="26"/>
+          <w:szCs w:val="26"/>
+        </w:rPr>
+        <w:t xml:space="preserve"> Prohibición </w:t>
+      </w:r>
+      <w:r>
+        <w:rPr>
+          <w:rFonts w:ascii="Garamond" w:eastAsia="Arial Unicode MS" w:hAnsi="Garamond" w:cs="Arial"/>
+          <w:b/>
+          <w:bCs/>
+          <w:sz w:val="26"/>
+          <w:szCs w:val="26"/>
+        </w:rPr>
+        <w:t xml:space="preserve">Voluntaria </w:t>
+      </w:r>
+      <w:r>
+        <w:rPr>
+          <w:rFonts w:ascii="Garamond" w:eastAsia="Arial Unicode MS" w:hAnsi="Garamond" w:cs="Arial"/>
+          <w:b/>
+          <w:bCs/>
+          <w:sz w:val="26"/>
+          <w:szCs w:val="26"/>
+        </w:rPr>
+        <w:t>de Enajenar</w:t>
+      </w:r>
+      <w:r>
+        <w:rPr>
+          <w:rFonts w:ascii="Garamond" w:eastAsia="Arial Unicode MS" w:hAnsi="Garamond" w:cs="Arial"/>
+          <w:b/>
+          <w:bCs/>
+          <w:sz w:val="26"/>
+          <w:szCs w:val="26"/>
+        </w:rPr>
+        <w:t xml:space="preserve"> Gravar </w:t>
+      </w:r>
+      <w:r>
+        <w:rPr>
+          <w:rFonts w:ascii="Garamond" w:eastAsia="Arial Unicode MS" w:hAnsi="Garamond" w:cs="Arial"/>
+          <w:sz w:val="26"/>
+          <w:szCs w:val="26"/>
+        </w:rPr>
+        <w:t xml:space="preserve">, que se otorga al tenor de las siguientes cláusulas: </w:t>
+      </w:r>
+      <w:r>
+        <w:rPr>
+          <w:rFonts w:ascii="Garamond" w:eastAsia="Arial Unicode MS" w:hAnsi="Garamond" w:cs="Arial"/>
+          <w:b/>
+          <w:sz w:val="26"/>
+          <w:szCs w:val="26"/>
+          <w:u w:val="double"/>
+        </w:rPr>
+        <w:t>PRIMERA:COMPARECIENTE</w:t>
+      </w:r>
+      <w:r>
+        <w:rPr>
+          <w:rFonts w:ascii="Garamond" w:eastAsia="Arial Unicode MS" w:hAnsi="Garamond" w:cs="Arial"/>
+          <w:b/>
+          <w:sz w:val="26"/>
+          <w:szCs w:val="26"/>
+        </w:rPr>
+        <w:t>.-</w:t>
+      </w:r>
+      <w:r>
+        <w:rPr>
+          <w:rFonts w:ascii="Garamond" w:eastAsia="Arial Unicode MS" w:hAnsi="Garamond" w:cs="Arial"/>
           <w:sz w:val="26"/>
           <w:szCs w:val="26"/>
         </w:rPr>
@@ -1978,15 +2276,60 @@
       </w:r>
       <w:r>
         <w:rPr>
-          <w:rFonts w:ascii="Garamond" w:hAnsi="Garamond" w:cs="Arial"/>
-          <w:sz w:val="26"/>
-          <w:szCs w:val="26"/>
-        </w:rPr>
-        <w:t>y</w:t>
-      </w:r>
-      <w:r>
-        <w:rPr>
-          <w:rFonts w:ascii="Garamond" w:hAnsi="Garamond" w:cs="Arial"/>
+          <w:rFonts w:ascii="Garamond" w:eastAsia="Arial Unicode MS" w:hAnsi="Garamond" w:cs="Arial"/>
+          <w:sz w:val="26"/>
+          <w:szCs w:val="26"/>
+        </w:rPr>
+        <w:t xml:space="preserve">A la celebración del presente instrumento comparece de modo libre y voluntario por una parte y en calidad de Deudor Prendario el señor </w:t>
+      </w:r>
+      <w:r>
+        <w:rPr>
+          <w:rFonts w:ascii="Garamond" w:eastAsia="Arial Unicode MS" w:hAnsi="Garamond" w:cs="Arial"/>
+          <w:b/>
+          <w:sz w:val="26"/>
+          <w:szCs w:val="26"/>
+        </w:rPr>
+        <w:t>YOFRE DANIEL ARGANDOÑA VELEZ</w:t>
+      </w:r>
+      <w:r>
+        <w:rPr>
+          <w:rFonts w:ascii="Garamond" w:eastAsia="Arial Unicode MS" w:hAnsi="Garamond" w:cs="Arial"/>
+          <w:b/>
+          <w:sz w:val="26"/>
+          <w:szCs w:val="26"/>
+        </w:rPr>
+        <w:t xml:space="preserve">, </w:t>
+      </w:r>
+      <w:r>
+        <w:rPr>
+          <w:rFonts w:ascii="Garamond" w:eastAsia="Arial Unicode MS" w:hAnsi="Garamond" w:cs="Arial"/>
+          <w:sz w:val="26"/>
+          <w:szCs w:val="26"/>
+        </w:rPr>
+        <w:t xml:space="preserve">y por otra parte y en calidad de Acreedor Prendario </w:t>
+      </w:r>
+      <w:r>
+        <w:rPr>
+          <w:rFonts w:ascii="Garamond" w:hAnsi="Garamond" w:cs="Arial"/>
+          <w:b/>
+          <w:sz w:val="26"/>
+          <w:szCs w:val="26"/>
+        </w:rPr>
+        <w:t>L</w:t>
+      </w:r>
+      <w:r>
+        <w:rPr>
+          <w:rFonts w:ascii="Garamond" w:hAnsi="Garamond" w:cs="Arial"/>
+          <w:b/>
+          <w:sz w:val="26"/>
+          <w:szCs w:val="26"/>
+        </w:rPr>
+        <w:t xml:space="preserve">A </w:t>
+      </w:r>
+      <w:r>
+        <w:rPr>
+          <w:rFonts w:ascii="Garamond" w:hAnsi="Garamond" w:cs="Arial"/>
+          <w:b/>
           <w:sz w:val="26"/>
           <w:szCs w:val="26"/>
         </w:rPr>
@@ -1995,140 +2338,118 @@
       <w:r>
         <w:rPr>
           <w:rFonts w:ascii="Garamond" w:hAnsi="Garamond" w:cs="Arial"/>
-          <w:sz w:val="26"/>
-          <w:szCs w:val="26"/>
-        </w:rPr>
-        <w:t xml:space="preserve">+++FOR </w:t>
-      </w:r>
-      <w:proofErr w:type="spellStart"/>
-      <w:r>
-        <w:rPr>
-          <w:rFonts w:ascii="Garamond" w:hAnsi="Garamond" w:cs="Arial"/>
-          <w:sz w:val="26"/>
-          <w:szCs w:val="26"/>
-        </w:rPr>
-        <w:t>favulus</w:t>
-      </w:r>
-      <w:proofErr w:type="spellEnd"/>
-      <w:r>
-        <w:rPr>
-          <w:rFonts w:ascii="Garamond" w:hAnsi="Garamond" w:cs="Arial"/>
-          <w:sz w:val="26"/>
-          <w:szCs w:val="26"/>
-        </w:rPr>
-        <w:t xml:space="preserve"> IN </w:t>
-      </w:r>
-      <w:proofErr w:type="spellStart"/>
-      <w:r>
-        <w:rPr>
-          <w:rFonts w:ascii="Garamond" w:hAnsi="Garamond" w:cs="Arial"/>
-          <w:sz w:val="26"/>
-          <w:szCs w:val="26"/>
-        </w:rPr>
-        <w:t>documento.</w:t>
-      </w:r>
-      <w:r>
-        <w:rPr>
-          <w:rFonts w:ascii="Garamond" w:hAnsi="Garamond" w:cs="Arial"/>
-          <w:sz w:val="26"/>
-          <w:szCs w:val="26"/>
-        </w:rPr>
-        <w:t>favorecidos</w:t>
-      </w:r>
-      <w:proofErr w:type="spellEnd"/>
-      <w:r>
-        <w:rPr>
-          <w:rFonts w:ascii="Garamond" w:hAnsi="Garamond" w:cs="Arial"/>
-          <w:sz w:val="26"/>
-          <w:szCs w:val="26"/>
-        </w:rPr>
-        <w:t>+++ +++IF $</w:t>
-      </w:r>
-      <w:proofErr w:type="spellStart"/>
-      <w:r>
-        <w:rPr>
-          <w:rFonts w:ascii="Garamond" w:hAnsi="Garamond" w:cs="Arial"/>
-          <w:sz w:val="26"/>
-          <w:szCs w:val="26"/>
-        </w:rPr>
-        <w:t>favulus</w:t>
-      </w:r>
-      <w:r>
-        <w:rPr>
-          <w:rFonts w:ascii="Garamond" w:hAnsi="Garamond" w:cs="Arial"/>
-          <w:sz w:val="26"/>
-          <w:szCs w:val="26"/>
-        </w:rPr>
-        <w:t>.tipo</w:t>
-      </w:r>
-      <w:proofErr w:type="spellEnd"/>
-      <w:r>
-        <w:rPr>
-          <w:rFonts w:ascii="Garamond" w:hAnsi="Garamond" w:cs="Arial"/>
-          <w:sz w:val="26"/>
-          <w:szCs w:val="26"/>
-        </w:rPr>
-        <w:t xml:space="preserve"> == </w:t>
-      </w:r>
-      <w:r>
-        <w:rPr>
-          <w:rFonts w:ascii="Garamond" w:hAnsi="Garamond" w:cs="Arial"/>
-          <w:sz w:val="26"/>
-          <w:szCs w:val="26"/>
-        </w:rPr>
-        <w:t>`JURIDICO`</w:t>
-      </w:r>
-      <w:r>
-        <w:rPr>
-          <w:rFonts w:ascii="Garamond" w:hAnsi="Garamond" w:cs="Arial"/>
-          <w:sz w:val="26"/>
-          <w:szCs w:val="26"/>
-        </w:rPr>
-        <w:t xml:space="preserve">+++ </w:t>
-      </w:r>
-      <w:r>
-        <w:rPr>
-          <w:rFonts w:ascii="Garamond" w:hAnsi="Garamond" w:cs="Arial"/>
-          <w:b/>
+          <w:b/>
+          <w:sz w:val="26"/>
+          <w:szCs w:val="26"/>
+        </w:rPr>
+        <w:t xml:space="preserve">COOPERATIVA DE AHORRO Y CREDITO “JUVENTUD ECUATORIANA PROGRESISTA” LTDA., </w:t>
+      </w:r>
+      <w:r>
+        <w:rPr>
+          <w:rFonts w:ascii="Garamond" w:hAnsi="Garamond" w:cs="Arial"/>
+          <w:sz w:val="26"/>
+          <w:szCs w:val="26"/>
+        </w:rPr>
+        <w:t xml:space="preserve">representada por la Ingeniera </w:t>
+      </w:r>
+      <w:r>
+        <w:rPr>
+          <w:rFonts w:ascii="Garamond" w:hAnsi="Garamond" w:cs="Arial"/>
+          <w:b/>
+          <w:sz w:val="26"/>
+          <w:szCs w:val="26"/>
+        </w:rPr>
+        <w:t xml:space="preserve">MARIA JOSE ORDOÑEZ FLORES, </w:t>
+      </w:r>
+      <w:r>
+        <w:rPr>
+          <w:rFonts w:ascii="Garamond" w:hAnsi="Garamond" w:cs="Arial"/>
+          <w:sz w:val="26"/>
+          <w:szCs w:val="26"/>
+        </w:rPr>
+        <w:t xml:space="preserve">en su calidad de APODERADA ESPECIAL del señor </w:t>
+      </w:r>
+      <w:r>
+        <w:rPr>
+          <w:rFonts w:ascii="Garamond" w:hAnsi="Garamond" w:cs="Arial"/>
           <w:sz w:val="26"/>
           <w:szCs w:val="26"/>
         </w:rPr>
         <w:lastRenderedPageBreak/>
-        <w:t>+++= $</w:t>
-      </w:r>
-      <w:proofErr w:type="spellStart"/>
-      <w:r>
-        <w:rPr>
-          <w:rFonts w:ascii="Garamond" w:hAnsi="Garamond" w:cs="Arial"/>
-          <w:b/>
-          <w:sz w:val="26"/>
-          <w:szCs w:val="26"/>
-        </w:rPr>
-        <w:t>favulus</w:t>
-      </w:r>
-      <w:r>
-        <w:rPr>
-          <w:rFonts w:ascii="Garamond" w:hAnsi="Garamond" w:cs="Arial"/>
-          <w:b/>
-          <w:sz w:val="26"/>
-          <w:szCs w:val="26"/>
-        </w:rPr>
-        <w:t>.razon_social</w:t>
-      </w:r>
-      <w:proofErr w:type="spellEnd"/>
-      <w:r>
-        <w:rPr>
-          <w:rFonts w:ascii="Garamond" w:hAnsi="Garamond" w:cs="Arial"/>
-          <w:b/>
-          <w:sz w:val="26"/>
-          <w:szCs w:val="26"/>
-        </w:rPr>
-        <w:t>+++</w:t>
-      </w:r>
-      <w:r>
-        <w:rPr>
-          <w:rFonts w:ascii="Garamond" w:hAnsi="Garamond" w:cs="Arial"/>
-          <w:b/>
+        <w:t xml:space="preserve">Economista FLORESMILO ALVEAR ESPEJO, Gerente General y Representante Legal de la Cooperativa de Ahorro y Crédito </w:t>
+      </w:r>
+      <w:r>
+        <w:rPr>
+          <w:rFonts w:ascii="Garamond" w:hAnsi="Garamond" w:cs="Arial"/>
+          <w:b/>
+          <w:sz w:val="26"/>
+          <w:szCs w:val="26"/>
+        </w:rPr>
+        <w:t xml:space="preserve">“JUVENTUD ECUATORIANA PROGRESISTA” Ltda., </w:t>
+      </w:r>
+      <w:r>
+        <w:rPr>
+          <w:rFonts w:ascii="Garamond" w:hAnsi="Garamond" w:cs="Arial"/>
+          <w:sz w:val="26"/>
+          <w:szCs w:val="26"/>
+        </w:rPr>
+        <w:t>calidad que se haya plenamente justificada de conformidad con la documentación que se adjunta como habilitante</w:t>
+      </w:r>
+      <w:r>
+        <w:rPr>
+          <w:rFonts w:ascii="Garamond" w:hAnsi="Garamond" w:cs="Arial"/>
+          <w:sz w:val="26"/>
+          <w:szCs w:val="26"/>
+        </w:rPr>
+        <w:t xml:space="preserve">; institución a la que en adelante se le podrá designar como </w:t>
+      </w:r>
+      <w:r>
+        <w:rPr>
+          <w:rFonts w:ascii="Garamond" w:hAnsi="Garamond" w:cs="Arial"/>
+          <w:b/>
+          <w:sz w:val="26"/>
+          <w:szCs w:val="26"/>
+        </w:rPr>
+        <w:t xml:space="preserve">“LA PARTE ACREEDORA”. </w:t>
+      </w:r>
+      <w:r>
+        <w:rPr>
+          <w:rFonts w:ascii="Garamond" w:hAnsi="Garamond" w:cs="Arial"/>
+          <w:sz w:val="26"/>
+          <w:szCs w:val="26"/>
+        </w:rPr>
+        <w:t>El compareciente es ecuatoriano, mayor de edad, de estado civil soltero y en su orden, hábil para obligarse y contratar, domiciliado en este Cantón Olmedo, Provincia de Manabí</w:t>
+      </w:r>
+      <w:r>
+        <w:rPr>
+          <w:rFonts w:ascii="Garamond" w:eastAsia="Arial Unicode MS" w:hAnsi="Garamond" w:cs="Arial"/>
+          <w:sz w:val="26"/>
+          <w:szCs w:val="26"/>
+        </w:rPr>
+        <w:t xml:space="preserve">.- </w:t>
+      </w:r>
+      <w:r>
+        <w:rPr>
+          <w:rFonts w:ascii="Garamond" w:eastAsia="Arial Unicode MS" w:hAnsi="Garamond" w:cs="Arial"/>
+          <w:b/>
+          <w:sz w:val="26"/>
+          <w:szCs w:val="26"/>
+          <w:u w:val="double"/>
+        </w:rPr>
+        <w:t>SEGUNDA: ANTECEDENTES</w:t>
+      </w:r>
+      <w:r>
+        <w:rPr>
+          <w:rFonts w:ascii="Garamond" w:eastAsia="Arial Unicode MS" w:hAnsi="Garamond" w:cs="Arial"/>
+          <w:sz w:val="26"/>
+          <w:szCs w:val="26"/>
+          <w:u w:val="double"/>
+        </w:rPr>
+        <w:t>.-</w:t>
+      </w:r>
+      <w:r>
+        <w:rPr>
+          <w:rFonts w:ascii="Garamond" w:eastAsia="Arial Unicode MS" w:hAnsi="Garamond" w:cs="Arial"/>
           <w:sz w:val="26"/>
           <w:szCs w:val="26"/>
         </w:rPr>
@@ -2136,157 +2457,233 @@
       </w:r>
       <w:r>
         <w:rPr>
-          <w:rFonts w:ascii="Garamond" w:hAnsi="Garamond" w:cs="Arial"/>
-          <w:sz w:val="26"/>
-          <w:szCs w:val="26"/>
-        </w:rPr>
-        <w:t>, legalmente representado por +++END-IF+++ +++IF $</w:t>
-      </w:r>
-      <w:proofErr w:type="spellStart"/>
-      <w:r>
-        <w:rPr>
-          <w:rFonts w:ascii="Garamond" w:hAnsi="Garamond" w:cs="Arial"/>
-          <w:sz w:val="26"/>
-          <w:szCs w:val="26"/>
-        </w:rPr>
-        <w:t>favulus</w:t>
-      </w:r>
-      <w:r>
-        <w:rPr>
-          <w:rFonts w:ascii="Garamond" w:hAnsi="Garamond" w:cs="Arial"/>
-          <w:sz w:val="26"/>
-          <w:szCs w:val="26"/>
-        </w:rPr>
-        <w:t>.tipo</w:t>
-      </w:r>
-      <w:proofErr w:type="spellEnd"/>
-      <w:r>
-        <w:rPr>
-          <w:rFonts w:ascii="Garamond" w:hAnsi="Garamond" w:cs="Arial"/>
-          <w:sz w:val="26"/>
-          <w:szCs w:val="26"/>
-        </w:rPr>
-        <w:t xml:space="preserve"> == `NATURAL</w:t>
-      </w:r>
-      <w:r>
-        <w:rPr>
-          <w:rFonts w:ascii="Garamond" w:hAnsi="Garamond" w:cs="Arial"/>
-          <w:sz w:val="26"/>
-          <w:szCs w:val="26"/>
-        </w:rPr>
-        <w:t>`</w:t>
-      </w:r>
-      <w:r>
-        <w:rPr>
-          <w:rFonts w:ascii="Garamond" w:hAnsi="Garamond" w:cs="Arial"/>
-          <w:sz w:val="26"/>
-          <w:szCs w:val="26"/>
-        </w:rPr>
-        <w:t>+++ por sus propios derechos +++END-IF+++ +++= $</w:t>
-      </w:r>
-      <w:proofErr w:type="spellStart"/>
-      <w:r>
-        <w:rPr>
-          <w:rFonts w:ascii="Garamond" w:hAnsi="Garamond" w:cs="Arial"/>
-          <w:sz w:val="26"/>
-          <w:szCs w:val="26"/>
-        </w:rPr>
-        <w:t>favulus</w:t>
-      </w:r>
-      <w:r>
-        <w:rPr>
-          <w:rFonts w:ascii="Garamond" w:hAnsi="Garamond" w:cs="Arial"/>
-          <w:sz w:val="26"/>
-          <w:szCs w:val="26"/>
-        </w:rPr>
-        <w:t>.tratamiento</w:t>
-      </w:r>
-      <w:proofErr w:type="spellEnd"/>
-      <w:r>
-        <w:rPr>
-          <w:rFonts w:ascii="Garamond" w:hAnsi="Garamond" w:cs="Arial"/>
-          <w:sz w:val="26"/>
-          <w:szCs w:val="26"/>
-        </w:rPr>
-        <w:t>+++ +++= $</w:t>
-      </w:r>
-      <w:proofErr w:type="spellStart"/>
-      <w:r>
-        <w:rPr>
-          <w:rFonts w:ascii="Garamond" w:hAnsi="Garamond" w:cs="Arial"/>
-          <w:sz w:val="26"/>
-          <w:szCs w:val="26"/>
-        </w:rPr>
-        <w:t>favulus</w:t>
-      </w:r>
-      <w:r>
-        <w:rPr>
-          <w:rFonts w:ascii="Garamond" w:hAnsi="Garamond" w:cs="Arial"/>
-          <w:sz w:val="26"/>
-          <w:szCs w:val="26"/>
-        </w:rPr>
-        <w:t>.titulo</w:t>
-      </w:r>
-      <w:proofErr w:type="spellEnd"/>
-      <w:r>
-        <w:rPr>
-          <w:rFonts w:ascii="Garamond" w:hAnsi="Garamond" w:cs="Arial"/>
-          <w:sz w:val="26"/>
-          <w:szCs w:val="26"/>
-        </w:rPr>
-        <w:t xml:space="preserve">+++ </w:t>
-      </w:r>
-      <w:r>
-        <w:rPr>
-          <w:rFonts w:ascii="Garamond" w:hAnsi="Garamond" w:cs="Arial"/>
-          <w:b/>
-          <w:sz w:val="26"/>
-          <w:szCs w:val="26"/>
-        </w:rPr>
-        <w:t>+++= $</w:t>
-      </w:r>
-      <w:proofErr w:type="spellStart"/>
-      <w:r>
-        <w:rPr>
-          <w:rFonts w:ascii="Garamond" w:hAnsi="Garamond" w:cs="Arial"/>
-          <w:b/>
-          <w:sz w:val="26"/>
-          <w:szCs w:val="26"/>
-        </w:rPr>
-        <w:t>favulus</w:t>
-      </w:r>
-      <w:r>
-        <w:rPr>
-          <w:rFonts w:ascii="Garamond" w:hAnsi="Garamond" w:cs="Arial"/>
-          <w:b/>
-          <w:sz w:val="26"/>
-          <w:szCs w:val="26"/>
-        </w:rPr>
-        <w:t>.</w:t>
-      </w:r>
-      <w:r>
-        <w:rPr>
-          <w:rFonts w:ascii="Garamond" w:hAnsi="Garamond" w:cs="Arial"/>
-          <w:b/>
-          <w:sz w:val="26"/>
-          <w:szCs w:val="26"/>
-        </w:rPr>
-        <w:t>nombre</w:t>
-      </w:r>
-      <w:proofErr w:type="spellEnd"/>
-      <w:r>
-        <w:rPr>
-          <w:rFonts w:ascii="Garamond" w:hAnsi="Garamond" w:cs="Arial"/>
-          <w:b/>
-          <w:sz w:val="26"/>
-          <w:szCs w:val="26"/>
-        </w:rPr>
-        <w:t>+++</w:t>
-      </w:r>
-      <w:r>
-        <w:rPr>
-          <w:rFonts w:ascii="Garamond" w:hAnsi="Garamond" w:cs="Arial"/>
-          <w:b/>
+          <w:rFonts w:ascii="Garamond" w:eastAsia="Arial Unicode MS" w:hAnsi="Garamond" w:cs="Arial"/>
+          <w:sz w:val="26"/>
+          <w:szCs w:val="26"/>
+        </w:rPr>
+        <w:t xml:space="preserve">El compareciente deudor, por sus propios y personales derechos otorga este instrumento con el carácter de </w:t>
+      </w:r>
+      <w:r>
+        <w:rPr>
+          <w:rFonts w:ascii="Garamond" w:eastAsia="Arial Unicode MS" w:hAnsi="Garamond" w:cs="Arial"/>
+          <w:b/>
+          <w:sz w:val="26"/>
+          <w:szCs w:val="26"/>
+        </w:rPr>
+        <w:t xml:space="preserve">PRIMERA ESPECIAL Y PREFERENTE PRENDA INDUSTRIAL ABIERTA Y PROHIBICION VOLUNTARIA DE ENAJENAR, </w:t>
+      </w:r>
+      <w:r>
+        <w:rPr>
+          <w:rFonts w:ascii="Garamond" w:eastAsia="Arial Unicode MS" w:hAnsi="Garamond" w:cs="Arial"/>
+          <w:sz w:val="26"/>
+          <w:szCs w:val="26"/>
+        </w:rPr>
+        <w:t xml:space="preserve"> a favor de la Cooperativa de Ahorro y Crédito “Juventud Ecuatoriana Progresista” Ltda., de cuantía indeterminada, sobre una carrocería para servicio interprovincial cuyas caracteristicas son las siguientes: </w:t>
+      </w:r>
+      <w:r>
+        <w:rPr>
+          <w:rFonts w:ascii="Garamond" w:eastAsia="Arial Unicode MS" w:hAnsi="Garamond" w:cs="Arial"/>
+          <w:b/>
+          <w:sz w:val="26"/>
+          <w:szCs w:val="26"/>
+        </w:rPr>
+        <w:t>MARCA:</w:t>
+      </w:r>
+      <w:r>
+        <w:rPr>
+          <w:rFonts w:ascii="Garamond" w:eastAsia="Arial Unicode MS" w:hAnsi="Garamond" w:cs="Arial"/>
+          <w:sz w:val="26"/>
+          <w:szCs w:val="26"/>
+        </w:rPr>
+        <w:t xml:space="preserve"> HINO; </w:t>
+      </w:r>
+      <w:r>
+        <w:rPr>
+          <w:rFonts w:ascii="Garamond" w:eastAsia="Arial Unicode MS" w:hAnsi="Garamond" w:cs="Arial"/>
+          <w:b/>
+          <w:sz w:val="26"/>
+          <w:szCs w:val="26"/>
+        </w:rPr>
+        <w:t>MODELO:</w:t>
+      </w:r>
+      <w:r>
+        <w:rPr>
+          <w:rFonts w:ascii="Garamond" w:eastAsia="Arial Unicode MS" w:hAnsi="Garamond" w:cs="Arial"/>
+          <w:sz w:val="26"/>
+          <w:szCs w:val="26"/>
+        </w:rPr>
+        <w:t xml:space="preserve"> AK8JR</w:t>
+      </w:r>
+      <w:r>
+        <w:rPr>
+          <w:rFonts w:ascii="Garamond" w:eastAsia="Arial Unicode MS" w:hAnsi="Garamond" w:cs="Arial"/>
+          <w:sz w:val="26"/>
+          <w:szCs w:val="26"/>
+        </w:rPr>
+        <w:t xml:space="preserve">SA SIETE PUNTO SIETE CUATRO POR DOS TM DIESEL CN; </w:t>
+      </w:r>
+      <w:r>
+        <w:rPr>
+          <w:rFonts w:ascii="Garamond" w:eastAsia="Arial Unicode MS" w:hAnsi="Garamond" w:cs="Arial"/>
+          <w:b/>
+          <w:sz w:val="26"/>
+          <w:szCs w:val="26"/>
+        </w:rPr>
+        <w:t>MODELO HOMOLOGADO:</w:t>
+      </w:r>
+      <w:r>
+        <w:rPr>
+          <w:rFonts w:ascii="Garamond" w:eastAsia="Arial Unicode MS" w:hAnsi="Garamond" w:cs="Arial"/>
+          <w:sz w:val="26"/>
+          <w:szCs w:val="26"/>
+        </w:rPr>
+        <w:t xml:space="preserve"> AK8JRSA; </w:t>
+      </w:r>
+      <w:r>
+        <w:rPr>
+          <w:rFonts w:ascii="Garamond" w:eastAsia="Arial Unicode MS" w:hAnsi="Garamond" w:cs="Arial"/>
+          <w:b/>
+          <w:sz w:val="26"/>
+          <w:szCs w:val="26"/>
+        </w:rPr>
+        <w:t>CHASIS:</w:t>
+      </w:r>
+      <w:r>
+        <w:rPr>
+          <w:rFonts w:ascii="Garamond" w:eastAsia="Arial Unicode MS" w:hAnsi="Garamond" w:cs="Arial"/>
+          <w:sz w:val="26"/>
+          <w:szCs w:val="26"/>
+        </w:rPr>
+        <w:t xml:space="preserve"> JHDAK8JRSKXX16501; </w:t>
+      </w:r>
+      <w:r>
+        <w:rPr>
+          <w:rFonts w:ascii="Garamond" w:eastAsia="Arial Unicode MS" w:hAnsi="Garamond" w:cs="Arial"/>
+          <w:b/>
+          <w:sz w:val="26"/>
+          <w:szCs w:val="26"/>
+        </w:rPr>
+        <w:t>MOTOR</w:t>
+      </w:r>
+      <w:r>
+        <w:rPr>
+          <w:rFonts w:ascii="Garamond" w:eastAsia="Arial Unicode MS" w:hAnsi="Garamond" w:cs="Arial"/>
+          <w:sz w:val="26"/>
+          <w:szCs w:val="26"/>
+        </w:rPr>
+        <w:t xml:space="preserve">: J08EUD31934; </w:t>
+      </w:r>
+      <w:r>
+        <w:rPr>
+          <w:rFonts w:ascii="Garamond" w:eastAsia="Arial Unicode MS" w:hAnsi="Garamond" w:cs="Arial"/>
+          <w:b/>
+          <w:sz w:val="26"/>
+          <w:szCs w:val="26"/>
+        </w:rPr>
+        <w:t>RAMV:</w:t>
+      </w:r>
+      <w:r>
+        <w:rPr>
+          <w:rFonts w:ascii="Garamond" w:eastAsia="Arial Unicode MS" w:hAnsi="Garamond" w:cs="Arial"/>
+          <w:sz w:val="26"/>
+          <w:szCs w:val="26"/>
+        </w:rPr>
+        <w:t xml:space="preserve"> 201800227; </w:t>
+      </w:r>
+      <w:r>
+        <w:rPr>
+          <w:rFonts w:ascii="Garamond" w:eastAsia="Arial Unicode MS" w:hAnsi="Garamond" w:cs="Arial"/>
+          <w:b/>
+          <w:sz w:val="26"/>
+          <w:szCs w:val="26"/>
+        </w:rPr>
+        <w:t>AÑO:</w:t>
+      </w:r>
+      <w:r>
+        <w:rPr>
+          <w:rFonts w:ascii="Garamond" w:eastAsia="Arial Unicode MS" w:hAnsi="Garamond" w:cs="Arial"/>
+          <w:sz w:val="26"/>
+          <w:szCs w:val="26"/>
+        </w:rPr>
+        <w:t xml:space="preserve"> 2019; </w:t>
+      </w:r>
+      <w:r>
+        <w:rPr>
+          <w:rFonts w:ascii="Garamond" w:eastAsia="Arial Unicode MS" w:hAnsi="Garamond" w:cs="Arial"/>
+          <w:b/>
+          <w:sz w:val="26"/>
+          <w:szCs w:val="26"/>
+        </w:rPr>
+        <w:t>PLACAS:</w:t>
+      </w:r>
+      <w:r>
+        <w:rPr>
+          <w:rFonts w:ascii="Garamond" w:eastAsia="Arial Unicode MS" w:hAnsi="Garamond" w:cs="Arial"/>
+          <w:sz w:val="26"/>
+          <w:szCs w:val="26"/>
+        </w:rPr>
+        <w:t xml:space="preserve"> FACTURA. El vehiculo objeto de esta prenda industrial es de exclusiva propiedad del señor </w:t>
+      </w:r>
+      <w:r>
+        <w:rPr>
+          <w:rFonts w:ascii="Garamond" w:eastAsia="Arial Unicode MS" w:hAnsi="Garamond" w:cs="Arial"/>
+          <w:b/>
+          <w:sz w:val="26"/>
+          <w:szCs w:val="26"/>
+        </w:rPr>
+        <w:t xml:space="preserve">YOFRE DANIEL ARGANDOÑA VELEZ, </w:t>
+      </w:r>
+      <w:r>
+        <w:rPr>
+          <w:rFonts w:ascii="Garamond" w:eastAsia="Arial Unicode MS" w:hAnsi="Garamond" w:cs="Arial"/>
+          <w:sz w:val="26"/>
+          <w:szCs w:val="26"/>
+        </w:rPr>
+        <w:t xml:space="preserve">así como lo afirman y declaran que sobre el mismo no pesa prenda anterior o gravamen alguno constituido a favor de terceras personas o impuestos por estas, </w:t>
+      </w:r>
+      <w:r>
+        <w:rPr>
+          <w:rFonts w:ascii="Garamond" w:eastAsia="Arial Unicode MS" w:hAnsi="Garamond" w:cs="Arial"/>
+          <w:sz w:val="26"/>
+          <w:szCs w:val="26"/>
+        </w:rPr>
+        <w:t>así</w:t>
+      </w:r>
+      <w:r>
+        <w:rPr>
+          <w:rFonts w:ascii="Garamond" w:eastAsia="Arial Unicode MS" w:hAnsi="Garamond" w:cs="Arial"/>
+          <w:sz w:val="26"/>
+          <w:szCs w:val="26"/>
+        </w:rPr>
+        <w:t xml:space="preserve"> como tampoco ha sido enajenado a favor de terceros. El vehiculo sobre la que por este instrumento se constituye </w:t>
+      </w:r>
+      <w:r>
+        <w:rPr>
+          <w:rFonts w:ascii="Garamond" w:eastAsia="Arial Unicode MS" w:hAnsi="Garamond" w:cs="Arial"/>
+          <w:sz w:val="26"/>
+          <w:szCs w:val="26"/>
+        </w:rPr>
+        <w:t>Prenda Industrial Abierta, deberá permanecer, mientras duren las obligaciones que garantiza, en poder del deudor prendario dentro de la jurisdicción, de la Provincia de Manabí, el vehiculo solo podrá ser trasladado a otro lugar</w:t>
+      </w:r>
+      <w:r>
+        <w:rPr>
+          <w:rFonts w:ascii="Garamond" w:eastAsia="Arial Unicode MS" w:hAnsi="Garamond" w:cs="Arial"/>
+          <w:sz w:val="26"/>
+          <w:szCs w:val="26"/>
+        </w:rPr>
+        <w:t xml:space="preserve">, previa autorización por escrito que le concede la Cooperativa de Ahorro y </w:t>
+      </w:r>
+      <w:r>
+        <w:rPr>
+          <w:rFonts w:ascii="Garamond" w:eastAsia="Arial Unicode MS" w:hAnsi="Garamond" w:cs="Arial"/>
+          <w:sz w:val="26"/>
+          <w:szCs w:val="26"/>
+        </w:rPr>
+        <w:t>Crédito “JUVENTUD ECUATORIANA PROGRESIVA” LTDA.-</w:t>
+      </w:r>
+      <w:r>
+        <w:rPr>
+          <w:rFonts w:ascii="Garamond" w:eastAsia="Arial Unicode MS" w:hAnsi="Garamond" w:cs="Arial"/>
           <w:sz w:val="26"/>
           <w:szCs w:val="26"/>
         </w:rPr>
@@ -2294,193 +2691,37 @@
       </w:r>
       <w:r>
         <w:rPr>
-          <w:rFonts w:ascii="Garamond" w:hAnsi="Garamond" w:cs="Arial"/>
-          <w:sz w:val="26"/>
-          <w:szCs w:val="26"/>
-        </w:rPr>
-        <w:t xml:space="preserve">con cédula de identidad número </w:t>
-      </w:r>
-      <w:r>
-        <w:rPr>
-          <w:rFonts w:ascii="Garamond" w:hAnsi="Garamond" w:cs="Arial"/>
-          <w:b/>
-          <w:sz w:val="26"/>
-          <w:szCs w:val="26"/>
-        </w:rPr>
-        <w:t>+++= $</w:t>
-      </w:r>
-      <w:proofErr w:type="spellStart"/>
-      <w:r>
-        <w:rPr>
-          <w:rFonts w:ascii="Garamond" w:hAnsi="Garamond" w:cs="Arial"/>
-          <w:b/>
-          <w:sz w:val="26"/>
-          <w:szCs w:val="26"/>
-        </w:rPr>
-        <w:t>favulus</w:t>
-      </w:r>
-      <w:r>
-        <w:rPr>
-          <w:rFonts w:ascii="Garamond" w:hAnsi="Garamond" w:cs="Arial"/>
-          <w:b/>
-          <w:sz w:val="26"/>
-          <w:szCs w:val="26"/>
-        </w:rPr>
-        <w:t>.cedula</w:t>
-      </w:r>
-      <w:r>
-        <w:rPr>
-          <w:rFonts w:ascii="Garamond" w:hAnsi="Garamond" w:cs="Arial"/>
-          <w:b/>
-          <w:sz w:val="26"/>
-          <w:szCs w:val="26"/>
-        </w:rPr>
-        <w:t>_</w:t>
-      </w:r>
-      <w:r>
-        <w:rPr>
-          <w:rFonts w:ascii="Garamond" w:hAnsi="Garamond" w:cs="Arial"/>
-          <w:b/>
-          <w:sz w:val="26"/>
-          <w:szCs w:val="26"/>
-        </w:rPr>
-        <w:t>l</w:t>
-      </w:r>
-      <w:proofErr w:type="spellEnd"/>
-      <w:r>
-        <w:rPr>
-          <w:rFonts w:ascii="Garamond" w:hAnsi="Garamond" w:cs="Arial"/>
-          <w:b/>
-          <w:sz w:val="26"/>
-          <w:szCs w:val="26"/>
-        </w:rPr>
-        <w:t xml:space="preserve">+++, </w:t>
-      </w:r>
-      <w:r>
-        <w:rPr>
-          <w:rFonts w:ascii="Garamond" w:hAnsi="Garamond" w:cs="Arial"/>
-          <w:sz w:val="26"/>
-          <w:szCs w:val="26"/>
-        </w:rPr>
-        <w:t>quien declara ser de estado civil +++= $</w:t>
-      </w:r>
-      <w:proofErr w:type="spellStart"/>
-      <w:r>
-        <w:rPr>
-          <w:rFonts w:ascii="Garamond" w:hAnsi="Garamond" w:cs="Arial"/>
-          <w:sz w:val="26"/>
-          <w:szCs w:val="26"/>
-        </w:rPr>
-        <w:t>favulus</w:t>
-      </w:r>
-      <w:r>
-        <w:rPr>
-          <w:rFonts w:ascii="Garamond" w:hAnsi="Garamond" w:cs="Arial"/>
-          <w:sz w:val="26"/>
-          <w:szCs w:val="26"/>
-        </w:rPr>
-        <w:t>.estado</w:t>
-      </w:r>
-      <w:r>
-        <w:rPr>
-          <w:rFonts w:ascii="Garamond" w:hAnsi="Garamond" w:cs="Arial"/>
-          <w:sz w:val="26"/>
-          <w:szCs w:val="26"/>
-        </w:rPr>
-        <w:t>_</w:t>
-      </w:r>
-      <w:r>
-        <w:rPr>
-          <w:rFonts w:ascii="Garamond" w:hAnsi="Garamond" w:cs="Arial"/>
-          <w:sz w:val="26"/>
-          <w:szCs w:val="26"/>
-        </w:rPr>
-        <w:t>civil</w:t>
-      </w:r>
-      <w:proofErr w:type="spellEnd"/>
-      <w:r>
-        <w:rPr>
-          <w:rFonts w:ascii="Garamond" w:hAnsi="Garamond" w:cs="Arial"/>
-          <w:sz w:val="26"/>
-          <w:szCs w:val="26"/>
-        </w:rPr>
-        <w:t>+++, de ocupación +++= $</w:t>
-      </w:r>
-      <w:proofErr w:type="spellStart"/>
-      <w:r>
-        <w:rPr>
-          <w:rFonts w:ascii="Garamond" w:hAnsi="Garamond" w:cs="Arial"/>
-          <w:sz w:val="26"/>
-          <w:szCs w:val="26"/>
-        </w:rPr>
-        <w:t>favulus</w:t>
-      </w:r>
-      <w:r>
-        <w:rPr>
-          <w:rFonts w:ascii="Garamond" w:hAnsi="Garamond" w:cs="Arial"/>
-          <w:sz w:val="26"/>
-          <w:szCs w:val="26"/>
-        </w:rPr>
-        <w:t>.ocupacion</w:t>
-      </w:r>
-      <w:proofErr w:type="spellEnd"/>
-      <w:r>
-        <w:rPr>
-          <w:rFonts w:ascii="Garamond" w:hAnsi="Garamond" w:cs="Arial"/>
-          <w:sz w:val="26"/>
-          <w:szCs w:val="26"/>
-        </w:rPr>
-        <w:t>+++, con domicilio en +++= $</w:t>
-      </w:r>
-      <w:proofErr w:type="spellStart"/>
-      <w:r>
-        <w:rPr>
-          <w:rFonts w:ascii="Garamond" w:hAnsi="Garamond" w:cs="Arial"/>
-          <w:sz w:val="26"/>
-          <w:szCs w:val="26"/>
-        </w:rPr>
-        <w:t>favulus</w:t>
-      </w:r>
-      <w:r>
-        <w:rPr>
-          <w:rFonts w:ascii="Garamond" w:hAnsi="Garamond" w:cs="Arial"/>
-          <w:sz w:val="26"/>
-          <w:szCs w:val="26"/>
-        </w:rPr>
-        <w:t>.direccion</w:t>
-      </w:r>
-      <w:proofErr w:type="spellEnd"/>
-      <w:r>
-        <w:rPr>
-          <w:rFonts w:ascii="Garamond" w:hAnsi="Garamond" w:cs="Arial"/>
-          <w:sz w:val="26"/>
-          <w:szCs w:val="26"/>
-        </w:rPr>
-        <w:t xml:space="preserve">+++;+++END-FOR </w:t>
-      </w:r>
-      <w:proofErr w:type="spellStart"/>
-      <w:r>
-        <w:rPr>
-          <w:rFonts w:ascii="Garamond" w:hAnsi="Garamond" w:cs="Arial"/>
-          <w:sz w:val="26"/>
-          <w:szCs w:val="26"/>
-        </w:rPr>
-        <w:t>favulus</w:t>
-      </w:r>
-      <w:bookmarkStart w:id="0" w:name="_GoBack"/>
-      <w:proofErr w:type="spellEnd"/>
-      <w:r>
-        <w:rPr>
-          <w:rFonts w:ascii="Garamond" w:hAnsi="Garamond" w:cs="Arial"/>
-          <w:sz w:val="26"/>
-          <w:szCs w:val="26"/>
-        </w:rPr>
-        <w:t>+++</w:t>
-      </w:r>
-      <w:bookmarkEnd w:id="0"/>
-      <w:r>
-        <w:rPr>
-          <w:rFonts w:ascii="Garamond" w:hAnsi="Garamond" w:cs="Arial"/>
+          <w:rFonts w:ascii="Garamond" w:eastAsia="Arial Unicode MS" w:hAnsi="Garamond" w:cs="Arial"/>
+          <w:b/>
+          <w:sz w:val="26"/>
+          <w:szCs w:val="26"/>
+          <w:u w:val="double"/>
+        </w:rPr>
+        <w:t xml:space="preserve">TERCERA: </w:t>
+      </w:r>
+      <w:r>
+        <w:rPr>
+          <w:rFonts w:ascii="Garamond" w:eastAsia="Arial Unicode MS" w:hAnsi="Garamond" w:cs="Arial"/>
+          <w:b/>
+          <w:sz w:val="26"/>
+          <w:szCs w:val="26"/>
+          <w:u w:val="double"/>
+        </w:rPr>
+        <w:t>OBJETO</w:t>
+      </w:r>
+      <w:r>
+        <w:rPr>
+          <w:rFonts w:ascii="Garamond" w:eastAsia="Arial Unicode MS" w:hAnsi="Garamond" w:cs="Arial"/>
+          <w:b/>
+          <w:sz w:val="26"/>
+          <w:szCs w:val="26"/>
+          <w:u w:val="double"/>
+        </w:rPr>
+        <w:t>:</w:t>
+      </w:r>
+      <w:r>
+        <w:rPr>
+          <w:rFonts w:ascii="Garamond" w:eastAsia="Arial Unicode MS" w:hAnsi="Garamond" w:cs="Arial"/>
           <w:sz w:val="26"/>
           <w:szCs w:val="26"/>
         </w:rPr>
@@ -2488,26 +2729,48 @@
       </w:r>
       <w:r>
         <w:rPr>
-          <w:rFonts w:ascii="Garamond" w:hAnsi="Garamond" w:cs="Arial"/>
-          <w:b/>
-          <w:sz w:val="26"/>
-          <w:szCs w:val="26"/>
-        </w:rPr>
-        <w:t>L</w:t>
-      </w:r>
-      <w:r>
-        <w:rPr>
-          <w:rFonts w:ascii="Garamond" w:hAnsi="Garamond" w:cs="Arial"/>
-          <w:b/>
-          <w:sz w:val="26"/>
-          <w:szCs w:val="26"/>
-        </w:rPr>
-        <w:t xml:space="preserve">A </w:t>
-      </w:r>
-      <w:r>
-        <w:rPr>
-          <w:rFonts w:ascii="Garamond" w:hAnsi="Garamond" w:cs="Arial"/>
-          <w:b/>
+          <w:rFonts w:ascii="Garamond" w:eastAsia="Arial Unicode MS" w:hAnsi="Garamond" w:cs="Arial"/>
+          <w:sz w:val="26"/>
+          <w:szCs w:val="26"/>
+        </w:rPr>
+        <w:t xml:space="preserve">La Prenda Industrial Abierta se constituye en virtud de los dispuesto en el artículo Dos mil doscientos ochenta y siete del </w:t>
+      </w:r>
+      <w:r>
+        <w:rPr>
+          <w:rFonts w:ascii="Garamond" w:eastAsia="Arial Unicode MS" w:hAnsi="Garamond" w:cs="Arial"/>
+          <w:sz w:val="26"/>
+          <w:szCs w:val="26"/>
+        </w:rPr>
+        <w:lastRenderedPageBreak/>
+        <w:t xml:space="preserve">Código Civil Vigente </w:t>
+      </w:r>
+      <w:r>
+        <w:rPr>
+          <w:rFonts w:ascii="Garamond" w:eastAsia="Arial Unicode MS" w:hAnsi="Garamond" w:cs="Arial"/>
+          <w:sz w:val="26"/>
+          <w:szCs w:val="26"/>
+        </w:rPr>
+        <w:t>y tiene como objeto, responder, garantizar y caucionar todas y cada una de las obligaciones presentes y futuras bien, se trate de obligaciones a título personal o calidad de garante en forma individual o conjuntamente con otra u otras personas que se constituyan a favor de la Cooperativa de Ahorro y Crédito “Juventud Ecuatoriana Progresista” Ltda. Los mismos que deberán justificarse con los documentos de crédito respectivos suscritos y aceptados, sea que</w:t>
+      </w:r>
+      <w:r>
+        <w:rPr>
+          <w:rFonts w:ascii="Garamond" w:eastAsia="Arial Unicode MS" w:hAnsi="Garamond" w:cs="Arial"/>
+          <w:sz w:val="26"/>
+          <w:szCs w:val="26"/>
+        </w:rPr>
+        <w:t xml:space="preserve"> provengan de préstamos, sobregiros, descuentos, fianzas, comisiones, intereses, aceptaciones bancarias o por gastos, costas judiciales, extrajudiciales y honorarios que ocasiones en el cobro de las mencionadas obligaciones y que en general por cualquier causa o motivo que le obligaren para con la Cooperativa de Ahorro y Crédito “Juventud Ecuatoriana Progresista” Ltda.</w:t>
+      </w:r>
+      <w:r>
+        <w:rPr>
+          <w:rFonts w:ascii="Garamond" w:eastAsia="Arial Unicode MS" w:hAnsi="Garamond" w:cs="Arial"/>
+          <w:sz w:val="26"/>
+          <w:szCs w:val="26"/>
+        </w:rPr>
+        <w:t>–</w:t>
+      </w:r>
+      <w:r>
+        <w:rPr>
+          <w:rFonts w:ascii="Garamond" w:eastAsia="Arial Unicode MS" w:hAnsi="Garamond" w:cs="Arial"/>
           <w:sz w:val="26"/>
           <w:szCs w:val="26"/>
         </w:rPr>
@@ -2515,241 +2778,43 @@
       </w:r>
       <w:r>
         <w:rPr>
-          <w:rFonts w:ascii="Garamond" w:hAnsi="Garamond" w:cs="Arial"/>
-          <w:b/>
-          <w:sz w:val="26"/>
-          <w:szCs w:val="26"/>
-        </w:rPr>
-        <w:t>COOPERATIVA DE AHORRO Y CREDITO “JUVENTUD ECUATORIANA PROGRESISTA” LTDA</w:t>
-      </w:r>
-      <w:r>
-        <w:rPr>
-          <w:rFonts w:ascii="Garamond" w:hAnsi="Garamond" w:cs="Arial"/>
-          <w:b/>
-          <w:sz w:val="26"/>
-          <w:szCs w:val="26"/>
-        </w:rPr>
-        <w:t xml:space="preserve">, </w:t>
-      </w:r>
-      <w:r>
-        <w:rPr>
-          <w:rFonts w:ascii="Garamond" w:hAnsi="Garamond" w:cs="Arial"/>
-          <w:sz w:val="26"/>
-          <w:szCs w:val="26"/>
-        </w:rPr>
-        <w:t>representada legalmente por l</w:t>
-      </w:r>
-      <w:r>
-        <w:rPr>
-          <w:rFonts w:ascii="Garamond" w:hAnsi="Garamond" w:cs="Arial"/>
-          <w:sz w:val="26"/>
-          <w:szCs w:val="26"/>
-        </w:rPr>
-        <w:t>a</w:t>
-      </w:r>
-      <w:r>
-        <w:rPr>
-          <w:rFonts w:ascii="Garamond" w:hAnsi="Garamond" w:cs="Arial"/>
-          <w:sz w:val="26"/>
-          <w:szCs w:val="26"/>
+          <w:rFonts w:ascii="Garamond" w:eastAsia="Arial Unicode MS" w:hAnsi="Garamond" w:cs="Arial"/>
+          <w:b/>
+          <w:sz w:val="26"/>
+          <w:szCs w:val="26"/>
+          <w:u w:val="double"/>
+        </w:rPr>
+        <w:t>CUARTA</w:t>
+      </w:r>
+      <w:r>
+        <w:rPr>
+          <w:rFonts w:ascii="Garamond" w:eastAsia="Arial Unicode MS" w:hAnsi="Garamond" w:cs="Arial"/>
+          <w:b/>
+          <w:sz w:val="26"/>
+          <w:szCs w:val="26"/>
+          <w:u w:val="double"/>
+        </w:rPr>
+        <w:t>:</w:t>
+      </w:r>
+      <w:r>
+        <w:rPr>
+          <w:rFonts w:ascii="Garamond" w:eastAsia="Arial Unicode MS" w:hAnsi="Garamond" w:cs="Arial"/>
+          <w:b/>
+          <w:sz w:val="26"/>
+          <w:szCs w:val="26"/>
+          <w:u w:val="double"/>
         </w:rPr>
         <w:t xml:space="preserve"> </w:t>
       </w:r>
       <w:r>
         <w:rPr>
-          <w:rFonts w:ascii="Garamond" w:hAnsi="Garamond" w:cs="Arial"/>
-          <w:sz w:val="26"/>
-          <w:szCs w:val="26"/>
-        </w:rPr>
-        <w:t xml:space="preserve">Ingeniera </w:t>
-      </w:r>
-      <w:r>
-        <w:rPr>
-          <w:rFonts w:ascii="Garamond" w:hAnsi="Garamond" w:cs="Arial"/>
-          <w:b/>
-          <w:sz w:val="26"/>
-          <w:szCs w:val="26"/>
-        </w:rPr>
-        <w:t>MARIA JOSE ORDOÑEZ FLORES</w:t>
-      </w:r>
-      <w:r>
-        <w:rPr>
-          <w:rFonts w:ascii="Garamond" w:hAnsi="Garamond" w:cs="Arial"/>
-          <w:b/>
-          <w:sz w:val="26"/>
-          <w:szCs w:val="26"/>
-        </w:rPr>
-        <w:t xml:space="preserve">, </w:t>
-      </w:r>
-      <w:r>
-        <w:rPr>
-          <w:rFonts w:ascii="Garamond" w:hAnsi="Garamond" w:cs="Arial"/>
-          <w:sz w:val="26"/>
-          <w:szCs w:val="26"/>
-        </w:rPr>
-        <w:t xml:space="preserve">de </w:t>
-      </w:r>
-      <w:r>
-        <w:rPr>
-          <w:rFonts w:ascii="Garamond" w:hAnsi="Garamond" w:cs="Arial"/>
-          <w:sz w:val="26"/>
-          <w:szCs w:val="26"/>
-        </w:rPr>
-        <w:t xml:space="preserve">estado civil casada, de ocupación empleada privada, con domicilio en la Ciudad de Guayaquil, Provincia del Guayas, de tránsito por este Cantón, en su calidad de APODERADA ESPECIAL del señor Economista FLORESMILO ALVEAR ESPEJO, Gerente General y Representante Legal de la Cooperativa de Ahorro y Crédito </w:t>
-      </w:r>
-      <w:r>
-        <w:rPr>
-          <w:rFonts w:ascii="Garamond" w:hAnsi="Garamond" w:cs="Arial"/>
-          <w:b/>
-          <w:sz w:val="26"/>
-          <w:szCs w:val="26"/>
-        </w:rPr>
-        <w:t xml:space="preserve">“JUVENTUD ECUATORIANA PROGRESISTA” Ltda., </w:t>
-      </w:r>
-      <w:r>
-        <w:rPr>
-          <w:rFonts w:ascii="Garamond" w:hAnsi="Garamond" w:cs="Arial"/>
-          <w:sz w:val="26"/>
-          <w:szCs w:val="26"/>
-        </w:rPr>
-        <w:t xml:space="preserve">calidad que se haya plenamente justificada de conformidad </w:t>
-      </w:r>
-      <w:r>
-        <w:rPr>
-          <w:rFonts w:ascii="Garamond" w:hAnsi="Garamond" w:cs="Arial"/>
-          <w:sz w:val="26"/>
-          <w:szCs w:val="26"/>
-        </w:rPr>
-        <w:t xml:space="preserve">con la documentación que se adjunta como habilitante.- </w:t>
-      </w:r>
-      <w:r>
-        <w:rPr>
-          <w:rFonts w:ascii="Garamond" w:hAnsi="Garamond" w:cs="Arial"/>
-          <w:sz w:val="26"/>
-          <w:szCs w:val="26"/>
-        </w:rPr>
-        <w:t xml:space="preserve">Los comparecientes declaran ser de nacionalidad ecuatoriana, mayores de edad, hábiles en derecho para contratar y contraer obligaciones, a quienes de conocerle personalmente y haberme presentado sus cedulas de ciudadanía cuyas copias fotostáticas debidamente certificadas por mí, agrego a esta escritura como documentos habilitantes, para lo cual me facultan y autorizan a obtener información de los mismos en el sistema del Registro Civil de identificación y Cedulación, y proceder a descargarlas para que puedan ser agregadas a esta escritura como habilitantes, </w:t>
-      </w:r>
-      <w:r>
-        <w:rPr>
-          <w:rFonts w:ascii="Garamond" w:hAnsi="Garamond" w:cs="Arial"/>
-          <w:b/>
-          <w:sz w:val="26"/>
-          <w:szCs w:val="26"/>
-        </w:rPr>
-        <w:t>doy fe</w:t>
-      </w:r>
-      <w:r>
-        <w:rPr>
-          <w:rFonts w:ascii="Garamond" w:hAnsi="Garamond" w:cs="Arial"/>
-          <w:sz w:val="26"/>
-          <w:szCs w:val="26"/>
-        </w:rPr>
-        <w:t>.</w:t>
-      </w:r>
-      <w:r>
-        <w:rPr>
-          <w:rFonts w:ascii="Garamond" w:hAnsi="Garamond" w:cs="Arial"/>
-          <w:sz w:val="26"/>
-          <w:szCs w:val="26"/>
-        </w:rPr>
-        <w:t xml:space="preserve"> Bien instruido</w:t>
-      </w:r>
-      <w:r>
-        <w:rPr>
-          <w:rFonts w:ascii="Garamond" w:hAnsi="Garamond" w:cs="Arial"/>
-          <w:sz w:val="26"/>
-          <w:szCs w:val="26"/>
-        </w:rPr>
-        <w:t>s</w:t>
-      </w:r>
-      <w:r>
-        <w:rPr>
-          <w:rFonts w:ascii="Garamond" w:hAnsi="Garamond" w:cs="Arial"/>
-          <w:sz w:val="26"/>
-          <w:szCs w:val="26"/>
-        </w:rPr>
-        <w:t xml:space="preserve"> de la naturaleza y efectos legales de esta escritura de cuyo otorgamiento procede</w:t>
-      </w:r>
-      <w:r>
-        <w:rPr>
-          <w:rFonts w:ascii="Garamond" w:hAnsi="Garamond" w:cs="Arial"/>
-          <w:sz w:val="26"/>
-          <w:szCs w:val="26"/>
-        </w:rPr>
-        <w:t>n</w:t>
-      </w:r>
-      <w:r>
-        <w:rPr>
-          <w:rFonts w:ascii="Garamond" w:hAnsi="Garamond" w:cs="Arial"/>
-          <w:sz w:val="26"/>
-          <w:szCs w:val="26"/>
-        </w:rPr>
-        <w:t xml:space="preserve"> con libertad y pleno conocimiento para que sea elevada a escritura pública, l</w:t>
-      </w:r>
-      <w:r>
-        <w:rPr>
-          <w:rFonts w:ascii="Garamond" w:hAnsi="Garamond" w:cs="Arial"/>
-          <w:sz w:val="26"/>
-          <w:szCs w:val="26"/>
-        </w:rPr>
-        <w:t>os</w:t>
-      </w:r>
-      <w:r>
-        <w:rPr>
-          <w:rFonts w:ascii="Garamond" w:hAnsi="Garamond" w:cs="Arial"/>
-          <w:sz w:val="26"/>
-          <w:szCs w:val="26"/>
-        </w:rPr>
-        <w:t xml:space="preserve"> compareciente</w:t>
-      </w:r>
-      <w:r>
-        <w:rPr>
-          <w:rFonts w:ascii="Garamond" w:hAnsi="Garamond" w:cs="Arial"/>
-          <w:sz w:val="26"/>
-          <w:szCs w:val="26"/>
-        </w:rPr>
-        <w:t>s</w:t>
-      </w:r>
-      <w:r>
-        <w:rPr>
-          <w:rFonts w:ascii="Garamond" w:hAnsi="Garamond" w:cs="Arial"/>
-          <w:sz w:val="26"/>
-          <w:szCs w:val="26"/>
-        </w:rPr>
-        <w:t xml:space="preserve"> antes nombrado</w:t>
-      </w:r>
-      <w:r>
-        <w:rPr>
-          <w:rFonts w:ascii="Garamond" w:hAnsi="Garamond" w:cs="Arial"/>
-          <w:sz w:val="26"/>
-          <w:szCs w:val="26"/>
-        </w:rPr>
-        <w:t>s</w:t>
-      </w:r>
-      <w:r>
-        <w:rPr>
-          <w:rFonts w:ascii="Garamond" w:hAnsi="Garamond" w:cs="Arial"/>
-          <w:sz w:val="26"/>
-          <w:szCs w:val="26"/>
-        </w:rPr>
-        <w:t xml:space="preserve"> me entreg</w:t>
-      </w:r>
-      <w:r>
-        <w:rPr>
-          <w:rFonts w:ascii="Garamond" w:hAnsi="Garamond" w:cs="Arial"/>
-          <w:sz w:val="26"/>
-          <w:szCs w:val="26"/>
-        </w:rPr>
-        <w:t>aron</w:t>
-      </w:r>
-      <w:r>
-        <w:rPr>
-          <w:rFonts w:ascii="Garamond" w:hAnsi="Garamond" w:cs="Arial"/>
-          <w:sz w:val="26"/>
-          <w:szCs w:val="26"/>
-        </w:rPr>
-        <w:t xml:space="preserve"> una minuta la misma que copiada textualmente dice así: </w:t>
+          <w:rFonts w:ascii="Garamond" w:eastAsia="Arial Unicode MS" w:hAnsi="Garamond" w:cs="Arial"/>
+          <w:b/>
+          <w:sz w:val="26"/>
+          <w:szCs w:val="26"/>
+          <w:u w:val="double"/>
+        </w:rPr>
+        <w:t>CAUSA PARA EJECUTAR LA PRENDA INDUSTRIAL</w:t>
       </w:r>
       <w:r>
         <w:rPr>
@@ -2759,147 +2824,200 @@
           <w:szCs w:val="26"/>
           <w:u w:val="single"/>
         </w:rPr>
-        <w:t>M i n u t a</w:t>
-      </w:r>
-      <w:r>
-        <w:rPr>
-          <w:rFonts w:ascii="Garamond" w:eastAsia="Arial Unicode MS" w:hAnsi="Garamond" w:cs="Arial"/>
-          <w:b/>
-          <w:sz w:val="26"/>
-          <w:szCs w:val="26"/>
-        </w:rPr>
-        <w:t>: Señor</w:t>
-      </w:r>
-      <w:r>
-        <w:rPr>
-          <w:rFonts w:ascii="Garamond" w:eastAsia="Arial Unicode MS" w:hAnsi="Garamond" w:cs="Arial"/>
-          <w:b/>
-          <w:sz w:val="26"/>
-          <w:szCs w:val="26"/>
-        </w:rPr>
-        <w:t>a</w:t>
-      </w:r>
-      <w:r>
-        <w:rPr>
-          <w:rFonts w:ascii="Garamond" w:eastAsia="Arial Unicode MS" w:hAnsi="Garamond" w:cs="Arial"/>
-          <w:b/>
-          <w:sz w:val="26"/>
-          <w:szCs w:val="26"/>
-        </w:rPr>
-        <w:t xml:space="preserve"> Notari</w:t>
-      </w:r>
-      <w:r>
-        <w:rPr>
-          <w:rFonts w:ascii="Garamond" w:eastAsia="Arial Unicode MS" w:hAnsi="Garamond" w:cs="Arial"/>
-          <w:b/>
-          <w:sz w:val="26"/>
-          <w:szCs w:val="26"/>
-        </w:rPr>
-        <w:t>a</w:t>
-      </w:r>
-      <w:r>
-        <w:rPr>
-          <w:rFonts w:ascii="Garamond" w:eastAsia="Arial Unicode MS" w:hAnsi="Garamond" w:cs="Arial"/>
-          <w:b/>
-          <w:sz w:val="26"/>
-          <w:szCs w:val="26"/>
-        </w:rPr>
-        <w:t xml:space="preserve"> Públic</w:t>
-      </w:r>
-      <w:r>
-        <w:rPr>
-          <w:rFonts w:ascii="Garamond" w:eastAsia="Arial Unicode MS" w:hAnsi="Garamond" w:cs="Arial"/>
-          <w:b/>
-          <w:sz w:val="26"/>
-          <w:szCs w:val="26"/>
-        </w:rPr>
-        <w:t>a</w:t>
-      </w:r>
-      <w:r>
-        <w:rPr>
-          <w:rFonts w:ascii="Garamond" w:eastAsia="Arial Unicode MS" w:hAnsi="Garamond" w:cs="Arial"/>
-          <w:b/>
-          <w:sz w:val="26"/>
-          <w:szCs w:val="26"/>
-        </w:rPr>
-        <w:t xml:space="preserve"> del Cantón</w:t>
-      </w:r>
-      <w:r>
-        <w:rPr>
-          <w:rFonts w:ascii="Garamond" w:eastAsia="Arial Unicode MS" w:hAnsi="Garamond" w:cs="Arial"/>
-          <w:sz w:val="26"/>
-          <w:szCs w:val="26"/>
-        </w:rPr>
-        <w:t xml:space="preserve">.- En el Registro de Escrituras Públicas  a su cargo, dígnese incorporar una de </w:t>
-      </w:r>
-      <w:r>
-        <w:rPr>
-          <w:rFonts w:ascii="Garamond" w:eastAsia="Arial Unicode MS" w:hAnsi="Garamond" w:cs="Arial"/>
-          <w:b/>
-          <w:bCs/>
-          <w:sz w:val="26"/>
-          <w:szCs w:val="26"/>
-        </w:rPr>
-        <w:t xml:space="preserve">Prenda Industrial Abierta </w:t>
-      </w:r>
-      <w:r>
-        <w:rPr>
-          <w:rFonts w:ascii="Garamond" w:eastAsia="Arial Unicode MS" w:hAnsi="Garamond" w:cs="Arial"/>
-          <w:b/>
-          <w:bCs/>
+        <w:t>.-</w:t>
+      </w:r>
+      <w:r>
+        <w:rPr>
+          <w:rFonts w:ascii="Garamond" w:eastAsia="Arial Unicode MS" w:hAnsi="Garamond" w:cs="Arial"/>
+          <w:sz w:val="26"/>
+          <w:szCs w:val="26"/>
+        </w:rPr>
+        <w:t xml:space="preserve"> </w:t>
+      </w:r>
+      <w:r>
+        <w:rPr>
+          <w:rFonts w:ascii="Garamond" w:eastAsia="Arial Unicode MS" w:hAnsi="Garamond" w:cs="Arial"/>
+          <w:sz w:val="26"/>
+          <w:szCs w:val="26"/>
+        </w:rPr>
+        <w:t xml:space="preserve">La Cooperativa de Ahorro y Crédito “Juventud Ecuatoriana Progresista” Ltda. Como acreedor prendario por su sola voluntad podrá declarar de plazo vencido y exigir judicialmente el pago total de cualquiera o de todas las obligaciones que el deudor prendario mantenga con la Cooperativa de Ahorro y Crédito “Juventud Ecuatoriana Progresista” Ltda., en uno o cualquiera de los siguientes casos: </w:t>
+      </w:r>
+      <w:r>
+        <w:rPr>
+          <w:rFonts w:ascii="Garamond" w:eastAsia="Arial Unicode MS" w:hAnsi="Garamond" w:cs="Arial"/>
+          <w:b/>
+          <w:sz w:val="26"/>
+          <w:szCs w:val="26"/>
+        </w:rPr>
+        <w:t xml:space="preserve">a.-) </w:t>
+      </w:r>
+      <w:r>
+        <w:rPr>
+          <w:rFonts w:ascii="Garamond" w:eastAsia="Arial Unicode MS" w:hAnsi="Garamond" w:cs="Arial"/>
+          <w:sz w:val="26"/>
+          <w:szCs w:val="26"/>
+        </w:rPr>
+        <w:t xml:space="preserve">Si incurriere en mora en el pago de cualquier dividendo cuota u obligación, sea en calidad de deudor principal o como garante solidario que mantenga con el acreedor prendario. </w:t>
+      </w:r>
+      <w:r>
+        <w:rPr>
+          <w:rFonts w:ascii="Garamond" w:eastAsia="Arial Unicode MS" w:hAnsi="Garamond" w:cs="Arial"/>
+          <w:b/>
+          <w:sz w:val="26"/>
+          <w:szCs w:val="26"/>
+        </w:rPr>
+        <w:t xml:space="preserve">b.-) </w:t>
+      </w:r>
+      <w:r>
+        <w:rPr>
+          <w:rFonts w:ascii="Garamond" w:eastAsia="Arial Unicode MS" w:hAnsi="Garamond" w:cs="Arial"/>
+          <w:sz w:val="26"/>
+          <w:szCs w:val="26"/>
+        </w:rPr>
+        <w:t xml:space="preserve">Si adeudare a personas naturales o jurídicas que gocen de acuerdo a la ley, de mejor privilegio en la prelación de créditos, sumas tales que a criterio de la Cooperativa de Ahorro y Crédito “Juventud Ecuatoriana Progresista” Ltda., pongan en peligro la efectividad de la preferencia de créditos. </w:t>
+      </w:r>
+      <w:r>
+        <w:rPr>
+          <w:rFonts w:ascii="Garamond" w:eastAsia="Arial Unicode MS" w:hAnsi="Garamond" w:cs="Arial"/>
+          <w:b/>
+          <w:sz w:val="26"/>
+          <w:szCs w:val="26"/>
+        </w:rPr>
+        <w:t xml:space="preserve">c.-) </w:t>
+      </w:r>
+      <w:r>
+        <w:rPr>
+          <w:rFonts w:ascii="Garamond" w:eastAsia="Arial Unicode MS" w:hAnsi="Garamond" w:cs="Arial"/>
+          <w:sz w:val="26"/>
+          <w:szCs w:val="26"/>
+        </w:rPr>
+        <w:t xml:space="preserve">Si el bien que se prenda se gravare o movilizare en todo o en parte sin consentimiento o aceptación del acreedor prendario o se los secuestraren o embargaren por razón de otros créditos u obligaciones contraídas </w:t>
+      </w:r>
+      <w:r>
+        <w:rPr>
+          <w:rFonts w:ascii="Garamond" w:eastAsia="Arial Unicode MS" w:hAnsi="Garamond" w:cs="Arial"/>
+          <w:sz w:val="26"/>
+          <w:szCs w:val="26"/>
+        </w:rPr>
+        <w:t xml:space="preserve">con terceros. </w:t>
+      </w:r>
+      <w:r>
+        <w:rPr>
+          <w:rFonts w:ascii="Garamond" w:eastAsia="Arial Unicode MS" w:hAnsi="Garamond" w:cs="Arial"/>
+          <w:b/>
+          <w:sz w:val="26"/>
+          <w:szCs w:val="26"/>
+        </w:rPr>
+        <w:t xml:space="preserve">d.-) </w:t>
+      </w:r>
+      <w:r>
+        <w:rPr>
+          <w:rFonts w:ascii="Garamond" w:eastAsia="Arial Unicode MS" w:hAnsi="Garamond" w:cs="Arial"/>
+          <w:sz w:val="26"/>
+          <w:szCs w:val="26"/>
+        </w:rPr>
+        <w:t xml:space="preserve">S i el bien que se prenda se vendiere o se iniciare juicio contra el deudor prendario para el cobro de cualquier obligación. </w:t>
+      </w:r>
+      <w:r>
+        <w:rPr>
+          <w:rFonts w:ascii="Garamond" w:eastAsia="Arial Unicode MS" w:hAnsi="Garamond" w:cs="Arial"/>
+          <w:b/>
+          <w:sz w:val="26"/>
+          <w:szCs w:val="26"/>
+        </w:rPr>
+        <w:t xml:space="preserve">e.-) </w:t>
+      </w:r>
+      <w:r>
+        <w:rPr>
+          <w:rFonts w:ascii="Garamond" w:eastAsia="Arial Unicode MS" w:hAnsi="Garamond" w:cs="Arial"/>
+          <w:sz w:val="26"/>
+          <w:szCs w:val="26"/>
+        </w:rPr>
+        <w:t xml:space="preserve">Si los deudores prendarios no conservaren el bien prendado en buenas condiciones. </w:t>
+      </w:r>
+      <w:r>
+        <w:rPr>
+          <w:rFonts w:ascii="Garamond" w:eastAsia="Arial Unicode MS" w:hAnsi="Garamond" w:cs="Arial"/>
+          <w:b/>
+          <w:sz w:val="26"/>
+          <w:szCs w:val="26"/>
+        </w:rPr>
+        <w:t xml:space="preserve">f.-) </w:t>
+      </w:r>
+      <w:r>
+        <w:rPr>
+          <w:rFonts w:ascii="Garamond" w:eastAsia="Arial Unicode MS" w:hAnsi="Garamond" w:cs="Arial"/>
+          <w:sz w:val="26"/>
+          <w:szCs w:val="26"/>
+        </w:rPr>
+        <w:t xml:space="preserve">Si </w:t>
+      </w:r>
+      <w:r>
+        <w:rPr>
+          <w:rFonts w:ascii="Garamond" w:eastAsia="Arial Unicode MS" w:hAnsi="Garamond" w:cs="Arial"/>
           <w:sz w:val="26"/>
           <w:szCs w:val="26"/>
         </w:rPr>
         <w:lastRenderedPageBreak/>
-        <w:t>y</w:t>
-      </w:r>
-      <w:r>
-        <w:rPr>
-          <w:rFonts w:ascii="Garamond" w:eastAsia="Arial Unicode MS" w:hAnsi="Garamond" w:cs="Arial"/>
-          <w:b/>
-          <w:bCs/>
-          <w:sz w:val="26"/>
-          <w:szCs w:val="26"/>
-        </w:rPr>
-        <w:t xml:space="preserve"> Prohibición </w:t>
-      </w:r>
-      <w:r>
-        <w:rPr>
-          <w:rFonts w:ascii="Garamond" w:eastAsia="Arial Unicode MS" w:hAnsi="Garamond" w:cs="Arial"/>
-          <w:b/>
-          <w:bCs/>
-          <w:sz w:val="26"/>
-          <w:szCs w:val="26"/>
-        </w:rPr>
-        <w:t xml:space="preserve">Voluntaria </w:t>
-      </w:r>
-      <w:r>
-        <w:rPr>
-          <w:rFonts w:ascii="Garamond" w:eastAsia="Arial Unicode MS" w:hAnsi="Garamond" w:cs="Arial"/>
-          <w:b/>
-          <w:bCs/>
-          <w:sz w:val="26"/>
-          <w:szCs w:val="26"/>
-        </w:rPr>
-        <w:t>de Enajenar</w:t>
-      </w:r>
-      <w:r>
-        <w:rPr>
-          <w:rFonts w:ascii="Garamond" w:eastAsia="Arial Unicode MS" w:hAnsi="Garamond" w:cs="Arial"/>
-          <w:b/>
-          <w:bCs/>
-          <w:sz w:val="26"/>
-          <w:szCs w:val="26"/>
-        </w:rPr>
-        <w:t xml:space="preserve"> Gravar </w:t>
-      </w:r>
-      <w:r>
-        <w:rPr>
-          <w:rFonts w:ascii="Garamond" w:eastAsia="Arial Unicode MS" w:hAnsi="Garamond" w:cs="Arial"/>
-          <w:sz w:val="26"/>
-          <w:szCs w:val="26"/>
-        </w:rPr>
-        <w:t xml:space="preserve">, que se otorga al tenor de las siguientes cláusulas: </w:t>
+        <w:t xml:space="preserve">los deudores prendarios dejaren de pagar y matricular el vehiculo por un año; y, así mismo dejare de pagar impuestos fiscales o municipales. </w:t>
+      </w:r>
+      <w:r>
+        <w:rPr>
+          <w:rFonts w:ascii="Garamond" w:eastAsia="Arial Unicode MS" w:hAnsi="Garamond" w:cs="Arial"/>
+          <w:b/>
+          <w:sz w:val="26"/>
+          <w:szCs w:val="26"/>
+        </w:rPr>
+        <w:t>h.-)</w:t>
+      </w:r>
+      <w:r>
+        <w:rPr>
+          <w:rFonts w:ascii="Garamond" w:eastAsia="Arial Unicode MS" w:hAnsi="Garamond" w:cs="Arial"/>
+          <w:sz w:val="26"/>
+          <w:szCs w:val="26"/>
+        </w:rPr>
+        <w:t xml:space="preserve"> </w:t>
+      </w:r>
+      <w:r>
+        <w:rPr>
+          <w:rFonts w:ascii="Garamond" w:eastAsia="Arial Unicode MS" w:hAnsi="Garamond" w:cs="Arial"/>
+          <w:sz w:val="26"/>
+          <w:szCs w:val="26"/>
+        </w:rPr>
+        <w:t>Si el deudor prendario dejare de pagar o renovar</w:t>
+      </w:r>
+      <w:r>
+        <w:rPr>
+          <w:rFonts w:ascii="Garamond" w:eastAsia="Arial Unicode MS" w:hAnsi="Garamond" w:cs="Arial"/>
+          <w:sz w:val="26"/>
+          <w:szCs w:val="26"/>
+        </w:rPr>
+        <w:t xml:space="preserve"> la póliza de Seguro establecida sobre el bien a prendar, póliza de seguro cuyo único beneficiario es la Cooperativa de Ahorro y Crédito “Juventud Ecuatoriana Progresista” Ltda</w:t>
+      </w:r>
+      <w:r>
+        <w:rPr>
+          <w:rFonts w:ascii="Garamond" w:eastAsia="Arial Unicode MS" w:hAnsi="Garamond" w:cs="Arial"/>
+          <w:sz w:val="26"/>
+          <w:szCs w:val="26"/>
+        </w:rPr>
+        <w:t xml:space="preserve">. </w:t>
+      </w:r>
+      <w:r>
+        <w:rPr>
+          <w:rFonts w:ascii="Garamond" w:eastAsia="Arial Unicode MS" w:hAnsi="Garamond" w:cs="Arial"/>
+          <w:b/>
+          <w:sz w:val="26"/>
+          <w:szCs w:val="26"/>
+        </w:rPr>
+        <w:t xml:space="preserve">i.-) </w:t>
+      </w:r>
+      <w:r>
+        <w:rPr>
+          <w:rFonts w:ascii="Garamond" w:eastAsia="Arial Unicode MS" w:hAnsi="Garamond" w:cs="Arial"/>
+          <w:sz w:val="26"/>
+          <w:szCs w:val="26"/>
+        </w:rPr>
+        <w:t xml:space="preserve">En todos los casos constantes de la Leyes generales, como especialmente del Código de Comercio y la Ley General de Instituciones Financieras. -  </w:t>
       </w:r>
       <w:r>
         <w:rPr>
@@ -2909,16 +3027,27 @@
           <w:szCs w:val="26"/>
           <w:u w:val="double"/>
         </w:rPr>
-        <w:t>PRIMERA:COMPARECIENTE</w:t>
-      </w:r>
-      <w:r>
-        <w:rPr>
-          <w:rFonts w:ascii="Garamond" w:eastAsia="Arial Unicode MS" w:hAnsi="Garamond" w:cs="Arial"/>
-          <w:b/>
-          <w:sz w:val="26"/>
-          <w:szCs w:val="26"/>
-        </w:rPr>
-        <w:t>.-</w:t>
+        <w:t xml:space="preserve">QUINTA: </w:t>
+      </w:r>
+      <w:r>
+        <w:rPr>
+          <w:rFonts w:ascii="Garamond" w:eastAsia="Arial Unicode MS" w:hAnsi="Garamond" w:cs="Arial"/>
+          <w:b/>
+          <w:sz w:val="26"/>
+          <w:szCs w:val="26"/>
+          <w:u w:val="double"/>
+        </w:rPr>
+        <w:t>VIGENCIA</w:t>
+      </w:r>
+      <w:r>
+        <w:rPr>
+          <w:rFonts w:ascii="Garamond" w:eastAsia="Arial Unicode MS" w:hAnsi="Garamond" w:cs="Arial"/>
+          <w:b/>
+          <w:sz w:val="26"/>
+          <w:szCs w:val="26"/>
+          <w:u w:val="double"/>
+        </w:rPr>
+        <w:t>:</w:t>
       </w:r>
       <w:r>
         <w:rPr>
@@ -2934,56 +3063,99 @@
           <w:sz w:val="26"/>
           <w:szCs w:val="26"/>
         </w:rPr>
-        <w:t xml:space="preserve">A la celebración del presente instrumento comparece de modo libre y voluntario por una parte y en calidad de Deudor Prendario el señor </w:t>
-      </w:r>
-      <w:r>
-        <w:rPr>
-          <w:rFonts w:ascii="Garamond" w:eastAsia="Arial Unicode MS" w:hAnsi="Garamond" w:cs="Arial"/>
-          <w:b/>
-          <w:sz w:val="26"/>
-          <w:szCs w:val="26"/>
-        </w:rPr>
-        <w:t>YOFRE DANIEL ARGANDOÑA VELEZ</w:t>
-      </w:r>
-      <w:r>
-        <w:rPr>
-          <w:rFonts w:ascii="Garamond" w:eastAsia="Arial Unicode MS" w:hAnsi="Garamond" w:cs="Arial"/>
-          <w:b/>
-          <w:sz w:val="26"/>
-          <w:szCs w:val="26"/>
-        </w:rPr>
-        <w:t xml:space="preserve">, </w:t>
-      </w:r>
-      <w:r>
-        <w:rPr>
-          <w:rFonts w:ascii="Garamond" w:eastAsia="Arial Unicode MS" w:hAnsi="Garamond" w:cs="Arial"/>
-          <w:sz w:val="26"/>
-          <w:szCs w:val="26"/>
-        </w:rPr>
-        <w:t xml:space="preserve">y por otra parte y en calidad de Acreedor Prendario </w:t>
-      </w:r>
-      <w:r>
-        <w:rPr>
-          <w:rFonts w:ascii="Garamond" w:hAnsi="Garamond" w:cs="Arial"/>
-          <w:b/>
-          <w:sz w:val="26"/>
-          <w:szCs w:val="26"/>
-        </w:rPr>
-        <w:t>L</w:t>
-      </w:r>
-      <w:r>
-        <w:rPr>
-          <w:rFonts w:ascii="Garamond" w:hAnsi="Garamond" w:cs="Arial"/>
-          <w:b/>
-          <w:sz w:val="26"/>
-          <w:szCs w:val="26"/>
-        </w:rPr>
-        <w:t xml:space="preserve">A </w:t>
-      </w:r>
-      <w:r>
-        <w:rPr>
-          <w:rFonts w:ascii="Garamond" w:hAnsi="Garamond" w:cs="Arial"/>
-          <w:b/>
+        <w:t xml:space="preserve">Esta garantía real de prenda industrial abierta subsistirá hasta que la parte deudora haya finiquitado en forma integra rodas y cada una de las obligaciones que mantenga con la Cooperativa de Ahorro y Crédito “Juventud Ecuatoriana Progresista” Ltda. Una vez cancelado las obligaciones y previa la expresa autorización del representante legal de la parte acreedora se procederá a su cancelación de esta garantía prendaria. </w:t>
+      </w:r>
+      <w:r>
+        <w:rPr>
+          <w:rFonts w:ascii="Garamond" w:eastAsia="Arial Unicode MS" w:hAnsi="Garamond" w:cs="Arial"/>
+          <w:b/>
+          <w:sz w:val="26"/>
+          <w:szCs w:val="26"/>
+          <w:u w:val="double"/>
+        </w:rPr>
+        <w:t>SEXTA</w:t>
+      </w:r>
+      <w:r>
+        <w:rPr>
+          <w:rFonts w:ascii="Garamond" w:eastAsia="Arial Unicode MS" w:hAnsi="Garamond" w:cs="Arial"/>
+          <w:b/>
+          <w:sz w:val="26"/>
+          <w:szCs w:val="26"/>
+          <w:u w:val="double"/>
+        </w:rPr>
+        <w:t xml:space="preserve">: </w:t>
+      </w:r>
+      <w:r>
+        <w:rPr>
+          <w:rFonts w:ascii="Garamond" w:eastAsia="Arial Unicode MS" w:hAnsi="Garamond" w:cs="Arial"/>
+          <w:b/>
+          <w:sz w:val="26"/>
+          <w:szCs w:val="26"/>
+          <w:u w:val="double"/>
+        </w:rPr>
+        <w:t>COMPROMISOS. -</w:t>
+      </w:r>
+      <w:r>
+        <w:rPr>
+          <w:rFonts w:ascii="Garamond" w:eastAsia="Arial Unicode MS" w:hAnsi="Garamond" w:cs="Arial"/>
+          <w:sz w:val="26"/>
+          <w:szCs w:val="26"/>
+        </w:rPr>
+        <w:t xml:space="preserve"> La parte deudora acuerda irrevocablemente para con la Cooperativa de Ahorro y Crédito “Juventud Ecuatoriana Progresista” Ltda.  </w:t>
+      </w:r>
+      <w:r>
+        <w:rPr>
+          <w:rFonts w:ascii="Garamond" w:eastAsia="Arial Unicode MS" w:hAnsi="Garamond" w:cs="Arial"/>
+          <w:b/>
+          <w:sz w:val="26"/>
+          <w:szCs w:val="26"/>
+        </w:rPr>
+        <w:t xml:space="preserve">a.-) </w:t>
+      </w:r>
+      <w:r>
+        <w:rPr>
+          <w:rFonts w:ascii="Garamond" w:eastAsia="Arial Unicode MS" w:hAnsi="Garamond" w:cs="Arial"/>
+          <w:sz w:val="26"/>
+          <w:szCs w:val="26"/>
+        </w:rPr>
+        <w:t xml:space="preserve">Sufragar todos los gastos, impuestos derechos, etc., </w:t>
+      </w:r>
+      <w:r>
+        <w:rPr>
+          <w:rFonts w:ascii="Garamond" w:eastAsia="Arial Unicode MS" w:hAnsi="Garamond" w:cs="Arial"/>
+          <w:sz w:val="26"/>
+          <w:szCs w:val="26"/>
+        </w:rPr>
+        <w:t xml:space="preserve">que por la celebración de este instrumento ocasionare. </w:t>
+      </w:r>
+      <w:r>
+        <w:rPr>
+          <w:rFonts w:ascii="Garamond" w:eastAsia="Arial Unicode MS" w:hAnsi="Garamond" w:cs="Arial"/>
+          <w:b/>
+          <w:sz w:val="26"/>
+          <w:szCs w:val="26"/>
+        </w:rPr>
+        <w:t xml:space="preserve">b.-) </w:t>
+      </w:r>
+      <w:r>
+        <w:rPr>
+          <w:rFonts w:ascii="Garamond" w:eastAsia="Arial Unicode MS" w:hAnsi="Garamond" w:cs="Arial"/>
+          <w:sz w:val="26"/>
+          <w:szCs w:val="26"/>
+        </w:rPr>
+        <w:t xml:space="preserve">Permitir y facilitar las revisiones que la Cooperativa de Ahorro y Crédito “Juventud Ecuatoriana Progresista” Ltda., </w:t>
+      </w:r>
+      <w:r>
+        <w:rPr>
+          <w:rFonts w:ascii="Garamond" w:eastAsia="Arial Unicode MS" w:hAnsi="Garamond" w:cs="Arial"/>
+          <w:sz w:val="26"/>
+          <w:szCs w:val="26"/>
+        </w:rPr>
+        <w:t xml:space="preserve">crea conveniente realizarlos para supervigilar la buena conservación y mantenimiento del bien mueble prendado. </w:t>
+      </w:r>
+      <w:r>
+        <w:rPr>
+          <w:rFonts w:ascii="Garamond" w:eastAsia="Arial Unicode MS" w:hAnsi="Garamond" w:cs="Arial"/>
           <w:sz w:val="26"/>
           <w:szCs w:val="26"/>
         </w:rPr>
@@ -2991,106 +3163,41 @@
       </w:r>
       <w:r>
         <w:rPr>
-          <w:rFonts w:ascii="Garamond" w:hAnsi="Garamond" w:cs="Arial"/>
-          <w:b/>
-          <w:sz w:val="26"/>
-          <w:szCs w:val="26"/>
-        </w:rPr>
-        <w:t xml:space="preserve">COOPERATIVA DE AHORRO Y CREDITO “JUVENTUD ECUATORIANA PROGRESISTA” LTDA., </w:t>
-      </w:r>
-      <w:r>
-        <w:rPr>
-          <w:rFonts w:ascii="Garamond" w:hAnsi="Garamond" w:cs="Arial"/>
-          <w:sz w:val="26"/>
-          <w:szCs w:val="26"/>
-        </w:rPr>
-        <w:t xml:space="preserve">representada por la Ingeniera </w:t>
-      </w:r>
-      <w:r>
-        <w:rPr>
-          <w:rFonts w:ascii="Garamond" w:hAnsi="Garamond" w:cs="Arial"/>
-          <w:b/>
-          <w:sz w:val="26"/>
-          <w:szCs w:val="26"/>
-        </w:rPr>
-        <w:t xml:space="preserve">MARIA JOSE ORDOÑEZ FLORES, </w:t>
-      </w:r>
-      <w:r>
-        <w:rPr>
-          <w:rFonts w:ascii="Garamond" w:hAnsi="Garamond" w:cs="Arial"/>
-          <w:sz w:val="26"/>
-          <w:szCs w:val="26"/>
-        </w:rPr>
-        <w:t xml:space="preserve">en su calidad de APODERADA ESPECIAL del señor Economista FLORESMILO ALVEAR ESPEJO, Gerente General y Representante Legal de la Cooperativa de Ahorro y Crédito </w:t>
-      </w:r>
-      <w:r>
-        <w:rPr>
-          <w:rFonts w:ascii="Garamond" w:hAnsi="Garamond" w:cs="Arial"/>
-          <w:b/>
-          <w:sz w:val="26"/>
-          <w:szCs w:val="26"/>
-        </w:rPr>
-        <w:t xml:space="preserve">“JUVENTUD ECUATORIANA PROGRESISTA” Ltda., </w:t>
-      </w:r>
-      <w:r>
-        <w:rPr>
-          <w:rFonts w:ascii="Garamond" w:hAnsi="Garamond" w:cs="Arial"/>
-          <w:sz w:val="26"/>
-          <w:szCs w:val="26"/>
-        </w:rPr>
-        <w:t>calidad que se haya plenamente justificada de conformidad con la documentación que se adjunta como habilitante</w:t>
-      </w:r>
-      <w:r>
-        <w:rPr>
-          <w:rFonts w:ascii="Garamond" w:hAnsi="Garamond" w:cs="Arial"/>
-          <w:sz w:val="26"/>
-          <w:szCs w:val="26"/>
-        </w:rPr>
-        <w:t xml:space="preserve">; institución a la que en adelante se le podrá designar como </w:t>
-      </w:r>
-      <w:r>
-        <w:rPr>
-          <w:rFonts w:ascii="Garamond" w:hAnsi="Garamond" w:cs="Arial"/>
-          <w:b/>
-          <w:sz w:val="26"/>
-          <w:szCs w:val="26"/>
-        </w:rPr>
-        <w:t xml:space="preserve">“LA PARTE ACREEDORA”. </w:t>
-      </w:r>
-      <w:r>
-        <w:rPr>
-          <w:rFonts w:ascii="Garamond" w:hAnsi="Garamond" w:cs="Arial"/>
-          <w:sz w:val="26"/>
-          <w:szCs w:val="26"/>
-        </w:rPr>
-        <w:t>El compareciente es ecuatoriano, mayor de edad, de estado civil soltero y en su orden, hábil para obligarse y contratar, domiciliado en este Cantón Olmedo, Provincia de Manabí</w:t>
-      </w:r>
-      <w:r>
-        <w:rPr>
-          <w:rFonts w:ascii="Garamond" w:eastAsia="Arial Unicode MS" w:hAnsi="Garamond" w:cs="Arial"/>
-          <w:sz w:val="26"/>
-          <w:szCs w:val="26"/>
-        </w:rPr>
-        <w:t xml:space="preserve">.- </w:t>
-      </w:r>
-      <w:r>
-        <w:rPr>
           <w:rFonts w:ascii="Garamond" w:eastAsia="Arial Unicode MS" w:hAnsi="Garamond" w:cs="Arial"/>
           <w:b/>
           <w:sz w:val="26"/>
           <w:szCs w:val="26"/>
           <w:u w:val="double"/>
         </w:rPr>
-        <w:t>SEGUNDA: ANTECEDENTES</w:t>
-      </w:r>
-      <w:r>
-        <w:rPr>
-          <w:rFonts w:ascii="Garamond" w:eastAsia="Arial Unicode MS" w:hAnsi="Garamond" w:cs="Arial"/>
+        <w:t>SEPTIMA</w:t>
+      </w:r>
+      <w:r>
+        <w:rPr>
+          <w:rFonts w:ascii="Garamond" w:eastAsia="Arial Unicode MS" w:hAnsi="Garamond" w:cs="Arial"/>
+          <w:b/>
           <w:sz w:val="26"/>
           <w:szCs w:val="26"/>
           <w:u w:val="double"/>
         </w:rPr>
-        <w:t>.-</w:t>
+        <w:t xml:space="preserve">: </w:t>
+      </w:r>
+      <w:r>
+        <w:rPr>
+          <w:rFonts w:ascii="Garamond" w:eastAsia="Arial Unicode MS" w:hAnsi="Garamond" w:cs="Arial"/>
+          <w:b/>
+          <w:sz w:val="26"/>
+          <w:szCs w:val="26"/>
+          <w:u w:val="double"/>
+        </w:rPr>
+        <w:t>SEGUROS. -</w:t>
+      </w:r>
+      <w:r>
+        <w:rPr>
+          <w:rFonts w:ascii="Garamond" w:eastAsia="Arial Unicode MS" w:hAnsi="Garamond" w:cs="Arial"/>
+          <w:sz w:val="26"/>
+          <w:szCs w:val="26"/>
+        </w:rPr>
+        <w:t>El deudor prendario se obliga a adquirir una póliza de seguro en una de las compañías aseguradoras legalmente establecidas en el país, póliza que cubrirá contra cualquier caso de accidente, robo y demás amparos adicionales y cuyo beneficiario será la Cooperativa de Ahorro y Crédito “Juventud Ecuatoriana Progresista” Ltda.</w:t>
       </w:r>
       <w:r>
         <w:rPr>
@@ -3103,188 +3210,66 @@
       <w:r>
         <w:rPr>
           <w:rFonts w:ascii="Garamond" w:eastAsia="Arial Unicode MS" w:hAnsi="Garamond" w:cs="Arial"/>
-          <w:sz w:val="26"/>
-          <w:szCs w:val="26"/>
-        </w:rPr>
-        <w:t xml:space="preserve">El compareciente deudor, por sus propios y personales derechos otorga este instrumento con el carácter de </w:t>
-      </w:r>
-      <w:r>
-        <w:rPr>
-          <w:rFonts w:ascii="Garamond" w:eastAsia="Arial Unicode MS" w:hAnsi="Garamond" w:cs="Arial"/>
-          <w:b/>
-          <w:sz w:val="26"/>
-          <w:szCs w:val="26"/>
-        </w:rPr>
-        <w:t xml:space="preserve">PRIMERA ESPECIAL Y PREFERENTE PRENDA INDUSTRIAL ABIERTA Y PROHIBICION VOLUNTARIA DE ENAJENAR, </w:t>
-      </w:r>
-      <w:r>
-        <w:rPr>
-          <w:rFonts w:ascii="Garamond" w:eastAsia="Arial Unicode MS" w:hAnsi="Garamond" w:cs="Arial"/>
-          <w:sz w:val="26"/>
-          <w:szCs w:val="26"/>
-        </w:rPr>
-        <w:t xml:space="preserve"> a favor de la Cooperativa de Ahorro y Crédito “Juventud Ecuatoriana Progresista” Ltda., de cuantía indeterminada, sobre una carrocería para servicio interprovincial cuyas caracteristicas son las siguientes: </w:t>
-      </w:r>
-      <w:r>
-        <w:rPr>
-          <w:rFonts w:ascii="Garamond" w:eastAsia="Arial Unicode MS" w:hAnsi="Garamond" w:cs="Arial"/>
-          <w:b/>
-          <w:sz w:val="26"/>
-          <w:szCs w:val="26"/>
-        </w:rPr>
-        <w:t>MARCA:</w:t>
-      </w:r>
-      <w:r>
-        <w:rPr>
-          <w:rFonts w:ascii="Garamond" w:eastAsia="Arial Unicode MS" w:hAnsi="Garamond" w:cs="Arial"/>
-          <w:sz w:val="26"/>
-          <w:szCs w:val="26"/>
-        </w:rPr>
-        <w:t xml:space="preserve"> HINO; </w:t>
-      </w:r>
-      <w:r>
-        <w:rPr>
-          <w:rFonts w:ascii="Garamond" w:eastAsia="Arial Unicode MS" w:hAnsi="Garamond" w:cs="Arial"/>
-          <w:b/>
-          <w:sz w:val="26"/>
-          <w:szCs w:val="26"/>
-        </w:rPr>
-        <w:t>MODELO:</w:t>
-      </w:r>
-      <w:r>
-        <w:rPr>
-          <w:rFonts w:ascii="Garamond" w:eastAsia="Arial Unicode MS" w:hAnsi="Garamond" w:cs="Arial"/>
-          <w:sz w:val="26"/>
-          <w:szCs w:val="26"/>
-        </w:rPr>
-        <w:t xml:space="preserve"> AK8JR</w:t>
-      </w:r>
-      <w:r>
-        <w:rPr>
-          <w:rFonts w:ascii="Garamond" w:eastAsia="Arial Unicode MS" w:hAnsi="Garamond" w:cs="Arial"/>
-          <w:sz w:val="26"/>
-          <w:szCs w:val="26"/>
-        </w:rPr>
-        <w:t xml:space="preserve">SA SIETE PUNTO SIETE CUATRO POR DOS TM DIESEL CN; </w:t>
-      </w:r>
-      <w:r>
-        <w:rPr>
-          <w:rFonts w:ascii="Garamond" w:eastAsia="Arial Unicode MS" w:hAnsi="Garamond" w:cs="Arial"/>
-          <w:b/>
-          <w:sz w:val="26"/>
-          <w:szCs w:val="26"/>
-        </w:rPr>
-        <w:t>MODELO HOMOLOGADO:</w:t>
-      </w:r>
-      <w:r>
-        <w:rPr>
-          <w:rFonts w:ascii="Garamond" w:eastAsia="Arial Unicode MS" w:hAnsi="Garamond" w:cs="Arial"/>
-          <w:sz w:val="26"/>
-          <w:szCs w:val="26"/>
-        </w:rPr>
-        <w:t xml:space="preserve"> AK8JRSA; </w:t>
-      </w:r>
-      <w:r>
-        <w:rPr>
-          <w:rFonts w:ascii="Garamond" w:eastAsia="Arial Unicode MS" w:hAnsi="Garamond" w:cs="Arial"/>
-          <w:b/>
-          <w:sz w:val="26"/>
-          <w:szCs w:val="26"/>
-        </w:rPr>
-        <w:t>CHASIS:</w:t>
-      </w:r>
-      <w:r>
-        <w:rPr>
-          <w:rFonts w:ascii="Garamond" w:eastAsia="Arial Unicode MS" w:hAnsi="Garamond" w:cs="Arial"/>
-          <w:sz w:val="26"/>
-          <w:szCs w:val="26"/>
-        </w:rPr>
-        <w:t xml:space="preserve"> JHDAK8JRSKXX16501; </w:t>
-      </w:r>
-      <w:r>
-        <w:rPr>
-          <w:rFonts w:ascii="Garamond" w:eastAsia="Arial Unicode MS" w:hAnsi="Garamond" w:cs="Arial"/>
-          <w:b/>
-          <w:sz w:val="26"/>
-          <w:szCs w:val="26"/>
-        </w:rPr>
-        <w:t>MOTOR</w:t>
-      </w:r>
-      <w:r>
-        <w:rPr>
-          <w:rFonts w:ascii="Garamond" w:eastAsia="Arial Unicode MS" w:hAnsi="Garamond" w:cs="Arial"/>
-          <w:sz w:val="26"/>
-          <w:szCs w:val="26"/>
-        </w:rPr>
-        <w:t xml:space="preserve">: J08EUD31934; </w:t>
-      </w:r>
-      <w:r>
-        <w:rPr>
-          <w:rFonts w:ascii="Garamond" w:eastAsia="Arial Unicode MS" w:hAnsi="Garamond" w:cs="Arial"/>
-          <w:b/>
-          <w:sz w:val="26"/>
-          <w:szCs w:val="26"/>
-        </w:rPr>
-        <w:t>RAMV:</w:t>
-      </w:r>
-      <w:r>
-        <w:rPr>
-          <w:rFonts w:ascii="Garamond" w:eastAsia="Arial Unicode MS" w:hAnsi="Garamond" w:cs="Arial"/>
-          <w:sz w:val="26"/>
-          <w:szCs w:val="26"/>
-        </w:rPr>
-        <w:t xml:space="preserve"> 201800227; </w:t>
-      </w:r>
-      <w:r>
-        <w:rPr>
-          <w:rFonts w:ascii="Garamond" w:eastAsia="Arial Unicode MS" w:hAnsi="Garamond" w:cs="Arial"/>
-          <w:b/>
-          <w:sz w:val="26"/>
-          <w:szCs w:val="26"/>
-        </w:rPr>
-        <w:t>AÑO:</w:t>
-      </w:r>
-      <w:r>
-        <w:rPr>
-          <w:rFonts w:ascii="Garamond" w:eastAsia="Arial Unicode MS" w:hAnsi="Garamond" w:cs="Arial"/>
-          <w:sz w:val="26"/>
-          <w:szCs w:val="26"/>
-        </w:rPr>
-        <w:t xml:space="preserve"> 2019; </w:t>
-      </w:r>
-      <w:r>
-        <w:rPr>
-          <w:rFonts w:ascii="Garamond" w:eastAsia="Arial Unicode MS" w:hAnsi="Garamond" w:cs="Arial"/>
-          <w:b/>
-          <w:sz w:val="26"/>
-          <w:szCs w:val="26"/>
-        </w:rPr>
-        <w:t>PLACAS:</w:t>
-      </w:r>
-      <w:r>
-        <w:rPr>
-          <w:rFonts w:ascii="Garamond" w:eastAsia="Arial Unicode MS" w:hAnsi="Garamond" w:cs="Arial"/>
-          <w:sz w:val="26"/>
-          <w:szCs w:val="26"/>
-        </w:rPr>
-        <w:t xml:space="preserve"> FACTURA. El vehiculo objeto de esta prenda industrial es de exclusiva propiedad del señor </w:t>
-      </w:r>
-      <w:r>
-        <w:rPr>
-          <w:rFonts w:ascii="Garamond" w:eastAsia="Arial Unicode MS" w:hAnsi="Garamond" w:cs="Arial"/>
-          <w:b/>
-          <w:sz w:val="26"/>
-          <w:szCs w:val="26"/>
-        </w:rPr>
-        <w:t xml:space="preserve">YOFRE DANIEL ARGANDOÑA VELEZ, </w:t>
-      </w:r>
-      <w:r>
-        <w:rPr>
-          <w:rFonts w:ascii="Garamond" w:eastAsia="Arial Unicode MS" w:hAnsi="Garamond" w:cs="Arial"/>
-          <w:sz w:val="26"/>
-          <w:szCs w:val="26"/>
-        </w:rPr>
-        <w:t xml:space="preserve">así como lo afirman y declaran que sobre el mismo no pesa prenda anterior o gravamen alguno constituido a favor de terceras personas o impuestos por </w:t>
+          <w:b/>
+          <w:sz w:val="26"/>
+          <w:szCs w:val="26"/>
+          <w:u w:val="double"/>
+        </w:rPr>
+        <w:t>OCTAVA</w:t>
+      </w:r>
+      <w:r>
+        <w:rPr>
+          <w:rFonts w:ascii="Garamond" w:eastAsia="Arial Unicode MS" w:hAnsi="Garamond" w:cs="Arial"/>
+          <w:b/>
+          <w:sz w:val="26"/>
+          <w:szCs w:val="26"/>
+          <w:u w:val="double"/>
+        </w:rPr>
+        <w:t xml:space="preserve">: </w:t>
+      </w:r>
+      <w:r>
+        <w:rPr>
+          <w:rFonts w:ascii="Garamond" w:eastAsia="Arial Unicode MS" w:hAnsi="Garamond" w:cs="Arial"/>
+          <w:b/>
+          <w:sz w:val="26"/>
+          <w:szCs w:val="26"/>
+          <w:u w:val="double"/>
+        </w:rPr>
+        <w:t>DOMICILIO, JURISDICCION Y COMPETENCIA. –</w:t>
+      </w:r>
+      <w:r>
+        <w:rPr>
+          <w:rFonts w:ascii="Garamond" w:eastAsia="Arial Unicode MS" w:hAnsi="Garamond" w:cs="Arial"/>
+          <w:b/>
+          <w:sz w:val="26"/>
+          <w:szCs w:val="26"/>
+        </w:rPr>
+        <w:t xml:space="preserve"> </w:t>
+      </w:r>
+      <w:r>
+        <w:rPr>
+          <w:rFonts w:ascii="Garamond" w:eastAsia="Arial Unicode MS" w:hAnsi="Garamond" w:cs="Arial"/>
+          <w:sz w:val="26"/>
+          <w:szCs w:val="26"/>
+        </w:rPr>
+        <w:t xml:space="preserve">En caso de incumplimiento de la </w:t>
+      </w:r>
+      <w:r>
+        <w:rPr>
+          <w:rFonts w:ascii="Garamond" w:eastAsia="Arial Unicode MS" w:hAnsi="Garamond" w:cs="Arial"/>
+          <w:b/>
+          <w:sz w:val="26"/>
+          <w:szCs w:val="26"/>
+        </w:rPr>
+        <w:t xml:space="preserve">PARTE DEUDORA, </w:t>
+      </w:r>
+      <w:r>
+        <w:rPr>
+          <w:rFonts w:ascii="Garamond" w:eastAsia="Arial Unicode MS" w:hAnsi="Garamond" w:cs="Arial"/>
+          <w:sz w:val="26"/>
+          <w:szCs w:val="26"/>
+        </w:rPr>
+        <w:t xml:space="preserve">sea como deudor directo o como deudor solidario a una o mas de las obligaciones, acuerda someterse libre, voluntaria y expresamente al tramite del Procedimiento Ejecutivo o cualquier otra que le corresponda para el cobro de la totalidad de los créditos y obligaciones, con los correspondientes efectos legales, esto es: </w:t>
       </w:r>
       <w:r>
         <w:rPr>
@@ -3293,47 +3278,45 @@
           <w:szCs w:val="26"/>
         </w:rPr>
         <w:lastRenderedPageBreak/>
-        <w:t xml:space="preserve">estas, </w:t>
-      </w:r>
-      <w:r>
-        <w:rPr>
-          <w:rFonts w:ascii="Garamond" w:eastAsia="Arial Unicode MS" w:hAnsi="Garamond" w:cs="Arial"/>
-          <w:sz w:val="26"/>
-          <w:szCs w:val="26"/>
-        </w:rPr>
-        <w:t>así</w:t>
-      </w:r>
-      <w:r>
-        <w:rPr>
-          <w:rFonts w:ascii="Garamond" w:eastAsia="Arial Unicode MS" w:hAnsi="Garamond" w:cs="Arial"/>
-          <w:sz w:val="26"/>
-          <w:szCs w:val="26"/>
-        </w:rPr>
-        <w:t xml:space="preserve"> como tampoco ha sido enajenado a favor de terceros. El vehiculo sobre la que por este instrumento se constituye </w:t>
-      </w:r>
-      <w:r>
-        <w:rPr>
-          <w:rFonts w:ascii="Garamond" w:eastAsia="Arial Unicode MS" w:hAnsi="Garamond" w:cs="Arial"/>
-          <w:sz w:val="26"/>
-          <w:szCs w:val="26"/>
-        </w:rPr>
-        <w:t>Prenda Industrial Abierta, deberá permanecer, mientras duren las obligaciones que garantiza, en poder del deudor prendario dentro de la jurisdicción, de la Provincia de Manabí, el vehiculo solo podrá ser trasladado a otro lugar</w:t>
-      </w:r>
-      <w:r>
-        <w:rPr>
-          <w:rFonts w:ascii="Garamond" w:eastAsia="Arial Unicode MS" w:hAnsi="Garamond" w:cs="Arial"/>
-          <w:sz w:val="26"/>
-          <w:szCs w:val="26"/>
-        </w:rPr>
-        <w:t xml:space="preserve">, previa autorización por escrito que le concede la Cooperativa de Ahorro y </w:t>
-      </w:r>
-      <w:r>
-        <w:rPr>
-          <w:rFonts w:ascii="Garamond" w:eastAsia="Arial Unicode MS" w:hAnsi="Garamond" w:cs="Arial"/>
-          <w:sz w:val="26"/>
-          <w:szCs w:val="26"/>
-        </w:rPr>
-        <w:t>Crédito “JUVENTUD ECUATORIANA PROGRESIVA” LTDA.-</w:t>
+        <w:t xml:space="preserve">solicitando de inmediato el embargo del bien mueble prendado. Las partes se someten de modo expreso a la jurisdicción y competencia de los Jueces Civiles de la Ciudad de Cuenca o a los que elija el acreedor, para lo cual la parte deudora </w:t>
+      </w:r>
+      <w:r>
+        <w:rPr>
+          <w:rFonts w:ascii="Garamond" w:eastAsia="Arial Unicode MS" w:hAnsi="Garamond" w:cs="Arial"/>
+          <w:sz w:val="26"/>
+          <w:szCs w:val="26"/>
+        </w:rPr>
+        <w:t xml:space="preserve">renuncia expresamente fuero, jurisdicción y domicilio. </w:t>
+      </w:r>
+      <w:r>
+        <w:rPr>
+          <w:rFonts w:ascii="Garamond" w:eastAsia="Arial Unicode MS" w:hAnsi="Garamond" w:cs="Arial"/>
+          <w:b/>
+          <w:sz w:val="26"/>
+          <w:szCs w:val="26"/>
+          <w:u w:val="double"/>
+        </w:rPr>
+        <w:t>NOVENA</w:t>
+      </w:r>
+      <w:r>
+        <w:rPr>
+          <w:rFonts w:ascii="Garamond" w:eastAsia="Arial Unicode MS" w:hAnsi="Garamond" w:cs="Arial"/>
+          <w:b/>
+          <w:sz w:val="26"/>
+          <w:szCs w:val="26"/>
+          <w:u w:val="double"/>
+        </w:rPr>
+        <w:t xml:space="preserve">: </w:t>
+      </w:r>
+      <w:r>
+        <w:rPr>
+          <w:rFonts w:ascii="Garamond" w:eastAsia="Arial Unicode MS" w:hAnsi="Garamond" w:cs="Arial"/>
+          <w:b/>
+          <w:sz w:val="26"/>
+          <w:szCs w:val="26"/>
+          <w:u w:val="double"/>
+        </w:rPr>
+        <w:t>CESION DE DERECHOS. -</w:t>
       </w:r>
       <w:r>
         <w:rPr>
@@ -3346,12 +3329,68 @@
       <w:r>
         <w:rPr>
           <w:rFonts w:ascii="Garamond" w:eastAsia="Arial Unicode MS" w:hAnsi="Garamond" w:cs="Arial"/>
+          <w:sz w:val="26"/>
+          <w:szCs w:val="26"/>
+        </w:rPr>
+        <w:t xml:space="preserve">La </w:t>
+      </w:r>
+      <w:r>
+        <w:rPr>
+          <w:rFonts w:ascii="Garamond" w:eastAsia="Arial Unicode MS" w:hAnsi="Garamond" w:cs="Arial"/>
+          <w:sz w:val="26"/>
+          <w:szCs w:val="26"/>
+        </w:rPr>
+        <w:t>Cooperativa de Ahorro y Crédito “Juventud Ecuatoriana Progresista” Ltda., queda expresamente facultada por la parte deudora para que pueda ceder sus derechos de acreedora a favor de cualquier persona natural o jurídica, la que podrá descontar o redescontar las obligaciones</w:t>
+      </w:r>
+      <w:r>
+        <w:rPr>
+          <w:rFonts w:ascii="Garamond" w:eastAsia="Arial Unicode MS" w:hAnsi="Garamond" w:cs="Arial"/>
+          <w:sz w:val="26"/>
+          <w:szCs w:val="26"/>
+        </w:rPr>
+        <w:t xml:space="preserve"> contraídas </w:t>
+      </w:r>
+      <w:r>
+        <w:rPr>
+          <w:rFonts w:ascii="Garamond" w:eastAsia="Arial Unicode MS" w:hAnsi="Garamond" w:cs="Arial"/>
+          <w:sz w:val="26"/>
+          <w:szCs w:val="26"/>
+        </w:rPr>
+        <w:t>y en general, hacer cuanto</w:t>
+      </w:r>
+      <w:r>
+        <w:rPr>
+          <w:rFonts w:ascii="Garamond" w:eastAsia="Arial Unicode MS" w:hAnsi="Garamond" w:cs="Arial"/>
+          <w:sz w:val="26"/>
+          <w:szCs w:val="26"/>
+        </w:rPr>
+        <w:t xml:space="preserve"> le permita la Ley, para lo que cuenta</w:t>
+      </w:r>
+      <w:r>
+        <w:rPr>
+          <w:rFonts w:ascii="Garamond" w:eastAsia="Arial Unicode MS" w:hAnsi="Garamond" w:cs="Arial"/>
+          <w:sz w:val="26"/>
+          <w:szCs w:val="26"/>
+        </w:rPr>
+        <w:t xml:space="preserve"> con el consentimiento expreso de la parte deudora. Si esta optare por evasivas o negativas del consentimiento que hoy expresa, la COOPERATIVA o el cesionario podrá dar por vencidas las obligaciones contraídas y exigir a la parte deudora el cumplimiento de su obligación </w:t>
+      </w:r>
+      <w:r>
+        <w:rPr>
+          <w:rFonts w:ascii="Garamond" w:eastAsia="Arial Unicode MS" w:hAnsi="Garamond" w:cs="Arial"/>
+          <w:sz w:val="26"/>
+          <w:szCs w:val="26"/>
+        </w:rPr>
+        <w:t xml:space="preserve">por la vía legal. Para ello bastara la sola afirmación del acreedor sobre las circunstancias anotadas. </w:t>
+      </w:r>
+      <w:r>
+        <w:rPr>
+          <w:rFonts w:ascii="Garamond" w:eastAsia="Arial Unicode MS" w:hAnsi="Garamond" w:cs="Arial"/>
           <w:b/>
           <w:sz w:val="26"/>
           <w:szCs w:val="26"/>
           <w:u w:val="double"/>
         </w:rPr>
-        <w:t xml:space="preserve">TERCERA: </w:t>
+        <w:t>DECIMA</w:t>
       </w:r>
       <w:r>
         <w:rPr>
@@ -3361,7 +3400,7 @@
           <w:szCs w:val="26"/>
           <w:u w:val="double"/>
         </w:rPr>
-        <w:t>OBJETO</w:t>
+        <w:t xml:space="preserve">: </w:t>
       </w:r>
       <w:r>
         <w:rPr>
@@ -3371,7 +3410,15 @@
           <w:szCs w:val="26"/>
           <w:u w:val="double"/>
         </w:rPr>
-        <w:t>:</w:t>
+        <w:t xml:space="preserve">PROHIBICION VOLUNTARIA DE ENAJENAR.- </w:t>
+      </w:r>
+      <w:r>
+        <w:rPr>
+          <w:rFonts w:ascii="Garamond" w:eastAsia="Arial Unicode MS" w:hAnsi="Garamond" w:cs="Arial"/>
+          <w:sz w:val="26"/>
+          <w:szCs w:val="26"/>
+        </w:rPr>
+        <w:t>El</w:t>
       </w:r>
       <w:r>
         <w:rPr>
@@ -3387,698 +3434,6 @@
           <w:sz w:val="26"/>
           <w:szCs w:val="26"/>
         </w:rPr>
-        <w:t xml:space="preserve">La Prenda Industrial Abierta se constituye en virtud de los dispuesto en el artículo Dos mil doscientos ochenta y siete del Código Civil Vigente </w:t>
-      </w:r>
-      <w:r>
-        <w:rPr>
-          <w:rFonts w:ascii="Garamond" w:eastAsia="Arial Unicode MS" w:hAnsi="Garamond" w:cs="Arial"/>
-          <w:sz w:val="26"/>
-          <w:szCs w:val="26"/>
-        </w:rPr>
-        <w:t>y tiene como objeto, responder, garantizar y caucionar todas y cada una de las obligaciones presentes y futuras bien, se trate de obligaciones a título personal o calidad de garante en forma individual o conjuntamente con otra u otras personas que se constituyan a favor de la Cooperativa de Ahorro y Crédito “Juventud Ecuatoriana Progresista” Ltda. Los mismos que deberán justificarse con los documentos de crédito respectivos suscritos y aceptados, sea que</w:t>
-      </w:r>
-      <w:r>
-        <w:rPr>
-          <w:rFonts w:ascii="Garamond" w:eastAsia="Arial Unicode MS" w:hAnsi="Garamond" w:cs="Arial"/>
-          <w:sz w:val="26"/>
-          <w:szCs w:val="26"/>
-        </w:rPr>
-        <w:t xml:space="preserve"> provengan de préstamos, sobregiros, descuentos, fianzas, comisiones, intereses, aceptaciones bancarias o por gastos, costas judiciales, extrajudiciales y honorarios que ocasiones en el cobro de las mencionadas obligaciones y que en general por cualquier causa o motivo que le obligaren para con la Cooperativa de Ahorro y Crédito “Juventud Ecuatoriana Progresista” Ltda.</w:t>
-      </w:r>
-      <w:r>
-        <w:rPr>
-          <w:rFonts w:ascii="Garamond" w:eastAsia="Arial Unicode MS" w:hAnsi="Garamond" w:cs="Arial"/>
-          <w:sz w:val="26"/>
-          <w:szCs w:val="26"/>
-        </w:rPr>
-        <w:t>–</w:t>
-      </w:r>
-      <w:r>
-        <w:rPr>
-          <w:rFonts w:ascii="Garamond" w:eastAsia="Arial Unicode MS" w:hAnsi="Garamond" w:cs="Arial"/>
-          <w:sz w:val="26"/>
-          <w:szCs w:val="26"/>
-        </w:rPr>
-        <w:t xml:space="preserve"> </w:t>
-      </w:r>
-      <w:r>
-        <w:rPr>
-          <w:rFonts w:ascii="Garamond" w:eastAsia="Arial Unicode MS" w:hAnsi="Garamond" w:cs="Arial"/>
-          <w:b/>
-          <w:sz w:val="26"/>
-          <w:szCs w:val="26"/>
-          <w:u w:val="double"/>
-        </w:rPr>
-        <w:t>CUARTA</w:t>
-      </w:r>
-      <w:r>
-        <w:rPr>
-          <w:rFonts w:ascii="Garamond" w:eastAsia="Arial Unicode MS" w:hAnsi="Garamond" w:cs="Arial"/>
-          <w:b/>
-          <w:sz w:val="26"/>
-          <w:szCs w:val="26"/>
-          <w:u w:val="double"/>
-        </w:rPr>
-        <w:t>:</w:t>
-      </w:r>
-      <w:r>
-        <w:rPr>
-          <w:rFonts w:ascii="Garamond" w:eastAsia="Arial Unicode MS" w:hAnsi="Garamond" w:cs="Arial"/>
-          <w:b/>
-          <w:sz w:val="26"/>
-          <w:szCs w:val="26"/>
-          <w:u w:val="double"/>
-        </w:rPr>
-        <w:t xml:space="preserve"> </w:t>
-      </w:r>
-      <w:r>
-        <w:rPr>
-          <w:rFonts w:ascii="Garamond" w:eastAsia="Arial Unicode MS" w:hAnsi="Garamond" w:cs="Arial"/>
-          <w:b/>
-          <w:sz w:val="26"/>
-          <w:szCs w:val="26"/>
-          <w:u w:val="double"/>
-        </w:rPr>
-        <w:t>CAUSA PARA EJECUTAR LA PRENDA INDUSTRIAL</w:t>
-      </w:r>
-      <w:r>
-        <w:rPr>
-          <w:rFonts w:ascii="Garamond" w:eastAsia="Arial Unicode MS" w:hAnsi="Garamond" w:cs="Arial"/>
-          <w:b/>
-          <w:sz w:val="26"/>
-          <w:szCs w:val="26"/>
-          <w:u w:val="single"/>
-        </w:rPr>
-        <w:t>.-</w:t>
-      </w:r>
-      <w:r>
-        <w:rPr>
-          <w:rFonts w:ascii="Garamond" w:eastAsia="Arial Unicode MS" w:hAnsi="Garamond" w:cs="Arial"/>
-          <w:sz w:val="26"/>
-          <w:szCs w:val="26"/>
-        </w:rPr>
-        <w:t xml:space="preserve"> </w:t>
-      </w:r>
-      <w:r>
-        <w:rPr>
-          <w:rFonts w:ascii="Garamond" w:eastAsia="Arial Unicode MS" w:hAnsi="Garamond" w:cs="Arial"/>
-          <w:sz w:val="26"/>
-          <w:szCs w:val="26"/>
-        </w:rPr>
-        <w:t xml:space="preserve">La Cooperativa de Ahorro y Crédito “Juventud Ecuatoriana Progresista” Ltda. Como acreedor prendario por su sola voluntad podrá declarar de plazo vencido y exigir judicialmente el pago total de cualquiera o de todas las obligaciones que el deudor prendario mantenga con la Cooperativa de Ahorro y Crédito “Juventud Ecuatoriana Progresista” Ltda., en uno o cualquiera de los siguientes casos: </w:t>
-      </w:r>
-      <w:r>
-        <w:rPr>
-          <w:rFonts w:ascii="Garamond" w:eastAsia="Arial Unicode MS" w:hAnsi="Garamond" w:cs="Arial"/>
-          <w:b/>
-          <w:sz w:val="26"/>
-          <w:szCs w:val="26"/>
-        </w:rPr>
-        <w:t xml:space="preserve">a.-) </w:t>
-      </w:r>
-      <w:r>
-        <w:rPr>
-          <w:rFonts w:ascii="Garamond" w:eastAsia="Arial Unicode MS" w:hAnsi="Garamond" w:cs="Arial"/>
-          <w:sz w:val="26"/>
-          <w:szCs w:val="26"/>
-        </w:rPr>
-        <w:t xml:space="preserve">Si incurriere en mora en el pago de cualquier dividendo cuota u obligación, sea en calidad de deudor principal o como garante solidario que mantenga con el acreedor prendario. </w:t>
-      </w:r>
-      <w:r>
-        <w:rPr>
-          <w:rFonts w:ascii="Garamond" w:eastAsia="Arial Unicode MS" w:hAnsi="Garamond" w:cs="Arial"/>
-          <w:b/>
-          <w:sz w:val="26"/>
-          <w:szCs w:val="26"/>
-        </w:rPr>
-        <w:t xml:space="preserve">b.-) </w:t>
-      </w:r>
-      <w:r>
-        <w:rPr>
-          <w:rFonts w:ascii="Garamond" w:eastAsia="Arial Unicode MS" w:hAnsi="Garamond" w:cs="Arial"/>
-          <w:sz w:val="26"/>
-          <w:szCs w:val="26"/>
-        </w:rPr>
-        <w:t xml:space="preserve">Si adeudare a personas naturales o jurídicas que gocen de acuerdo a la ley, de mejor privilegio en la </w:t>
-      </w:r>
-      <w:r>
-        <w:rPr>
-          <w:rFonts w:ascii="Garamond" w:eastAsia="Arial Unicode MS" w:hAnsi="Garamond" w:cs="Arial"/>
-          <w:sz w:val="26"/>
-          <w:szCs w:val="26"/>
-        </w:rPr>
-        <w:lastRenderedPageBreak/>
-        <w:t xml:space="preserve">prelación de créditos, sumas tales que a criterio de la Cooperativa de Ahorro y Crédito “Juventud Ecuatoriana Progresista” Ltda., pongan en peligro la efectividad de la preferencia de créditos. </w:t>
-      </w:r>
-      <w:r>
-        <w:rPr>
-          <w:rFonts w:ascii="Garamond" w:eastAsia="Arial Unicode MS" w:hAnsi="Garamond" w:cs="Arial"/>
-          <w:b/>
-          <w:sz w:val="26"/>
-          <w:szCs w:val="26"/>
-        </w:rPr>
-        <w:t xml:space="preserve">c.-) </w:t>
-      </w:r>
-      <w:r>
-        <w:rPr>
-          <w:rFonts w:ascii="Garamond" w:eastAsia="Arial Unicode MS" w:hAnsi="Garamond" w:cs="Arial"/>
-          <w:sz w:val="26"/>
-          <w:szCs w:val="26"/>
-        </w:rPr>
-        <w:t xml:space="preserve">Si el bien que se prenda se gravare o movilizare en todo o en parte sin consentimiento o aceptación del acreedor prendario o se los secuestraren o embargaren por razón de otros créditos u obligaciones contraídas </w:t>
-      </w:r>
-      <w:r>
-        <w:rPr>
-          <w:rFonts w:ascii="Garamond" w:eastAsia="Arial Unicode MS" w:hAnsi="Garamond" w:cs="Arial"/>
-          <w:sz w:val="26"/>
-          <w:szCs w:val="26"/>
-        </w:rPr>
-        <w:t xml:space="preserve">con terceros. </w:t>
-      </w:r>
-      <w:r>
-        <w:rPr>
-          <w:rFonts w:ascii="Garamond" w:eastAsia="Arial Unicode MS" w:hAnsi="Garamond" w:cs="Arial"/>
-          <w:b/>
-          <w:sz w:val="26"/>
-          <w:szCs w:val="26"/>
-        </w:rPr>
-        <w:t xml:space="preserve">d.-) </w:t>
-      </w:r>
-      <w:r>
-        <w:rPr>
-          <w:rFonts w:ascii="Garamond" w:eastAsia="Arial Unicode MS" w:hAnsi="Garamond" w:cs="Arial"/>
-          <w:sz w:val="26"/>
-          <w:szCs w:val="26"/>
-        </w:rPr>
-        <w:t xml:space="preserve">S i el bien que se prenda se vendiere o se iniciare juicio contra el deudor prendario para el cobro de cualquier obligación. </w:t>
-      </w:r>
-      <w:r>
-        <w:rPr>
-          <w:rFonts w:ascii="Garamond" w:eastAsia="Arial Unicode MS" w:hAnsi="Garamond" w:cs="Arial"/>
-          <w:b/>
-          <w:sz w:val="26"/>
-          <w:szCs w:val="26"/>
-        </w:rPr>
-        <w:t xml:space="preserve">e.-) </w:t>
-      </w:r>
-      <w:r>
-        <w:rPr>
-          <w:rFonts w:ascii="Garamond" w:eastAsia="Arial Unicode MS" w:hAnsi="Garamond" w:cs="Arial"/>
-          <w:sz w:val="26"/>
-          <w:szCs w:val="26"/>
-        </w:rPr>
-        <w:t xml:space="preserve">Si los deudores prendarios no conservaren el bien prendado en buenas condiciones. </w:t>
-      </w:r>
-      <w:r>
-        <w:rPr>
-          <w:rFonts w:ascii="Garamond" w:eastAsia="Arial Unicode MS" w:hAnsi="Garamond" w:cs="Arial"/>
-          <w:b/>
-          <w:sz w:val="26"/>
-          <w:szCs w:val="26"/>
-        </w:rPr>
-        <w:t xml:space="preserve">f.-) </w:t>
-      </w:r>
-      <w:r>
-        <w:rPr>
-          <w:rFonts w:ascii="Garamond" w:eastAsia="Arial Unicode MS" w:hAnsi="Garamond" w:cs="Arial"/>
-          <w:sz w:val="26"/>
-          <w:szCs w:val="26"/>
-        </w:rPr>
-        <w:t xml:space="preserve">Si los deudores prendarios dejaren de pagar y matricular el vehiculo por un año; y, así mismo dejare de pagar impuestos fiscales o municipales. </w:t>
-      </w:r>
-      <w:r>
-        <w:rPr>
-          <w:rFonts w:ascii="Garamond" w:eastAsia="Arial Unicode MS" w:hAnsi="Garamond" w:cs="Arial"/>
-          <w:b/>
-          <w:sz w:val="26"/>
-          <w:szCs w:val="26"/>
-        </w:rPr>
-        <w:t>h.-)</w:t>
-      </w:r>
-      <w:r>
-        <w:rPr>
-          <w:rFonts w:ascii="Garamond" w:eastAsia="Arial Unicode MS" w:hAnsi="Garamond" w:cs="Arial"/>
-          <w:sz w:val="26"/>
-          <w:szCs w:val="26"/>
-        </w:rPr>
-        <w:t xml:space="preserve"> </w:t>
-      </w:r>
-      <w:r>
-        <w:rPr>
-          <w:rFonts w:ascii="Garamond" w:eastAsia="Arial Unicode MS" w:hAnsi="Garamond" w:cs="Arial"/>
-          <w:sz w:val="26"/>
-          <w:szCs w:val="26"/>
-        </w:rPr>
-        <w:t>Si el deudor prendario dejare de pagar o renovar</w:t>
-      </w:r>
-      <w:r>
-        <w:rPr>
-          <w:rFonts w:ascii="Garamond" w:eastAsia="Arial Unicode MS" w:hAnsi="Garamond" w:cs="Arial"/>
-          <w:sz w:val="26"/>
-          <w:szCs w:val="26"/>
-        </w:rPr>
-        <w:t xml:space="preserve"> la póliza de Seguro establecida sobre el bien a prendar, póliza de seguro cuyo único beneficiario es la Cooperativa de Ahorro y Crédito “Juventud Ecuatoriana Progresista” Ltda</w:t>
-      </w:r>
-      <w:r>
-        <w:rPr>
-          <w:rFonts w:ascii="Garamond" w:eastAsia="Arial Unicode MS" w:hAnsi="Garamond" w:cs="Arial"/>
-          <w:sz w:val="26"/>
-          <w:szCs w:val="26"/>
-        </w:rPr>
-        <w:t xml:space="preserve">. </w:t>
-      </w:r>
-      <w:r>
-        <w:rPr>
-          <w:rFonts w:ascii="Garamond" w:eastAsia="Arial Unicode MS" w:hAnsi="Garamond" w:cs="Arial"/>
-          <w:b/>
-          <w:sz w:val="26"/>
-          <w:szCs w:val="26"/>
-        </w:rPr>
-        <w:t xml:space="preserve">i.-) </w:t>
-      </w:r>
-      <w:r>
-        <w:rPr>
-          <w:rFonts w:ascii="Garamond" w:eastAsia="Arial Unicode MS" w:hAnsi="Garamond" w:cs="Arial"/>
-          <w:sz w:val="26"/>
-          <w:szCs w:val="26"/>
-        </w:rPr>
-        <w:t xml:space="preserve">En todos los casos constantes de la Leyes generales, como especialmente del Código de Comercio y la Ley General de Instituciones Financieras. -  </w:t>
-      </w:r>
-      <w:r>
-        <w:rPr>
-          <w:rFonts w:ascii="Garamond" w:eastAsia="Arial Unicode MS" w:hAnsi="Garamond" w:cs="Arial"/>
-          <w:b/>
-          <w:sz w:val="26"/>
-          <w:szCs w:val="26"/>
-          <w:u w:val="double"/>
-        </w:rPr>
-        <w:t xml:space="preserve">QUINTA: </w:t>
-      </w:r>
-      <w:r>
-        <w:rPr>
-          <w:rFonts w:ascii="Garamond" w:eastAsia="Arial Unicode MS" w:hAnsi="Garamond" w:cs="Arial"/>
-          <w:b/>
-          <w:sz w:val="26"/>
-          <w:szCs w:val="26"/>
-          <w:u w:val="double"/>
-        </w:rPr>
-        <w:t>VIGENCIA</w:t>
-      </w:r>
-      <w:r>
-        <w:rPr>
-          <w:rFonts w:ascii="Garamond" w:eastAsia="Arial Unicode MS" w:hAnsi="Garamond" w:cs="Arial"/>
-          <w:b/>
-          <w:sz w:val="26"/>
-          <w:szCs w:val="26"/>
-          <w:u w:val="double"/>
-        </w:rPr>
-        <w:t>:</w:t>
-      </w:r>
-      <w:r>
-        <w:rPr>
-          <w:rFonts w:ascii="Garamond" w:eastAsia="Arial Unicode MS" w:hAnsi="Garamond" w:cs="Arial"/>
-          <w:sz w:val="26"/>
-          <w:szCs w:val="26"/>
-        </w:rPr>
-        <w:t xml:space="preserve"> </w:t>
-      </w:r>
-      <w:r>
-        <w:rPr>
-          <w:rFonts w:ascii="Garamond" w:eastAsia="Arial Unicode MS" w:hAnsi="Garamond" w:cs="Arial"/>
-          <w:sz w:val="26"/>
-          <w:szCs w:val="26"/>
-        </w:rPr>
-        <w:t xml:space="preserve">Esta garantía real de prenda industrial abierta subsistirá hasta que la parte deudora haya finiquitado en forma integra rodas y cada una de las obligaciones que mantenga con la Cooperativa de Ahorro y Crédito “Juventud Ecuatoriana Progresista” Ltda. Una vez cancelado las obligaciones y previa la expresa autorización del representante legal de la parte acreedora se procederá a su cancelación de esta garantía prendaria. </w:t>
-      </w:r>
-      <w:r>
-        <w:rPr>
-          <w:rFonts w:ascii="Garamond" w:eastAsia="Arial Unicode MS" w:hAnsi="Garamond" w:cs="Arial"/>
-          <w:b/>
-          <w:sz w:val="26"/>
-          <w:szCs w:val="26"/>
-          <w:u w:val="double"/>
-        </w:rPr>
-        <w:t>SEXTA</w:t>
-      </w:r>
-      <w:r>
-        <w:rPr>
-          <w:rFonts w:ascii="Garamond" w:eastAsia="Arial Unicode MS" w:hAnsi="Garamond" w:cs="Arial"/>
-          <w:b/>
-          <w:sz w:val="26"/>
-          <w:szCs w:val="26"/>
-          <w:u w:val="double"/>
-        </w:rPr>
-        <w:t xml:space="preserve">: </w:t>
-      </w:r>
-      <w:r>
-        <w:rPr>
-          <w:rFonts w:ascii="Garamond" w:eastAsia="Arial Unicode MS" w:hAnsi="Garamond" w:cs="Arial"/>
-          <w:b/>
-          <w:sz w:val="26"/>
-          <w:szCs w:val="26"/>
-          <w:u w:val="double"/>
-        </w:rPr>
-        <w:t>COMPROMISOS. -</w:t>
-      </w:r>
-      <w:r>
-        <w:rPr>
-          <w:rFonts w:ascii="Garamond" w:eastAsia="Arial Unicode MS" w:hAnsi="Garamond" w:cs="Arial"/>
-          <w:sz w:val="26"/>
-          <w:szCs w:val="26"/>
-        </w:rPr>
-        <w:t xml:space="preserve"> La parte deudora acuerda irrevocablemente para con la Cooperativa de Ahorro y Crédito “Juventud Ecuatoriana Progresista” Ltda.  </w:t>
-      </w:r>
-      <w:r>
-        <w:rPr>
-          <w:rFonts w:ascii="Garamond" w:eastAsia="Arial Unicode MS" w:hAnsi="Garamond" w:cs="Arial"/>
-          <w:b/>
-          <w:sz w:val="26"/>
-          <w:szCs w:val="26"/>
-        </w:rPr>
-        <w:t xml:space="preserve">a.-) </w:t>
-      </w:r>
-      <w:r>
-        <w:rPr>
-          <w:rFonts w:ascii="Garamond" w:eastAsia="Arial Unicode MS" w:hAnsi="Garamond" w:cs="Arial"/>
-          <w:sz w:val="26"/>
-          <w:szCs w:val="26"/>
-        </w:rPr>
-        <w:t xml:space="preserve">Sufragar todos los gastos, impuestos derechos, etc., </w:t>
-      </w:r>
-      <w:r>
-        <w:rPr>
-          <w:rFonts w:ascii="Garamond" w:eastAsia="Arial Unicode MS" w:hAnsi="Garamond" w:cs="Arial"/>
-          <w:sz w:val="26"/>
-          <w:szCs w:val="26"/>
-        </w:rPr>
-        <w:t xml:space="preserve">que por la celebración de este instrumento ocasionare. </w:t>
-      </w:r>
-      <w:r>
-        <w:rPr>
-          <w:rFonts w:ascii="Garamond" w:eastAsia="Arial Unicode MS" w:hAnsi="Garamond" w:cs="Arial"/>
-          <w:b/>
-          <w:sz w:val="26"/>
-          <w:szCs w:val="26"/>
-        </w:rPr>
-        <w:t xml:space="preserve">b.-) </w:t>
-      </w:r>
-      <w:r>
-        <w:rPr>
-          <w:rFonts w:ascii="Garamond" w:eastAsia="Arial Unicode MS" w:hAnsi="Garamond" w:cs="Arial"/>
-          <w:sz w:val="26"/>
-          <w:szCs w:val="26"/>
-        </w:rPr>
-        <w:t xml:space="preserve">Permitir y facilitar las revisiones que la Cooperativa de Ahorro y Crédito “Juventud Ecuatoriana Progresista” Ltda., </w:t>
-      </w:r>
-      <w:r>
-        <w:rPr>
-          <w:rFonts w:ascii="Garamond" w:eastAsia="Arial Unicode MS" w:hAnsi="Garamond" w:cs="Arial"/>
-          <w:sz w:val="26"/>
-          <w:szCs w:val="26"/>
-        </w:rPr>
-        <w:t xml:space="preserve">crea conveniente realizarlos para supervigilar la buena conservación y mantenimiento del bien mueble prendado. </w:t>
-      </w:r>
-      <w:r>
-        <w:rPr>
-          <w:rFonts w:ascii="Garamond" w:eastAsia="Arial Unicode MS" w:hAnsi="Garamond" w:cs="Arial"/>
-          <w:sz w:val="26"/>
-          <w:szCs w:val="26"/>
-        </w:rPr>
-        <w:t xml:space="preserve"> </w:t>
-      </w:r>
-      <w:r>
-        <w:rPr>
-          <w:rFonts w:ascii="Garamond" w:eastAsia="Arial Unicode MS" w:hAnsi="Garamond" w:cs="Arial"/>
-          <w:b/>
-          <w:sz w:val="26"/>
-          <w:szCs w:val="26"/>
-          <w:u w:val="double"/>
-        </w:rPr>
-        <w:t>SEPTIMA</w:t>
-      </w:r>
-      <w:r>
-        <w:rPr>
-          <w:rFonts w:ascii="Garamond" w:eastAsia="Arial Unicode MS" w:hAnsi="Garamond" w:cs="Arial"/>
-          <w:b/>
-          <w:sz w:val="26"/>
-          <w:szCs w:val="26"/>
-          <w:u w:val="double"/>
-        </w:rPr>
-        <w:t xml:space="preserve">: </w:t>
-      </w:r>
-      <w:r>
-        <w:rPr>
-          <w:rFonts w:ascii="Garamond" w:eastAsia="Arial Unicode MS" w:hAnsi="Garamond" w:cs="Arial"/>
-          <w:b/>
-          <w:sz w:val="26"/>
-          <w:szCs w:val="26"/>
-          <w:u w:val="double"/>
-        </w:rPr>
-        <w:t>SEGUROS. -</w:t>
-      </w:r>
-      <w:r>
-        <w:rPr>
-          <w:rFonts w:ascii="Garamond" w:eastAsia="Arial Unicode MS" w:hAnsi="Garamond" w:cs="Arial"/>
-          <w:sz w:val="26"/>
-          <w:szCs w:val="26"/>
-        </w:rPr>
-        <w:t xml:space="preserve">El deudor prendario se obliga a adquirir una póliza de seguro en una de las compañías aseguradoras legalmente establecidas en el país, póliza que </w:t>
-      </w:r>
-      <w:r>
-        <w:rPr>
-          <w:rFonts w:ascii="Garamond" w:eastAsia="Arial Unicode MS" w:hAnsi="Garamond" w:cs="Arial"/>
-          <w:sz w:val="26"/>
-          <w:szCs w:val="26"/>
-        </w:rPr>
-        <w:lastRenderedPageBreak/>
-        <w:t>cubrirá contra cualquier caso de accidente, robo y demás amparos adicionales y cuyo beneficiario será la Cooperativa de Ahorro y Crédito “Juventud Ecuatoriana Progresista” Ltda.</w:t>
-      </w:r>
-      <w:r>
-        <w:rPr>
-          <w:rFonts w:ascii="Garamond" w:eastAsia="Arial Unicode MS" w:hAnsi="Garamond" w:cs="Arial"/>
-          <w:sz w:val="26"/>
-          <w:szCs w:val="26"/>
-        </w:rPr>
-        <w:t xml:space="preserve"> </w:t>
-      </w:r>
-      <w:r>
-        <w:rPr>
-          <w:rFonts w:ascii="Garamond" w:eastAsia="Arial Unicode MS" w:hAnsi="Garamond" w:cs="Arial"/>
-          <w:b/>
-          <w:sz w:val="26"/>
-          <w:szCs w:val="26"/>
-          <w:u w:val="double"/>
-        </w:rPr>
-        <w:t>OCTAVA</w:t>
-      </w:r>
-      <w:r>
-        <w:rPr>
-          <w:rFonts w:ascii="Garamond" w:eastAsia="Arial Unicode MS" w:hAnsi="Garamond" w:cs="Arial"/>
-          <w:b/>
-          <w:sz w:val="26"/>
-          <w:szCs w:val="26"/>
-          <w:u w:val="double"/>
-        </w:rPr>
-        <w:t xml:space="preserve">: </w:t>
-      </w:r>
-      <w:r>
-        <w:rPr>
-          <w:rFonts w:ascii="Garamond" w:eastAsia="Arial Unicode MS" w:hAnsi="Garamond" w:cs="Arial"/>
-          <w:b/>
-          <w:sz w:val="26"/>
-          <w:szCs w:val="26"/>
-          <w:u w:val="double"/>
-        </w:rPr>
-        <w:t>DOMICILIO, JURISDICCION Y COMPETENCIA. –</w:t>
-      </w:r>
-      <w:r>
-        <w:rPr>
-          <w:rFonts w:ascii="Garamond" w:eastAsia="Arial Unicode MS" w:hAnsi="Garamond" w:cs="Arial"/>
-          <w:b/>
-          <w:sz w:val="26"/>
-          <w:szCs w:val="26"/>
-        </w:rPr>
-        <w:t xml:space="preserve"> </w:t>
-      </w:r>
-      <w:r>
-        <w:rPr>
-          <w:rFonts w:ascii="Garamond" w:eastAsia="Arial Unicode MS" w:hAnsi="Garamond" w:cs="Arial"/>
-          <w:sz w:val="26"/>
-          <w:szCs w:val="26"/>
-        </w:rPr>
-        <w:t xml:space="preserve">En caso de incumplimiento de la </w:t>
-      </w:r>
-      <w:r>
-        <w:rPr>
-          <w:rFonts w:ascii="Garamond" w:eastAsia="Arial Unicode MS" w:hAnsi="Garamond" w:cs="Arial"/>
-          <w:b/>
-          <w:sz w:val="26"/>
-          <w:szCs w:val="26"/>
-        </w:rPr>
-        <w:t xml:space="preserve">PARTE DEUDORA, </w:t>
-      </w:r>
-      <w:r>
-        <w:rPr>
-          <w:rFonts w:ascii="Garamond" w:eastAsia="Arial Unicode MS" w:hAnsi="Garamond" w:cs="Arial"/>
-          <w:sz w:val="26"/>
-          <w:szCs w:val="26"/>
-        </w:rPr>
-        <w:t xml:space="preserve">sea como deudor directo o como deudor solidario a una o mas de las obligaciones, acuerda someterse libre, voluntaria y expresamente al tramite del Procedimiento Ejecutivo o cualquier otra que le corresponda para el cobro de la totalidad de los créditos y obligaciones, con los correspondientes efectos legales, esto es: solicitando de inmediato el embargo del bien mueble prendado. Las partes se someten de modo expreso a la jurisdicción y competencia de los Jueces Civiles de la Ciudad de Cuenca o a los que elija el acreedor, para lo cual la parte deudora </w:t>
-      </w:r>
-      <w:r>
-        <w:rPr>
-          <w:rFonts w:ascii="Garamond" w:eastAsia="Arial Unicode MS" w:hAnsi="Garamond" w:cs="Arial"/>
-          <w:sz w:val="26"/>
-          <w:szCs w:val="26"/>
-        </w:rPr>
-        <w:t xml:space="preserve">renuncia expresamente fuero, jurisdicción y domicilio. </w:t>
-      </w:r>
-      <w:r>
-        <w:rPr>
-          <w:rFonts w:ascii="Garamond" w:eastAsia="Arial Unicode MS" w:hAnsi="Garamond" w:cs="Arial"/>
-          <w:b/>
-          <w:sz w:val="26"/>
-          <w:szCs w:val="26"/>
-          <w:u w:val="double"/>
-        </w:rPr>
-        <w:t>NOVENA</w:t>
-      </w:r>
-      <w:r>
-        <w:rPr>
-          <w:rFonts w:ascii="Garamond" w:eastAsia="Arial Unicode MS" w:hAnsi="Garamond" w:cs="Arial"/>
-          <w:b/>
-          <w:sz w:val="26"/>
-          <w:szCs w:val="26"/>
-          <w:u w:val="double"/>
-        </w:rPr>
-        <w:t xml:space="preserve">: </w:t>
-      </w:r>
-      <w:r>
-        <w:rPr>
-          <w:rFonts w:ascii="Garamond" w:eastAsia="Arial Unicode MS" w:hAnsi="Garamond" w:cs="Arial"/>
-          <w:b/>
-          <w:sz w:val="26"/>
-          <w:szCs w:val="26"/>
-          <w:u w:val="double"/>
-        </w:rPr>
-        <w:t>CESION DE DERECHOS. -</w:t>
-      </w:r>
-      <w:r>
-        <w:rPr>
-          <w:rFonts w:ascii="Garamond" w:eastAsia="Arial Unicode MS" w:hAnsi="Garamond" w:cs="Arial"/>
-          <w:sz w:val="26"/>
-          <w:szCs w:val="26"/>
-        </w:rPr>
-        <w:t xml:space="preserve"> </w:t>
-      </w:r>
-      <w:r>
-        <w:rPr>
-          <w:rFonts w:ascii="Garamond" w:eastAsia="Arial Unicode MS" w:hAnsi="Garamond" w:cs="Arial"/>
-          <w:sz w:val="26"/>
-          <w:szCs w:val="26"/>
-        </w:rPr>
-        <w:t xml:space="preserve">La </w:t>
-      </w:r>
-      <w:r>
-        <w:rPr>
-          <w:rFonts w:ascii="Garamond" w:eastAsia="Arial Unicode MS" w:hAnsi="Garamond" w:cs="Arial"/>
-          <w:sz w:val="26"/>
-          <w:szCs w:val="26"/>
-        </w:rPr>
-        <w:t>Cooperativa de Ahorro y Crédito “Juventud Ecuatoriana Progresista” Ltda., queda expresamente facultada por la parte deudora para que pueda ceder sus derechos de acreedora a favor de cualquier persona natural o jurídica, la que podrá descontar o redescontar las obligaciones</w:t>
-      </w:r>
-      <w:r>
-        <w:rPr>
-          <w:rFonts w:ascii="Garamond" w:eastAsia="Arial Unicode MS" w:hAnsi="Garamond" w:cs="Arial"/>
-          <w:sz w:val="26"/>
-          <w:szCs w:val="26"/>
-        </w:rPr>
-        <w:t xml:space="preserve"> contraídas </w:t>
-      </w:r>
-      <w:r>
-        <w:rPr>
-          <w:rFonts w:ascii="Garamond" w:eastAsia="Arial Unicode MS" w:hAnsi="Garamond" w:cs="Arial"/>
-          <w:sz w:val="26"/>
-          <w:szCs w:val="26"/>
-        </w:rPr>
-        <w:t>y en general, hacer cuanto</w:t>
-      </w:r>
-      <w:r>
-        <w:rPr>
-          <w:rFonts w:ascii="Garamond" w:eastAsia="Arial Unicode MS" w:hAnsi="Garamond" w:cs="Arial"/>
-          <w:sz w:val="26"/>
-          <w:szCs w:val="26"/>
-        </w:rPr>
-        <w:t xml:space="preserve"> le permita la Ley, para lo que cuenta</w:t>
-      </w:r>
-      <w:r>
-        <w:rPr>
-          <w:rFonts w:ascii="Garamond" w:eastAsia="Arial Unicode MS" w:hAnsi="Garamond" w:cs="Arial"/>
-          <w:sz w:val="26"/>
-          <w:szCs w:val="26"/>
-        </w:rPr>
-        <w:t xml:space="preserve"> con el consentimiento expreso de la parte deudora. Si esta optare por evasivas o negativas del consentimiento que hoy expresa, la COOPERATIVA o el cesionario podrá dar por vencidas las obligaciones contraídas y exigir a la parte deudora el cumplimiento de su obligación </w:t>
-      </w:r>
-      <w:r>
-        <w:rPr>
-          <w:rFonts w:ascii="Garamond" w:eastAsia="Arial Unicode MS" w:hAnsi="Garamond" w:cs="Arial"/>
-          <w:sz w:val="26"/>
-          <w:szCs w:val="26"/>
-        </w:rPr>
-        <w:t xml:space="preserve">por la vía legal. Para ello bastara la sola afirmación del acreedor sobre las circunstancias anotadas. </w:t>
-      </w:r>
-      <w:r>
-        <w:rPr>
-          <w:rFonts w:ascii="Garamond" w:eastAsia="Arial Unicode MS" w:hAnsi="Garamond" w:cs="Arial"/>
-          <w:b/>
-          <w:sz w:val="26"/>
-          <w:szCs w:val="26"/>
-          <w:u w:val="double"/>
-        </w:rPr>
-        <w:t>DECIMA</w:t>
-      </w:r>
-      <w:r>
-        <w:rPr>
-          <w:rFonts w:ascii="Garamond" w:eastAsia="Arial Unicode MS" w:hAnsi="Garamond" w:cs="Arial"/>
-          <w:b/>
-          <w:sz w:val="26"/>
-          <w:szCs w:val="26"/>
-          <w:u w:val="double"/>
-        </w:rPr>
-        <w:t xml:space="preserve">: </w:t>
-      </w:r>
-      <w:r>
-        <w:rPr>
-          <w:rFonts w:ascii="Garamond" w:eastAsia="Arial Unicode MS" w:hAnsi="Garamond" w:cs="Arial"/>
-          <w:b/>
-          <w:sz w:val="26"/>
-          <w:szCs w:val="26"/>
-          <w:u w:val="double"/>
-        </w:rPr>
-        <w:t xml:space="preserve">PROHIBICION VOLUNTARIA DE ENAJENAR.- </w:t>
-      </w:r>
-      <w:r>
-        <w:rPr>
-          <w:rFonts w:ascii="Garamond" w:eastAsia="Arial Unicode MS" w:hAnsi="Garamond" w:cs="Arial"/>
-          <w:sz w:val="26"/>
-          <w:szCs w:val="26"/>
-        </w:rPr>
-        <w:t>El</w:t>
-      </w:r>
-      <w:r>
-        <w:rPr>
-          <w:rFonts w:ascii="Garamond" w:eastAsia="Arial Unicode MS" w:hAnsi="Garamond" w:cs="Arial"/>
-          <w:sz w:val="26"/>
-          <w:szCs w:val="26"/>
-        </w:rPr>
-        <w:t xml:space="preserve"> </w:t>
-      </w:r>
-      <w:r>
-        <w:rPr>
-          <w:rFonts w:ascii="Garamond" w:eastAsia="Arial Unicode MS" w:hAnsi="Garamond" w:cs="Arial"/>
-          <w:sz w:val="26"/>
-          <w:szCs w:val="26"/>
-        </w:rPr>
         <w:t xml:space="preserve">deudor </w:t>
       </w:r>
       <w:r>
@@ -4087,16 +3442,7 @@
           <w:sz w:val="26"/>
           <w:szCs w:val="26"/>
         </w:rPr>
-        <w:t xml:space="preserve">prendario declaran por voluntad propia que adicionalmente constituye a favor de la acreedora prendaria prohibición voluntaria de enajenar, prendar o establecer cualquier otro gravamen del bien mueble que se prenda mientras no cancelen el valor total de la obligación contraída o que llegare a contraer con el acreedor debiendo el Registrador Mercantil, sentar debida nota de esta prohibición y no proceder a su cancelación sino únicamente previa la expresa y escrita autorización conferida por el </w:t>
-      </w:r>
-      <w:r>
-        <w:rPr>
-          <w:rFonts w:ascii="Garamond" w:eastAsia="Arial Unicode MS" w:hAnsi="Garamond" w:cs="Arial"/>
-          <w:sz w:val="26"/>
-          <w:szCs w:val="26"/>
-        </w:rPr>
-        <w:lastRenderedPageBreak/>
-        <w:t xml:space="preserve">representante legal de la parte acreedora. </w:t>
+        <w:t xml:space="preserve">prendario declaran por voluntad propia que adicionalmente constituye a favor de la acreedora prendaria prohibición voluntaria de enajenar, prendar o establecer cualquier otro gravamen del bien mueble que se prenda mientras no cancelen el valor total de la obligación contraída o que llegare a contraer con el acreedor debiendo el Registrador Mercantil, sentar debida nota de esta prohibición y no proceder a su cancelación sino únicamente previa la expresa y escrita autorización conferida por el representante legal de la parte acreedora. </w:t>
       </w:r>
       <w:r>
         <w:rPr>
@@ -4262,7 +3608,16 @@
           <w:sz w:val="26"/>
           <w:szCs w:val="26"/>
         </w:rPr>
-        <w:t xml:space="preserve"> Y los de su cancelación en su oportunidad serán pagados por la parte deudora, y por lo tanto la parte acreedora podrá cargarlos o debitarlos de sus cuentas, autorizando expresamente la parte deudora. </w:t>
+        <w:t xml:space="preserve"> Y los de su cancelación en su oportunidad serán pagados </w:t>
+      </w:r>
+      <w:r>
+        <w:rPr>
+          <w:rFonts w:ascii="Garamond" w:eastAsia="Arial Unicode MS" w:hAnsi="Garamond" w:cs="Arial"/>
+          <w:sz w:val="26"/>
+          <w:szCs w:val="26"/>
+        </w:rPr>
+        <w:lastRenderedPageBreak/>
+        <w:t xml:space="preserve">por la parte deudora, y por lo tanto la parte acreedora podrá cargarlos o debitarlos de sus cuentas, autorizando expresamente la parte deudora. </w:t>
       </w:r>
       <w:r>
         <w:rPr>
@@ -4788,16 +4143,7 @@
           <w:sz w:val="26"/>
           <w:szCs w:val="26"/>
         </w:rPr>
-        <w:t xml:space="preserve"> en todas sus partes, y doy fe de ser fiel copia de la presentada, quedando </w:t>
-      </w:r>
-      <w:r>
-        <w:rPr>
-          <w:rFonts w:ascii="Garamond" w:hAnsi="Garamond" w:cs="Arial"/>
-          <w:sz w:val="26"/>
-          <w:szCs w:val="26"/>
-        </w:rPr>
-        <w:lastRenderedPageBreak/>
-        <w:t xml:space="preserve">elevada a escritura pública con todo su valor legal. Previamente a la celebración de éste instrumento se pagaron los Impuestos de Ley. Se observaron todos los preceptos legales del caso. Yo, la Notaria leí el contenido íntegro de éste instrumento a los comparecientes en alta y clara voz y de principio a fin, quienes por hallarla conforme en todas y cada una de sus partes, se afirman, ratifican y firman </w:t>
+        <w:t xml:space="preserve"> en todas sus partes, y doy fe de ser fiel copia de la presentada, quedando elevada a escritura pública con todo su valor legal. Previamente a la celebración de éste instrumento se pagaron los Impuestos de Ley. Se observaron todos los preceptos legales del caso. Yo, la Notaria leí el contenido íntegro de éste instrumento a los comparecientes en alta y clara voz y de principio a fin, quienes por hallarla conforme en todas y cada una de sus partes, se afirman, ratifican y firman </w:t>
       </w:r>
       <w:r>
         <w:rPr>
@@ -4869,6 +4215,7 @@
           <w:sz w:val="22"/>
           <w:szCs w:val="22"/>
         </w:rPr>
+        <w:lastRenderedPageBreak/>
         <w:t>YOFRE DANIEL ARGANDOÑA VELEZ</w:t>
       </w:r>
       <w:r>
@@ -6491,7 +5838,7 @@
   <a:extraClrSchemeLst/>
   <a:extLst>
     <a:ext uri="{05A4C25C-085E-4340-85A3-A5531E510DB2}">
-      <thm15:themeFamily xmlns="" xmlns:thm15="http://schemas.microsoft.com/office/thememl/2012/main" name="Office Theme" id="{62F939B6-93AF-4DB8-9C6B-D6C7DFDC589F}" vid="{4A3C46E8-61CC-4603-A589-7422A47A8E4A}"/>
+      <thm15:themeFamily xmlns:thm15="http://schemas.microsoft.com/office/thememl/2012/main" xmlns="" name="Office Theme" id="{62F939B6-93AF-4DB8-9C6B-D6C7DFDC589F}" vid="{4A3C46E8-61CC-4603-A589-7422A47A8E4A}"/>
     </a:ext>
   </a:extLst>
 </a:theme>

--- a/constitucion_prenda_industrial.docx
+++ b/constitucion_prenda_industrial.docx
@@ -3,8 +3,6 @@
 <w:document xmlns:wpc="http://schemas.microsoft.com/office/word/2010/wordprocessingCanvas" xmlns:mc="http://schemas.openxmlformats.org/markup-compatibility/2006" xmlns:o="urn:schemas-microsoft-com:office:office" xmlns:r="http://schemas.openxmlformats.org/officeDocument/2006/relationships" xmlns:m="http://schemas.openxmlformats.org/officeDocument/2006/math" xmlns:v="urn:schemas-microsoft-com:vml" xmlns:wp14="http://schemas.microsoft.com/office/word/2010/wordprocessingDrawing" xmlns:wp="http://schemas.openxmlformats.org/drawingml/2006/wordprocessingDrawing" xmlns:w10="urn:schemas-microsoft-com:office:word" xmlns:w="http://schemas.openxmlformats.org/wordprocessingml/2006/main" xmlns:w14="http://schemas.microsoft.com/office/word/2010/wordml" xmlns:wpg="http://schemas.microsoft.com/office/word/2010/wordprocessingGroup" xmlns:wpi="http://schemas.microsoft.com/office/word/2010/wordprocessingInk" xmlns:wne="http://schemas.microsoft.com/office/word/2006/wordml" xmlns:wps="http://schemas.microsoft.com/office/word/2010/wordprocessingShape" mc:Ignorable="w14 wp14">
   <w:body>
     <w:p>
-      <w:bookmarkStart w:id="0" w:name="_GoBack"/>
-      <w:bookmarkEnd w:id="0"/>
       <w:r>
         <w:rPr>
           <w:rFonts w:ascii="Arial" w:hAnsi="Arial" w:cs="Arial"/>
@@ -1801,6 +1799,8 @@
         </w:rPr>
         <w:t>+++</w:t>
       </w:r>
+      <w:bookmarkStart w:id="0" w:name="_GoBack"/>
+      <w:bookmarkEnd w:id="0"/>
       <w:r>
         <w:rPr>
           <w:rFonts w:ascii="Garamond" w:hAnsi="Garamond" w:cs="Arial"/>
@@ -5838,7 +5838,7 @@
   <a:extraClrSchemeLst/>
   <a:extLst>
     <a:ext uri="{05A4C25C-085E-4340-85A3-A5531E510DB2}">
-      <thm15:themeFamily xmlns:thm15="http://schemas.microsoft.com/office/thememl/2012/main" xmlns="" name="Office Theme" id="{62F939B6-93AF-4DB8-9C6B-D6C7DFDC589F}" vid="{4A3C46E8-61CC-4603-A589-7422A47A8E4A}"/>
+      <thm15:themeFamily xmlns="" xmlns:thm15="http://schemas.microsoft.com/office/thememl/2012/main" name="Office Theme" id="{62F939B6-93AF-4DB8-9C6B-D6C7DFDC589F}" vid="{4A3C46E8-61CC-4603-A589-7422A47A8E4A}"/>
     </a:ext>
   </a:extLst>
 </a:theme>

--- a/constitucion_prenda_industrial.docx
+++ b/constitucion_prenda_industrial.docx
@@ -1080,8 +1080,6 @@
         </w:rPr>
         <w:t>Hasta aquí la Minuta que los comparecientes la aprueban en todas sus partes, y doy fe de ser fiel copia de la presentada, quedando elevada a escritura pública con todo su valor legal. Previamente a la celebración de éste instrumento se pagaron los Impuestos de Ley. Se observaron todos los preceptos legales del caso. Yo, la Notaria leí el contenido íntegro de éste instrumento a los comparecientes en alta y clara voz y de principio a fin, quienes por hallarla conforme en todas y cada una de sus partes, se afirman, ratifican y firman conmigo en unidad de acto, quedando incorporada en el protocolo de esta notaria, de todo cuanto</w:t>
       </w:r>
-      <w:bookmarkStart w:id="1" w:name="_GoBack"/>
-      <w:bookmarkEnd w:id="1"/>
       <w:r>
         <w:rPr>
           <w:rFonts w:ascii="Garamond" w:hAnsi="Garamond" w:cs="Arial"/>
@@ -1476,6 +1474,639 @@
           <w:lang w:val="es-ES" w:eastAsia="es-ES"/>
         </w:rPr>
         <w:t>+++END-FOR otfs+++</w:t>
+      </w:r>
+    </w:p>
+    <w:p>
+      <w:pPr>
+        <w:spacing w:after="0" w:line="360" w:lineRule="auto"/>
+        <w:ind w:left="-340" w:right="-397"/>
+        <w:jc w:val="both"/>
+        <w:rPr>
+          <w:rFonts w:ascii="Garamond" w:hAnsi="Garamond" w:cs="Arial"/>
+          <w:b/>
+          <w:bCs/>
+          <w:color w:val="000000"/>
+          <w:sz w:val="24"/>
+          <w:szCs w:val="24"/>
+          <w:lang w:val="es-MX" w:eastAsia="es-ES"/>
+        </w:rPr>
+      </w:pPr>
+      <w:r>
+        <w:rPr>
+          <w:rFonts w:ascii="Garamond" w:hAnsi="Garamond" w:cs="Arial"/>
+          <w:b/>
+          <w:bCs/>
+          <w:color w:val="000000"/>
+          <w:sz w:val="24"/>
+          <w:szCs w:val="24"/>
+          <w:lang w:val="es-MX" w:eastAsia="es-ES"/>
+        </w:rPr>
+        <w:t xml:space="preserve">+++FOR </w:t>
+      </w:r>
+      <w:r>
+        <w:rPr>
+          <w:rFonts w:ascii="Garamond" w:hAnsi="Garamond" w:cs="Arial"/>
+          <w:b/>
+          <w:bCs/>
+          <w:color w:val="000000"/>
+          <w:sz w:val="24"/>
+          <w:szCs w:val="24"/>
+          <w:lang w:val="es-MX" w:eastAsia="es-ES"/>
+        </w:rPr>
+        <w:t>fvdrs</w:t>
+      </w:r>
+      <w:r>
+        <w:rPr>
+          <w:rFonts w:ascii="Garamond" w:hAnsi="Garamond" w:cs="Arial"/>
+          <w:b/>
+          <w:bCs/>
+          <w:color w:val="000000"/>
+          <w:sz w:val="24"/>
+          <w:szCs w:val="24"/>
+          <w:lang w:val="es-MX" w:eastAsia="es-ES"/>
+        </w:rPr>
+        <w:t xml:space="preserve"> IN documento.</w:t>
+      </w:r>
+      <w:r>
+        <w:rPr>
+          <w:rFonts w:ascii="Garamond" w:hAnsi="Garamond" w:cs="Arial"/>
+          <w:b/>
+          <w:bCs/>
+          <w:color w:val="000000"/>
+          <w:sz w:val="24"/>
+          <w:szCs w:val="24"/>
+          <w:lang w:val="es-MX" w:eastAsia="es-ES"/>
+        </w:rPr>
+        <w:t>favorecidos</w:t>
+      </w:r>
+      <w:r>
+        <w:rPr>
+          <w:rFonts w:ascii="Garamond" w:hAnsi="Garamond" w:cs="Arial"/>
+          <w:b/>
+          <w:bCs/>
+          <w:color w:val="000000"/>
+          <w:sz w:val="24"/>
+          <w:szCs w:val="24"/>
+          <w:lang w:val="es-MX" w:eastAsia="es-ES"/>
+        </w:rPr>
+        <w:t>+++</w:t>
+      </w:r>
+    </w:p>
+    <w:p>
+      <w:pPr>
+        <w:spacing w:after="0" w:line="360" w:lineRule="auto"/>
+        <w:ind w:left="-340" w:right="-397"/>
+        <w:jc w:val="both"/>
+        <w:rPr>
+          <w:rFonts w:ascii="Century Gothic" w:hAnsi="Century Gothic" w:cs="Arial"/>
+          <w:b/>
+          <w:bCs/>
+          <w:color w:val="000000"/>
+          <w:lang w:val="es-MX" w:eastAsia="es-ES"/>
+        </w:rPr>
+      </w:pPr>
+    </w:p>
+    <w:p>
+      <w:pPr>
+        <w:spacing w:after="0" w:line="360" w:lineRule="auto"/>
+        <w:ind w:left="-340" w:right="-397"/>
+        <w:jc w:val="both"/>
+        <w:rPr>
+          <w:rFonts w:ascii="Century Gothic" w:hAnsi="Century Gothic" w:cs="Arial"/>
+          <w:b/>
+          <w:bCs/>
+          <w:color w:val="000000"/>
+          <w:lang w:val="es-MX" w:eastAsia="es-ES"/>
+        </w:rPr>
+      </w:pPr>
+    </w:p>
+    <w:p>
+      <w:pPr>
+        <w:spacing w:after="0" w:line="240" w:lineRule="auto"/>
+        <w:ind w:left="-340" w:right="-397"/>
+        <w:jc w:val="center"/>
+        <w:rPr>
+          <w:rFonts w:ascii="Century Gothic" w:hAnsi="Century Gothic" w:cs="Arial"/>
+          <w:b/>
+          <w:bCs/>
+          <w:color w:val="000000"/>
+          <w:lang w:val="es-MX" w:eastAsia="es-ES"/>
+        </w:rPr>
+      </w:pPr>
+      <w:r>
+        <w:rPr>
+          <w:rFonts w:ascii="Century Gothic" w:hAnsi="Century Gothic" w:cs="Arial"/>
+          <w:b/>
+          <w:bCs/>
+          <w:color w:val="000000"/>
+          <w:lang w:val="es-MX" w:eastAsia="es-ES"/>
+        </w:rPr>
+        <w:t>______________________</w:t>
+      </w:r>
+    </w:p>
+    <w:p>
+      <w:pPr>
+        <w:spacing w:after="0" w:line="240" w:lineRule="auto"/>
+        <w:jc w:val="center"/>
+        <w:rPr>
+          <w:rFonts w:ascii="Garamond" w:hAnsi="Garamond" w:cs="Arial"/>
+          <w:color w:val="000000" w:themeColor="text1"/>
+          <w:sz w:val="26"/>
+          <w:szCs w:val="26"/>
+          <w:lang w:val="es-ES" w:eastAsia="es-ES"/>
+        </w:rPr>
+      </w:pPr>
+      <w:r>
+        <w:rPr>
+          <w:rFonts w:ascii="Garamond" w:hAnsi="Garamond" w:cs="Arial"/>
+          <w:b/>
+          <w:color w:val="000000" w:themeColor="text1"/>
+          <w:sz w:val="26"/>
+          <w:szCs w:val="26"/>
+          <w:lang w:val="es-ES" w:eastAsia="es-ES"/>
+        </w:rPr>
+        <w:t>+++= $</w:t>
+      </w:r>
+      <w:r>
+        <w:rPr>
+          <w:rFonts w:ascii="Garamond" w:hAnsi="Garamond" w:cs="Arial"/>
+          <w:b/>
+          <w:bCs/>
+          <w:color w:val="000000"/>
+          <w:sz w:val="24"/>
+          <w:szCs w:val="24"/>
+          <w:lang w:val="es-MX" w:eastAsia="es-ES"/>
+        </w:rPr>
+        <w:t>fvdrs</w:t>
+      </w:r>
+      <w:r>
+        <w:rPr>
+          <w:rFonts w:ascii="Garamond" w:hAnsi="Garamond" w:cs="Arial"/>
+          <w:b/>
+          <w:color w:val="000000" w:themeColor="text1"/>
+          <w:sz w:val="26"/>
+          <w:szCs w:val="26"/>
+          <w:lang w:val="es-ES" w:eastAsia="es-ES"/>
+        </w:rPr>
+        <w:t>.</w:t>
+      </w:r>
+      <w:r>
+        <w:rPr>
+          <w:rFonts w:ascii="Garamond" w:hAnsi="Garamond" w:cs="Arial"/>
+          <w:b/>
+          <w:color w:val="000000" w:themeColor="text1"/>
+          <w:sz w:val="26"/>
+          <w:szCs w:val="26"/>
+          <w:lang w:val="es-ES" w:eastAsia="es-ES"/>
+        </w:rPr>
+        <w:t>razon_social</w:t>
+      </w:r>
+      <w:r>
+        <w:rPr>
+          <w:rFonts w:ascii="Garamond" w:hAnsi="Garamond" w:cs="Arial"/>
+          <w:b/>
+          <w:color w:val="000000" w:themeColor="text1"/>
+          <w:sz w:val="26"/>
+          <w:szCs w:val="26"/>
+          <w:lang w:val="es-ES" w:eastAsia="es-ES"/>
+        </w:rPr>
+        <w:t>++</w:t>
+      </w:r>
+      <w:r>
+        <w:rPr>
+          <w:rFonts w:ascii="Garamond" w:hAnsi="Garamond" w:cs="Arial"/>
+          <w:b/>
+          <w:color w:val="000000" w:themeColor="text1"/>
+          <w:sz w:val="26"/>
+          <w:szCs w:val="26"/>
+          <w:lang w:val="es-ES" w:eastAsia="es-ES"/>
+        </w:rPr>
+        <w:t>+</w:t>
+      </w:r>
+      <w:r>
+        <w:rPr>
+          <w:rFonts w:ascii="Garamond" w:hAnsi="Garamond" w:cs="Arial"/>
+          <w:b/>
+          <w:color w:val="000000" w:themeColor="text1"/>
+          <w:sz w:val="26"/>
+          <w:szCs w:val="26"/>
+          <w:lang w:val="es-ES" w:eastAsia="es-ES"/>
+        </w:rPr>
+        <w:t xml:space="preserve"> representado por </w:t>
+      </w:r>
+      <w:r>
+        <w:rPr>
+          <w:rFonts w:ascii="Garamond" w:hAnsi="Garamond" w:cs="Arial"/>
+          <w:b/>
+          <w:color w:val="000000" w:themeColor="text1"/>
+          <w:sz w:val="26"/>
+          <w:szCs w:val="26"/>
+          <w:lang w:val="es-ES" w:eastAsia="es-ES"/>
+        </w:rPr>
+        <w:t>+++= $</w:t>
+      </w:r>
+      <w:r>
+        <w:rPr>
+          <w:rFonts w:ascii="Garamond" w:hAnsi="Garamond" w:cs="Arial"/>
+          <w:b/>
+          <w:color w:val="000000" w:themeColor="text1"/>
+          <w:sz w:val="26"/>
+          <w:szCs w:val="26"/>
+          <w:lang w:val="es-ES" w:eastAsia="es-ES"/>
+        </w:rPr>
+        <w:t>fvdrs</w:t>
+      </w:r>
+      <w:r>
+        <w:rPr>
+          <w:rFonts w:ascii="Garamond" w:hAnsi="Garamond" w:cs="Arial"/>
+          <w:b/>
+          <w:color w:val="000000" w:themeColor="text1"/>
+          <w:sz w:val="26"/>
+          <w:szCs w:val="26"/>
+          <w:lang w:val="es-ES" w:eastAsia="es-ES"/>
+        </w:rPr>
+        <w:t>.</w:t>
+      </w:r>
+      <w:r>
+        <w:rPr>
+          <w:rFonts w:ascii="Garamond" w:hAnsi="Garamond" w:cs="Arial"/>
+          <w:b/>
+          <w:color w:val="000000" w:themeColor="text1"/>
+          <w:sz w:val="26"/>
+          <w:szCs w:val="26"/>
+          <w:lang w:val="es-ES" w:eastAsia="es-ES"/>
+        </w:rPr>
+        <w:t>nombre</w:t>
+      </w:r>
+      <w:r>
+        <w:rPr>
+          <w:rFonts w:ascii="Garamond" w:hAnsi="Garamond" w:cs="Arial"/>
+          <w:b/>
+          <w:color w:val="000000" w:themeColor="text1"/>
+          <w:sz w:val="26"/>
+          <w:szCs w:val="26"/>
+          <w:lang w:val="es-ES" w:eastAsia="es-ES"/>
+        </w:rPr>
+        <w:t>++</w:t>
+      </w:r>
+      <w:r>
+        <w:rPr>
+          <w:rFonts w:ascii="Garamond" w:hAnsi="Garamond" w:cs="Arial"/>
+          <w:b/>
+          <w:color w:val="000000" w:themeColor="text1"/>
+          <w:sz w:val="26"/>
+          <w:szCs w:val="26"/>
+          <w:lang w:val="es-ES" w:eastAsia="es-ES"/>
+        </w:rPr>
+        <w:t>+.</w:t>
+      </w:r>
+      <w:r>
+        <w:rPr>
+          <w:rFonts w:ascii="Garamond" w:hAnsi="Garamond" w:cs="Arial"/>
+          <w:b/>
+          <w:color w:val="000000" w:themeColor="text1"/>
+          <w:sz w:val="26"/>
+          <w:szCs w:val="26"/>
+          <w:lang w:val="es-ES" w:eastAsia="es-ES"/>
+        </w:rPr>
+        <w:t xml:space="preserve"> -</w:t>
+      </w:r>
+    </w:p>
+    <w:p>
+      <w:pPr>
+        <w:spacing w:after="0" w:line="240" w:lineRule="auto"/>
+        <w:jc w:val="center"/>
+        <w:rPr>
+          <w:rFonts w:ascii="Garamond" w:hAnsi="Garamond" w:cs="Arial"/>
+          <w:b/>
+          <w:color w:val="000000" w:themeColor="text1"/>
+          <w:sz w:val="26"/>
+          <w:szCs w:val="26"/>
+          <w:lang w:val="es-ES" w:eastAsia="es-ES"/>
+        </w:rPr>
+      </w:pPr>
+      <w:r>
+        <w:rPr>
+          <w:rFonts w:ascii="Garamond" w:hAnsi="Garamond" w:cs="Arial"/>
+          <w:b/>
+          <w:color w:val="000000" w:themeColor="text1"/>
+          <w:sz w:val="26"/>
+          <w:szCs w:val="26"/>
+          <w:lang w:val="es-ES" w:eastAsia="es-ES"/>
+        </w:rPr>
+        <w:t>RUC</w:t>
+      </w:r>
+      <w:r>
+        <w:rPr>
+          <w:rFonts w:ascii="Garamond" w:hAnsi="Garamond" w:cs="Arial"/>
+          <w:b/>
+          <w:color w:val="000000" w:themeColor="text1"/>
+          <w:sz w:val="26"/>
+          <w:szCs w:val="26"/>
+          <w:lang w:val="es-ES" w:eastAsia="es-ES"/>
+        </w:rPr>
+        <w:t xml:space="preserve">. </w:t>
+      </w:r>
+      <w:r>
+        <w:rPr>
+          <w:rFonts w:ascii="Garamond" w:hAnsi="Garamond" w:cs="Arial"/>
+          <w:b/>
+          <w:sz w:val="26"/>
+          <w:szCs w:val="26"/>
+          <w:lang w:val="es-MX" w:eastAsia="es-ES"/>
+        </w:rPr>
+        <w:t>+++= $</w:t>
+      </w:r>
+      <w:r>
+        <w:rPr>
+          <w:rFonts w:ascii="Garamond" w:hAnsi="Garamond" w:cs="Arial"/>
+          <w:b/>
+          <w:sz w:val="26"/>
+          <w:szCs w:val="26"/>
+          <w:lang w:val="es-MX" w:eastAsia="es-ES"/>
+        </w:rPr>
+        <w:t>fvdrs</w:t>
+      </w:r>
+      <w:r>
+        <w:rPr>
+          <w:rFonts w:ascii="Garamond" w:hAnsi="Garamond" w:cs="Arial"/>
+          <w:b/>
+          <w:sz w:val="26"/>
+          <w:szCs w:val="26"/>
+          <w:lang w:val="es-MX" w:eastAsia="es-ES"/>
+        </w:rPr>
+        <w:t>.</w:t>
+      </w:r>
+      <w:r>
+        <w:rPr>
+          <w:rFonts w:ascii="Garamond" w:hAnsi="Garamond" w:cs="Arial"/>
+          <w:b/>
+          <w:sz w:val="26"/>
+          <w:szCs w:val="26"/>
+          <w:lang w:val="es-MX" w:eastAsia="es-ES"/>
+        </w:rPr>
+        <w:t>ruc</w:t>
+      </w:r>
+      <w:r>
+        <w:rPr>
+          <w:rFonts w:ascii="Garamond" w:hAnsi="Garamond" w:cs="Arial"/>
+          <w:b/>
+          <w:sz w:val="26"/>
+          <w:szCs w:val="26"/>
+          <w:lang w:val="es-MX" w:eastAsia="es-ES"/>
+        </w:rPr>
+        <w:t>+++</w:t>
+      </w:r>
+    </w:p>
+    <w:p>
+      <w:pPr>
+        <w:spacing w:after="0" w:line="240" w:lineRule="auto"/>
+        <w:jc w:val="center"/>
+        <w:rPr>
+          <w:rFonts w:ascii="Garamond" w:hAnsi="Garamond" w:cs="Arial"/>
+          <w:b/>
+          <w:color w:val="000000" w:themeColor="text1"/>
+          <w:sz w:val="26"/>
+          <w:szCs w:val="26"/>
+          <w:lang w:val="es-ES" w:eastAsia="es-ES"/>
+        </w:rPr>
+      </w:pPr>
+      <w:r>
+        <w:rPr>
+          <w:rFonts w:ascii="Garamond" w:hAnsi="Garamond" w:cs="Arial"/>
+          <w:b/>
+          <w:color w:val="000000" w:themeColor="text1"/>
+          <w:sz w:val="26"/>
+          <w:szCs w:val="26"/>
+          <w:lang w:val="es-ES" w:eastAsia="es-ES"/>
+        </w:rPr>
+        <w:t xml:space="preserve">Domicilio: </w:t>
+      </w:r>
+      <w:r>
+        <w:rPr>
+          <w:rFonts w:ascii="Garamond" w:hAnsi="Garamond" w:cs="Arial"/>
+          <w:b/>
+          <w:sz w:val="26"/>
+          <w:szCs w:val="26"/>
+          <w:lang w:val="es-MX" w:eastAsia="es-ES"/>
+        </w:rPr>
+        <w:t>+++= $</w:t>
+      </w:r>
+      <w:r>
+        <w:rPr>
+          <w:rFonts w:ascii="Garamond" w:hAnsi="Garamond" w:cs="Arial"/>
+          <w:b/>
+          <w:sz w:val="26"/>
+          <w:szCs w:val="26"/>
+          <w:lang w:val="es-MX" w:eastAsia="es-ES"/>
+        </w:rPr>
+        <w:t>fvdrs</w:t>
+      </w:r>
+      <w:r>
+        <w:rPr>
+          <w:rFonts w:ascii="Garamond" w:hAnsi="Garamond" w:cs="Arial"/>
+          <w:b/>
+          <w:sz w:val="26"/>
+          <w:szCs w:val="26"/>
+          <w:lang w:val="es-MX" w:eastAsia="es-ES"/>
+        </w:rPr>
+        <w:t>.direccion+++</w:t>
+      </w:r>
+    </w:p>
+    <w:p>
+      <w:pPr>
+        <w:spacing w:after="0" w:line="240" w:lineRule="auto"/>
+        <w:jc w:val="center"/>
+        <w:rPr>
+          <w:rFonts w:ascii="Garamond" w:hAnsi="Garamond" w:cs="Arial"/>
+          <w:b/>
+          <w:sz w:val="26"/>
+          <w:szCs w:val="26"/>
+          <w:lang w:val="es-MX" w:eastAsia="es-ES"/>
+        </w:rPr>
+      </w:pPr>
+      <w:r>
+        <w:rPr>
+          <w:rFonts w:ascii="Garamond" w:hAnsi="Garamond" w:cs="Arial"/>
+          <w:b/>
+          <w:sz w:val="26"/>
+          <w:szCs w:val="26"/>
+          <w:lang w:val="es-MX" w:eastAsia="es-ES"/>
+        </w:rPr>
+        <w:lastRenderedPageBreak/>
+        <w:t>Teléfono</w:t>
+      </w:r>
+      <w:r>
+        <w:rPr>
+          <w:rFonts w:ascii="Garamond" w:hAnsi="Garamond" w:cs="Arial"/>
+          <w:b/>
+          <w:sz w:val="26"/>
+          <w:szCs w:val="26"/>
+          <w:lang w:val="es-MX" w:eastAsia="es-ES"/>
+        </w:rPr>
+        <w:t xml:space="preserve">: </w:t>
+      </w:r>
+      <w:r>
+        <w:rPr>
+          <w:rFonts w:ascii="Garamond" w:hAnsi="Garamond" w:cs="Arial"/>
+          <w:b/>
+          <w:sz w:val="26"/>
+          <w:szCs w:val="26"/>
+          <w:lang w:val="es-MX" w:eastAsia="es-ES"/>
+        </w:rPr>
+        <w:t>+++= $</w:t>
+      </w:r>
+      <w:r>
+        <w:rPr>
+          <w:rFonts w:ascii="Garamond" w:hAnsi="Garamond" w:cs="Arial"/>
+          <w:b/>
+          <w:sz w:val="26"/>
+          <w:szCs w:val="26"/>
+          <w:lang w:val="es-MX" w:eastAsia="es-ES"/>
+        </w:rPr>
+        <w:t>fvdrs</w:t>
+      </w:r>
+      <w:r>
+        <w:rPr>
+          <w:rFonts w:ascii="Garamond" w:hAnsi="Garamond" w:cs="Arial"/>
+          <w:b/>
+          <w:sz w:val="26"/>
+          <w:szCs w:val="26"/>
+          <w:lang w:val="es-MX" w:eastAsia="es-ES"/>
+        </w:rPr>
+        <w:t>.telefono+++</w:t>
+      </w:r>
+    </w:p>
+    <w:p>
+      <w:pPr>
+        <w:spacing w:after="0" w:line="240" w:lineRule="auto"/>
+        <w:jc w:val="center"/>
+        <w:rPr>
+          <w:rFonts w:ascii="Garamond" w:hAnsi="Garamond" w:cs="Arial"/>
+          <w:color w:val="0563C1" w:themeColor="hyperlink"/>
+          <w:sz w:val="26"/>
+          <w:szCs w:val="26"/>
+          <w:u w:val="single"/>
+          <w:lang w:val="es-MX" w:eastAsia="es-ES"/>
+        </w:rPr>
+      </w:pPr>
+      <w:r>
+        <w:rPr>
+          <w:rFonts w:ascii="Garamond" w:hAnsi="Garamond" w:cs="Arial"/>
+          <w:b/>
+          <w:sz w:val="26"/>
+          <w:szCs w:val="26"/>
+          <w:lang w:val="es-MX" w:eastAsia="es-ES"/>
+        </w:rPr>
+        <w:t xml:space="preserve">e-mail: </w:t>
+      </w:r>
+      <w:r>
+        <w:rPr>
+          <w:rFonts w:ascii="Garamond" w:hAnsi="Garamond" w:cs="Arial"/>
+          <w:color w:val="0563C1" w:themeColor="hyperlink"/>
+          <w:sz w:val="26"/>
+          <w:szCs w:val="26"/>
+          <w:u w:val="single"/>
+          <w:lang w:val="es-MX" w:eastAsia="es-ES"/>
+        </w:rPr>
+        <w:t>+++= $</w:t>
+      </w:r>
+      <w:r>
+        <w:rPr>
+          <w:rFonts w:ascii="Garamond" w:hAnsi="Garamond" w:cs="Arial"/>
+          <w:color w:val="0563C1" w:themeColor="hyperlink"/>
+          <w:sz w:val="26"/>
+          <w:szCs w:val="26"/>
+          <w:u w:val="single"/>
+          <w:lang w:val="es-MX" w:eastAsia="es-ES"/>
+        </w:rPr>
+        <w:t>fvdrs</w:t>
+      </w:r>
+      <w:r>
+        <w:rPr>
+          <w:rFonts w:ascii="Garamond" w:hAnsi="Garamond" w:cs="Arial"/>
+          <w:color w:val="0563C1" w:themeColor="hyperlink"/>
+          <w:sz w:val="26"/>
+          <w:szCs w:val="26"/>
+          <w:u w:val="single"/>
+          <w:lang w:val="es-MX" w:eastAsia="es-ES"/>
+        </w:rPr>
+        <w:t>.email+++</w:t>
+      </w:r>
+      <w:r>
+        <w:rPr>
+          <w:rFonts w:ascii="Garamond" w:hAnsi="Garamond" w:cs="Arial"/>
+          <w:color w:val="0563C1" w:themeColor="hyperlink"/>
+          <w:sz w:val="26"/>
+          <w:szCs w:val="26"/>
+          <w:u w:val="single"/>
+          <w:lang w:val="es-MX" w:eastAsia="es-ES"/>
+        </w:rPr>
+        <w:t xml:space="preserve"> </w:t>
+      </w:r>
+    </w:p>
+    <w:p>
+      <w:pPr>
+        <w:spacing w:after="0" w:line="240" w:lineRule="auto"/>
+        <w:jc w:val="center"/>
+        <w:rPr>
+          <w:rFonts w:ascii="Arial" w:hAnsi="Arial" w:cs="Arial"/>
+          <w:b/>
+          <w:lang w:val="es-ES" w:eastAsia="es-ES"/>
+        </w:rPr>
+      </w:pPr>
+      <w:r>
+        <w:rPr>
+          <w:rFonts w:ascii="Arial" w:hAnsi="Arial" w:cs="Arial"/>
+          <w:b/>
+          <w:lang w:val="es-ES" w:eastAsia="es-ES"/>
+        </w:rPr>
+        <w:t xml:space="preserve">COMPARECIENTE. </w:t>
+      </w:r>
+      <w:r>
+        <w:rPr>
+          <w:rFonts w:ascii="Arial" w:hAnsi="Arial" w:cs="Arial"/>
+          <w:b/>
+          <w:lang w:val="es-ES" w:eastAsia="es-ES"/>
+        </w:rPr>
+        <w:t>–</w:t>
+      </w:r>
+    </w:p>
+    <w:p>
+      <w:pPr>
+        <w:spacing w:after="0" w:line="240" w:lineRule="auto"/>
+        <w:jc w:val="center"/>
+        <w:rPr>
+          <w:rFonts w:ascii="Arial" w:hAnsi="Arial" w:cs="Arial"/>
+          <w:b/>
+          <w:lang w:val="es-ES" w:eastAsia="es-ES"/>
+        </w:rPr>
+      </w:pPr>
+      <w:r>
+        <w:rPr>
+          <w:rFonts w:ascii="Arial" w:hAnsi="Arial" w:cs="Arial"/>
+          <w:b/>
+          <w:lang w:val="es-ES" w:eastAsia="es-ES"/>
+        </w:rPr>
+        <w:t xml:space="preserve">+++END-FOR </w:t>
+      </w:r>
+      <w:r>
+        <w:rPr>
+          <w:rFonts w:ascii="Arial" w:hAnsi="Arial" w:cs="Arial"/>
+          <w:b/>
+          <w:lang w:val="es-ES" w:eastAsia="es-ES"/>
+        </w:rPr>
+        <w:t>fvdrs</w:t>
+      </w:r>
+      <w:bookmarkStart w:id="1" w:name="_GoBack"/>
+      <w:bookmarkEnd w:id="1"/>
+      <w:r>
+        <w:rPr>
+          <w:rFonts w:ascii="Arial" w:hAnsi="Arial" w:cs="Arial"/>
+          <w:b/>
+          <w:lang w:val="es-ES" w:eastAsia="es-ES"/>
+        </w:rPr>
+        <w:t>+++</w:t>
       </w:r>
     </w:p>
     <w:p>
@@ -1547,451 +2178,6 @@
           <w:color w:val="000000"/>
           <w:lang w:val="es-MX" w:eastAsia="es-ES"/>
         </w:rPr>
-      </w:pPr>
-      <w:r>
-        <w:rPr>
-          <w:rFonts w:ascii="Arial" w:hAnsi="Arial" w:cs="Arial"/>
-          <w:b/>
-          <w:bCs/>
-          <w:color w:val="000000"/>
-          <w:lang w:val="es-MX" w:eastAsia="es-ES"/>
-        </w:rPr>
-        <w:t>+++= documento.notario_firma+++</w:t>
-      </w:r>
-    </w:p>
-    <w:p>
-      <w:pPr>
-        <w:spacing w:after="0" w:line="360" w:lineRule="auto"/>
-        <w:jc w:val="both"/>
-        <w:rPr>
-          <w:rFonts w:ascii="Garamond" w:eastAsia="Arial Unicode MS" w:hAnsi="Garamond"/>
-          <w:sz w:val="24"/>
-          <w:szCs w:val="24"/>
-          <w:lang w:val="es-ES" w:eastAsia="es-ES"/>
-        </w:rPr>
-      </w:pPr>
-      <w:r>
-        <w:rPr>
-          <w:rFonts w:ascii="Garamond" w:eastAsia="Arial Unicode MS" w:hAnsi="Garamond"/>
-          <w:b/>
-          <w:sz w:val="24"/>
-          <w:szCs w:val="24"/>
-          <w:lang w:val="es-ES" w:eastAsia="es-ES"/>
-        </w:rPr>
-        <w:t>ES FIEL COPIA DE SU ORIGINAL</w:t>
-      </w:r>
-      <w:r>
-        <w:rPr>
-          <w:rFonts w:ascii="Garamond" w:eastAsia="Arial Unicode MS" w:hAnsi="Garamond"/>
-          <w:sz w:val="24"/>
-          <w:szCs w:val="24"/>
-          <w:lang w:val="es-ES" w:eastAsia="es-ES"/>
-        </w:rPr>
-        <w:t xml:space="preserve"> que se otorgó ante </w:t>
-      </w:r>
-      <w:r>
-        <w:rPr>
-          <w:rFonts w:ascii="Garamond" w:eastAsia="Arial Unicode MS" w:hAnsi="Garamond"/>
-          <w:sz w:val="24"/>
-          <w:szCs w:val="24"/>
-          <w:lang w:val="es-ES" w:eastAsia="es-ES"/>
-        </w:rPr>
-        <w:t>+++= documento.notario_leyenda+++</w:t>
-      </w:r>
-      <w:r>
-        <w:rPr>
-          <w:rFonts w:ascii="Garamond" w:eastAsia="Arial Unicode MS" w:hAnsi="Garamond"/>
-          <w:sz w:val="24"/>
-          <w:szCs w:val="24"/>
-          <w:lang w:val="es-ES" w:eastAsia="es-ES"/>
-        </w:rPr>
-        <w:t>, de</w:t>
-      </w:r>
-      <w:r>
-        <w:rPr>
-          <w:rFonts w:ascii="Garamond" w:eastAsia="Arial Unicode MS" w:hAnsi="Garamond"/>
-          <w:sz w:val="24"/>
-          <w:szCs w:val="24"/>
-          <w:lang w:val="es-ES" w:eastAsia="es-ES"/>
-        </w:rPr>
-        <w:t xml:space="preserve">l </w:t>
-      </w:r>
-      <w:r>
-        <w:rPr>
-          <w:rFonts w:ascii="Garamond" w:eastAsia="Arial Unicode MS" w:hAnsi="Garamond"/>
-          <w:sz w:val="24"/>
-          <w:szCs w:val="24"/>
-          <w:lang w:val="es-ES" w:eastAsia="es-ES"/>
-        </w:rPr>
-        <w:t xml:space="preserve">Protocolo </w:t>
-      </w:r>
-      <w:r>
-        <w:rPr>
-          <w:rFonts w:ascii="Garamond" w:eastAsia="Arial Unicode MS" w:hAnsi="Garamond"/>
-          <w:sz w:val="24"/>
-          <w:szCs w:val="24"/>
-          <w:lang w:val="es-ES" w:eastAsia="es-ES"/>
-        </w:rPr>
-        <w:t xml:space="preserve">de </w:t>
-      </w:r>
-      <w:r>
-        <w:rPr>
-          <w:rFonts w:ascii="Garamond" w:eastAsia="Arial Unicode MS" w:hAnsi="Garamond"/>
-          <w:b/>
-          <w:sz w:val="24"/>
-          <w:szCs w:val="24"/>
-          <w:lang w:val="es-ES" w:eastAsia="es-ES"/>
-        </w:rPr>
-        <w:t>ESCRITURA</w:t>
-      </w:r>
-      <w:r>
-        <w:rPr>
-          <w:rFonts w:ascii="Garamond" w:eastAsia="Arial Unicode MS" w:hAnsi="Garamond"/>
-          <w:b/>
-          <w:sz w:val="24"/>
-          <w:szCs w:val="24"/>
-          <w:lang w:val="es-ES" w:eastAsia="es-ES"/>
-        </w:rPr>
-        <w:t xml:space="preserve"> DE </w:t>
-      </w:r>
-      <w:r>
-        <w:rPr>
-          <w:rFonts w:ascii="Garamond" w:eastAsia="Arial Unicode MS" w:hAnsi="Garamond"/>
-          <w:b/>
-          <w:sz w:val="24"/>
-          <w:szCs w:val="24"/>
-          <w:lang w:val="es-ES" w:eastAsia="es-ES"/>
-        </w:rPr>
-        <w:t>DECLARACION JURAMENTADA</w:t>
-      </w:r>
-      <w:r>
-        <w:rPr>
-          <w:rFonts w:ascii="Garamond" w:eastAsia="Arial Unicode MS" w:hAnsi="Garamond"/>
-          <w:sz w:val="24"/>
-          <w:szCs w:val="24"/>
-          <w:lang w:val="es-ES" w:eastAsia="es-ES"/>
-        </w:rPr>
-        <w:t xml:space="preserve">, </w:t>
-      </w:r>
-      <w:r>
-        <w:rPr>
-          <w:rFonts w:ascii="Garamond" w:eastAsia="Arial Unicode MS" w:hAnsi="Garamond"/>
-          <w:b/>
-          <w:sz w:val="24"/>
-          <w:szCs w:val="24"/>
-          <w:lang w:val="es-ES" w:eastAsia="es-ES"/>
-        </w:rPr>
-        <w:t>OTORGAD</w:t>
-      </w:r>
-      <w:r>
-        <w:rPr>
-          <w:rFonts w:ascii="Garamond" w:eastAsia="Arial Unicode MS" w:hAnsi="Garamond"/>
-          <w:b/>
-          <w:sz w:val="24"/>
-          <w:szCs w:val="24"/>
-          <w:lang w:val="es-ES" w:eastAsia="es-ES"/>
-        </w:rPr>
-        <w:t>A</w:t>
-      </w:r>
-      <w:r>
-        <w:rPr>
-          <w:rFonts w:ascii="Garamond" w:eastAsia="Arial Unicode MS" w:hAnsi="Garamond"/>
-          <w:b/>
-          <w:sz w:val="24"/>
-          <w:szCs w:val="24"/>
-          <w:lang w:val="es-ES" w:eastAsia="es-ES"/>
-        </w:rPr>
-        <w:t xml:space="preserve"> POR L</w:t>
-      </w:r>
-      <w:r>
-        <w:rPr>
-          <w:rFonts w:ascii="Garamond" w:eastAsia="Arial Unicode MS" w:hAnsi="Garamond"/>
-          <w:b/>
-          <w:sz w:val="24"/>
-          <w:szCs w:val="24"/>
-          <w:lang w:val="es-ES" w:eastAsia="es-ES"/>
-        </w:rPr>
-        <w:t>A</w:t>
-      </w:r>
-      <w:r>
-        <w:rPr>
-          <w:rFonts w:ascii="Garamond" w:eastAsia="Arial Unicode MS" w:hAnsi="Garamond"/>
-          <w:b/>
-          <w:sz w:val="24"/>
-          <w:szCs w:val="24"/>
-          <w:lang w:val="es-ES" w:eastAsia="es-ES"/>
-        </w:rPr>
-        <w:t xml:space="preserve"> </w:t>
-      </w:r>
-      <w:r>
-        <w:rPr>
-          <w:rFonts w:ascii="Garamond" w:eastAsia="Arial Unicode MS" w:hAnsi="Garamond"/>
-          <w:b/>
-          <w:sz w:val="24"/>
-          <w:szCs w:val="24"/>
-          <w:lang w:val="es-ES" w:eastAsia="es-ES"/>
-        </w:rPr>
-        <w:lastRenderedPageBreak/>
-        <w:t>INGENIERA MALENA ANDREINA BERMELLO OCHOA</w:t>
-      </w:r>
-      <w:r>
-        <w:rPr>
-          <w:rFonts w:ascii="Garamond" w:eastAsia="Arial Unicode MS" w:hAnsi="Garamond"/>
-          <w:b/>
-          <w:sz w:val="24"/>
-          <w:szCs w:val="24"/>
-          <w:lang w:val="es-ES" w:eastAsia="es-ES"/>
-        </w:rPr>
-        <w:t xml:space="preserve">, </w:t>
-      </w:r>
-      <w:r>
-        <w:rPr>
-          <w:rFonts w:ascii="Garamond" w:eastAsia="Arial Unicode MS" w:hAnsi="Garamond"/>
-          <w:b/>
-          <w:sz w:val="24"/>
-          <w:szCs w:val="24"/>
-          <w:lang w:val="es-ES" w:eastAsia="es-ES"/>
-        </w:rPr>
-        <w:t>A FAVOR DE</w:t>
-      </w:r>
-      <w:r>
-        <w:rPr>
-          <w:rFonts w:ascii="Garamond" w:eastAsia="Arial Unicode MS" w:hAnsi="Garamond"/>
-          <w:b/>
-          <w:sz w:val="24"/>
-          <w:szCs w:val="24"/>
-          <w:lang w:val="es-ES" w:eastAsia="es-ES"/>
-        </w:rPr>
-        <w:t xml:space="preserve"> </w:t>
-      </w:r>
-      <w:r>
-        <w:rPr>
-          <w:rFonts w:ascii="Garamond" w:eastAsia="Arial Unicode MS" w:hAnsi="Garamond"/>
-          <w:b/>
-          <w:sz w:val="24"/>
-          <w:szCs w:val="24"/>
-          <w:lang w:val="es-ES" w:eastAsia="es-ES"/>
-        </w:rPr>
-        <w:t>L</w:t>
-      </w:r>
-      <w:r>
-        <w:rPr>
-          <w:rFonts w:ascii="Garamond" w:eastAsia="Arial Unicode MS" w:hAnsi="Garamond"/>
-          <w:b/>
-          <w:sz w:val="24"/>
-          <w:szCs w:val="24"/>
-          <w:lang w:val="es-ES" w:eastAsia="es-ES"/>
-        </w:rPr>
-        <w:t>A</w:t>
-      </w:r>
-      <w:r>
-        <w:rPr>
-          <w:rFonts w:ascii="Garamond" w:eastAsia="Arial Unicode MS" w:hAnsi="Garamond"/>
-          <w:b/>
-          <w:sz w:val="24"/>
-          <w:szCs w:val="24"/>
-          <w:lang w:val="es-ES" w:eastAsia="es-ES"/>
-        </w:rPr>
-        <w:t xml:space="preserve"> MISM</w:t>
-      </w:r>
-      <w:r>
-        <w:rPr>
-          <w:rFonts w:ascii="Garamond" w:eastAsia="Arial Unicode MS" w:hAnsi="Garamond"/>
-          <w:b/>
-          <w:sz w:val="24"/>
-          <w:szCs w:val="24"/>
-          <w:lang w:val="es-ES" w:eastAsia="es-ES"/>
-        </w:rPr>
-        <w:t>A</w:t>
-      </w:r>
-      <w:r>
-        <w:rPr>
-          <w:rFonts w:ascii="Garamond" w:eastAsia="Arial Unicode MS" w:hAnsi="Garamond"/>
-          <w:b/>
-          <w:sz w:val="24"/>
-          <w:szCs w:val="24"/>
-          <w:lang w:val="es-ES" w:eastAsia="es-ES"/>
-        </w:rPr>
-        <w:t>,</w:t>
-      </w:r>
-      <w:r>
-        <w:rPr>
-          <w:rFonts w:ascii="Garamond" w:eastAsia="Arial Unicode MS" w:hAnsi="Garamond"/>
-          <w:b/>
-          <w:sz w:val="24"/>
-          <w:szCs w:val="24"/>
-          <w:lang w:val="es-ES" w:eastAsia="es-ES"/>
-        </w:rPr>
-        <w:t xml:space="preserve"> </w:t>
-      </w:r>
-      <w:r>
-        <w:rPr>
-          <w:rFonts w:ascii="Garamond" w:eastAsia="Arial Unicode MS" w:hAnsi="Garamond"/>
-          <w:sz w:val="24"/>
-          <w:szCs w:val="24"/>
-          <w:lang w:val="es-ES" w:eastAsia="es-ES"/>
-        </w:rPr>
-        <w:t xml:space="preserve">documento </w:t>
-      </w:r>
-      <w:r>
-        <w:rPr>
-          <w:rFonts w:ascii="Garamond" w:eastAsia="Arial Unicode MS" w:hAnsi="Garamond"/>
-          <w:sz w:val="24"/>
-          <w:szCs w:val="24"/>
-          <w:lang w:val="es-ES" w:eastAsia="es-ES"/>
-        </w:rPr>
-        <w:t xml:space="preserve">que se encuentra en el Registro de </w:t>
-      </w:r>
-      <w:r>
-        <w:rPr>
-          <w:rFonts w:ascii="Garamond" w:eastAsia="Arial Unicode MS" w:hAnsi="Garamond"/>
-          <w:sz w:val="24"/>
-          <w:szCs w:val="24"/>
-          <w:lang w:val="es-ES" w:eastAsia="es-ES"/>
-        </w:rPr>
-        <w:t xml:space="preserve">Protocolo </w:t>
-      </w:r>
-      <w:r>
-        <w:rPr>
-          <w:rFonts w:ascii="Garamond" w:eastAsia="Arial Unicode MS" w:hAnsi="Garamond"/>
-          <w:sz w:val="24"/>
-          <w:szCs w:val="24"/>
-          <w:lang w:val="es-ES" w:eastAsia="es-ES"/>
-        </w:rPr>
-        <w:t xml:space="preserve"> a mi cargo, celebrada el </w:t>
-      </w:r>
-      <w:r>
-        <w:rPr>
-          <w:rFonts w:ascii="Garamond" w:eastAsia="Arial Unicode MS" w:hAnsi="Garamond"/>
-          <w:sz w:val="24"/>
-          <w:szCs w:val="24"/>
-          <w:lang w:val="es-ES" w:eastAsia="es-ES"/>
-        </w:rPr>
-        <w:t>+++= documento.fecha+++</w:t>
-      </w:r>
-      <w:r>
-        <w:rPr>
-          <w:rFonts w:ascii="Garamond" w:eastAsia="Arial Unicode MS" w:hAnsi="Garamond"/>
-          <w:sz w:val="24"/>
-          <w:szCs w:val="24"/>
-          <w:lang w:val="es-ES" w:eastAsia="es-ES"/>
-        </w:rPr>
-        <w:t xml:space="preserve"> con el numero </w:t>
-      </w:r>
-      <w:r>
-        <w:rPr>
-          <w:rFonts w:ascii="Garamond" w:eastAsia="Arial Unicode MS" w:hAnsi="Garamond"/>
-          <w:sz w:val="24"/>
-          <w:szCs w:val="24"/>
-          <w:lang w:val="es-ES" w:eastAsia="es-ES"/>
-        </w:rPr>
-        <w:t>201</w:t>
-      </w:r>
-      <w:r>
-        <w:rPr>
-          <w:rFonts w:ascii="Garamond" w:eastAsia="Arial Unicode MS" w:hAnsi="Garamond"/>
-          <w:sz w:val="24"/>
-          <w:szCs w:val="24"/>
-          <w:lang w:val="es-ES" w:eastAsia="es-ES"/>
-        </w:rPr>
-        <w:t>9</w:t>
-      </w:r>
-      <w:r>
-        <w:rPr>
-          <w:rFonts w:ascii="Garamond" w:eastAsia="Arial Unicode MS" w:hAnsi="Garamond"/>
-          <w:sz w:val="24"/>
-          <w:szCs w:val="24"/>
-          <w:lang w:val="es-ES" w:eastAsia="es-ES"/>
-        </w:rPr>
-        <w:t>-13-18-000-P</w:t>
-      </w:r>
-      <w:r>
-        <w:rPr>
-          <w:rFonts w:ascii="Garamond" w:eastAsia="Arial Unicode MS" w:hAnsi="Garamond"/>
-          <w:sz w:val="24"/>
-          <w:szCs w:val="24"/>
-          <w:lang w:val="es-ES" w:eastAsia="es-ES"/>
-        </w:rPr>
-        <w:t>+++= documento.referencia+++</w:t>
-      </w:r>
-      <w:r>
-        <w:rPr>
-          <w:rFonts w:ascii="Garamond" w:eastAsia="Arial Unicode MS" w:hAnsi="Garamond"/>
-          <w:sz w:val="24"/>
-          <w:szCs w:val="24"/>
-          <w:lang w:val="es-ES" w:eastAsia="es-ES"/>
-        </w:rPr>
-        <w:t>, y en fe de ello</w:t>
-      </w:r>
-      <w:r>
-        <w:rPr>
-          <w:rFonts w:ascii="Garamond" w:eastAsia="Arial Unicode MS" w:hAnsi="Garamond"/>
-          <w:b/>
-          <w:sz w:val="24"/>
-          <w:szCs w:val="24"/>
-          <w:lang w:val="es-ES" w:eastAsia="es-ES"/>
-        </w:rPr>
-        <w:t>.-</w:t>
-      </w:r>
-      <w:r>
-        <w:rPr>
-          <w:rFonts w:ascii="Garamond" w:eastAsia="Arial Unicode MS" w:hAnsi="Garamond"/>
-          <w:sz w:val="24"/>
-          <w:szCs w:val="24"/>
-          <w:lang w:val="es-ES" w:eastAsia="es-ES"/>
-        </w:rPr>
-        <w:t xml:space="preserve">  </w:t>
-      </w:r>
-    </w:p>
-    <w:p>
-      <w:pPr>
-        <w:spacing w:after="0" w:line="360" w:lineRule="auto"/>
-        <w:jc w:val="both"/>
-        <w:rPr>
-          <w:rFonts w:ascii="Garamond" w:eastAsia="Arial Unicode MS" w:hAnsi="Garamond"/>
-          <w:b/>
-          <w:sz w:val="24"/>
-          <w:szCs w:val="24"/>
-          <w:lang w:val="es-ES" w:eastAsia="es-ES"/>
-        </w:rPr>
-      </w:pPr>
-    </w:p>
-    <w:p>
-      <w:pPr>
-        <w:pStyle w:val="Ttulo1"/>
-        <w:rPr>
-          <w:rFonts w:ascii="Arial" w:hAnsi="Arial" w:cs="Arial"/>
-          <w:b/>
-          <w:sz w:val="22"/>
-          <w:szCs w:val="22"/>
-        </w:rPr>
-      </w:pPr>
-    </w:p>
-    <w:p>
-      <w:pPr>
-        <w:pStyle w:val="Ttulo1"/>
-        <w:rPr>
-          <w:rFonts w:ascii="Arial" w:hAnsi="Arial" w:cs="Arial"/>
-          <w:b/>
-          <w:sz w:val="22"/>
-          <w:szCs w:val="22"/>
-        </w:rPr>
-      </w:pPr>
-      <w:r>
-        <w:rPr>
-          <w:rFonts w:ascii="Arial" w:hAnsi="Arial" w:cs="Arial"/>
-          <w:b/>
-          <w:sz w:val="22"/>
-          <w:szCs w:val="22"/>
-        </w:rPr>
-        <w:t>_________________</w:t>
-      </w:r>
-    </w:p>
-    <w:p>
-      <w:pPr>
-        <w:spacing w:after="120"/>
-        <w:ind w:left="227" w:right="397"/>
-        <w:jc w:val="center"/>
       </w:pPr>
       <w:r>
         <w:rPr>
@@ -2953,6 +3139,7 @@
   <w:style w:type="character" w:default="1" w:styleId="Fuentedeprrafopredeter">
     <w:name w:val="Default Paragraph Font"/>
     <w:uiPriority w:val="1"/>
+    <w:semiHidden/>
     <w:unhideWhenUsed/>
   </w:style>
   <w:style w:type="table" w:default="1" w:styleId="Tablanormal">
@@ -3523,7 +3710,7 @@
 </file>
 
 <file path=customXml/itemProps1.xml><?xml version="1.0" encoding="utf-8"?>
-<ds:datastoreItem xmlns:ds="http://schemas.openxmlformats.org/officeDocument/2006/customXml" ds:itemID="{C837268D-B9E2-4AB9-A898-46F7F7C67128}">
+<ds:datastoreItem xmlns:ds="http://schemas.openxmlformats.org/officeDocument/2006/customXml" ds:itemID="{F8BBA940-C664-4305-AC73-CA96EE7EEEE1}">
   <ds:schemaRefs>
     <ds:schemaRef ds:uri="http://schemas.openxmlformats.org/officeDocument/2006/bibliography"/>
   </ds:schemaRefs>

--- a/constitucion_prenda_industrial.docx
+++ b/constitucion_prenda_industrial.docx
@@ -97,7 +97,29 @@
           <w:sz w:val="24"/>
           <w:szCs w:val="24"/>
         </w:rPr>
-        <w:t>+++= documento.referencia+++</w:t>
+        <w:t xml:space="preserve">+++= </w:t>
+      </w:r>
+      <w:proofErr w:type="spellStart"/>
+      <w:proofErr w:type="gramStart"/>
+      <w:r>
+        <w:rPr>
+          <w:rFonts w:ascii="Arial" w:eastAsia="Calibri" w:hAnsi="Arial" w:cs="Arial"/>
+          <w:b/>
+          <w:sz w:val="24"/>
+          <w:szCs w:val="24"/>
+        </w:rPr>
+        <w:t>documento.referencia</w:t>
+      </w:r>
+      <w:proofErr w:type="spellEnd"/>
+      <w:proofErr w:type="gramEnd"/>
+      <w:r>
+        <w:rPr>
+          <w:rFonts w:ascii="Arial" w:eastAsia="Calibri" w:hAnsi="Arial" w:cs="Arial"/>
+          <w:b/>
+          <w:sz w:val="24"/>
+          <w:szCs w:val="24"/>
+        </w:rPr>
+        <w:t>+++</w:t>
       </w:r>
       <w:r>
         <w:rPr>
@@ -129,7 +151,29 @@
           <w:sz w:val="24"/>
           <w:szCs w:val="24"/>
         </w:rPr>
-        <w:t>+++= documento.tramite+++</w:t>
+        <w:t xml:space="preserve">+++= </w:t>
+      </w:r>
+      <w:proofErr w:type="spellStart"/>
+      <w:proofErr w:type="gramStart"/>
+      <w:r>
+        <w:rPr>
+          <w:rFonts w:ascii="Arial" w:eastAsia="Calibri" w:hAnsi="Arial" w:cs="Arial"/>
+          <w:b/>
+          <w:sz w:val="24"/>
+          <w:szCs w:val="24"/>
+        </w:rPr>
+        <w:t>documento.tramite</w:t>
+      </w:r>
+      <w:proofErr w:type="spellEnd"/>
+      <w:proofErr w:type="gramEnd"/>
+      <w:r>
+        <w:rPr>
+          <w:rFonts w:ascii="Arial" w:eastAsia="Calibri" w:hAnsi="Arial" w:cs="Arial"/>
+          <w:b/>
+          <w:sz w:val="24"/>
+          <w:szCs w:val="24"/>
+        </w:rPr>
+        <w:t>+++</w:t>
       </w:r>
     </w:p>
     <w:p>
@@ -163,7 +207,117 @@
           <w:sz w:val="24"/>
           <w:szCs w:val="24"/>
         </w:rPr>
-        <w:t>+++FOR otg IN documento.otorgantes+++ +++= $otg.tratamiento+++ +++= $otg.titulo+++ +++= $otg.nombre+++</w:t>
+        <w:t xml:space="preserve">+++FOR </w:t>
+      </w:r>
+      <w:proofErr w:type="spellStart"/>
+      <w:r>
+        <w:rPr>
+          <w:rFonts w:ascii="Arial" w:eastAsia="Calibri" w:hAnsi="Arial" w:cs="Arial"/>
+          <w:b/>
+          <w:bCs/>
+          <w:sz w:val="24"/>
+          <w:szCs w:val="24"/>
+        </w:rPr>
+        <w:t>otg</w:t>
+      </w:r>
+      <w:proofErr w:type="spellEnd"/>
+      <w:r>
+        <w:rPr>
+          <w:rFonts w:ascii="Arial" w:eastAsia="Calibri" w:hAnsi="Arial" w:cs="Arial"/>
+          <w:b/>
+          <w:bCs/>
+          <w:sz w:val="24"/>
+          <w:szCs w:val="24"/>
+        </w:rPr>
+        <w:t xml:space="preserve"> IN </w:t>
+      </w:r>
+      <w:proofErr w:type="spellStart"/>
+      <w:r>
+        <w:rPr>
+          <w:rFonts w:ascii="Arial" w:eastAsia="Calibri" w:hAnsi="Arial" w:cs="Arial"/>
+          <w:b/>
+          <w:bCs/>
+          <w:sz w:val="24"/>
+          <w:szCs w:val="24"/>
+        </w:rPr>
+        <w:t>documento.otorgantes</w:t>
+      </w:r>
+      <w:proofErr w:type="spellEnd"/>
+      <w:r>
+        <w:rPr>
+          <w:rFonts w:ascii="Arial" w:eastAsia="Calibri" w:hAnsi="Arial" w:cs="Arial"/>
+          <w:b/>
+          <w:bCs/>
+          <w:sz w:val="24"/>
+          <w:szCs w:val="24"/>
+        </w:rPr>
+        <w:t>+++ +++= $</w:t>
+      </w:r>
+      <w:proofErr w:type="spellStart"/>
+      <w:r>
+        <w:rPr>
+          <w:rFonts w:ascii="Arial" w:eastAsia="Calibri" w:hAnsi="Arial" w:cs="Arial"/>
+          <w:b/>
+          <w:bCs/>
+          <w:sz w:val="24"/>
+          <w:szCs w:val="24"/>
+        </w:rPr>
+        <w:t>otg.tratamiento</w:t>
+      </w:r>
+      <w:proofErr w:type="spellEnd"/>
+      <w:r>
+        <w:rPr>
+          <w:rFonts w:ascii="Arial" w:eastAsia="Calibri" w:hAnsi="Arial" w:cs="Arial"/>
+          <w:b/>
+          <w:bCs/>
+          <w:sz w:val="24"/>
+          <w:szCs w:val="24"/>
+        </w:rPr>
+        <w:t>+++ +++= $</w:t>
+      </w:r>
+      <w:proofErr w:type="spellStart"/>
+      <w:r>
+        <w:rPr>
+          <w:rFonts w:ascii="Arial" w:eastAsia="Calibri" w:hAnsi="Arial" w:cs="Arial"/>
+          <w:b/>
+          <w:bCs/>
+          <w:sz w:val="24"/>
+          <w:szCs w:val="24"/>
+        </w:rPr>
+        <w:t>otg.titulo</w:t>
+      </w:r>
+      <w:proofErr w:type="spellEnd"/>
+      <w:r>
+        <w:rPr>
+          <w:rFonts w:ascii="Arial" w:eastAsia="Calibri" w:hAnsi="Arial" w:cs="Arial"/>
+          <w:b/>
+          <w:bCs/>
+          <w:sz w:val="24"/>
+          <w:szCs w:val="24"/>
+        </w:rPr>
+        <w:t>+++ +++= $</w:t>
+      </w:r>
+      <w:proofErr w:type="spellStart"/>
+      <w:r>
+        <w:rPr>
+          <w:rFonts w:ascii="Arial" w:eastAsia="Calibri" w:hAnsi="Arial" w:cs="Arial"/>
+          <w:b/>
+          <w:bCs/>
+          <w:sz w:val="24"/>
+          <w:szCs w:val="24"/>
+        </w:rPr>
+        <w:t>otg.nombre</w:t>
+      </w:r>
+      <w:proofErr w:type="spellEnd"/>
+      <w:r>
+        <w:rPr>
+          <w:rFonts w:ascii="Arial" w:eastAsia="Calibri" w:hAnsi="Arial" w:cs="Arial"/>
+          <w:b/>
+          <w:bCs/>
+          <w:sz w:val="24"/>
+          <w:szCs w:val="24"/>
+        </w:rPr>
+        <w:t>+++</w:t>
       </w:r>
       <w:r>
         <w:rPr>
@@ -183,7 +337,29 @@
           <w:sz w:val="24"/>
           <w:szCs w:val="24"/>
         </w:rPr>
-        <w:t xml:space="preserve"> +++END-FOR otg+++</w:t>
+        <w:t xml:space="preserve"> +++END-FOR </w:t>
+      </w:r>
+      <w:proofErr w:type="spellStart"/>
+      <w:r>
+        <w:rPr>
+          <w:rFonts w:ascii="Arial" w:eastAsia="Calibri" w:hAnsi="Arial" w:cs="Arial"/>
+          <w:b/>
+          <w:bCs/>
+          <w:sz w:val="24"/>
+          <w:szCs w:val="24"/>
+        </w:rPr>
+        <w:t>otg</w:t>
+      </w:r>
+      <w:proofErr w:type="spellEnd"/>
+      <w:r>
+        <w:rPr>
+          <w:rFonts w:ascii="Arial" w:eastAsia="Calibri" w:hAnsi="Arial" w:cs="Arial"/>
+          <w:b/>
+          <w:bCs/>
+          <w:sz w:val="24"/>
+          <w:szCs w:val="24"/>
+        </w:rPr>
+        <w:t>+++</w:t>
       </w:r>
       <w:r>
         <w:rPr>
@@ -213,7 +389,51 @@
           <w:sz w:val="24"/>
           <w:szCs w:val="24"/>
         </w:rPr>
-        <w:t>+++FOR fav IN documento.favorecidos+++</w:t>
+        <w:t xml:space="preserve">+++FOR </w:t>
+      </w:r>
+      <w:proofErr w:type="spellStart"/>
+      <w:r>
+        <w:rPr>
+          <w:rFonts w:ascii="Arial" w:eastAsia="Calibri" w:hAnsi="Arial" w:cs="Arial"/>
+          <w:b/>
+          <w:bCs/>
+          <w:sz w:val="24"/>
+          <w:szCs w:val="24"/>
+        </w:rPr>
+        <w:t>fav</w:t>
+      </w:r>
+      <w:proofErr w:type="spellEnd"/>
+      <w:r>
+        <w:rPr>
+          <w:rFonts w:ascii="Arial" w:eastAsia="Calibri" w:hAnsi="Arial" w:cs="Arial"/>
+          <w:b/>
+          <w:bCs/>
+          <w:sz w:val="24"/>
+          <w:szCs w:val="24"/>
+        </w:rPr>
+        <w:t xml:space="preserve"> IN </w:t>
+      </w:r>
+      <w:proofErr w:type="spellStart"/>
+      <w:r>
+        <w:rPr>
+          <w:rFonts w:ascii="Arial" w:eastAsia="Calibri" w:hAnsi="Arial" w:cs="Arial"/>
+          <w:b/>
+          <w:bCs/>
+          <w:sz w:val="24"/>
+          <w:szCs w:val="24"/>
+        </w:rPr>
+        <w:t>documento.favorecidos</w:t>
+      </w:r>
+      <w:proofErr w:type="spellEnd"/>
+      <w:r>
+        <w:rPr>
+          <w:rFonts w:ascii="Arial" w:eastAsia="Calibri" w:hAnsi="Arial" w:cs="Arial"/>
+          <w:b/>
+          <w:bCs/>
+          <w:sz w:val="24"/>
+          <w:szCs w:val="24"/>
+        </w:rPr>
+        <w:t>+++</w:t>
       </w:r>
       <w:r>
         <w:rPr>
@@ -233,7 +453,18 @@
           <w:sz w:val="24"/>
           <w:szCs w:val="24"/>
         </w:rPr>
-        <w:t>+++= $fav.</w:t>
+        <w:t>+++= $</w:t>
+      </w:r>
+      <w:proofErr w:type="spellStart"/>
+      <w:r>
+        <w:rPr>
+          <w:rFonts w:ascii="Arial" w:eastAsia="Calibri" w:hAnsi="Arial" w:cs="Arial"/>
+          <w:b/>
+          <w:bCs/>
+          <w:sz w:val="24"/>
+          <w:szCs w:val="24"/>
+        </w:rPr>
+        <w:t>fav.</w:t>
       </w:r>
       <w:r>
         <w:rPr>
@@ -245,15 +476,38 @@
         </w:rPr>
         <w:t>razon_social</w:t>
       </w:r>
-      <w:r>
-        <w:rPr>
-          <w:rFonts w:ascii="Arial" w:eastAsia="Calibri" w:hAnsi="Arial" w:cs="Arial"/>
-          <w:b/>
-          <w:bCs/>
-          <w:sz w:val="24"/>
-          <w:szCs w:val="24"/>
-        </w:rPr>
-        <w:t>+++, +++END-FOR fav+++</w:t>
+      <w:proofErr w:type="spellEnd"/>
+      <w:r>
+        <w:rPr>
+          <w:rFonts w:ascii="Arial" w:eastAsia="Calibri" w:hAnsi="Arial" w:cs="Arial"/>
+          <w:b/>
+          <w:bCs/>
+          <w:sz w:val="24"/>
+          <w:szCs w:val="24"/>
+        </w:rPr>
+        <w:t xml:space="preserve">+++, +++END-FOR </w:t>
+      </w:r>
+      <w:proofErr w:type="spellStart"/>
+      <w:r>
+        <w:rPr>
+          <w:rFonts w:ascii="Arial" w:eastAsia="Calibri" w:hAnsi="Arial" w:cs="Arial"/>
+          <w:b/>
+          <w:bCs/>
+          <w:sz w:val="24"/>
+          <w:szCs w:val="24"/>
+        </w:rPr>
+        <w:t>fav</w:t>
+      </w:r>
+      <w:proofErr w:type="spellEnd"/>
+      <w:r>
+        <w:rPr>
+          <w:rFonts w:ascii="Arial" w:eastAsia="Calibri" w:hAnsi="Arial" w:cs="Arial"/>
+          <w:b/>
+          <w:bCs/>
+          <w:sz w:val="24"/>
+          <w:szCs w:val="24"/>
+        </w:rPr>
+        <w:t>+++</w:t>
       </w:r>
       <w:r>
         <w:rPr>
@@ -297,7 +551,31 @@
           <w:sz w:val="24"/>
           <w:szCs w:val="24"/>
         </w:rPr>
-        <w:t>+++= documento.cuantia+++</w:t>
+        <w:t xml:space="preserve">+++= </w:t>
+      </w:r>
+      <w:proofErr w:type="spellStart"/>
+      <w:proofErr w:type="gramStart"/>
+      <w:r>
+        <w:rPr>
+          <w:rFonts w:ascii="Arial" w:hAnsi="Arial" w:cs="Arial"/>
+          <w:b/>
+          <w:bCs/>
+          <w:sz w:val="24"/>
+          <w:szCs w:val="24"/>
+        </w:rPr>
+        <w:t>documento.cuantia</w:t>
+      </w:r>
+      <w:proofErr w:type="spellEnd"/>
+      <w:proofErr w:type="gramEnd"/>
+      <w:r>
+        <w:rPr>
+          <w:rFonts w:ascii="Arial" w:hAnsi="Arial" w:cs="Arial"/>
+          <w:b/>
+          <w:bCs/>
+          <w:sz w:val="24"/>
+          <w:szCs w:val="24"/>
+        </w:rPr>
+        <w:t>+++</w:t>
       </w:r>
     </w:p>
     <w:p>
@@ -321,7 +599,31 @@
           <w:sz w:val="26"/>
           <w:szCs w:val="26"/>
         </w:rPr>
-        <w:t>DI +++= documento.copias+++</w:t>
+        <w:t xml:space="preserve">DI +++= </w:t>
+      </w:r>
+      <w:proofErr w:type="spellStart"/>
+      <w:proofErr w:type="gramStart"/>
+      <w:r>
+        <w:rPr>
+          <w:rFonts w:ascii="Arial" w:hAnsi="Arial" w:cs="Arial"/>
+          <w:b/>
+          <w:bCs/>
+          <w:sz w:val="26"/>
+          <w:szCs w:val="26"/>
+        </w:rPr>
+        <w:t>documento.copias</w:t>
+      </w:r>
+      <w:proofErr w:type="spellEnd"/>
+      <w:proofErr w:type="gramEnd"/>
+      <w:r>
+        <w:rPr>
+          <w:rFonts w:ascii="Arial" w:hAnsi="Arial" w:cs="Arial"/>
+          <w:b/>
+          <w:bCs/>
+          <w:sz w:val="26"/>
+          <w:szCs w:val="26"/>
+        </w:rPr>
+        <w:t>+++</w:t>
       </w:r>
       <w:r>
         <w:rPr>
@@ -376,14 +678,34 @@
           <w:sz w:val="24"/>
           <w:szCs w:val="24"/>
         </w:rPr>
-        <w:t>+++= documento.fecha+++</w:t>
-      </w:r>
+        <w:t xml:space="preserve">+++= </w:t>
+      </w:r>
+      <w:proofErr w:type="spellStart"/>
+      <w:proofErr w:type="gramStart"/>
       <w:r>
         <w:rPr>
           <w:rFonts w:ascii="Garamond" w:eastAsia="Arial Unicode MS" w:hAnsi="Garamond" w:cs="Arial"/>
           <w:sz w:val="24"/>
           <w:szCs w:val="24"/>
         </w:rPr>
+        <w:t>documento.fecha</w:t>
+      </w:r>
+      <w:proofErr w:type="spellEnd"/>
+      <w:proofErr w:type="gramEnd"/>
+      <w:r>
+        <w:rPr>
+          <w:rFonts w:ascii="Garamond" w:eastAsia="Arial Unicode MS" w:hAnsi="Garamond" w:cs="Arial"/>
+          <w:sz w:val="24"/>
+          <w:szCs w:val="24"/>
+        </w:rPr>
+        <w:t>+++</w:t>
+      </w:r>
+      <w:r>
+        <w:rPr>
+          <w:rFonts w:ascii="Garamond" w:eastAsia="Arial Unicode MS" w:hAnsi="Garamond" w:cs="Arial"/>
+          <w:sz w:val="24"/>
+          <w:szCs w:val="24"/>
+        </w:rPr>
         <w:t>, ante mí;</w:t>
       </w:r>
       <w:r>
@@ -393,8 +715,9 @@
           <w:sz w:val="24"/>
           <w:szCs w:val="24"/>
         </w:rPr>
-        <w:t xml:space="preserve"> +++= documento.notario_leyenda+++</w:t>
-      </w:r>
+        <w:t xml:space="preserve"> +++= </w:t>
+      </w:r>
+      <w:proofErr w:type="spellStart"/>
       <w:r>
         <w:rPr>
           <w:rFonts w:ascii="Garamond" w:eastAsia="Arial Unicode MS" w:hAnsi="Garamond" w:cs="Arial"/>
@@ -402,6 +725,25 @@
           <w:sz w:val="24"/>
           <w:szCs w:val="24"/>
         </w:rPr>
+        <w:t>documento.notario_leyenda</w:t>
+      </w:r>
+      <w:proofErr w:type="spellEnd"/>
+      <w:r>
+        <w:rPr>
+          <w:rFonts w:ascii="Garamond" w:eastAsia="Arial Unicode MS" w:hAnsi="Garamond" w:cs="Arial"/>
+          <w:b/>
+          <w:sz w:val="24"/>
+          <w:szCs w:val="24"/>
+        </w:rPr>
+        <w:t>+++</w:t>
+      </w:r>
+      <w:r>
+        <w:rPr>
+          <w:rFonts w:ascii="Garamond" w:eastAsia="Arial Unicode MS" w:hAnsi="Garamond" w:cs="Arial"/>
+          <w:b/>
+          <w:sz w:val="24"/>
+          <w:szCs w:val="24"/>
+        </w:rPr>
         <w:t xml:space="preserve">, </w:t>
       </w:r>
       <w:r>
@@ -410,7 +752,25 @@
           <w:sz w:val="24"/>
           <w:szCs w:val="24"/>
         </w:rPr>
-        <w:t xml:space="preserve">+++= documento.otorgantes.length &gt; 1? </w:t>
+        <w:t xml:space="preserve">+++= </w:t>
+      </w:r>
+      <w:proofErr w:type="spellStart"/>
+      <w:r>
+        <w:rPr>
+          <w:rFonts w:ascii="Garamond" w:hAnsi="Garamond" w:cs="Arial"/>
+          <w:sz w:val="24"/>
+          <w:szCs w:val="24"/>
+        </w:rPr>
+        <w:t>documento.otorgantes.length</w:t>
+      </w:r>
+      <w:proofErr w:type="spellEnd"/>
+      <w:r>
+        <w:rPr>
+          <w:rFonts w:ascii="Garamond" w:hAnsi="Garamond" w:cs="Arial"/>
+          <w:sz w:val="24"/>
+          <w:szCs w:val="24"/>
+        </w:rPr>
+        <w:t xml:space="preserve"> &gt; 1? </w:t>
       </w:r>
       <w:r>
         <w:rPr>
@@ -420,6 +780,7 @@
         </w:rPr>
         <w:t>`</w:t>
       </w:r>
+      <w:proofErr w:type="spellStart"/>
       <w:r>
         <w:rPr>
           <w:rFonts w:ascii="Garamond" w:hAnsi="Garamond" w:cs="Arial"/>
@@ -460,6 +821,7 @@
         </w:rPr>
         <w:t>comparece</w:t>
       </w:r>
+      <w:proofErr w:type="spellEnd"/>
       <w:r>
         <w:rPr>
           <w:rFonts w:ascii="Garamond" w:hAnsi="Garamond" w:cs="Arial"/>
@@ -490,18 +852,102 @@
           <w:sz w:val="24"/>
           <w:szCs w:val="24"/>
         </w:rPr>
-        <w:t xml:space="preserve">+++FOR oti IN documento.otorgantes+++ +++= $oti.tratamiento+++ +++= $oti.titulo+++ </w:t>
-      </w:r>
-      <w:r>
-        <w:rPr>
-          <w:rFonts w:ascii="Garamond" w:hAnsi="Garamond" w:cs="Arial"/>
-          <w:b/>
-          <w:bCs/>
-          <w:sz w:val="24"/>
-          <w:szCs w:val="24"/>
-        </w:rPr>
-        <w:t>+++= $oti.nombre</w:t>
-      </w:r>
+        <w:t xml:space="preserve">+++FOR </w:t>
+      </w:r>
+      <w:proofErr w:type="spellStart"/>
+      <w:r>
+        <w:rPr>
+          <w:rFonts w:ascii="Garamond" w:hAnsi="Garamond" w:cs="Arial"/>
+          <w:sz w:val="24"/>
+          <w:szCs w:val="24"/>
+        </w:rPr>
+        <w:t>oti</w:t>
+      </w:r>
+      <w:proofErr w:type="spellEnd"/>
+      <w:r>
+        <w:rPr>
+          <w:rFonts w:ascii="Garamond" w:hAnsi="Garamond" w:cs="Arial"/>
+          <w:sz w:val="24"/>
+          <w:szCs w:val="24"/>
+        </w:rPr>
+        <w:t xml:space="preserve"> IN </w:t>
+      </w:r>
+      <w:proofErr w:type="spellStart"/>
+      <w:r>
+        <w:rPr>
+          <w:rFonts w:ascii="Garamond" w:hAnsi="Garamond" w:cs="Arial"/>
+          <w:sz w:val="24"/>
+          <w:szCs w:val="24"/>
+        </w:rPr>
+        <w:t>documento.otorgantes</w:t>
+      </w:r>
+      <w:proofErr w:type="spellEnd"/>
+      <w:r>
+        <w:rPr>
+          <w:rFonts w:ascii="Garamond" w:hAnsi="Garamond" w:cs="Arial"/>
+          <w:sz w:val="24"/>
+          <w:szCs w:val="24"/>
+        </w:rPr>
+        <w:t>+++ +++= $</w:t>
+      </w:r>
+      <w:proofErr w:type="spellStart"/>
+      <w:r>
+        <w:rPr>
+          <w:rFonts w:ascii="Garamond" w:hAnsi="Garamond" w:cs="Arial"/>
+          <w:sz w:val="24"/>
+          <w:szCs w:val="24"/>
+        </w:rPr>
+        <w:t>oti.tratamiento</w:t>
+      </w:r>
+      <w:proofErr w:type="spellEnd"/>
+      <w:r>
+        <w:rPr>
+          <w:rFonts w:ascii="Garamond" w:hAnsi="Garamond" w:cs="Arial"/>
+          <w:sz w:val="24"/>
+          <w:szCs w:val="24"/>
+        </w:rPr>
+        <w:t>+++ +++= $</w:t>
+      </w:r>
+      <w:proofErr w:type="spellStart"/>
+      <w:r>
+        <w:rPr>
+          <w:rFonts w:ascii="Garamond" w:hAnsi="Garamond" w:cs="Arial"/>
+          <w:sz w:val="24"/>
+          <w:szCs w:val="24"/>
+        </w:rPr>
+        <w:t>oti.titulo</w:t>
+      </w:r>
+      <w:proofErr w:type="spellEnd"/>
+      <w:r>
+        <w:rPr>
+          <w:rFonts w:ascii="Garamond" w:hAnsi="Garamond" w:cs="Arial"/>
+          <w:sz w:val="24"/>
+          <w:szCs w:val="24"/>
+        </w:rPr>
+        <w:t xml:space="preserve">+++ </w:t>
+      </w:r>
+      <w:r>
+        <w:rPr>
+          <w:rFonts w:ascii="Garamond" w:hAnsi="Garamond" w:cs="Arial"/>
+          <w:b/>
+          <w:bCs/>
+          <w:sz w:val="24"/>
+          <w:szCs w:val="24"/>
+        </w:rPr>
+        <w:t>+++= $</w:t>
+      </w:r>
+      <w:proofErr w:type="spellStart"/>
+      <w:r>
+        <w:rPr>
+          <w:rFonts w:ascii="Garamond" w:hAnsi="Garamond" w:cs="Arial"/>
+          <w:b/>
+          <w:bCs/>
+          <w:sz w:val="24"/>
+          <w:szCs w:val="24"/>
+        </w:rPr>
+        <w:t>oti.nombre</w:t>
+      </w:r>
+      <w:proofErr w:type="spellEnd"/>
       <w:r>
         <w:rPr>
           <w:rFonts w:ascii="Garamond" w:hAnsi="Garamond" w:cs="Arial"/>
@@ -537,7 +983,25 @@
           <w:sz w:val="24"/>
           <w:szCs w:val="24"/>
         </w:rPr>
-        <w:t>+++= $oti.nacionalidad+++</w:t>
+        <w:t>+++= $</w:t>
+      </w:r>
+      <w:proofErr w:type="spellStart"/>
+      <w:r>
+        <w:rPr>
+          <w:rFonts w:ascii="Garamond" w:hAnsi="Garamond" w:cs="Arial"/>
+          <w:sz w:val="24"/>
+          <w:szCs w:val="24"/>
+        </w:rPr>
+        <w:t>oti.nacionalidad</w:t>
+      </w:r>
+      <w:proofErr w:type="spellEnd"/>
+      <w:r>
+        <w:rPr>
+          <w:rFonts w:ascii="Garamond" w:hAnsi="Garamond" w:cs="Arial"/>
+          <w:sz w:val="24"/>
+          <w:szCs w:val="24"/>
+        </w:rPr>
+        <w:t>+++</w:t>
       </w:r>
       <w:r>
         <w:rPr>
@@ -554,7 +1018,25 @@
           <w:sz w:val="24"/>
           <w:szCs w:val="24"/>
         </w:rPr>
-        <w:t>+++= $oti.estado_civil+++</w:t>
+        <w:t>+++= $</w:t>
+      </w:r>
+      <w:proofErr w:type="spellStart"/>
+      <w:r>
+        <w:rPr>
+          <w:rFonts w:ascii="Garamond" w:hAnsi="Garamond" w:cs="Arial"/>
+          <w:sz w:val="24"/>
+          <w:szCs w:val="24"/>
+        </w:rPr>
+        <w:t>oti.estado_civil</w:t>
+      </w:r>
+      <w:proofErr w:type="spellEnd"/>
+      <w:r>
+        <w:rPr>
+          <w:rFonts w:ascii="Garamond" w:hAnsi="Garamond" w:cs="Arial"/>
+          <w:sz w:val="24"/>
+          <w:szCs w:val="24"/>
+        </w:rPr>
+        <w:t>+++</w:t>
       </w:r>
       <w:r>
         <w:rPr>
@@ -580,7 +1062,25 @@
           <w:sz w:val="24"/>
           <w:szCs w:val="24"/>
         </w:rPr>
-        <w:t>+++= $oti.ocupacion+++,</w:t>
+        <w:t>+++= $</w:t>
+      </w:r>
+      <w:proofErr w:type="spellStart"/>
+      <w:r>
+        <w:rPr>
+          <w:rFonts w:ascii="Garamond" w:hAnsi="Garamond" w:cs="Arial"/>
+          <w:sz w:val="24"/>
+          <w:szCs w:val="24"/>
+        </w:rPr>
+        <w:t>oti.ocupacion</w:t>
+      </w:r>
+      <w:proofErr w:type="spellEnd"/>
+      <w:r>
+        <w:rPr>
+          <w:rFonts w:ascii="Garamond" w:hAnsi="Garamond" w:cs="Arial"/>
+          <w:sz w:val="24"/>
+          <w:szCs w:val="24"/>
+        </w:rPr>
+        <w:t>+++,</w:t>
       </w:r>
       <w:r>
         <w:rPr>
@@ -633,7 +1133,25 @@
           <w:sz w:val="24"/>
           <w:szCs w:val="24"/>
         </w:rPr>
-        <w:t>+++= $oti.direccion+++</w:t>
+        <w:t>+++= $</w:t>
+      </w:r>
+      <w:proofErr w:type="spellStart"/>
+      <w:r>
+        <w:rPr>
+          <w:rFonts w:ascii="Garamond" w:hAnsi="Garamond" w:cs="Arial"/>
+          <w:sz w:val="24"/>
+          <w:szCs w:val="24"/>
+        </w:rPr>
+        <w:t>oti.direccion</w:t>
+      </w:r>
+      <w:proofErr w:type="spellEnd"/>
+      <w:r>
+        <w:rPr>
+          <w:rFonts w:ascii="Garamond" w:hAnsi="Garamond" w:cs="Arial"/>
+          <w:sz w:val="24"/>
+          <w:szCs w:val="24"/>
+        </w:rPr>
+        <w:t>+++</w:t>
       </w:r>
       <w:r>
         <w:rPr>
@@ -673,7 +1191,25 @@
           <w:sz w:val="24"/>
           <w:szCs w:val="24"/>
         </w:rPr>
-        <w:t>+++= $oti.cedula_l+++</w:t>
+        <w:t>+++= $</w:t>
+      </w:r>
+      <w:proofErr w:type="spellStart"/>
+      <w:r>
+        <w:rPr>
+          <w:rFonts w:ascii="Garamond" w:hAnsi="Garamond" w:cs="Arial"/>
+          <w:sz w:val="24"/>
+          <w:szCs w:val="24"/>
+        </w:rPr>
+        <w:t>oti.cedula_l</w:t>
+      </w:r>
+      <w:proofErr w:type="spellEnd"/>
+      <w:r>
+        <w:rPr>
+          <w:rFonts w:ascii="Garamond" w:hAnsi="Garamond" w:cs="Arial"/>
+          <w:sz w:val="24"/>
+          <w:szCs w:val="24"/>
+        </w:rPr>
+        <w:t>+++</w:t>
       </w:r>
       <w:r>
         <w:rPr>
@@ -689,7 +1225,25 @@
           <w:sz w:val="24"/>
           <w:szCs w:val="24"/>
         </w:rPr>
-        <w:t>+++= $oti.cedula+++</w:t>
+        <w:t>+++= $</w:t>
+      </w:r>
+      <w:proofErr w:type="spellStart"/>
+      <w:r>
+        <w:rPr>
+          <w:rFonts w:ascii="Garamond" w:hAnsi="Garamond" w:cs="Arial"/>
+          <w:sz w:val="24"/>
+          <w:szCs w:val="24"/>
+        </w:rPr>
+        <w:t>oti.cedula</w:t>
+      </w:r>
+      <w:proofErr w:type="spellEnd"/>
+      <w:r>
+        <w:rPr>
+          <w:rFonts w:ascii="Garamond" w:hAnsi="Garamond" w:cs="Arial"/>
+          <w:sz w:val="24"/>
+          <w:szCs w:val="24"/>
+        </w:rPr>
+        <w:t>+++</w:t>
       </w:r>
       <w:r>
         <w:rPr>
@@ -713,7 +1267,25 @@
           <w:sz w:val="24"/>
           <w:szCs w:val="24"/>
         </w:rPr>
-        <w:t>+++END-FOR oti+++</w:t>
+        <w:t xml:space="preserve">+++END-FOR </w:t>
+      </w:r>
+      <w:proofErr w:type="spellStart"/>
+      <w:r>
+        <w:rPr>
+          <w:rFonts w:ascii="Garamond" w:hAnsi="Garamond" w:cs="Arial"/>
+          <w:sz w:val="24"/>
+          <w:szCs w:val="24"/>
+        </w:rPr>
+        <w:t>oti</w:t>
+      </w:r>
+      <w:proofErr w:type="spellEnd"/>
+      <w:r>
+        <w:rPr>
+          <w:rFonts w:ascii="Garamond" w:hAnsi="Garamond" w:cs="Arial"/>
+          <w:sz w:val="24"/>
+          <w:szCs w:val="24"/>
+        </w:rPr>
+        <w:t>+++</w:t>
       </w:r>
       <w:r>
         <w:rPr>
@@ -731,6 +1303,7 @@
         </w:rPr>
         <w:t xml:space="preserve">+++FOR </w:t>
       </w:r>
+      <w:proofErr w:type="spellStart"/>
       <w:r>
         <w:rPr>
           <w:rFonts w:ascii="Garamond" w:hAnsi="Garamond" w:cs="Arial"/>
@@ -739,13 +1312,23 @@
         </w:rPr>
         <w:t>ffrdv</w:t>
       </w:r>
-      <w:r>
-        <w:rPr>
-          <w:rFonts w:ascii="Garamond" w:hAnsi="Garamond" w:cs="Arial"/>
-          <w:sz w:val="24"/>
-          <w:szCs w:val="24"/>
-        </w:rPr>
-        <w:t xml:space="preserve"> IN documento.</w:t>
+      <w:proofErr w:type="spellEnd"/>
+      <w:r>
+        <w:rPr>
+          <w:rFonts w:ascii="Garamond" w:hAnsi="Garamond" w:cs="Arial"/>
+          <w:sz w:val="24"/>
+          <w:szCs w:val="24"/>
+        </w:rPr>
+        <w:t xml:space="preserve"> IN </w:t>
+      </w:r>
+      <w:proofErr w:type="spellStart"/>
+      <w:r>
+        <w:rPr>
+          <w:rFonts w:ascii="Garamond" w:hAnsi="Garamond" w:cs="Arial"/>
+          <w:sz w:val="24"/>
+          <w:szCs w:val="24"/>
+        </w:rPr>
+        <w:t>documento.</w:t>
       </w:r>
       <w:r>
         <w:rPr>
@@ -755,6 +1338,7 @@
         </w:rPr>
         <w:t>favorecidos</w:t>
       </w:r>
+      <w:proofErr w:type="spellEnd"/>
       <w:r>
         <w:rPr>
           <w:rFonts w:ascii="Garamond" w:hAnsi="Garamond" w:cs="Arial"/>
@@ -779,7 +1363,18 @@
           <w:sz w:val="24"/>
           <w:szCs w:val="24"/>
         </w:rPr>
-        <w:t>+++= $ffrdv.</w:t>
+        <w:t>+++= $</w:t>
+      </w:r>
+      <w:proofErr w:type="spellStart"/>
+      <w:r>
+        <w:rPr>
+          <w:rFonts w:ascii="Garamond" w:hAnsi="Garamond" w:cs="Arial"/>
+          <w:b/>
+          <w:bCs/>
+          <w:sz w:val="24"/>
+          <w:szCs w:val="24"/>
+        </w:rPr>
+        <w:t>ffrdv.</w:t>
       </w:r>
       <w:r>
         <w:rPr>
@@ -791,6 +1386,7 @@
         </w:rPr>
         <w:t>razon_social</w:t>
       </w:r>
+      <w:proofErr w:type="spellEnd"/>
       <w:r>
         <w:rPr>
           <w:rFonts w:ascii="Garamond" w:hAnsi="Garamond" w:cs="Arial"/>
@@ -822,6 +1418,7 @@
         </w:rPr>
         <w:t xml:space="preserve"> +++= $</w:t>
       </w:r>
+      <w:proofErr w:type="spellStart"/>
       <w:r>
         <w:rPr>
           <w:rFonts w:ascii="Garamond" w:hAnsi="Garamond" w:cs="Arial"/>
@@ -836,8 +1433,18 @@
           <w:sz w:val="24"/>
           <w:szCs w:val="24"/>
         </w:rPr>
-        <w:t>.tratamiento+++ +++= $</w:t>
-      </w:r>
+        <w:t>.tratamiento</w:t>
+      </w:r>
+      <w:proofErr w:type="spellEnd"/>
+      <w:r>
+        <w:rPr>
+          <w:rFonts w:ascii="Garamond" w:hAnsi="Garamond" w:cs="Arial"/>
+          <w:sz w:val="24"/>
+          <w:szCs w:val="24"/>
+        </w:rPr>
+        <w:t>+++ +++= $</w:t>
+      </w:r>
+      <w:proofErr w:type="spellStart"/>
       <w:r>
         <w:rPr>
           <w:rFonts w:ascii="Garamond" w:hAnsi="Garamond" w:cs="Arial"/>
@@ -852,8 +1459,18 @@
           <w:sz w:val="24"/>
           <w:szCs w:val="24"/>
         </w:rPr>
-        <w:t>.titulo+++ +++= $</w:t>
-      </w:r>
+        <w:t>.titulo</w:t>
+      </w:r>
+      <w:proofErr w:type="spellEnd"/>
+      <w:r>
+        <w:rPr>
+          <w:rFonts w:ascii="Garamond" w:hAnsi="Garamond" w:cs="Arial"/>
+          <w:sz w:val="24"/>
+          <w:szCs w:val="24"/>
+        </w:rPr>
+        <w:t>+++ +++= $</w:t>
+      </w:r>
+      <w:proofErr w:type="spellStart"/>
       <w:r>
         <w:rPr>
           <w:rFonts w:ascii="Garamond" w:hAnsi="Garamond" w:cs="Arial"/>
@@ -868,15 +1485,42 @@
           <w:sz w:val="24"/>
           <w:szCs w:val="24"/>
         </w:rPr>
-        <w:t>.nombre+++</w:t>
-      </w:r>
-      <w:r>
-        <w:rPr>
-          <w:rFonts w:ascii="Garamond" w:hAnsi="Garamond" w:cs="Arial"/>
-          <w:sz w:val="24"/>
-          <w:szCs w:val="24"/>
-        </w:rPr>
-        <w:t xml:space="preserve"> en calidad de +++= $ffrdv.calidad+++</w:t>
+        <w:t>.nombre</w:t>
+      </w:r>
+      <w:proofErr w:type="spellEnd"/>
+      <w:r>
+        <w:rPr>
+          <w:rFonts w:ascii="Garamond" w:hAnsi="Garamond" w:cs="Arial"/>
+          <w:sz w:val="24"/>
+          <w:szCs w:val="24"/>
+        </w:rPr>
+        <w:t>+++</w:t>
+      </w:r>
+      <w:r>
+        <w:rPr>
+          <w:rFonts w:ascii="Garamond" w:hAnsi="Garamond" w:cs="Arial"/>
+          <w:sz w:val="24"/>
+          <w:szCs w:val="24"/>
+        </w:rPr>
+        <w:t xml:space="preserve"> en calidad de +++= $</w:t>
+      </w:r>
+      <w:proofErr w:type="spellStart"/>
+      <w:r>
+        <w:rPr>
+          <w:rFonts w:ascii="Garamond" w:hAnsi="Garamond" w:cs="Arial"/>
+          <w:sz w:val="24"/>
+          <w:szCs w:val="24"/>
+        </w:rPr>
+        <w:t>ffrdv.calidad</w:t>
+      </w:r>
+      <w:proofErr w:type="spellEnd"/>
+      <w:r>
+        <w:rPr>
+          <w:rFonts w:ascii="Garamond" w:hAnsi="Garamond" w:cs="Arial"/>
+          <w:sz w:val="24"/>
+          <w:szCs w:val="24"/>
+        </w:rPr>
+        <w:t>+++</w:t>
       </w:r>
       <w:r>
         <w:rPr>
@@ -886,6 +1530,7 @@
         </w:rPr>
         <w:t>, de nacionalidad +++= $</w:t>
       </w:r>
+      <w:proofErr w:type="spellStart"/>
       <w:r>
         <w:rPr>
           <w:rFonts w:ascii="Garamond" w:hAnsi="Garamond" w:cs="Arial"/>
@@ -900,8 +1545,18 @@
           <w:sz w:val="24"/>
           <w:szCs w:val="24"/>
         </w:rPr>
-        <w:t>.nacionalidad+++, mayor de edad, de estado civil +++= $</w:t>
-      </w:r>
+        <w:t>.nacionalidad</w:t>
+      </w:r>
+      <w:proofErr w:type="spellEnd"/>
+      <w:r>
+        <w:rPr>
+          <w:rFonts w:ascii="Garamond" w:hAnsi="Garamond" w:cs="Arial"/>
+          <w:sz w:val="24"/>
+          <w:szCs w:val="24"/>
+        </w:rPr>
+        <w:t>+++, mayor de edad, de estado civil +++= $</w:t>
+      </w:r>
+      <w:proofErr w:type="spellStart"/>
       <w:r>
         <w:rPr>
           <w:rFonts w:ascii="Garamond" w:hAnsi="Garamond" w:cs="Arial"/>
@@ -916,8 +1571,18 @@
           <w:sz w:val="24"/>
           <w:szCs w:val="24"/>
         </w:rPr>
-        <w:t>.estado_civil+++, de ocupación/profesión +++= $</w:t>
-      </w:r>
+        <w:t>.estado_civil</w:t>
+      </w:r>
+      <w:proofErr w:type="spellEnd"/>
+      <w:r>
+        <w:rPr>
+          <w:rFonts w:ascii="Garamond" w:hAnsi="Garamond" w:cs="Arial"/>
+          <w:sz w:val="24"/>
+          <w:szCs w:val="24"/>
+        </w:rPr>
+        <w:t>+++, de ocupación/profesión +++= $</w:t>
+      </w:r>
+      <w:proofErr w:type="spellStart"/>
       <w:r>
         <w:rPr>
           <w:rFonts w:ascii="Garamond" w:hAnsi="Garamond" w:cs="Arial"/>
@@ -932,8 +1597,18 @@
           <w:sz w:val="24"/>
           <w:szCs w:val="24"/>
         </w:rPr>
-        <w:t>.ocupacion+++, con domicilio en +++= $</w:t>
-      </w:r>
+        <w:t>.ocupacion</w:t>
+      </w:r>
+      <w:proofErr w:type="spellEnd"/>
+      <w:r>
+        <w:rPr>
+          <w:rFonts w:ascii="Garamond" w:hAnsi="Garamond" w:cs="Arial"/>
+          <w:sz w:val="24"/>
+          <w:szCs w:val="24"/>
+        </w:rPr>
+        <w:t>+++, con domicilio en +++= $</w:t>
+      </w:r>
+      <w:proofErr w:type="spellStart"/>
       <w:r>
         <w:rPr>
           <w:rFonts w:ascii="Garamond" w:hAnsi="Garamond" w:cs="Arial"/>
@@ -948,8 +1623,18 @@
           <w:sz w:val="24"/>
           <w:szCs w:val="24"/>
         </w:rPr>
-        <w:t>.direccion+++, con cédula de ciudadanía número +++= $</w:t>
-      </w:r>
+        <w:t>.direccion</w:t>
+      </w:r>
+      <w:proofErr w:type="spellEnd"/>
+      <w:r>
+        <w:rPr>
+          <w:rFonts w:ascii="Garamond" w:hAnsi="Garamond" w:cs="Arial"/>
+          <w:sz w:val="24"/>
+          <w:szCs w:val="24"/>
+        </w:rPr>
+        <w:t>+++, con cédula de ciudadanía número +++= $</w:t>
+      </w:r>
+      <w:proofErr w:type="spellStart"/>
       <w:r>
         <w:rPr>
           <w:rFonts w:ascii="Garamond" w:hAnsi="Garamond" w:cs="Arial"/>
@@ -964,8 +1649,18 @@
           <w:sz w:val="24"/>
           <w:szCs w:val="24"/>
         </w:rPr>
-        <w:t>.cedula_l+++ (+++= $</w:t>
-      </w:r>
+        <w:t>.cedula_l</w:t>
+      </w:r>
+      <w:proofErr w:type="spellEnd"/>
+      <w:r>
+        <w:rPr>
+          <w:rFonts w:ascii="Garamond" w:hAnsi="Garamond" w:cs="Arial"/>
+          <w:sz w:val="24"/>
+          <w:szCs w:val="24"/>
+        </w:rPr>
+        <w:t>+++ (+++= $</w:t>
+      </w:r>
+      <w:proofErr w:type="spellStart"/>
       <w:r>
         <w:rPr>
           <w:rFonts w:ascii="Garamond" w:hAnsi="Garamond" w:cs="Arial"/>
@@ -980,8 +1675,18 @@
           <w:sz w:val="24"/>
           <w:szCs w:val="24"/>
         </w:rPr>
-        <w:t xml:space="preserve">.cedula+++); +++END-FOR </w:t>
-      </w:r>
+        <w:t>.cedula</w:t>
+      </w:r>
+      <w:proofErr w:type="spellEnd"/>
+      <w:r>
+        <w:rPr>
+          <w:rFonts w:ascii="Garamond" w:hAnsi="Garamond" w:cs="Arial"/>
+          <w:sz w:val="24"/>
+          <w:szCs w:val="24"/>
+        </w:rPr>
+        <w:t xml:space="preserve">+++); +++END-FOR </w:t>
+      </w:r>
+      <w:proofErr w:type="spellStart"/>
       <w:r>
         <w:rPr>
           <w:rFonts w:ascii="Garamond" w:hAnsi="Garamond" w:cs="Arial"/>
@@ -990,6 +1695,7 @@
         </w:rPr>
         <w:t>ffrdv</w:t>
       </w:r>
+      <w:proofErr w:type="spellEnd"/>
       <w:r>
         <w:rPr>
           <w:rFonts w:ascii="Garamond" w:hAnsi="Garamond" w:cs="Arial"/>
@@ -1021,7 +1727,25 @@
           <w:szCs w:val="24"/>
         </w:rPr>
         <w:lastRenderedPageBreak/>
-        <w:t>para contratar y contraer obligaciones, a quienes de conocerle personalmente y haberme presentado sus cedulas de ciudadanía cuyas copias fotostáticas debidamente certificadas por mí, agrego a esta escritura como documentos habilitantes, para lo cual me facultan y autorizan a obtener información de los mismos en el sistema del Registro Civil de identificación y Cedulación, y proceder a descargarlas para que puedan ser agregadas a esta escritura como habilitantes, doy fe. Bien instruidos de la naturaleza y efectos legales de esta escritura de cuyo otorgamiento proceden con libertad y pleno conocimiento para que sea elevada a escritura pública, los comparecientes antes nombrados me entregaron una minuta la misma que copiada textualmente dice así:</w:t>
+        <w:t xml:space="preserve">para contratar y contraer obligaciones, a quienes de conocerle personalmente y haberme presentado sus cedulas de ciudadanía cuyas copias fotostáticas debidamente certificadas por mí, agrego a esta escritura como documentos habilitantes, para lo cual me facultan y autorizan a obtener información de los mismos en el sistema del Registro Civil de identificación y Cedulación, y proceder a descargarlas para que puedan ser agregadas a esta escritura como habilitantes, </w:t>
+      </w:r>
+      <w:r>
+        <w:rPr>
+          <w:rFonts w:ascii="Garamond" w:hAnsi="Garamond" w:cs="Arial"/>
+          <w:b/>
+          <w:bCs/>
+          <w:sz w:val="24"/>
+          <w:szCs w:val="24"/>
+        </w:rPr>
+        <w:t>doy fe</w:t>
+      </w:r>
+      <w:r>
+        <w:rPr>
+          <w:rFonts w:ascii="Garamond" w:hAnsi="Garamond" w:cs="Arial"/>
+          <w:sz w:val="24"/>
+          <w:szCs w:val="24"/>
+        </w:rPr>
+        <w:t>. Bien instruidos de la naturaleza y efectos legales de esta escritura de cuyo otorgamiento proceden con libertad y pleno conocimiento para que sea elevada a escritura pública, los comparecientes antes nombrados me entregaron una minuta la misma que copiada textualmente dice así:</w:t>
       </w:r>
       <w:r>
         <w:rPr>
@@ -1040,7 +1764,33 @@
           <w:szCs w:val="24"/>
           <w:lang w:val="es-MX" w:eastAsia="es-ES"/>
         </w:rPr>
-        <w:t>+++= documento.minuta+++</w:t>
+        <w:t xml:space="preserve">+++= </w:t>
+      </w:r>
+      <w:proofErr w:type="spellStart"/>
+      <w:proofErr w:type="gramStart"/>
+      <w:r>
+        <w:rPr>
+          <w:rFonts w:ascii="Garamond" w:hAnsi="Garamond" w:cs="Arial"/>
+          <w:b/>
+          <w:color w:val="000000"/>
+          <w:sz w:val="24"/>
+          <w:szCs w:val="24"/>
+          <w:lang w:val="es-MX" w:eastAsia="es-ES"/>
+        </w:rPr>
+        <w:t>documento.minuta</w:t>
+      </w:r>
+      <w:proofErr w:type="spellEnd"/>
+      <w:proofErr w:type="gramEnd"/>
+      <w:r>
+        <w:rPr>
+          <w:rFonts w:ascii="Garamond" w:hAnsi="Garamond" w:cs="Arial"/>
+          <w:b/>
+          <w:color w:val="000000"/>
+          <w:sz w:val="24"/>
+          <w:szCs w:val="24"/>
+          <w:lang w:val="es-MX" w:eastAsia="es-ES"/>
+        </w:rPr>
+        <w:t>+++</w:t>
       </w:r>
       <w:r>
         <w:rPr>
@@ -1078,7 +1828,75 @@
           <w:szCs w:val="24"/>
           <w:lang w:val="es-MX" w:eastAsia="es-ES"/>
         </w:rPr>
-        <w:t>Hasta aquí la Minuta que los comparecientes la aprueban en todas sus partes, y doy fe de ser fiel copia de la presentada, quedando elevada a escritura pública con todo su valor legal. Previamente a la celebración de éste instrumento se pagaron los Impuestos de Ley. Se observaron todos los preceptos legales del caso. Yo, la Notaria leí el contenido íntegro de éste instrumento a los comparecientes en alta y clara voz y de principio a fin, quienes por hallarla conforme en todas y cada una de sus partes, se afirman, ratifican y firman conmigo en unidad de acto, quedando incorporada en el protocolo de esta notaria, de todo cuanto</w:t>
+        <w:t xml:space="preserve">Hasta aquí la Minuta que los comparecientes la aprueban en todas sus partes, y </w:t>
+      </w:r>
+      <w:bookmarkStart w:id="1" w:name="_GoBack"/>
+      <w:r>
+        <w:rPr>
+          <w:rFonts w:ascii="Garamond" w:hAnsi="Garamond" w:cs="Arial"/>
+          <w:b/>
+          <w:bCs/>
+          <w:color w:val="000000"/>
+          <w:sz w:val="24"/>
+          <w:szCs w:val="24"/>
+          <w:lang w:val="es-MX" w:eastAsia="es-ES"/>
+        </w:rPr>
+        <w:t>doy fe</w:t>
+      </w:r>
+      <w:bookmarkEnd w:id="1"/>
+      <w:r>
+        <w:rPr>
+          <w:rFonts w:ascii="Garamond" w:hAnsi="Garamond" w:cs="Arial"/>
+          <w:color w:val="000000"/>
+          <w:sz w:val="24"/>
+          <w:szCs w:val="24"/>
+          <w:lang w:val="es-MX" w:eastAsia="es-ES"/>
+        </w:rPr>
+        <w:t xml:space="preserve"> de ser fiel copia de la presentada, quedando elevada a escritura pública con todo su valor legal. Previamente a la celebración de </w:t>
+      </w:r>
+      <w:proofErr w:type="gramStart"/>
+      <w:r>
+        <w:rPr>
+          <w:rFonts w:ascii="Garamond" w:hAnsi="Garamond" w:cs="Arial"/>
+          <w:color w:val="000000"/>
+          <w:sz w:val="24"/>
+          <w:szCs w:val="24"/>
+          <w:lang w:val="es-MX" w:eastAsia="es-ES"/>
+        </w:rPr>
+        <w:t>éste</w:t>
+      </w:r>
+      <w:proofErr w:type="gramEnd"/>
+      <w:r>
+        <w:rPr>
+          <w:rFonts w:ascii="Garamond" w:hAnsi="Garamond" w:cs="Arial"/>
+          <w:color w:val="000000"/>
+          <w:sz w:val="24"/>
+          <w:szCs w:val="24"/>
+          <w:lang w:val="es-MX" w:eastAsia="es-ES"/>
+        </w:rPr>
+        <w:t xml:space="preserve"> instrumento se pagaron los Impuestos de Ley. Se observaron todos los preceptos legales del caso. Yo, la Notaria leí el contenido íntegro de </w:t>
+      </w:r>
+      <w:proofErr w:type="gramStart"/>
+      <w:r>
+        <w:rPr>
+          <w:rFonts w:ascii="Garamond" w:hAnsi="Garamond" w:cs="Arial"/>
+          <w:color w:val="000000"/>
+          <w:sz w:val="24"/>
+          <w:szCs w:val="24"/>
+          <w:lang w:val="es-MX" w:eastAsia="es-ES"/>
+        </w:rPr>
+        <w:t>éste</w:t>
+      </w:r>
+      <w:proofErr w:type="gramEnd"/>
+      <w:r>
+        <w:rPr>
+          <w:rFonts w:ascii="Garamond" w:hAnsi="Garamond" w:cs="Arial"/>
+          <w:color w:val="000000"/>
+          <w:sz w:val="24"/>
+          <w:szCs w:val="24"/>
+          <w:lang w:val="es-MX" w:eastAsia="es-ES"/>
+        </w:rPr>
+        <w:t xml:space="preserve"> instrumento a los comparecientes en alta y clara voz y de principio a fin, quienes por hallarla conforme en todas y cada una de sus partes, se afirman, ratifican y firman conmigo en unidad de acto, quedando incorporada en el protocolo de esta notaria, de todo cuanto</w:t>
       </w:r>
       <w:r>
         <w:rPr>
@@ -1128,7 +1946,61 @@
           <w:szCs w:val="24"/>
           <w:lang w:val="es-MX" w:eastAsia="es-ES"/>
         </w:rPr>
-        <w:t>+++FOR otfs IN documento.otorgantes+++</w:t>
+        <w:t xml:space="preserve">+++FOR </w:t>
+      </w:r>
+      <w:proofErr w:type="spellStart"/>
+      <w:r>
+        <w:rPr>
+          <w:rFonts w:ascii="Garamond" w:hAnsi="Garamond" w:cs="Arial"/>
+          <w:b/>
+          <w:bCs/>
+          <w:color w:val="000000"/>
+          <w:sz w:val="24"/>
+          <w:szCs w:val="24"/>
+          <w:lang w:val="es-MX" w:eastAsia="es-ES"/>
+        </w:rPr>
+        <w:t>otfs</w:t>
+      </w:r>
+      <w:proofErr w:type="spellEnd"/>
+      <w:r>
+        <w:rPr>
+          <w:rFonts w:ascii="Garamond" w:hAnsi="Garamond" w:cs="Arial"/>
+          <w:b/>
+          <w:bCs/>
+          <w:color w:val="000000"/>
+          <w:sz w:val="24"/>
+          <w:szCs w:val="24"/>
+          <w:lang w:val="es-MX" w:eastAsia="es-ES"/>
+        </w:rPr>
+        <w:t xml:space="preserve"> IN </w:t>
+      </w:r>
+      <w:proofErr w:type="spellStart"/>
+      <w:proofErr w:type="gramStart"/>
+      <w:r>
+        <w:rPr>
+          <w:rFonts w:ascii="Garamond" w:hAnsi="Garamond" w:cs="Arial"/>
+          <w:b/>
+          <w:bCs/>
+          <w:color w:val="000000"/>
+          <w:sz w:val="24"/>
+          <w:szCs w:val="24"/>
+          <w:lang w:val="es-MX" w:eastAsia="es-ES"/>
+        </w:rPr>
+        <w:t>documento.otorgantes</w:t>
+      </w:r>
+      <w:proofErr w:type="spellEnd"/>
+      <w:proofErr w:type="gramEnd"/>
+      <w:r>
+        <w:rPr>
+          <w:rFonts w:ascii="Garamond" w:hAnsi="Garamond" w:cs="Arial"/>
+          <w:b/>
+          <w:bCs/>
+          <w:color w:val="000000"/>
+          <w:sz w:val="24"/>
+          <w:szCs w:val="24"/>
+          <w:lang w:val="es-MX" w:eastAsia="es-ES"/>
+        </w:rPr>
+        <w:t>+++</w:t>
       </w:r>
     </w:p>
     <w:p>
@@ -1204,8 +2076,23 @@
           <w:szCs w:val="26"/>
           <w:lang w:val="es-ES" w:eastAsia="es-ES"/>
         </w:rPr>
-        <w:t>+++= $otfs.nombre</w:t>
-      </w:r>
+        <w:t>+++= $</w:t>
+      </w:r>
+      <w:proofErr w:type="spellStart"/>
+      <w:proofErr w:type="gramStart"/>
+      <w:r>
+        <w:rPr>
+          <w:rFonts w:ascii="Garamond" w:hAnsi="Garamond" w:cs="Arial"/>
+          <w:b/>
+          <w:color w:val="000000" w:themeColor="text1"/>
+          <w:sz w:val="26"/>
+          <w:szCs w:val="26"/>
+          <w:lang w:val="es-ES" w:eastAsia="es-ES"/>
+        </w:rPr>
+        <w:t>otfs.nombre</w:t>
+      </w:r>
+      <w:proofErr w:type="spellEnd"/>
+      <w:proofErr w:type="gramEnd"/>
       <w:r>
         <w:rPr>
           <w:rFonts w:ascii="Garamond" w:hAnsi="Garamond" w:cs="Arial"/>
@@ -1283,7 +2170,31 @@
           <w:szCs w:val="26"/>
           <w:lang w:val="es-MX" w:eastAsia="es-ES"/>
         </w:rPr>
-        <w:t>+++= $otfs.cedula++</w:t>
+        <w:t>+++= $</w:t>
+      </w:r>
+      <w:proofErr w:type="spellStart"/>
+      <w:proofErr w:type="gramStart"/>
+      <w:r>
+        <w:rPr>
+          <w:rFonts w:ascii="Garamond" w:hAnsi="Garamond" w:cs="Arial"/>
+          <w:b/>
+          <w:sz w:val="26"/>
+          <w:szCs w:val="26"/>
+          <w:lang w:val="es-MX" w:eastAsia="es-ES"/>
+        </w:rPr>
+        <w:t>otfs.cedula</w:t>
+      </w:r>
+      <w:proofErr w:type="spellEnd"/>
+      <w:proofErr w:type="gramEnd"/>
+      <w:r>
+        <w:rPr>
+          <w:rFonts w:ascii="Garamond" w:hAnsi="Garamond" w:cs="Arial"/>
+          <w:b/>
+          <w:sz w:val="26"/>
+          <w:szCs w:val="26"/>
+          <w:lang w:val="es-MX" w:eastAsia="es-ES"/>
+        </w:rPr>
+        <w:t>++</w:t>
       </w:r>
       <w:r>
         <w:rPr>
@@ -1328,7 +2239,31 @@
           <w:szCs w:val="26"/>
           <w:lang w:val="es-MX" w:eastAsia="es-ES"/>
         </w:rPr>
-        <w:t>+++= $otfs.direccion++</w:t>
+        <w:t>+++= $</w:t>
+      </w:r>
+      <w:proofErr w:type="spellStart"/>
+      <w:proofErr w:type="gramStart"/>
+      <w:r>
+        <w:rPr>
+          <w:rFonts w:ascii="Garamond" w:hAnsi="Garamond" w:cs="Arial"/>
+          <w:b/>
+          <w:sz w:val="26"/>
+          <w:szCs w:val="26"/>
+          <w:lang w:val="es-MX" w:eastAsia="es-ES"/>
+        </w:rPr>
+        <w:t>otfs.direccion</w:t>
+      </w:r>
+      <w:proofErr w:type="spellEnd"/>
+      <w:proofErr w:type="gramEnd"/>
+      <w:r>
+        <w:rPr>
+          <w:rFonts w:ascii="Garamond" w:hAnsi="Garamond" w:cs="Arial"/>
+          <w:b/>
+          <w:sz w:val="26"/>
+          <w:szCs w:val="26"/>
+          <w:lang w:val="es-MX" w:eastAsia="es-ES"/>
+        </w:rPr>
+        <w:t>++</w:t>
       </w:r>
       <w:r>
         <w:rPr>
@@ -1381,7 +2316,31 @@
           <w:szCs w:val="26"/>
           <w:lang w:val="es-MX" w:eastAsia="es-ES"/>
         </w:rPr>
-        <w:t>+++= $otfs.telefono+++</w:t>
+        <w:t>+++= $</w:t>
+      </w:r>
+      <w:proofErr w:type="spellStart"/>
+      <w:proofErr w:type="gramStart"/>
+      <w:r>
+        <w:rPr>
+          <w:rFonts w:ascii="Garamond" w:hAnsi="Garamond" w:cs="Arial"/>
+          <w:b/>
+          <w:sz w:val="26"/>
+          <w:szCs w:val="26"/>
+          <w:lang w:val="es-MX" w:eastAsia="es-ES"/>
+        </w:rPr>
+        <w:t>otfs.telefono</w:t>
+      </w:r>
+      <w:proofErr w:type="spellEnd"/>
+      <w:proofErr w:type="gramEnd"/>
+      <w:r>
+        <w:rPr>
+          <w:rFonts w:ascii="Garamond" w:hAnsi="Garamond" w:cs="Arial"/>
+          <w:b/>
+          <w:sz w:val="26"/>
+          <w:szCs w:val="26"/>
+          <w:lang w:val="es-MX" w:eastAsia="es-ES"/>
+        </w:rPr>
+        <w:t>+++</w:t>
       </w:r>
     </w:p>
     <w:p>
@@ -1416,7 +2375,33 @@
           <w:u w:val="single"/>
           <w:lang w:val="es-MX" w:eastAsia="es-ES"/>
         </w:rPr>
-        <w:t>+++= $otfs.email+++</w:t>
+        <w:t>+++= $</w:t>
+      </w:r>
+      <w:proofErr w:type="spellStart"/>
+      <w:proofErr w:type="gramStart"/>
+      <w:r>
+        <w:rPr>
+          <w:rFonts w:ascii="Garamond" w:hAnsi="Garamond" w:cs="Arial"/>
+          <w:color w:val="0563C1" w:themeColor="hyperlink"/>
+          <w:sz w:val="26"/>
+          <w:szCs w:val="26"/>
+          <w:u w:val="single"/>
+          <w:lang w:val="es-MX" w:eastAsia="es-ES"/>
+        </w:rPr>
+        <w:t>otfs.email</w:t>
+      </w:r>
+      <w:proofErr w:type="spellEnd"/>
+      <w:proofErr w:type="gramEnd"/>
+      <w:r>
+        <w:rPr>
+          <w:rFonts w:ascii="Garamond" w:hAnsi="Garamond" w:cs="Arial"/>
+          <w:color w:val="0563C1" w:themeColor="hyperlink"/>
+          <w:sz w:val="26"/>
+          <w:szCs w:val="26"/>
+          <w:u w:val="single"/>
+          <w:lang w:val="es-MX" w:eastAsia="es-ES"/>
+        </w:rPr>
+        <w:t>+++</w:t>
       </w:r>
       <w:r>
         <w:rPr>
@@ -1473,7 +2458,25 @@
           <w:b/>
           <w:lang w:val="es-ES" w:eastAsia="es-ES"/>
         </w:rPr>
-        <w:t>+++END-FOR otfs+++</w:t>
+        <w:t xml:space="preserve">+++END-FOR </w:t>
+      </w:r>
+      <w:proofErr w:type="spellStart"/>
+      <w:r>
+        <w:rPr>
+          <w:rFonts w:ascii="Arial" w:hAnsi="Arial" w:cs="Arial"/>
+          <w:b/>
+          <w:lang w:val="es-ES" w:eastAsia="es-ES"/>
+        </w:rPr>
+        <w:t>otfs</w:t>
+      </w:r>
+      <w:proofErr w:type="spellEnd"/>
+      <w:r>
+        <w:rPr>
+          <w:rFonts w:ascii="Arial" w:hAnsi="Arial" w:cs="Arial"/>
+          <w:b/>
+          <w:lang w:val="es-ES" w:eastAsia="es-ES"/>
+        </w:rPr>
+        <w:t>+++</w:t>
       </w:r>
     </w:p>
     <w:p>
@@ -1503,6 +2506,7 @@
         </w:rPr>
         <w:t xml:space="preserve">+++FOR </w:t>
       </w:r>
+      <w:proofErr w:type="spellStart"/>
       <w:r>
         <w:rPr>
           <w:rFonts w:ascii="Garamond" w:hAnsi="Garamond" w:cs="Arial"/>
@@ -1515,6 +2519,7 @@
         </w:rPr>
         <w:t>fvdrs</w:t>
       </w:r>
+      <w:proofErr w:type="spellEnd"/>
       <w:r>
         <w:rPr>
           <w:rFonts w:ascii="Garamond" w:hAnsi="Garamond" w:cs="Arial"/>
@@ -1525,8 +2530,10 @@
           <w:szCs w:val="24"/>
           <w:lang w:val="es-MX" w:eastAsia="es-ES"/>
         </w:rPr>
-        <w:t xml:space="preserve"> IN documento.</w:t>
-      </w:r>
+        <w:t xml:space="preserve"> IN </w:t>
+      </w:r>
+      <w:proofErr w:type="spellStart"/>
+      <w:proofErr w:type="gramStart"/>
       <w:r>
         <w:rPr>
           <w:rFonts w:ascii="Garamond" w:hAnsi="Garamond" w:cs="Arial"/>
@@ -1537,8 +2544,10 @@
           <w:szCs w:val="24"/>
           <w:lang w:val="es-MX" w:eastAsia="es-ES"/>
         </w:rPr>
-        <w:t>favorecidos</w:t>
-      </w:r>
+        <w:t>documento.favorecidos</w:t>
+      </w:r>
+      <w:proofErr w:type="spellEnd"/>
+      <w:proofErr w:type="gramEnd"/>
       <w:r>
         <w:rPr>
           <w:rFonts w:ascii="Garamond" w:hAnsi="Garamond" w:cs="Arial"/>
@@ -1627,6 +2636,8 @@
         </w:rPr>
         <w:t>+++= $</w:t>
       </w:r>
+      <w:proofErr w:type="spellStart"/>
+      <w:proofErr w:type="gramStart"/>
       <w:r>
         <w:rPr>
           <w:rFonts w:ascii="Garamond" w:hAnsi="Garamond" w:cs="Arial"/>
@@ -1639,6 +2650,7 @@
         </w:rPr>
         <w:t>fvdrs</w:t>
       </w:r>
+      <w:proofErr w:type="spellEnd"/>
       <w:r>
         <w:rPr>
           <w:rFonts w:ascii="Garamond" w:hAnsi="Garamond" w:cs="Arial"/>
@@ -1650,6 +2662,7 @@
         </w:rPr>
         <w:t>.</w:t>
       </w:r>
+      <w:proofErr w:type="spellStart"/>
       <w:r>
         <w:rPr>
           <w:rFonts w:ascii="Garamond" w:hAnsi="Garamond" w:cs="Arial"/>
@@ -1659,8 +2672,9 @@
           <w:szCs w:val="26"/>
           <w:lang w:val="es-ES" w:eastAsia="es-ES"/>
         </w:rPr>
-        <w:t>razon_social</w:t>
-      </w:r>
+        <w:t>razon</w:t>
+      </w:r>
+      <w:proofErr w:type="gramEnd"/>
       <w:r>
         <w:rPr>
           <w:rFonts w:ascii="Garamond" w:hAnsi="Garamond" w:cs="Arial"/>
@@ -1670,6 +2684,18 @@
           <w:szCs w:val="26"/>
           <w:lang w:val="es-ES" w:eastAsia="es-ES"/>
         </w:rPr>
+        <w:t>_social</w:t>
+      </w:r>
+      <w:proofErr w:type="spellEnd"/>
+      <w:r>
+        <w:rPr>
+          <w:rFonts w:ascii="Garamond" w:hAnsi="Garamond" w:cs="Arial"/>
+          <w:b/>
+          <w:color w:val="000000" w:themeColor="text1"/>
+          <w:sz w:val="26"/>
+          <w:szCs w:val="26"/>
+          <w:lang w:val="es-ES" w:eastAsia="es-ES"/>
+        </w:rPr>
         <w:t>++</w:t>
       </w:r>
       <w:r>
@@ -1681,8 +2707,9 @@
           <w:szCs w:val="26"/>
           <w:lang w:val="es-ES" w:eastAsia="es-ES"/>
         </w:rPr>
-        <w:t>+</w:t>
-      </w:r>
+        <w:t>+ representado por +++= $</w:t>
+      </w:r>
+      <w:proofErr w:type="spellStart"/>
       <w:r>
         <w:rPr>
           <w:rFonts w:ascii="Garamond" w:hAnsi="Garamond" w:cs="Arial"/>
@@ -1692,52 +2719,9 @@
           <w:szCs w:val="26"/>
           <w:lang w:val="es-ES" w:eastAsia="es-ES"/>
         </w:rPr>
-        <w:t xml:space="preserve"> representado por </w:t>
-      </w:r>
-      <w:r>
-        <w:rPr>
-          <w:rFonts w:ascii="Garamond" w:hAnsi="Garamond" w:cs="Arial"/>
-          <w:b/>
-          <w:color w:val="000000" w:themeColor="text1"/>
-          <w:sz w:val="26"/>
-          <w:szCs w:val="26"/>
-          <w:lang w:val="es-ES" w:eastAsia="es-ES"/>
-        </w:rPr>
-        <w:t>+++= $</w:t>
-      </w:r>
-      <w:r>
-        <w:rPr>
-          <w:rFonts w:ascii="Garamond" w:hAnsi="Garamond" w:cs="Arial"/>
-          <w:b/>
-          <w:color w:val="000000" w:themeColor="text1"/>
-          <w:sz w:val="26"/>
-          <w:szCs w:val="26"/>
-          <w:lang w:val="es-ES" w:eastAsia="es-ES"/>
-        </w:rPr>
-        <w:t>fvdrs</w:t>
-      </w:r>
-      <w:r>
-        <w:rPr>
-          <w:rFonts w:ascii="Garamond" w:hAnsi="Garamond" w:cs="Arial"/>
-          <w:b/>
-          <w:color w:val="000000" w:themeColor="text1"/>
-          <w:sz w:val="26"/>
-          <w:szCs w:val="26"/>
-          <w:lang w:val="es-ES" w:eastAsia="es-ES"/>
-        </w:rPr>
-        <w:t>.</w:t>
-      </w:r>
-      <w:r>
-        <w:rPr>
-          <w:rFonts w:ascii="Garamond" w:hAnsi="Garamond" w:cs="Arial"/>
-          <w:b/>
-          <w:color w:val="000000" w:themeColor="text1"/>
-          <w:sz w:val="26"/>
-          <w:szCs w:val="26"/>
-          <w:lang w:val="es-ES" w:eastAsia="es-ES"/>
-        </w:rPr>
-        <w:t>nombre</w:t>
-      </w:r>
+        <w:t>fvdrs.nombre</w:t>
+      </w:r>
+      <w:proofErr w:type="spellEnd"/>
       <w:r>
         <w:rPr>
           <w:rFonts w:ascii="Garamond" w:hAnsi="Garamond" w:cs="Arial"/>
@@ -1817,36 +2801,18 @@
         </w:rPr>
         <w:t>+++= $</w:t>
       </w:r>
-      <w:r>
-        <w:rPr>
-          <w:rFonts w:ascii="Garamond" w:hAnsi="Garamond" w:cs="Arial"/>
-          <w:b/>
-          <w:sz w:val="26"/>
-          <w:szCs w:val="26"/>
-          <w:lang w:val="es-MX" w:eastAsia="es-ES"/>
-        </w:rPr>
-        <w:t>fvdrs</w:t>
-      </w:r>
-      <w:r>
-        <w:rPr>
-          <w:rFonts w:ascii="Garamond" w:hAnsi="Garamond" w:cs="Arial"/>
-          <w:b/>
-          <w:sz w:val="26"/>
-          <w:szCs w:val="26"/>
-          <w:lang w:val="es-MX" w:eastAsia="es-ES"/>
-        </w:rPr>
-        <w:t>.</w:t>
-      </w:r>
-      <w:r>
-        <w:rPr>
-          <w:rFonts w:ascii="Garamond" w:hAnsi="Garamond" w:cs="Arial"/>
-          <w:b/>
-          <w:sz w:val="26"/>
-          <w:szCs w:val="26"/>
-          <w:lang w:val="es-MX" w:eastAsia="es-ES"/>
-        </w:rPr>
-        <w:t>ruc</w:t>
-      </w:r>
+      <w:proofErr w:type="spellStart"/>
+      <w:r>
+        <w:rPr>
+          <w:rFonts w:ascii="Garamond" w:hAnsi="Garamond" w:cs="Arial"/>
+          <w:b/>
+          <w:sz w:val="26"/>
+          <w:szCs w:val="26"/>
+          <w:lang w:val="es-MX" w:eastAsia="es-ES"/>
+        </w:rPr>
+        <w:t>fvdrs.ruc</w:t>
+      </w:r>
+      <w:proofErr w:type="spellEnd"/>
       <w:r>
         <w:rPr>
           <w:rFonts w:ascii="Garamond" w:hAnsi="Garamond" w:cs="Arial"/>
@@ -1892,25 +2858,29 @@
         </w:rPr>
         <w:t>+++= $</w:t>
       </w:r>
-      <w:r>
-        <w:rPr>
-          <w:rFonts w:ascii="Garamond" w:hAnsi="Garamond" w:cs="Arial"/>
-          <w:b/>
-          <w:sz w:val="26"/>
-          <w:szCs w:val="26"/>
-          <w:lang w:val="es-MX" w:eastAsia="es-ES"/>
-        </w:rPr>
-        <w:t>fvdrs</w:t>
-      </w:r>
-      <w:r>
-        <w:rPr>
-          <w:rFonts w:ascii="Garamond" w:hAnsi="Garamond" w:cs="Arial"/>
-          <w:b/>
-          <w:sz w:val="26"/>
-          <w:szCs w:val="26"/>
-          <w:lang w:val="es-MX" w:eastAsia="es-ES"/>
-        </w:rPr>
-        <w:t>.direccion+++</w:t>
+      <w:proofErr w:type="spellStart"/>
+      <w:proofErr w:type="gramStart"/>
+      <w:r>
+        <w:rPr>
+          <w:rFonts w:ascii="Garamond" w:hAnsi="Garamond" w:cs="Arial"/>
+          <w:b/>
+          <w:sz w:val="26"/>
+          <w:szCs w:val="26"/>
+          <w:lang w:val="es-MX" w:eastAsia="es-ES"/>
+        </w:rPr>
+        <w:t>fvdrs.direccion</w:t>
+      </w:r>
+      <w:proofErr w:type="spellEnd"/>
+      <w:proofErr w:type="gramEnd"/>
+      <w:r>
+        <w:rPr>
+          <w:rFonts w:ascii="Garamond" w:hAnsi="Garamond" w:cs="Arial"/>
+          <w:b/>
+          <w:sz w:val="26"/>
+          <w:szCs w:val="26"/>
+          <w:lang w:val="es-MX" w:eastAsia="es-ES"/>
+        </w:rPr>
+        <w:t>+++</w:t>
       </w:r>
     </w:p>
     <w:p>
@@ -1956,25 +2926,29 @@
         </w:rPr>
         <w:t>+++= $</w:t>
       </w:r>
-      <w:r>
-        <w:rPr>
-          <w:rFonts w:ascii="Garamond" w:hAnsi="Garamond" w:cs="Arial"/>
-          <w:b/>
-          <w:sz w:val="26"/>
-          <w:szCs w:val="26"/>
-          <w:lang w:val="es-MX" w:eastAsia="es-ES"/>
-        </w:rPr>
-        <w:t>fvdrs</w:t>
-      </w:r>
-      <w:r>
-        <w:rPr>
-          <w:rFonts w:ascii="Garamond" w:hAnsi="Garamond" w:cs="Arial"/>
-          <w:b/>
-          <w:sz w:val="26"/>
-          <w:szCs w:val="26"/>
-          <w:lang w:val="es-MX" w:eastAsia="es-ES"/>
-        </w:rPr>
-        <w:t>.telefono+++</w:t>
+      <w:proofErr w:type="spellStart"/>
+      <w:proofErr w:type="gramStart"/>
+      <w:r>
+        <w:rPr>
+          <w:rFonts w:ascii="Garamond" w:hAnsi="Garamond" w:cs="Arial"/>
+          <w:b/>
+          <w:sz w:val="26"/>
+          <w:szCs w:val="26"/>
+          <w:lang w:val="es-MX" w:eastAsia="es-ES"/>
+        </w:rPr>
+        <w:t>fvdrs.telefono</w:t>
+      </w:r>
+      <w:proofErr w:type="spellEnd"/>
+      <w:proofErr w:type="gramEnd"/>
+      <w:r>
+        <w:rPr>
+          <w:rFonts w:ascii="Garamond" w:hAnsi="Garamond" w:cs="Arial"/>
+          <w:b/>
+          <w:sz w:val="26"/>
+          <w:szCs w:val="26"/>
+          <w:lang w:val="es-MX" w:eastAsia="es-ES"/>
+        </w:rPr>
+        <w:t>+++</w:t>
       </w:r>
     </w:p>
     <w:p>
@@ -2011,6 +2985,8 @@
         </w:rPr>
         <w:t>+++= $</w:t>
       </w:r>
+      <w:proofErr w:type="spellStart"/>
+      <w:proofErr w:type="gramStart"/>
       <w:r>
         <w:rPr>
           <w:rFonts w:ascii="Garamond" w:hAnsi="Garamond" w:cs="Arial"/>
@@ -2020,8 +2996,10 @@
           <w:u w:val="single"/>
           <w:lang w:val="es-MX" w:eastAsia="es-ES"/>
         </w:rPr>
-        <w:t>fvdrs</w:t>
-      </w:r>
+        <w:t>fvdrs.email</w:t>
+      </w:r>
+      <w:proofErr w:type="spellEnd"/>
+      <w:proofErr w:type="gramEnd"/>
       <w:r>
         <w:rPr>
           <w:rFonts w:ascii="Garamond" w:hAnsi="Garamond" w:cs="Arial"/>
@@ -2031,7 +3009,7 @@
           <w:u w:val="single"/>
           <w:lang w:val="es-MX" w:eastAsia="es-ES"/>
         </w:rPr>
-        <w:t>.email+++</w:t>
+        <w:t>+++</w:t>
       </w:r>
       <w:r>
         <w:rPr>
@@ -2090,6 +3068,7 @@
         </w:rPr>
         <w:t xml:space="preserve">+++END-FOR </w:t>
       </w:r>
+      <w:proofErr w:type="spellStart"/>
       <w:r>
         <w:rPr>
           <w:rFonts w:ascii="Arial" w:hAnsi="Arial" w:cs="Arial"/>
@@ -2098,8 +3077,7 @@
         </w:rPr>
         <w:t>fvdrs</w:t>
       </w:r>
-      <w:bookmarkStart w:id="1" w:name="_GoBack"/>
-      <w:bookmarkEnd w:id="1"/>
+      <w:proofErr w:type="spellEnd"/>
       <w:r>
         <w:rPr>
           <w:rFonts w:ascii="Arial" w:hAnsi="Arial" w:cs="Arial"/>
@@ -2187,7 +3165,41 @@
           <w:color w:val="000000"/>
           <w:lang w:val="es-MX" w:eastAsia="es-ES"/>
         </w:rPr>
-        <w:t>+++= documento.notario_firma+++</w:t>
+        <w:t xml:space="preserve">+++= </w:t>
+      </w:r>
+      <w:proofErr w:type="spellStart"/>
+      <w:proofErr w:type="gramStart"/>
+      <w:r>
+        <w:rPr>
+          <w:rFonts w:ascii="Arial" w:hAnsi="Arial" w:cs="Arial"/>
+          <w:b/>
+          <w:bCs/>
+          <w:color w:val="000000"/>
+          <w:lang w:val="es-MX" w:eastAsia="es-ES"/>
+        </w:rPr>
+        <w:t>documento.notario</w:t>
+      </w:r>
+      <w:proofErr w:type="gramEnd"/>
+      <w:r>
+        <w:rPr>
+          <w:rFonts w:ascii="Arial" w:hAnsi="Arial" w:cs="Arial"/>
+          <w:b/>
+          <w:bCs/>
+          <w:color w:val="000000"/>
+          <w:lang w:val="es-MX" w:eastAsia="es-ES"/>
+        </w:rPr>
+        <w:t>_firma</w:t>
+      </w:r>
+      <w:proofErr w:type="spellEnd"/>
+      <w:r>
+        <w:rPr>
+          <w:rFonts w:ascii="Arial" w:hAnsi="Arial" w:cs="Arial"/>
+          <w:b/>
+          <w:bCs/>
+          <w:color w:val="000000"/>
+          <w:lang w:val="es-MX" w:eastAsia="es-ES"/>
+        </w:rPr>
+        <w:t>+++</w:t>
       </w:r>
     </w:p>
     <w:sectPr>
@@ -2599,12 +3611,21 @@
               <w:b/>
             </w:rPr>
           </w:pPr>
+          <w:proofErr w:type="gramStart"/>
           <w:r>
             <w:rPr>
               <w:rFonts w:ascii="Times New Roman" w:eastAsiaTheme="minorHAnsi" w:hAnsi="Times New Roman"/>
               <w:b/>
             </w:rPr>
-            <w:t>CALLE  ULPIANO PAEZ Y 10 DE AGOSTO</w:t>
+            <w:t>CALLE  ULPIANO</w:t>
+          </w:r>
+          <w:proofErr w:type="gramEnd"/>
+          <w:r>
+            <w:rPr>
+              <w:rFonts w:ascii="Times New Roman" w:eastAsiaTheme="minorHAnsi" w:hAnsi="Times New Roman"/>
+              <w:b/>
+            </w:rPr>
+            <w:t xml:space="preserve"> PAEZ Y 10 DE AGOSTO</w:t>
           </w:r>
         </w:p>
         <w:p>
@@ -3710,7 +4731,7 @@
 </file>
 
 <file path=customXml/itemProps1.xml><?xml version="1.0" encoding="utf-8"?>
-<ds:datastoreItem xmlns:ds="http://schemas.openxmlformats.org/officeDocument/2006/customXml" ds:itemID="{F8BBA940-C664-4305-AC73-CA96EE7EEEE1}">
+<ds:datastoreItem xmlns:ds="http://schemas.openxmlformats.org/officeDocument/2006/customXml" ds:itemID="{9EFE9E78-2DDD-49E9-811B-3079503D1A27}">
   <ds:schemaRefs>
     <ds:schemaRef ds:uri="http://schemas.openxmlformats.org/officeDocument/2006/bibliography"/>
   </ds:schemaRefs>
